--- a/papers/8tth/database design and developmne a BI based Approach.docx
+++ b/papers/8tth/database design and developmne a BI based Approach.docx
@@ -313,15 +313,917 @@
           <w:lang w:val="en-GB"/>
         </w:rPr>
       </w:pPr>
-    </w:p>
-    <w:p>
-      <w:pPr>
-        <w:rPr>
-          <w:lang w:val="en-GB"/>
-        </w:rPr>
-      </w:pPr>
+      <w:r>
+        <w:rPr>
+          <w:lang w:val="en-GB"/>
+        </w:rPr>
+        <w:t xml:space="preserve">The application of </w:t>
+      </w:r>
+      <w:proofErr w:type="spellStart"/>
+      <w:r>
+        <w:rPr>
+          <w:lang w:val="en-GB"/>
+        </w:rPr>
+        <w:t>Bsuines</w:t>
+      </w:r>
+      <w:proofErr w:type="spellEnd"/>
+      <w:r>
+        <w:rPr>
+          <w:lang w:val="en-GB"/>
+        </w:rPr>
+        <w:t xml:space="preserve"> </w:t>
+      </w:r>
+      <w:proofErr w:type="spellStart"/>
+      <w:r>
+        <w:rPr>
+          <w:lang w:val="en-GB"/>
+        </w:rPr>
+        <w:t>ontellgence</w:t>
+      </w:r>
+      <w:proofErr w:type="spellEnd"/>
+      <w:r>
+        <w:rPr>
+          <w:lang w:val="en-GB"/>
+        </w:rPr>
+        <w:t xml:space="preserve"> information systems </w:t>
+      </w:r>
+      <w:proofErr w:type="spellStart"/>
+      <w:r>
+        <w:rPr>
+          <w:lang w:val="en-GB"/>
+        </w:rPr>
+        <w:t>havesoabn</w:t>
+      </w:r>
+      <w:proofErr w:type="spellEnd"/>
+      <w:r>
+        <w:rPr>
+          <w:lang w:val="en-GB"/>
+        </w:rPr>
+        <w:t xml:space="preserve"> </w:t>
+      </w:r>
+      <w:proofErr w:type="gramStart"/>
+      <w:r>
+        <w:rPr>
+          <w:lang w:val="en-GB"/>
+        </w:rPr>
+        <w:t xml:space="preserve">across  </w:t>
+      </w:r>
+      <w:proofErr w:type="spellStart"/>
+      <w:r>
+        <w:rPr>
+          <w:lang w:val="en-GB"/>
+        </w:rPr>
+        <w:t>diffenrt</w:t>
+      </w:r>
+      <w:proofErr w:type="spellEnd"/>
+      <w:proofErr w:type="gramEnd"/>
+      <w:r>
+        <w:rPr>
+          <w:lang w:val="en-GB"/>
+        </w:rPr>
+        <w:t xml:space="preserve"> </w:t>
+      </w:r>
+      <w:proofErr w:type="spellStart"/>
+      <w:r>
+        <w:rPr>
+          <w:lang w:val="en-GB"/>
+        </w:rPr>
+        <w:t>crss</w:t>
+      </w:r>
+      <w:proofErr w:type="spellEnd"/>
+      <w:r>
+        <w:rPr>
+          <w:lang w:val="en-GB"/>
+        </w:rPr>
+        <w:t xml:space="preserve"> </w:t>
+      </w:r>
+      <w:proofErr w:type="spellStart"/>
+      <w:r>
+        <w:rPr>
+          <w:lang w:val="en-GB"/>
+        </w:rPr>
+        <w:t>orgnisatunal</w:t>
+      </w:r>
+      <w:proofErr w:type="spellEnd"/>
+      <w:r>
+        <w:rPr>
+          <w:lang w:val="en-GB"/>
+        </w:rPr>
+        <w:t xml:space="preserve"> functions.</w:t>
+      </w:r>
+      <w:r>
+        <w:rPr>
+          <w:lang w:val="en-GB"/>
+        </w:rPr>
+        <w:t xml:space="preserve"> </w:t>
+      </w:r>
+      <w:proofErr w:type="spellStart"/>
+      <w:r>
+        <w:rPr>
+          <w:lang w:val="en-GB"/>
+        </w:rPr>
+        <w:t>Comaonies</w:t>
+      </w:r>
+      <w:proofErr w:type="spellEnd"/>
+      <w:r>
+        <w:rPr>
+          <w:lang w:val="en-GB"/>
+        </w:rPr>
+        <w:t xml:space="preserve"> and </w:t>
+      </w:r>
+      <w:proofErr w:type="spellStart"/>
+      <w:r>
+        <w:rPr>
+          <w:lang w:val="en-GB"/>
+        </w:rPr>
+        <w:t>orgnaisatia</w:t>
+      </w:r>
+      <w:proofErr w:type="spellEnd"/>
+      <w:r>
+        <w:rPr>
+          <w:lang w:val="en-GB"/>
+        </w:rPr>
+        <w:t xml:space="preserve"> re spending more </w:t>
+      </w:r>
+      <w:proofErr w:type="spellStart"/>
+      <w:r>
+        <w:rPr>
+          <w:lang w:val="en-GB"/>
+        </w:rPr>
+        <w:t>more</w:t>
+      </w:r>
+      <w:proofErr w:type="spellEnd"/>
+      <w:r>
+        <w:rPr>
+          <w:lang w:val="en-GB"/>
+        </w:rPr>
+        <w:t xml:space="preserve"> and </w:t>
+      </w:r>
+      <w:proofErr w:type="spellStart"/>
+      <w:r>
+        <w:rPr>
+          <w:lang w:val="en-GB"/>
+        </w:rPr>
+        <w:t>f</w:t>
+      </w:r>
+      <w:r>
+        <w:rPr>
+          <w:lang w:val="en-GB"/>
+        </w:rPr>
+        <w:t>inanacil</w:t>
+      </w:r>
+      <w:proofErr w:type="spellEnd"/>
+      <w:r>
+        <w:rPr>
+          <w:lang w:val="en-GB"/>
+        </w:rPr>
+        <w:t xml:space="preserve"> </w:t>
+      </w:r>
+      <w:proofErr w:type="spellStart"/>
+      <w:r>
+        <w:rPr>
+          <w:lang w:val="en-GB"/>
+        </w:rPr>
+        <w:t>resiurces</w:t>
+      </w:r>
+      <w:proofErr w:type="spellEnd"/>
+      <w:r>
+        <w:rPr>
+          <w:lang w:val="en-GB"/>
+        </w:rPr>
+        <w:t xml:space="preserve"> </w:t>
+      </w:r>
+      <w:r>
+        <w:rPr>
+          <w:lang w:val="en-GB"/>
+        </w:rPr>
+        <w:t xml:space="preserve">I trying to either </w:t>
+      </w:r>
+      <w:r>
+        <w:rPr>
+          <w:lang w:val="en-GB"/>
+        </w:rPr>
+        <w:t xml:space="preserve">r acquire data, protect it </w:t>
+      </w:r>
+      <w:proofErr w:type="gramStart"/>
+      <w:r>
+        <w:rPr>
+          <w:lang w:val="en-GB"/>
+        </w:rPr>
+        <w:t xml:space="preserve">or </w:t>
+      </w:r>
+      <w:r>
+        <w:rPr>
+          <w:lang w:val="en-GB"/>
+        </w:rPr>
+        <w:t xml:space="preserve"> analyse</w:t>
+      </w:r>
+      <w:proofErr w:type="gramEnd"/>
+      <w:r>
+        <w:rPr>
+          <w:lang w:val="en-GB"/>
+        </w:rPr>
+        <w:t xml:space="preserve"> the same information. </w:t>
+      </w:r>
+      <w:r>
+        <w:rPr>
+          <w:lang w:val="en-GB"/>
+        </w:rPr>
+        <w:t xml:space="preserve">Its vital thigh to </w:t>
+      </w:r>
+      <w:proofErr w:type="spellStart"/>
+      <w:r>
+        <w:rPr>
+          <w:lang w:val="en-GB"/>
+        </w:rPr>
+        <w:t>cnsdre</w:t>
+      </w:r>
+      <w:proofErr w:type="spellEnd"/>
+      <w:r>
+        <w:rPr>
+          <w:lang w:val="en-GB"/>
+        </w:rPr>
+        <w:t xml:space="preserve"> the three stages of data </w:t>
+      </w:r>
+      <w:proofErr w:type="spellStart"/>
+      <w:r>
+        <w:rPr>
+          <w:lang w:val="en-GB"/>
+        </w:rPr>
+        <w:t>ecven</w:t>
+      </w:r>
+      <w:proofErr w:type="spellEnd"/>
+      <w:r>
+        <w:rPr>
+          <w:lang w:val="en-GB"/>
+        </w:rPr>
+        <w:t xml:space="preserve"> as </w:t>
+      </w:r>
+      <w:proofErr w:type="spellStart"/>
+      <w:r>
+        <w:rPr>
+          <w:lang w:val="en-GB"/>
+        </w:rPr>
+        <w:t>weh</w:t>
+      </w:r>
+      <w:proofErr w:type="spellEnd"/>
+      <w:r>
+        <w:rPr>
+          <w:lang w:val="en-GB"/>
+        </w:rPr>
+        <w:t xml:space="preserve"> devolve </w:t>
+      </w:r>
+      <w:proofErr w:type="spellStart"/>
+      <w:r>
+        <w:rPr>
+          <w:lang w:val="en-GB"/>
+        </w:rPr>
+        <w:t>deepr</w:t>
+      </w:r>
+      <w:proofErr w:type="spellEnd"/>
+      <w:r>
+        <w:rPr>
+          <w:lang w:val="en-GB"/>
+        </w:rPr>
+        <w:t xml:space="preserve"> </w:t>
+      </w:r>
+      <w:proofErr w:type="spellStart"/>
+      <w:r>
+        <w:rPr>
+          <w:lang w:val="en-GB"/>
+        </w:rPr>
+        <w:t>intonth</w:t>
+      </w:r>
+      <w:proofErr w:type="spellEnd"/>
+      <w:r>
+        <w:rPr>
+          <w:lang w:val="en-GB"/>
+        </w:rPr>
+        <w:t xml:space="preserve"> discus </w:t>
+      </w:r>
+      <w:proofErr w:type="spellStart"/>
+      <w:r>
+        <w:rPr>
+          <w:lang w:val="en-GB"/>
+        </w:rPr>
+        <w:t>susrtounfdnug</w:t>
+      </w:r>
+      <w:proofErr w:type="spellEnd"/>
+      <w:r>
+        <w:rPr>
+          <w:lang w:val="en-GB"/>
+        </w:rPr>
+        <w:t xml:space="preserve"> the </w:t>
+      </w:r>
+      <w:proofErr w:type="spellStart"/>
+      <w:r>
+        <w:rPr>
+          <w:lang w:val="en-GB"/>
+        </w:rPr>
+        <w:t>whoeile</w:t>
+      </w:r>
+      <w:proofErr w:type="spellEnd"/>
+      <w:r>
+        <w:rPr>
+          <w:lang w:val="en-GB"/>
+        </w:rPr>
+        <w:t xml:space="preserve"> </w:t>
+      </w:r>
+      <w:proofErr w:type="spellStart"/>
+      <w:r>
+        <w:rPr>
+          <w:lang w:val="en-GB"/>
+        </w:rPr>
+        <w:t>syery</w:t>
+      </w:r>
+      <w:proofErr w:type="spellEnd"/>
+      <w:r>
+        <w:rPr>
+          <w:lang w:val="en-GB"/>
+        </w:rPr>
+        <w:t xml:space="preserve"> of </w:t>
+      </w:r>
+      <w:r>
+        <w:rPr>
+          <w:lang w:val="en-GB"/>
+        </w:rPr>
+        <w:t xml:space="preserve">BIs systems. The Bi </w:t>
+      </w:r>
+      <w:proofErr w:type="spellStart"/>
+      <w:r>
+        <w:rPr>
+          <w:lang w:val="en-GB"/>
+        </w:rPr>
+        <w:t>percss</w:t>
+      </w:r>
+      <w:proofErr w:type="spellEnd"/>
+      <w:r>
+        <w:rPr>
+          <w:lang w:val="en-GB"/>
+        </w:rPr>
+        <w:t xml:space="preserve"> takes </w:t>
+      </w:r>
+      <w:proofErr w:type="spellStart"/>
+      <w:r>
+        <w:rPr>
+          <w:lang w:val="en-GB"/>
+        </w:rPr>
+        <w:t>incto</w:t>
+      </w:r>
+      <w:proofErr w:type="spellEnd"/>
+      <w:r>
+        <w:rPr>
+          <w:lang w:val="en-GB"/>
+        </w:rPr>
+        <w:t xml:space="preserve"> account for </w:t>
+      </w:r>
+      <w:proofErr w:type="spellStart"/>
+      <w:r>
+        <w:rPr>
+          <w:lang w:val="en-GB"/>
+        </w:rPr>
+        <w:t>difetstages</w:t>
+      </w:r>
+      <w:proofErr w:type="spellEnd"/>
+      <w:r>
+        <w:rPr>
+          <w:lang w:val="en-GB"/>
+        </w:rPr>
+        <w:t xml:space="preserve"> of </w:t>
+      </w:r>
+      <w:proofErr w:type="spellStart"/>
+      <w:r>
+        <w:rPr>
+          <w:lang w:val="en-GB"/>
+        </w:rPr>
+        <w:t>manbging</w:t>
+      </w:r>
+      <w:proofErr w:type="spellEnd"/>
+      <w:r>
+        <w:rPr>
+          <w:lang w:val="en-GB"/>
+        </w:rPr>
+        <w:t xml:space="preserve"> the data </w:t>
+      </w:r>
+      <w:proofErr w:type="spellStart"/>
+      <w:r>
+        <w:rPr>
+          <w:lang w:val="en-GB"/>
+        </w:rPr>
+        <w:t>prpcess</w:t>
+      </w:r>
+      <w:proofErr w:type="spellEnd"/>
+      <w:r>
+        <w:rPr>
+          <w:lang w:val="en-GB"/>
+        </w:rPr>
+        <w:t>:</w:t>
+      </w:r>
+    </w:p>
+    <w:p>
+      <w:pPr>
+        <w:pStyle w:val="ListParagraph"/>
+        <w:numPr>
+          <w:ilvl w:val="0"/>
+          <w:numId w:val="1"/>
+        </w:numPr>
+        <w:rPr>
+          <w:lang w:val="en-GB"/>
+        </w:rPr>
+      </w:pPr>
+      <w:r>
+        <w:rPr>
+          <w:lang w:val="en-GB"/>
+        </w:rPr>
+        <w:t xml:space="preserve">Data </w:t>
+      </w:r>
+      <w:proofErr w:type="spellStart"/>
+      <w:r>
+        <w:rPr>
+          <w:lang w:val="en-GB"/>
+        </w:rPr>
+        <w:t>acaquisuiion</w:t>
+      </w:r>
+      <w:proofErr w:type="spellEnd"/>
+    </w:p>
+    <w:p>
+      <w:pPr>
+        <w:pStyle w:val="ListParagraph"/>
+        <w:numPr>
+          <w:ilvl w:val="0"/>
+          <w:numId w:val="1"/>
+        </w:numPr>
+        <w:rPr>
+          <w:lang w:val="en-GB"/>
+        </w:rPr>
+      </w:pPr>
+      <w:r>
+        <w:rPr>
+          <w:lang w:val="en-GB"/>
+        </w:rPr>
+        <w:t xml:space="preserve">Data storage </w:t>
+      </w:r>
+    </w:p>
+    <w:p>
+      <w:pPr>
+        <w:pStyle w:val="ListParagraph"/>
+        <w:numPr>
+          <w:ilvl w:val="0"/>
+          <w:numId w:val="1"/>
+        </w:numPr>
+        <w:rPr>
+          <w:lang w:val="en-GB"/>
+        </w:rPr>
+      </w:pPr>
+      <w:r>
+        <w:rPr>
+          <w:lang w:val="en-GB"/>
+        </w:rPr>
+        <w:t xml:space="preserve">Data </w:t>
+      </w:r>
+      <w:proofErr w:type="spellStart"/>
+      <w:r>
+        <w:rPr>
+          <w:lang w:val="en-GB"/>
+        </w:rPr>
+        <w:t>manioulatins</w:t>
+      </w:r>
+      <w:proofErr w:type="spellEnd"/>
+      <w:r>
+        <w:rPr>
+          <w:lang w:val="en-GB"/>
+        </w:rPr>
+        <w:t xml:space="preserve"> and </w:t>
+      </w:r>
+      <w:proofErr w:type="spellStart"/>
+      <w:r>
+        <w:rPr>
+          <w:lang w:val="en-GB"/>
+        </w:rPr>
+        <w:t>anaykyso</w:t>
+      </w:r>
+      <w:proofErr w:type="spellEnd"/>
+    </w:p>
+    <w:p>
+      <w:pPr>
+        <w:pStyle w:val="ListParagraph"/>
+        <w:numPr>
+          <w:ilvl w:val="0"/>
+          <w:numId w:val="1"/>
+        </w:numPr>
+        <w:rPr>
+          <w:lang w:val="en-GB"/>
+        </w:rPr>
+      </w:pPr>
+      <w:r>
+        <w:rPr>
+          <w:lang w:val="en-GB"/>
+        </w:rPr>
+        <w:t xml:space="preserve">Data </w:t>
+      </w:r>
+      <w:proofErr w:type="spellStart"/>
+      <w:r>
+        <w:rPr>
+          <w:lang w:val="en-GB"/>
+        </w:rPr>
+        <w:t>peesbtstains</w:t>
+      </w:r>
+      <w:proofErr w:type="spellEnd"/>
+      <w:r>
+        <w:rPr>
+          <w:lang w:val="en-GB"/>
+        </w:rPr>
+        <w:t xml:space="preserve"> and </w:t>
+      </w:r>
+      <w:proofErr w:type="spellStart"/>
+      <w:r>
+        <w:rPr>
+          <w:lang w:val="en-GB"/>
+        </w:rPr>
+        <w:t>firesctsing</w:t>
+      </w:r>
+      <w:proofErr w:type="spellEnd"/>
+      <w:r>
+        <w:rPr>
+          <w:lang w:val="en-GB"/>
+        </w:rPr>
+        <w:t xml:space="preserve"> </w:t>
+      </w:r>
+    </w:p>
+    <w:p>
+      <w:pPr>
+        <w:rPr>
+          <w:lang w:val="en-GB"/>
+        </w:rPr>
+      </w:pPr>
+      <w:proofErr w:type="spellStart"/>
+      <w:r>
+        <w:rPr>
+          <w:lang w:val="en-GB"/>
+        </w:rPr>
+        <w:t>Opuo</w:t>
+      </w:r>
+      <w:proofErr w:type="spellEnd"/>
+      <w:r>
+        <w:rPr>
+          <w:lang w:val="en-GB"/>
+        </w:rPr>
+        <w:t xml:space="preserve"> to the </w:t>
+      </w:r>
+      <w:proofErr w:type="spellStart"/>
+      <w:r>
+        <w:rPr>
+          <w:lang w:val="en-GB"/>
+        </w:rPr>
+        <w:t>inceptin</w:t>
+      </w:r>
+      <w:proofErr w:type="spellEnd"/>
+      <w:r>
+        <w:rPr>
+          <w:lang w:val="en-GB"/>
+        </w:rPr>
+        <w:t xml:space="preserve"> of the business </w:t>
+      </w:r>
+      <w:proofErr w:type="spellStart"/>
+      <w:r>
+        <w:rPr>
+          <w:lang w:val="en-GB"/>
+        </w:rPr>
+        <w:t>appliicatio</w:t>
+      </w:r>
+      <w:proofErr w:type="spellEnd"/>
+      <w:r>
+        <w:rPr>
+          <w:lang w:val="en-GB"/>
+        </w:rPr>
+        <w:t xml:space="preserve"> </w:t>
+      </w:r>
+      <w:proofErr w:type="spellStart"/>
+      <w:r>
+        <w:rPr>
+          <w:lang w:val="en-GB"/>
+        </w:rPr>
+        <w:t>prgrammig</w:t>
+      </w:r>
+      <w:proofErr w:type="spellEnd"/>
+      <w:r>
+        <w:rPr>
+          <w:lang w:val="en-GB"/>
+        </w:rPr>
+        <w:t xml:space="preserve"> </w:t>
+      </w:r>
+      <w:proofErr w:type="spellStart"/>
+      <w:r>
+        <w:rPr>
+          <w:lang w:val="en-GB"/>
+        </w:rPr>
+        <w:t>intirdiced</w:t>
+      </w:r>
+      <w:proofErr w:type="spellEnd"/>
+      <w:r>
+        <w:rPr>
+          <w:lang w:val="en-GB"/>
+        </w:rPr>
+        <w:t xml:space="preserve"> by Watsons COBOL, the </w:t>
+      </w:r>
+      <w:proofErr w:type="spellStart"/>
+      <w:r>
+        <w:rPr>
+          <w:lang w:val="en-GB"/>
+        </w:rPr>
+        <w:t>prgaeimg</w:t>
+      </w:r>
+      <w:proofErr w:type="spellEnd"/>
+      <w:r>
+        <w:rPr>
+          <w:lang w:val="en-GB"/>
+        </w:rPr>
+        <w:t xml:space="preserve"> </w:t>
+      </w:r>
+      <w:proofErr w:type="spellStart"/>
+      <w:r>
+        <w:rPr>
+          <w:lang w:val="en-GB"/>
+        </w:rPr>
+        <w:t>lnauafes</w:t>
+      </w:r>
+      <w:proofErr w:type="spellEnd"/>
+      <w:r>
+        <w:rPr>
+          <w:lang w:val="en-GB"/>
+        </w:rPr>
+        <w:t xml:space="preserve"> </w:t>
+      </w:r>
+      <w:proofErr w:type="spellStart"/>
+      <w:r>
+        <w:rPr>
+          <w:lang w:val="en-GB"/>
+        </w:rPr>
+        <w:t>gecevloped</w:t>
+      </w:r>
+      <w:proofErr w:type="spellEnd"/>
+      <w:r>
+        <w:rPr>
+          <w:lang w:val="en-GB"/>
+        </w:rPr>
+        <w:t xml:space="preserve"> </w:t>
+      </w:r>
+      <w:proofErr w:type="spellStart"/>
+      <w:r>
+        <w:rPr>
+          <w:lang w:val="en-GB"/>
+        </w:rPr>
+        <w:t>atthis</w:t>
+      </w:r>
+      <w:proofErr w:type="spellEnd"/>
+      <w:r>
+        <w:rPr>
+          <w:lang w:val="en-GB"/>
+        </w:rPr>
+        <w:t xml:space="preserve"> era of time did </w:t>
+      </w:r>
+      <w:proofErr w:type="spellStart"/>
+      <w:r>
+        <w:rPr>
+          <w:lang w:val="en-GB"/>
+        </w:rPr>
+        <w:t xml:space="preserve">no </w:t>
+      </w:r>
+      <w:proofErr w:type="gramStart"/>
+      <w:r>
+        <w:rPr>
+          <w:lang w:val="en-GB"/>
+        </w:rPr>
+        <w:t>t</w:t>
+      </w:r>
+      <w:proofErr w:type="spellEnd"/>
+      <w:r>
+        <w:rPr>
+          <w:lang w:val="en-GB"/>
+        </w:rPr>
+        <w:t xml:space="preserve">  focus</w:t>
+      </w:r>
+      <w:proofErr w:type="gramEnd"/>
+      <w:r>
+        <w:rPr>
+          <w:lang w:val="en-GB"/>
+        </w:rPr>
+        <w:t xml:space="preserve"> fully </w:t>
+      </w:r>
+      <w:proofErr w:type="spellStart"/>
+      <w:r>
+        <w:rPr>
+          <w:lang w:val="en-GB"/>
+        </w:rPr>
+        <w:t>ontosome</w:t>
+      </w:r>
+      <w:proofErr w:type="spellEnd"/>
+      <w:r>
+        <w:rPr>
+          <w:lang w:val="en-GB"/>
+        </w:rPr>
+        <w:t xml:space="preserve"> of the </w:t>
+      </w:r>
+      <w:proofErr w:type="spellStart"/>
+      <w:r>
+        <w:rPr>
+          <w:lang w:val="en-GB"/>
+        </w:rPr>
+        <w:t>varous</w:t>
+      </w:r>
+      <w:proofErr w:type="spellEnd"/>
+      <w:r>
+        <w:rPr>
+          <w:lang w:val="en-GB"/>
+        </w:rPr>
+        <w:t xml:space="preserve"> </w:t>
+      </w:r>
+      <w:proofErr w:type="spellStart"/>
+      <w:r>
+        <w:rPr>
+          <w:lang w:val="en-GB"/>
+        </w:rPr>
+        <w:t>applicatons</w:t>
+      </w:r>
+      <w:proofErr w:type="spellEnd"/>
+      <w:r>
+        <w:rPr>
+          <w:lang w:val="en-GB"/>
+        </w:rPr>
+        <w:t xml:space="preserve"> and </w:t>
+      </w:r>
+      <w:proofErr w:type="spellStart"/>
+      <w:r>
+        <w:rPr>
+          <w:lang w:val="en-GB"/>
+        </w:rPr>
+        <w:t>ppsblities</w:t>
+      </w:r>
+      <w:proofErr w:type="spellEnd"/>
+      <w:r>
+        <w:rPr>
+          <w:lang w:val="en-GB"/>
+        </w:rPr>
+        <w:t xml:space="preserve"> poised by the </w:t>
+      </w:r>
+      <w:r>
+        <w:rPr>
+          <w:lang w:val="en-GB"/>
+        </w:rPr>
+        <w:t xml:space="preserve">BI systems, in reality </w:t>
+      </w:r>
+      <w:proofErr w:type="spellStart"/>
+      <w:r>
+        <w:rPr>
+          <w:lang w:val="en-GB"/>
+        </w:rPr>
+        <w:t>thoug</w:t>
+      </w:r>
+      <w:proofErr w:type="spellEnd"/>
+      <w:r>
+        <w:rPr>
+          <w:lang w:val="en-GB"/>
+        </w:rPr>
+        <w:t xml:space="preserve">, the </w:t>
+      </w:r>
+      <w:proofErr w:type="spellStart"/>
+      <w:r>
+        <w:rPr>
+          <w:lang w:val="en-GB"/>
+        </w:rPr>
+        <w:t>shofts</w:t>
+      </w:r>
+      <w:proofErr w:type="spellEnd"/>
+      <w:r>
+        <w:rPr>
+          <w:lang w:val="en-GB"/>
+        </w:rPr>
+        <w:t xml:space="preserve"> was rather focused in the </w:t>
+      </w:r>
+      <w:proofErr w:type="spellStart"/>
+      <w:r>
+        <w:rPr>
+          <w:lang w:val="en-GB"/>
+        </w:rPr>
+        <w:t>dffent</w:t>
+      </w:r>
+      <w:proofErr w:type="spellEnd"/>
+      <w:r>
+        <w:rPr>
+          <w:lang w:val="en-GB"/>
+        </w:rPr>
+        <w:t xml:space="preserve"> </w:t>
+      </w:r>
+      <w:proofErr w:type="spellStart"/>
+      <w:r>
+        <w:rPr>
+          <w:lang w:val="en-GB"/>
+        </w:rPr>
+        <w:t>posbbibities</w:t>
+      </w:r>
+      <w:proofErr w:type="spellEnd"/>
+      <w:r>
+        <w:rPr>
+          <w:lang w:val="en-GB"/>
+        </w:rPr>
+        <w:t xml:space="preserve"> that originated from the </w:t>
+      </w:r>
+      <w:proofErr w:type="spellStart"/>
+      <w:r>
+        <w:rPr>
+          <w:lang w:val="en-GB"/>
+        </w:rPr>
+        <w:t>sogetares</w:t>
+      </w:r>
+      <w:proofErr w:type="spellEnd"/>
+      <w:r>
+        <w:rPr>
+          <w:lang w:val="en-GB"/>
+        </w:rPr>
+        <w:t xml:space="preserve"> that IBM was </w:t>
+      </w:r>
+      <w:proofErr w:type="spellStart"/>
+      <w:r>
+        <w:rPr>
+          <w:lang w:val="en-GB"/>
+        </w:rPr>
+        <w:t>peodcug</w:t>
+      </w:r>
+      <w:proofErr w:type="spellEnd"/>
+      <w:r>
+        <w:rPr>
+          <w:lang w:val="en-GB"/>
+        </w:rPr>
+        <w:t xml:space="preserve"> ta this time to help </w:t>
+      </w:r>
+      <w:proofErr w:type="spellStart"/>
+      <w:r>
+        <w:rPr>
+          <w:lang w:val="en-GB"/>
+        </w:rPr>
+        <w:t>iragnisatina</w:t>
+      </w:r>
+      <w:proofErr w:type="spellEnd"/>
+      <w:r>
+        <w:rPr>
+          <w:lang w:val="en-GB"/>
+        </w:rPr>
+        <w:t xml:space="preserve"> </w:t>
+      </w:r>
+      <w:proofErr w:type="spellStart"/>
+      <w:r>
+        <w:rPr>
+          <w:lang w:val="en-GB"/>
+        </w:rPr>
+        <w:t>sna</w:t>
+      </w:r>
+      <w:proofErr w:type="spellEnd"/>
+      <w:r>
+        <w:rPr>
+          <w:lang w:val="en-GB"/>
+        </w:rPr>
+        <w:t xml:space="preserve"> </w:t>
+      </w:r>
+      <w:proofErr w:type="spellStart"/>
+      <w:r>
+        <w:rPr>
+          <w:lang w:val="en-GB"/>
+        </w:rPr>
+        <w:t>dcouorations</w:t>
+      </w:r>
+      <w:proofErr w:type="spellEnd"/>
+      <w:r>
+        <w:rPr>
+          <w:lang w:val="en-GB"/>
+        </w:rPr>
+        <w:t xml:space="preserve"> o achieve a</w:t>
+      </w:r>
+      <w:r>
+        <w:rPr>
+          <w:lang w:val="en-GB"/>
+        </w:rPr>
+        <w:t xml:space="preserve"> given kevel</w:t>
+      </w:r>
+      <w:r>
+        <w:rPr>
+          <w:lang w:val="en-GB"/>
+        </w:rPr>
+        <w:t xml:space="preserve"> of business  solution  proviso, </w:t>
+      </w:r>
       <w:bookmarkStart w:id="0" w:name="_GoBack"/>
       <w:bookmarkEnd w:id="0"/>
+      <w:r>
+        <w:rPr>
+          <w:lang w:val="en-GB"/>
+        </w:rPr>
+        <w:t xml:space="preserve"> from</w:t>
+      </w:r>
+      <w:r>
+        <w:rPr>
+          <w:lang w:val="en-GB"/>
+        </w:rPr>
+        <w:t xml:space="preserve"> </w:t>
+      </w:r>
     </w:p>
     <w:p>
       <w:pPr>
@@ -338,6 +1240,103 @@
     </w:sectPr>
   </w:body>
 </w:document>
+</file>
+
+<file path=word/numbering.xml><?xml version="1.0" encoding="utf-8"?>
+<w:numbering xmlns:wpc="http://schemas.microsoft.com/office/word/2010/wordprocessingCanvas" xmlns:mc="http://schemas.openxmlformats.org/markup-compatibility/2006" xmlns:o="urn:schemas-microsoft-com:office:office" xmlns:r="http://schemas.openxmlformats.org/officeDocument/2006/relationships" xmlns:m="http://schemas.openxmlformats.org/officeDocument/2006/math" xmlns:v="urn:schemas-microsoft-com:vml" xmlns:wp14="http://schemas.microsoft.com/office/word/2010/wordprocessingDrawing" xmlns:wp="http://schemas.openxmlformats.org/drawingml/2006/wordprocessingDrawing" xmlns:w10="urn:schemas-microsoft-com:office:word" xmlns:w="http://schemas.openxmlformats.org/wordprocessingml/2006/main" xmlns:w14="http://schemas.microsoft.com/office/word/2010/wordml" xmlns:w15="http://schemas.microsoft.com/office/word/2012/wordml" xmlns:wpg="http://schemas.microsoft.com/office/word/2010/wordprocessingGroup" xmlns:wpi="http://schemas.microsoft.com/office/word/2010/wordprocessingInk" xmlns:wne="http://schemas.microsoft.com/office/word/2006/wordml" xmlns:wps="http://schemas.microsoft.com/office/word/2010/wordprocessingShape" mc:Ignorable="w14 w15 wp14">
+  <w:abstractNum w:abstractNumId="0">
+    <w:nsid w:val="1CC2741F"/>
+    <w:multiLevelType w:val="hybridMultilevel"/>
+    <w:tmpl w:val="1F94F19A"/>
+    <w:lvl w:ilvl="0" w:tplc="0409000F">
+      <w:start w:val="1"/>
+      <w:numFmt w:val="decimal"/>
+      <w:lvlText w:val="%1."/>
+      <w:lvlJc w:val="left"/>
+      <w:pPr>
+        <w:ind w:left="720" w:hanging="360"/>
+      </w:pPr>
+      <w:rPr>
+        <w:rFonts w:hint="default"/>
+      </w:rPr>
+    </w:lvl>
+    <w:lvl w:ilvl="1" w:tplc="04090019" w:tentative="1">
+      <w:start w:val="1"/>
+      <w:numFmt w:val="lowerLetter"/>
+      <w:lvlText w:val="%2."/>
+      <w:lvlJc w:val="left"/>
+      <w:pPr>
+        <w:ind w:left="1440" w:hanging="360"/>
+      </w:pPr>
+    </w:lvl>
+    <w:lvl w:ilvl="2" w:tplc="0409001B" w:tentative="1">
+      <w:start w:val="1"/>
+      <w:numFmt w:val="lowerRoman"/>
+      <w:lvlText w:val="%3."/>
+      <w:lvlJc w:val="right"/>
+      <w:pPr>
+        <w:ind w:left="2160" w:hanging="180"/>
+      </w:pPr>
+    </w:lvl>
+    <w:lvl w:ilvl="3" w:tplc="0409000F" w:tentative="1">
+      <w:start w:val="1"/>
+      <w:numFmt w:val="decimal"/>
+      <w:lvlText w:val="%4."/>
+      <w:lvlJc w:val="left"/>
+      <w:pPr>
+        <w:ind w:left="2880" w:hanging="360"/>
+      </w:pPr>
+    </w:lvl>
+    <w:lvl w:ilvl="4" w:tplc="04090019" w:tentative="1">
+      <w:start w:val="1"/>
+      <w:numFmt w:val="lowerLetter"/>
+      <w:lvlText w:val="%5."/>
+      <w:lvlJc w:val="left"/>
+      <w:pPr>
+        <w:ind w:left="3600" w:hanging="360"/>
+      </w:pPr>
+    </w:lvl>
+    <w:lvl w:ilvl="5" w:tplc="0409001B" w:tentative="1">
+      <w:start w:val="1"/>
+      <w:numFmt w:val="lowerRoman"/>
+      <w:lvlText w:val="%6."/>
+      <w:lvlJc w:val="right"/>
+      <w:pPr>
+        <w:ind w:left="4320" w:hanging="180"/>
+      </w:pPr>
+    </w:lvl>
+    <w:lvl w:ilvl="6" w:tplc="0409000F" w:tentative="1">
+      <w:start w:val="1"/>
+      <w:numFmt w:val="decimal"/>
+      <w:lvlText w:val="%7."/>
+      <w:lvlJc w:val="left"/>
+      <w:pPr>
+        <w:ind w:left="5040" w:hanging="360"/>
+      </w:pPr>
+    </w:lvl>
+    <w:lvl w:ilvl="7" w:tplc="04090019" w:tentative="1">
+      <w:start w:val="1"/>
+      <w:numFmt w:val="lowerLetter"/>
+      <w:lvlText w:val="%8."/>
+      <w:lvlJc w:val="left"/>
+      <w:pPr>
+        <w:ind w:left="5760" w:hanging="360"/>
+      </w:pPr>
+    </w:lvl>
+    <w:lvl w:ilvl="8" w:tplc="0409001B" w:tentative="1">
+      <w:start w:val="1"/>
+      <w:numFmt w:val="lowerRoman"/>
+      <w:lvlText w:val="%9."/>
+      <w:lvlJc w:val="right"/>
+      <w:pPr>
+        <w:ind w:left="6480" w:hanging="180"/>
+      </w:pPr>
+    </w:lvl>
+  </w:abstractNum>
+  <w:num w:numId="1">
+    <w:abstractNumId w:val="0"/>
+  </w:num>
+</w:numbering>
 </file>
 
 <file path=word/styles.xml><?xml version="1.0" encoding="utf-8"?>
@@ -737,7 +1736,6 @@
   <w:style w:type="character" w:default="1" w:styleId="DefaultParagraphFont">
     <w:name w:val="Default Paragraph Font"/>
     <w:uiPriority w:val="1"/>
-    <w:semiHidden/>
     <w:unhideWhenUsed/>
   </w:style>
   <w:style w:type="table" w:default="1" w:styleId="TableNormal">
@@ -760,6 +1758,17 @@
     <w:uiPriority w:val="99"/>
     <w:semiHidden/>
     <w:unhideWhenUsed/>
+  </w:style>
+  <w:style w:type="paragraph" w:styleId="ListParagraph">
+    <w:name w:val="List Paragraph"/>
+    <w:basedOn w:val="Normal"/>
+    <w:uiPriority w:val="34"/>
+    <w:qFormat/>
+    <w:rsid w:val="001E6360"/>
+    <w:pPr>
+      <w:ind w:left="720"/>
+      <w:contextualSpacing/>
+    </w:pPr>
   </w:style>
 </w:styles>
 </file>

--- a/papers/8tth/database design and developmne a BI based Approach.docx
+++ b/papers/8tth/database design and developmne a BI based Approach.docx
@@ -987,42 +987,837 @@
         <w:rPr>
           <w:lang w:val="en-GB"/>
         </w:rPr>
-        <w:t xml:space="preserve">no </w:t>
+        <w:t>no t</w:t>
+      </w:r>
+      <w:proofErr w:type="spellEnd"/>
+      <w:r>
+        <w:rPr>
+          <w:lang w:val="en-GB"/>
+        </w:rPr>
+        <w:t xml:space="preserve">  focus fully </w:t>
+      </w:r>
+      <w:proofErr w:type="spellStart"/>
+      <w:r>
+        <w:rPr>
+          <w:lang w:val="en-GB"/>
+        </w:rPr>
+        <w:t>ontosome</w:t>
+      </w:r>
+      <w:proofErr w:type="spellEnd"/>
+      <w:r>
+        <w:rPr>
+          <w:lang w:val="en-GB"/>
+        </w:rPr>
+        <w:t xml:space="preserve"> of the </w:t>
+      </w:r>
+      <w:proofErr w:type="spellStart"/>
+      <w:r>
+        <w:rPr>
+          <w:lang w:val="en-GB"/>
+        </w:rPr>
+        <w:t>varous</w:t>
+      </w:r>
+      <w:proofErr w:type="spellEnd"/>
+      <w:r>
+        <w:rPr>
+          <w:lang w:val="en-GB"/>
+        </w:rPr>
+        <w:t xml:space="preserve"> </w:t>
+      </w:r>
+      <w:proofErr w:type="spellStart"/>
+      <w:r>
+        <w:rPr>
+          <w:lang w:val="en-GB"/>
+        </w:rPr>
+        <w:t>applicatons</w:t>
+      </w:r>
+      <w:proofErr w:type="spellEnd"/>
+      <w:r>
+        <w:rPr>
+          <w:lang w:val="en-GB"/>
+        </w:rPr>
+        <w:t xml:space="preserve"> and </w:t>
+      </w:r>
+      <w:proofErr w:type="spellStart"/>
+      <w:r>
+        <w:rPr>
+          <w:lang w:val="en-GB"/>
+        </w:rPr>
+        <w:t>ppsblities</w:t>
+      </w:r>
+      <w:proofErr w:type="spellEnd"/>
+      <w:r>
+        <w:rPr>
+          <w:lang w:val="en-GB"/>
+        </w:rPr>
+        <w:t xml:space="preserve"> poised by the </w:t>
+      </w:r>
+      <w:r>
+        <w:rPr>
+          <w:lang w:val="en-GB"/>
+        </w:rPr>
+        <w:t xml:space="preserve">BI systems, in reality </w:t>
+      </w:r>
+      <w:proofErr w:type="spellStart"/>
+      <w:r>
+        <w:rPr>
+          <w:lang w:val="en-GB"/>
+        </w:rPr>
+        <w:t>thoug</w:t>
+      </w:r>
+      <w:proofErr w:type="spellEnd"/>
+      <w:r>
+        <w:rPr>
+          <w:lang w:val="en-GB"/>
+        </w:rPr>
+        <w:t xml:space="preserve">, the </w:t>
+      </w:r>
+      <w:proofErr w:type="spellStart"/>
+      <w:r>
+        <w:rPr>
+          <w:lang w:val="en-GB"/>
+        </w:rPr>
+        <w:t>shofts</w:t>
+      </w:r>
+      <w:proofErr w:type="spellEnd"/>
+      <w:r>
+        <w:rPr>
+          <w:lang w:val="en-GB"/>
+        </w:rPr>
+        <w:t xml:space="preserve"> was rather focused in the </w:t>
+      </w:r>
+      <w:proofErr w:type="spellStart"/>
+      <w:r>
+        <w:rPr>
+          <w:lang w:val="en-GB"/>
+        </w:rPr>
+        <w:t>dffent</w:t>
+      </w:r>
+      <w:proofErr w:type="spellEnd"/>
+      <w:r>
+        <w:rPr>
+          <w:lang w:val="en-GB"/>
+        </w:rPr>
+        <w:t xml:space="preserve"> </w:t>
+      </w:r>
+      <w:proofErr w:type="spellStart"/>
+      <w:r>
+        <w:rPr>
+          <w:lang w:val="en-GB"/>
+        </w:rPr>
+        <w:t>posbbibities</w:t>
+      </w:r>
+      <w:proofErr w:type="spellEnd"/>
+      <w:r>
+        <w:rPr>
+          <w:lang w:val="en-GB"/>
+        </w:rPr>
+        <w:t xml:space="preserve"> that originated from the </w:t>
+      </w:r>
+      <w:proofErr w:type="spellStart"/>
+      <w:r>
+        <w:rPr>
+          <w:lang w:val="en-GB"/>
+        </w:rPr>
+        <w:t>sogetares</w:t>
+      </w:r>
+      <w:proofErr w:type="spellEnd"/>
+      <w:r>
+        <w:rPr>
+          <w:lang w:val="en-GB"/>
+        </w:rPr>
+        <w:t xml:space="preserve"> that IBM was </w:t>
+      </w:r>
+      <w:proofErr w:type="spellStart"/>
+      <w:r>
+        <w:rPr>
+          <w:lang w:val="en-GB"/>
+        </w:rPr>
+        <w:t>peodcug</w:t>
+      </w:r>
+      <w:proofErr w:type="spellEnd"/>
+      <w:r>
+        <w:rPr>
+          <w:lang w:val="en-GB"/>
+        </w:rPr>
+        <w:t xml:space="preserve"> ta this time to help </w:t>
+      </w:r>
+      <w:proofErr w:type="spellStart"/>
+      <w:r>
+        <w:rPr>
+          <w:lang w:val="en-GB"/>
+        </w:rPr>
+        <w:t>iragnisatina</w:t>
+      </w:r>
+      <w:proofErr w:type="spellEnd"/>
+      <w:r>
+        <w:rPr>
+          <w:lang w:val="en-GB"/>
+        </w:rPr>
+        <w:t xml:space="preserve"> </w:t>
+      </w:r>
+      <w:proofErr w:type="spellStart"/>
+      <w:r>
+        <w:rPr>
+          <w:lang w:val="en-GB"/>
+        </w:rPr>
+        <w:t>sna</w:t>
+      </w:r>
+      <w:proofErr w:type="spellEnd"/>
+      <w:r>
+        <w:rPr>
+          <w:lang w:val="en-GB"/>
+        </w:rPr>
+        <w:t xml:space="preserve"> </w:t>
+      </w:r>
+      <w:proofErr w:type="spellStart"/>
+      <w:r>
+        <w:rPr>
+          <w:lang w:val="en-GB"/>
+        </w:rPr>
+        <w:t>dcouorations</w:t>
+      </w:r>
+      <w:proofErr w:type="spellEnd"/>
+      <w:r>
+        <w:rPr>
+          <w:lang w:val="en-GB"/>
+        </w:rPr>
+        <w:t xml:space="preserve"> o achieve a</w:t>
+      </w:r>
+      <w:r>
+        <w:rPr>
+          <w:lang w:val="en-GB"/>
+        </w:rPr>
+        <w:t xml:space="preserve"> given kevel</w:t>
+      </w:r>
+      <w:r>
+        <w:rPr>
+          <w:lang w:val="en-GB"/>
+        </w:rPr>
+        <w:t xml:space="preserve"> </w:t>
+      </w:r>
+      <w:r>
+        <w:rPr>
+          <w:lang w:val="en-GB"/>
+        </w:rPr>
+        <w:t xml:space="preserve">of business  solution  and </w:t>
+      </w:r>
+      <w:proofErr w:type="spellStart"/>
+      <w:r>
+        <w:rPr>
+          <w:lang w:val="en-GB"/>
+        </w:rPr>
+        <w:t>servive</w:t>
+      </w:r>
+      <w:proofErr w:type="spellEnd"/>
+      <w:r>
+        <w:rPr>
+          <w:lang w:val="en-GB"/>
+        </w:rPr>
+        <w:t xml:space="preserve"> </w:t>
+      </w:r>
+      <w:proofErr w:type="spellStart"/>
+      <w:r>
+        <w:rPr>
+          <w:lang w:val="en-GB"/>
+        </w:rPr>
+        <w:t>sprviosn</w:t>
+      </w:r>
+      <w:proofErr w:type="spellEnd"/>
+      <w:r>
+        <w:rPr>
+          <w:lang w:val="en-GB"/>
+        </w:rPr>
+        <w:t xml:space="preserve"> </w:t>
+      </w:r>
+      <w:proofErr w:type="spellStart"/>
+      <w:r>
+        <w:rPr>
+          <w:lang w:val="en-GB"/>
+        </w:rPr>
+        <w:t>toits</w:t>
+      </w:r>
+      <w:proofErr w:type="spellEnd"/>
+      <w:r>
+        <w:rPr>
+          <w:lang w:val="en-GB"/>
+        </w:rPr>
+        <w:t xml:space="preserve"> customers. Later on such advancements would </w:t>
+      </w:r>
+      <w:proofErr w:type="spellStart"/>
+      <w:r>
+        <w:rPr>
+          <w:lang w:val="en-GB"/>
+        </w:rPr>
+        <w:t>lete</w:t>
+      </w:r>
+      <w:proofErr w:type="spellEnd"/>
+      <w:r>
+        <w:rPr>
+          <w:lang w:val="en-GB"/>
+        </w:rPr>
+        <w:t xml:space="preserve"> </w:t>
+      </w:r>
+      <w:proofErr w:type="spellStart"/>
+      <w:r>
+        <w:rPr>
+          <w:lang w:val="en-GB"/>
+        </w:rPr>
+        <w:t>rbat</w:t>
+      </w:r>
+      <w:proofErr w:type="spellEnd"/>
+      <w:r>
+        <w:rPr>
+          <w:lang w:val="en-GB"/>
+        </w:rPr>
+        <w:t xml:space="preserve"> </w:t>
+      </w:r>
+      <w:proofErr w:type="spellStart"/>
+      <w:r>
+        <w:rPr>
+          <w:lang w:val="en-GB"/>
+        </w:rPr>
+        <w:t>atake</w:t>
+      </w:r>
+      <w:proofErr w:type="spellEnd"/>
+      <w:r>
+        <w:rPr>
+          <w:lang w:val="en-GB"/>
+        </w:rPr>
+        <w:t xml:space="preserve"> over by </w:t>
+      </w:r>
+      <w:proofErr w:type="spellStart"/>
+      <w:r>
+        <w:rPr>
+          <w:lang w:val="en-GB"/>
+        </w:rPr>
+        <w:t>datascincetis</w:t>
+      </w:r>
+      <w:proofErr w:type="spellEnd"/>
+      <w:r>
+        <w:rPr>
+          <w:lang w:val="en-GB"/>
+        </w:rPr>
+        <w:t xml:space="preserve"> who </w:t>
+      </w:r>
+      <w:proofErr w:type="spellStart"/>
+      <w:r>
+        <w:rPr>
+          <w:lang w:val="en-GB"/>
+        </w:rPr>
+        <w:t>worled</w:t>
+      </w:r>
+      <w:proofErr w:type="spellEnd"/>
+      <w:r>
+        <w:rPr>
+          <w:lang w:val="en-GB"/>
+        </w:rPr>
+        <w:t xml:space="preserve"> in </w:t>
+      </w:r>
+      <w:proofErr w:type="spellStart"/>
+      <w:r>
+        <w:rPr>
+          <w:lang w:val="en-GB"/>
+        </w:rPr>
+        <w:t>te</w:t>
+      </w:r>
+      <w:proofErr w:type="spellEnd"/>
+      <w:r>
+        <w:rPr>
+          <w:lang w:val="en-GB"/>
+        </w:rPr>
+        <w:t xml:space="preserve"> </w:t>
+      </w:r>
+      <w:proofErr w:type="spellStart"/>
+      <w:r>
+        <w:rPr>
+          <w:lang w:val="en-GB"/>
+        </w:rPr>
+        <w:t>aviusous</w:t>
+      </w:r>
+      <w:proofErr w:type="spellEnd"/>
+      <w:r>
+        <w:rPr>
+          <w:lang w:val="en-GB"/>
+        </w:rPr>
+        <w:t xml:space="preserve"> fields and </w:t>
+      </w:r>
+      <w:proofErr w:type="spellStart"/>
+      <w:r>
+        <w:rPr>
+          <w:lang w:val="en-GB"/>
+        </w:rPr>
+        <w:t>sw</w:t>
+      </w:r>
+      <w:proofErr w:type="spellEnd"/>
+      <w:r>
+        <w:rPr>
+          <w:lang w:val="en-GB"/>
+        </w:rPr>
+        <w:t xml:space="preserve"> the need to mak</w:t>
+      </w:r>
+      <w:r>
+        <w:rPr>
+          <w:lang w:val="en-GB"/>
+        </w:rPr>
+        <w:t xml:space="preserve">e good use of </w:t>
+      </w:r>
+      <w:proofErr w:type="spellStart"/>
+      <w:r>
+        <w:rPr>
+          <w:lang w:val="en-GB"/>
+        </w:rPr>
+        <w:t>theknowldege</w:t>
+      </w:r>
+      <w:proofErr w:type="spellEnd"/>
+      <w:r>
+        <w:rPr>
+          <w:lang w:val="en-GB"/>
+        </w:rPr>
+        <w:t xml:space="preserve"> and </w:t>
+      </w:r>
+      <w:proofErr w:type="spellStart"/>
+      <w:r>
+        <w:rPr>
+          <w:lang w:val="en-GB"/>
+        </w:rPr>
+        <w:t>eixeprinece</w:t>
+      </w:r>
+      <w:proofErr w:type="spellEnd"/>
+      <w:r>
+        <w:rPr>
+          <w:lang w:val="en-GB"/>
+        </w:rPr>
+        <w:t xml:space="preserve"> that </w:t>
+      </w:r>
+      <w:proofErr w:type="spellStart"/>
+      <w:r>
+        <w:rPr>
+          <w:lang w:val="en-GB"/>
+        </w:rPr>
+        <w:t>the</w:t>
+      </w:r>
+      <w:proofErr w:type="spellEnd"/>
+      <w:r>
+        <w:rPr>
+          <w:lang w:val="en-GB"/>
+        </w:rPr>
+        <w:t xml:space="preserve"> had gained working in this </w:t>
+      </w:r>
+      <w:proofErr w:type="spellStart"/>
+      <w:r>
+        <w:rPr>
+          <w:lang w:val="en-GB"/>
+        </w:rPr>
+        <w:t>industry.</w:t>
+      </w:r>
+      <w:r>
+        <w:rPr>
+          <w:lang w:val="en-GB"/>
+        </w:rPr>
+        <w:t>Monng</w:t>
+      </w:r>
+      <w:proofErr w:type="spellEnd"/>
+      <w:r>
+        <w:rPr>
+          <w:lang w:val="en-GB"/>
+        </w:rPr>
+        <w:t xml:space="preserve"> </w:t>
+      </w:r>
+      <w:proofErr w:type="spellStart"/>
+      <w:r>
+        <w:rPr>
+          <w:lang w:val="en-GB"/>
+        </w:rPr>
+        <w:t>firward</w:t>
+      </w:r>
+      <w:proofErr w:type="spellEnd"/>
+      <w:r>
+        <w:rPr>
+          <w:lang w:val="en-GB"/>
+        </w:rPr>
+        <w:t xml:space="preserve"> this era saw the </w:t>
       </w:r>
       <w:proofErr w:type="gramStart"/>
       <w:r>
         <w:rPr>
           <w:lang w:val="en-GB"/>
         </w:rPr>
-        <w:t>t</w:t>
-      </w:r>
-      <w:proofErr w:type="spellEnd"/>
-      <w:r>
-        <w:rPr>
-          <w:lang w:val="en-GB"/>
-        </w:rPr>
-        <w:t xml:space="preserve">  focus</w:t>
+        <w:t xml:space="preserve">development </w:t>
+      </w:r>
+      <w:r>
+        <w:rPr>
+          <w:lang w:val="en-GB"/>
+        </w:rPr>
+        <w:t xml:space="preserve"> of</w:t>
       </w:r>
       <w:proofErr w:type="gramEnd"/>
       <w:r>
         <w:rPr>
           <w:lang w:val="en-GB"/>
         </w:rPr>
-        <w:t xml:space="preserve"> fully </w:t>
-      </w:r>
-      <w:proofErr w:type="spellStart"/>
-      <w:r>
-        <w:rPr>
-          <w:lang w:val="en-GB"/>
-        </w:rPr>
-        <w:t>ontosome</w:t>
-      </w:r>
-      <w:proofErr w:type="spellEnd"/>
-      <w:r>
-        <w:rPr>
-          <w:lang w:val="en-GB"/>
-        </w:rPr>
-        <w:t xml:space="preserve"> of the </w:t>
+        <w:t xml:space="preserve">  </w:t>
+      </w:r>
+      <w:proofErr w:type="spellStart"/>
+      <w:r>
+        <w:rPr>
+          <w:lang w:val="en-GB"/>
+        </w:rPr>
+        <w:t>dofwtare</w:t>
+      </w:r>
+      <w:proofErr w:type="spellEnd"/>
+      <w:r>
+        <w:rPr>
+          <w:lang w:val="en-GB"/>
+        </w:rPr>
+        <w:t xml:space="preserve"> </w:t>
+      </w:r>
+      <w:proofErr w:type="spellStart"/>
+      <w:r>
+        <w:rPr>
+          <w:lang w:val="en-GB"/>
+        </w:rPr>
+        <w:t>prgrams</w:t>
+      </w:r>
+      <w:proofErr w:type="spellEnd"/>
+      <w:r>
+        <w:rPr>
+          <w:lang w:val="en-GB"/>
+        </w:rPr>
+        <w:t xml:space="preserve"> that focused on ten </w:t>
+      </w:r>
+      <w:proofErr w:type="spellStart"/>
+      <w:r>
+        <w:rPr>
+          <w:lang w:val="en-GB"/>
+        </w:rPr>
+        <w:t>deveopement</w:t>
+      </w:r>
+      <w:proofErr w:type="spellEnd"/>
+      <w:r>
+        <w:rPr>
+          <w:lang w:val="en-GB"/>
+        </w:rPr>
+        <w:t xml:space="preserve"> and </w:t>
+      </w:r>
+      <w:proofErr w:type="spellStart"/>
+      <w:r>
+        <w:rPr>
+          <w:lang w:val="en-GB"/>
+        </w:rPr>
+        <w:t>prictuon</w:t>
+      </w:r>
+      <w:proofErr w:type="spellEnd"/>
+      <w:r>
+        <w:rPr>
+          <w:lang w:val="en-GB"/>
+        </w:rPr>
+        <w:t xml:space="preserve"> of tools that </w:t>
+      </w:r>
+      <w:proofErr w:type="spellStart"/>
+      <w:r>
+        <w:rPr>
+          <w:lang w:val="en-GB"/>
+        </w:rPr>
+        <w:t>fittend</w:t>
+      </w:r>
+      <w:proofErr w:type="spellEnd"/>
+      <w:r>
+        <w:rPr>
+          <w:lang w:val="en-GB"/>
+        </w:rPr>
+        <w:t xml:space="preserve"> the </w:t>
+      </w:r>
+      <w:proofErr w:type="spellStart"/>
+      <w:r>
+        <w:rPr>
+          <w:lang w:val="en-GB"/>
+        </w:rPr>
+        <w:t>industry,Some</w:t>
+      </w:r>
+      <w:proofErr w:type="spellEnd"/>
+      <w:r>
+        <w:rPr>
+          <w:lang w:val="en-GB"/>
+        </w:rPr>
+        <w:t xml:space="preserve"> of these tools included FROTRAN DNA SCALA. These tools are </w:t>
+      </w:r>
+      <w:proofErr w:type="spellStart"/>
+      <w:r>
+        <w:rPr>
+          <w:lang w:val="en-GB"/>
+        </w:rPr>
+        <w:t>stillmin</w:t>
+      </w:r>
+      <w:proofErr w:type="spellEnd"/>
+      <w:r>
+        <w:rPr>
+          <w:lang w:val="en-GB"/>
+        </w:rPr>
+        <w:t xml:space="preserve"> use to date but their inception is a </w:t>
+      </w:r>
+      <w:proofErr w:type="spellStart"/>
+      <w:r>
+        <w:rPr>
+          <w:lang w:val="en-GB"/>
+        </w:rPr>
+        <w:t>sory</w:t>
+      </w:r>
+      <w:proofErr w:type="spellEnd"/>
+      <w:r>
+        <w:rPr>
+          <w:lang w:val="en-GB"/>
+        </w:rPr>
+        <w:t xml:space="preserve"> that can only be </w:t>
+      </w:r>
+      <w:proofErr w:type="spellStart"/>
+      <w:r>
+        <w:rPr>
+          <w:lang w:val="en-GB"/>
+        </w:rPr>
+        <w:t>dreivedf</w:t>
+      </w:r>
+      <w:proofErr w:type="spellEnd"/>
+      <w:r>
+        <w:rPr>
+          <w:lang w:val="en-GB"/>
+        </w:rPr>
+        <w:t xml:space="preserve"> </w:t>
+      </w:r>
+      <w:proofErr w:type="spellStart"/>
+      <w:r>
+        <w:rPr>
+          <w:lang w:val="en-GB"/>
+        </w:rPr>
+        <w:t>orm</w:t>
+      </w:r>
+      <w:proofErr w:type="spellEnd"/>
+      <w:r>
+        <w:rPr>
+          <w:lang w:val="en-GB"/>
+        </w:rPr>
+        <w:t xml:space="preserve"> the </w:t>
+      </w:r>
+      <w:proofErr w:type="spellStart"/>
+      <w:r>
+        <w:rPr>
+          <w:lang w:val="en-GB"/>
+        </w:rPr>
+        <w:t>opuoneers</w:t>
+      </w:r>
+      <w:proofErr w:type="spellEnd"/>
+      <w:r>
+        <w:rPr>
+          <w:lang w:val="en-GB"/>
+        </w:rPr>
+        <w:t xml:space="preserve"> and engineers who saw the need to </w:t>
+      </w:r>
+      <w:proofErr w:type="spellStart"/>
+      <w:r>
+        <w:rPr>
+          <w:lang w:val="en-GB"/>
+        </w:rPr>
+        <w:t>incent</w:t>
+      </w:r>
+      <w:proofErr w:type="spellEnd"/>
+      <w:r>
+        <w:rPr>
+          <w:lang w:val="en-GB"/>
+        </w:rPr>
+        <w:t xml:space="preserve"> </w:t>
+      </w:r>
+      <w:proofErr w:type="spellStart"/>
+      <w:r>
+        <w:rPr>
+          <w:lang w:val="en-GB"/>
+        </w:rPr>
+        <w:t>smehing</w:t>
+      </w:r>
+      <w:proofErr w:type="spellEnd"/>
+      <w:r>
+        <w:rPr>
+          <w:lang w:val="en-GB"/>
+        </w:rPr>
+        <w:t xml:space="preserve"> that </w:t>
+      </w:r>
+      <w:proofErr w:type="spellStart"/>
+      <w:r>
+        <w:rPr>
+          <w:lang w:val="en-GB"/>
+        </w:rPr>
+        <w:t>indiuvauals</w:t>
+      </w:r>
+      <w:proofErr w:type="spellEnd"/>
+      <w:r>
+        <w:rPr>
+          <w:lang w:val="en-GB"/>
+        </w:rPr>
+        <w:t xml:space="preserve">, </w:t>
+      </w:r>
+      <w:proofErr w:type="spellStart"/>
+      <w:r>
+        <w:rPr>
+          <w:lang w:val="en-GB"/>
+        </w:rPr>
+        <w:t>ciprtate</w:t>
+      </w:r>
+      <w:proofErr w:type="spellEnd"/>
+      <w:r>
+        <w:rPr>
+          <w:lang w:val="en-GB"/>
+        </w:rPr>
+        <w:t xml:space="preserve"> and </w:t>
+      </w:r>
+      <w:r>
+        <w:rPr>
+          <w:lang w:val="en-GB"/>
+        </w:rPr>
+        <w:t xml:space="preserve">other </w:t>
+      </w:r>
+      <w:proofErr w:type="spellStart"/>
+      <w:r>
+        <w:rPr>
+          <w:lang w:val="en-GB"/>
+        </w:rPr>
+        <w:t>negineers</w:t>
+      </w:r>
+      <w:proofErr w:type="spellEnd"/>
+      <w:r>
+        <w:rPr>
+          <w:lang w:val="en-GB"/>
+        </w:rPr>
+        <w:t xml:space="preserve"> could adopt into </w:t>
+      </w:r>
+      <w:proofErr w:type="spellStart"/>
+      <w:r>
+        <w:rPr>
+          <w:lang w:val="en-GB"/>
+        </w:rPr>
+        <w:t>theor</w:t>
+      </w:r>
+      <w:proofErr w:type="spellEnd"/>
+      <w:r>
+        <w:rPr>
+          <w:lang w:val="en-GB"/>
+        </w:rPr>
+        <w:t xml:space="preserve"> </w:t>
+      </w:r>
+      <w:proofErr w:type="spellStart"/>
+      <w:r>
+        <w:rPr>
+          <w:lang w:val="en-GB"/>
+        </w:rPr>
+        <w:t>d</w:t>
+      </w:r>
+      <w:r>
+        <w:rPr>
+          <w:lang w:val="en-GB"/>
+        </w:rPr>
+        <w:t>ailywork</w:t>
+      </w:r>
+      <w:proofErr w:type="spellEnd"/>
+      <w:r>
+        <w:rPr>
+          <w:lang w:val="en-GB"/>
+        </w:rPr>
+        <w:t xml:space="preserve"> </w:t>
+      </w:r>
+      <w:proofErr w:type="spellStart"/>
+      <w:r>
+        <w:rPr>
+          <w:lang w:val="en-GB"/>
+        </w:rPr>
+        <w:t>prgrams</w:t>
+      </w:r>
+      <w:proofErr w:type="spellEnd"/>
+      <w:r>
+        <w:rPr>
+          <w:lang w:val="en-GB"/>
+        </w:rPr>
+        <w:t>.</w:t>
+      </w:r>
+      <w:r>
+        <w:rPr>
+          <w:lang w:val="en-GB"/>
+        </w:rPr>
+        <w:t xml:space="preserve"> </w:t>
+      </w:r>
+    </w:p>
+    <w:p>
+      <w:pPr>
+        <w:rPr>
+          <w:lang w:val="en-GB"/>
+        </w:rPr>
+      </w:pPr>
+      <w:r>
+        <w:rPr>
+          <w:lang w:val="en-GB"/>
+        </w:rPr>
+        <w:t xml:space="preserve">Further, </w:t>
+      </w:r>
+      <w:proofErr w:type="spellStart"/>
+      <w:r>
+        <w:rPr>
+          <w:lang w:val="en-GB"/>
+        </w:rPr>
+        <w:t>statsitsical</w:t>
+      </w:r>
+      <w:proofErr w:type="spellEnd"/>
+      <w:r>
+        <w:rPr>
+          <w:lang w:val="en-GB"/>
+        </w:rPr>
+        <w:t xml:space="preserve"> </w:t>
+      </w:r>
+      <w:proofErr w:type="spellStart"/>
+      <w:r>
+        <w:rPr>
+          <w:lang w:val="en-GB"/>
+        </w:rPr>
+        <w:t>problesm</w:t>
+      </w:r>
+      <w:proofErr w:type="spellEnd"/>
+      <w:r>
+        <w:rPr>
+          <w:lang w:val="en-GB"/>
+        </w:rPr>
+        <w:t xml:space="preserve"> were </w:t>
+      </w:r>
+      <w:proofErr w:type="spellStart"/>
+      <w:r>
+        <w:rPr>
+          <w:lang w:val="en-GB"/>
+        </w:rPr>
+        <w:t>dicvered</w:t>
+      </w:r>
+      <w:proofErr w:type="spellEnd"/>
+      <w:r>
+        <w:rPr>
+          <w:lang w:val="en-GB"/>
+        </w:rPr>
+        <w:t xml:space="preserve"> </w:t>
+      </w:r>
+      <w:proofErr w:type="gramStart"/>
+      <w:r>
+        <w:rPr>
+          <w:lang w:val="en-GB"/>
+        </w:rPr>
+        <w:t xml:space="preserve">and  </w:t>
+      </w:r>
+      <w:proofErr w:type="spellStart"/>
+      <w:r>
+        <w:rPr>
+          <w:lang w:val="en-GB"/>
+        </w:rPr>
+        <w:t>engoneers</w:t>
+      </w:r>
+      <w:proofErr w:type="spellEnd"/>
+      <w:proofErr w:type="gramEnd"/>
+      <w:r>
+        <w:rPr>
+          <w:lang w:val="en-GB"/>
+        </w:rPr>
+        <w:t xml:space="preserve"> from the </w:t>
       </w:r>
       <w:proofErr w:type="spellStart"/>
       <w:r>
@@ -1043,7 +1838,69 @@
         <w:rPr>
           <w:lang w:val="en-GB"/>
         </w:rPr>
-        <w:t>applicatons</w:t>
+        <w:t>fileds</w:t>
+      </w:r>
+      <w:proofErr w:type="spellEnd"/>
+      <w:r>
+        <w:rPr>
+          <w:lang w:val="en-GB"/>
+        </w:rPr>
+        <w:t xml:space="preserve"> </w:t>
+      </w:r>
+      <w:r>
+        <w:rPr>
+          <w:lang w:val="en-GB"/>
+        </w:rPr>
+        <w:t xml:space="preserve">continued to </w:t>
+      </w:r>
+      <w:proofErr w:type="spellStart"/>
+      <w:r>
+        <w:rPr>
+          <w:lang w:val="en-GB"/>
+        </w:rPr>
+        <w:t>evelpe</w:t>
+      </w:r>
+      <w:proofErr w:type="spellEnd"/>
+      <w:r>
+        <w:rPr>
+          <w:lang w:val="en-GB"/>
+        </w:rPr>
+        <w:t xml:space="preserve"> and implement other tools </w:t>
+      </w:r>
+      <w:proofErr w:type="spellStart"/>
+      <w:r>
+        <w:rPr>
+          <w:lang w:val="en-GB"/>
+        </w:rPr>
+        <w:t>tools</w:t>
+      </w:r>
+      <w:proofErr w:type="spellEnd"/>
+      <w:r>
+        <w:rPr>
+          <w:lang w:val="en-GB"/>
+        </w:rPr>
+        <w:t xml:space="preserve"> that could </w:t>
+      </w:r>
+      <w:proofErr w:type="spellStart"/>
+      <w:r>
+        <w:rPr>
+          <w:lang w:val="en-GB"/>
+        </w:rPr>
+        <w:t>suoppppt</w:t>
+      </w:r>
+      <w:proofErr w:type="spellEnd"/>
+      <w:r>
+        <w:rPr>
+          <w:lang w:val="en-GB"/>
+        </w:rPr>
+        <w:t xml:space="preserve"> other </w:t>
+      </w:r>
+      <w:proofErr w:type="spellStart"/>
+      <w:r>
+        <w:rPr>
+          <w:lang w:val="en-GB"/>
+        </w:rPr>
+        <w:t>reaercgers</w:t>
       </w:r>
       <w:proofErr w:type="spellEnd"/>
       <w:r>
@@ -1057,173 +1914,1484 @@
         <w:rPr>
           <w:lang w:val="en-GB"/>
         </w:rPr>
-        <w:t>ppsblities</w:t>
-      </w:r>
-      <w:proofErr w:type="spellEnd"/>
-      <w:r>
-        <w:rPr>
-          <w:lang w:val="en-GB"/>
-        </w:rPr>
-        <w:t xml:space="preserve"> poised by the </w:t>
-      </w:r>
-      <w:r>
-        <w:rPr>
-          <w:lang w:val="en-GB"/>
-        </w:rPr>
-        <w:t xml:space="preserve">BI systems, in reality </w:t>
-      </w:r>
-      <w:proofErr w:type="spellStart"/>
-      <w:r>
-        <w:rPr>
-          <w:lang w:val="en-GB"/>
-        </w:rPr>
-        <w:t>thoug</w:t>
-      </w:r>
-      <w:proofErr w:type="spellEnd"/>
-      <w:r>
-        <w:rPr>
-          <w:lang w:val="en-GB"/>
-        </w:rPr>
-        <w:t xml:space="preserve">, the </w:t>
-      </w:r>
-      <w:proofErr w:type="spellStart"/>
-      <w:r>
-        <w:rPr>
-          <w:lang w:val="en-GB"/>
-        </w:rPr>
-        <w:t>shofts</w:t>
-      </w:r>
-      <w:proofErr w:type="spellEnd"/>
-      <w:r>
-        <w:rPr>
-          <w:lang w:val="en-GB"/>
-        </w:rPr>
-        <w:t xml:space="preserve"> was rather focused in the </w:t>
-      </w:r>
-      <w:proofErr w:type="spellStart"/>
-      <w:r>
-        <w:rPr>
-          <w:lang w:val="en-GB"/>
-        </w:rPr>
-        <w:t>dffent</w:t>
-      </w:r>
-      <w:proofErr w:type="spellEnd"/>
-      <w:r>
-        <w:rPr>
-          <w:lang w:val="en-GB"/>
-        </w:rPr>
-        <w:t xml:space="preserve"> </w:t>
-      </w:r>
-      <w:proofErr w:type="spellStart"/>
-      <w:r>
-        <w:rPr>
-          <w:lang w:val="en-GB"/>
-        </w:rPr>
-        <w:t>posbbibities</w:t>
-      </w:r>
-      <w:proofErr w:type="spellEnd"/>
-      <w:r>
-        <w:rPr>
-          <w:lang w:val="en-GB"/>
-        </w:rPr>
-        <w:t xml:space="preserve"> that originated from the </w:t>
-      </w:r>
-      <w:proofErr w:type="spellStart"/>
-      <w:r>
-        <w:rPr>
-          <w:lang w:val="en-GB"/>
-        </w:rPr>
-        <w:t>sogetares</w:t>
-      </w:r>
-      <w:proofErr w:type="spellEnd"/>
-      <w:r>
-        <w:rPr>
-          <w:lang w:val="en-GB"/>
-        </w:rPr>
-        <w:t xml:space="preserve"> that IBM was </w:t>
-      </w:r>
-      <w:proofErr w:type="spellStart"/>
-      <w:r>
-        <w:rPr>
-          <w:lang w:val="en-GB"/>
-        </w:rPr>
-        <w:t>peodcug</w:t>
-      </w:r>
-      <w:proofErr w:type="spellEnd"/>
-      <w:r>
-        <w:rPr>
-          <w:lang w:val="en-GB"/>
-        </w:rPr>
-        <w:t xml:space="preserve"> ta this time to help </w:t>
-      </w:r>
-      <w:proofErr w:type="spellStart"/>
-      <w:r>
-        <w:rPr>
-          <w:lang w:val="en-GB"/>
-        </w:rPr>
-        <w:t>iragnisatina</w:t>
-      </w:r>
-      <w:proofErr w:type="spellEnd"/>
-      <w:r>
-        <w:rPr>
-          <w:lang w:val="en-GB"/>
-        </w:rPr>
-        <w:t xml:space="preserve"> </w:t>
-      </w:r>
-      <w:proofErr w:type="spellStart"/>
-      <w:r>
-        <w:rPr>
-          <w:lang w:val="en-GB"/>
-        </w:rPr>
-        <w:t>sna</w:t>
-      </w:r>
-      <w:proofErr w:type="spellEnd"/>
-      <w:r>
-        <w:rPr>
-          <w:lang w:val="en-GB"/>
-        </w:rPr>
-        <w:t xml:space="preserve"> </w:t>
-      </w:r>
-      <w:proofErr w:type="spellStart"/>
-      <w:r>
-        <w:rPr>
-          <w:lang w:val="en-GB"/>
-        </w:rPr>
-        <w:t>dcouorations</w:t>
-      </w:r>
-      <w:proofErr w:type="spellEnd"/>
-      <w:r>
-        <w:rPr>
-          <w:lang w:val="en-GB"/>
-        </w:rPr>
-        <w:t xml:space="preserve"> o achieve a</w:t>
-      </w:r>
-      <w:r>
-        <w:rPr>
-          <w:lang w:val="en-GB"/>
-        </w:rPr>
-        <w:t xml:space="preserve"> given kevel</w:t>
-      </w:r>
-      <w:r>
-        <w:rPr>
-          <w:lang w:val="en-GB"/>
-        </w:rPr>
-        <w:t xml:space="preserve"> of business  solution  proviso, </w:t>
+        <w:t>stsudents</w:t>
+      </w:r>
+      <w:proofErr w:type="spellEnd"/>
+      <w:r>
+        <w:rPr>
+          <w:lang w:val="en-GB"/>
+        </w:rPr>
+        <w:t xml:space="preserve"> from this field. It is at </w:t>
+      </w:r>
+      <w:proofErr w:type="spellStart"/>
+      <w:r>
+        <w:rPr>
+          <w:lang w:val="en-GB"/>
+        </w:rPr>
+        <w:t>thid</w:t>
+      </w:r>
+      <w:proofErr w:type="spellEnd"/>
+      <w:r>
+        <w:rPr>
+          <w:lang w:val="en-GB"/>
+        </w:rPr>
+        <w:t xml:space="preserve"> </w:t>
+      </w:r>
+      <w:proofErr w:type="spellStart"/>
+      <w:r>
+        <w:rPr>
+          <w:lang w:val="en-GB"/>
+        </w:rPr>
+        <w:t>posint</w:t>
+      </w:r>
+      <w:proofErr w:type="spellEnd"/>
+      <w:r>
+        <w:rPr>
+          <w:lang w:val="en-GB"/>
+        </w:rPr>
+        <w:t xml:space="preserve"> that other </w:t>
+      </w:r>
+      <w:proofErr w:type="spellStart"/>
+      <w:r>
+        <w:rPr>
+          <w:lang w:val="en-GB"/>
+        </w:rPr>
+        <w:t>sttatsicla</w:t>
+      </w:r>
+      <w:proofErr w:type="spellEnd"/>
+      <w:r>
+        <w:rPr>
+          <w:lang w:val="en-GB"/>
+        </w:rPr>
+        <w:t xml:space="preserve"> </w:t>
+      </w:r>
+      <w:proofErr w:type="spellStart"/>
+      <w:r>
+        <w:rPr>
+          <w:lang w:val="en-GB"/>
+        </w:rPr>
+        <w:t>analyais</w:t>
+      </w:r>
+      <w:proofErr w:type="spellEnd"/>
+      <w:r>
+        <w:rPr>
+          <w:lang w:val="en-GB"/>
+        </w:rPr>
+        <w:t xml:space="preserve"> tools </w:t>
+      </w:r>
+      <w:proofErr w:type="gramStart"/>
+      <w:r>
+        <w:rPr>
+          <w:lang w:val="en-GB"/>
+        </w:rPr>
+        <w:t xml:space="preserve">like </w:t>
+      </w:r>
+      <w:r>
+        <w:rPr>
+          <w:lang w:val="en-GB"/>
+        </w:rPr>
+        <w:t xml:space="preserve"> </w:t>
+      </w:r>
+      <w:proofErr w:type="spellStart"/>
+      <w:r>
+        <w:rPr>
+          <w:lang w:val="en-GB"/>
+        </w:rPr>
+        <w:t>Rstuio</w:t>
+      </w:r>
+      <w:proofErr w:type="spellEnd"/>
+      <w:proofErr w:type="gramEnd"/>
+      <w:r>
+        <w:rPr>
+          <w:lang w:val="en-GB"/>
+        </w:rPr>
+        <w:t xml:space="preserve">, IBM studio, </w:t>
+      </w:r>
+      <w:proofErr w:type="spellStart"/>
+      <w:r>
+        <w:rPr>
+          <w:lang w:val="en-GB"/>
+        </w:rPr>
+        <w:t>Matlab</w:t>
+      </w:r>
+      <w:proofErr w:type="spellEnd"/>
+      <w:r>
+        <w:rPr>
+          <w:lang w:val="en-GB"/>
+        </w:rPr>
+        <w:t xml:space="preserve">, SATA and STRATA   </w:t>
+      </w:r>
+      <w:proofErr w:type="spellStart"/>
+      <w:r>
+        <w:rPr>
+          <w:lang w:val="en-GB"/>
+        </w:rPr>
+        <w:t>applicatuions</w:t>
+      </w:r>
+      <w:proofErr w:type="spellEnd"/>
+      <w:r>
+        <w:rPr>
+          <w:lang w:val="en-GB"/>
+        </w:rPr>
+        <w:t>. The</w:t>
+      </w:r>
+      <w:r>
+        <w:rPr>
+          <w:lang w:val="en-GB"/>
+        </w:rPr>
+        <w:t xml:space="preserve">se tools  have </w:t>
+      </w:r>
+      <w:proofErr w:type="spellStart"/>
+      <w:r>
+        <w:rPr>
+          <w:lang w:val="en-GB"/>
+        </w:rPr>
+        <w:t>consistly</w:t>
+      </w:r>
+      <w:proofErr w:type="spellEnd"/>
+      <w:r>
+        <w:rPr>
+          <w:lang w:val="en-GB"/>
+        </w:rPr>
+        <w:t xml:space="preserve"> been </w:t>
+      </w:r>
+      <w:proofErr w:type="spellStart"/>
+      <w:r>
+        <w:rPr>
+          <w:lang w:val="en-GB"/>
+        </w:rPr>
+        <w:t>userd</w:t>
+      </w:r>
+      <w:proofErr w:type="spellEnd"/>
+      <w:r>
+        <w:rPr>
+          <w:lang w:val="en-GB"/>
+        </w:rPr>
+        <w:t xml:space="preserve"> over the years </w:t>
+      </w:r>
+      <w:proofErr w:type="spellStart"/>
+      <w:r>
+        <w:rPr>
+          <w:lang w:val="en-GB"/>
+        </w:rPr>
+        <w:t>bby</w:t>
+      </w:r>
+      <w:proofErr w:type="spellEnd"/>
+      <w:r>
+        <w:rPr>
+          <w:lang w:val="en-GB"/>
+        </w:rPr>
+        <w:t xml:space="preserve"> data </w:t>
+      </w:r>
+      <w:proofErr w:type="spellStart"/>
+      <w:r>
+        <w:rPr>
+          <w:lang w:val="en-GB"/>
+        </w:rPr>
+        <w:t>sceinetis</w:t>
+      </w:r>
+      <w:proofErr w:type="spellEnd"/>
+      <w:r>
+        <w:rPr>
+          <w:lang w:val="en-GB"/>
+        </w:rPr>
+        <w:t xml:space="preserve"> </w:t>
+      </w:r>
+      <w:proofErr w:type="spellStart"/>
+      <w:r>
+        <w:rPr>
+          <w:lang w:val="en-GB"/>
+        </w:rPr>
+        <w:t>stogenrate</w:t>
+      </w:r>
+      <w:proofErr w:type="spellEnd"/>
+      <w:r>
+        <w:rPr>
+          <w:lang w:val="en-GB"/>
+        </w:rPr>
+        <w:t xml:space="preserve"> very </w:t>
+      </w:r>
+      <w:proofErr w:type="spellStart"/>
+      <w:r>
+        <w:rPr>
+          <w:lang w:val="en-GB"/>
+        </w:rPr>
+        <w:t>amaaing</w:t>
+      </w:r>
+      <w:proofErr w:type="spellEnd"/>
+      <w:r>
+        <w:rPr>
+          <w:lang w:val="en-GB"/>
+        </w:rPr>
+        <w:t xml:space="preserve"> insights to the </w:t>
+      </w:r>
+      <w:proofErr w:type="spellStart"/>
+      <w:r>
+        <w:rPr>
+          <w:lang w:val="en-GB"/>
+        </w:rPr>
+        <w:t>ragtet</w:t>
+      </w:r>
+      <w:proofErr w:type="spellEnd"/>
+      <w:r>
+        <w:rPr>
+          <w:lang w:val="en-GB"/>
+        </w:rPr>
+        <w:t xml:space="preserve"> audience and form  </w:t>
+      </w:r>
+      <w:proofErr w:type="spellStart"/>
+      <w:r>
+        <w:rPr>
+          <w:lang w:val="en-GB"/>
+        </w:rPr>
+        <w:t>amogitly</w:t>
+      </w:r>
+      <w:proofErr w:type="spellEnd"/>
+      <w:r>
+        <w:rPr>
+          <w:lang w:val="en-GB"/>
+        </w:rPr>
+        <w:t xml:space="preserve"> of some of the data modelling </w:t>
+      </w:r>
+      <w:proofErr w:type="spellStart"/>
+      <w:r>
+        <w:rPr>
+          <w:lang w:val="en-GB"/>
+        </w:rPr>
+        <w:t>aplatforms</w:t>
+      </w:r>
+      <w:proofErr w:type="spellEnd"/>
+      <w:r>
+        <w:rPr>
+          <w:lang w:val="en-GB"/>
+        </w:rPr>
+        <w:t xml:space="preserve"> </w:t>
+      </w:r>
+      <w:proofErr w:type="spellStart"/>
+      <w:r>
+        <w:rPr>
+          <w:lang w:val="en-GB"/>
+        </w:rPr>
+        <w:t>wose</w:t>
+      </w:r>
+      <w:proofErr w:type="spellEnd"/>
+      <w:r>
+        <w:rPr>
+          <w:lang w:val="en-GB"/>
+        </w:rPr>
+        <w:t xml:space="preserve"> </w:t>
+      </w:r>
+      <w:proofErr w:type="spellStart"/>
+      <w:r>
+        <w:rPr>
+          <w:lang w:val="en-GB"/>
+        </w:rPr>
+        <w:t>appliactions</w:t>
+      </w:r>
+      <w:proofErr w:type="spellEnd"/>
+      <w:r>
+        <w:rPr>
+          <w:lang w:val="en-GB"/>
+        </w:rPr>
+        <w:t xml:space="preserve"> have spanned across </w:t>
+      </w:r>
+      <w:proofErr w:type="spellStart"/>
+      <w:r>
+        <w:rPr>
+          <w:lang w:val="en-GB"/>
+        </w:rPr>
+        <w:t>Finace</w:t>
+      </w:r>
+      <w:proofErr w:type="spellEnd"/>
+      <w:r>
+        <w:rPr>
+          <w:lang w:val="en-GB"/>
+        </w:rPr>
+        <w:t xml:space="preserve">, healthcare, </w:t>
+      </w:r>
+      <w:r>
+        <w:rPr>
+          <w:lang w:val="en-GB"/>
+        </w:rPr>
+        <w:t xml:space="preserve">education and </w:t>
+      </w:r>
+      <w:proofErr w:type="spellStart"/>
+      <w:r>
+        <w:rPr>
+          <w:lang w:val="en-GB"/>
+        </w:rPr>
+        <w:t>makekinting</w:t>
+      </w:r>
+      <w:proofErr w:type="spellEnd"/>
+      <w:r>
+        <w:rPr>
+          <w:lang w:val="en-GB"/>
+        </w:rPr>
+        <w:t xml:space="preserve">. </w:t>
+      </w:r>
+    </w:p>
+    <w:p>
+      <w:pPr>
+        <w:rPr>
+          <w:lang w:val="en-GB"/>
+        </w:rPr>
+      </w:pPr>
+      <w:r>
+        <w:rPr>
+          <w:lang w:val="en-GB"/>
+        </w:rPr>
+        <w:t xml:space="preserve">Another </w:t>
+      </w:r>
+      <w:proofErr w:type="spellStart"/>
+      <w:r>
+        <w:rPr>
+          <w:lang w:val="en-GB"/>
+        </w:rPr>
+        <w:t>coponnet</w:t>
+      </w:r>
+      <w:proofErr w:type="spellEnd"/>
+      <w:r>
+        <w:rPr>
+          <w:lang w:val="en-GB"/>
+        </w:rPr>
+        <w:t xml:space="preserve"> of the data process is the </w:t>
+      </w:r>
+      <w:r>
+        <w:rPr>
+          <w:lang w:val="en-GB"/>
+        </w:rPr>
+        <w:t xml:space="preserve">data storage mechanisms. </w:t>
+      </w:r>
+      <w:r>
+        <w:rPr>
+          <w:lang w:val="en-GB"/>
+        </w:rPr>
+        <w:t xml:space="preserve">In order to understand this at </w:t>
+      </w:r>
+      <w:proofErr w:type="spellStart"/>
+      <w:r>
+        <w:rPr>
+          <w:lang w:val="en-GB"/>
+        </w:rPr>
+        <w:t>depnths</w:t>
+      </w:r>
+      <w:proofErr w:type="spellEnd"/>
+      <w:r>
+        <w:rPr>
+          <w:lang w:val="en-GB"/>
+        </w:rPr>
+        <w:t xml:space="preserve">, its </w:t>
+      </w:r>
+      <w:proofErr w:type="spellStart"/>
+      <w:r>
+        <w:rPr>
+          <w:lang w:val="en-GB"/>
+        </w:rPr>
+        <w:t>ccrusicial</w:t>
+      </w:r>
+      <w:proofErr w:type="spellEnd"/>
+      <w:r>
+        <w:rPr>
+          <w:lang w:val="en-GB"/>
+        </w:rPr>
+        <w:t xml:space="preserve"> to also </w:t>
+      </w:r>
+      <w:proofErr w:type="spellStart"/>
+      <w:r>
+        <w:rPr>
+          <w:lang w:val="en-GB"/>
+        </w:rPr>
+        <w:t>undeyrsrand</w:t>
+      </w:r>
+      <w:proofErr w:type="spellEnd"/>
+      <w:r>
+        <w:rPr>
+          <w:lang w:val="en-GB"/>
+        </w:rPr>
+        <w:t xml:space="preserve"> the </w:t>
+      </w:r>
+      <w:r>
+        <w:rPr>
+          <w:lang w:val="en-GB"/>
+        </w:rPr>
+        <w:t xml:space="preserve">length </w:t>
+      </w:r>
+      <w:proofErr w:type="spellStart"/>
+      <w:r>
+        <w:rPr>
+          <w:lang w:val="en-GB"/>
+        </w:rPr>
+        <w:t>ipn</w:t>
+      </w:r>
+      <w:proofErr w:type="spellEnd"/>
+      <w:r>
+        <w:rPr>
+          <w:lang w:val="en-GB"/>
+        </w:rPr>
+        <w:t xml:space="preserve"> </w:t>
+      </w:r>
+      <w:proofErr w:type="spellStart"/>
+      <w:r>
+        <w:rPr>
+          <w:lang w:val="en-GB"/>
+        </w:rPr>
+        <w:t>whycg</w:t>
+      </w:r>
+      <w:proofErr w:type="spellEnd"/>
+      <w:r>
+        <w:rPr>
+          <w:lang w:val="en-GB"/>
+        </w:rPr>
+        <w:t xml:space="preserve"> </w:t>
+      </w:r>
+      <w:proofErr w:type="gramStart"/>
+      <w:r>
+        <w:rPr>
+          <w:lang w:val="en-GB"/>
+        </w:rPr>
+        <w:t xml:space="preserve">how  </w:t>
+      </w:r>
+      <w:proofErr w:type="spellStart"/>
+      <w:r>
+        <w:rPr>
+          <w:lang w:val="en-GB"/>
+        </w:rPr>
+        <w:t>organisatuon</w:t>
+      </w:r>
+      <w:proofErr w:type="spellEnd"/>
+      <w:proofErr w:type="gramEnd"/>
+      <w:r>
+        <w:rPr>
+          <w:lang w:val="en-GB"/>
+        </w:rPr>
+        <w:t xml:space="preserve"> go to keep and </w:t>
+      </w:r>
+      <w:proofErr w:type="spellStart"/>
+      <w:r>
+        <w:rPr>
+          <w:lang w:val="en-GB"/>
+        </w:rPr>
+        <w:t>imainat</w:t>
+      </w:r>
+      <w:proofErr w:type="spellEnd"/>
+      <w:r>
+        <w:rPr>
+          <w:lang w:val="en-GB"/>
+        </w:rPr>
+        <w:t xml:space="preserve"> their data, </w:t>
+      </w:r>
+      <w:proofErr w:type="spellStart"/>
+      <w:r>
+        <w:rPr>
+          <w:lang w:val="en-GB"/>
+        </w:rPr>
+        <w:t>keem</w:t>
+      </w:r>
+      <w:proofErr w:type="spellEnd"/>
+      <w:r>
+        <w:rPr>
+          <w:lang w:val="en-GB"/>
+        </w:rPr>
+        <w:t xml:space="preserve"> </w:t>
+      </w:r>
+      <w:proofErr w:type="spellStart"/>
+      <w:r>
+        <w:rPr>
+          <w:lang w:val="en-GB"/>
+        </w:rPr>
+        <w:t>attnyoon</w:t>
+      </w:r>
+      <w:proofErr w:type="spellEnd"/>
+      <w:r>
+        <w:rPr>
+          <w:lang w:val="en-GB"/>
+        </w:rPr>
+        <w:t xml:space="preserve"> </w:t>
+      </w:r>
+      <w:proofErr w:type="spellStart"/>
+      <w:r>
+        <w:rPr>
+          <w:lang w:val="en-GB"/>
+        </w:rPr>
+        <w:t>haowever</w:t>
+      </w:r>
+      <w:proofErr w:type="spellEnd"/>
+      <w:r>
+        <w:rPr>
+          <w:lang w:val="en-GB"/>
+        </w:rPr>
+        <w:t xml:space="preserve"> </w:t>
+      </w:r>
+      <w:proofErr w:type="spellStart"/>
+      <w:r>
+        <w:rPr>
+          <w:lang w:val="en-GB"/>
+        </w:rPr>
+        <w:t>ahs</w:t>
+      </w:r>
+      <w:proofErr w:type="spellEnd"/>
+      <w:r>
+        <w:rPr>
+          <w:lang w:val="en-GB"/>
+        </w:rPr>
+        <w:t xml:space="preserve"> to </w:t>
+      </w:r>
+      <w:proofErr w:type="spellStart"/>
+      <w:r>
+        <w:rPr>
+          <w:lang w:val="en-GB"/>
+        </w:rPr>
+        <w:t>bedwarn</w:t>
+      </w:r>
+      <w:proofErr w:type="spellEnd"/>
+      <w:r>
+        <w:rPr>
+          <w:lang w:val="en-GB"/>
+        </w:rPr>
+        <w:t xml:space="preserve"> there </w:t>
+      </w:r>
+      <w:proofErr w:type="spellStart"/>
+      <w:r>
+        <w:rPr>
+          <w:lang w:val="en-GB"/>
+        </w:rPr>
+        <w:t>tyes</w:t>
+      </w:r>
+      <w:proofErr w:type="spellEnd"/>
+      <w:r>
+        <w:rPr>
+          <w:lang w:val="en-GB"/>
+        </w:rPr>
+        <w:t xml:space="preserve"> and </w:t>
+      </w:r>
+      <w:proofErr w:type="spellStart"/>
+      <w:r>
+        <w:rPr>
+          <w:lang w:val="en-GB"/>
+        </w:rPr>
+        <w:t>eleents</w:t>
+      </w:r>
+      <w:proofErr w:type="spellEnd"/>
+      <w:r>
+        <w:rPr>
+          <w:lang w:val="en-GB"/>
+        </w:rPr>
+        <w:t xml:space="preserve"> of </w:t>
+      </w:r>
+      <w:proofErr w:type="spellStart"/>
+      <w:r>
+        <w:rPr>
+          <w:lang w:val="en-GB"/>
+        </w:rPr>
+        <w:t>cosnumbg</w:t>
+      </w:r>
+      <w:proofErr w:type="spellEnd"/>
+      <w:r>
+        <w:rPr>
+          <w:lang w:val="en-GB"/>
+        </w:rPr>
+        <w:t xml:space="preserve"> data. Data node also known as </w:t>
+      </w:r>
+      <w:r>
+        <w:rPr>
+          <w:lang w:val="en-GB"/>
+        </w:rPr>
+        <w:t xml:space="preserve">data </w:t>
+      </w:r>
+      <w:proofErr w:type="spellStart"/>
+      <w:r>
+        <w:rPr>
+          <w:lang w:val="en-GB"/>
+        </w:rPr>
+        <w:t>enetryb</w:t>
+      </w:r>
+      <w:proofErr w:type="spellEnd"/>
+      <w:r>
+        <w:rPr>
+          <w:lang w:val="en-GB"/>
+        </w:rPr>
+        <w:t xml:space="preserve"> points act as the funnel upon which </w:t>
+      </w:r>
+      <w:proofErr w:type="spellStart"/>
+      <w:r>
+        <w:rPr>
+          <w:lang w:val="en-GB"/>
+        </w:rPr>
+        <w:t>incomemnibg</w:t>
+      </w:r>
+      <w:proofErr w:type="spellEnd"/>
+      <w:r>
+        <w:rPr>
+          <w:lang w:val="en-GB"/>
+        </w:rPr>
+        <w:t xml:space="preserve"> data </w:t>
+      </w:r>
+      <w:proofErr w:type="spellStart"/>
+      <w:r>
+        <w:rPr>
+          <w:lang w:val="en-GB"/>
+        </w:rPr>
+        <w:t>iss</w:t>
+      </w:r>
+      <w:proofErr w:type="spellEnd"/>
+      <w:r>
+        <w:rPr>
+          <w:lang w:val="en-GB"/>
+        </w:rPr>
+        <w:t xml:space="preserve"> </w:t>
+      </w:r>
+      <w:proofErr w:type="spellStart"/>
+      <w:r>
+        <w:rPr>
+          <w:lang w:val="en-GB"/>
+        </w:rPr>
+        <w:t>derved</w:t>
+      </w:r>
+      <w:proofErr w:type="spellEnd"/>
+      <w:r>
+        <w:rPr>
+          <w:lang w:val="en-GB"/>
+        </w:rPr>
+        <w:t xml:space="preserve"> </w:t>
+      </w:r>
+      <w:proofErr w:type="spellStart"/>
+      <w:r>
+        <w:rPr>
+          <w:lang w:val="en-GB"/>
+        </w:rPr>
+        <w:t>amd</w:t>
+      </w:r>
+      <w:proofErr w:type="spellEnd"/>
+      <w:r>
+        <w:rPr>
+          <w:lang w:val="en-GB"/>
+        </w:rPr>
+        <w:t xml:space="preserve"> </w:t>
+      </w:r>
+      <w:proofErr w:type="spellStart"/>
+      <w:r>
+        <w:rPr>
+          <w:lang w:val="en-GB"/>
+        </w:rPr>
+        <w:t>channled</w:t>
+      </w:r>
+      <w:proofErr w:type="spellEnd"/>
+      <w:r>
+        <w:rPr>
+          <w:lang w:val="en-GB"/>
+        </w:rPr>
+        <w:t xml:space="preserve"> into the </w:t>
+      </w:r>
+      <w:r>
+        <w:rPr>
+          <w:lang w:val="en-GB"/>
+        </w:rPr>
+        <w:t xml:space="preserve">correct data silo. Data silos are considered as the </w:t>
+      </w:r>
+      <w:r>
+        <w:rPr>
+          <w:lang w:val="en-GB"/>
+        </w:rPr>
+        <w:t xml:space="preserve">  large </w:t>
+      </w:r>
+      <w:proofErr w:type="spellStart"/>
+      <w:r>
+        <w:rPr>
+          <w:lang w:val="en-GB"/>
+        </w:rPr>
+        <w:t>stotres</w:t>
+      </w:r>
+      <w:proofErr w:type="spellEnd"/>
+      <w:r>
+        <w:rPr>
+          <w:lang w:val="en-GB"/>
+        </w:rPr>
+        <w:t xml:space="preserve"> upon which fata and </w:t>
+      </w:r>
+      <w:proofErr w:type="spellStart"/>
+      <w:r>
+        <w:rPr>
+          <w:lang w:val="en-GB"/>
+        </w:rPr>
+        <w:t>informatiojnmayb</w:t>
+      </w:r>
+      <w:proofErr w:type="spellEnd"/>
+      <w:r>
+        <w:rPr>
+          <w:lang w:val="en-GB"/>
+        </w:rPr>
+        <w:t xml:space="preserve"> be stored for future need. </w:t>
+      </w:r>
+      <w:proofErr w:type="spellStart"/>
+      <w:r>
+        <w:rPr>
+          <w:lang w:val="en-GB"/>
+        </w:rPr>
+        <w:t>Annexample</w:t>
+      </w:r>
+      <w:proofErr w:type="spellEnd"/>
+      <w:r>
+        <w:rPr>
+          <w:lang w:val="en-GB"/>
+        </w:rPr>
+        <w:t xml:space="preserve"> of </w:t>
+      </w:r>
+      <w:proofErr w:type="spellStart"/>
+      <w:r>
+        <w:rPr>
+          <w:lang w:val="en-GB"/>
+        </w:rPr>
+        <w:t>adata</w:t>
+      </w:r>
+      <w:proofErr w:type="spellEnd"/>
+      <w:r>
+        <w:rPr>
+          <w:lang w:val="en-GB"/>
+        </w:rPr>
+        <w:t xml:space="preserve"> silo us I </w:t>
+      </w:r>
+      <w:proofErr w:type="spellStart"/>
+      <w:r>
+        <w:rPr>
+          <w:lang w:val="en-GB"/>
+        </w:rPr>
+        <w:t>hekath</w:t>
+      </w:r>
+      <w:proofErr w:type="spellEnd"/>
+      <w:r>
+        <w:rPr>
+          <w:lang w:val="en-GB"/>
+        </w:rPr>
+        <w:t xml:space="preserve"> care where data is </w:t>
+      </w:r>
+      <w:proofErr w:type="gramStart"/>
+      <w:r>
+        <w:rPr>
+          <w:lang w:val="en-GB"/>
+        </w:rPr>
+        <w:t>stored  as</w:t>
+      </w:r>
+      <w:proofErr w:type="gramEnd"/>
+      <w:r>
+        <w:rPr>
+          <w:lang w:val="en-GB"/>
+        </w:rPr>
+        <w:t xml:space="preserve"> it comes </w:t>
+      </w:r>
+      <w:proofErr w:type="spellStart"/>
+      <w:r>
+        <w:rPr>
+          <w:lang w:val="en-GB"/>
+        </w:rPr>
+        <w:t>ffomr</w:t>
+      </w:r>
+      <w:proofErr w:type="spellEnd"/>
+      <w:r>
+        <w:rPr>
+          <w:lang w:val="en-GB"/>
+        </w:rPr>
+        <w:t xml:space="preserve"> the </w:t>
+      </w:r>
+      <w:proofErr w:type="spellStart"/>
+      <w:r>
+        <w:rPr>
+          <w:lang w:val="en-GB"/>
+        </w:rPr>
+        <w:t>feld</w:t>
+      </w:r>
+      <w:proofErr w:type="spellEnd"/>
+      <w:r>
+        <w:rPr>
+          <w:lang w:val="en-GB"/>
+        </w:rPr>
+        <w:t xml:space="preserve"> and </w:t>
+      </w:r>
+      <w:proofErr w:type="spellStart"/>
+      <w:r>
+        <w:rPr>
+          <w:lang w:val="en-GB"/>
+        </w:rPr>
+        <w:t>stired</w:t>
+      </w:r>
+      <w:proofErr w:type="spellEnd"/>
+      <w:r>
+        <w:rPr>
+          <w:lang w:val="en-GB"/>
+        </w:rPr>
+        <w:t xml:space="preserve"> in </w:t>
+      </w:r>
+      <w:proofErr w:type="spellStart"/>
+      <w:r>
+        <w:rPr>
+          <w:lang w:val="en-GB"/>
+        </w:rPr>
+        <w:t>duffrentc</w:t>
+      </w:r>
+      <w:proofErr w:type="spellEnd"/>
+      <w:r>
+        <w:rPr>
+          <w:lang w:val="en-GB"/>
+        </w:rPr>
+        <w:t xml:space="preserve"> </w:t>
+      </w:r>
+      <w:proofErr w:type="spellStart"/>
+      <w:r>
+        <w:rPr>
+          <w:lang w:val="en-GB"/>
+        </w:rPr>
+        <w:t>compartements</w:t>
+      </w:r>
+      <w:proofErr w:type="spellEnd"/>
+      <w:r>
+        <w:rPr>
+          <w:lang w:val="en-GB"/>
+        </w:rPr>
+        <w:t xml:space="preserve"> </w:t>
+      </w:r>
+      <w:proofErr w:type="spellStart"/>
+      <w:r>
+        <w:rPr>
+          <w:lang w:val="en-GB"/>
+        </w:rPr>
+        <w:t>witinthe</w:t>
+      </w:r>
+      <w:proofErr w:type="spellEnd"/>
+      <w:r>
+        <w:rPr>
+          <w:lang w:val="en-GB"/>
+        </w:rPr>
+        <w:t xml:space="preserve"> </w:t>
+      </w:r>
+      <w:proofErr w:type="spellStart"/>
+      <w:r>
+        <w:rPr>
+          <w:lang w:val="en-GB"/>
+        </w:rPr>
+        <w:t>serevr</w:t>
+      </w:r>
+      <w:proofErr w:type="spellEnd"/>
+      <w:r>
+        <w:rPr>
+          <w:lang w:val="en-GB"/>
+        </w:rPr>
+        <w:t xml:space="preserve">. This </w:t>
+      </w:r>
+      <w:proofErr w:type="spellStart"/>
+      <w:r>
+        <w:rPr>
+          <w:lang w:val="en-GB"/>
+        </w:rPr>
+        <w:t>datacan</w:t>
+      </w:r>
+      <w:proofErr w:type="spellEnd"/>
+      <w:r>
+        <w:rPr>
+          <w:lang w:val="en-GB"/>
+        </w:rPr>
+        <w:t xml:space="preserve"> </w:t>
+      </w:r>
+      <w:proofErr w:type="spellStart"/>
+      <w:r>
+        <w:rPr>
+          <w:lang w:val="en-GB"/>
+        </w:rPr>
+        <w:t>laetr</w:t>
+      </w:r>
+      <w:proofErr w:type="spellEnd"/>
+      <w:r>
+        <w:rPr>
+          <w:lang w:val="en-GB"/>
+        </w:rPr>
+        <w:t xml:space="preserve"> be accessed by </w:t>
+      </w:r>
+      <w:proofErr w:type="spellStart"/>
+      <w:r>
+        <w:rPr>
+          <w:lang w:val="en-GB"/>
+        </w:rPr>
+        <w:t>adta</w:t>
+      </w:r>
+      <w:proofErr w:type="spellEnd"/>
+      <w:r>
+        <w:rPr>
+          <w:lang w:val="en-GB"/>
+        </w:rPr>
+        <w:t xml:space="preserve"> </w:t>
+      </w:r>
+      <w:proofErr w:type="spellStart"/>
+      <w:r>
+        <w:rPr>
+          <w:lang w:val="en-GB"/>
+        </w:rPr>
+        <w:t>senginenrs</w:t>
+      </w:r>
+      <w:proofErr w:type="spellEnd"/>
+      <w:r>
+        <w:rPr>
+          <w:lang w:val="en-GB"/>
+        </w:rPr>
+        <w:t xml:space="preserve"> and </w:t>
+      </w:r>
+      <w:proofErr w:type="spellStart"/>
+      <w:r>
+        <w:rPr>
+          <w:lang w:val="en-GB"/>
+        </w:rPr>
+        <w:t>porto</w:t>
+      </w:r>
+      <w:proofErr w:type="spellEnd"/>
+      <w:r>
+        <w:rPr>
+          <w:lang w:val="en-GB"/>
+        </w:rPr>
+        <w:t xml:space="preserve"> </w:t>
+      </w:r>
+      <w:proofErr w:type="spellStart"/>
+      <w:r>
+        <w:rPr>
+          <w:lang w:val="en-GB"/>
+        </w:rPr>
+        <w:t>sof</w:t>
+      </w:r>
+      <w:proofErr w:type="spellEnd"/>
+      <w:r>
+        <w:rPr>
+          <w:lang w:val="en-GB"/>
+        </w:rPr>
+        <w:t xml:space="preserve"> its </w:t>
+      </w:r>
+      <w:proofErr w:type="spellStart"/>
+      <w:r>
+        <w:rPr>
+          <w:lang w:val="en-GB"/>
+        </w:rPr>
+        <w:t>ectsracted</w:t>
+      </w:r>
+      <w:proofErr w:type="spellEnd"/>
+      <w:r>
+        <w:rPr>
+          <w:lang w:val="en-GB"/>
+        </w:rPr>
+        <w:t xml:space="preserve"> by data engineer, </w:t>
+      </w:r>
+      <w:proofErr w:type="spellStart"/>
+      <w:r>
+        <w:rPr>
+          <w:lang w:val="en-GB"/>
+        </w:rPr>
+        <w:t>mornintired</w:t>
+      </w:r>
+      <w:proofErr w:type="spellEnd"/>
+      <w:r>
+        <w:rPr>
+          <w:lang w:val="en-GB"/>
+        </w:rPr>
+        <w:t xml:space="preserve">, </w:t>
+      </w:r>
+      <w:proofErr w:type="spellStart"/>
+      <w:r>
+        <w:rPr>
+          <w:lang w:val="en-GB"/>
+        </w:rPr>
+        <w:t>ecsracted</w:t>
+      </w:r>
+      <w:proofErr w:type="spellEnd"/>
+      <w:r>
+        <w:rPr>
+          <w:lang w:val="en-GB"/>
+        </w:rPr>
+        <w:t xml:space="preserve"> and trained, based on  an 80/20 </w:t>
+      </w:r>
+      <w:proofErr w:type="spellStart"/>
+      <w:r>
+        <w:rPr>
+          <w:lang w:val="en-GB"/>
+        </w:rPr>
+        <w:t>ule</w:t>
+      </w:r>
+      <w:proofErr w:type="spellEnd"/>
+      <w:r>
+        <w:rPr>
+          <w:lang w:val="en-GB"/>
+        </w:rPr>
+        <w:t xml:space="preserve"> where </w:t>
+      </w:r>
+      <w:proofErr w:type="spellStart"/>
+      <w:r>
+        <w:rPr>
+          <w:lang w:val="en-GB"/>
+        </w:rPr>
+        <w:t>perts</w:t>
+      </w:r>
+      <w:proofErr w:type="spellEnd"/>
+      <w:r>
+        <w:rPr>
+          <w:lang w:val="en-GB"/>
+        </w:rPr>
+        <w:t xml:space="preserve"> of this </w:t>
+      </w:r>
+      <w:proofErr w:type="spellStart"/>
+      <w:r>
+        <w:rPr>
+          <w:lang w:val="en-GB"/>
+        </w:rPr>
+        <w:t>imformation</w:t>
+      </w:r>
+      <w:proofErr w:type="spellEnd"/>
+      <w:r>
+        <w:rPr>
+          <w:lang w:val="en-GB"/>
+        </w:rPr>
+        <w:t xml:space="preserve"> I </w:t>
+      </w:r>
+      <w:proofErr w:type="spellStart"/>
+      <w:r>
+        <w:rPr>
+          <w:lang w:val="en-GB"/>
+        </w:rPr>
+        <w:t>sused</w:t>
+      </w:r>
+      <w:proofErr w:type="spellEnd"/>
+      <w:r>
+        <w:rPr>
+          <w:lang w:val="en-GB"/>
+        </w:rPr>
+        <w:t xml:space="preserve"> </w:t>
+      </w:r>
+      <w:proofErr w:type="spellStart"/>
+      <w:r>
+        <w:rPr>
+          <w:lang w:val="en-GB"/>
+        </w:rPr>
+        <w:t>tn</w:t>
+      </w:r>
+      <w:proofErr w:type="spellEnd"/>
+      <w:r>
+        <w:rPr>
+          <w:lang w:val="en-GB"/>
+        </w:rPr>
+        <w:t xml:space="preserve"> predict </w:t>
+      </w:r>
+      <w:proofErr w:type="spellStart"/>
+      <w:r>
+        <w:rPr>
+          <w:lang w:val="en-GB"/>
+        </w:rPr>
+        <w:t>isease</w:t>
+      </w:r>
+      <w:proofErr w:type="spellEnd"/>
+      <w:r>
+        <w:rPr>
+          <w:lang w:val="en-GB"/>
+        </w:rPr>
+        <w:t xml:space="preserve"> </w:t>
+      </w:r>
+      <w:proofErr w:type="spellStart"/>
+      <w:r>
+        <w:rPr>
+          <w:lang w:val="en-GB"/>
+        </w:rPr>
+        <w:t>pattrerns</w:t>
+      </w:r>
+      <w:proofErr w:type="spellEnd"/>
+      <w:r>
+        <w:rPr>
+          <w:lang w:val="en-GB"/>
+        </w:rPr>
+        <w:t xml:space="preserve"> </w:t>
+      </w:r>
+      <w:r>
+        <w:rPr>
+          <w:lang w:val="en-GB"/>
+        </w:rPr>
+        <w:t xml:space="preserve">, </w:t>
+      </w:r>
+      <w:proofErr w:type="spellStart"/>
+      <w:r>
+        <w:rPr>
+          <w:lang w:val="en-GB"/>
+        </w:rPr>
+        <w:t>tendsd</w:t>
+      </w:r>
+      <w:proofErr w:type="spellEnd"/>
+      <w:r>
+        <w:rPr>
+          <w:lang w:val="en-GB"/>
+        </w:rPr>
+        <w:t xml:space="preserve"> and monitors the </w:t>
+      </w:r>
+      <w:proofErr w:type="spellStart"/>
+      <w:r>
+        <w:rPr>
+          <w:lang w:val="en-GB"/>
+        </w:rPr>
+        <w:t>cutrrent</w:t>
+      </w:r>
+      <w:proofErr w:type="spellEnd"/>
+      <w:r>
+        <w:rPr>
+          <w:lang w:val="en-GB"/>
+        </w:rPr>
+        <w:t xml:space="preserve"> infections and </w:t>
+      </w:r>
+      <w:proofErr w:type="spellStart"/>
+      <w:r>
+        <w:rPr>
+          <w:lang w:val="en-GB"/>
+        </w:rPr>
+        <w:t>rtreatments</w:t>
+      </w:r>
+      <w:proofErr w:type="spellEnd"/>
+      <w:r>
+        <w:rPr>
+          <w:lang w:val="en-GB"/>
+        </w:rPr>
+        <w:t xml:space="preserve"> in the healthcare industry.</w:t>
+      </w:r>
+    </w:p>
+    <w:p>
+      <w:pPr>
+        <w:rPr>
+          <w:lang w:val="en-GB"/>
+        </w:rPr>
+      </w:pPr>
+    </w:p>
+    <w:p>
+      <w:pPr>
+        <w:rPr>
+          <w:b/>
+          <w:lang w:val="en-GB"/>
+        </w:rPr>
+      </w:pPr>
+      <w:proofErr w:type="spellStart"/>
+      <w:r>
+        <w:rPr>
+          <w:b/>
+          <w:lang w:val="en-GB"/>
+        </w:rPr>
+        <w:lastRenderedPageBreak/>
+        <w:t>Drate</w:t>
+      </w:r>
+      <w:proofErr w:type="spellEnd"/>
+      <w:r>
+        <w:rPr>
+          <w:b/>
+          <w:lang w:val="en-GB"/>
+        </w:rPr>
+        <w:t xml:space="preserve"> the data silo </w:t>
+      </w:r>
+      <w:proofErr w:type="spellStart"/>
+      <w:r>
+        <w:rPr>
+          <w:b/>
+          <w:lang w:val="en-GB"/>
+        </w:rPr>
+        <w:t>adnd</w:t>
+      </w:r>
+      <w:proofErr w:type="spellEnd"/>
+      <w:r>
+        <w:rPr>
+          <w:b/>
+          <w:lang w:val="en-GB"/>
+        </w:rPr>
+        <w:t xml:space="preserve"> </w:t>
+      </w:r>
+      <w:proofErr w:type="spellStart"/>
+      <w:r>
+        <w:rPr>
+          <w:b/>
+          <w:lang w:val="en-GB"/>
+        </w:rPr>
+        <w:t>wareheouse</w:t>
+      </w:r>
+      <w:proofErr w:type="spellEnd"/>
+      <w:r>
+        <w:rPr>
+          <w:b/>
+          <w:lang w:val="en-GB"/>
+        </w:rPr>
+        <w:t xml:space="preserve"> </w:t>
+      </w:r>
+      <w:proofErr w:type="spellStart"/>
+      <w:r>
+        <w:rPr>
+          <w:b/>
+          <w:lang w:val="en-GB"/>
+        </w:rPr>
+        <w:t>infogarpha</w:t>
+      </w:r>
+      <w:proofErr w:type="spellEnd"/>
+      <w:r>
+        <w:rPr>
+          <w:b/>
+          <w:lang w:val="en-GB"/>
+        </w:rPr>
+        <w:t xml:space="preserve"> here:</w:t>
+      </w:r>
+    </w:p>
+    <w:p>
+      <w:pPr>
+        <w:rPr>
+          <w:lang w:val="en-GB"/>
+        </w:rPr>
+      </w:pPr>
+    </w:p>
+    <w:p>
+      <w:pPr>
+        <w:rPr>
+          <w:lang w:val="en-GB"/>
+        </w:rPr>
+      </w:pPr>
+    </w:p>
+    <w:p>
+      <w:pPr>
+        <w:rPr>
+          <w:lang w:val="en-GB"/>
+        </w:rPr>
+      </w:pPr>
+    </w:p>
+    <w:p>
+      <w:pPr>
+        <w:rPr>
+          <w:lang w:val="en-GB"/>
+        </w:rPr>
+      </w:pPr>
+    </w:p>
+    <w:p>
+      <w:pPr>
+        <w:rPr>
+          <w:lang w:val="en-GB"/>
+        </w:rPr>
+      </w:pPr>
+      <w:r>
+        <w:rPr>
+          <w:lang w:val="en-GB"/>
+        </w:rPr>
+        <w:t xml:space="preserve">There are three types of </w:t>
+      </w:r>
+      <w:proofErr w:type="spellStart"/>
+      <w:r>
+        <w:rPr>
+          <w:lang w:val="en-GB"/>
+        </w:rPr>
+        <w:t>datasbes</w:t>
+      </w:r>
+      <w:proofErr w:type="spellEnd"/>
+      <w:r>
+        <w:rPr>
+          <w:lang w:val="en-GB"/>
+        </w:rPr>
+        <w:t xml:space="preserve"> </w:t>
+      </w:r>
+      <w:proofErr w:type="spellStart"/>
+      <w:r>
+        <w:rPr>
+          <w:lang w:val="en-GB"/>
+        </w:rPr>
+        <w:t>tahata</w:t>
+      </w:r>
+      <w:proofErr w:type="spellEnd"/>
+      <w:r>
+        <w:rPr>
+          <w:lang w:val="en-GB"/>
+        </w:rPr>
+        <w:t xml:space="preserve"> are </w:t>
+      </w:r>
+      <w:proofErr w:type="spellStart"/>
+      <w:r>
+        <w:rPr>
+          <w:lang w:val="en-GB"/>
+        </w:rPr>
+        <w:t>consired</w:t>
+      </w:r>
+      <w:proofErr w:type="spellEnd"/>
+      <w:r>
+        <w:rPr>
+          <w:lang w:val="en-GB"/>
+        </w:rPr>
+        <w:t xml:space="preserve"> when storing information within the </w:t>
+      </w:r>
+      <w:proofErr w:type="spellStart"/>
+      <w:r>
+        <w:rPr>
+          <w:lang w:val="en-GB"/>
+        </w:rPr>
+        <w:t>daatsbase</w:t>
+      </w:r>
+      <w:proofErr w:type="spellEnd"/>
+      <w:r>
+        <w:rPr>
+          <w:lang w:val="en-GB"/>
+        </w:rPr>
+        <w:t xml:space="preserve"> environment:</w:t>
+      </w:r>
+    </w:p>
+    <w:p>
+      <w:pPr>
+        <w:pStyle w:val="ListParagraph"/>
+        <w:numPr>
+          <w:ilvl w:val="0"/>
+          <w:numId w:val="2"/>
+        </w:numPr>
+        <w:rPr>
+          <w:lang w:val="en-GB"/>
+        </w:rPr>
+      </w:pPr>
+      <w:proofErr w:type="spellStart"/>
+      <w:r>
+        <w:rPr>
+          <w:lang w:val="en-GB"/>
+        </w:rPr>
+        <w:t>Stsructured</w:t>
+      </w:r>
+      <w:proofErr w:type="spellEnd"/>
+      <w:r>
+        <w:rPr>
+          <w:lang w:val="en-GB"/>
+        </w:rPr>
+        <w:t xml:space="preserve"> </w:t>
+      </w:r>
+      <w:proofErr w:type="spellStart"/>
+      <w:r>
+        <w:rPr>
+          <w:lang w:val="en-GB"/>
+        </w:rPr>
+        <w:t>adtasbess</w:t>
+      </w:r>
+      <w:proofErr w:type="spellEnd"/>
+    </w:p>
+    <w:p>
+      <w:pPr>
+        <w:pStyle w:val="ListParagraph"/>
+        <w:numPr>
+          <w:ilvl w:val="0"/>
+          <w:numId w:val="2"/>
+        </w:numPr>
+        <w:rPr>
+          <w:lang w:val="en-GB"/>
+        </w:rPr>
+      </w:pPr>
+      <w:proofErr w:type="spellStart"/>
+      <w:r>
+        <w:rPr>
+          <w:lang w:val="en-GB"/>
+        </w:rPr>
+        <w:t>Unstrtctured</w:t>
+      </w:r>
+      <w:proofErr w:type="spellEnd"/>
+      <w:r>
+        <w:rPr>
+          <w:lang w:val="en-GB"/>
+        </w:rPr>
+        <w:t xml:space="preserve"> </w:t>
+      </w:r>
+      <w:proofErr w:type="spellStart"/>
+      <w:r>
+        <w:rPr>
+          <w:lang w:val="en-GB"/>
+        </w:rPr>
+        <w:t>databasesl</w:t>
+      </w:r>
+      <w:proofErr w:type="spellEnd"/>
+    </w:p>
+    <w:p>
+      <w:pPr>
+        <w:pStyle w:val="ListParagraph"/>
+        <w:numPr>
+          <w:ilvl w:val="0"/>
+          <w:numId w:val="2"/>
+        </w:numPr>
+        <w:rPr>
+          <w:lang w:val="en-GB"/>
+        </w:rPr>
+      </w:pPr>
+      <w:proofErr w:type="spellStart"/>
+      <w:r>
+        <w:rPr>
+          <w:lang w:val="en-GB"/>
+        </w:rPr>
+        <w:t>Independt</w:t>
+      </w:r>
+      <w:proofErr w:type="spellEnd"/>
+      <w:r>
+        <w:rPr>
+          <w:lang w:val="en-GB"/>
+        </w:rPr>
+        <w:t xml:space="preserve">  data </w:t>
+      </w:r>
+      <w:proofErr w:type="spellStart"/>
+      <w:r>
+        <w:rPr>
+          <w:lang w:val="en-GB"/>
+        </w:rPr>
+        <w:t>sysemsts</w:t>
+      </w:r>
+      <w:proofErr w:type="spellEnd"/>
+    </w:p>
+    <w:p>
+      <w:pPr>
+        <w:rPr>
+          <w:lang w:val="en-GB"/>
+        </w:rPr>
+      </w:pPr>
+    </w:p>
+    <w:p>
+      <w:pPr>
+        <w:rPr>
+          <w:lang w:val="en-GB"/>
+        </w:rPr>
+      </w:pPr>
+      <w:proofErr w:type="spellStart"/>
+      <w:r>
+        <w:rPr>
+          <w:lang w:val="en-GB"/>
+        </w:rPr>
+        <w:t>Sstsyctuerred</w:t>
+      </w:r>
+      <w:proofErr w:type="spellEnd"/>
+      <w:r>
+        <w:rPr>
+          <w:lang w:val="en-GB"/>
+        </w:rPr>
+        <w:t xml:space="preserve"> </w:t>
       </w:r>
       <w:bookmarkStart w:id="0" w:name="_GoBack"/>
       <w:bookmarkEnd w:id="0"/>
-      <w:r>
-        <w:rPr>
-          <w:lang w:val="en-GB"/>
-        </w:rPr>
-        <w:t xml:space="preserve"> from</w:t>
-      </w:r>
-      <w:r>
-        <w:rPr>
-          <w:lang w:val="en-GB"/>
-        </w:rPr>
-        <w:t xml:space="preserve"> </w:t>
-      </w:r>
+    </w:p>
+    <w:p>
+      <w:pPr>
+        <w:rPr>
+          <w:lang w:val="en-GB"/>
+        </w:rPr>
+      </w:pPr>
+    </w:p>
+    <w:p>
+      <w:pPr>
+        <w:rPr>
+          <w:lang w:val="en-GB"/>
+        </w:rPr>
+      </w:pPr>
+    </w:p>
+    <w:p>
+      <w:pPr>
+        <w:rPr>
+          <w:lang w:val="en-GB"/>
+        </w:rPr>
+      </w:pPr>
+    </w:p>
+    <w:p>
+      <w:pPr>
+        <w:rPr>
+          <w:lang w:val="en-GB"/>
+        </w:rPr>
+      </w:pPr>
+    </w:p>
+    <w:p>
+      <w:pPr>
+        <w:rPr>
+          <w:lang w:val="en-GB"/>
+        </w:rPr>
+      </w:pPr>
     </w:p>
     <w:p>
       <w:pPr>
@@ -1333,8 +3501,124 @@
       </w:pPr>
     </w:lvl>
   </w:abstractNum>
+  <w:abstractNum w:abstractNumId="1">
+    <w:nsid w:val="4E891D6E"/>
+    <w:multiLevelType w:val="hybridMultilevel"/>
+    <w:tmpl w:val="AD0A0E50"/>
+    <w:lvl w:ilvl="0" w:tplc="A50A072E">
+      <w:start w:val="1"/>
+      <w:numFmt w:val="bullet"/>
+      <w:lvlText w:val=""/>
+      <w:lvlJc w:val="left"/>
+      <w:pPr>
+        <w:ind w:left="720" w:hanging="360"/>
+      </w:pPr>
+      <w:rPr>
+        <w:rFonts w:ascii="Wingdings" w:eastAsiaTheme="minorHAnsi" w:hAnsi="Wingdings" w:cstheme="minorBidi" w:hint="default"/>
+      </w:rPr>
+    </w:lvl>
+    <w:lvl w:ilvl="1" w:tplc="04090003" w:tentative="1">
+      <w:start w:val="1"/>
+      <w:numFmt w:val="bullet"/>
+      <w:lvlText w:val="o"/>
+      <w:lvlJc w:val="left"/>
+      <w:pPr>
+        <w:ind w:left="1440" w:hanging="360"/>
+      </w:pPr>
+      <w:rPr>
+        <w:rFonts w:ascii="Courier New" w:hAnsi="Courier New" w:cs="Courier New" w:hint="default"/>
+      </w:rPr>
+    </w:lvl>
+    <w:lvl w:ilvl="2" w:tplc="04090005" w:tentative="1">
+      <w:start w:val="1"/>
+      <w:numFmt w:val="bullet"/>
+      <w:lvlText w:val=""/>
+      <w:lvlJc w:val="left"/>
+      <w:pPr>
+        <w:ind w:left="2160" w:hanging="360"/>
+      </w:pPr>
+      <w:rPr>
+        <w:rFonts w:ascii="Wingdings" w:hAnsi="Wingdings" w:hint="default"/>
+      </w:rPr>
+    </w:lvl>
+    <w:lvl w:ilvl="3" w:tplc="04090001" w:tentative="1">
+      <w:start w:val="1"/>
+      <w:numFmt w:val="bullet"/>
+      <w:lvlText w:val=""/>
+      <w:lvlJc w:val="left"/>
+      <w:pPr>
+        <w:ind w:left="2880" w:hanging="360"/>
+      </w:pPr>
+      <w:rPr>
+        <w:rFonts w:ascii="Symbol" w:hAnsi="Symbol" w:hint="default"/>
+      </w:rPr>
+    </w:lvl>
+    <w:lvl w:ilvl="4" w:tplc="04090003" w:tentative="1">
+      <w:start w:val="1"/>
+      <w:numFmt w:val="bullet"/>
+      <w:lvlText w:val="o"/>
+      <w:lvlJc w:val="left"/>
+      <w:pPr>
+        <w:ind w:left="3600" w:hanging="360"/>
+      </w:pPr>
+      <w:rPr>
+        <w:rFonts w:ascii="Courier New" w:hAnsi="Courier New" w:cs="Courier New" w:hint="default"/>
+      </w:rPr>
+    </w:lvl>
+    <w:lvl w:ilvl="5" w:tplc="04090005" w:tentative="1">
+      <w:start w:val="1"/>
+      <w:numFmt w:val="bullet"/>
+      <w:lvlText w:val=""/>
+      <w:lvlJc w:val="left"/>
+      <w:pPr>
+        <w:ind w:left="4320" w:hanging="360"/>
+      </w:pPr>
+      <w:rPr>
+        <w:rFonts w:ascii="Wingdings" w:hAnsi="Wingdings" w:hint="default"/>
+      </w:rPr>
+    </w:lvl>
+    <w:lvl w:ilvl="6" w:tplc="04090001" w:tentative="1">
+      <w:start w:val="1"/>
+      <w:numFmt w:val="bullet"/>
+      <w:lvlText w:val=""/>
+      <w:lvlJc w:val="left"/>
+      <w:pPr>
+        <w:ind w:left="5040" w:hanging="360"/>
+      </w:pPr>
+      <w:rPr>
+        <w:rFonts w:ascii="Symbol" w:hAnsi="Symbol" w:hint="default"/>
+      </w:rPr>
+    </w:lvl>
+    <w:lvl w:ilvl="7" w:tplc="04090003" w:tentative="1">
+      <w:start w:val="1"/>
+      <w:numFmt w:val="bullet"/>
+      <w:lvlText w:val="o"/>
+      <w:lvlJc w:val="left"/>
+      <w:pPr>
+        <w:ind w:left="5760" w:hanging="360"/>
+      </w:pPr>
+      <w:rPr>
+        <w:rFonts w:ascii="Courier New" w:hAnsi="Courier New" w:cs="Courier New" w:hint="default"/>
+      </w:rPr>
+    </w:lvl>
+    <w:lvl w:ilvl="8" w:tplc="04090005" w:tentative="1">
+      <w:start w:val="1"/>
+      <w:numFmt w:val="bullet"/>
+      <w:lvlText w:val=""/>
+      <w:lvlJc w:val="left"/>
+      <w:pPr>
+        <w:ind w:left="6480" w:hanging="360"/>
+      </w:pPr>
+      <w:rPr>
+        <w:rFonts w:ascii="Wingdings" w:hAnsi="Wingdings" w:hint="default"/>
+      </w:rPr>
+    </w:lvl>
+  </w:abstractNum>
   <w:num w:numId="1">
     <w:abstractNumId w:val="0"/>
+  </w:num>
+  <w:num w:numId="2">
+    <w:abstractNumId w:val="1"/>
   </w:num>
 </w:numbering>
 </file>

--- a/papers/8tth/database design and developmne a BI based Approach.docx
+++ b/papers/8tth/database design and developmne a BI based Approach.docx
@@ -3341,22 +3341,4003 @@
           <w:lang w:val="en-GB"/>
         </w:rPr>
       </w:pPr>
-      <w:proofErr w:type="spellStart"/>
-      <w:r>
-        <w:rPr>
-          <w:lang w:val="en-GB"/>
-        </w:rPr>
-        <w:t>Sstsyctuerred</w:t>
-      </w:r>
-      <w:proofErr w:type="spellEnd"/>
-      <w:r>
-        <w:rPr>
-          <w:lang w:val="en-GB"/>
-        </w:rPr>
-        <w:t xml:space="preserve"> </w:t>
+      <w:r>
+        <w:rPr>
+          <w:lang w:val="en-GB"/>
+        </w:rPr>
+        <w:t xml:space="preserve">Structured </w:t>
+      </w:r>
+      <w:r>
+        <w:rPr>
+          <w:lang w:val="en-GB"/>
+        </w:rPr>
+        <w:t>database</w:t>
+      </w:r>
+      <w:r>
+        <w:rPr>
+          <w:lang w:val="en-GB"/>
+        </w:rPr>
+        <w:t xml:space="preserve"> systems basically stored dat</w:t>
+      </w:r>
+      <w:r>
+        <w:rPr>
+          <w:lang w:val="en-GB"/>
+        </w:rPr>
+        <w:t>a i</w:t>
+      </w:r>
+      <w:r>
+        <w:rPr>
+          <w:lang w:val="en-GB"/>
+        </w:rPr>
+        <w:t xml:space="preserve">n organised rows and </w:t>
+      </w:r>
+      <w:proofErr w:type="spellStart"/>
+      <w:r>
+        <w:rPr>
+          <w:lang w:val="en-GB"/>
+        </w:rPr>
+        <w:t>columns.W</w:t>
+      </w:r>
+      <w:r>
+        <w:rPr>
+          <w:lang w:val="en-GB"/>
+        </w:rPr>
+        <w:t>ithin</w:t>
+      </w:r>
+      <w:proofErr w:type="spellEnd"/>
+      <w:r>
+        <w:rPr>
+          <w:lang w:val="en-GB"/>
+        </w:rPr>
+        <w:t xml:space="preserve"> the </w:t>
+      </w:r>
+      <w:proofErr w:type="spellStart"/>
+      <w:r>
+        <w:rPr>
+          <w:lang w:val="en-GB"/>
+        </w:rPr>
+        <w:t>datasebase</w:t>
+      </w:r>
+      <w:proofErr w:type="spellEnd"/>
+      <w:r>
+        <w:rPr>
+          <w:lang w:val="en-GB"/>
+        </w:rPr>
+        <w:t xml:space="preserve"> are tables that define the </w:t>
+      </w:r>
+      <w:proofErr w:type="spellStart"/>
+      <w:r>
+        <w:rPr>
+          <w:lang w:val="en-GB"/>
+        </w:rPr>
+        <w:t>doffenrt</w:t>
+      </w:r>
+      <w:proofErr w:type="spellEnd"/>
+      <w:r>
+        <w:rPr>
+          <w:lang w:val="en-GB"/>
+        </w:rPr>
+        <w:t xml:space="preserve"> </w:t>
+      </w:r>
+      <w:proofErr w:type="spellStart"/>
+      <w:r>
+        <w:rPr>
+          <w:lang w:val="en-GB"/>
+        </w:rPr>
+        <w:t>enetieteis</w:t>
+      </w:r>
+      <w:proofErr w:type="spellEnd"/>
+      <w:r>
+        <w:rPr>
+          <w:lang w:val="en-GB"/>
+        </w:rPr>
+        <w:t xml:space="preserve"> </w:t>
+      </w:r>
+      <w:proofErr w:type="spellStart"/>
+      <w:r>
+        <w:rPr>
+          <w:lang w:val="en-GB"/>
+        </w:rPr>
+        <w:t>athat</w:t>
+      </w:r>
+      <w:proofErr w:type="spellEnd"/>
+      <w:r>
+        <w:rPr>
+          <w:lang w:val="en-GB"/>
+        </w:rPr>
+        <w:t xml:space="preserve"> are </w:t>
+      </w:r>
+      <w:proofErr w:type="spellStart"/>
+      <w:r>
+        <w:rPr>
+          <w:lang w:val="en-GB"/>
+        </w:rPr>
+        <w:t>supporseed</w:t>
+      </w:r>
+      <w:proofErr w:type="spellEnd"/>
+      <w:r>
+        <w:rPr>
+          <w:lang w:val="en-GB"/>
+        </w:rPr>
+        <w:t xml:space="preserve"> to be </w:t>
+      </w:r>
+      <w:proofErr w:type="spellStart"/>
+      <w:r>
+        <w:rPr>
+          <w:lang w:val="en-GB"/>
+        </w:rPr>
+        <w:t>cosnisdered</w:t>
+      </w:r>
+      <w:proofErr w:type="spellEnd"/>
+      <w:r>
+        <w:rPr>
+          <w:lang w:val="en-GB"/>
+        </w:rPr>
+        <w:t xml:space="preserve"> as choice for the </w:t>
+      </w:r>
+      <w:proofErr w:type="spellStart"/>
+      <w:proofErr w:type="gramStart"/>
+      <w:r>
+        <w:rPr>
+          <w:lang w:val="en-GB"/>
+        </w:rPr>
+        <w:t>dferevtv</w:t>
+      </w:r>
+      <w:proofErr w:type="spellEnd"/>
+      <w:r>
+        <w:rPr>
+          <w:lang w:val="en-GB"/>
+        </w:rPr>
+        <w:t xml:space="preserve">  data</w:t>
+      </w:r>
+      <w:proofErr w:type="gramEnd"/>
+      <w:r>
+        <w:rPr>
+          <w:lang w:val="en-GB"/>
+        </w:rPr>
+        <w:t xml:space="preserve"> points </w:t>
+      </w:r>
+      <w:proofErr w:type="spellStart"/>
+      <w:r>
+        <w:rPr>
+          <w:lang w:val="en-GB"/>
+        </w:rPr>
+        <w:t>oroginaly</w:t>
+      </w:r>
+      <w:proofErr w:type="spellEnd"/>
+      <w:r>
+        <w:rPr>
+          <w:lang w:val="en-GB"/>
+        </w:rPr>
+        <w:t xml:space="preserve"> </w:t>
+      </w:r>
+      <w:proofErr w:type="spellStart"/>
+      <w:r>
+        <w:rPr>
+          <w:lang w:val="en-GB"/>
+        </w:rPr>
+        <w:t>c</w:t>
+      </w:r>
+      <w:r>
+        <w:rPr>
+          <w:lang w:val="en-GB"/>
+        </w:rPr>
+        <w:t>oennecetd</w:t>
+      </w:r>
+      <w:proofErr w:type="spellEnd"/>
+      <w:r>
+        <w:rPr>
+          <w:lang w:val="en-GB"/>
+        </w:rPr>
+        <w:t xml:space="preserve"> to the </w:t>
+      </w:r>
+      <w:proofErr w:type="spellStart"/>
+      <w:r>
+        <w:rPr>
+          <w:lang w:val="en-GB"/>
+        </w:rPr>
+        <w:t>adtasbe</w:t>
+      </w:r>
+      <w:proofErr w:type="spellEnd"/>
+      <w:r>
+        <w:rPr>
+          <w:lang w:val="en-GB"/>
+        </w:rPr>
+        <w:t xml:space="preserve"> system. Each </w:t>
+      </w:r>
+      <w:proofErr w:type="spellStart"/>
+      <w:r>
+        <w:rPr>
+          <w:lang w:val="en-GB"/>
+        </w:rPr>
+        <w:t>atabes</w:t>
+      </w:r>
+      <w:proofErr w:type="spellEnd"/>
+      <w:r>
+        <w:rPr>
+          <w:lang w:val="en-GB"/>
+        </w:rPr>
+        <w:t xml:space="preserve"> </w:t>
+      </w:r>
+      <w:proofErr w:type="spellStart"/>
+      <w:r>
+        <w:rPr>
+          <w:lang w:val="en-GB"/>
+        </w:rPr>
+        <w:t>isaodentied</w:t>
+      </w:r>
+      <w:proofErr w:type="spellEnd"/>
+      <w:r>
+        <w:rPr>
+          <w:lang w:val="en-GB"/>
+        </w:rPr>
+        <w:t xml:space="preserve"> by </w:t>
+      </w:r>
+      <w:proofErr w:type="gramStart"/>
+      <w:r>
+        <w:rPr>
+          <w:lang w:val="en-GB"/>
+        </w:rPr>
+        <w:t>a</w:t>
+      </w:r>
+      <w:proofErr w:type="gramEnd"/>
+      <w:r>
+        <w:rPr>
+          <w:lang w:val="en-GB"/>
+        </w:rPr>
+        <w:t xml:space="preserve"> </w:t>
+      </w:r>
+      <w:proofErr w:type="spellStart"/>
+      <w:r>
+        <w:rPr>
+          <w:lang w:val="en-GB"/>
+        </w:rPr>
+        <w:t>aunique</w:t>
+      </w:r>
+      <w:proofErr w:type="spellEnd"/>
+      <w:r>
+        <w:rPr>
+          <w:lang w:val="en-GB"/>
+        </w:rPr>
+        <w:t xml:space="preserve"> table name, sometimes a schema prefix   comes </w:t>
+      </w:r>
+      <w:proofErr w:type="spellStart"/>
+      <w:r>
+        <w:rPr>
+          <w:lang w:val="en-GB"/>
+        </w:rPr>
+        <w:t>int</w:t>
+      </w:r>
+      <w:proofErr w:type="spellEnd"/>
+      <w:r>
+        <w:rPr>
+          <w:lang w:val="en-GB"/>
+        </w:rPr>
+        <w:t xml:space="preserve"> before the table name. As a </w:t>
+      </w:r>
+      <w:proofErr w:type="spellStart"/>
+      <w:r>
+        <w:rPr>
+          <w:lang w:val="en-GB"/>
+        </w:rPr>
+        <w:t>amstetr</w:t>
+      </w:r>
+      <w:proofErr w:type="spellEnd"/>
+      <w:r>
+        <w:rPr>
+          <w:lang w:val="en-GB"/>
+        </w:rPr>
+        <w:t xml:space="preserve"> of </w:t>
+      </w:r>
+      <w:proofErr w:type="spellStart"/>
+      <w:r>
+        <w:rPr>
+          <w:lang w:val="en-GB"/>
+        </w:rPr>
+        <w:t>sevurty</w:t>
+      </w:r>
+      <w:proofErr w:type="spellEnd"/>
+      <w:r>
+        <w:rPr>
+          <w:lang w:val="en-GB"/>
+        </w:rPr>
+        <w:t xml:space="preserve"> though, table names are </w:t>
+      </w:r>
+      <w:proofErr w:type="spellStart"/>
+      <w:r>
+        <w:rPr>
+          <w:lang w:val="en-GB"/>
+        </w:rPr>
+        <w:t>somentiems</w:t>
+      </w:r>
+      <w:proofErr w:type="spellEnd"/>
+      <w:r>
+        <w:rPr>
+          <w:lang w:val="en-GB"/>
+        </w:rPr>
+        <w:t xml:space="preserve"> not called by </w:t>
+      </w:r>
+      <w:proofErr w:type="spellStart"/>
+      <w:r>
+        <w:rPr>
+          <w:lang w:val="en-GB"/>
+        </w:rPr>
+        <w:t>tjeir</w:t>
+      </w:r>
+      <w:proofErr w:type="spellEnd"/>
+      <w:r>
+        <w:rPr>
+          <w:lang w:val="en-GB"/>
+        </w:rPr>
+        <w:t xml:space="preserve"> specific </w:t>
+      </w:r>
+      <w:proofErr w:type="spellStart"/>
+      <w:r>
+        <w:rPr>
+          <w:lang w:val="en-GB"/>
+        </w:rPr>
+        <w:t>tabeles</w:t>
+      </w:r>
+      <w:proofErr w:type="spellEnd"/>
+      <w:r>
+        <w:rPr>
+          <w:lang w:val="en-GB"/>
+        </w:rPr>
+        <w:t xml:space="preserve"> nu=</w:t>
+      </w:r>
+      <w:proofErr w:type="spellStart"/>
+      <w:r>
+        <w:rPr>
+          <w:lang w:val="en-GB"/>
+        </w:rPr>
+        <w:t>ames</w:t>
+      </w:r>
+      <w:proofErr w:type="spellEnd"/>
+      <w:r>
+        <w:rPr>
+          <w:lang w:val="en-GB"/>
+        </w:rPr>
+        <w:t xml:space="preserve">, but rather </w:t>
+      </w:r>
+      <w:proofErr w:type="gramStart"/>
+      <w:r>
+        <w:rPr>
+          <w:lang w:val="en-GB"/>
+        </w:rPr>
+        <w:t xml:space="preserve">a  </w:t>
+      </w:r>
+      <w:proofErr w:type="spellStart"/>
+      <w:r>
+        <w:rPr>
+          <w:lang w:val="en-GB"/>
+        </w:rPr>
+        <w:t>cerstain</w:t>
+      </w:r>
+      <w:proofErr w:type="spellEnd"/>
+      <w:proofErr w:type="gramEnd"/>
+      <w:r>
+        <w:rPr>
+          <w:lang w:val="en-GB"/>
+        </w:rPr>
+        <w:t xml:space="preserve"> </w:t>
+      </w:r>
+      <w:proofErr w:type="spellStart"/>
+      <w:r>
+        <w:rPr>
+          <w:lang w:val="en-GB"/>
+        </w:rPr>
+        <w:t>tandom</w:t>
+      </w:r>
+      <w:proofErr w:type="spellEnd"/>
+      <w:r>
+        <w:rPr>
+          <w:lang w:val="en-GB"/>
+        </w:rPr>
+        <w:t xml:space="preserve"> gibberish name is </w:t>
+      </w:r>
+      <w:proofErr w:type="spellStart"/>
+      <w:r>
+        <w:rPr>
+          <w:lang w:val="en-GB"/>
+        </w:rPr>
+        <w:t>sed</w:t>
+      </w:r>
+      <w:proofErr w:type="spellEnd"/>
+      <w:r>
+        <w:rPr>
+          <w:lang w:val="en-GB"/>
+        </w:rPr>
+        <w:t xml:space="preserve"> just in</w:t>
+      </w:r>
+      <w:r>
+        <w:rPr>
+          <w:lang w:val="en-GB"/>
+        </w:rPr>
+        <w:t xml:space="preserve"> case </w:t>
+      </w:r>
+      <w:proofErr w:type="spellStart"/>
+      <w:r>
+        <w:rPr>
+          <w:lang w:val="en-GB"/>
+        </w:rPr>
+        <w:t>hakjers</w:t>
+      </w:r>
+      <w:proofErr w:type="spellEnd"/>
+      <w:r>
+        <w:rPr>
+          <w:lang w:val="en-GB"/>
+        </w:rPr>
+        <w:t xml:space="preserve"> </w:t>
+      </w:r>
+      <w:proofErr w:type="spellStart"/>
+      <w:r>
+        <w:rPr>
+          <w:lang w:val="en-GB"/>
+        </w:rPr>
+        <w:t>gegt</w:t>
+      </w:r>
+      <w:proofErr w:type="spellEnd"/>
+      <w:r>
+        <w:rPr>
+          <w:lang w:val="en-GB"/>
+        </w:rPr>
+        <w:t xml:space="preserve"> access to or </w:t>
+      </w:r>
+      <w:proofErr w:type="spellStart"/>
+      <w:r>
+        <w:rPr>
+          <w:lang w:val="en-GB"/>
+        </w:rPr>
+        <w:t>asysmet</w:t>
+      </w:r>
+      <w:proofErr w:type="spellEnd"/>
+      <w:r>
+        <w:rPr>
+          <w:lang w:val="en-GB"/>
+        </w:rPr>
+        <w:t xml:space="preserve"> becomes </w:t>
+      </w:r>
+      <w:proofErr w:type="spellStart"/>
+      <w:r>
+        <w:rPr>
+          <w:lang w:val="en-GB"/>
+        </w:rPr>
+        <w:t>comporsed</w:t>
+      </w:r>
+      <w:proofErr w:type="spellEnd"/>
+      <w:r>
+        <w:rPr>
+          <w:lang w:val="en-GB"/>
+        </w:rPr>
+        <w:t xml:space="preserve"> for </w:t>
+      </w:r>
+      <w:proofErr w:type="spellStart"/>
+      <w:r>
+        <w:rPr>
+          <w:lang w:val="en-GB"/>
+        </w:rPr>
+        <w:t>whatetver</w:t>
+      </w:r>
+      <w:proofErr w:type="spellEnd"/>
+      <w:r>
+        <w:rPr>
+          <w:lang w:val="en-GB"/>
+        </w:rPr>
+        <w:t xml:space="preserve"> </w:t>
+      </w:r>
+      <w:proofErr w:type="spellStart"/>
+      <w:r>
+        <w:rPr>
+          <w:lang w:val="en-GB"/>
+        </w:rPr>
+        <w:t>thereason</w:t>
+      </w:r>
+      <w:proofErr w:type="spellEnd"/>
+      <w:r>
+        <w:rPr>
+          <w:lang w:val="en-GB"/>
+        </w:rPr>
+        <w:t xml:space="preserve"> is </w:t>
+      </w:r>
+      <w:proofErr w:type="spellStart"/>
+      <w:r>
+        <w:rPr>
+          <w:lang w:val="en-GB"/>
+        </w:rPr>
+        <w:t>vauaobe</w:t>
+      </w:r>
+      <w:proofErr w:type="spellEnd"/>
+      <w:r>
+        <w:rPr>
+          <w:lang w:val="en-GB"/>
+        </w:rPr>
+        <w:t xml:space="preserve"> ta that time. </w:t>
+      </w:r>
+    </w:p>
+    <w:p>
+      <w:pPr>
+        <w:rPr>
+          <w:lang w:val="en-GB"/>
+        </w:rPr>
+      </w:pPr>
+      <w:r>
+        <w:rPr>
+          <w:lang w:val="en-GB"/>
+        </w:rPr>
+        <w:t xml:space="preserve">Each table within the </w:t>
+      </w:r>
+      <w:proofErr w:type="spellStart"/>
+      <w:r>
+        <w:rPr>
+          <w:lang w:val="en-GB"/>
+        </w:rPr>
+        <w:t>databse</w:t>
+      </w:r>
+      <w:proofErr w:type="spellEnd"/>
+      <w:r>
+        <w:rPr>
+          <w:lang w:val="en-GB"/>
+        </w:rPr>
+        <w:t xml:space="preserve"> is </w:t>
+      </w:r>
+      <w:proofErr w:type="spellStart"/>
+      <w:r>
+        <w:rPr>
+          <w:lang w:val="en-GB"/>
+        </w:rPr>
+        <w:t>identgied</w:t>
+      </w:r>
+      <w:proofErr w:type="spellEnd"/>
+      <w:r>
+        <w:rPr>
+          <w:lang w:val="en-GB"/>
+        </w:rPr>
+        <w:t xml:space="preserve"> </w:t>
+      </w:r>
+      <w:proofErr w:type="spellStart"/>
+      <w:r>
+        <w:rPr>
+          <w:lang w:val="en-GB"/>
+        </w:rPr>
+        <w:t>bya</w:t>
+      </w:r>
+      <w:proofErr w:type="spellEnd"/>
+      <w:r>
+        <w:rPr>
+          <w:lang w:val="en-GB"/>
+        </w:rPr>
+        <w:t xml:space="preserve"> </w:t>
+      </w:r>
+      <w:proofErr w:type="spellStart"/>
+      <w:r>
+        <w:rPr>
+          <w:lang w:val="en-GB"/>
+        </w:rPr>
+        <w:t>nique</w:t>
+      </w:r>
+      <w:proofErr w:type="spellEnd"/>
+      <w:r>
+        <w:rPr>
+          <w:lang w:val="en-GB"/>
+        </w:rPr>
+        <w:t xml:space="preserve"> primary key that </w:t>
+      </w:r>
+      <w:proofErr w:type="spellStart"/>
+      <w:r>
+        <w:rPr>
+          <w:lang w:val="en-GB"/>
+        </w:rPr>
+        <w:t>refenecs</w:t>
+      </w:r>
+      <w:proofErr w:type="spellEnd"/>
+      <w:r>
+        <w:rPr>
+          <w:lang w:val="en-GB"/>
+        </w:rPr>
+        <w:t xml:space="preserve"> </w:t>
+      </w:r>
+      <w:proofErr w:type="spellStart"/>
+      <w:r>
+        <w:rPr>
+          <w:lang w:val="en-GB"/>
+        </w:rPr>
+        <w:t>thatpartcu</w:t>
+      </w:r>
+      <w:r>
+        <w:rPr>
+          <w:lang w:val="en-GB"/>
+        </w:rPr>
+        <w:t>lura</w:t>
+      </w:r>
+      <w:proofErr w:type="spellEnd"/>
+      <w:r>
+        <w:rPr>
+          <w:lang w:val="en-GB"/>
+        </w:rPr>
+        <w:t xml:space="preserve"> row in the </w:t>
+      </w:r>
+      <w:proofErr w:type="spellStart"/>
+      <w:r>
+        <w:rPr>
+          <w:lang w:val="en-GB"/>
+        </w:rPr>
+        <w:t>tabl.Another</w:t>
+      </w:r>
+      <w:proofErr w:type="spellEnd"/>
+      <w:r>
+        <w:rPr>
+          <w:lang w:val="en-GB"/>
+        </w:rPr>
+        <w:t xml:space="preserve"> key unique </w:t>
+      </w:r>
+      <w:proofErr w:type="spellStart"/>
+      <w:r>
+        <w:rPr>
+          <w:lang w:val="en-GB"/>
+        </w:rPr>
+        <w:t>identiefier</w:t>
+      </w:r>
+      <w:proofErr w:type="spellEnd"/>
+      <w:r>
+        <w:rPr>
+          <w:lang w:val="en-GB"/>
+        </w:rPr>
+        <w:t xml:space="preserve"> in the table </w:t>
+      </w:r>
+      <w:r>
+        <w:rPr>
+          <w:lang w:val="en-GB"/>
+        </w:rPr>
+        <w:t xml:space="preserve"> is the </w:t>
+      </w:r>
+      <w:proofErr w:type="spellStart"/>
+      <w:r>
+        <w:rPr>
+          <w:lang w:val="en-GB"/>
+        </w:rPr>
+        <w:t>foreigh</w:t>
+      </w:r>
+      <w:proofErr w:type="spellEnd"/>
+      <w:r>
+        <w:rPr>
+          <w:lang w:val="en-GB"/>
+        </w:rPr>
+        <w:t xml:space="preserve"> key , foreign key are used to join the different </w:t>
+      </w:r>
+      <w:proofErr w:type="spellStart"/>
+      <w:r>
+        <w:rPr>
+          <w:lang w:val="en-GB"/>
+        </w:rPr>
+        <w:t>elments</w:t>
+      </w:r>
+      <w:proofErr w:type="spellEnd"/>
+      <w:r>
+        <w:rPr>
+          <w:lang w:val="en-GB"/>
+        </w:rPr>
+        <w:t xml:space="preserve"> of the tables together without any </w:t>
+      </w:r>
+      <w:proofErr w:type="spellStart"/>
+      <w:r>
+        <w:rPr>
+          <w:lang w:val="en-GB"/>
+        </w:rPr>
+        <w:t>comspsormise</w:t>
+      </w:r>
+      <w:proofErr w:type="spellEnd"/>
+      <w:r>
+        <w:rPr>
+          <w:lang w:val="en-GB"/>
+        </w:rPr>
+        <w:t xml:space="preserve"> to the </w:t>
+      </w:r>
+      <w:proofErr w:type="spellStart"/>
+      <w:r>
+        <w:rPr>
+          <w:lang w:val="en-GB"/>
+        </w:rPr>
+        <w:t>existining</w:t>
+      </w:r>
+      <w:proofErr w:type="spellEnd"/>
+      <w:r>
+        <w:rPr>
+          <w:lang w:val="en-GB"/>
+        </w:rPr>
+        <w:t xml:space="preserve"> </w:t>
+      </w:r>
+      <w:proofErr w:type="spellStart"/>
+      <w:r>
+        <w:rPr>
+          <w:lang w:val="en-GB"/>
+        </w:rPr>
+        <w:t>perevius</w:t>
+      </w:r>
+      <w:proofErr w:type="spellEnd"/>
+      <w:r>
+        <w:rPr>
+          <w:lang w:val="en-GB"/>
+        </w:rPr>
+        <w:t xml:space="preserve"> </w:t>
+      </w:r>
+      <w:proofErr w:type="spellStart"/>
+      <w:r>
+        <w:rPr>
+          <w:lang w:val="en-GB"/>
+        </w:rPr>
+        <w:t>tablec</w:t>
+      </w:r>
+      <w:proofErr w:type="spellEnd"/>
+      <w:r>
+        <w:rPr>
+          <w:lang w:val="en-GB"/>
+        </w:rPr>
+        <w:t xml:space="preserve"> connected to it. </w:t>
+      </w:r>
+      <w:r>
+        <w:rPr>
+          <w:lang w:val="en-GB"/>
+        </w:rPr>
+        <w:t xml:space="preserve"> As we shall see later in this discussion</w:t>
+      </w:r>
+      <w:r>
+        <w:rPr>
+          <w:lang w:val="en-GB"/>
+        </w:rPr>
+        <w:t>; by using the pr</w:t>
+      </w:r>
+      <w:r>
+        <w:rPr>
+          <w:lang w:val="en-GB"/>
+        </w:rPr>
+        <w:t xml:space="preserve">imary keys and the </w:t>
+      </w:r>
+      <w:proofErr w:type="spellStart"/>
+      <w:r>
+        <w:rPr>
+          <w:lang w:val="en-GB"/>
+        </w:rPr>
+        <w:t>socodary</w:t>
+      </w:r>
+      <w:proofErr w:type="spellEnd"/>
+      <w:r>
+        <w:rPr>
+          <w:lang w:val="en-GB"/>
+        </w:rPr>
+        <w:t xml:space="preserve"> keys associated with other tales in the </w:t>
+      </w:r>
+      <w:proofErr w:type="spellStart"/>
+      <w:proofErr w:type="gramStart"/>
+      <w:r>
+        <w:rPr>
+          <w:lang w:val="en-GB"/>
+        </w:rPr>
+        <w:t>coluns</w:t>
+      </w:r>
+      <w:proofErr w:type="spellEnd"/>
+      <w:r>
+        <w:rPr>
+          <w:lang w:val="en-GB"/>
+        </w:rPr>
+        <w:t xml:space="preserve"> ,</w:t>
+      </w:r>
+      <w:proofErr w:type="gramEnd"/>
+      <w:r>
+        <w:rPr>
+          <w:lang w:val="en-GB"/>
+        </w:rPr>
+        <w:t xml:space="preserve"> </w:t>
+      </w:r>
+      <w:proofErr w:type="spellStart"/>
+      <w:r>
+        <w:rPr>
+          <w:lang w:val="en-GB"/>
+        </w:rPr>
+        <w:t>its</w:t>
+      </w:r>
+      <w:proofErr w:type="spellEnd"/>
+      <w:r>
+        <w:rPr>
+          <w:lang w:val="en-GB"/>
+        </w:rPr>
+        <w:t xml:space="preserve"> easier to </w:t>
+      </w:r>
+      <w:proofErr w:type="spellStart"/>
+      <w:r>
+        <w:rPr>
+          <w:lang w:val="en-GB"/>
+        </w:rPr>
+        <w:t>ferenece</w:t>
+      </w:r>
+      <w:proofErr w:type="spellEnd"/>
+      <w:r>
+        <w:rPr>
+          <w:lang w:val="en-GB"/>
+        </w:rPr>
+        <w:t xml:space="preserve"> the tables within the same dataset and join the tables together.</w:t>
+      </w:r>
+      <w:r>
+        <w:rPr>
+          <w:lang w:val="en-GB"/>
+        </w:rPr>
+        <w:t xml:space="preserve"> </w:t>
+      </w:r>
+      <w:proofErr w:type="spellStart"/>
+      <w:r>
+        <w:rPr>
+          <w:lang w:val="en-GB"/>
+        </w:rPr>
+        <w:t>Stsuctied</w:t>
+      </w:r>
+      <w:proofErr w:type="spellEnd"/>
+      <w:r>
+        <w:rPr>
+          <w:lang w:val="en-GB"/>
+        </w:rPr>
+        <w:t xml:space="preserve"> </w:t>
+      </w:r>
+      <w:proofErr w:type="spellStart"/>
+      <w:r>
+        <w:rPr>
+          <w:lang w:val="en-GB"/>
+        </w:rPr>
+        <w:t>databse</w:t>
+      </w:r>
+      <w:proofErr w:type="spellEnd"/>
+      <w:r>
+        <w:rPr>
+          <w:lang w:val="en-GB"/>
+        </w:rPr>
+        <w:t xml:space="preserve"> systems have for long time been </w:t>
+      </w:r>
+      <w:proofErr w:type="spellStart"/>
+      <w:r>
+        <w:rPr>
+          <w:lang w:val="en-GB"/>
+        </w:rPr>
+        <w:t>cosmidred</w:t>
+      </w:r>
+      <w:proofErr w:type="spellEnd"/>
+      <w:r>
+        <w:rPr>
+          <w:lang w:val="en-GB"/>
+        </w:rPr>
+        <w:t xml:space="preserve"> as the </w:t>
+      </w:r>
+      <w:r>
+        <w:rPr>
+          <w:lang w:val="en-GB"/>
+        </w:rPr>
+        <w:t xml:space="preserve">primary source of database type </w:t>
+      </w:r>
+      <w:proofErr w:type="spellStart"/>
+      <w:r>
+        <w:rPr>
+          <w:lang w:val="en-GB"/>
+        </w:rPr>
+        <w:t>amang</w:t>
+      </w:r>
+      <w:proofErr w:type="spellEnd"/>
+      <w:r>
+        <w:rPr>
+          <w:lang w:val="en-GB"/>
+        </w:rPr>
+        <w:t xml:space="preserve"> developers and data analysts.</w:t>
+      </w:r>
+      <w:r>
+        <w:rPr>
+          <w:lang w:val="en-GB"/>
+        </w:rPr>
+        <w:t xml:space="preserve">   They i</w:t>
+      </w:r>
+      <w:r>
+        <w:rPr>
+          <w:lang w:val="en-GB"/>
+        </w:rPr>
+        <w:t>nclude examp</w:t>
+      </w:r>
+      <w:r>
+        <w:rPr>
+          <w:lang w:val="en-GB"/>
+        </w:rPr>
+        <w:t xml:space="preserve">les of </w:t>
+      </w:r>
+      <w:proofErr w:type="spellStart"/>
+      <w:r>
+        <w:rPr>
+          <w:lang w:val="en-GB"/>
+        </w:rPr>
+        <w:t>Pstfress</w:t>
+      </w:r>
+      <w:proofErr w:type="spellEnd"/>
+      <w:r>
+        <w:rPr>
+          <w:lang w:val="en-GB"/>
+        </w:rPr>
+        <w:t xml:space="preserve"> DB2 </w:t>
+      </w:r>
+      <w:proofErr w:type="gramStart"/>
+      <w:r>
+        <w:rPr>
+          <w:lang w:val="en-GB"/>
+        </w:rPr>
+        <w:t>and  Oracle</w:t>
+      </w:r>
+      <w:proofErr w:type="gramEnd"/>
+      <w:r>
+        <w:rPr>
+          <w:lang w:val="en-GB"/>
+        </w:rPr>
+        <w:t>.</w:t>
+      </w:r>
+      <w:r>
+        <w:rPr>
+          <w:lang w:val="en-GB"/>
+        </w:rPr>
+        <w:t xml:space="preserve"> The language of the </w:t>
+      </w:r>
+      <w:r>
+        <w:rPr>
+          <w:lang w:val="en-GB"/>
+        </w:rPr>
+        <w:t xml:space="preserve">database </w:t>
+      </w:r>
+      <w:r>
+        <w:rPr>
+          <w:lang w:val="en-GB"/>
+        </w:rPr>
+        <w:t xml:space="preserve">is </w:t>
+      </w:r>
+      <w:proofErr w:type="spellStart"/>
+      <w:r>
+        <w:rPr>
+          <w:lang w:val="en-GB"/>
+        </w:rPr>
+        <w:t>considerds</w:t>
+      </w:r>
+      <w:proofErr w:type="spellEnd"/>
+      <w:r>
+        <w:rPr>
+          <w:lang w:val="en-GB"/>
+        </w:rPr>
+        <w:t xml:space="preserve"> as </w:t>
+      </w:r>
+      <w:proofErr w:type="spellStart"/>
+      <w:r>
+        <w:rPr>
+          <w:lang w:val="en-GB"/>
+        </w:rPr>
+        <w:t>strcyrured</w:t>
+      </w:r>
+      <w:proofErr w:type="spellEnd"/>
+      <w:r>
+        <w:rPr>
+          <w:lang w:val="en-GB"/>
+        </w:rPr>
+        <w:t xml:space="preserve"> </w:t>
+      </w:r>
+      <w:proofErr w:type="spellStart"/>
+      <w:r>
+        <w:rPr>
+          <w:lang w:val="en-GB"/>
+        </w:rPr>
+        <w:t>qurry</w:t>
+      </w:r>
+      <w:proofErr w:type="spellEnd"/>
+      <w:r>
+        <w:rPr>
+          <w:lang w:val="en-GB"/>
+        </w:rPr>
+        <w:t xml:space="preserve"> language (SQL). </w:t>
+      </w:r>
+      <w:r>
+        <w:rPr>
+          <w:lang w:val="en-GB"/>
+        </w:rPr>
+        <w:t xml:space="preserve"> As </w:t>
+      </w:r>
+      <w:proofErr w:type="spellStart"/>
+      <w:r>
+        <w:rPr>
+          <w:lang w:val="en-GB"/>
+        </w:rPr>
+        <w:t>shallbe</w:t>
+      </w:r>
+      <w:proofErr w:type="spellEnd"/>
+      <w:r>
+        <w:rPr>
+          <w:lang w:val="en-GB"/>
+        </w:rPr>
+        <w:t xml:space="preserve"> seen in the </w:t>
+      </w:r>
+      <w:proofErr w:type="spellStart"/>
+      <w:r>
+        <w:rPr>
+          <w:lang w:val="en-GB"/>
+        </w:rPr>
+        <w:t>la</w:t>
+      </w:r>
+      <w:r>
+        <w:rPr>
+          <w:lang w:val="en-GB"/>
+        </w:rPr>
+        <w:t>ters</w:t>
+      </w:r>
+      <w:proofErr w:type="spellEnd"/>
+      <w:r>
+        <w:rPr>
+          <w:lang w:val="en-GB"/>
+        </w:rPr>
+        <w:t xml:space="preserve"> </w:t>
+      </w:r>
+      <w:proofErr w:type="spellStart"/>
+      <w:r>
+        <w:rPr>
+          <w:lang w:val="en-GB"/>
+        </w:rPr>
+        <w:t>discusions</w:t>
+      </w:r>
+      <w:proofErr w:type="spellEnd"/>
+      <w:r>
+        <w:rPr>
+          <w:lang w:val="en-GB"/>
+        </w:rPr>
+        <w:t>, SQL is able to:</w:t>
+      </w:r>
+    </w:p>
+    <w:p>
+      <w:pPr>
+        <w:pStyle w:val="ListParagraph"/>
+        <w:numPr>
+          <w:ilvl w:val="0"/>
+          <w:numId w:val="2"/>
+        </w:numPr>
+        <w:rPr>
+          <w:lang w:val="en-GB"/>
+        </w:rPr>
+      </w:pPr>
+      <w:r>
+        <w:rPr>
+          <w:lang w:val="en-GB"/>
+        </w:rPr>
+        <w:t xml:space="preserve">Get </w:t>
+      </w:r>
+      <w:proofErr w:type="spellStart"/>
+      <w:r>
+        <w:rPr>
+          <w:lang w:val="en-GB"/>
+        </w:rPr>
+        <w:t>datasbe</w:t>
+      </w:r>
+      <w:proofErr w:type="spellEnd"/>
+      <w:r>
+        <w:rPr>
+          <w:lang w:val="en-GB"/>
+        </w:rPr>
+        <w:t xml:space="preserve"> information</w:t>
+      </w:r>
+    </w:p>
+    <w:p>
+      <w:pPr>
+        <w:pStyle w:val="ListParagraph"/>
+        <w:numPr>
+          <w:ilvl w:val="0"/>
+          <w:numId w:val="2"/>
+        </w:numPr>
+        <w:rPr>
+          <w:lang w:val="en-GB"/>
+        </w:rPr>
+      </w:pPr>
+      <w:r>
+        <w:rPr>
+          <w:lang w:val="en-GB"/>
+        </w:rPr>
+        <w:t>Read from tables</w:t>
+      </w:r>
+    </w:p>
+    <w:p>
+      <w:pPr>
+        <w:pStyle w:val="ListParagraph"/>
+        <w:numPr>
+          <w:ilvl w:val="0"/>
+          <w:numId w:val="2"/>
+        </w:numPr>
+        <w:rPr>
+          <w:lang w:val="en-GB"/>
+        </w:rPr>
+      </w:pPr>
+      <w:proofErr w:type="spellStart"/>
+      <w:r>
+        <w:rPr>
+          <w:lang w:val="en-GB"/>
+        </w:rPr>
+        <w:t>Upadted</w:t>
+      </w:r>
+      <w:proofErr w:type="spellEnd"/>
+      <w:r>
+        <w:rPr>
+          <w:lang w:val="en-GB"/>
+        </w:rPr>
+        <w:t xml:space="preserve"> tables</w:t>
+      </w:r>
+    </w:p>
+    <w:p>
+      <w:pPr>
+        <w:pStyle w:val="ListParagraph"/>
+        <w:numPr>
+          <w:ilvl w:val="0"/>
+          <w:numId w:val="2"/>
+        </w:numPr>
+        <w:rPr>
+          <w:lang w:val="en-GB"/>
+        </w:rPr>
+      </w:pPr>
+      <w:r>
+        <w:rPr>
+          <w:lang w:val="en-GB"/>
+        </w:rPr>
+        <w:t>Insert into tables</w:t>
+      </w:r>
+    </w:p>
+    <w:p>
+      <w:pPr>
+        <w:pStyle w:val="ListParagraph"/>
+        <w:numPr>
+          <w:ilvl w:val="0"/>
+          <w:numId w:val="2"/>
+        </w:numPr>
+        <w:rPr>
+          <w:lang w:val="en-GB"/>
+        </w:rPr>
+      </w:pPr>
+      <w:proofErr w:type="spellStart"/>
+      <w:r>
+        <w:rPr>
+          <w:lang w:val="en-GB"/>
+        </w:rPr>
+        <w:t>Delet</w:t>
+      </w:r>
+      <w:proofErr w:type="spellEnd"/>
+      <w:r>
+        <w:rPr>
+          <w:lang w:val="en-GB"/>
+        </w:rPr>
+        <w:t xml:space="preserve"> tables</w:t>
+      </w:r>
+    </w:p>
+    <w:p>
+      <w:pPr>
+        <w:pStyle w:val="ListParagraph"/>
+        <w:numPr>
+          <w:ilvl w:val="0"/>
+          <w:numId w:val="2"/>
+        </w:numPr>
+        <w:rPr>
+          <w:lang w:val="en-GB"/>
+        </w:rPr>
+      </w:pPr>
+      <w:r>
+        <w:rPr>
+          <w:lang w:val="en-GB"/>
+        </w:rPr>
+        <w:t xml:space="preserve">Join tables </w:t>
+      </w:r>
+      <w:r>
+        <w:rPr>
+          <w:lang w:val="en-GB"/>
+        </w:rPr>
+        <w:t>together</w:t>
+      </w:r>
+      <w:r>
+        <w:rPr>
+          <w:lang w:val="en-GB"/>
+        </w:rPr>
+        <w:t xml:space="preserve"> to get </w:t>
+      </w:r>
+      <w:r>
+        <w:rPr>
+          <w:lang w:val="en-GB"/>
+        </w:rPr>
+        <w:t>information</w:t>
+      </w:r>
+    </w:p>
+    <w:p>
+      <w:pPr>
+        <w:rPr>
+          <w:lang w:val="en-GB"/>
+        </w:rPr>
+      </w:pPr>
+    </w:p>
+    <w:p>
+      <w:pPr>
+        <w:rPr>
+          <w:lang w:val="en-GB"/>
+        </w:rPr>
+      </w:pPr>
+    </w:p>
+    <w:p>
+      <w:pPr>
+        <w:rPr>
+          <w:lang w:val="en-GB"/>
+        </w:rPr>
+      </w:pPr>
+    </w:p>
+    <w:p>
+      <w:pPr>
+        <w:rPr>
+          <w:lang w:val="en-GB"/>
+        </w:rPr>
+      </w:pPr>
+    </w:p>
+    <w:p>
+      <w:pPr>
+        <w:rPr>
+          <w:lang w:val="en-GB"/>
+        </w:rPr>
+      </w:pPr>
+      <w:r>
+        <w:rPr>
+          <w:lang w:val="en-GB"/>
+        </w:rPr>
+        <w:lastRenderedPageBreak/>
+        <w:t xml:space="preserve">SQL procedure can also be written </w:t>
+      </w:r>
+      <w:proofErr w:type="spellStart"/>
+      <w:r>
+        <w:rPr>
+          <w:lang w:val="en-GB"/>
+        </w:rPr>
+        <w:t>withhinaserevr</w:t>
+      </w:r>
+      <w:proofErr w:type="spellEnd"/>
+      <w:r>
+        <w:rPr>
+          <w:lang w:val="en-GB"/>
+        </w:rPr>
+        <w:t xml:space="preserve"> </w:t>
+      </w:r>
+      <w:proofErr w:type="spellStart"/>
+      <w:r>
+        <w:rPr>
+          <w:lang w:val="en-GB"/>
+        </w:rPr>
+        <w:t>aopplocations</w:t>
+      </w:r>
+      <w:proofErr w:type="spellEnd"/>
+      <w:r>
+        <w:rPr>
+          <w:lang w:val="en-GB"/>
+        </w:rPr>
+        <w:t xml:space="preserve"> </w:t>
+      </w:r>
+      <w:proofErr w:type="spellStart"/>
+      <w:r>
+        <w:rPr>
+          <w:lang w:val="en-GB"/>
+        </w:rPr>
+        <w:t>tyo</w:t>
+      </w:r>
+      <w:proofErr w:type="spellEnd"/>
+      <w:r>
+        <w:rPr>
+          <w:lang w:val="en-GB"/>
+        </w:rPr>
+        <w:t xml:space="preserve"> help grab the required </w:t>
+      </w:r>
+      <w:proofErr w:type="spellStart"/>
+      <w:r>
+        <w:rPr>
+          <w:lang w:val="en-GB"/>
+        </w:rPr>
+        <w:t>staticstics</w:t>
+      </w:r>
+      <w:proofErr w:type="spellEnd"/>
+      <w:r>
+        <w:rPr>
+          <w:lang w:val="en-GB"/>
+        </w:rPr>
+        <w:t xml:space="preserve"> on the </w:t>
+      </w:r>
+      <w:proofErr w:type="spellStart"/>
+      <w:r>
+        <w:rPr>
+          <w:lang w:val="en-GB"/>
+        </w:rPr>
+        <w:t>databse</w:t>
+      </w:r>
+      <w:proofErr w:type="spellEnd"/>
+      <w:r>
+        <w:rPr>
+          <w:lang w:val="en-GB"/>
+        </w:rPr>
+        <w:t xml:space="preserve"> that the </w:t>
+      </w:r>
+      <w:proofErr w:type="spellStart"/>
+      <w:r>
+        <w:rPr>
+          <w:lang w:val="en-GB"/>
+        </w:rPr>
+        <w:t>ar</w:t>
+      </w:r>
+      <w:proofErr w:type="spellEnd"/>
+      <w:r>
+        <w:rPr>
+          <w:lang w:val="en-GB"/>
+        </w:rPr>
+        <w:t xml:space="preserve"> </w:t>
+      </w:r>
+      <w:proofErr w:type="spellStart"/>
+      <w:r>
+        <w:rPr>
+          <w:lang w:val="en-GB"/>
+        </w:rPr>
+        <w:t>erading</w:t>
+      </w:r>
+      <w:proofErr w:type="spellEnd"/>
+      <w:r>
+        <w:rPr>
+          <w:lang w:val="en-GB"/>
+        </w:rPr>
+        <w:t xml:space="preserve"> form. This information can </w:t>
+      </w:r>
+      <w:proofErr w:type="spellStart"/>
+      <w:r>
+        <w:rPr>
+          <w:lang w:val="en-GB"/>
+        </w:rPr>
+        <w:t>int</w:t>
+      </w:r>
+      <w:proofErr w:type="spellEnd"/>
+      <w:r>
+        <w:rPr>
+          <w:lang w:val="en-GB"/>
+        </w:rPr>
+        <w:t xml:space="preserve"> turn be read an d </w:t>
+      </w:r>
+      <w:proofErr w:type="spellStart"/>
+      <w:r>
+        <w:rPr>
+          <w:lang w:val="en-GB"/>
+        </w:rPr>
+        <w:t>prwsenetd</w:t>
+      </w:r>
+      <w:proofErr w:type="spellEnd"/>
+      <w:r>
+        <w:rPr>
+          <w:lang w:val="en-GB"/>
+        </w:rPr>
+        <w:t xml:space="preserve"> on the Business </w:t>
+      </w:r>
+      <w:proofErr w:type="spellStart"/>
+      <w:r>
+        <w:rPr>
+          <w:lang w:val="en-GB"/>
+        </w:rPr>
+        <w:t>Intellnce</w:t>
+      </w:r>
+      <w:proofErr w:type="spellEnd"/>
+      <w:r>
+        <w:rPr>
+          <w:lang w:val="en-GB"/>
+        </w:rPr>
+        <w:t xml:space="preserve"> </w:t>
+      </w:r>
+      <w:proofErr w:type="spellStart"/>
+      <w:r>
+        <w:rPr>
+          <w:lang w:val="en-GB"/>
+        </w:rPr>
+        <w:t>program.</w:t>
+      </w:r>
+      <w:r>
+        <w:rPr>
+          <w:lang w:val="en-GB"/>
+        </w:rPr>
+        <w:t>Unsrtcured</w:t>
+      </w:r>
+      <w:proofErr w:type="spellEnd"/>
+      <w:r>
+        <w:rPr>
+          <w:lang w:val="en-GB"/>
+        </w:rPr>
+        <w:t xml:space="preserve"> </w:t>
+      </w:r>
+      <w:proofErr w:type="spellStart"/>
+      <w:r>
+        <w:rPr>
+          <w:lang w:val="en-GB"/>
+        </w:rPr>
+        <w:t>databse</w:t>
+      </w:r>
+      <w:proofErr w:type="spellEnd"/>
+      <w:r>
+        <w:rPr>
+          <w:lang w:val="en-GB"/>
+        </w:rPr>
+        <w:t xml:space="preserve"> systems con the other hand doe </w:t>
+      </w:r>
+      <w:proofErr w:type="spellStart"/>
+      <w:r>
+        <w:rPr>
+          <w:lang w:val="en-GB"/>
+        </w:rPr>
+        <w:t>cstaly</w:t>
+      </w:r>
+      <w:proofErr w:type="spellEnd"/>
+      <w:r>
+        <w:rPr>
+          <w:lang w:val="en-GB"/>
+        </w:rPr>
+        <w:t xml:space="preserve"> the opposite </w:t>
+      </w:r>
+      <w:proofErr w:type="spellStart"/>
+      <w:r>
+        <w:rPr>
+          <w:lang w:val="en-GB"/>
+        </w:rPr>
+        <w:t>ifethat</w:t>
+      </w:r>
+      <w:proofErr w:type="spellEnd"/>
+      <w:r>
+        <w:rPr>
+          <w:lang w:val="en-GB"/>
+        </w:rPr>
+        <w:t xml:space="preserve"> </w:t>
+      </w:r>
+      <w:proofErr w:type="spellStart"/>
+      <w:r>
+        <w:rPr>
+          <w:lang w:val="en-GB"/>
+        </w:rPr>
+        <w:t>stsruterdd</w:t>
+      </w:r>
+      <w:proofErr w:type="spellEnd"/>
+      <w:r>
+        <w:rPr>
+          <w:lang w:val="en-GB"/>
+        </w:rPr>
+        <w:t xml:space="preserve"> database </w:t>
+      </w:r>
+      <w:proofErr w:type="spellStart"/>
+      <w:r>
+        <w:rPr>
+          <w:lang w:val="en-GB"/>
+        </w:rPr>
+        <w:t>ystems</w:t>
+      </w:r>
+      <w:proofErr w:type="spellEnd"/>
+      <w:r>
+        <w:rPr>
+          <w:lang w:val="en-GB"/>
+        </w:rPr>
+        <w:t xml:space="preserve"> are supposed to do. The data in these systems  do not have </w:t>
+      </w:r>
+      <w:proofErr w:type="spellStart"/>
+      <w:r>
+        <w:rPr>
+          <w:lang w:val="en-GB"/>
+        </w:rPr>
+        <w:t>anay</w:t>
+      </w:r>
+      <w:proofErr w:type="spellEnd"/>
+      <w:r>
+        <w:rPr>
+          <w:lang w:val="en-GB"/>
+        </w:rPr>
+        <w:t xml:space="preserve"> organised rows or </w:t>
+      </w:r>
+      <w:proofErr w:type="spellStart"/>
+      <w:r>
+        <w:rPr>
+          <w:lang w:val="en-GB"/>
+        </w:rPr>
+        <w:t>clumns</w:t>
+      </w:r>
+      <w:proofErr w:type="spellEnd"/>
+      <w:r>
+        <w:rPr>
+          <w:lang w:val="en-GB"/>
+        </w:rPr>
+        <w:t xml:space="preserve"> but instead the </w:t>
+      </w:r>
+      <w:proofErr w:type="spellStart"/>
+      <w:r>
+        <w:rPr>
+          <w:lang w:val="en-GB"/>
+        </w:rPr>
+        <w:t>adta</w:t>
+      </w:r>
+      <w:proofErr w:type="spellEnd"/>
+      <w:r>
+        <w:rPr>
+          <w:lang w:val="en-GB"/>
+        </w:rPr>
+        <w:t xml:space="preserve"> there in comes on </w:t>
+      </w:r>
+      <w:proofErr w:type="spellStart"/>
+      <w:r>
+        <w:rPr>
+          <w:lang w:val="en-GB"/>
+        </w:rPr>
+        <w:t>heteoginty</w:t>
+      </w:r>
+      <w:proofErr w:type="spellEnd"/>
+      <w:r>
+        <w:rPr>
+          <w:lang w:val="en-GB"/>
+        </w:rPr>
+        <w:t xml:space="preserve">, that is =, </w:t>
+      </w:r>
+      <w:proofErr w:type="spellStart"/>
+      <w:r>
+        <w:rPr>
+          <w:lang w:val="en-GB"/>
+        </w:rPr>
+        <w:t>infkation</w:t>
+      </w:r>
+      <w:proofErr w:type="spellEnd"/>
+      <w:r>
+        <w:rPr>
+          <w:lang w:val="en-GB"/>
+        </w:rPr>
+        <w:t xml:space="preserve"> </w:t>
+      </w:r>
+      <w:proofErr w:type="spellStart"/>
+      <w:r>
+        <w:rPr>
+          <w:lang w:val="en-GB"/>
+        </w:rPr>
+        <w:t>cuttignaros</w:t>
+      </w:r>
+      <w:proofErr w:type="spellEnd"/>
+      <w:r>
+        <w:rPr>
+          <w:lang w:val="en-GB"/>
+        </w:rPr>
+        <w:t xml:space="preserve"> the </w:t>
+      </w:r>
+      <w:proofErr w:type="spellStart"/>
+      <w:r>
+        <w:rPr>
+          <w:lang w:val="en-GB"/>
+        </w:rPr>
+        <w:t>databse</w:t>
+      </w:r>
+      <w:proofErr w:type="spellEnd"/>
+      <w:r>
+        <w:rPr>
+          <w:lang w:val="en-GB"/>
+        </w:rPr>
+        <w:t xml:space="preserve"> can be </w:t>
+      </w:r>
+      <w:proofErr w:type="spellStart"/>
+      <w:r>
+        <w:rPr>
+          <w:lang w:val="en-GB"/>
+        </w:rPr>
+        <w:t>referneces</w:t>
+      </w:r>
+      <w:proofErr w:type="spellEnd"/>
+      <w:r>
+        <w:rPr>
+          <w:lang w:val="en-GB"/>
+        </w:rPr>
+        <w:t xml:space="preserve"> just with singles id and the result </w:t>
+      </w:r>
+      <w:proofErr w:type="spellStart"/>
+      <w:r>
+        <w:rPr>
+          <w:lang w:val="en-GB"/>
+        </w:rPr>
+        <w:t>sset</w:t>
+      </w:r>
+      <w:proofErr w:type="spellEnd"/>
+      <w:r>
+        <w:rPr>
+          <w:lang w:val="en-GB"/>
+        </w:rPr>
+        <w:t xml:space="preserve"> can pull almost </w:t>
+      </w:r>
+      <w:proofErr w:type="spellStart"/>
+      <w:r>
+        <w:rPr>
+          <w:lang w:val="en-GB"/>
+        </w:rPr>
+        <w:t>ansy</w:t>
+      </w:r>
+      <w:proofErr w:type="spellEnd"/>
+      <w:r>
+        <w:rPr>
+          <w:lang w:val="en-GB"/>
+        </w:rPr>
+        <w:t xml:space="preserve"> </w:t>
+      </w:r>
+      <w:proofErr w:type="spellStart"/>
+      <w:r>
+        <w:rPr>
+          <w:lang w:val="en-GB"/>
+        </w:rPr>
+        <w:t>wrequierd</w:t>
+      </w:r>
+      <w:proofErr w:type="spellEnd"/>
+      <w:r>
+        <w:rPr>
+          <w:lang w:val="en-GB"/>
+        </w:rPr>
+        <w:t xml:space="preserve"> </w:t>
+      </w:r>
+      <w:proofErr w:type="spellStart"/>
+      <w:r>
+        <w:rPr>
+          <w:lang w:val="en-GB"/>
+        </w:rPr>
+        <w:t>recird</w:t>
+      </w:r>
+      <w:proofErr w:type="spellEnd"/>
+      <w:r>
+        <w:rPr>
+          <w:lang w:val="en-GB"/>
+        </w:rPr>
+        <w:t xml:space="preserve"> 8under that </w:t>
+      </w:r>
+      <w:proofErr w:type="spellStart"/>
+      <w:r>
+        <w:rPr>
+          <w:lang w:val="en-GB"/>
+        </w:rPr>
+        <w:t>artr</w:t>
+      </w:r>
+      <w:r>
+        <w:rPr>
+          <w:lang w:val="en-GB"/>
+        </w:rPr>
+        <w:t>culuar</w:t>
+      </w:r>
+      <w:proofErr w:type="spellEnd"/>
+      <w:r>
+        <w:rPr>
+          <w:lang w:val="en-GB"/>
+        </w:rPr>
+        <w:t xml:space="preserve">  ID. Not so </w:t>
+      </w:r>
+      <w:proofErr w:type="spellStart"/>
+      <w:r>
+        <w:rPr>
+          <w:lang w:val="en-GB"/>
+        </w:rPr>
+        <w:t>mamny</w:t>
+      </w:r>
+      <w:proofErr w:type="spellEnd"/>
+      <w:r>
+        <w:rPr>
+          <w:lang w:val="en-GB"/>
+        </w:rPr>
+        <w:t xml:space="preserve"> </w:t>
+      </w:r>
+      <w:proofErr w:type="spellStart"/>
+      <w:r>
+        <w:rPr>
+          <w:lang w:val="en-GB"/>
+        </w:rPr>
+        <w:t>deleveoperss</w:t>
+      </w:r>
+      <w:proofErr w:type="spellEnd"/>
+      <w:r>
+        <w:rPr>
+          <w:lang w:val="en-GB"/>
+        </w:rPr>
+        <w:t xml:space="preserve"> and data </w:t>
+      </w:r>
+      <w:proofErr w:type="spellStart"/>
+      <w:r>
+        <w:rPr>
+          <w:lang w:val="en-GB"/>
+        </w:rPr>
+        <w:t>scinetstis</w:t>
+      </w:r>
+      <w:proofErr w:type="spellEnd"/>
+      <w:r>
+        <w:rPr>
+          <w:lang w:val="en-GB"/>
+        </w:rPr>
+        <w:t xml:space="preserve"> are up to depth and ware of this kind of database so its use in the </w:t>
+      </w:r>
+      <w:proofErr w:type="spellStart"/>
+      <w:r>
+        <w:rPr>
+          <w:lang w:val="en-GB"/>
+        </w:rPr>
+        <w:t>instdry</w:t>
+      </w:r>
+      <w:proofErr w:type="spellEnd"/>
+      <w:r>
+        <w:rPr>
+          <w:lang w:val="en-GB"/>
+        </w:rPr>
+        <w:t xml:space="preserve"> is also quite </w:t>
+      </w:r>
+      <w:r>
+        <w:rPr>
+          <w:lang w:val="en-GB"/>
+        </w:rPr>
+        <w:t>new and</w:t>
+      </w:r>
+      <w:r>
+        <w:rPr>
+          <w:lang w:val="en-GB"/>
+        </w:rPr>
+        <w:t xml:space="preserve"> low. With the introduction </w:t>
+      </w:r>
+      <w:r>
+        <w:rPr>
+          <w:lang w:val="en-GB"/>
+        </w:rPr>
+        <w:t>of big data technology, th</w:t>
+      </w:r>
+      <w:r>
+        <w:rPr>
+          <w:lang w:val="en-GB"/>
+        </w:rPr>
+        <w:t xml:space="preserve">is kind of </w:t>
+      </w:r>
+      <w:proofErr w:type="spellStart"/>
+      <w:r>
+        <w:rPr>
+          <w:lang w:val="en-GB"/>
+        </w:rPr>
+        <w:t>databse</w:t>
+      </w:r>
+      <w:proofErr w:type="spellEnd"/>
+      <w:r>
+        <w:rPr>
+          <w:lang w:val="en-GB"/>
+        </w:rPr>
+        <w:t xml:space="preserve"> suites the </w:t>
+      </w:r>
+      <w:proofErr w:type="spellStart"/>
+      <w:r>
+        <w:rPr>
+          <w:lang w:val="en-GB"/>
+        </w:rPr>
+        <w:t>herteorgenus</w:t>
+      </w:r>
+      <w:proofErr w:type="spellEnd"/>
+      <w:r>
+        <w:rPr>
+          <w:lang w:val="en-GB"/>
+        </w:rPr>
+        <w:t xml:space="preserve"> kind and </w:t>
+      </w:r>
+      <w:proofErr w:type="spellStart"/>
+      <w:r>
+        <w:rPr>
+          <w:lang w:val="en-GB"/>
+        </w:rPr>
+        <w:t>nuatrue</w:t>
+      </w:r>
+      <w:proofErr w:type="spellEnd"/>
+      <w:r>
+        <w:rPr>
+          <w:lang w:val="en-GB"/>
+        </w:rPr>
+        <w:t xml:space="preserve"> of </w:t>
+      </w:r>
+      <w:proofErr w:type="spellStart"/>
+      <w:r>
+        <w:rPr>
+          <w:lang w:val="en-GB"/>
+        </w:rPr>
+        <w:t>thab</w:t>
+      </w:r>
+      <w:proofErr w:type="spellEnd"/>
+      <w:r>
+        <w:rPr>
+          <w:lang w:val="en-GB"/>
+        </w:rPr>
+        <w:t xml:space="preserve"> the </w:t>
+      </w:r>
+      <w:proofErr w:type="spellStart"/>
+      <w:r>
+        <w:rPr>
+          <w:lang w:val="en-GB"/>
+        </w:rPr>
+        <w:t>strcture</w:t>
+      </w:r>
+      <w:proofErr w:type="spellEnd"/>
+      <w:r>
+        <w:rPr>
+          <w:lang w:val="en-GB"/>
+        </w:rPr>
+        <w:t xml:space="preserve"> of big data offers, in later and </w:t>
+      </w:r>
+      <w:proofErr w:type="spellStart"/>
+      <w:r>
+        <w:rPr>
+          <w:lang w:val="en-GB"/>
+        </w:rPr>
+        <w:t>furher</w:t>
+      </w:r>
+      <w:proofErr w:type="spellEnd"/>
+      <w:r>
+        <w:rPr>
+          <w:lang w:val="en-GB"/>
+        </w:rPr>
+        <w:t xml:space="preserve"> </w:t>
+      </w:r>
+      <w:proofErr w:type="spellStart"/>
+      <w:r>
+        <w:rPr>
+          <w:lang w:val="en-GB"/>
+        </w:rPr>
+        <w:t>studie</w:t>
+      </w:r>
+      <w:proofErr w:type="spellEnd"/>
+      <w:r>
+        <w:rPr>
+          <w:lang w:val="en-GB"/>
+        </w:rPr>
+        <w:t xml:space="preserve">. </w:t>
+      </w:r>
+      <w:proofErr w:type="spellStart"/>
+      <w:r>
+        <w:rPr>
+          <w:lang w:val="en-GB"/>
+        </w:rPr>
+        <w:t>Ustrcyrued</w:t>
+      </w:r>
+      <w:proofErr w:type="spellEnd"/>
+      <w:r>
+        <w:rPr>
+          <w:lang w:val="en-GB"/>
+        </w:rPr>
+        <w:t xml:space="preserve"> data types </w:t>
+      </w:r>
+      <w:proofErr w:type="spellStart"/>
+      <w:r>
+        <w:rPr>
+          <w:lang w:val="en-GB"/>
+        </w:rPr>
+        <w:t>camn</w:t>
+      </w:r>
+      <w:proofErr w:type="spellEnd"/>
+      <w:r>
+        <w:rPr>
+          <w:lang w:val="en-GB"/>
+        </w:rPr>
+        <w:t xml:space="preserve"> </w:t>
+      </w:r>
+      <w:proofErr w:type="spellStart"/>
+      <w:r>
+        <w:rPr>
+          <w:lang w:val="en-GB"/>
+        </w:rPr>
+        <w:t>accaomodate</w:t>
+      </w:r>
+      <w:proofErr w:type="spellEnd"/>
+      <w:r>
+        <w:rPr>
+          <w:lang w:val="en-GB"/>
+        </w:rPr>
+        <w:t xml:space="preserve"> </w:t>
+      </w:r>
+      <w:proofErr w:type="spellStart"/>
+      <w:r>
+        <w:rPr>
+          <w:lang w:val="en-GB"/>
+        </w:rPr>
+        <w:t>alost</w:t>
+      </w:r>
+      <w:proofErr w:type="spellEnd"/>
+      <w:r>
+        <w:rPr>
+          <w:lang w:val="en-GB"/>
+        </w:rPr>
+        <w:t xml:space="preserve"> all types of </w:t>
+      </w:r>
+      <w:proofErr w:type="gramStart"/>
+      <w:r>
+        <w:rPr>
+          <w:lang w:val="en-GB"/>
+        </w:rPr>
+        <w:t xml:space="preserve">data  </w:t>
+      </w:r>
+      <w:proofErr w:type="spellStart"/>
+      <w:r>
+        <w:rPr>
+          <w:lang w:val="en-GB"/>
+        </w:rPr>
+        <w:t>fraibels</w:t>
+      </w:r>
+      <w:proofErr w:type="spellEnd"/>
+      <w:proofErr w:type="gramEnd"/>
+      <w:r>
+        <w:rPr>
+          <w:lang w:val="en-GB"/>
+        </w:rPr>
+        <w:t xml:space="preserve"> including </w:t>
+      </w:r>
+      <w:r>
+        <w:rPr>
+          <w:lang w:val="en-GB"/>
+        </w:rPr>
+        <w:t xml:space="preserve"> </w:t>
+      </w:r>
+      <w:proofErr w:type="spellStart"/>
+      <w:r>
+        <w:rPr>
+          <w:lang w:val="en-GB"/>
+        </w:rPr>
+        <w:t>cahartecst</w:t>
+      </w:r>
+      <w:proofErr w:type="spellEnd"/>
+      <w:r>
+        <w:rPr>
+          <w:lang w:val="en-GB"/>
+        </w:rPr>
+        <w:t xml:space="preserve">, strings, </w:t>
+      </w:r>
+      <w:r>
+        <w:rPr>
+          <w:lang w:val="en-GB"/>
+        </w:rPr>
+        <w:t xml:space="preserve">images, </w:t>
+      </w:r>
+      <w:proofErr w:type="spellStart"/>
+      <w:r>
+        <w:rPr>
+          <w:lang w:val="en-GB"/>
+        </w:rPr>
+        <w:t>socuments</w:t>
+      </w:r>
+      <w:proofErr w:type="spellEnd"/>
+      <w:r>
+        <w:rPr>
+          <w:lang w:val="en-GB"/>
+        </w:rPr>
+        <w:t xml:space="preserve"> and </w:t>
+      </w:r>
+      <w:proofErr w:type="spellStart"/>
+      <w:r>
+        <w:rPr>
+          <w:lang w:val="en-GB"/>
+        </w:rPr>
+        <w:t>videoe</w:t>
+      </w:r>
+      <w:proofErr w:type="spellEnd"/>
+      <w:r>
+        <w:rPr>
+          <w:lang w:val="en-GB"/>
+        </w:rPr>
+        <w:t xml:space="preserve"> in no </w:t>
+      </w:r>
+      <w:proofErr w:type="spellStart"/>
+      <w:r>
+        <w:rPr>
+          <w:lang w:val="en-GB"/>
+        </w:rPr>
+        <w:t>trgnaised</w:t>
+      </w:r>
+      <w:proofErr w:type="spellEnd"/>
+      <w:r>
+        <w:rPr>
+          <w:lang w:val="en-GB"/>
+        </w:rPr>
+        <w:t xml:space="preserve"> columns or tables.</w:t>
+      </w:r>
+    </w:p>
+    <w:p>
+      <w:pPr>
+        <w:rPr>
+          <w:lang w:val="en-GB"/>
+        </w:rPr>
+      </w:pPr>
+    </w:p>
+    <w:p>
+      <w:pPr>
+        <w:rPr>
+          <w:lang w:val="en-GB"/>
+        </w:rPr>
+      </w:pPr>
+      <w:r>
+        <w:rPr>
+          <w:lang w:val="en-GB"/>
+        </w:rPr>
+        <w:t xml:space="preserve">The </w:t>
+      </w:r>
+      <w:proofErr w:type="spellStart"/>
+      <w:r>
+        <w:rPr>
+          <w:lang w:val="en-GB"/>
+        </w:rPr>
+        <w:t>ither</w:t>
+      </w:r>
+      <w:proofErr w:type="spellEnd"/>
+      <w:r>
+        <w:rPr>
+          <w:lang w:val="en-GB"/>
+        </w:rPr>
+        <w:t xml:space="preserve"> </w:t>
+      </w:r>
+      <w:proofErr w:type="spellStart"/>
+      <w:r>
+        <w:rPr>
+          <w:lang w:val="en-GB"/>
+        </w:rPr>
+        <w:t>stabse</w:t>
+      </w:r>
+      <w:proofErr w:type="spellEnd"/>
+      <w:r>
+        <w:rPr>
+          <w:lang w:val="en-GB"/>
+        </w:rPr>
+        <w:t xml:space="preserve"> </w:t>
+      </w:r>
+      <w:proofErr w:type="gramStart"/>
+      <w:r>
+        <w:rPr>
+          <w:lang w:val="en-GB"/>
+        </w:rPr>
+        <w:t>type  has</w:t>
+      </w:r>
+      <w:proofErr w:type="gramEnd"/>
+      <w:r>
+        <w:rPr>
+          <w:lang w:val="en-GB"/>
+        </w:rPr>
+        <w:t xml:space="preserve"> been </w:t>
+      </w:r>
+      <w:proofErr w:type="spellStart"/>
+      <w:r>
+        <w:rPr>
+          <w:lang w:val="en-GB"/>
+        </w:rPr>
+        <w:t>intoeudrfc</w:t>
+      </w:r>
+      <w:proofErr w:type="spellEnd"/>
+      <w:r>
+        <w:rPr>
+          <w:lang w:val="en-GB"/>
+        </w:rPr>
+        <w:t xml:space="preserve"> by the inception of web 3.0. This </w:t>
+      </w:r>
+      <w:proofErr w:type="spellStart"/>
+      <w:r>
+        <w:rPr>
+          <w:lang w:val="en-GB"/>
+        </w:rPr>
+        <w:t>kinsdo</w:t>
+      </w:r>
+      <w:proofErr w:type="spellEnd"/>
+      <w:r>
+        <w:rPr>
+          <w:lang w:val="en-GB"/>
+        </w:rPr>
+        <w:t xml:space="preserve"> </w:t>
+      </w:r>
+      <w:proofErr w:type="spellStart"/>
+      <w:proofErr w:type="gramStart"/>
+      <w:r>
+        <w:rPr>
+          <w:lang w:val="en-GB"/>
+        </w:rPr>
+        <w:t>fo</w:t>
+      </w:r>
+      <w:proofErr w:type="spellEnd"/>
+      <w:proofErr w:type="gramEnd"/>
+      <w:r>
+        <w:rPr>
+          <w:lang w:val="en-GB"/>
+        </w:rPr>
+        <w:t xml:space="preserve"> technology is </w:t>
+      </w:r>
+      <w:proofErr w:type="spellStart"/>
+      <w:r>
+        <w:rPr>
+          <w:lang w:val="en-GB"/>
+        </w:rPr>
+        <w:t>lamost</w:t>
+      </w:r>
+      <w:proofErr w:type="spellEnd"/>
+      <w:r>
+        <w:rPr>
+          <w:lang w:val="en-GB"/>
+        </w:rPr>
+        <w:t xml:space="preserve"> the </w:t>
+      </w:r>
+      <w:proofErr w:type="spellStart"/>
+      <w:r>
+        <w:rPr>
+          <w:lang w:val="en-GB"/>
+        </w:rPr>
+        <w:t>lasts</w:t>
+      </w:r>
+      <w:r>
+        <w:rPr>
+          <w:lang w:val="en-GB"/>
+        </w:rPr>
+        <w:t>st</w:t>
+      </w:r>
+      <w:proofErr w:type="spellEnd"/>
+      <w:r>
+        <w:rPr>
+          <w:lang w:val="en-GB"/>
+        </w:rPr>
+        <w:t xml:space="preserve"> in the industry. Its use and </w:t>
+      </w:r>
+      <w:proofErr w:type="spellStart"/>
+      <w:r>
+        <w:rPr>
+          <w:lang w:val="en-GB"/>
+        </w:rPr>
+        <w:t>icnceropttion</w:t>
+      </w:r>
+      <w:proofErr w:type="spellEnd"/>
+      <w:r>
+        <w:rPr>
+          <w:lang w:val="en-GB"/>
+        </w:rPr>
+        <w:t xml:space="preserve"> cuts across the </w:t>
+      </w:r>
+      <w:proofErr w:type="spellStart"/>
+      <w:r>
+        <w:rPr>
+          <w:lang w:val="en-GB"/>
+        </w:rPr>
+        <w:t>finaccial</w:t>
+      </w:r>
+      <w:proofErr w:type="spellEnd"/>
+      <w:r>
+        <w:rPr>
+          <w:lang w:val="en-GB"/>
+        </w:rPr>
+        <w:t xml:space="preserve"> sector. It’s the kind </w:t>
+      </w:r>
+      <w:proofErr w:type="spellStart"/>
+      <w:r>
+        <w:rPr>
+          <w:lang w:val="en-GB"/>
+        </w:rPr>
+        <w:t>od</w:t>
+      </w:r>
+      <w:proofErr w:type="spellEnd"/>
+      <w:r>
+        <w:rPr>
+          <w:lang w:val="en-GB"/>
+        </w:rPr>
+        <w:t xml:space="preserve"> </w:t>
+      </w:r>
+      <w:proofErr w:type="spellStart"/>
+      <w:r>
+        <w:rPr>
+          <w:lang w:val="en-GB"/>
+        </w:rPr>
+        <w:t>databse</w:t>
+      </w:r>
+      <w:proofErr w:type="spellEnd"/>
+      <w:r>
+        <w:rPr>
+          <w:lang w:val="en-GB"/>
+        </w:rPr>
+        <w:t xml:space="preserve"> that supports </w:t>
+      </w:r>
+      <w:proofErr w:type="spellStart"/>
+      <w:r>
+        <w:rPr>
+          <w:lang w:val="en-GB"/>
+        </w:rPr>
+        <w:t>theblcokanin</w:t>
+      </w:r>
+      <w:proofErr w:type="spellEnd"/>
+      <w:r>
+        <w:rPr>
+          <w:lang w:val="en-GB"/>
+        </w:rPr>
+        <w:t xml:space="preserve"> technology, its </w:t>
+      </w:r>
+      <w:proofErr w:type="spellStart"/>
+      <w:r>
+        <w:rPr>
+          <w:lang w:val="en-GB"/>
+        </w:rPr>
+        <w:t>mahotr</w:t>
+      </w:r>
+      <w:proofErr w:type="spellEnd"/>
+      <w:r>
+        <w:rPr>
+          <w:lang w:val="en-GB"/>
+        </w:rPr>
+        <w:t xml:space="preserve"> </w:t>
+      </w:r>
+      <w:proofErr w:type="spellStart"/>
+      <w:r>
+        <w:rPr>
+          <w:lang w:val="en-GB"/>
+        </w:rPr>
+        <w:t>featre</w:t>
+      </w:r>
+      <w:proofErr w:type="spellEnd"/>
+      <w:r>
+        <w:rPr>
+          <w:lang w:val="en-GB"/>
+        </w:rPr>
+        <w:t xml:space="preserve"> is that </w:t>
+      </w:r>
+      <w:proofErr w:type="gramStart"/>
+      <w:r>
+        <w:rPr>
+          <w:lang w:val="en-GB"/>
+        </w:rPr>
+        <w:t>data  is</w:t>
+      </w:r>
+      <w:proofErr w:type="gramEnd"/>
+      <w:r>
+        <w:rPr>
+          <w:lang w:val="en-GB"/>
+        </w:rPr>
+        <w:t xml:space="preserve"> not stored on an any major </w:t>
+      </w:r>
+      <w:proofErr w:type="spellStart"/>
+      <w:r>
+        <w:rPr>
+          <w:lang w:val="en-GB"/>
+        </w:rPr>
+        <w:t>appliacttion</w:t>
+      </w:r>
+      <w:proofErr w:type="spellEnd"/>
+      <w:r>
+        <w:rPr>
+          <w:lang w:val="en-GB"/>
+        </w:rPr>
+        <w:t xml:space="preserve"> or server,</w:t>
+      </w:r>
+      <w:r>
+        <w:rPr>
+          <w:lang w:val="en-GB"/>
+        </w:rPr>
+        <w:t xml:space="preserve"> but rather the data is stored in smart </w:t>
+      </w:r>
+      <w:proofErr w:type="spellStart"/>
+      <w:r>
+        <w:rPr>
+          <w:lang w:val="en-GB"/>
+        </w:rPr>
+        <w:t>contac</w:t>
+      </w:r>
+      <w:proofErr w:type="spellEnd"/>
+      <w:r>
+        <w:rPr>
+          <w:lang w:val="en-GB"/>
+        </w:rPr>
+        <w:t>. Web 3</w:t>
+      </w:r>
+      <w:r>
+        <w:rPr>
+          <w:lang w:val="en-GB"/>
+        </w:rPr>
+        <w:t>.</w:t>
+      </w:r>
+      <w:r>
+        <w:rPr>
+          <w:lang w:val="en-GB"/>
+        </w:rPr>
+        <w:t xml:space="preserve">0 views each and every </w:t>
+      </w:r>
+      <w:proofErr w:type="spellStart"/>
+      <w:r>
+        <w:rPr>
+          <w:lang w:val="en-GB"/>
+        </w:rPr>
+        <w:t>trsnaction</w:t>
+      </w:r>
+      <w:proofErr w:type="spellEnd"/>
+      <w:r>
+        <w:rPr>
+          <w:lang w:val="en-GB"/>
+        </w:rPr>
+        <w:t xml:space="preserve"> on the </w:t>
+      </w:r>
+      <w:proofErr w:type="spellStart"/>
+      <w:r>
+        <w:rPr>
+          <w:lang w:val="en-GB"/>
+        </w:rPr>
+        <w:t>etheriemu</w:t>
+      </w:r>
+      <w:proofErr w:type="spellEnd"/>
+      <w:r>
+        <w:rPr>
+          <w:lang w:val="en-GB"/>
+        </w:rPr>
+        <w:t xml:space="preserve"> as a </w:t>
+      </w:r>
+      <w:proofErr w:type="spellStart"/>
+      <w:r>
+        <w:rPr>
+          <w:lang w:val="en-GB"/>
+        </w:rPr>
+        <w:t>sinfleg</w:t>
+      </w:r>
+      <w:proofErr w:type="spellEnd"/>
+      <w:r>
+        <w:rPr>
+          <w:lang w:val="en-GB"/>
+        </w:rPr>
+        <w:t xml:space="preserve"> </w:t>
+      </w:r>
+      <w:proofErr w:type="spellStart"/>
+      <w:r>
+        <w:rPr>
+          <w:lang w:val="en-GB"/>
+        </w:rPr>
+        <w:t>eoblock</w:t>
+      </w:r>
+      <w:proofErr w:type="spellEnd"/>
+      <w:r>
+        <w:rPr>
+          <w:lang w:val="en-GB"/>
+        </w:rPr>
+        <w:t xml:space="preserve"> of </w:t>
+      </w:r>
+      <w:proofErr w:type="spellStart"/>
+      <w:proofErr w:type="gramStart"/>
+      <w:r>
+        <w:rPr>
+          <w:lang w:val="en-GB"/>
+        </w:rPr>
+        <w:t>separetd</w:t>
+      </w:r>
+      <w:proofErr w:type="spellEnd"/>
+      <w:r>
+        <w:rPr>
+          <w:lang w:val="en-GB"/>
+        </w:rPr>
+        <w:t xml:space="preserve">  and</w:t>
+      </w:r>
+      <w:proofErr w:type="gramEnd"/>
+      <w:r>
+        <w:rPr>
+          <w:lang w:val="en-GB"/>
+        </w:rPr>
+        <w:t xml:space="preserve"> </w:t>
+      </w:r>
+      <w:proofErr w:type="spellStart"/>
+      <w:r>
+        <w:rPr>
+          <w:lang w:val="en-GB"/>
+        </w:rPr>
+        <w:t>indedeopende</w:t>
+      </w:r>
+      <w:proofErr w:type="spellEnd"/>
+      <w:r>
+        <w:rPr>
+          <w:lang w:val="en-GB"/>
+        </w:rPr>
+        <w:t xml:space="preserve"> for every block of </w:t>
+      </w:r>
+      <w:proofErr w:type="spellStart"/>
+      <w:r>
+        <w:rPr>
+          <w:lang w:val="en-GB"/>
+        </w:rPr>
+        <w:t>tarsacyion</w:t>
+      </w:r>
+      <w:proofErr w:type="spellEnd"/>
+      <w:r>
+        <w:rPr>
+          <w:lang w:val="en-GB"/>
+        </w:rPr>
+        <w:t xml:space="preserve"> identified by a particular ID. So</w:t>
+      </w:r>
+      <w:proofErr w:type="gramStart"/>
+      <w:r>
+        <w:rPr>
+          <w:lang w:val="en-GB"/>
+        </w:rPr>
+        <w:t xml:space="preserve">,  </w:t>
+      </w:r>
+      <w:proofErr w:type="spellStart"/>
+      <w:r>
+        <w:rPr>
+          <w:lang w:val="en-GB"/>
+        </w:rPr>
+        <w:t>tarnsactioncan</w:t>
+      </w:r>
+      <w:proofErr w:type="spellEnd"/>
+      <w:proofErr w:type="gramEnd"/>
+      <w:r>
+        <w:rPr>
+          <w:lang w:val="en-GB"/>
+        </w:rPr>
+        <w:t xml:space="preserve"> be </w:t>
+      </w:r>
+      <w:proofErr w:type="spellStart"/>
+      <w:r>
+        <w:rPr>
+          <w:lang w:val="en-GB"/>
+        </w:rPr>
+        <w:t>interpceted</w:t>
+      </w:r>
+      <w:proofErr w:type="spellEnd"/>
+      <w:r>
+        <w:rPr>
+          <w:lang w:val="en-GB"/>
+        </w:rPr>
+        <w:t xml:space="preserve"> by the </w:t>
+      </w:r>
+      <w:proofErr w:type="spellStart"/>
+      <w:r>
+        <w:rPr>
+          <w:lang w:val="en-GB"/>
+        </w:rPr>
+        <w:t>orther</w:t>
+      </w:r>
+      <w:proofErr w:type="spellEnd"/>
+      <w:r>
+        <w:rPr>
+          <w:lang w:val="en-GB"/>
+        </w:rPr>
+        <w:t xml:space="preserve"> </w:t>
+      </w:r>
+      <w:proofErr w:type="spellStart"/>
+      <w:r>
+        <w:rPr>
+          <w:lang w:val="en-GB"/>
+        </w:rPr>
+        <w:t>util</w:t>
+      </w:r>
+      <w:proofErr w:type="spellEnd"/>
+      <w:r>
+        <w:rPr>
+          <w:lang w:val="en-GB"/>
+        </w:rPr>
+        <w:t xml:space="preserve"> </w:t>
+      </w:r>
+      <w:proofErr w:type="spellStart"/>
+      <w:r>
+        <w:rPr>
+          <w:lang w:val="en-GB"/>
+        </w:rPr>
+        <w:t>ine</w:t>
+      </w:r>
+      <w:proofErr w:type="spellEnd"/>
+      <w:r>
+        <w:rPr>
+          <w:lang w:val="en-GB"/>
+        </w:rPr>
+        <w:t xml:space="preserve"> type of </w:t>
+      </w:r>
+      <w:proofErr w:type="spellStart"/>
+      <w:r>
+        <w:rPr>
+          <w:lang w:val="en-GB"/>
+        </w:rPr>
+        <w:t>tdrsnaction</w:t>
+      </w:r>
+      <w:proofErr w:type="spellEnd"/>
+      <w:r>
+        <w:rPr>
+          <w:lang w:val="en-GB"/>
+        </w:rPr>
+        <w:t xml:space="preserve"> is free. </w:t>
+      </w:r>
+      <w:r>
+        <w:rPr>
+          <w:lang w:val="en-GB"/>
+        </w:rPr>
+        <w:t xml:space="preserve">This makes the smart </w:t>
+      </w:r>
+      <w:proofErr w:type="spellStart"/>
+      <w:r>
+        <w:rPr>
+          <w:lang w:val="en-GB"/>
+        </w:rPr>
+        <w:t>cintact</w:t>
+      </w:r>
+      <w:proofErr w:type="spellEnd"/>
+      <w:r>
+        <w:rPr>
+          <w:lang w:val="en-GB"/>
+        </w:rPr>
+        <w:t xml:space="preserve"> running across the </w:t>
+      </w:r>
+      <w:proofErr w:type="spellStart"/>
+      <w:r>
+        <w:rPr>
+          <w:lang w:val="en-GB"/>
+        </w:rPr>
+        <w:t>thereium</w:t>
+      </w:r>
+      <w:proofErr w:type="spellEnd"/>
+      <w:r>
+        <w:rPr>
+          <w:lang w:val="en-GB"/>
+        </w:rPr>
+        <w:t xml:space="preserve"> network hard to guess and </w:t>
+      </w:r>
+      <w:proofErr w:type="spellStart"/>
+      <w:r>
+        <w:rPr>
+          <w:lang w:val="en-GB"/>
+        </w:rPr>
+        <w:t>ifniltart</w:t>
+      </w:r>
+      <w:proofErr w:type="spellEnd"/>
+      <w:r>
+        <w:rPr>
+          <w:lang w:val="en-GB"/>
+        </w:rPr>
+        <w:t xml:space="preserve"> since very high encryption </w:t>
+      </w:r>
+      <w:proofErr w:type="spellStart"/>
+      <w:r>
+        <w:rPr>
+          <w:lang w:val="en-GB"/>
+        </w:rPr>
+        <w:t>algrthsm</w:t>
+      </w:r>
+      <w:proofErr w:type="spellEnd"/>
+      <w:r>
+        <w:rPr>
+          <w:lang w:val="en-GB"/>
+        </w:rPr>
+        <w:t xml:space="preserve"> have been </w:t>
+      </w:r>
+      <w:proofErr w:type="spellStart"/>
+      <w:r>
+        <w:rPr>
+          <w:lang w:val="en-GB"/>
+        </w:rPr>
+        <w:t>aolied</w:t>
+      </w:r>
+      <w:proofErr w:type="spellEnd"/>
+      <w:r>
+        <w:rPr>
+          <w:lang w:val="en-GB"/>
+        </w:rPr>
+        <w:t xml:space="preserve"> in the </w:t>
+      </w:r>
+      <w:proofErr w:type="spellStart"/>
+      <w:r>
+        <w:rPr>
+          <w:lang w:val="en-GB"/>
+        </w:rPr>
+        <w:t>netweork</w:t>
+      </w:r>
+      <w:proofErr w:type="spellEnd"/>
+      <w:r>
+        <w:rPr>
+          <w:lang w:val="en-GB"/>
+        </w:rPr>
+        <w:t xml:space="preserve"> and there is </w:t>
+      </w:r>
+      <w:proofErr w:type="spellStart"/>
+      <w:r>
+        <w:rPr>
+          <w:lang w:val="en-GB"/>
+        </w:rPr>
+        <w:t>ni</w:t>
+      </w:r>
+      <w:proofErr w:type="spellEnd"/>
+      <w:r>
+        <w:rPr>
+          <w:lang w:val="en-GB"/>
+        </w:rPr>
+        <w:t xml:space="preserve"> </w:t>
+      </w:r>
+      <w:proofErr w:type="gramStart"/>
+      <w:r>
+        <w:rPr>
+          <w:lang w:val="en-GB"/>
+        </w:rPr>
+        <w:t xml:space="preserve">single </w:t>
+      </w:r>
+      <w:r>
+        <w:rPr>
+          <w:lang w:val="en-GB"/>
+        </w:rPr>
+        <w:t xml:space="preserve"> </w:t>
+      </w:r>
+      <w:proofErr w:type="spellStart"/>
+      <w:r>
+        <w:rPr>
+          <w:lang w:val="en-GB"/>
+        </w:rPr>
+        <w:t>databse</w:t>
+      </w:r>
+      <w:proofErr w:type="spellEnd"/>
+      <w:proofErr w:type="gramEnd"/>
+      <w:r>
+        <w:rPr>
+          <w:lang w:val="en-GB"/>
+        </w:rPr>
+        <w:t xml:space="preserve"> </w:t>
+      </w:r>
+      <w:proofErr w:type="spellStart"/>
+      <w:r>
+        <w:rPr>
+          <w:lang w:val="en-GB"/>
+        </w:rPr>
+        <w:t>senntity</w:t>
+      </w:r>
+      <w:proofErr w:type="spellEnd"/>
+      <w:r>
+        <w:rPr>
+          <w:lang w:val="en-GB"/>
+        </w:rPr>
+        <w:t xml:space="preserve"> </w:t>
+      </w:r>
+      <w:r>
+        <w:rPr>
+          <w:lang w:val="en-GB"/>
+        </w:rPr>
+        <w:t xml:space="preserve"> </w:t>
+      </w:r>
+      <w:proofErr w:type="spellStart"/>
+      <w:r>
+        <w:rPr>
+          <w:lang w:val="en-GB"/>
+        </w:rPr>
+        <w:t>sittin</w:t>
+      </w:r>
+      <w:proofErr w:type="spellEnd"/>
+      <w:r>
+        <w:rPr>
+          <w:lang w:val="en-GB"/>
+        </w:rPr>
+        <w:t xml:space="preserve"> </w:t>
+      </w:r>
+      <w:proofErr w:type="spellStart"/>
+      <w:r>
+        <w:rPr>
+          <w:lang w:val="en-GB"/>
+        </w:rPr>
+        <w:t>gokewhere</w:t>
+      </w:r>
+      <w:proofErr w:type="spellEnd"/>
+      <w:r>
+        <w:rPr>
+          <w:lang w:val="en-GB"/>
+        </w:rPr>
+        <w:t xml:space="preserve"> on the </w:t>
+      </w:r>
+      <w:proofErr w:type="spellStart"/>
+      <w:r>
+        <w:rPr>
+          <w:lang w:val="en-GB"/>
+        </w:rPr>
+        <w:t>of</w:t>
+      </w:r>
+      <w:r>
+        <w:rPr>
+          <w:lang w:val="en-GB"/>
+        </w:rPr>
+        <w:t>e</w:t>
+      </w:r>
+      <w:proofErr w:type="spellEnd"/>
+      <w:r>
+        <w:rPr>
+          <w:lang w:val="en-GB"/>
+        </w:rPr>
+        <w:t xml:space="preserve"> </w:t>
+      </w:r>
+      <w:r>
+        <w:rPr>
+          <w:lang w:val="en-GB"/>
+        </w:rPr>
+        <w:t xml:space="preserve"> </w:t>
+      </w:r>
+      <w:proofErr w:type="spellStart"/>
+      <w:r>
+        <w:rPr>
+          <w:lang w:val="en-GB"/>
+        </w:rPr>
+        <w:t>partculiatr</w:t>
+      </w:r>
+      <w:proofErr w:type="spellEnd"/>
+      <w:r>
+        <w:rPr>
+          <w:lang w:val="en-GB"/>
+        </w:rPr>
+        <w:t xml:space="preserve"> network to crack.</w:t>
+      </w:r>
+      <w:r>
+        <w:rPr>
+          <w:lang w:val="en-GB"/>
+        </w:rPr>
+        <w:t xml:space="preserve">  Its </w:t>
+      </w:r>
+      <w:proofErr w:type="spellStart"/>
+      <w:r>
+        <w:rPr>
+          <w:lang w:val="en-GB"/>
+        </w:rPr>
+        <w:t>lso</w:t>
+      </w:r>
+      <w:proofErr w:type="spellEnd"/>
+      <w:r>
+        <w:rPr>
+          <w:lang w:val="en-GB"/>
+        </w:rPr>
+        <w:t xml:space="preserve"> highly </w:t>
+      </w:r>
+      <w:proofErr w:type="spellStart"/>
+      <w:r>
+        <w:rPr>
+          <w:lang w:val="en-GB"/>
+        </w:rPr>
+        <w:t>cnisdred</w:t>
+      </w:r>
+      <w:proofErr w:type="spellEnd"/>
+      <w:r>
+        <w:rPr>
+          <w:lang w:val="en-GB"/>
+        </w:rPr>
+        <w:t xml:space="preserve"> tha</w:t>
+      </w:r>
+      <w:r>
+        <w:rPr>
+          <w:lang w:val="en-GB"/>
+        </w:rPr>
+        <w:t>t the web 3.0 is going to take over as</w:t>
+      </w:r>
+      <w:r>
+        <w:rPr>
+          <w:lang w:val="en-GB"/>
+        </w:rPr>
+        <w:t xml:space="preserve"> the next phase of data handling.</w:t>
+      </w:r>
+      <w:r>
+        <w:rPr>
+          <w:lang w:val="en-GB"/>
+        </w:rPr>
+        <w:t xml:space="preserve"> </w:t>
+      </w:r>
+    </w:p>
+    <w:p>
+      <w:pPr>
+        <w:rPr>
+          <w:lang w:val="en-GB"/>
+        </w:rPr>
+      </w:pPr>
+      <w:r>
+        <w:rPr>
+          <w:lang w:val="en-GB"/>
+        </w:rPr>
+        <w:t xml:space="preserve">Once data </w:t>
+      </w:r>
+      <w:r>
+        <w:rPr>
+          <w:lang w:val="en-GB"/>
+        </w:rPr>
+        <w:t xml:space="preserve">has </w:t>
+      </w:r>
+      <w:proofErr w:type="gramStart"/>
+      <w:r>
+        <w:rPr>
+          <w:lang w:val="en-GB"/>
+        </w:rPr>
+        <w:t>been</w:t>
+      </w:r>
+      <w:r>
+        <w:rPr>
+          <w:lang w:val="en-GB"/>
+        </w:rPr>
+        <w:t xml:space="preserve"> </w:t>
+      </w:r>
+      <w:r>
+        <w:rPr>
+          <w:lang w:val="en-GB"/>
+        </w:rPr>
+        <w:t xml:space="preserve"> </w:t>
+      </w:r>
+      <w:proofErr w:type="spellStart"/>
+      <w:r>
+        <w:rPr>
+          <w:lang w:val="en-GB"/>
+        </w:rPr>
+        <w:t>caturpred</w:t>
+      </w:r>
+      <w:proofErr w:type="spellEnd"/>
+      <w:proofErr w:type="gramEnd"/>
+      <w:r>
+        <w:rPr>
+          <w:lang w:val="en-GB"/>
+        </w:rPr>
+        <w:t xml:space="preserve"> </w:t>
+      </w:r>
+      <w:proofErr w:type="spellStart"/>
+      <w:r>
+        <w:rPr>
+          <w:lang w:val="en-GB"/>
+        </w:rPr>
+        <w:t>nd</w:t>
+      </w:r>
+      <w:proofErr w:type="spellEnd"/>
+      <w:r>
+        <w:rPr>
+          <w:lang w:val="en-GB"/>
+        </w:rPr>
+        <w:t xml:space="preserve"> stored in the </w:t>
+      </w:r>
+      <w:proofErr w:type="spellStart"/>
+      <w:r>
+        <w:rPr>
+          <w:lang w:val="en-GB"/>
+        </w:rPr>
+        <w:t>datasbese</w:t>
+      </w:r>
+      <w:proofErr w:type="spellEnd"/>
+      <w:r>
+        <w:rPr>
+          <w:lang w:val="en-GB"/>
+        </w:rPr>
+        <w:t xml:space="preserve">, the next </w:t>
+      </w:r>
+      <w:proofErr w:type="spellStart"/>
+      <w:r>
+        <w:rPr>
+          <w:lang w:val="en-GB"/>
+        </w:rPr>
+        <w:t>pahes</w:t>
+      </w:r>
+      <w:proofErr w:type="spellEnd"/>
+      <w:r>
+        <w:rPr>
+          <w:lang w:val="en-GB"/>
+        </w:rPr>
+        <w:t xml:space="preserve"> </w:t>
+      </w:r>
+      <w:proofErr w:type="spellStart"/>
+      <w:r>
+        <w:rPr>
+          <w:lang w:val="en-GB"/>
+        </w:rPr>
+        <w:t>ein</w:t>
+      </w:r>
+      <w:proofErr w:type="spellEnd"/>
+      <w:r>
+        <w:rPr>
+          <w:lang w:val="en-GB"/>
+        </w:rPr>
+        <w:t xml:space="preserve"> the </w:t>
+      </w:r>
+      <w:proofErr w:type="spellStart"/>
+      <w:r>
+        <w:rPr>
+          <w:lang w:val="en-GB"/>
+        </w:rPr>
+        <w:t>deveopmentof</w:t>
+      </w:r>
+      <w:proofErr w:type="spellEnd"/>
+      <w:r>
+        <w:rPr>
+          <w:lang w:val="en-GB"/>
+        </w:rPr>
+        <w:t xml:space="preserve"> the </w:t>
+      </w:r>
+      <w:proofErr w:type="spellStart"/>
+      <w:r>
+        <w:rPr>
+          <w:lang w:val="en-GB"/>
+        </w:rPr>
+        <w:t>Buisnes</w:t>
+      </w:r>
+      <w:proofErr w:type="spellEnd"/>
+      <w:r>
+        <w:rPr>
+          <w:lang w:val="en-GB"/>
+        </w:rPr>
+        <w:t xml:space="preserve"> </w:t>
+      </w:r>
+      <w:proofErr w:type="spellStart"/>
+      <w:r>
+        <w:rPr>
+          <w:lang w:val="en-GB"/>
+        </w:rPr>
+        <w:t>applicatioj</w:t>
+      </w:r>
+      <w:proofErr w:type="spellEnd"/>
+      <w:r>
+        <w:rPr>
+          <w:lang w:val="en-GB"/>
+        </w:rPr>
+        <w:t xml:space="preserve"> system sis </w:t>
+      </w:r>
+      <w:proofErr w:type="spellStart"/>
+      <w:r>
+        <w:rPr>
+          <w:lang w:val="en-GB"/>
+        </w:rPr>
+        <w:t>tondtermie</w:t>
+      </w:r>
+      <w:proofErr w:type="spellEnd"/>
+      <w:r>
+        <w:rPr>
+          <w:lang w:val="en-GB"/>
+        </w:rPr>
+        <w:t xml:space="preserve"> </w:t>
+      </w:r>
+      <w:proofErr w:type="spellStart"/>
+      <w:r>
+        <w:rPr>
+          <w:lang w:val="en-GB"/>
+        </w:rPr>
+        <w:t>whuch</w:t>
+      </w:r>
+      <w:proofErr w:type="spellEnd"/>
+      <w:r>
+        <w:rPr>
+          <w:lang w:val="en-GB"/>
+        </w:rPr>
+        <w:t xml:space="preserve"> </w:t>
+      </w:r>
+      <w:proofErr w:type="spellStart"/>
+      <w:r>
+        <w:rPr>
+          <w:lang w:val="en-GB"/>
+        </w:rPr>
+        <w:t>tyepe</w:t>
+      </w:r>
+      <w:proofErr w:type="spellEnd"/>
+      <w:r>
+        <w:rPr>
+          <w:lang w:val="en-GB"/>
+        </w:rPr>
+        <w:t xml:space="preserve"> of </w:t>
+      </w:r>
+      <w:proofErr w:type="spellStart"/>
+      <w:r>
+        <w:rPr>
+          <w:lang w:val="en-GB"/>
+        </w:rPr>
+        <w:t>anakysies</w:t>
+      </w:r>
+      <w:proofErr w:type="spellEnd"/>
+      <w:r>
+        <w:rPr>
+          <w:lang w:val="en-GB"/>
+        </w:rPr>
+        <w:t xml:space="preserve"> to </w:t>
+      </w:r>
+      <w:proofErr w:type="spellStart"/>
+      <w:r>
+        <w:rPr>
+          <w:lang w:val="en-GB"/>
+        </w:rPr>
+        <w:t>emloy</w:t>
+      </w:r>
+      <w:proofErr w:type="spellEnd"/>
+      <w:r>
+        <w:rPr>
+          <w:lang w:val="en-GB"/>
+        </w:rPr>
+        <w:t>. These analyses range from</w:t>
+      </w:r>
+      <w:r>
+        <w:rPr>
+          <w:lang w:val="en-GB"/>
+        </w:rPr>
+        <w:t xml:space="preserve"> genera;</w:t>
+      </w:r>
+      <w:proofErr w:type="gramStart"/>
+      <w:r>
+        <w:rPr>
+          <w:lang w:val="en-GB"/>
+        </w:rPr>
+        <w:t>;</w:t>
+      </w:r>
+      <w:proofErr w:type="spellStart"/>
+      <w:r>
+        <w:rPr>
+          <w:lang w:val="en-GB"/>
+        </w:rPr>
+        <w:t>ststatsitsics</w:t>
+      </w:r>
+      <w:proofErr w:type="spellEnd"/>
+      <w:proofErr w:type="gramEnd"/>
+      <w:r>
+        <w:rPr>
+          <w:lang w:val="en-GB"/>
+        </w:rPr>
+        <w:t xml:space="preserve"> on   </w:t>
+      </w:r>
+      <w:r>
+        <w:rPr>
+          <w:lang w:val="en-GB"/>
+        </w:rPr>
+        <w:t>m</w:t>
+      </w:r>
+      <w:r>
+        <w:rPr>
+          <w:lang w:val="en-GB"/>
+        </w:rPr>
+        <w:t xml:space="preserve">easures of </w:t>
+      </w:r>
+      <w:proofErr w:type="spellStart"/>
+      <w:r>
+        <w:rPr>
+          <w:lang w:val="en-GB"/>
+        </w:rPr>
+        <w:t>centera</w:t>
+      </w:r>
+      <w:proofErr w:type="spellEnd"/>
+      <w:r>
+        <w:rPr>
+          <w:lang w:val="en-GB"/>
+        </w:rPr>
+        <w:t xml:space="preserve"> </w:t>
+      </w:r>
+      <w:proofErr w:type="spellStart"/>
+      <w:r>
+        <w:rPr>
+          <w:lang w:val="en-GB"/>
+        </w:rPr>
+        <w:t>tendecinesc,specgifc</w:t>
+      </w:r>
+      <w:proofErr w:type="spellEnd"/>
+      <w:r>
+        <w:rPr>
+          <w:lang w:val="en-GB"/>
+        </w:rPr>
+        <w:t xml:space="preserve"> counts, </w:t>
+      </w:r>
+      <w:proofErr w:type="spellStart"/>
+      <w:r>
+        <w:rPr>
+          <w:lang w:val="en-GB"/>
+        </w:rPr>
+        <w:t>avaeraes</w:t>
+      </w:r>
+      <w:proofErr w:type="spellEnd"/>
+      <w:r>
+        <w:rPr>
+          <w:lang w:val="en-GB"/>
+        </w:rPr>
+        <w:t xml:space="preserve"> and the </w:t>
+      </w:r>
+      <w:proofErr w:type="spellStart"/>
+      <w:r>
+        <w:rPr>
+          <w:lang w:val="en-GB"/>
+        </w:rPr>
+        <w:t>deaviati</w:t>
+      </w:r>
+      <w:r>
+        <w:rPr>
+          <w:lang w:val="en-GB"/>
+        </w:rPr>
+        <w:t>ons</w:t>
+      </w:r>
+      <w:proofErr w:type="spellEnd"/>
+      <w:r>
+        <w:rPr>
+          <w:lang w:val="en-GB"/>
+        </w:rPr>
+        <w:t xml:space="preserve">. Then other </w:t>
+      </w:r>
+      <w:proofErr w:type="spellStart"/>
+      <w:r>
+        <w:rPr>
+          <w:lang w:val="en-GB"/>
+        </w:rPr>
+        <w:t>factots</w:t>
+      </w:r>
+      <w:proofErr w:type="spellEnd"/>
+      <w:r>
+        <w:rPr>
+          <w:lang w:val="en-GB"/>
+        </w:rPr>
+        <w:t xml:space="preserve"> to be </w:t>
+      </w:r>
+      <w:proofErr w:type="spellStart"/>
+      <w:r>
+        <w:rPr>
+          <w:lang w:val="en-GB"/>
+        </w:rPr>
+        <w:t>socnisdrdd</w:t>
+      </w:r>
+      <w:proofErr w:type="spellEnd"/>
+      <w:r>
+        <w:rPr>
+          <w:lang w:val="en-GB"/>
+        </w:rPr>
+        <w:t xml:space="preserve"> in </w:t>
+      </w:r>
+      <w:proofErr w:type="spellStart"/>
+      <w:r>
+        <w:rPr>
+          <w:lang w:val="en-GB"/>
+        </w:rPr>
+        <w:t>olace</w:t>
+      </w:r>
+      <w:proofErr w:type="spellEnd"/>
+      <w:r>
+        <w:rPr>
+          <w:lang w:val="en-GB"/>
+        </w:rPr>
+        <w:t xml:space="preserve"> </w:t>
+      </w:r>
+      <w:proofErr w:type="spellStart"/>
+      <w:r>
+        <w:rPr>
+          <w:lang w:val="en-GB"/>
+        </w:rPr>
+        <w:t>incude</w:t>
+      </w:r>
+      <w:proofErr w:type="spellEnd"/>
+      <w:r>
+        <w:rPr>
+          <w:lang w:val="en-GB"/>
+        </w:rPr>
+        <w:t xml:space="preserve"> the kind of </w:t>
+      </w:r>
+      <w:proofErr w:type="spellStart"/>
+      <w:r>
+        <w:rPr>
+          <w:lang w:val="en-GB"/>
+        </w:rPr>
+        <w:t>meodels</w:t>
+      </w:r>
+      <w:proofErr w:type="spellEnd"/>
+      <w:r>
+        <w:rPr>
+          <w:lang w:val="en-GB"/>
+        </w:rPr>
+        <w:t xml:space="preserve"> to </w:t>
+      </w:r>
+      <w:proofErr w:type="spellStart"/>
+      <w:r>
+        <w:rPr>
+          <w:lang w:val="en-GB"/>
+        </w:rPr>
+        <w:t>employon</w:t>
+      </w:r>
+      <w:proofErr w:type="spellEnd"/>
+      <w:r>
+        <w:rPr>
+          <w:lang w:val="en-GB"/>
+        </w:rPr>
+        <w:t xml:space="preserve"> the BI system</w:t>
+      </w:r>
+      <w:r>
+        <w:rPr>
+          <w:lang w:val="en-GB"/>
+        </w:rPr>
+        <w:t xml:space="preserve">. </w:t>
+      </w:r>
+      <w:proofErr w:type="spellStart"/>
+      <w:r>
+        <w:rPr>
+          <w:lang w:val="en-GB"/>
+        </w:rPr>
+        <w:t>Thesemay</w:t>
+      </w:r>
+      <w:proofErr w:type="spellEnd"/>
+      <w:r>
+        <w:rPr>
+          <w:lang w:val="en-GB"/>
+        </w:rPr>
+        <w:t xml:space="preserve"> be include:</w:t>
+      </w:r>
+    </w:p>
+    <w:p>
+      <w:pPr>
+        <w:pStyle w:val="ListParagraph"/>
+        <w:numPr>
+          <w:ilvl w:val="0"/>
+          <w:numId w:val="2"/>
+        </w:numPr>
+        <w:rPr>
+          <w:lang w:val="en-GB"/>
+        </w:rPr>
+      </w:pPr>
+      <w:r>
+        <w:rPr>
+          <w:lang w:val="en-GB"/>
+        </w:rPr>
+        <w:t>ARIMA</w:t>
+      </w:r>
+    </w:p>
+    <w:p>
+      <w:pPr>
+        <w:pStyle w:val="ListParagraph"/>
+        <w:numPr>
+          <w:ilvl w:val="0"/>
+          <w:numId w:val="2"/>
+        </w:numPr>
+        <w:rPr>
+          <w:lang w:val="en-GB"/>
+        </w:rPr>
+      </w:pPr>
+      <w:r>
+        <w:rPr>
+          <w:lang w:val="en-GB"/>
+        </w:rPr>
+        <w:t>KNN</w:t>
+      </w:r>
+    </w:p>
+    <w:p>
+      <w:pPr>
+        <w:pStyle w:val="ListParagraph"/>
+        <w:numPr>
+          <w:ilvl w:val="0"/>
+          <w:numId w:val="2"/>
+        </w:numPr>
+        <w:rPr>
+          <w:lang w:val="en-GB"/>
+        </w:rPr>
+      </w:pPr>
+      <w:r>
+        <w:rPr>
+          <w:lang w:val="en-GB"/>
+        </w:rPr>
+        <w:t xml:space="preserve">Random forests </w:t>
+      </w:r>
+    </w:p>
+    <w:p>
+      <w:pPr>
+        <w:pStyle w:val="ListParagraph"/>
+        <w:numPr>
+          <w:ilvl w:val="0"/>
+          <w:numId w:val="2"/>
+        </w:numPr>
+        <w:rPr>
+          <w:lang w:val="en-GB"/>
+        </w:rPr>
+      </w:pPr>
+      <w:proofErr w:type="spellStart"/>
+      <w:r>
+        <w:rPr>
+          <w:lang w:val="en-GB"/>
+        </w:rPr>
+        <w:t>Linar</w:t>
+      </w:r>
+      <w:proofErr w:type="spellEnd"/>
+      <w:r>
+        <w:rPr>
+          <w:lang w:val="en-GB"/>
+        </w:rPr>
+        <w:t xml:space="preserve"> </w:t>
+      </w:r>
+      <w:proofErr w:type="spellStart"/>
+      <w:r>
+        <w:rPr>
+          <w:lang w:val="en-GB"/>
+        </w:rPr>
+        <w:t>regessions</w:t>
+      </w:r>
+      <w:proofErr w:type="spellEnd"/>
+    </w:p>
+    <w:p>
+      <w:pPr>
+        <w:pStyle w:val="ListParagraph"/>
+        <w:numPr>
+          <w:ilvl w:val="0"/>
+          <w:numId w:val="2"/>
+        </w:numPr>
+        <w:rPr>
+          <w:lang w:val="en-GB"/>
+        </w:rPr>
+      </w:pPr>
+      <w:proofErr w:type="spellStart"/>
+      <w:r>
+        <w:rPr>
+          <w:lang w:val="en-GB"/>
+        </w:rPr>
+        <w:t>Logstics</w:t>
+      </w:r>
+      <w:proofErr w:type="spellEnd"/>
+      <w:r>
+        <w:rPr>
+          <w:lang w:val="en-GB"/>
+        </w:rPr>
+        <w:t xml:space="preserve"> regressions</w:t>
+      </w:r>
+    </w:p>
+    <w:p>
+      <w:pPr>
+        <w:rPr>
+          <w:lang w:val="en-GB"/>
+        </w:rPr>
+      </w:pPr>
+    </w:p>
+    <w:p>
+      <w:pPr>
+        <w:rPr>
+          <w:lang w:val="en-GB"/>
+        </w:rPr>
+      </w:pPr>
+      <w:r>
+        <w:rPr>
+          <w:lang w:val="en-GB"/>
+        </w:rPr>
+        <w:t xml:space="preserve">The </w:t>
+      </w:r>
+      <w:proofErr w:type="spellStart"/>
+      <w:r>
+        <w:rPr>
+          <w:lang w:val="en-GB"/>
+        </w:rPr>
+        <w:t>digjinifaceof</w:t>
+      </w:r>
+      <w:proofErr w:type="spellEnd"/>
+      <w:r>
+        <w:rPr>
+          <w:lang w:val="en-GB"/>
+        </w:rPr>
+        <w:t xml:space="preserve"> each model shall be </w:t>
+      </w:r>
+      <w:proofErr w:type="spellStart"/>
+      <w:r>
+        <w:rPr>
+          <w:lang w:val="en-GB"/>
+        </w:rPr>
+        <w:t>spcifvi</w:t>
+      </w:r>
+      <w:proofErr w:type="spellEnd"/>
+      <w:r>
+        <w:rPr>
+          <w:lang w:val="en-GB"/>
+        </w:rPr>
+        <w:t xml:space="preserve"> to the </w:t>
+      </w:r>
+      <w:proofErr w:type="spellStart"/>
+      <w:r>
+        <w:rPr>
+          <w:lang w:val="en-GB"/>
+        </w:rPr>
+        <w:t>kindo</w:t>
+      </w:r>
+      <w:proofErr w:type="spellEnd"/>
+      <w:r>
+        <w:rPr>
+          <w:lang w:val="en-GB"/>
+        </w:rPr>
+        <w:t xml:space="preserve"> f </w:t>
+      </w:r>
+      <w:proofErr w:type="spellStart"/>
+      <w:r>
+        <w:rPr>
+          <w:lang w:val="en-GB"/>
+        </w:rPr>
+        <w:t>ogransnaizatio</w:t>
+      </w:r>
+      <w:proofErr w:type="spellEnd"/>
+      <w:r>
+        <w:rPr>
+          <w:lang w:val="en-GB"/>
+        </w:rPr>
+        <w:t xml:space="preserve"> </w:t>
+      </w:r>
+      <w:proofErr w:type="spellStart"/>
+      <w:r>
+        <w:rPr>
+          <w:lang w:val="en-GB"/>
+        </w:rPr>
+        <w:t>probel</w:t>
+      </w:r>
+      <w:proofErr w:type="spellEnd"/>
+      <w:r>
+        <w:rPr>
+          <w:lang w:val="en-GB"/>
+        </w:rPr>
+        <w:t xml:space="preserve"> at hand. Their </w:t>
+      </w:r>
+      <w:proofErr w:type="spellStart"/>
+      <w:r>
+        <w:rPr>
+          <w:lang w:val="en-GB"/>
+        </w:rPr>
+        <w:t>efectives</w:t>
+      </w:r>
+      <w:proofErr w:type="spellEnd"/>
+      <w:r>
+        <w:rPr>
+          <w:lang w:val="en-GB"/>
+        </w:rPr>
+        <w:t xml:space="preserve"> may also be slightly </w:t>
+      </w:r>
+      <w:proofErr w:type="spellStart"/>
+      <w:r>
+        <w:rPr>
+          <w:lang w:val="en-GB"/>
+        </w:rPr>
+        <w:t>restucredto</w:t>
+      </w:r>
+      <w:proofErr w:type="spellEnd"/>
+      <w:r>
+        <w:rPr>
+          <w:lang w:val="en-GB"/>
+        </w:rPr>
+        <w:t xml:space="preserve"> the kind and nature </w:t>
+      </w:r>
+      <w:r>
+        <w:rPr>
+          <w:lang w:val="en-GB"/>
+        </w:rPr>
+        <w:t xml:space="preserve">set being put in place. </w:t>
+      </w:r>
+      <w:proofErr w:type="spellStart"/>
+      <w:r>
+        <w:rPr>
+          <w:lang w:val="en-GB"/>
+        </w:rPr>
+        <w:t>Foreactiing</w:t>
+      </w:r>
+      <w:proofErr w:type="spellEnd"/>
+      <w:r>
+        <w:rPr>
+          <w:lang w:val="en-GB"/>
+        </w:rPr>
+        <w:t xml:space="preserve"> is another key </w:t>
+      </w:r>
+      <w:proofErr w:type="spellStart"/>
+      <w:r>
+        <w:rPr>
+          <w:lang w:val="en-GB"/>
+        </w:rPr>
+        <w:t>proornent</w:t>
+      </w:r>
+      <w:proofErr w:type="spellEnd"/>
+      <w:r>
+        <w:rPr>
+          <w:lang w:val="en-GB"/>
+        </w:rPr>
+        <w:t xml:space="preserve">  n the data analysis </w:t>
+      </w:r>
+      <w:proofErr w:type="spellStart"/>
+      <w:r>
+        <w:rPr>
+          <w:lang w:val="en-GB"/>
+        </w:rPr>
+        <w:t>stage.Top</w:t>
+      </w:r>
+      <w:proofErr w:type="spellEnd"/>
+      <w:r>
+        <w:rPr>
+          <w:lang w:val="en-GB"/>
+        </w:rPr>
+        <w:t xml:space="preserve"> </w:t>
+      </w:r>
+      <w:proofErr w:type="spellStart"/>
+      <w:r>
+        <w:rPr>
+          <w:lang w:val="en-GB"/>
+        </w:rPr>
+        <w:t>maanegentb</w:t>
+      </w:r>
+      <w:proofErr w:type="spellEnd"/>
+      <w:r>
+        <w:rPr>
+          <w:lang w:val="en-GB"/>
+        </w:rPr>
+        <w:t xml:space="preserve"> would always want to know what to expect next, </w:t>
+      </w:r>
+      <w:proofErr w:type="spellStart"/>
+      <w:r>
+        <w:rPr>
+          <w:lang w:val="en-GB"/>
+        </w:rPr>
+        <w:t>whete</w:t>
+      </w:r>
+      <w:proofErr w:type="spellEnd"/>
+      <w:r>
+        <w:rPr>
+          <w:lang w:val="en-GB"/>
+        </w:rPr>
+        <w:t xml:space="preserve">  toe expect it and from whom. What </w:t>
+      </w:r>
+      <w:proofErr w:type="spellStart"/>
+      <w:r>
+        <w:rPr>
+          <w:lang w:val="en-GB"/>
+        </w:rPr>
+        <w:t>ipac</w:t>
+      </w:r>
+      <w:proofErr w:type="spellEnd"/>
+      <w:r>
+        <w:rPr>
+          <w:lang w:val="en-GB"/>
+        </w:rPr>
+        <w:t xml:space="preserve"> </w:t>
+      </w:r>
+      <w:proofErr w:type="spellStart"/>
+      <w:r>
+        <w:rPr>
+          <w:lang w:val="en-GB"/>
+        </w:rPr>
+        <w:t>acan</w:t>
+      </w:r>
+      <w:proofErr w:type="spellEnd"/>
+      <w:r>
+        <w:rPr>
+          <w:lang w:val="en-GB"/>
+        </w:rPr>
+        <w:t xml:space="preserve"> such e[</w:t>
+      </w:r>
+      <w:proofErr w:type="spellStart"/>
+      <w:r>
+        <w:rPr>
+          <w:lang w:val="en-GB"/>
+        </w:rPr>
+        <w:t>eectaton</w:t>
+      </w:r>
+      <w:proofErr w:type="spellEnd"/>
+      <w:r>
+        <w:rPr>
+          <w:lang w:val="en-GB"/>
+        </w:rPr>
+        <w:t xml:space="preserve"> gave on the company </w:t>
+      </w:r>
+      <w:proofErr w:type="spellStart"/>
+      <w:r>
+        <w:rPr>
+          <w:lang w:val="en-GB"/>
+        </w:rPr>
+        <w:t>paeomave</w:t>
+      </w:r>
+      <w:proofErr w:type="spellEnd"/>
+      <w:r>
+        <w:rPr>
+          <w:lang w:val="en-GB"/>
+        </w:rPr>
+        <w:t xml:space="preserve"> and how </w:t>
+      </w:r>
+      <w:proofErr w:type="spellStart"/>
+      <w:r>
+        <w:rPr>
+          <w:lang w:val="en-GB"/>
+        </w:rPr>
+        <w:t>hsouls</w:t>
+      </w:r>
+      <w:proofErr w:type="spellEnd"/>
+      <w:r>
+        <w:rPr>
+          <w:lang w:val="en-GB"/>
+        </w:rPr>
+        <w:t xml:space="preserve"> the company prepare in case the market changes in any </w:t>
+      </w:r>
+      <w:proofErr w:type="spellStart"/>
+      <w:r>
+        <w:rPr>
+          <w:lang w:val="en-GB"/>
+        </w:rPr>
+        <w:t>way.a</w:t>
+      </w:r>
+      <w:proofErr w:type="spellEnd"/>
+      <w:r>
+        <w:rPr>
+          <w:lang w:val="en-GB"/>
+        </w:rPr>
+        <w:t xml:space="preserve"> </w:t>
+      </w:r>
+      <w:proofErr w:type="spellStart"/>
+      <w:r>
+        <w:rPr>
+          <w:lang w:val="en-GB"/>
+        </w:rPr>
+        <w:t>quicik</w:t>
+      </w:r>
+      <w:proofErr w:type="spellEnd"/>
+      <w:r>
+        <w:rPr>
+          <w:lang w:val="en-GB"/>
+        </w:rPr>
+        <w:t xml:space="preserve"> instance here is how the finance industry </w:t>
+      </w:r>
+      <w:proofErr w:type="spellStart"/>
+      <w:r>
+        <w:rPr>
+          <w:lang w:val="en-GB"/>
+        </w:rPr>
+        <w:t>useses</w:t>
+      </w:r>
+      <w:proofErr w:type="spellEnd"/>
+      <w:r>
+        <w:rPr>
+          <w:lang w:val="en-GB"/>
+        </w:rPr>
+        <w:t xml:space="preserve"> </w:t>
+      </w:r>
+      <w:proofErr w:type="spellStart"/>
+      <w:r>
+        <w:rPr>
+          <w:lang w:val="en-GB"/>
+        </w:rPr>
+        <w:t>focrescatng</w:t>
+      </w:r>
+      <w:proofErr w:type="spellEnd"/>
+      <w:r>
+        <w:rPr>
+          <w:lang w:val="en-GB"/>
+        </w:rPr>
+        <w:t xml:space="preserve"> to predict the </w:t>
+      </w:r>
+      <w:proofErr w:type="spellStart"/>
+      <w:r>
+        <w:rPr>
+          <w:lang w:val="en-GB"/>
+        </w:rPr>
+        <w:t>maret</w:t>
+      </w:r>
+      <w:proofErr w:type="spellEnd"/>
+      <w:r>
+        <w:rPr>
+          <w:lang w:val="en-GB"/>
+        </w:rPr>
+        <w:t xml:space="preserve"> </w:t>
+      </w:r>
+      <w:proofErr w:type="spellStart"/>
+      <w:r>
+        <w:rPr>
+          <w:lang w:val="en-GB"/>
+        </w:rPr>
+        <w:t>behaious</w:t>
+      </w:r>
+      <w:proofErr w:type="spellEnd"/>
+      <w:r>
+        <w:rPr>
+          <w:lang w:val="en-GB"/>
+        </w:rPr>
+        <w:t xml:space="preserve"> so that </w:t>
+      </w:r>
+      <w:proofErr w:type="spellStart"/>
+      <w:r>
+        <w:rPr>
+          <w:lang w:val="en-GB"/>
+        </w:rPr>
+        <w:t>accaourate</w:t>
+      </w:r>
+      <w:proofErr w:type="spellEnd"/>
+      <w:r>
+        <w:rPr>
+          <w:lang w:val="en-GB"/>
+        </w:rPr>
+        <w:t xml:space="preserve"> and</w:t>
+      </w:r>
+      <w:r>
+        <w:rPr>
+          <w:lang w:val="en-GB"/>
+        </w:rPr>
+        <w:t xml:space="preserve"> </w:t>
+      </w:r>
+      <w:proofErr w:type="spellStart"/>
+      <w:r>
+        <w:rPr>
+          <w:lang w:val="en-GB"/>
+        </w:rPr>
+        <w:t>informatinedd</w:t>
+      </w:r>
+      <w:proofErr w:type="spellEnd"/>
+      <w:r>
+        <w:rPr>
+          <w:lang w:val="en-GB"/>
+        </w:rPr>
+        <w:t xml:space="preserve"> </w:t>
+      </w:r>
+      <w:proofErr w:type="spellStart"/>
+      <w:r>
+        <w:rPr>
+          <w:lang w:val="en-GB"/>
+        </w:rPr>
+        <w:t>ecionsmamiauthiritues</w:t>
+      </w:r>
+      <w:proofErr w:type="spellEnd"/>
+      <w:r>
+        <w:rPr>
+          <w:lang w:val="en-GB"/>
+        </w:rPr>
+        <w:t xml:space="preserve"> can be made </w:t>
+      </w:r>
+      <w:proofErr w:type="spellStart"/>
+      <w:r>
+        <w:rPr>
+          <w:lang w:val="en-GB"/>
+        </w:rPr>
+        <w:t>onbefore</w:t>
+      </w:r>
+      <w:proofErr w:type="spellEnd"/>
+      <w:r>
+        <w:rPr>
+          <w:lang w:val="en-GB"/>
+        </w:rPr>
+        <w:t xml:space="preserve"> trading </w:t>
+      </w:r>
+      <w:proofErr w:type="spellStart"/>
+      <w:r>
+        <w:rPr>
+          <w:lang w:val="en-GB"/>
+        </w:rPr>
+        <w:t>thenext</w:t>
+      </w:r>
+      <w:proofErr w:type="spellEnd"/>
+      <w:r>
+        <w:rPr>
+          <w:lang w:val="en-GB"/>
+        </w:rPr>
+        <w:t xml:space="preserve"> stock</w:t>
+      </w:r>
+    </w:p>
+    <w:p>
+      <w:pPr>
+        <w:rPr>
+          <w:lang w:val="en-GB"/>
+        </w:rPr>
+      </w:pPr>
+      <w:r>
+        <w:rPr>
+          <w:lang w:val="en-GB"/>
+        </w:rPr>
+        <w:lastRenderedPageBreak/>
+        <w:t xml:space="preserve">Bi </w:t>
+      </w:r>
+      <w:proofErr w:type="spellStart"/>
+      <w:r>
+        <w:rPr>
+          <w:lang w:val="en-GB"/>
+        </w:rPr>
+        <w:t>ao</w:t>
+      </w:r>
+      <w:proofErr w:type="gramStart"/>
+      <w:r>
+        <w:rPr>
+          <w:lang w:val="en-GB"/>
+        </w:rPr>
+        <w:t>;pliaction</w:t>
+      </w:r>
+      <w:proofErr w:type="spellEnd"/>
+      <w:proofErr w:type="gramEnd"/>
+      <w:r>
+        <w:rPr>
+          <w:lang w:val="en-GB"/>
+        </w:rPr>
+        <w:t xml:space="preserve"> systems cannot b </w:t>
+      </w:r>
+      <w:proofErr w:type="spellStart"/>
+      <w:r>
+        <w:rPr>
+          <w:lang w:val="en-GB"/>
+        </w:rPr>
+        <w:t>coote</w:t>
+      </w:r>
+      <w:proofErr w:type="spellEnd"/>
+      <w:r>
+        <w:rPr>
+          <w:lang w:val="en-GB"/>
+        </w:rPr>
+        <w:t xml:space="preserve"> without t </w:t>
+      </w:r>
+      <w:proofErr w:type="spellStart"/>
+      <w:r>
+        <w:rPr>
+          <w:lang w:val="en-GB"/>
+        </w:rPr>
+        <w:t>vsiualaisations</w:t>
+      </w:r>
+      <w:proofErr w:type="spellEnd"/>
+      <w:r>
+        <w:rPr>
+          <w:lang w:val="en-GB"/>
+        </w:rPr>
+        <w:t xml:space="preserve"> and </w:t>
+      </w:r>
+      <w:proofErr w:type="spellStart"/>
+      <w:r>
+        <w:rPr>
+          <w:lang w:val="en-GB"/>
+        </w:rPr>
+        <w:t>presnatations</w:t>
+      </w:r>
+      <w:proofErr w:type="spellEnd"/>
+      <w:r>
+        <w:rPr>
+          <w:lang w:val="en-GB"/>
+        </w:rPr>
+        <w:t xml:space="preserve">. </w:t>
+      </w:r>
+      <w:proofErr w:type="spellStart"/>
+      <w:r>
+        <w:rPr>
+          <w:lang w:val="en-GB"/>
+        </w:rPr>
+        <w:t>Actualy</w:t>
+      </w:r>
+      <w:proofErr w:type="spellEnd"/>
+      <w:r>
+        <w:rPr>
+          <w:lang w:val="en-GB"/>
+        </w:rPr>
+        <w:t xml:space="preserve">, </w:t>
+      </w:r>
+      <w:proofErr w:type="spellStart"/>
+      <w:r>
+        <w:rPr>
+          <w:lang w:val="en-GB"/>
+        </w:rPr>
+        <w:t>th</w:t>
+      </w:r>
+      <w:proofErr w:type="spellEnd"/>
+      <w:r>
+        <w:rPr>
+          <w:lang w:val="en-GB"/>
+        </w:rPr>
+        <w:t xml:space="preserve"> </w:t>
+      </w:r>
+      <w:proofErr w:type="spellStart"/>
+      <w:proofErr w:type="gramStart"/>
+      <w:r>
+        <w:rPr>
+          <w:lang w:val="en-GB"/>
+        </w:rPr>
+        <w:t>hwe</w:t>
+      </w:r>
+      <w:proofErr w:type="spellEnd"/>
+      <w:r>
+        <w:rPr>
+          <w:lang w:val="en-GB"/>
+        </w:rPr>
+        <w:t xml:space="preserve">  reason</w:t>
+      </w:r>
+      <w:proofErr w:type="gramEnd"/>
+      <w:r>
+        <w:rPr>
+          <w:lang w:val="en-GB"/>
+        </w:rPr>
+        <w:t xml:space="preserve"> </w:t>
+      </w:r>
+      <w:proofErr w:type="spellStart"/>
+      <w:r>
+        <w:rPr>
+          <w:lang w:val="en-GB"/>
+        </w:rPr>
+        <w:t>nbehind</w:t>
+      </w:r>
+      <w:proofErr w:type="spellEnd"/>
+      <w:r>
+        <w:rPr>
+          <w:lang w:val="en-GB"/>
+        </w:rPr>
+        <w:t xml:space="preserve"> the  </w:t>
+      </w:r>
+      <w:proofErr w:type="spellStart"/>
+      <w:r>
+        <w:rPr>
+          <w:lang w:val="en-GB"/>
+        </w:rPr>
+        <w:t>rigourous</w:t>
+      </w:r>
+      <w:proofErr w:type="spellEnd"/>
+      <w:r>
+        <w:rPr>
+          <w:lang w:val="en-GB"/>
+        </w:rPr>
+        <w:t xml:space="preserve"> analyses that is </w:t>
+      </w:r>
+      <w:proofErr w:type="spellStart"/>
+      <w:r>
+        <w:rPr>
+          <w:lang w:val="en-GB"/>
+        </w:rPr>
+        <w:t>dien</w:t>
+      </w:r>
+      <w:proofErr w:type="spellEnd"/>
+      <w:r>
+        <w:rPr>
+          <w:lang w:val="en-GB"/>
+        </w:rPr>
+        <w:t xml:space="preserve"> on</w:t>
+      </w:r>
+      <w:r>
+        <w:rPr>
+          <w:lang w:val="en-GB"/>
+        </w:rPr>
+        <w:t xml:space="preserve"> </w:t>
+      </w:r>
+      <w:proofErr w:type="spellStart"/>
+      <w:r>
+        <w:rPr>
+          <w:lang w:val="en-GB"/>
+        </w:rPr>
+        <w:t>thesedatasts</w:t>
+      </w:r>
+      <w:proofErr w:type="spellEnd"/>
+      <w:r>
+        <w:rPr>
+          <w:lang w:val="en-GB"/>
+        </w:rPr>
+        <w:t xml:space="preserve"> is </w:t>
+      </w:r>
+      <w:proofErr w:type="spellStart"/>
+      <w:r>
+        <w:rPr>
+          <w:lang w:val="en-GB"/>
+        </w:rPr>
+        <w:t>otha</w:t>
+      </w:r>
+      <w:proofErr w:type="spellEnd"/>
+      <w:r>
+        <w:rPr>
+          <w:lang w:val="en-GB"/>
+        </w:rPr>
+        <w:t xml:space="preserve"> the </w:t>
+      </w:r>
+      <w:proofErr w:type="spellStart"/>
+      <w:r>
+        <w:rPr>
+          <w:lang w:val="en-GB"/>
+        </w:rPr>
+        <w:t>comapnaies</w:t>
+      </w:r>
+      <w:proofErr w:type="spellEnd"/>
+      <w:r>
+        <w:rPr>
+          <w:lang w:val="en-GB"/>
+        </w:rPr>
+        <w:t xml:space="preserve"> </w:t>
+      </w:r>
+      <w:proofErr w:type="spellStart"/>
+      <w:r>
+        <w:rPr>
+          <w:lang w:val="en-GB"/>
+        </w:rPr>
+        <w:t>nmanagement</w:t>
+      </w:r>
+      <w:proofErr w:type="spellEnd"/>
+      <w:r>
+        <w:rPr>
+          <w:lang w:val="en-GB"/>
+        </w:rPr>
+        <w:t xml:space="preserve"> can get the correct </w:t>
+      </w:r>
+      <w:proofErr w:type="spellStart"/>
+      <w:r>
+        <w:rPr>
+          <w:lang w:val="en-GB"/>
+        </w:rPr>
+        <w:t>interepteation</w:t>
+      </w:r>
+      <w:proofErr w:type="spellEnd"/>
+      <w:r>
+        <w:rPr>
+          <w:lang w:val="en-GB"/>
+        </w:rPr>
+        <w:t xml:space="preserve"> of </w:t>
+      </w:r>
+      <w:r>
+        <w:rPr>
+          <w:lang w:val="en-GB"/>
+        </w:rPr>
+        <w:t xml:space="preserve">the data being </w:t>
+      </w:r>
+      <w:r>
+        <w:rPr>
+          <w:lang w:val="en-GB"/>
+        </w:rPr>
+        <w:t xml:space="preserve"> prepared. </w:t>
       </w:r>
       <w:bookmarkStart w:id="0" w:name="_GoBack"/>
       <w:bookmarkEnd w:id="0"/>
+    </w:p>
+    <w:p>
+      <w:pPr>
+        <w:rPr>
+          <w:lang w:val="en-GB"/>
+        </w:rPr>
+      </w:pPr>
+    </w:p>
+    <w:p>
+      <w:pPr>
+        <w:rPr>
+          <w:lang w:val="en-GB"/>
+        </w:rPr>
+      </w:pPr>
+    </w:p>
+    <w:p>
+      <w:pPr>
+        <w:rPr>
+          <w:lang w:val="en-GB"/>
+        </w:rPr>
+      </w:pPr>
     </w:p>
     <w:p>
       <w:pPr>

--- a/papers/8tth/database design and developmne a BI based Approach.docx
+++ b/papers/8tth/database design and developmne a BI based Approach.docx
@@ -7069,50 +7069,1650 @@
           <w:lang w:val="en-GB"/>
         </w:rPr>
         <w:lastRenderedPageBreak/>
-        <w:t xml:space="preserve">Bi </w:t>
-      </w:r>
-      <w:proofErr w:type="spellStart"/>
-      <w:r>
-        <w:rPr>
-          <w:lang w:val="en-GB"/>
-        </w:rPr>
-        <w:t>ao</w:t>
-      </w:r>
+        <w:t>Bi application</w:t>
+      </w:r>
+      <w:r>
+        <w:rPr>
+          <w:lang w:val="en-GB"/>
+        </w:rPr>
+        <w:t xml:space="preserve"> systems cannot b </w:t>
+      </w:r>
+      <w:proofErr w:type="spellStart"/>
+      <w:r>
+        <w:rPr>
+          <w:lang w:val="en-GB"/>
+        </w:rPr>
+        <w:t>coote</w:t>
+      </w:r>
+      <w:proofErr w:type="spellEnd"/>
+      <w:r>
+        <w:rPr>
+          <w:lang w:val="en-GB"/>
+        </w:rPr>
+        <w:t xml:space="preserve"> without t </w:t>
+      </w:r>
+      <w:proofErr w:type="spellStart"/>
+      <w:r>
+        <w:rPr>
+          <w:lang w:val="en-GB"/>
+        </w:rPr>
+        <w:t>vsiualaisations</w:t>
+      </w:r>
+      <w:proofErr w:type="spellEnd"/>
+      <w:r>
+        <w:rPr>
+          <w:lang w:val="en-GB"/>
+        </w:rPr>
+        <w:t xml:space="preserve"> and </w:t>
+      </w:r>
+      <w:proofErr w:type="spellStart"/>
+      <w:r>
+        <w:rPr>
+          <w:lang w:val="en-GB"/>
+        </w:rPr>
+        <w:t>presnatations</w:t>
+      </w:r>
+      <w:proofErr w:type="spellEnd"/>
+      <w:r>
+        <w:rPr>
+          <w:lang w:val="en-GB"/>
+        </w:rPr>
+        <w:t xml:space="preserve">. </w:t>
+      </w:r>
+      <w:proofErr w:type="spellStart"/>
+      <w:r>
+        <w:rPr>
+          <w:lang w:val="en-GB"/>
+        </w:rPr>
+        <w:t>Actualy</w:t>
+      </w:r>
+      <w:proofErr w:type="spellEnd"/>
+      <w:r>
+        <w:rPr>
+          <w:lang w:val="en-GB"/>
+        </w:rPr>
+        <w:t xml:space="preserve">, </w:t>
+      </w:r>
+      <w:proofErr w:type="spellStart"/>
+      <w:r>
+        <w:rPr>
+          <w:lang w:val="en-GB"/>
+        </w:rPr>
+        <w:t>th</w:t>
+      </w:r>
+      <w:proofErr w:type="spellEnd"/>
+      <w:r>
+        <w:rPr>
+          <w:lang w:val="en-GB"/>
+        </w:rPr>
+        <w:t xml:space="preserve"> </w:t>
+      </w:r>
+      <w:proofErr w:type="spellStart"/>
       <w:proofErr w:type="gramStart"/>
       <w:r>
         <w:rPr>
           <w:lang w:val="en-GB"/>
         </w:rPr>
-        <w:t>;pliaction</w:t>
-      </w:r>
-      <w:proofErr w:type="spellEnd"/>
+        <w:t>hwe</w:t>
+      </w:r>
+      <w:proofErr w:type="spellEnd"/>
+      <w:r>
+        <w:rPr>
+          <w:lang w:val="en-GB"/>
+        </w:rPr>
+        <w:t xml:space="preserve">  reason</w:t>
+      </w:r>
       <w:proofErr w:type="gramEnd"/>
       <w:r>
         <w:rPr>
           <w:lang w:val="en-GB"/>
         </w:rPr>
-        <w:t xml:space="preserve"> systems cannot b </w:t>
-      </w:r>
-      <w:proofErr w:type="spellStart"/>
-      <w:r>
-        <w:rPr>
-          <w:lang w:val="en-GB"/>
-        </w:rPr>
-        <w:t>coote</w:t>
-      </w:r>
-      <w:proofErr w:type="spellEnd"/>
-      <w:r>
-        <w:rPr>
-          <w:lang w:val="en-GB"/>
-        </w:rPr>
-        <w:t xml:space="preserve"> without t </w:t>
-      </w:r>
-      <w:proofErr w:type="spellStart"/>
-      <w:r>
-        <w:rPr>
-          <w:lang w:val="en-GB"/>
-        </w:rPr>
-        <w:t>vsiualaisations</w:t>
+        <w:t xml:space="preserve"> </w:t>
+      </w:r>
+      <w:proofErr w:type="spellStart"/>
+      <w:r>
+        <w:rPr>
+          <w:lang w:val="en-GB"/>
+        </w:rPr>
+        <w:t>nbehind</w:t>
+      </w:r>
+      <w:proofErr w:type="spellEnd"/>
+      <w:r>
+        <w:rPr>
+          <w:lang w:val="en-GB"/>
+        </w:rPr>
+        <w:t xml:space="preserve"> the  </w:t>
+      </w:r>
+      <w:proofErr w:type="spellStart"/>
+      <w:r>
+        <w:rPr>
+          <w:lang w:val="en-GB"/>
+        </w:rPr>
+        <w:t>rigourous</w:t>
+      </w:r>
+      <w:proofErr w:type="spellEnd"/>
+      <w:r>
+        <w:rPr>
+          <w:lang w:val="en-GB"/>
+        </w:rPr>
+        <w:t xml:space="preserve"> analyses that is </w:t>
+      </w:r>
+      <w:proofErr w:type="spellStart"/>
+      <w:r>
+        <w:rPr>
+          <w:lang w:val="en-GB"/>
+        </w:rPr>
+        <w:t>dien</w:t>
+      </w:r>
+      <w:proofErr w:type="spellEnd"/>
+      <w:r>
+        <w:rPr>
+          <w:lang w:val="en-GB"/>
+        </w:rPr>
+        <w:t xml:space="preserve"> on</w:t>
+      </w:r>
+      <w:r>
+        <w:rPr>
+          <w:lang w:val="en-GB"/>
+        </w:rPr>
+        <w:t xml:space="preserve"> </w:t>
+      </w:r>
+      <w:proofErr w:type="spellStart"/>
+      <w:r>
+        <w:rPr>
+          <w:lang w:val="en-GB"/>
+        </w:rPr>
+        <w:t>thesedatasts</w:t>
+      </w:r>
+      <w:proofErr w:type="spellEnd"/>
+      <w:r>
+        <w:rPr>
+          <w:lang w:val="en-GB"/>
+        </w:rPr>
+        <w:t xml:space="preserve"> is </w:t>
+      </w:r>
+      <w:proofErr w:type="spellStart"/>
+      <w:r>
+        <w:rPr>
+          <w:lang w:val="en-GB"/>
+        </w:rPr>
+        <w:t>otha</w:t>
+      </w:r>
+      <w:proofErr w:type="spellEnd"/>
+      <w:r>
+        <w:rPr>
+          <w:lang w:val="en-GB"/>
+        </w:rPr>
+        <w:t xml:space="preserve"> the </w:t>
+      </w:r>
+      <w:proofErr w:type="spellStart"/>
+      <w:r>
+        <w:rPr>
+          <w:lang w:val="en-GB"/>
+        </w:rPr>
+        <w:t>comapnaies</w:t>
+      </w:r>
+      <w:proofErr w:type="spellEnd"/>
+      <w:r>
+        <w:rPr>
+          <w:lang w:val="en-GB"/>
+        </w:rPr>
+        <w:t xml:space="preserve"> </w:t>
+      </w:r>
+      <w:proofErr w:type="spellStart"/>
+      <w:r>
+        <w:rPr>
+          <w:lang w:val="en-GB"/>
+        </w:rPr>
+        <w:t>nmanagement</w:t>
+      </w:r>
+      <w:proofErr w:type="spellEnd"/>
+      <w:r>
+        <w:rPr>
+          <w:lang w:val="en-GB"/>
+        </w:rPr>
+        <w:t xml:space="preserve"> can get the correct </w:t>
+      </w:r>
+      <w:proofErr w:type="spellStart"/>
+      <w:r>
+        <w:rPr>
+          <w:lang w:val="en-GB"/>
+        </w:rPr>
+        <w:t>interepteation</w:t>
+      </w:r>
+      <w:proofErr w:type="spellEnd"/>
+      <w:r>
+        <w:rPr>
+          <w:lang w:val="en-GB"/>
+        </w:rPr>
+        <w:t xml:space="preserve"> of </w:t>
+      </w:r>
+      <w:r>
+        <w:rPr>
+          <w:lang w:val="en-GB"/>
+        </w:rPr>
+        <w:t xml:space="preserve">the data being </w:t>
+      </w:r>
+      <w:r>
+        <w:rPr>
+          <w:lang w:val="en-GB"/>
+        </w:rPr>
+        <w:t xml:space="preserve"> prepared. </w:t>
+      </w:r>
+      <w:r>
+        <w:rPr>
+          <w:lang w:val="en-GB"/>
+        </w:rPr>
+        <w:t xml:space="preserve">  Some </w:t>
+      </w:r>
+      <w:proofErr w:type="gramStart"/>
+      <w:r>
+        <w:rPr>
+          <w:lang w:val="en-GB"/>
+        </w:rPr>
+        <w:t>of  the</w:t>
+      </w:r>
+      <w:proofErr w:type="gramEnd"/>
+      <w:r>
+        <w:rPr>
+          <w:lang w:val="en-GB"/>
+        </w:rPr>
+        <w:t xml:space="preserve"> tools </w:t>
+      </w:r>
+      <w:proofErr w:type="spellStart"/>
+      <w:r>
+        <w:rPr>
+          <w:lang w:val="en-GB"/>
+        </w:rPr>
+        <w:t>tha</w:t>
+      </w:r>
+      <w:proofErr w:type="spellEnd"/>
+      <w:r>
+        <w:rPr>
+          <w:lang w:val="en-GB"/>
+        </w:rPr>
+        <w:t xml:space="preserve"> have been </w:t>
+      </w:r>
+      <w:proofErr w:type="spellStart"/>
+      <w:r>
+        <w:rPr>
+          <w:lang w:val="en-GB"/>
+        </w:rPr>
+        <w:t>presiously</w:t>
+      </w:r>
+      <w:proofErr w:type="spellEnd"/>
+      <w:r>
+        <w:rPr>
+          <w:lang w:val="en-GB"/>
+        </w:rPr>
+        <w:t xml:space="preserve"> used for </w:t>
+      </w:r>
+      <w:proofErr w:type="spellStart"/>
+      <w:r>
+        <w:rPr>
+          <w:lang w:val="en-GB"/>
+        </w:rPr>
+        <w:t>visulaisatyions</w:t>
+      </w:r>
+      <w:proofErr w:type="spellEnd"/>
+      <w:r>
+        <w:rPr>
+          <w:lang w:val="en-GB"/>
+        </w:rPr>
+        <w:t xml:space="preserve"> include </w:t>
+      </w:r>
+      <w:proofErr w:type="spellStart"/>
+      <w:r>
+        <w:rPr>
+          <w:lang w:val="en-GB"/>
+        </w:rPr>
+        <w:t>Micsroft</w:t>
+      </w:r>
+      <w:proofErr w:type="spellEnd"/>
+      <w:r>
+        <w:rPr>
+          <w:lang w:val="en-GB"/>
+        </w:rPr>
+        <w:t xml:space="preserve"> </w:t>
+      </w:r>
+      <w:proofErr w:type="spellStart"/>
+      <w:r>
+        <w:rPr>
+          <w:lang w:val="en-GB"/>
+        </w:rPr>
+        <w:t>exevl</w:t>
+      </w:r>
+      <w:proofErr w:type="spellEnd"/>
+      <w:r>
+        <w:rPr>
+          <w:lang w:val="en-GB"/>
+        </w:rPr>
+        <w:t xml:space="preserve">, </w:t>
+      </w:r>
+      <w:proofErr w:type="spellStart"/>
+      <w:r>
+        <w:rPr>
+          <w:lang w:val="en-GB"/>
+        </w:rPr>
+        <w:t>PowrrBi</w:t>
+      </w:r>
+      <w:proofErr w:type="spellEnd"/>
+      <w:r>
+        <w:rPr>
+          <w:lang w:val="en-GB"/>
+        </w:rPr>
+        <w:t xml:space="preserve">, </w:t>
+      </w:r>
+      <w:proofErr w:type="spellStart"/>
+      <w:r>
+        <w:rPr>
+          <w:lang w:val="en-GB"/>
+        </w:rPr>
+        <w:t>Rstusio</w:t>
+      </w:r>
+      <w:proofErr w:type="spellEnd"/>
+      <w:r>
+        <w:rPr>
+          <w:lang w:val="en-GB"/>
+        </w:rPr>
+        <w:t xml:space="preserve"> SAS </w:t>
+      </w:r>
+      <w:proofErr w:type="spellStart"/>
+      <w:r>
+        <w:rPr>
+          <w:lang w:val="en-GB"/>
+        </w:rPr>
+        <w:t>studio.In</w:t>
+      </w:r>
+      <w:proofErr w:type="spellEnd"/>
+      <w:r>
+        <w:rPr>
+          <w:lang w:val="en-GB"/>
+        </w:rPr>
+        <w:t xml:space="preserve"> this </w:t>
+      </w:r>
+      <w:proofErr w:type="spellStart"/>
+      <w:r>
+        <w:rPr>
+          <w:lang w:val="en-GB"/>
+        </w:rPr>
+        <w:t>stdy,the</w:t>
+      </w:r>
+      <w:proofErr w:type="spellEnd"/>
+      <w:r>
+        <w:rPr>
+          <w:lang w:val="en-GB"/>
+        </w:rPr>
+        <w:t xml:space="preserve"> </w:t>
+      </w:r>
+      <w:proofErr w:type="spellStart"/>
+      <w:r>
+        <w:rPr>
+          <w:lang w:val="en-GB"/>
+        </w:rPr>
+        <w:t>reasearxher</w:t>
+      </w:r>
+      <w:proofErr w:type="spellEnd"/>
+      <w:r>
+        <w:rPr>
+          <w:lang w:val="en-GB"/>
+        </w:rPr>
+        <w:t xml:space="preserve"> focused on the </w:t>
+      </w:r>
+      <w:r>
+        <w:rPr>
+          <w:lang w:val="en-GB"/>
+        </w:rPr>
+        <w:t xml:space="preserve">production of </w:t>
+      </w:r>
+      <w:proofErr w:type="spellStart"/>
+      <w:r>
+        <w:rPr>
+          <w:lang w:val="en-GB"/>
+        </w:rPr>
+        <w:t>oof</w:t>
+      </w:r>
+      <w:proofErr w:type="spellEnd"/>
+      <w:r>
+        <w:rPr>
+          <w:lang w:val="en-GB"/>
+        </w:rPr>
+        <w:t xml:space="preserve"> </w:t>
+      </w:r>
+      <w:proofErr w:type="spellStart"/>
+      <w:r>
+        <w:rPr>
+          <w:lang w:val="en-GB"/>
+        </w:rPr>
+        <w:t>aimteractvie</w:t>
+      </w:r>
+      <w:proofErr w:type="spellEnd"/>
+      <w:r>
+        <w:rPr>
+          <w:lang w:val="en-GB"/>
+        </w:rPr>
+        <w:t xml:space="preserve"> charts </w:t>
+      </w:r>
+      <w:proofErr w:type="spellStart"/>
+      <w:r>
+        <w:rPr>
+          <w:lang w:val="en-GB"/>
+        </w:rPr>
+        <w:t>usung</w:t>
+      </w:r>
+      <w:proofErr w:type="spellEnd"/>
+      <w:r>
+        <w:rPr>
+          <w:lang w:val="en-GB"/>
+        </w:rPr>
+        <w:t xml:space="preserve"> the analyses on </w:t>
+      </w:r>
+      <w:proofErr w:type="spellStart"/>
+      <w:r>
+        <w:rPr>
+          <w:lang w:val="en-GB"/>
+        </w:rPr>
+        <w:t>Microsft</w:t>
+      </w:r>
+      <w:proofErr w:type="spellEnd"/>
+      <w:r>
+        <w:rPr>
+          <w:lang w:val="en-GB"/>
+        </w:rPr>
+        <w:t xml:space="preserve"> Excel and </w:t>
+      </w:r>
+      <w:r>
+        <w:rPr>
+          <w:lang w:val="en-GB"/>
+        </w:rPr>
+        <w:t xml:space="preserve">SAS studio. As shall be seen in the </w:t>
+      </w:r>
+      <w:proofErr w:type="spellStart"/>
+      <w:r>
+        <w:rPr>
+          <w:lang w:val="en-GB"/>
+        </w:rPr>
+        <w:t>lst</w:t>
+      </w:r>
+      <w:proofErr w:type="spellEnd"/>
+      <w:r>
+        <w:rPr>
+          <w:lang w:val="en-GB"/>
+        </w:rPr>
+        <w:t xml:space="preserve"> chapter of these </w:t>
+      </w:r>
+      <w:r>
+        <w:rPr>
+          <w:lang w:val="en-GB"/>
+        </w:rPr>
+        <w:t>analyses</w:t>
+      </w:r>
+      <w:r>
+        <w:rPr>
+          <w:lang w:val="en-GB"/>
+        </w:rPr>
+        <w:t>.</w:t>
+      </w:r>
+    </w:p>
+    <w:p>
+      <w:pPr>
+        <w:rPr>
+          <w:b/>
+          <w:lang w:val="en-GB"/>
+        </w:rPr>
+      </w:pPr>
+      <w:r>
+        <w:rPr>
+          <w:b/>
+          <w:lang w:val="en-GB"/>
+        </w:rPr>
+        <w:t xml:space="preserve">Big data </w:t>
+      </w:r>
+    </w:p>
+    <w:p>
+      <w:pPr>
+        <w:rPr>
+          <w:lang w:val="en-GB"/>
+        </w:rPr>
+      </w:pPr>
+      <w:r>
+        <w:rPr>
+          <w:lang w:val="en-GB"/>
+        </w:rPr>
+        <w:t>Organisation</w:t>
+      </w:r>
+      <w:r>
+        <w:rPr>
+          <w:lang w:val="en-GB"/>
+        </w:rPr>
+        <w:t>al</w:t>
+      </w:r>
+      <w:r>
+        <w:rPr>
+          <w:lang w:val="en-GB"/>
+        </w:rPr>
+        <w:t xml:space="preserve"> data points and nodes </w:t>
+      </w:r>
+      <w:proofErr w:type="spellStart"/>
+      <w:r>
+        <w:rPr>
+          <w:lang w:val="en-GB"/>
+        </w:rPr>
+        <w:t>prodice</w:t>
+      </w:r>
+      <w:proofErr w:type="spellEnd"/>
+      <w:r>
+        <w:rPr>
+          <w:lang w:val="en-GB"/>
+        </w:rPr>
+        <w:t xml:space="preserve"> massive </w:t>
+      </w:r>
+      <w:proofErr w:type="gramStart"/>
+      <w:r>
+        <w:rPr>
+          <w:lang w:val="en-GB"/>
+        </w:rPr>
+        <w:t>information  that</w:t>
+      </w:r>
+      <w:proofErr w:type="gramEnd"/>
+      <w:r>
+        <w:rPr>
+          <w:lang w:val="en-GB"/>
+        </w:rPr>
+        <w:t xml:space="preserve"> </w:t>
+      </w:r>
+      <w:proofErr w:type="spellStart"/>
+      <w:r>
+        <w:rPr>
+          <w:lang w:val="en-GB"/>
+        </w:rPr>
+        <w:t>cisfact</w:t>
+      </w:r>
+      <w:proofErr w:type="spellEnd"/>
+      <w:r>
+        <w:rPr>
+          <w:lang w:val="en-GB"/>
+        </w:rPr>
+        <w:t xml:space="preserve"> </w:t>
+      </w:r>
+      <w:proofErr w:type="spellStart"/>
+      <w:r>
+        <w:rPr>
+          <w:lang w:val="en-GB"/>
+        </w:rPr>
+        <w:t>moving,is</w:t>
+      </w:r>
+      <w:proofErr w:type="spellEnd"/>
+      <w:r>
+        <w:rPr>
+          <w:lang w:val="en-GB"/>
+        </w:rPr>
+        <w:t xml:space="preserve"> in </w:t>
+      </w:r>
+      <w:proofErr w:type="spellStart"/>
+      <w:r>
+        <w:rPr>
+          <w:lang w:val="en-GB"/>
+        </w:rPr>
+        <w:t>varous</w:t>
+      </w:r>
+      <w:proofErr w:type="spellEnd"/>
+      <w:r>
+        <w:rPr>
+          <w:lang w:val="en-GB"/>
+        </w:rPr>
+        <w:t xml:space="preserve"> forms ,high </w:t>
+      </w:r>
+      <w:proofErr w:type="spellStart"/>
+      <w:r>
+        <w:rPr>
+          <w:lang w:val="en-GB"/>
+        </w:rPr>
+        <w:t>inconta</w:t>
+      </w:r>
+      <w:proofErr w:type="spellEnd"/>
+      <w:r>
+        <w:rPr>
+          <w:lang w:val="en-GB"/>
+        </w:rPr>
+        <w:t xml:space="preserve"> and gas mot </w:t>
+      </w:r>
+      <w:proofErr w:type="spellStart"/>
+      <w:r>
+        <w:rPr>
+          <w:lang w:val="en-GB"/>
+        </w:rPr>
+        <w:t>elemnts</w:t>
+      </w:r>
+      <w:proofErr w:type="spellEnd"/>
+      <w:r>
+        <w:rPr>
+          <w:lang w:val="en-GB"/>
+        </w:rPr>
+        <w:t xml:space="preserve"> of factual </w:t>
+      </w:r>
+      <w:proofErr w:type="spellStart"/>
+      <w:r>
+        <w:rPr>
+          <w:lang w:val="en-GB"/>
+        </w:rPr>
+        <w:t>statisctis</w:t>
+      </w:r>
+      <w:proofErr w:type="spellEnd"/>
+      <w:r>
+        <w:rPr>
+          <w:lang w:val="en-GB"/>
+        </w:rPr>
+        <w:t>.</w:t>
+      </w:r>
+      <w:r>
+        <w:rPr>
+          <w:lang w:val="en-GB"/>
+        </w:rPr>
+        <w:t xml:space="preserve"> </w:t>
+      </w:r>
+      <w:proofErr w:type="spellStart"/>
+      <w:r>
+        <w:rPr>
+          <w:lang w:val="en-GB"/>
+        </w:rPr>
+        <w:t>Thye</w:t>
+      </w:r>
+      <w:proofErr w:type="spellEnd"/>
+      <w:r>
+        <w:rPr>
+          <w:lang w:val="en-GB"/>
+        </w:rPr>
+        <w:t xml:space="preserve"> </w:t>
+      </w:r>
+      <w:proofErr w:type="spellStart"/>
+      <w:r>
+        <w:rPr>
+          <w:lang w:val="en-GB"/>
+        </w:rPr>
+        <w:t>arecalled</w:t>
+      </w:r>
+      <w:proofErr w:type="spellEnd"/>
+      <w:r>
+        <w:rPr>
+          <w:lang w:val="en-GB"/>
+        </w:rPr>
+        <w:t xml:space="preserve"> the 5vs </w:t>
+      </w:r>
+      <w:r>
+        <w:rPr>
+          <w:lang w:val="en-GB"/>
+        </w:rPr>
+        <w:t xml:space="preserve">of big data. They </w:t>
+      </w:r>
+      <w:proofErr w:type="spellStart"/>
+      <w:r>
+        <w:rPr>
+          <w:lang w:val="en-GB"/>
+        </w:rPr>
+        <w:t>infomahe</w:t>
+      </w:r>
+      <w:proofErr w:type="spellEnd"/>
+      <w:r>
+        <w:rPr>
+          <w:lang w:val="en-GB"/>
+        </w:rPr>
+        <w:t xml:space="preserve"> </w:t>
+      </w:r>
+      <w:proofErr w:type="spellStart"/>
+      <w:proofErr w:type="gramStart"/>
+      <w:r>
+        <w:rPr>
+          <w:lang w:val="en-GB"/>
+        </w:rPr>
+        <w:t>excat</w:t>
+      </w:r>
+      <w:proofErr w:type="spellEnd"/>
+      <w:r>
+        <w:rPr>
+          <w:lang w:val="en-GB"/>
+        </w:rPr>
+        <w:t xml:space="preserve"> </w:t>
+      </w:r>
+      <w:r>
+        <w:rPr>
+          <w:lang w:val="en-GB"/>
+        </w:rPr>
+        <w:t xml:space="preserve"> nature</w:t>
+      </w:r>
+      <w:proofErr w:type="gramEnd"/>
+      <w:r>
+        <w:rPr>
+          <w:lang w:val="en-GB"/>
+        </w:rPr>
+        <w:t xml:space="preserve"> of big data a</w:t>
+      </w:r>
+      <w:r>
+        <w:rPr>
+          <w:lang w:val="en-GB"/>
+        </w:rPr>
+        <w:t xml:space="preserve">nd how its </w:t>
+      </w:r>
+      <w:proofErr w:type="spellStart"/>
+      <w:r>
+        <w:rPr>
+          <w:lang w:val="en-GB"/>
+        </w:rPr>
+        <w:t>shuldlld</w:t>
+      </w:r>
+      <w:proofErr w:type="spellEnd"/>
+      <w:r>
+        <w:rPr>
+          <w:lang w:val="en-GB"/>
+        </w:rPr>
+        <w:t xml:space="preserve"> be handled. </w:t>
+      </w:r>
+      <w:r>
+        <w:rPr>
+          <w:lang w:val="en-GB"/>
+        </w:rPr>
+        <w:t xml:space="preserve"> </w:t>
+      </w:r>
+    </w:p>
+    <w:p>
+      <w:pPr>
+        <w:rPr>
+          <w:lang w:val="en-GB"/>
+        </w:rPr>
+      </w:pPr>
+    </w:p>
+    <w:p>
+      <w:pPr>
+        <w:rPr>
+          <w:lang w:val="en-GB"/>
+        </w:rPr>
+      </w:pPr>
+    </w:p>
+    <w:p>
+      <w:r>
+        <w:t xml:space="preserve"> </w:t>
+      </w:r>
+      <w:r>
+        <w:rPr>
+          <w:noProof/>
+        </w:rPr>
+        <w:drawing>
+          <wp:inline distT="0" distB="0" distL="0" distR="0">
+            <wp:extent cx="5943600" cy="3343275"/>
+            <wp:effectExtent l="0" t="0" r="0" b="9525"/>
+            <wp:docPr id="3" name="Picture 3" descr="What is Big Data: Characteristics, Challenges, Tools &amp;amp; Use Cases"/>
+            <wp:cNvGraphicFramePr>
+              <a:graphicFrameLocks xmlns:a="http://schemas.openxmlformats.org/drawingml/2006/main" noChangeAspect="1"/>
+            </wp:cNvGraphicFramePr>
+            <a:graphic xmlns:a="http://schemas.openxmlformats.org/drawingml/2006/main">
+              <a:graphicData uri="http://schemas.openxmlformats.org/drawingml/2006/picture">
+                <pic:pic xmlns:pic="http://schemas.openxmlformats.org/drawingml/2006/picture">
+                  <pic:nvPicPr>
+                    <pic:cNvPr id="0" name="Picture 3" descr="What is Big Data: Characteristics, Challenges, Tools &amp;amp; Use Cases"/>
+                    <pic:cNvPicPr>
+                      <a:picLocks noChangeAspect="1" noChangeArrowheads="1"/>
+                    </pic:cNvPicPr>
+                  </pic:nvPicPr>
+                  <pic:blipFill>
+                    <a:blip r:embed="rId6">
+                      <a:extLst>
+                        <a:ext uri="{28A0092B-C50C-407E-A947-70E740481C1C}">
+                          <a14:useLocalDpi xmlns:a14="http://schemas.microsoft.com/office/drawing/2010/main" val="0"/>
+                        </a:ext>
+                      </a:extLst>
+                    </a:blip>
+                    <a:srcRect/>
+                    <a:stretch>
+                      <a:fillRect/>
+                    </a:stretch>
+                  </pic:blipFill>
+                  <pic:spPr bwMode="auto">
+                    <a:xfrm>
+                      <a:off x="0" y="0"/>
+                      <a:ext cx="5943600" cy="3343275"/>
+                    </a:xfrm>
+                    <a:prstGeom prst="rect">
+                      <a:avLst/>
+                    </a:prstGeom>
+                    <a:noFill/>
+                    <a:ln>
+                      <a:noFill/>
+                    </a:ln>
+                  </pic:spPr>
+                </pic:pic>
+              </a:graphicData>
+            </a:graphic>
+          </wp:inline>
+        </w:drawing>
+      </w:r>
+    </w:p>
+    <w:p/>
+    <w:p>
+      <w:pPr>
+        <w:rPr>
+          <w:lang w:val="en-GB"/>
+        </w:rPr>
+      </w:pPr>
+      <w:r>
+        <w:rPr>
+          <w:lang w:val="en-GB"/>
+        </w:rPr>
+        <w:t xml:space="preserve">This is the </w:t>
+      </w:r>
+      <w:proofErr w:type="spellStart"/>
+      <w:r>
+        <w:rPr>
+          <w:lang w:val="en-GB"/>
+        </w:rPr>
+        <w:t>kidnd</w:t>
+      </w:r>
+      <w:proofErr w:type="spellEnd"/>
+      <w:r>
+        <w:rPr>
+          <w:lang w:val="en-GB"/>
+        </w:rPr>
+        <w:t xml:space="preserve"> of </w:t>
+      </w:r>
+      <w:proofErr w:type="spellStart"/>
+      <w:r>
+        <w:rPr>
+          <w:lang w:val="en-GB"/>
+        </w:rPr>
+        <w:t>scenein</w:t>
+      </w:r>
+      <w:proofErr w:type="spellEnd"/>
+      <w:r>
+        <w:rPr>
+          <w:lang w:val="en-GB"/>
+        </w:rPr>
+        <w:t xml:space="preserve"> in which </w:t>
+      </w:r>
+      <w:proofErr w:type="spellStart"/>
+      <w:r>
+        <w:rPr>
+          <w:lang w:val="en-GB"/>
+        </w:rPr>
+        <w:t>comoanues</w:t>
+      </w:r>
+      <w:proofErr w:type="spellEnd"/>
+      <w:r>
+        <w:rPr>
+          <w:lang w:val="en-GB"/>
+        </w:rPr>
+        <w:t xml:space="preserve"> </w:t>
+      </w:r>
+      <w:proofErr w:type="spellStart"/>
+      <w:proofErr w:type="gramStart"/>
+      <w:r>
+        <w:rPr>
+          <w:lang w:val="en-GB"/>
+        </w:rPr>
+        <w:t>andoraganisatins</w:t>
+      </w:r>
+      <w:proofErr w:type="spellEnd"/>
+      <w:r>
+        <w:rPr>
+          <w:lang w:val="en-GB"/>
+        </w:rPr>
+        <w:t xml:space="preserve">  have</w:t>
+      </w:r>
+      <w:proofErr w:type="gramEnd"/>
+      <w:r>
+        <w:rPr>
+          <w:lang w:val="en-GB"/>
+        </w:rPr>
+        <w:t xml:space="preserve"> </w:t>
+      </w:r>
+      <w:proofErr w:type="spellStart"/>
+      <w:r>
+        <w:rPr>
+          <w:lang w:val="en-GB"/>
+        </w:rPr>
+        <w:t>foud</w:t>
+      </w:r>
+      <w:proofErr w:type="spellEnd"/>
+      <w:r>
+        <w:rPr>
+          <w:lang w:val="en-GB"/>
+        </w:rPr>
+        <w:t xml:space="preserve"> themselves in  today,  they produce more </w:t>
+      </w:r>
+      <w:proofErr w:type="spellStart"/>
+      <w:r>
+        <w:rPr>
+          <w:lang w:val="en-GB"/>
+        </w:rPr>
+        <w:t>tdata</w:t>
+      </w:r>
+      <w:proofErr w:type="spellEnd"/>
+      <w:r>
+        <w:rPr>
+          <w:lang w:val="en-GB"/>
+        </w:rPr>
+        <w:t xml:space="preserve"> </w:t>
+      </w:r>
+      <w:proofErr w:type="spellStart"/>
+      <w:r>
+        <w:rPr>
+          <w:lang w:val="en-GB"/>
+        </w:rPr>
+        <w:t>tahat</w:t>
+      </w:r>
+      <w:r>
+        <w:rPr>
+          <w:lang w:val="en-GB"/>
+        </w:rPr>
+        <w:t>n</w:t>
+      </w:r>
+      <w:proofErr w:type="spellEnd"/>
+      <w:r>
+        <w:rPr>
+          <w:lang w:val="en-GB"/>
+        </w:rPr>
+        <w:t xml:space="preserve"> what </w:t>
+      </w:r>
+      <w:proofErr w:type="spellStart"/>
+      <w:r>
+        <w:rPr>
+          <w:lang w:val="en-GB"/>
+        </w:rPr>
+        <w:t>ttehte</w:t>
+      </w:r>
+      <w:proofErr w:type="spellEnd"/>
+      <w:r>
+        <w:rPr>
+          <w:lang w:val="en-GB"/>
+        </w:rPr>
+        <w:t xml:space="preserve"> can </w:t>
+      </w:r>
+      <w:proofErr w:type="spellStart"/>
+      <w:r>
+        <w:rPr>
+          <w:lang w:val="en-GB"/>
+        </w:rPr>
+        <w:t>evargelyl</w:t>
+      </w:r>
+      <w:proofErr w:type="spellEnd"/>
+      <w:r>
+        <w:rPr>
+          <w:lang w:val="en-GB"/>
+        </w:rPr>
+        <w:t xml:space="preserve"> consume. </w:t>
+      </w:r>
+      <w:r>
+        <w:rPr>
+          <w:lang w:val="en-GB"/>
+        </w:rPr>
+        <w:t xml:space="preserve">These </w:t>
+      </w:r>
+      <w:proofErr w:type="gramStart"/>
+      <w:r>
+        <w:rPr>
+          <w:lang w:val="en-GB"/>
+        </w:rPr>
+        <w:t xml:space="preserve">data  </w:t>
+      </w:r>
+      <w:r>
+        <w:rPr>
+          <w:lang w:val="en-GB"/>
+        </w:rPr>
+        <w:t>originate</w:t>
+      </w:r>
+      <w:proofErr w:type="gramEnd"/>
+      <w:r>
+        <w:rPr>
+          <w:lang w:val="en-GB"/>
+        </w:rPr>
+        <w:t xml:space="preserve"> re </w:t>
+      </w:r>
+      <w:proofErr w:type="spellStart"/>
+      <w:r>
+        <w:rPr>
+          <w:lang w:val="en-GB"/>
+        </w:rPr>
+        <w:t>formthe</w:t>
+      </w:r>
+      <w:proofErr w:type="spellEnd"/>
+      <w:r>
+        <w:rPr>
+          <w:lang w:val="en-GB"/>
+        </w:rPr>
+        <w:t xml:space="preserve"> </w:t>
+      </w:r>
+      <w:proofErr w:type="spellStart"/>
+      <w:r>
+        <w:rPr>
+          <w:lang w:val="en-GB"/>
+        </w:rPr>
+        <w:t>vatou</w:t>
+      </w:r>
+      <w:proofErr w:type="spellEnd"/>
+      <w:r>
+        <w:rPr>
+          <w:lang w:val="en-GB"/>
+        </w:rPr>
+        <w:t xml:space="preserve"> data </w:t>
+      </w:r>
+      <w:proofErr w:type="spellStart"/>
+      <w:r>
+        <w:rPr>
+          <w:lang w:val="en-GB"/>
+        </w:rPr>
+        <w:t>apnts</w:t>
+      </w:r>
+      <w:proofErr w:type="spellEnd"/>
+      <w:r>
+        <w:rPr>
+          <w:lang w:val="en-GB"/>
+        </w:rPr>
+        <w:t xml:space="preserve"> that the organisation  has </w:t>
+      </w:r>
+      <w:r>
+        <w:rPr>
+          <w:lang w:val="en-GB"/>
+        </w:rPr>
+        <w:t xml:space="preserve">put forward. They </w:t>
+      </w:r>
+      <w:proofErr w:type="spellStart"/>
+      <w:r>
+        <w:rPr>
+          <w:lang w:val="en-GB"/>
+        </w:rPr>
+        <w:t>incude</w:t>
+      </w:r>
+      <w:proofErr w:type="spellEnd"/>
+      <w:r>
+        <w:rPr>
+          <w:lang w:val="en-GB"/>
+        </w:rPr>
+        <w:t xml:space="preserve"> email </w:t>
+      </w:r>
+      <w:proofErr w:type="spellStart"/>
+      <w:r>
+        <w:rPr>
+          <w:lang w:val="en-GB"/>
+        </w:rPr>
+        <w:t>ysystems</w:t>
+      </w:r>
+      <w:proofErr w:type="spellEnd"/>
+      <w:r>
+        <w:rPr>
+          <w:lang w:val="en-GB"/>
+        </w:rPr>
+        <w:t xml:space="preserve">, social media </w:t>
+      </w:r>
+      <w:proofErr w:type="spellStart"/>
+      <w:r>
+        <w:rPr>
+          <w:lang w:val="en-GB"/>
+        </w:rPr>
+        <w:t>appliactions</w:t>
+      </w:r>
+      <w:proofErr w:type="spellEnd"/>
+      <w:r>
+        <w:rPr>
+          <w:lang w:val="en-GB"/>
+        </w:rPr>
+        <w:t>.</w:t>
+      </w:r>
+      <w:r>
+        <w:rPr>
+          <w:lang w:val="en-GB"/>
+        </w:rPr>
+        <w:t xml:space="preserve"> </w:t>
+      </w:r>
+      <w:proofErr w:type="gramStart"/>
+      <w:r>
+        <w:rPr>
+          <w:lang w:val="en-GB"/>
+        </w:rPr>
+        <w:t xml:space="preserve">Other  </w:t>
+      </w:r>
+      <w:proofErr w:type="spellStart"/>
+      <w:r>
+        <w:rPr>
+          <w:lang w:val="en-GB"/>
+        </w:rPr>
+        <w:t>deciosn</w:t>
+      </w:r>
+      <w:proofErr w:type="spellEnd"/>
+      <w:proofErr w:type="gramEnd"/>
+      <w:r>
+        <w:rPr>
+          <w:lang w:val="en-GB"/>
+        </w:rPr>
+        <w:t xml:space="preserve"> support systems such as </w:t>
+      </w:r>
+      <w:proofErr w:type="spellStart"/>
+      <w:r>
+        <w:rPr>
+          <w:lang w:val="en-GB"/>
+        </w:rPr>
+        <w:t>koknwodlefe</w:t>
+      </w:r>
+      <w:proofErr w:type="spellEnd"/>
+      <w:r>
+        <w:rPr>
+          <w:lang w:val="en-GB"/>
+        </w:rPr>
+        <w:t xml:space="preserve"> </w:t>
+      </w:r>
+      <w:proofErr w:type="spellStart"/>
+      <w:r>
+        <w:rPr>
+          <w:lang w:val="en-GB"/>
+        </w:rPr>
+        <w:t>meanamgement</w:t>
+      </w:r>
+      <w:proofErr w:type="spellEnd"/>
+      <w:r>
+        <w:rPr>
+          <w:lang w:val="en-GB"/>
+        </w:rPr>
+        <w:t xml:space="preserve"> </w:t>
+      </w:r>
+      <w:proofErr w:type="spellStart"/>
+      <w:r>
+        <w:rPr>
+          <w:lang w:val="en-GB"/>
+        </w:rPr>
+        <w:t>sysmets</w:t>
+      </w:r>
+      <w:proofErr w:type="spellEnd"/>
+      <w:r>
+        <w:rPr>
+          <w:lang w:val="en-GB"/>
+        </w:rPr>
+        <w:t xml:space="preserve">, </w:t>
+      </w:r>
+      <w:proofErr w:type="spellStart"/>
+      <w:r>
+        <w:rPr>
+          <w:lang w:val="en-GB"/>
+        </w:rPr>
+        <w:t>iformatn</w:t>
+      </w:r>
+      <w:proofErr w:type="spellEnd"/>
+      <w:r>
+        <w:rPr>
+          <w:lang w:val="en-GB"/>
+        </w:rPr>
+        <w:t xml:space="preserve"> </w:t>
+      </w:r>
+      <w:proofErr w:type="spellStart"/>
+      <w:r>
+        <w:rPr>
+          <w:lang w:val="en-GB"/>
+        </w:rPr>
+        <w:t>oortala</w:t>
+      </w:r>
+      <w:proofErr w:type="spellEnd"/>
+      <w:r>
+        <w:rPr>
+          <w:lang w:val="en-GB"/>
+        </w:rPr>
+        <w:t xml:space="preserve">, </w:t>
+      </w:r>
+      <w:proofErr w:type="spellStart"/>
+      <w:r>
+        <w:rPr>
+          <w:lang w:val="en-GB"/>
+        </w:rPr>
+        <w:t>wesbiyte</w:t>
+      </w:r>
+      <w:proofErr w:type="spellEnd"/>
+      <w:r>
+        <w:rPr>
+          <w:lang w:val="en-GB"/>
+        </w:rPr>
+        <w:t xml:space="preserve"> </w:t>
+      </w:r>
+      <w:proofErr w:type="spellStart"/>
+      <w:r>
+        <w:rPr>
+          <w:lang w:val="en-GB"/>
+        </w:rPr>
+        <w:t>ffedbac</w:t>
+      </w:r>
+      <w:proofErr w:type="spellEnd"/>
+      <w:r>
+        <w:rPr>
+          <w:lang w:val="en-GB"/>
+        </w:rPr>
+        <w:t xml:space="preserve"> </w:t>
+      </w:r>
+      <w:proofErr w:type="spellStart"/>
+      <w:r>
+        <w:rPr>
+          <w:lang w:val="en-GB"/>
+        </w:rPr>
+        <w:t>forsums</w:t>
+      </w:r>
+      <w:proofErr w:type="spellEnd"/>
+      <w:r>
+        <w:rPr>
+          <w:lang w:val="en-GB"/>
+        </w:rPr>
+        <w:t xml:space="preserve"> </w:t>
+      </w:r>
+      <w:proofErr w:type="spellStart"/>
+      <w:r>
+        <w:rPr>
+          <w:lang w:val="en-GB"/>
+        </w:rPr>
+        <w:t>amd</w:t>
+      </w:r>
+      <w:proofErr w:type="spellEnd"/>
+      <w:r>
+        <w:rPr>
+          <w:lang w:val="en-GB"/>
+        </w:rPr>
+        <w:t xml:space="preserve"> the </w:t>
+      </w:r>
+      <w:proofErr w:type="spellStart"/>
+      <w:r>
+        <w:rPr>
+          <w:lang w:val="en-GB"/>
+        </w:rPr>
+        <w:t>clll</w:t>
+      </w:r>
+      <w:proofErr w:type="spellEnd"/>
+      <w:r>
+        <w:rPr>
+          <w:lang w:val="en-GB"/>
+        </w:rPr>
+        <w:t xml:space="preserve"> logs are </w:t>
+      </w:r>
+      <w:proofErr w:type="spellStart"/>
+      <w:r>
+        <w:rPr>
+          <w:lang w:val="en-GB"/>
+        </w:rPr>
+        <w:t>consided</w:t>
+      </w:r>
+      <w:proofErr w:type="spellEnd"/>
+      <w:r>
+        <w:rPr>
+          <w:lang w:val="en-GB"/>
+        </w:rPr>
+        <w:t xml:space="preserve"> as some of the </w:t>
+      </w:r>
+      <w:proofErr w:type="spellStart"/>
+      <w:r>
+        <w:rPr>
+          <w:lang w:val="en-GB"/>
+        </w:rPr>
+        <w:t>maho</w:t>
+      </w:r>
+      <w:proofErr w:type="spellEnd"/>
+      <w:r>
+        <w:rPr>
+          <w:lang w:val="en-GB"/>
+        </w:rPr>
+        <w:t xml:space="preserve"> </w:t>
+      </w:r>
+      <w:proofErr w:type="spellStart"/>
+      <w:r>
+        <w:rPr>
+          <w:lang w:val="en-GB"/>
+        </w:rPr>
+        <w:t>jyrsoucres</w:t>
+      </w:r>
+      <w:proofErr w:type="spellEnd"/>
+      <w:r>
+        <w:rPr>
+          <w:lang w:val="en-GB"/>
+        </w:rPr>
+        <w:t xml:space="preserve"> </w:t>
+      </w:r>
+      <w:r>
+        <w:rPr>
+          <w:lang w:val="en-GB"/>
+        </w:rPr>
+        <w:t xml:space="preserve">of big data. </w:t>
+      </w:r>
+    </w:p>
+    <w:p>
+      <w:pPr>
+        <w:rPr>
+          <w:lang w:val="en-GB"/>
+        </w:rPr>
+      </w:pPr>
+    </w:p>
+    <w:p>
+      <w:pPr>
+        <w:rPr>
+          <w:b/>
+          <w:sz w:val="24"/>
+          <w:szCs w:val="24"/>
+          <w:lang w:val="en-GB"/>
+        </w:rPr>
+      </w:pPr>
+      <w:r>
+        <w:rPr>
+          <w:b/>
+          <w:sz w:val="24"/>
+          <w:szCs w:val="24"/>
+          <w:lang w:val="en-GB"/>
+        </w:rPr>
+        <w:lastRenderedPageBreak/>
+        <w:t>Introducing Business information systems</w:t>
+      </w:r>
+    </w:p>
+    <w:p>
+      <w:pPr>
+        <w:rPr>
+          <w:lang w:val="en-GB"/>
+        </w:rPr>
+      </w:pPr>
+      <w:r>
+        <w:rPr>
+          <w:lang w:val="en-GB"/>
+        </w:rPr>
+        <w:t xml:space="preserve">The </w:t>
+      </w:r>
+      <w:proofErr w:type="spellStart"/>
+      <w:r>
+        <w:rPr>
+          <w:lang w:val="en-GB"/>
+        </w:rPr>
+        <w:t>develomeny</w:t>
+      </w:r>
+      <w:proofErr w:type="spellEnd"/>
+      <w:r>
+        <w:rPr>
+          <w:lang w:val="en-GB"/>
+        </w:rPr>
+        <w:t xml:space="preserve"> </w:t>
+      </w:r>
+      <w:proofErr w:type="spellStart"/>
+      <w:proofErr w:type="gramStart"/>
+      <w:r>
+        <w:rPr>
+          <w:lang w:val="en-GB"/>
+        </w:rPr>
+        <w:t>fo</w:t>
+      </w:r>
+      <w:proofErr w:type="spellEnd"/>
+      <w:proofErr w:type="gramEnd"/>
+      <w:r>
+        <w:rPr>
+          <w:lang w:val="en-GB"/>
+        </w:rPr>
+        <w:t xml:space="preserve"> </w:t>
+      </w:r>
+      <w:proofErr w:type="spellStart"/>
+      <w:r>
+        <w:rPr>
+          <w:lang w:val="en-GB"/>
+        </w:rPr>
+        <w:t>yhe</w:t>
+      </w:r>
+      <w:proofErr w:type="spellEnd"/>
+      <w:r>
+        <w:rPr>
+          <w:lang w:val="en-GB"/>
+        </w:rPr>
+        <w:t xml:space="preserve"> BI system </w:t>
+      </w:r>
+      <w:proofErr w:type="spellStart"/>
+      <w:r>
+        <w:rPr>
+          <w:lang w:val="en-GB"/>
+        </w:rPr>
+        <w:t>si</w:t>
+      </w:r>
+      <w:proofErr w:type="spellEnd"/>
+      <w:r>
+        <w:rPr>
+          <w:lang w:val="en-GB"/>
+        </w:rPr>
+        <w:t xml:space="preserve"> </w:t>
+      </w:r>
+      <w:proofErr w:type="spellStart"/>
+      <w:r>
+        <w:rPr>
+          <w:lang w:val="en-GB"/>
+        </w:rPr>
+        <w:t>fogansed</w:t>
+      </w:r>
+      <w:proofErr w:type="spellEnd"/>
+      <w:r>
+        <w:rPr>
+          <w:lang w:val="en-GB"/>
+        </w:rPr>
+        <w:t xml:space="preserve"> </w:t>
+      </w:r>
+      <w:proofErr w:type="spellStart"/>
+      <w:r>
+        <w:rPr>
+          <w:lang w:val="en-GB"/>
+        </w:rPr>
+        <w:t>itn</w:t>
+      </w:r>
+      <w:proofErr w:type="spellEnd"/>
+      <w:r>
+        <w:rPr>
+          <w:lang w:val="en-GB"/>
+        </w:rPr>
+        <w:t xml:space="preserve"> o </w:t>
+      </w:r>
+      <w:proofErr w:type="spellStart"/>
+      <w:r>
+        <w:rPr>
+          <w:lang w:val="en-GB"/>
+        </w:rPr>
+        <w:t>threemahot</w:t>
+      </w:r>
+      <w:proofErr w:type="spellEnd"/>
+      <w:r>
+        <w:rPr>
+          <w:lang w:val="en-GB"/>
+        </w:rPr>
+        <w:t xml:space="preserve"> </w:t>
+      </w:r>
+      <w:proofErr w:type="spellStart"/>
+      <w:r>
+        <w:rPr>
+          <w:lang w:val="en-GB"/>
+        </w:rPr>
+        <w:t>pahes</w:t>
+      </w:r>
+      <w:proofErr w:type="spellEnd"/>
+      <w:r>
+        <w:rPr>
+          <w:lang w:val="en-GB"/>
+        </w:rPr>
+        <w:t>:</w:t>
+      </w:r>
+    </w:p>
+    <w:p>
+      <w:pPr>
+        <w:pStyle w:val="ListParagraph"/>
+        <w:numPr>
+          <w:ilvl w:val="0"/>
+          <w:numId w:val="3"/>
+        </w:numPr>
+        <w:rPr>
+          <w:lang w:val="en-GB"/>
+        </w:rPr>
+      </w:pPr>
+      <w:proofErr w:type="spellStart"/>
+      <w:r>
+        <w:rPr>
+          <w:lang w:val="en-GB"/>
+        </w:rPr>
+        <w:t>Definitin</w:t>
+      </w:r>
+      <w:proofErr w:type="spellEnd"/>
+      <w:r>
+        <w:rPr>
+          <w:lang w:val="en-GB"/>
+        </w:rPr>
+        <w:t xml:space="preserve"> </w:t>
+      </w:r>
+      <w:r>
+        <w:rPr>
+          <w:lang w:val="en-GB"/>
+        </w:rPr>
+        <w:t>of the  requirements</w:t>
+      </w:r>
+      <w:r>
+        <w:rPr>
+          <w:lang w:val="en-GB"/>
+        </w:rPr>
+        <w:t xml:space="preserve"> </w:t>
+      </w:r>
+    </w:p>
+    <w:p>
+      <w:pPr>
+        <w:pStyle w:val="ListParagraph"/>
+        <w:numPr>
+          <w:ilvl w:val="0"/>
+          <w:numId w:val="3"/>
+        </w:numPr>
+        <w:rPr>
+          <w:lang w:val="en-GB"/>
+        </w:rPr>
+      </w:pPr>
+      <w:proofErr w:type="spellStart"/>
+      <w:r>
+        <w:rPr>
+          <w:lang w:val="en-GB"/>
+        </w:rPr>
+        <w:t>Desingin</w:t>
+      </w:r>
+      <w:proofErr w:type="spellEnd"/>
+      <w:r>
+        <w:rPr>
+          <w:lang w:val="en-GB"/>
+        </w:rPr>
+        <w:t xml:space="preserve"> </w:t>
+      </w:r>
+      <w:proofErr w:type="spellStart"/>
+      <w:r>
+        <w:rPr>
+          <w:lang w:val="en-GB"/>
+        </w:rPr>
+        <w:t>gof</w:t>
+      </w:r>
+      <w:proofErr w:type="spellEnd"/>
+      <w:r>
+        <w:rPr>
+          <w:lang w:val="en-GB"/>
+        </w:rPr>
+        <w:t xml:space="preserve"> he </w:t>
+      </w:r>
+      <w:proofErr w:type="spellStart"/>
+      <w:r>
+        <w:rPr>
+          <w:lang w:val="en-GB"/>
+        </w:rPr>
+        <w:t>sporortopy</w:t>
+      </w:r>
+      <w:proofErr w:type="spellEnd"/>
+      <w:r>
+        <w:rPr>
+          <w:lang w:val="en-GB"/>
+        </w:rPr>
+        <w:t xml:space="preserve"> </w:t>
+      </w:r>
+    </w:p>
+    <w:p>
+      <w:pPr>
+        <w:pStyle w:val="ListParagraph"/>
+        <w:numPr>
+          <w:ilvl w:val="0"/>
+          <w:numId w:val="3"/>
+        </w:numPr>
+        <w:rPr>
+          <w:lang w:val="en-GB"/>
+        </w:rPr>
+      </w:pPr>
+      <w:r>
+        <w:rPr>
+          <w:lang w:val="en-GB"/>
+        </w:rPr>
+        <w:t>Development if the application</w:t>
+      </w:r>
+    </w:p>
+    <w:p>
+      <w:pPr>
+        <w:pStyle w:val="ListParagraph"/>
+        <w:numPr>
+          <w:ilvl w:val="0"/>
+          <w:numId w:val="3"/>
+        </w:numPr>
+        <w:rPr>
+          <w:lang w:val="en-GB"/>
+        </w:rPr>
+      </w:pPr>
+      <w:proofErr w:type="spellStart"/>
+      <w:r>
+        <w:rPr>
+          <w:lang w:val="en-GB"/>
+        </w:rPr>
+        <w:t>Testug</w:t>
+      </w:r>
+      <w:proofErr w:type="spellEnd"/>
+      <w:r>
+        <w:rPr>
+          <w:lang w:val="en-GB"/>
+        </w:rPr>
+        <w:t xml:space="preserve"> </w:t>
+      </w:r>
+      <w:proofErr w:type="spellStart"/>
+      <w:r>
+        <w:rPr>
+          <w:lang w:val="en-GB"/>
+        </w:rPr>
+        <w:t>anf</w:t>
+      </w:r>
+      <w:proofErr w:type="spellEnd"/>
+      <w:r>
+        <w:rPr>
+          <w:lang w:val="en-GB"/>
+        </w:rPr>
+        <w:t xml:space="preserve"> </w:t>
+      </w:r>
+      <w:proofErr w:type="spellStart"/>
+      <w:r>
+        <w:rPr>
+          <w:lang w:val="en-GB"/>
+        </w:rPr>
+        <w:t>inommeyatuin</w:t>
+      </w:r>
+      <w:proofErr w:type="spellEnd"/>
+      <w:r>
+        <w:rPr>
+          <w:lang w:val="en-GB"/>
+        </w:rPr>
+        <w:t xml:space="preserve"> </w:t>
+      </w:r>
+    </w:p>
+    <w:p>
+      <w:pPr>
+        <w:pStyle w:val="ListParagraph"/>
+        <w:numPr>
+          <w:ilvl w:val="0"/>
+          <w:numId w:val="3"/>
+        </w:numPr>
+        <w:rPr>
+          <w:lang w:val="en-GB"/>
+        </w:rPr>
+      </w:pPr>
+      <w:r>
+        <w:rPr>
+          <w:lang w:val="en-GB"/>
+        </w:rPr>
+        <w:t xml:space="preserve">Hand </w:t>
+      </w:r>
+      <w:proofErr w:type="spellStart"/>
+      <w:r>
+        <w:rPr>
+          <w:lang w:val="en-GB"/>
+        </w:rPr>
+        <w:t>oberv</w:t>
       </w:r>
       <w:proofErr w:type="spellEnd"/>
       <w:r>
@@ -7126,7 +8726,973 @@
         <w:rPr>
           <w:lang w:val="en-GB"/>
         </w:rPr>
-        <w:t>presnatations</w:t>
+        <w:t>meentance</w:t>
+      </w:r>
+      <w:proofErr w:type="spellEnd"/>
+      <w:r>
+        <w:rPr>
+          <w:lang w:val="en-GB"/>
+        </w:rPr>
+        <w:t xml:space="preserve"> </w:t>
+      </w:r>
+    </w:p>
+    <w:p>
+      <w:pPr>
+        <w:rPr>
+          <w:lang w:val="en-GB"/>
+        </w:rPr>
+      </w:pPr>
+    </w:p>
+    <w:p>
+      <w:pPr>
+        <w:rPr>
+          <w:lang w:val="en-GB"/>
+        </w:rPr>
+      </w:pPr>
+      <w:r>
+        <w:rPr>
+          <w:lang w:val="en-GB"/>
+        </w:rPr>
+        <w:t xml:space="preserve">Since the BI is a kind of a </w:t>
+      </w:r>
+      <w:proofErr w:type="spellStart"/>
+      <w:r>
+        <w:rPr>
+          <w:lang w:val="en-GB"/>
+        </w:rPr>
+        <w:t>soatware</w:t>
+      </w:r>
+      <w:proofErr w:type="spellEnd"/>
+      <w:r>
+        <w:rPr>
+          <w:lang w:val="en-GB"/>
+        </w:rPr>
+        <w:t xml:space="preserve"> </w:t>
+      </w:r>
+      <w:proofErr w:type="spellStart"/>
+      <w:r>
+        <w:rPr>
+          <w:lang w:val="en-GB"/>
+        </w:rPr>
+        <w:t>programm</w:t>
+      </w:r>
+      <w:proofErr w:type="spellEnd"/>
+      <w:r>
+        <w:rPr>
+          <w:lang w:val="en-GB"/>
+        </w:rPr>
+        <w:t xml:space="preserve">, its </w:t>
+      </w:r>
+      <w:proofErr w:type="spellStart"/>
+      <w:r>
+        <w:rPr>
+          <w:lang w:val="en-GB"/>
+        </w:rPr>
+        <w:t>evekipment</w:t>
+      </w:r>
+      <w:proofErr w:type="spellEnd"/>
+      <w:r>
+        <w:rPr>
+          <w:lang w:val="en-GB"/>
+        </w:rPr>
+        <w:t xml:space="preserve"> </w:t>
+      </w:r>
+      <w:proofErr w:type="spellStart"/>
+      <w:r>
+        <w:rPr>
+          <w:lang w:val="en-GB"/>
+        </w:rPr>
+        <w:t>nust</w:t>
+      </w:r>
+      <w:proofErr w:type="spellEnd"/>
+      <w:r>
+        <w:rPr>
+          <w:lang w:val="en-GB"/>
+        </w:rPr>
+        <w:t xml:space="preserve"> </w:t>
+      </w:r>
+      <w:proofErr w:type="spellStart"/>
+      <w:r>
+        <w:rPr>
+          <w:lang w:val="en-GB"/>
+        </w:rPr>
+        <w:t>slaos</w:t>
+      </w:r>
+      <w:proofErr w:type="spellEnd"/>
+      <w:r>
+        <w:rPr>
+          <w:lang w:val="en-GB"/>
+        </w:rPr>
+        <w:t xml:space="preserve"> </w:t>
+      </w:r>
+      <w:proofErr w:type="spellStart"/>
+      <w:r>
+        <w:rPr>
+          <w:lang w:val="en-GB"/>
+        </w:rPr>
+        <w:t>fowwthe</w:t>
+      </w:r>
+      <w:proofErr w:type="spellEnd"/>
+      <w:r>
+        <w:rPr>
+          <w:lang w:val="en-GB"/>
+        </w:rPr>
+        <w:t xml:space="preserve"> </w:t>
+      </w:r>
+      <w:proofErr w:type="spellStart"/>
+      <w:r>
+        <w:rPr>
+          <w:lang w:val="en-GB"/>
+        </w:rPr>
+        <w:t>princeeplnadesigned</w:t>
+      </w:r>
+      <w:proofErr w:type="spellEnd"/>
+      <w:r>
+        <w:rPr>
+          <w:lang w:val="en-GB"/>
+        </w:rPr>
+        <w:t xml:space="preserve"> ad define </w:t>
+      </w:r>
+      <w:proofErr w:type="spellStart"/>
+      <w:proofErr w:type="gramStart"/>
+      <w:r>
+        <w:rPr>
+          <w:lang w:val="en-GB"/>
+        </w:rPr>
+        <w:t>sd</w:t>
+      </w:r>
+      <w:proofErr w:type="spellEnd"/>
+      <w:proofErr w:type="gramEnd"/>
+      <w:r>
+        <w:rPr>
+          <w:lang w:val="en-GB"/>
+        </w:rPr>
+        <w:t xml:space="preserve"> by IEEE. </w:t>
+      </w:r>
+    </w:p>
+    <w:p>
+      <w:pPr>
+        <w:rPr>
+          <w:lang w:val="en-GB"/>
+        </w:rPr>
+      </w:pPr>
+    </w:p>
+    <w:p>
+      <w:pPr>
+        <w:rPr>
+          <w:lang w:val="en-GB"/>
+        </w:rPr>
+      </w:pPr>
+    </w:p>
+    <w:p>
+      <w:pPr>
+        <w:jc w:val="center"/>
+        <w:rPr>
+          <w:lang w:val="en-GB"/>
+        </w:rPr>
+      </w:pPr>
+      <w:r>
+        <w:rPr>
+          <w:noProof/>
+        </w:rPr>
+        <w:drawing>
+          <wp:inline distT="0" distB="0" distL="0" distR="0">
+            <wp:extent cx="3067050" cy="3067050"/>
+            <wp:effectExtent l="0" t="0" r="0" b="0"/>
+            <wp:docPr id="4" name="Picture 4" descr="Software Development Life Cycle (SDLC) - Big water Consulting"/>
+            <wp:cNvGraphicFramePr>
+              <a:graphicFrameLocks xmlns:a="http://schemas.openxmlformats.org/drawingml/2006/main" noChangeAspect="1"/>
+            </wp:cNvGraphicFramePr>
+            <a:graphic xmlns:a="http://schemas.openxmlformats.org/drawingml/2006/main">
+              <a:graphicData uri="http://schemas.openxmlformats.org/drawingml/2006/picture">
+                <pic:pic xmlns:pic="http://schemas.openxmlformats.org/drawingml/2006/picture">
+                  <pic:nvPicPr>
+                    <pic:cNvPr id="0" name="Picture 5" descr="Software Development Life Cycle (SDLC) - Big water Consulting"/>
+                    <pic:cNvPicPr>
+                      <a:picLocks noChangeAspect="1" noChangeArrowheads="1"/>
+                    </pic:cNvPicPr>
+                  </pic:nvPicPr>
+                  <pic:blipFill>
+                    <a:blip r:embed="rId7">
+                      <a:extLst>
+                        <a:ext uri="{28A0092B-C50C-407E-A947-70E740481C1C}">
+                          <a14:useLocalDpi xmlns:a14="http://schemas.microsoft.com/office/drawing/2010/main" val="0"/>
+                        </a:ext>
+                      </a:extLst>
+                    </a:blip>
+                    <a:srcRect/>
+                    <a:stretch>
+                      <a:fillRect/>
+                    </a:stretch>
+                  </pic:blipFill>
+                  <pic:spPr bwMode="auto">
+                    <a:xfrm>
+                      <a:off x="0" y="0"/>
+                      <a:ext cx="3067050" cy="3067050"/>
+                    </a:xfrm>
+                    <a:prstGeom prst="rect">
+                      <a:avLst/>
+                    </a:prstGeom>
+                    <a:noFill/>
+                    <a:ln>
+                      <a:noFill/>
+                    </a:ln>
+                  </pic:spPr>
+                </pic:pic>
+              </a:graphicData>
+            </a:graphic>
+          </wp:inline>
+        </w:drawing>
+      </w:r>
+    </w:p>
+    <w:p>
+      <w:pPr>
+        <w:rPr>
+          <w:lang w:val="en-GB"/>
+        </w:rPr>
+      </w:pPr>
+    </w:p>
+    <w:p>
+      <w:pPr>
+        <w:rPr>
+          <w:lang w:val="en-GB"/>
+        </w:rPr>
+      </w:pPr>
+      <w:r>
+        <w:rPr>
+          <w:lang w:val="en-GB"/>
+        </w:rPr>
+        <w:t xml:space="preserve">The </w:t>
+      </w:r>
+      <w:proofErr w:type="spellStart"/>
+      <w:r>
+        <w:rPr>
+          <w:lang w:val="en-GB"/>
+        </w:rPr>
+        <w:t>fisrst</w:t>
+      </w:r>
+      <w:proofErr w:type="spellEnd"/>
+      <w:r>
+        <w:rPr>
+          <w:lang w:val="en-GB"/>
+        </w:rPr>
+        <w:t xml:space="preserve"> </w:t>
+      </w:r>
+      <w:proofErr w:type="spellStart"/>
+      <w:r>
+        <w:rPr>
+          <w:lang w:val="en-GB"/>
+        </w:rPr>
+        <w:t>oahse</w:t>
+      </w:r>
+      <w:proofErr w:type="spellEnd"/>
+      <w:r>
+        <w:rPr>
+          <w:lang w:val="en-GB"/>
+        </w:rPr>
+        <w:t xml:space="preserve"> during this process is to define the </w:t>
+      </w:r>
+      <w:proofErr w:type="spellStart"/>
+      <w:r>
+        <w:rPr>
+          <w:lang w:val="en-GB"/>
+        </w:rPr>
+        <w:t>sfteare</w:t>
+      </w:r>
+      <w:proofErr w:type="spellEnd"/>
+      <w:r>
+        <w:rPr>
+          <w:lang w:val="en-GB"/>
+        </w:rPr>
+        <w:t xml:space="preserve"> [</w:t>
+      </w:r>
+      <w:proofErr w:type="spellStart"/>
+      <w:r>
+        <w:rPr>
+          <w:lang w:val="en-GB"/>
+        </w:rPr>
+        <w:t>secifucataina</w:t>
+      </w:r>
+      <w:proofErr w:type="spellEnd"/>
+      <w:r>
+        <w:rPr>
+          <w:lang w:val="en-GB"/>
+        </w:rPr>
+        <w:t xml:space="preserve"> </w:t>
+      </w:r>
+      <w:proofErr w:type="spellStart"/>
+      <w:proofErr w:type="gramStart"/>
+      <w:r>
+        <w:rPr>
+          <w:lang w:val="en-GB"/>
+        </w:rPr>
+        <w:t>dna</w:t>
+      </w:r>
+      <w:proofErr w:type="spellEnd"/>
+      <w:proofErr w:type="gramEnd"/>
+      <w:r>
+        <w:rPr>
+          <w:lang w:val="en-GB"/>
+        </w:rPr>
+        <w:t xml:space="preserve"> </w:t>
+      </w:r>
+      <w:proofErr w:type="spellStart"/>
+      <w:r>
+        <w:rPr>
+          <w:lang w:val="en-GB"/>
+        </w:rPr>
+        <w:t>dinstructins</w:t>
+      </w:r>
+      <w:proofErr w:type="spellEnd"/>
+      <w:r>
+        <w:rPr>
+          <w:lang w:val="en-GB"/>
+        </w:rPr>
+        <w:t xml:space="preserve"> that </w:t>
+      </w:r>
+      <w:proofErr w:type="spellStart"/>
+      <w:r>
+        <w:rPr>
+          <w:lang w:val="en-GB"/>
+        </w:rPr>
+        <w:t>aren</w:t>
+      </w:r>
+      <w:proofErr w:type="spellEnd"/>
+      <w:r>
+        <w:rPr>
+          <w:lang w:val="en-GB"/>
+        </w:rPr>
+        <w:t xml:space="preserve"> </w:t>
+      </w:r>
+      <w:proofErr w:type="spellStart"/>
+      <w:r>
+        <w:rPr>
+          <w:lang w:val="en-GB"/>
+        </w:rPr>
+        <w:t>nededd</w:t>
+      </w:r>
+      <w:proofErr w:type="spellEnd"/>
+      <w:r>
+        <w:rPr>
+          <w:lang w:val="en-GB"/>
+        </w:rPr>
+        <w:t xml:space="preserve"> </w:t>
+      </w:r>
+      <w:proofErr w:type="spellStart"/>
+      <w:r>
+        <w:rPr>
+          <w:lang w:val="en-GB"/>
+        </w:rPr>
+        <w:t>toecsceuted</w:t>
+      </w:r>
+      <w:proofErr w:type="spellEnd"/>
+      <w:r>
+        <w:rPr>
+          <w:lang w:val="en-GB"/>
+        </w:rPr>
+        <w:t xml:space="preserve"> </w:t>
+      </w:r>
+      <w:proofErr w:type="spellStart"/>
+      <w:r>
+        <w:rPr>
+          <w:lang w:val="en-GB"/>
+        </w:rPr>
+        <w:t>yhe</w:t>
+      </w:r>
+      <w:proofErr w:type="spellEnd"/>
+      <w:r>
+        <w:rPr>
+          <w:lang w:val="en-GB"/>
+        </w:rPr>
+        <w:t xml:space="preserve"> plan. The </w:t>
+      </w:r>
+      <w:proofErr w:type="spellStart"/>
+      <w:r>
+        <w:rPr>
+          <w:lang w:val="en-GB"/>
+        </w:rPr>
+        <w:t>reqyurementsincude</w:t>
+      </w:r>
+      <w:proofErr w:type="spellEnd"/>
+      <w:r>
+        <w:rPr>
+          <w:lang w:val="en-GB"/>
+        </w:rPr>
+        <w:t xml:space="preserve"> the </w:t>
+      </w:r>
+      <w:proofErr w:type="spellStart"/>
+      <w:r>
+        <w:rPr>
+          <w:lang w:val="en-GB"/>
+        </w:rPr>
+        <w:t>finacia</w:t>
+      </w:r>
+      <w:proofErr w:type="spellEnd"/>
+      <w:r>
+        <w:rPr>
+          <w:lang w:val="en-GB"/>
+        </w:rPr>
+        <w:t xml:space="preserve"> costs to </w:t>
+      </w:r>
+      <w:proofErr w:type="spellStart"/>
+      <w:proofErr w:type="gramStart"/>
+      <w:r>
+        <w:rPr>
+          <w:lang w:val="en-GB"/>
+        </w:rPr>
+        <w:t>besinsvcurred</w:t>
+      </w:r>
+      <w:proofErr w:type="spellEnd"/>
+      <w:r>
+        <w:rPr>
+          <w:lang w:val="en-GB"/>
+        </w:rPr>
+        <w:t xml:space="preserve"> ,</w:t>
+      </w:r>
+      <w:proofErr w:type="gramEnd"/>
+      <w:r>
+        <w:rPr>
+          <w:lang w:val="en-GB"/>
+        </w:rPr>
+        <w:t xml:space="preserve"> </w:t>
+      </w:r>
+      <w:r>
+        <w:rPr>
+          <w:lang w:val="en-GB"/>
+        </w:rPr>
+        <w:t xml:space="preserve"> the user </w:t>
+      </w:r>
+      <w:proofErr w:type="spellStart"/>
+      <w:r>
+        <w:rPr>
+          <w:lang w:val="en-GB"/>
+        </w:rPr>
+        <w:t>exepernec</w:t>
+      </w:r>
+      <w:proofErr w:type="spellEnd"/>
+      <w:r>
+        <w:rPr>
+          <w:lang w:val="en-GB"/>
+        </w:rPr>
+        <w:t xml:space="preserve"> sand </w:t>
+      </w:r>
+      <w:proofErr w:type="spellStart"/>
+      <w:r>
+        <w:rPr>
+          <w:lang w:val="en-GB"/>
+        </w:rPr>
+        <w:t>skikks</w:t>
+      </w:r>
+      <w:proofErr w:type="spellEnd"/>
+      <w:r>
+        <w:rPr>
+          <w:lang w:val="en-GB"/>
+        </w:rPr>
+        <w:t xml:space="preserve"> </w:t>
+      </w:r>
+      <w:proofErr w:type="spellStart"/>
+      <w:r>
+        <w:rPr>
+          <w:lang w:val="en-GB"/>
+        </w:rPr>
+        <w:t>thata</w:t>
+      </w:r>
+      <w:proofErr w:type="spellEnd"/>
+      <w:r>
+        <w:rPr>
+          <w:lang w:val="en-GB"/>
+        </w:rPr>
+        <w:t xml:space="preserve"> re </w:t>
+      </w:r>
+      <w:proofErr w:type="spellStart"/>
+      <w:r>
+        <w:rPr>
+          <w:lang w:val="en-GB"/>
+        </w:rPr>
+        <w:t>nended</w:t>
+      </w:r>
+      <w:proofErr w:type="spellEnd"/>
+      <w:r>
+        <w:rPr>
+          <w:lang w:val="en-GB"/>
+        </w:rPr>
+        <w:t xml:space="preserve">, like </w:t>
+      </w:r>
+      <w:r>
+        <w:rPr>
+          <w:lang w:val="en-GB"/>
+        </w:rPr>
+        <w:t xml:space="preserve"> he </w:t>
+      </w:r>
+      <w:r>
+        <w:rPr>
+          <w:lang w:val="en-GB"/>
+        </w:rPr>
+        <w:t xml:space="preserve">programmers and data a </w:t>
+      </w:r>
+      <w:proofErr w:type="spellStart"/>
+      <w:r>
+        <w:rPr>
+          <w:lang w:val="en-GB"/>
+        </w:rPr>
+        <w:t>egineers</w:t>
+      </w:r>
+      <w:proofErr w:type="spellEnd"/>
+      <w:r>
+        <w:rPr>
+          <w:lang w:val="en-GB"/>
+        </w:rPr>
+        <w:t xml:space="preserve">, </w:t>
+      </w:r>
+      <w:proofErr w:type="spellStart"/>
+      <w:r>
+        <w:rPr>
+          <w:lang w:val="en-GB"/>
+        </w:rPr>
+        <w:t>spgrama</w:t>
+      </w:r>
+      <w:proofErr w:type="spellEnd"/>
+      <w:r>
+        <w:rPr>
+          <w:lang w:val="en-GB"/>
+        </w:rPr>
+        <w:t xml:space="preserve"> </w:t>
+      </w:r>
+      <w:proofErr w:type="spellStart"/>
+      <w:r>
+        <w:rPr>
+          <w:lang w:val="en-GB"/>
+        </w:rPr>
+        <w:t>tsters</w:t>
+      </w:r>
+      <w:proofErr w:type="spellEnd"/>
+      <w:r>
+        <w:rPr>
+          <w:lang w:val="en-GB"/>
+        </w:rPr>
+        <w:t xml:space="preserve"> and may be </w:t>
+      </w:r>
+      <w:proofErr w:type="spellStart"/>
+      <w:r>
+        <w:rPr>
+          <w:lang w:val="en-GB"/>
+        </w:rPr>
+        <w:t>tye</w:t>
+      </w:r>
+      <w:proofErr w:type="spellEnd"/>
+      <w:r>
+        <w:rPr>
+          <w:lang w:val="en-GB"/>
+        </w:rPr>
+        <w:t xml:space="preserve"> </w:t>
+      </w:r>
+      <w:proofErr w:type="spellStart"/>
+      <w:r>
+        <w:rPr>
+          <w:lang w:val="en-GB"/>
+        </w:rPr>
+        <w:t>ysvala</w:t>
+      </w:r>
+      <w:proofErr w:type="spellEnd"/>
+      <w:r>
+        <w:rPr>
+          <w:lang w:val="en-GB"/>
+        </w:rPr>
+        <w:t xml:space="preserve"> </w:t>
+      </w:r>
+      <w:proofErr w:type="spellStart"/>
+      <w:r>
+        <w:rPr>
+          <w:lang w:val="en-GB"/>
+        </w:rPr>
+        <w:t>installalation</w:t>
+      </w:r>
+      <w:proofErr w:type="spellEnd"/>
+      <w:r>
+        <w:rPr>
+          <w:lang w:val="en-GB"/>
+        </w:rPr>
+        <w:t xml:space="preserve"> or </w:t>
+      </w:r>
+      <w:proofErr w:type="spellStart"/>
+      <w:r>
+        <w:rPr>
+          <w:lang w:val="en-GB"/>
+        </w:rPr>
+        <w:t>perchase</w:t>
+      </w:r>
+      <w:proofErr w:type="spellEnd"/>
+      <w:r>
+        <w:rPr>
+          <w:lang w:val="en-GB"/>
+        </w:rPr>
+        <w:t xml:space="preserve"> of specific severs  </w:t>
+      </w:r>
+      <w:proofErr w:type="spellStart"/>
+      <w:r>
+        <w:rPr>
+          <w:lang w:val="en-GB"/>
+        </w:rPr>
+        <w:t>witjin</w:t>
+      </w:r>
+      <w:proofErr w:type="spellEnd"/>
+      <w:r>
+        <w:rPr>
+          <w:lang w:val="en-GB"/>
+        </w:rPr>
+        <w:t xml:space="preserve"> the company</w:t>
+      </w:r>
+      <w:r>
+        <w:rPr>
+          <w:lang w:val="en-GB"/>
+        </w:rPr>
+        <w:t xml:space="preserve">. Another </w:t>
+      </w:r>
+      <w:proofErr w:type="spellStart"/>
+      <w:r>
+        <w:rPr>
+          <w:lang w:val="en-GB"/>
+        </w:rPr>
+        <w:t>requremenbt</w:t>
+      </w:r>
+      <w:proofErr w:type="spellEnd"/>
+      <w:r>
+        <w:rPr>
+          <w:lang w:val="en-GB"/>
+        </w:rPr>
+        <w:t xml:space="preserve"> that is </w:t>
+      </w:r>
+      <w:proofErr w:type="spellStart"/>
+      <w:r>
+        <w:rPr>
+          <w:lang w:val="en-GB"/>
+        </w:rPr>
+        <w:t>uakkuya</w:t>
+      </w:r>
+      <w:proofErr w:type="spellEnd"/>
+      <w:r>
+        <w:rPr>
+          <w:lang w:val="en-GB"/>
+        </w:rPr>
+        <w:t xml:space="preserve"> of </w:t>
+      </w:r>
+      <w:proofErr w:type="spellStart"/>
+      <w:r>
+        <w:rPr>
+          <w:lang w:val="en-GB"/>
+        </w:rPr>
+        <w:t>chcoce</w:t>
+      </w:r>
+      <w:proofErr w:type="spellEnd"/>
+      <w:r>
+        <w:rPr>
+          <w:lang w:val="en-GB"/>
+        </w:rPr>
+        <w:t xml:space="preserve"> when it </w:t>
+      </w:r>
+      <w:proofErr w:type="spellStart"/>
+      <w:r>
+        <w:rPr>
+          <w:lang w:val="en-GB"/>
+        </w:rPr>
+        <w:t>cime</w:t>
+      </w:r>
+      <w:proofErr w:type="spellEnd"/>
+      <w:r>
+        <w:rPr>
+          <w:lang w:val="en-GB"/>
+        </w:rPr>
+        <w:t xml:space="preserve"> to </w:t>
+      </w:r>
+      <w:proofErr w:type="spellStart"/>
+      <w:r>
+        <w:rPr>
+          <w:lang w:val="en-GB"/>
+        </w:rPr>
+        <w:t>sosfwtare</w:t>
+      </w:r>
+      <w:proofErr w:type="spellEnd"/>
+      <w:r>
+        <w:rPr>
+          <w:lang w:val="en-GB"/>
+        </w:rPr>
+        <w:t xml:space="preserve"> </w:t>
+      </w:r>
+      <w:proofErr w:type="spellStart"/>
+      <w:r>
+        <w:rPr>
+          <w:lang w:val="en-GB"/>
+        </w:rPr>
+        <w:t>prgigrams</w:t>
+      </w:r>
+      <w:proofErr w:type="spellEnd"/>
+      <w:r>
+        <w:rPr>
+          <w:lang w:val="en-GB"/>
+        </w:rPr>
+        <w:t xml:space="preserve"> </w:t>
+      </w:r>
+      <w:proofErr w:type="spellStart"/>
+      <w:r>
+        <w:rPr>
+          <w:lang w:val="en-GB"/>
+        </w:rPr>
+        <w:t>ais</w:t>
+      </w:r>
+      <w:proofErr w:type="spellEnd"/>
+      <w:r>
+        <w:rPr>
+          <w:lang w:val="en-GB"/>
+        </w:rPr>
+        <w:t xml:space="preserve"> to </w:t>
+      </w:r>
+      <w:proofErr w:type="spellStart"/>
+      <w:r>
+        <w:rPr>
+          <w:lang w:val="en-GB"/>
+        </w:rPr>
+        <w:t>wther</w:t>
+      </w:r>
+      <w:proofErr w:type="spellEnd"/>
+      <w:r>
+        <w:rPr>
+          <w:lang w:val="en-GB"/>
+        </w:rPr>
+        <w:t xml:space="preserve"> to </w:t>
+      </w:r>
+      <w:proofErr w:type="spellStart"/>
+      <w:proofErr w:type="gramStart"/>
+      <w:r>
+        <w:rPr>
+          <w:lang w:val="en-GB"/>
+        </w:rPr>
+        <w:t>consdre</w:t>
+      </w:r>
+      <w:proofErr w:type="spellEnd"/>
+      <w:r>
+        <w:rPr>
+          <w:lang w:val="en-GB"/>
+        </w:rPr>
+        <w:t xml:space="preserve">  </w:t>
+      </w:r>
+      <w:proofErr w:type="spellStart"/>
+      <w:r>
+        <w:rPr>
+          <w:lang w:val="en-GB"/>
+        </w:rPr>
+        <w:t>aoutsorucug</w:t>
+      </w:r>
+      <w:proofErr w:type="spellEnd"/>
+      <w:proofErr w:type="gramEnd"/>
+      <w:r>
+        <w:rPr>
+          <w:lang w:val="en-GB"/>
+        </w:rPr>
+        <w:t xml:space="preserve"> or developing the </w:t>
+      </w:r>
+      <w:proofErr w:type="spellStart"/>
+      <w:r>
+        <w:rPr>
+          <w:lang w:val="en-GB"/>
+        </w:rPr>
+        <w:t>aopl</w:t>
+      </w:r>
+      <w:r>
+        <w:rPr>
+          <w:lang w:val="en-GB"/>
+        </w:rPr>
+        <w:t>icatuij</w:t>
+      </w:r>
+      <w:proofErr w:type="spellEnd"/>
+      <w:r>
+        <w:rPr>
+          <w:lang w:val="en-GB"/>
+        </w:rPr>
+        <w:t xml:space="preserve">  </w:t>
+      </w:r>
+      <w:proofErr w:type="spellStart"/>
+      <w:r>
+        <w:rPr>
+          <w:lang w:val="en-GB"/>
+        </w:rPr>
+        <w:t>fromi</w:t>
+      </w:r>
+      <w:proofErr w:type="spellEnd"/>
+      <w:r>
+        <w:rPr>
+          <w:lang w:val="en-GB"/>
+        </w:rPr>
+        <w:t xml:space="preserve"> inside the house, the cho</w:t>
+      </w:r>
+      <w:r>
+        <w:rPr>
+          <w:lang w:val="en-GB"/>
+        </w:rPr>
+        <w:t xml:space="preserve">ice within </w:t>
+      </w:r>
+      <w:proofErr w:type="spellStart"/>
+      <w:r>
+        <w:rPr>
+          <w:lang w:val="en-GB"/>
+        </w:rPr>
+        <w:t>hwoch</w:t>
+      </w:r>
+      <w:proofErr w:type="spellEnd"/>
+      <w:r>
+        <w:rPr>
+          <w:lang w:val="en-GB"/>
+        </w:rPr>
+        <w:t xml:space="preserve"> depends on </w:t>
+      </w:r>
+      <w:r>
+        <w:rPr>
+          <w:lang w:val="en-GB"/>
+        </w:rPr>
+        <w:t xml:space="preserve">management </w:t>
+      </w:r>
+      <w:proofErr w:type="spellStart"/>
+      <w:r>
+        <w:rPr>
+          <w:lang w:val="en-GB"/>
+        </w:rPr>
+        <w:t>desvins</w:t>
+      </w:r>
+      <w:proofErr w:type="spellEnd"/>
+      <w:r>
+        <w:rPr>
+          <w:lang w:val="en-GB"/>
+        </w:rPr>
+        <w:t xml:space="preserve"> and </w:t>
+      </w:r>
+      <w:proofErr w:type="spellStart"/>
+      <w:r>
+        <w:rPr>
+          <w:lang w:val="en-GB"/>
+        </w:rPr>
+        <w:t>comarson</w:t>
+      </w:r>
+      <w:proofErr w:type="spellEnd"/>
+      <w:r>
+        <w:rPr>
+          <w:lang w:val="en-GB"/>
+        </w:rPr>
+        <w:t xml:space="preserve"> </w:t>
+      </w:r>
+      <w:proofErr w:type="spellStart"/>
+      <w:r>
+        <w:rPr>
+          <w:lang w:val="en-GB"/>
+        </w:rPr>
+        <w:t>sof</w:t>
+      </w:r>
+      <w:proofErr w:type="spellEnd"/>
+      <w:r>
+        <w:rPr>
+          <w:lang w:val="en-GB"/>
+        </w:rPr>
+        <w:t xml:space="preserve"> the </w:t>
+      </w:r>
+      <w:proofErr w:type="spellStart"/>
+      <w:r>
+        <w:rPr>
+          <w:lang w:val="en-GB"/>
+        </w:rPr>
+        <w:t>finacies</w:t>
+      </w:r>
+      <w:proofErr w:type="spellEnd"/>
+      <w:r>
+        <w:rPr>
+          <w:lang w:val="en-GB"/>
+        </w:rPr>
+        <w:t xml:space="preserve"> </w:t>
+      </w:r>
+      <w:proofErr w:type="spellStart"/>
+      <w:r>
+        <w:rPr>
+          <w:lang w:val="en-GB"/>
+        </w:rPr>
+        <w:t>aneeded</w:t>
+      </w:r>
+      <w:proofErr w:type="spellEnd"/>
+      <w:r>
+        <w:rPr>
+          <w:lang w:val="en-GB"/>
+        </w:rPr>
+        <w:t xml:space="preserve">  to </w:t>
+      </w:r>
+      <w:proofErr w:type="spellStart"/>
+      <w:r>
+        <w:rPr>
+          <w:lang w:val="en-GB"/>
+        </w:rPr>
+        <w:t>achove</w:t>
+      </w:r>
+      <w:proofErr w:type="spellEnd"/>
+      <w:r>
+        <w:rPr>
+          <w:lang w:val="en-GB"/>
+        </w:rPr>
+        <w:t xml:space="preserve"> the same.</w:t>
+      </w:r>
+      <w:r>
+        <w:rPr>
+          <w:lang w:val="en-GB"/>
+        </w:rPr>
+        <w:t xml:space="preserve"> </w:t>
+      </w:r>
+    </w:p>
+    <w:p>
+      <w:pPr>
+        <w:rPr>
+          <w:lang w:val="en-GB"/>
+        </w:rPr>
+      </w:pPr>
+    </w:p>
+    <w:p>
+      <w:pPr>
+        <w:rPr>
+          <w:lang w:val="en-GB"/>
+        </w:rPr>
+      </w:pPr>
+      <w:r>
+        <w:rPr>
+          <w:lang w:val="en-GB"/>
+        </w:rPr>
+        <w:lastRenderedPageBreak/>
+        <w:t xml:space="preserve">The </w:t>
+      </w:r>
+      <w:r>
+        <w:rPr>
+          <w:lang w:val="en-GB"/>
+        </w:rPr>
+        <w:t xml:space="preserve">next step is to design the </w:t>
+      </w:r>
+      <w:proofErr w:type="spellStart"/>
+      <w:r>
+        <w:rPr>
+          <w:lang w:val="en-GB"/>
+        </w:rPr>
+        <w:t>prorotyype</w:t>
+      </w:r>
+      <w:proofErr w:type="spellEnd"/>
+      <w:r>
+        <w:rPr>
+          <w:lang w:val="en-GB"/>
+        </w:rPr>
+        <w:t xml:space="preserve"> of </w:t>
+      </w:r>
+      <w:proofErr w:type="spellStart"/>
+      <w:r>
+        <w:rPr>
+          <w:lang w:val="en-GB"/>
+        </w:rPr>
+        <w:t>the</w:t>
+      </w:r>
+      <w:r>
+        <w:rPr>
+          <w:lang w:val="en-GB"/>
+        </w:rPr>
+        <w:t>application</w:t>
       </w:r>
       <w:proofErr w:type="spellEnd"/>
       <w:r>
@@ -7135,12 +9701,369 @@
         </w:rPr>
         <w:t xml:space="preserve">. </w:t>
       </w:r>
-      <w:proofErr w:type="spellStart"/>
-      <w:r>
-        <w:rPr>
-          <w:lang w:val="en-GB"/>
-        </w:rPr>
-        <w:t>Actualy</w:t>
+      <w:r>
+        <w:rPr>
+          <w:lang w:val="en-GB"/>
+        </w:rPr>
+        <w:t>Usually</w:t>
+      </w:r>
+      <w:r>
+        <w:rPr>
+          <w:lang w:val="en-GB"/>
+        </w:rPr>
+        <w:t xml:space="preserve"> the </w:t>
+      </w:r>
+      <w:proofErr w:type="spellStart"/>
+      <w:r>
+        <w:rPr>
+          <w:lang w:val="en-GB"/>
+        </w:rPr>
+        <w:t>desgnand</w:t>
+      </w:r>
+      <w:proofErr w:type="spellEnd"/>
+      <w:r>
+        <w:rPr>
+          <w:lang w:val="en-GB"/>
+        </w:rPr>
+        <w:t xml:space="preserve"> </w:t>
+      </w:r>
+      <w:proofErr w:type="spellStart"/>
+      <w:r>
+        <w:rPr>
+          <w:lang w:val="en-GB"/>
+        </w:rPr>
+        <w:t>prortyep</w:t>
+      </w:r>
+      <w:proofErr w:type="spellEnd"/>
+      <w:r>
+        <w:rPr>
+          <w:lang w:val="en-GB"/>
+        </w:rPr>
+        <w:t xml:space="preserve"> </w:t>
+      </w:r>
+      <w:proofErr w:type="spellStart"/>
+      <w:r>
+        <w:rPr>
+          <w:lang w:val="en-GB"/>
+        </w:rPr>
+        <w:t>fo</w:t>
+      </w:r>
+      <w:proofErr w:type="spellEnd"/>
+      <w:r>
+        <w:rPr>
+          <w:lang w:val="en-GB"/>
+        </w:rPr>
+        <w:t xml:space="preserve"> the BI system will give the </w:t>
+      </w:r>
+      <w:proofErr w:type="spellStart"/>
+      <w:r>
+        <w:rPr>
+          <w:lang w:val="en-GB"/>
+        </w:rPr>
+        <w:t>inversors</w:t>
+      </w:r>
+      <w:proofErr w:type="spellEnd"/>
+      <w:r>
+        <w:rPr>
+          <w:lang w:val="en-GB"/>
+        </w:rPr>
+        <w:t xml:space="preserve"> , management and the </w:t>
+      </w:r>
+      <w:proofErr w:type="spellStart"/>
+      <w:r>
+        <w:rPr>
+          <w:lang w:val="en-GB"/>
+        </w:rPr>
+        <w:t>develipers</w:t>
+      </w:r>
+      <w:proofErr w:type="spellEnd"/>
+      <w:r>
+        <w:rPr>
+          <w:lang w:val="en-GB"/>
+        </w:rPr>
+        <w:t xml:space="preserve"> a rough estimate and </w:t>
+      </w:r>
+      <w:r>
+        <w:rPr>
+          <w:lang w:val="en-GB"/>
+        </w:rPr>
+        <w:t>visual</w:t>
+      </w:r>
+      <w:r>
+        <w:rPr>
+          <w:lang w:val="en-GB"/>
+        </w:rPr>
+        <w:t xml:space="preserve"> </w:t>
+      </w:r>
+      <w:proofErr w:type="spellStart"/>
+      <w:r>
+        <w:rPr>
+          <w:lang w:val="en-GB"/>
+        </w:rPr>
+        <w:t>imoresson</w:t>
+      </w:r>
+      <w:proofErr w:type="spellEnd"/>
+      <w:r>
+        <w:rPr>
+          <w:lang w:val="en-GB"/>
+        </w:rPr>
+        <w:t xml:space="preserve"> of </w:t>
+      </w:r>
+      <w:proofErr w:type="spellStart"/>
+      <w:r>
+        <w:rPr>
+          <w:lang w:val="en-GB"/>
+        </w:rPr>
+        <w:t>twhat</w:t>
+      </w:r>
+      <w:proofErr w:type="spellEnd"/>
+      <w:r>
+        <w:rPr>
+          <w:lang w:val="en-GB"/>
+        </w:rPr>
+        <w:t xml:space="preserve"> the final application is most likely to look at.</w:t>
+      </w:r>
+      <w:r>
+        <w:rPr>
+          <w:lang w:val="en-GB"/>
+        </w:rPr>
+        <w:t xml:space="preserve"> </w:t>
+      </w:r>
+      <w:r>
+        <w:rPr>
+          <w:lang w:val="en-GB"/>
+        </w:rPr>
+        <w:t xml:space="preserve">As this is </w:t>
+      </w:r>
+      <w:proofErr w:type="gramStart"/>
+      <w:r>
+        <w:rPr>
+          <w:lang w:val="en-GB"/>
+        </w:rPr>
+        <w:t xml:space="preserve">done </w:t>
+      </w:r>
+      <w:r>
+        <w:rPr>
+          <w:lang w:val="en-GB"/>
+        </w:rPr>
+        <w:t xml:space="preserve"> software</w:t>
+      </w:r>
+      <w:proofErr w:type="gramEnd"/>
+      <w:r>
+        <w:rPr>
+          <w:lang w:val="en-GB"/>
+        </w:rPr>
+        <w:t xml:space="preserve"> </w:t>
+      </w:r>
+      <w:proofErr w:type="spellStart"/>
+      <w:r>
+        <w:rPr>
+          <w:lang w:val="en-GB"/>
+        </w:rPr>
+        <w:t>bigs</w:t>
+      </w:r>
+      <w:proofErr w:type="spellEnd"/>
+      <w:r>
+        <w:rPr>
+          <w:lang w:val="en-GB"/>
+        </w:rPr>
+        <w:t xml:space="preserve"> are identified and  </w:t>
+      </w:r>
+      <w:r>
+        <w:rPr>
+          <w:lang w:val="en-GB"/>
+        </w:rPr>
+        <w:t xml:space="preserve"> patched </w:t>
+      </w:r>
+      <w:proofErr w:type="spellStart"/>
+      <w:r>
+        <w:rPr>
+          <w:lang w:val="en-GB"/>
+        </w:rPr>
+        <w:t>befre</w:t>
+      </w:r>
+      <w:proofErr w:type="spellEnd"/>
+      <w:r>
+        <w:rPr>
+          <w:lang w:val="en-GB"/>
+        </w:rPr>
+        <w:t xml:space="preserve"> the release of</w:t>
+      </w:r>
+      <w:r>
+        <w:rPr>
+          <w:lang w:val="en-GB"/>
+        </w:rPr>
+        <w:t xml:space="preserve"> the </w:t>
+      </w:r>
+      <w:proofErr w:type="spellStart"/>
+      <w:r>
+        <w:rPr>
+          <w:lang w:val="en-GB"/>
+        </w:rPr>
+        <w:t>appliocation</w:t>
+      </w:r>
+      <w:proofErr w:type="spellEnd"/>
+      <w:r>
+        <w:rPr>
+          <w:lang w:val="en-GB"/>
+        </w:rPr>
+        <w:t>.</w:t>
+      </w:r>
+      <w:r>
+        <w:rPr>
+          <w:lang w:val="en-GB"/>
+        </w:rPr>
+        <w:t xml:space="preserve"> The </w:t>
+      </w:r>
+      <w:proofErr w:type="spellStart"/>
+      <w:r>
+        <w:rPr>
+          <w:lang w:val="en-GB"/>
+        </w:rPr>
+        <w:t>prortyoyype</w:t>
+      </w:r>
+      <w:proofErr w:type="spellEnd"/>
+      <w:r>
+        <w:rPr>
+          <w:lang w:val="en-GB"/>
+        </w:rPr>
+        <w:t xml:space="preserve"> can also be sued as </w:t>
+      </w:r>
+      <w:proofErr w:type="spellStart"/>
+      <w:proofErr w:type="gramStart"/>
+      <w:r>
+        <w:rPr>
+          <w:lang w:val="en-GB"/>
+        </w:rPr>
+        <w:t>sa</w:t>
+      </w:r>
+      <w:proofErr w:type="spellEnd"/>
+      <w:proofErr w:type="gramEnd"/>
+      <w:r>
+        <w:rPr>
+          <w:lang w:val="en-GB"/>
+        </w:rPr>
+        <w:t xml:space="preserve"> tool </w:t>
+      </w:r>
+      <w:proofErr w:type="spellStart"/>
+      <w:r>
+        <w:rPr>
+          <w:lang w:val="en-GB"/>
+        </w:rPr>
+        <w:t>fof</w:t>
+      </w:r>
+      <w:proofErr w:type="spellEnd"/>
+      <w:r>
+        <w:rPr>
+          <w:lang w:val="en-GB"/>
+        </w:rPr>
+        <w:t xml:space="preserve"> </w:t>
+      </w:r>
+      <w:proofErr w:type="spellStart"/>
+      <w:r>
+        <w:rPr>
+          <w:lang w:val="en-GB"/>
+        </w:rPr>
+        <w:t>fianacial</w:t>
+      </w:r>
+      <w:proofErr w:type="spellEnd"/>
+      <w:r>
+        <w:rPr>
+          <w:lang w:val="en-GB"/>
+        </w:rPr>
+        <w:t xml:space="preserve"> </w:t>
+      </w:r>
+      <w:r>
+        <w:rPr>
+          <w:lang w:val="en-GB"/>
+        </w:rPr>
+        <w:t>marketing</w:t>
+      </w:r>
+      <w:r>
+        <w:rPr>
+          <w:lang w:val="en-GB"/>
+        </w:rPr>
+        <w:t xml:space="preserve"> to </w:t>
+      </w:r>
+      <w:proofErr w:type="spellStart"/>
+      <w:r>
+        <w:rPr>
+          <w:lang w:val="en-GB"/>
+        </w:rPr>
+        <w:t>poetentaol</w:t>
+      </w:r>
+      <w:proofErr w:type="spellEnd"/>
+      <w:r>
+        <w:rPr>
+          <w:lang w:val="en-GB"/>
+        </w:rPr>
+        <w:t xml:space="preserve"> investors an </w:t>
+      </w:r>
+      <w:proofErr w:type="spellStart"/>
+      <w:r>
+        <w:rPr>
+          <w:lang w:val="en-GB"/>
+        </w:rPr>
+        <w:t>finacuers</w:t>
+      </w:r>
+      <w:proofErr w:type="spellEnd"/>
+      <w:r>
+        <w:rPr>
+          <w:lang w:val="en-GB"/>
+        </w:rPr>
+        <w:t>.</w:t>
+      </w:r>
+    </w:p>
+    <w:p>
+      <w:pPr>
+        <w:rPr>
+          <w:lang w:val="en-GB"/>
+        </w:rPr>
+      </w:pPr>
+      <w:r>
+        <w:rPr>
+          <w:lang w:val="en-GB"/>
+        </w:rPr>
+        <w:t xml:space="preserve">The development do the BI will </w:t>
+      </w:r>
+      <w:r>
+        <w:rPr>
+          <w:lang w:val="en-GB"/>
+        </w:rPr>
+        <w:t>require</w:t>
+      </w:r>
+      <w:r>
+        <w:rPr>
+          <w:lang w:val="en-GB"/>
+        </w:rPr>
+        <w:t xml:space="preserve"> he help of the </w:t>
+      </w:r>
+      <w:proofErr w:type="spellStart"/>
+      <w:r>
+        <w:rPr>
+          <w:lang w:val="en-GB"/>
+        </w:rPr>
+        <w:t>shoetaee</w:t>
+      </w:r>
+      <w:proofErr w:type="spellEnd"/>
+      <w:r>
+        <w:rPr>
+          <w:lang w:val="en-GB"/>
+        </w:rPr>
+        <w:t xml:space="preserve"> engineers  t cod</w:t>
+      </w:r>
+      <w:r>
+        <w:rPr>
+          <w:lang w:val="en-GB"/>
+        </w:rPr>
+        <w:t xml:space="preserve">e the </w:t>
+      </w:r>
+      <w:proofErr w:type="spellStart"/>
+      <w:r>
+        <w:rPr>
+          <w:lang w:val="en-GB"/>
+        </w:rPr>
+        <w:t>aplocatio</w:t>
       </w:r>
       <w:proofErr w:type="spellEnd"/>
       <w:r>
@@ -7154,14 +10077,328 @@
         <w:rPr>
           <w:lang w:val="en-GB"/>
         </w:rPr>
-        <w:t>th</w:t>
-      </w:r>
-      <w:proofErr w:type="spellEnd"/>
-      <w:r>
-        <w:rPr>
-          <w:lang w:val="en-GB"/>
-        </w:rPr>
-        <w:t xml:space="preserve"> </w:t>
+        <w:t>eoether</w:t>
+      </w:r>
+      <w:proofErr w:type="spellEnd"/>
+      <w:r>
+        <w:rPr>
+          <w:lang w:val="en-GB"/>
+        </w:rPr>
+        <w:t xml:space="preserve"> from </w:t>
+      </w:r>
+      <w:proofErr w:type="spellStart"/>
+      <w:r>
+        <w:rPr>
+          <w:lang w:val="en-GB"/>
+        </w:rPr>
+        <w:t>scarthnor</w:t>
+      </w:r>
+      <w:proofErr w:type="spellEnd"/>
+      <w:r>
+        <w:rPr>
+          <w:lang w:val="en-GB"/>
+        </w:rPr>
+        <w:t xml:space="preserve"> by getting a </w:t>
+      </w:r>
+      <w:proofErr w:type="spellStart"/>
+      <w:r>
+        <w:rPr>
+          <w:lang w:val="en-GB"/>
+        </w:rPr>
+        <w:t>acutom</w:t>
+      </w:r>
+      <w:proofErr w:type="spellEnd"/>
+      <w:r>
+        <w:rPr>
+          <w:lang w:val="en-GB"/>
+        </w:rPr>
+        <w:t xml:space="preserve"> </w:t>
+      </w:r>
+      <w:proofErr w:type="spellStart"/>
+      <w:r>
+        <w:rPr>
+          <w:lang w:val="en-GB"/>
+        </w:rPr>
+        <w:t>sysyem</w:t>
+      </w:r>
+      <w:proofErr w:type="spellEnd"/>
+      <w:r>
+        <w:rPr>
+          <w:lang w:val="en-GB"/>
+        </w:rPr>
+        <w:t xml:space="preserve"> which can then be edited and </w:t>
+      </w:r>
+      <w:proofErr w:type="spellStart"/>
+      <w:r>
+        <w:rPr>
+          <w:lang w:val="en-GB"/>
+        </w:rPr>
+        <w:t>replatetd</w:t>
+      </w:r>
+      <w:proofErr w:type="spellEnd"/>
+      <w:r>
+        <w:rPr>
+          <w:lang w:val="en-GB"/>
+        </w:rPr>
+        <w:t xml:space="preserve"> across other systems.</w:t>
+      </w:r>
+      <w:r>
+        <w:rPr>
+          <w:lang w:val="en-GB"/>
+        </w:rPr>
+        <w:t xml:space="preserve"> The role of data </w:t>
+      </w:r>
+      <w:proofErr w:type="spellStart"/>
+      <w:r>
+        <w:rPr>
+          <w:lang w:val="en-GB"/>
+        </w:rPr>
+        <w:t>enhneers</w:t>
+      </w:r>
+      <w:proofErr w:type="spellEnd"/>
+      <w:r>
+        <w:rPr>
+          <w:lang w:val="en-GB"/>
+        </w:rPr>
+        <w:t xml:space="preserve"> </w:t>
+      </w:r>
+      <w:proofErr w:type="spellStart"/>
+      <w:r>
+        <w:rPr>
+          <w:lang w:val="en-GB"/>
+        </w:rPr>
+        <w:t>atthis</w:t>
+      </w:r>
+      <w:proofErr w:type="spellEnd"/>
+      <w:r>
+        <w:rPr>
+          <w:lang w:val="en-GB"/>
+        </w:rPr>
+        <w:t xml:space="preserve"> </w:t>
+      </w:r>
+      <w:proofErr w:type="spellStart"/>
+      <w:r>
+        <w:rPr>
+          <w:lang w:val="en-GB"/>
+        </w:rPr>
+        <w:t>levela</w:t>
+      </w:r>
+      <w:proofErr w:type="spellEnd"/>
+      <w:r>
+        <w:rPr>
+          <w:lang w:val="en-GB"/>
+        </w:rPr>
+        <w:t xml:space="preserve"> </w:t>
+      </w:r>
+      <w:proofErr w:type="spellStart"/>
+      <w:r>
+        <w:rPr>
+          <w:lang w:val="en-GB"/>
+        </w:rPr>
+        <w:t>snd</w:t>
+      </w:r>
+      <w:proofErr w:type="spellEnd"/>
+      <w:r>
+        <w:rPr>
+          <w:lang w:val="en-GB"/>
+        </w:rPr>
+        <w:t xml:space="preserve"> </w:t>
+      </w:r>
+      <w:proofErr w:type="spellStart"/>
+      <w:r>
+        <w:rPr>
+          <w:lang w:val="en-GB"/>
+        </w:rPr>
+        <w:t>tage</w:t>
+      </w:r>
+      <w:proofErr w:type="spellEnd"/>
+      <w:r>
+        <w:rPr>
+          <w:lang w:val="en-GB"/>
+        </w:rPr>
+        <w:t xml:space="preserve"> if </w:t>
+      </w:r>
+      <w:proofErr w:type="spellStart"/>
+      <w:r>
+        <w:rPr>
+          <w:lang w:val="en-GB"/>
+        </w:rPr>
+        <w:t>thev</w:t>
+      </w:r>
+      <w:proofErr w:type="spellEnd"/>
+      <w:r>
+        <w:rPr>
+          <w:lang w:val="en-GB"/>
+        </w:rPr>
+        <w:t xml:space="preserve"> </w:t>
+      </w:r>
+      <w:proofErr w:type="spellStart"/>
+      <w:r>
+        <w:rPr>
+          <w:lang w:val="en-GB"/>
+        </w:rPr>
+        <w:t>develomentv</w:t>
+      </w:r>
+      <w:proofErr w:type="spellEnd"/>
+      <w:r>
+        <w:rPr>
+          <w:lang w:val="en-GB"/>
+        </w:rPr>
+        <w:t xml:space="preserve"> </w:t>
+      </w:r>
+      <w:r>
+        <w:rPr>
+          <w:lang w:val="en-GB"/>
+        </w:rPr>
+        <w:t>is to</w:t>
+      </w:r>
+      <w:r>
+        <w:rPr>
+          <w:lang w:val="en-GB"/>
+        </w:rPr>
+        <w:t xml:space="preserve"> help identify  </w:t>
+      </w:r>
+      <w:proofErr w:type="spellStart"/>
+      <w:r>
+        <w:rPr>
+          <w:lang w:val="en-GB"/>
+        </w:rPr>
+        <w:t>ow</w:t>
+      </w:r>
+      <w:proofErr w:type="spellEnd"/>
+      <w:r>
+        <w:rPr>
+          <w:lang w:val="en-GB"/>
+        </w:rPr>
+        <w:t xml:space="preserve"> the data is being </w:t>
+      </w:r>
+      <w:proofErr w:type="spellStart"/>
+      <w:r>
+        <w:rPr>
+          <w:lang w:val="en-GB"/>
+        </w:rPr>
+        <w:t>cibfreted</w:t>
+      </w:r>
+      <w:proofErr w:type="spellEnd"/>
+      <w:r>
+        <w:rPr>
+          <w:lang w:val="en-GB"/>
+        </w:rPr>
+        <w:t xml:space="preserve"> </w:t>
+      </w:r>
+      <w:proofErr w:type="spellStart"/>
+      <w:r>
+        <w:rPr>
+          <w:lang w:val="en-GB"/>
+        </w:rPr>
+        <w:t>fromits</w:t>
+      </w:r>
+      <w:proofErr w:type="spellEnd"/>
+      <w:r>
+        <w:rPr>
+          <w:lang w:val="en-GB"/>
+        </w:rPr>
+        <w:t xml:space="preserve"> </w:t>
+      </w:r>
+      <w:proofErr w:type="spellStart"/>
+      <w:r>
+        <w:rPr>
+          <w:lang w:val="en-GB"/>
+        </w:rPr>
+        <w:t>spurce</w:t>
+      </w:r>
+      <w:proofErr w:type="spellEnd"/>
+      <w:r>
+        <w:rPr>
+          <w:lang w:val="en-GB"/>
+        </w:rPr>
+        <w:t xml:space="preserve">, write the exact code and </w:t>
+      </w:r>
+      <w:proofErr w:type="spellStart"/>
+      <w:r>
+        <w:rPr>
+          <w:lang w:val="en-GB"/>
+        </w:rPr>
+        <w:t>querries</w:t>
+      </w:r>
+      <w:proofErr w:type="spellEnd"/>
+      <w:r>
+        <w:rPr>
+          <w:lang w:val="en-GB"/>
+        </w:rPr>
+        <w:t xml:space="preserve"> that will get </w:t>
+      </w:r>
+      <w:proofErr w:type="spellStart"/>
+      <w:r>
+        <w:rPr>
+          <w:lang w:val="en-GB"/>
+        </w:rPr>
+        <w:t>ethedofetare</w:t>
+      </w:r>
+      <w:proofErr w:type="spellEnd"/>
+      <w:r>
+        <w:rPr>
+          <w:lang w:val="en-GB"/>
+        </w:rPr>
+        <w:t xml:space="preserve"> and </w:t>
+      </w:r>
+      <w:proofErr w:type="spellStart"/>
+      <w:r>
+        <w:rPr>
+          <w:lang w:val="en-GB"/>
+        </w:rPr>
+        <w:t>cpde</w:t>
+      </w:r>
+      <w:proofErr w:type="spellEnd"/>
+      <w:r>
+        <w:rPr>
+          <w:lang w:val="en-GB"/>
+        </w:rPr>
+        <w:t xml:space="preserve"> from its location to where its needs to be.</w:t>
+      </w:r>
+      <w:r>
+        <w:rPr>
+          <w:lang w:val="en-GB"/>
+        </w:rPr>
+        <w:t xml:space="preserve"> </w:t>
+      </w:r>
+      <w:r>
+        <w:rPr>
+          <w:lang w:val="en-GB"/>
+        </w:rPr>
+        <w:t xml:space="preserve">The BI </w:t>
+      </w:r>
+      <w:proofErr w:type="spellStart"/>
+      <w:r>
+        <w:rPr>
+          <w:lang w:val="en-GB"/>
+        </w:rPr>
+        <w:t>slos</w:t>
+      </w:r>
+      <w:proofErr w:type="spellEnd"/>
+      <w:r>
+        <w:rPr>
+          <w:lang w:val="en-GB"/>
+        </w:rPr>
+        <w:t xml:space="preserve"> relies much o charts and </w:t>
+      </w:r>
+      <w:r>
+        <w:rPr>
+          <w:lang w:val="en-GB"/>
+        </w:rPr>
+        <w:t xml:space="preserve">visual </w:t>
+      </w:r>
+      <w:r>
+        <w:rPr>
+          <w:lang w:val="en-GB"/>
+        </w:rPr>
+        <w:t>impressions</w:t>
+      </w:r>
+      <w:r>
+        <w:rPr>
+          <w:lang w:val="en-GB"/>
+        </w:rPr>
+        <w:t xml:space="preserve">, the </w:t>
       </w:r>
       <w:proofErr w:type="spellStart"/>
       <w:proofErr w:type="gramStart"/>
@@ -7169,76 +10406,1207 @@
         <w:rPr>
           <w:lang w:val="en-GB"/>
         </w:rPr>
-        <w:t>hwe</w:t>
-      </w:r>
-      <w:proofErr w:type="spellEnd"/>
-      <w:r>
-        <w:rPr>
-          <w:lang w:val="en-GB"/>
-        </w:rPr>
-        <w:t xml:space="preserve">  reason</w:t>
+        <w:t>dofetare</w:t>
+      </w:r>
+      <w:proofErr w:type="spellEnd"/>
+      <w:r>
+        <w:rPr>
+          <w:lang w:val="en-GB"/>
+        </w:rPr>
+        <w:t xml:space="preserve">  </w:t>
+      </w:r>
+      <w:r>
+        <w:rPr>
+          <w:lang w:val="en-GB"/>
+        </w:rPr>
+        <w:t>programmers</w:t>
       </w:r>
       <w:proofErr w:type="gramEnd"/>
       <w:r>
         <w:rPr>
           <w:lang w:val="en-GB"/>
         </w:rPr>
-        <w:t xml:space="preserve"> </w:t>
-      </w:r>
-      <w:proofErr w:type="spellStart"/>
-      <w:r>
-        <w:rPr>
-          <w:lang w:val="en-GB"/>
-        </w:rPr>
-        <w:t>nbehind</w:t>
-      </w:r>
-      <w:proofErr w:type="spellEnd"/>
-      <w:r>
-        <w:rPr>
-          <w:lang w:val="en-GB"/>
-        </w:rPr>
-        <w:t xml:space="preserve"> the  </w:t>
-      </w:r>
-      <w:proofErr w:type="spellStart"/>
-      <w:r>
-        <w:rPr>
-          <w:lang w:val="en-GB"/>
-        </w:rPr>
-        <w:t>rigourous</w:t>
-      </w:r>
-      <w:proofErr w:type="spellEnd"/>
-      <w:r>
-        <w:rPr>
-          <w:lang w:val="en-GB"/>
-        </w:rPr>
-        <w:t xml:space="preserve"> analyses that is </w:t>
-      </w:r>
-      <w:proofErr w:type="spellStart"/>
-      <w:r>
-        <w:rPr>
-          <w:lang w:val="en-GB"/>
-        </w:rPr>
-        <w:t>dien</w:t>
-      </w:r>
-      <w:proofErr w:type="spellEnd"/>
-      <w:r>
-        <w:rPr>
-          <w:lang w:val="en-GB"/>
-        </w:rPr>
-        <w:t xml:space="preserve"> on</w:t>
-      </w:r>
-      <w:r>
-        <w:rPr>
-          <w:lang w:val="en-GB"/>
-        </w:rPr>
-        <w:t xml:space="preserve"> </w:t>
-      </w:r>
-      <w:proofErr w:type="spellStart"/>
-      <w:r>
-        <w:rPr>
-          <w:lang w:val="en-GB"/>
-        </w:rPr>
-        <w:t>thesedatasts</w:t>
+        <w:t xml:space="preserve"> with the help of  the data </w:t>
+      </w:r>
+      <w:r>
+        <w:rPr>
+          <w:lang w:val="en-GB"/>
+        </w:rPr>
+        <w:t>analysts</w:t>
+      </w:r>
+      <w:r>
+        <w:rPr>
+          <w:lang w:val="en-GB"/>
+        </w:rPr>
+        <w:t xml:space="preserve"> define these stages.</w:t>
+      </w:r>
+      <w:r>
+        <w:rPr>
+          <w:lang w:val="en-GB"/>
+        </w:rPr>
+        <w:t xml:space="preserve"> Once the </w:t>
+      </w:r>
+      <w:proofErr w:type="spellStart"/>
+      <w:r>
+        <w:rPr>
+          <w:lang w:val="en-GB"/>
+        </w:rPr>
+        <w:t>devekpment</w:t>
+      </w:r>
+      <w:proofErr w:type="spellEnd"/>
+      <w:r>
+        <w:rPr>
+          <w:lang w:val="en-GB"/>
+        </w:rPr>
+        <w:t xml:space="preserve"> has been done, </w:t>
+      </w:r>
+      <w:proofErr w:type="gramStart"/>
+      <w:r>
+        <w:rPr>
+          <w:lang w:val="en-GB"/>
+        </w:rPr>
+        <w:t xml:space="preserve">the </w:t>
+      </w:r>
+      <w:r>
+        <w:rPr>
+          <w:lang w:val="en-GB"/>
+        </w:rPr>
+        <w:t xml:space="preserve"> next</w:t>
+      </w:r>
+      <w:proofErr w:type="gramEnd"/>
+      <w:r>
+        <w:rPr>
+          <w:lang w:val="en-GB"/>
+        </w:rPr>
+        <w:t xml:space="preserve"> phase is to test the </w:t>
+      </w:r>
+      <w:proofErr w:type="spellStart"/>
+      <w:r>
+        <w:rPr>
+          <w:lang w:val="en-GB"/>
+        </w:rPr>
+        <w:t>applovation</w:t>
+      </w:r>
+      <w:proofErr w:type="spellEnd"/>
+      <w:r>
+        <w:rPr>
+          <w:lang w:val="en-GB"/>
+        </w:rPr>
+        <w:t xml:space="preserve"> across other cross </w:t>
+      </w:r>
+      <w:proofErr w:type="spellStart"/>
+      <w:r>
+        <w:rPr>
+          <w:lang w:val="en-GB"/>
+        </w:rPr>
+        <w:t>fiunctionla</w:t>
+      </w:r>
+      <w:proofErr w:type="spellEnd"/>
+      <w:r>
+        <w:rPr>
+          <w:lang w:val="en-GB"/>
+        </w:rPr>
+        <w:t xml:space="preserve"> departments and check if its meets the </w:t>
+      </w:r>
+      <w:proofErr w:type="spellStart"/>
+      <w:r>
+        <w:rPr>
+          <w:lang w:val="en-GB"/>
+        </w:rPr>
+        <w:t>ruwored</w:t>
+      </w:r>
+      <w:proofErr w:type="spellEnd"/>
+      <w:r>
+        <w:rPr>
+          <w:lang w:val="en-GB"/>
+        </w:rPr>
+        <w:t xml:space="preserve"> </w:t>
+      </w:r>
+      <w:proofErr w:type="spellStart"/>
+      <w:r>
+        <w:rPr>
+          <w:lang w:val="en-GB"/>
+        </w:rPr>
+        <w:t>output.Sample</w:t>
+      </w:r>
+      <w:proofErr w:type="spellEnd"/>
+      <w:r>
+        <w:rPr>
+          <w:lang w:val="en-GB"/>
+        </w:rPr>
+        <w:t xml:space="preserve"> </w:t>
+      </w:r>
+      <w:proofErr w:type="spellStart"/>
+      <w:r>
+        <w:rPr>
+          <w:lang w:val="en-GB"/>
+        </w:rPr>
+        <w:t>dta</w:t>
+      </w:r>
+      <w:proofErr w:type="spellEnd"/>
+      <w:r>
+        <w:rPr>
+          <w:lang w:val="en-GB"/>
+        </w:rPr>
+        <w:t xml:space="preserve"> can be thrown </w:t>
+      </w:r>
+      <w:proofErr w:type="spellStart"/>
+      <w:r>
+        <w:rPr>
+          <w:lang w:val="en-GB"/>
+        </w:rPr>
+        <w:t>inot</w:t>
+      </w:r>
+      <w:proofErr w:type="spellEnd"/>
+      <w:r>
+        <w:rPr>
+          <w:lang w:val="en-GB"/>
+        </w:rPr>
+        <w:t xml:space="preserve"> it from the warehouse. Under </w:t>
+      </w:r>
+      <w:proofErr w:type="spellStart"/>
+      <w:r>
+        <w:rPr>
+          <w:lang w:val="en-GB"/>
+        </w:rPr>
+        <w:t>diffrenet</w:t>
+      </w:r>
+      <w:proofErr w:type="spellEnd"/>
+      <w:r>
+        <w:rPr>
+          <w:lang w:val="en-GB"/>
+        </w:rPr>
+        <w:t xml:space="preserve"> </w:t>
+      </w:r>
+      <w:proofErr w:type="spellStart"/>
+      <w:r>
+        <w:rPr>
+          <w:lang w:val="en-GB"/>
+        </w:rPr>
+        <w:t>nnevronments</w:t>
+      </w:r>
+      <w:proofErr w:type="spellEnd"/>
+      <w:r>
+        <w:rPr>
+          <w:lang w:val="en-GB"/>
+        </w:rPr>
+        <w:t xml:space="preserve"> and </w:t>
+      </w:r>
+      <w:proofErr w:type="spellStart"/>
+      <w:r>
+        <w:rPr>
+          <w:lang w:val="en-GB"/>
+        </w:rPr>
+        <w:t>suscicmustnacesm</w:t>
+      </w:r>
+      <w:proofErr w:type="spellEnd"/>
+      <w:r>
+        <w:rPr>
+          <w:lang w:val="en-GB"/>
+        </w:rPr>
+        <w:t xml:space="preserve"> this data can </w:t>
+      </w:r>
+      <w:proofErr w:type="spellStart"/>
+      <w:r>
+        <w:rPr>
+          <w:lang w:val="en-GB"/>
+        </w:rPr>
+        <w:t>eba</w:t>
+      </w:r>
+      <w:proofErr w:type="spellEnd"/>
+      <w:r>
+        <w:rPr>
+          <w:lang w:val="en-GB"/>
+        </w:rPr>
+        <w:t xml:space="preserve"> measured to see if </w:t>
+      </w:r>
+      <w:proofErr w:type="spellStart"/>
+      <w:proofErr w:type="gramStart"/>
+      <w:r>
+        <w:rPr>
+          <w:lang w:val="en-GB"/>
+        </w:rPr>
+        <w:t>te</w:t>
+      </w:r>
+      <w:proofErr w:type="spellEnd"/>
+      <w:proofErr w:type="gramEnd"/>
+      <w:r>
+        <w:rPr>
+          <w:lang w:val="en-GB"/>
+        </w:rPr>
+        <w:t xml:space="preserve"> works and meets the required output. Once the </w:t>
+      </w:r>
+      <w:proofErr w:type="spellStart"/>
+      <w:r>
+        <w:rPr>
+          <w:lang w:val="en-GB"/>
+        </w:rPr>
+        <w:t>gre</w:t>
+      </w:r>
+      <w:proofErr w:type="spellEnd"/>
+      <w:r>
+        <w:rPr>
+          <w:lang w:val="en-GB"/>
+        </w:rPr>
+        <w:t xml:space="preserve"> light has </w:t>
+      </w:r>
+      <w:proofErr w:type="spellStart"/>
+      <w:r>
+        <w:rPr>
+          <w:lang w:val="en-GB"/>
+        </w:rPr>
+        <w:t>bee</w:t>
+      </w:r>
+      <w:proofErr w:type="spellEnd"/>
+      <w:r>
+        <w:rPr>
+          <w:lang w:val="en-GB"/>
+        </w:rPr>
+        <w:t xml:space="preserve"> achieved, </w:t>
+      </w:r>
+      <w:proofErr w:type="spellStart"/>
+      <w:r>
+        <w:rPr>
+          <w:lang w:val="en-GB"/>
+        </w:rPr>
+        <w:t>its</w:t>
+      </w:r>
+      <w:proofErr w:type="spellEnd"/>
+      <w:r>
+        <w:rPr>
+          <w:lang w:val="en-GB"/>
+        </w:rPr>
+        <w:t xml:space="preserve"> now </w:t>
+      </w:r>
+      <w:proofErr w:type="gramStart"/>
+      <w:r>
+        <w:rPr>
+          <w:lang w:val="en-GB"/>
+        </w:rPr>
+        <w:t>time  to</w:t>
+      </w:r>
+      <w:proofErr w:type="gramEnd"/>
+      <w:r>
+        <w:rPr>
+          <w:lang w:val="en-GB"/>
+        </w:rPr>
+        <w:t xml:space="preserve"> move on to the </w:t>
+      </w:r>
+      <w:proofErr w:type="spellStart"/>
+      <w:r>
+        <w:rPr>
+          <w:lang w:val="en-GB"/>
+        </w:rPr>
+        <w:t>jandover</w:t>
+      </w:r>
+      <w:proofErr w:type="spellEnd"/>
+      <w:r>
+        <w:rPr>
+          <w:lang w:val="en-GB"/>
+        </w:rPr>
+        <w:t xml:space="preserve"> </w:t>
+      </w:r>
+      <w:proofErr w:type="spellStart"/>
+      <w:r>
+        <w:rPr>
+          <w:lang w:val="en-GB"/>
+        </w:rPr>
+        <w:t>part.</w:t>
+      </w:r>
+      <w:r>
+        <w:rPr>
+          <w:lang w:val="en-GB"/>
+        </w:rPr>
+        <w:t>The</w:t>
+      </w:r>
+      <w:proofErr w:type="spellEnd"/>
+      <w:r>
+        <w:rPr>
+          <w:lang w:val="en-GB"/>
+        </w:rPr>
+        <w:t xml:space="preserve"> technical </w:t>
+      </w:r>
+      <w:proofErr w:type="spellStart"/>
+      <w:r>
+        <w:rPr>
+          <w:lang w:val="en-GB"/>
+        </w:rPr>
+        <w:t>depattment</w:t>
+      </w:r>
+      <w:proofErr w:type="spellEnd"/>
+      <w:r>
+        <w:rPr>
+          <w:lang w:val="en-GB"/>
+        </w:rPr>
+        <w:t xml:space="preserve"> </w:t>
+      </w:r>
+      <w:proofErr w:type="spellStart"/>
+      <w:r>
+        <w:rPr>
+          <w:lang w:val="en-GB"/>
+        </w:rPr>
+        <w:t>stllbhas</w:t>
+      </w:r>
+      <w:proofErr w:type="spellEnd"/>
+      <w:r>
+        <w:rPr>
+          <w:lang w:val="en-GB"/>
+        </w:rPr>
+        <w:t xml:space="preserve"> to define as to </w:t>
+      </w:r>
+      <w:proofErr w:type="spellStart"/>
+      <w:r>
+        <w:rPr>
+          <w:lang w:val="en-GB"/>
+        </w:rPr>
+        <w:t>ehtaher</w:t>
+      </w:r>
+      <w:proofErr w:type="spellEnd"/>
+      <w:r>
+        <w:rPr>
+          <w:lang w:val="en-GB"/>
+        </w:rPr>
+        <w:t xml:space="preserve"> this data </w:t>
+      </w:r>
+      <w:proofErr w:type="spellStart"/>
+      <w:r>
+        <w:rPr>
+          <w:lang w:val="en-GB"/>
+        </w:rPr>
+        <w:t>nd</w:t>
+      </w:r>
+      <w:proofErr w:type="spellEnd"/>
+      <w:r>
+        <w:rPr>
+          <w:lang w:val="en-GB"/>
+        </w:rPr>
+        <w:t xml:space="preserve"> </w:t>
+      </w:r>
+      <w:proofErr w:type="spellStart"/>
+      <w:r>
+        <w:rPr>
+          <w:lang w:val="en-GB"/>
+        </w:rPr>
+        <w:t>ofnromation</w:t>
+      </w:r>
+      <w:proofErr w:type="spellEnd"/>
+      <w:r>
+        <w:rPr>
+          <w:lang w:val="en-GB"/>
+        </w:rPr>
+        <w:t xml:space="preserve"> needs to be stores in the </w:t>
+      </w:r>
+      <w:proofErr w:type="spellStart"/>
+      <w:r>
+        <w:rPr>
+          <w:lang w:val="en-GB"/>
+        </w:rPr>
+        <w:t>serber</w:t>
+      </w:r>
+      <w:proofErr w:type="spellEnd"/>
+      <w:r>
+        <w:rPr>
+          <w:lang w:val="en-GB"/>
+        </w:rPr>
+        <w:t xml:space="preserve"> </w:t>
+      </w:r>
+      <w:proofErr w:type="spellStart"/>
+      <w:r>
+        <w:rPr>
+          <w:lang w:val="en-GB"/>
+        </w:rPr>
+        <w:t>someher</w:t>
+      </w:r>
+      <w:proofErr w:type="spellEnd"/>
+      <w:r>
+        <w:rPr>
+          <w:lang w:val="en-GB"/>
+        </w:rPr>
+        <w:t xml:space="preserve"> </w:t>
+      </w:r>
+      <w:proofErr w:type="spellStart"/>
+      <w:r>
+        <w:rPr>
+          <w:lang w:val="en-GB"/>
+        </w:rPr>
+        <w:t>eor</w:t>
+      </w:r>
+      <w:proofErr w:type="spellEnd"/>
+      <w:r>
+        <w:rPr>
+          <w:lang w:val="en-GB"/>
+        </w:rPr>
+        <w:t xml:space="preserve"> should just be used </w:t>
+      </w:r>
+      <w:proofErr w:type="spellStart"/>
+      <w:r>
+        <w:rPr>
+          <w:lang w:val="en-GB"/>
+        </w:rPr>
+        <w:t>localy</w:t>
+      </w:r>
+      <w:proofErr w:type="spellEnd"/>
+      <w:r>
+        <w:rPr>
+          <w:lang w:val="en-GB"/>
+        </w:rPr>
+        <w:t xml:space="preserve"> </w:t>
+      </w:r>
+      <w:proofErr w:type="spellStart"/>
+      <w:r>
+        <w:rPr>
+          <w:lang w:val="en-GB"/>
+        </w:rPr>
+        <w:t>withihn</w:t>
+      </w:r>
+      <w:proofErr w:type="spellEnd"/>
+      <w:r>
+        <w:rPr>
+          <w:lang w:val="en-GB"/>
+        </w:rPr>
+        <w:t xml:space="preserve"> </w:t>
+      </w:r>
+      <w:proofErr w:type="spellStart"/>
+      <w:r>
+        <w:rPr>
+          <w:lang w:val="en-GB"/>
+        </w:rPr>
+        <w:t>agiven</w:t>
+      </w:r>
+      <w:proofErr w:type="spellEnd"/>
+      <w:r>
+        <w:rPr>
+          <w:lang w:val="en-GB"/>
+        </w:rPr>
+        <w:t xml:space="preserve"> IP address </w:t>
+      </w:r>
+      <w:proofErr w:type="spellStart"/>
+      <w:r>
+        <w:rPr>
+          <w:lang w:val="en-GB"/>
+        </w:rPr>
+        <w:t>nektwork</w:t>
+      </w:r>
+      <w:proofErr w:type="spellEnd"/>
+      <w:r>
+        <w:rPr>
+          <w:lang w:val="en-GB"/>
+        </w:rPr>
+        <w:t xml:space="preserve">, the choices of </w:t>
+      </w:r>
+      <w:proofErr w:type="spellStart"/>
+      <w:r>
+        <w:rPr>
+          <w:lang w:val="en-GB"/>
+        </w:rPr>
+        <w:t>whoch</w:t>
+      </w:r>
+      <w:proofErr w:type="spellEnd"/>
+      <w:r>
+        <w:rPr>
+          <w:lang w:val="en-GB"/>
+        </w:rPr>
+        <w:t xml:space="preserve"> </w:t>
+      </w:r>
+      <w:proofErr w:type="spellStart"/>
+      <w:r>
+        <w:rPr>
+          <w:lang w:val="en-GB"/>
+        </w:rPr>
+        <w:t>deepend</w:t>
+      </w:r>
+      <w:proofErr w:type="spellEnd"/>
+      <w:r>
+        <w:rPr>
+          <w:lang w:val="en-GB"/>
+        </w:rPr>
+        <w:t xml:space="preserve"> and telly in the kind of </w:t>
+      </w:r>
+      <w:proofErr w:type="spellStart"/>
+      <w:r>
+        <w:rPr>
+          <w:lang w:val="en-GB"/>
+        </w:rPr>
+        <w:t>insftarctiure</w:t>
+      </w:r>
+      <w:proofErr w:type="spellEnd"/>
+      <w:r>
+        <w:rPr>
+          <w:lang w:val="en-GB"/>
+        </w:rPr>
+        <w:t xml:space="preserve"> </w:t>
+      </w:r>
+      <w:proofErr w:type="spellStart"/>
+      <w:r>
+        <w:rPr>
+          <w:lang w:val="en-GB"/>
+        </w:rPr>
+        <w:t>alresuces</w:t>
+      </w:r>
+      <w:proofErr w:type="spellEnd"/>
+      <w:r>
+        <w:rPr>
+          <w:lang w:val="en-GB"/>
+        </w:rPr>
+        <w:t xml:space="preserve"> </w:t>
+      </w:r>
+      <w:proofErr w:type="spellStart"/>
+      <w:r>
+        <w:rPr>
+          <w:lang w:val="en-GB"/>
+        </w:rPr>
+        <w:t>atharereadily</w:t>
+      </w:r>
+      <w:proofErr w:type="spellEnd"/>
+      <w:r>
+        <w:rPr>
+          <w:lang w:val="en-GB"/>
+        </w:rPr>
+        <w:t xml:space="preserve"> </w:t>
+      </w:r>
+      <w:proofErr w:type="spellStart"/>
+      <w:r>
+        <w:rPr>
+          <w:lang w:val="en-GB"/>
+        </w:rPr>
+        <w:t>availlal</w:t>
+      </w:r>
+      <w:proofErr w:type="spellEnd"/>
+      <w:r>
+        <w:rPr>
+          <w:lang w:val="en-GB"/>
+        </w:rPr>
+        <w:t xml:space="preserve"> to tie the</w:t>
+      </w:r>
+      <w:r>
+        <w:rPr>
+          <w:lang w:val="en-GB"/>
+        </w:rPr>
+        <w:t xml:space="preserve"> </w:t>
+      </w:r>
+      <w:proofErr w:type="spellStart"/>
+      <w:r>
+        <w:rPr>
+          <w:lang w:val="en-GB"/>
+        </w:rPr>
+        <w:t>irahnisaio</w:t>
+      </w:r>
+      <w:proofErr w:type="spellEnd"/>
+      <w:r>
+        <w:rPr>
+          <w:lang w:val="en-GB"/>
+        </w:rPr>
+        <w:t xml:space="preserve"> in question.</w:t>
+      </w:r>
+    </w:p>
+    <w:p>
+      <w:pPr>
+        <w:rPr>
+          <w:lang w:val="en-GB"/>
+        </w:rPr>
+      </w:pPr>
+    </w:p>
+    <w:p>
+      <w:pPr>
+        <w:rPr>
+          <w:sz w:val="28"/>
+          <w:szCs w:val="28"/>
+          <w:lang w:val="en-GB"/>
+        </w:rPr>
+      </w:pPr>
+      <w:r>
+        <w:rPr>
+          <w:b/>
+          <w:sz w:val="28"/>
+          <w:szCs w:val="28"/>
+          <w:lang w:val="en-GB"/>
+        </w:rPr>
+        <w:t xml:space="preserve">Significance of BI systems </w:t>
+      </w:r>
+    </w:p>
+    <w:p>
+      <w:pPr>
+        <w:rPr>
+          <w:lang w:val="en-GB"/>
+        </w:rPr>
+      </w:pPr>
+      <w:r>
+        <w:rPr>
+          <w:lang w:val="en-GB"/>
+        </w:rPr>
+        <w:t xml:space="preserve">The value of Bi </w:t>
+      </w:r>
+      <w:proofErr w:type="spellStart"/>
+      <w:r>
+        <w:rPr>
+          <w:lang w:val="en-GB"/>
+        </w:rPr>
+        <w:t>systsems</w:t>
+      </w:r>
+      <w:proofErr w:type="spellEnd"/>
+      <w:r>
+        <w:rPr>
+          <w:lang w:val="en-GB"/>
+        </w:rPr>
+        <w:t xml:space="preserve"> </w:t>
+      </w:r>
+      <w:proofErr w:type="spellStart"/>
+      <w:proofErr w:type="gramStart"/>
+      <w:r>
+        <w:rPr>
+          <w:lang w:val="en-GB"/>
+        </w:rPr>
+        <w:t>iseviedbet</w:t>
+      </w:r>
+      <w:proofErr w:type="spellEnd"/>
+      <w:r>
+        <w:rPr>
+          <w:lang w:val="en-GB"/>
+        </w:rPr>
+        <w:t xml:space="preserve">  and</w:t>
+      </w:r>
+      <w:proofErr w:type="gramEnd"/>
+      <w:r>
+        <w:rPr>
+          <w:lang w:val="en-GB"/>
+        </w:rPr>
+        <w:t xml:space="preserve"> can be </w:t>
+      </w:r>
+      <w:proofErr w:type="spellStart"/>
+      <w:r>
+        <w:rPr>
+          <w:lang w:val="en-GB"/>
+        </w:rPr>
+        <w:t>qaunatified</w:t>
+      </w:r>
+      <w:proofErr w:type="spellEnd"/>
+      <w:r>
+        <w:rPr>
+          <w:lang w:val="en-GB"/>
+        </w:rPr>
+        <w:t>:</w:t>
+      </w:r>
+    </w:p>
+    <w:p>
+      <w:pPr>
+        <w:rPr>
+          <w:lang w:val="en-GB"/>
+        </w:rPr>
+      </w:pPr>
+      <w:proofErr w:type="spellStart"/>
+      <w:r>
+        <w:rPr>
+          <w:lang w:val="en-GB"/>
+        </w:rPr>
+        <w:t>Foremoest</w:t>
+      </w:r>
+      <w:proofErr w:type="spellEnd"/>
+      <w:r>
+        <w:rPr>
+          <w:lang w:val="en-GB"/>
+        </w:rPr>
+        <w:t>,</w:t>
+      </w:r>
+      <w:r>
+        <w:rPr>
+          <w:lang w:val="en-GB"/>
+        </w:rPr>
+        <w:t xml:space="preserve"> time is reduced </w:t>
+      </w:r>
+      <w:proofErr w:type="spellStart"/>
+      <w:r>
+        <w:rPr>
+          <w:lang w:val="en-GB"/>
+        </w:rPr>
+        <w:t>drig</w:t>
+      </w:r>
+      <w:proofErr w:type="spellEnd"/>
+      <w:r>
+        <w:rPr>
+          <w:lang w:val="en-GB"/>
+        </w:rPr>
+        <w:t xml:space="preserve"> reporting. </w:t>
+      </w:r>
+      <w:proofErr w:type="spellStart"/>
+      <w:r>
+        <w:rPr>
+          <w:lang w:val="en-GB"/>
+        </w:rPr>
+        <w:t>Nlike</w:t>
+      </w:r>
+      <w:proofErr w:type="spellEnd"/>
+      <w:r>
+        <w:rPr>
+          <w:lang w:val="en-GB"/>
+        </w:rPr>
+        <w:t xml:space="preserve"> other </w:t>
+      </w:r>
+      <w:proofErr w:type="spellStart"/>
+      <w:r>
+        <w:rPr>
+          <w:lang w:val="en-GB"/>
+        </w:rPr>
+        <w:t>caes</w:t>
+      </w:r>
+      <w:proofErr w:type="spellEnd"/>
+      <w:r>
+        <w:rPr>
+          <w:lang w:val="en-GB"/>
+        </w:rPr>
+        <w:t xml:space="preserve"> </w:t>
+      </w:r>
+      <w:proofErr w:type="spellStart"/>
+      <w:r>
+        <w:rPr>
+          <w:lang w:val="en-GB"/>
+        </w:rPr>
+        <w:t>wherewe</w:t>
+      </w:r>
+      <w:proofErr w:type="spellEnd"/>
+      <w:r>
+        <w:rPr>
+          <w:lang w:val="en-GB"/>
+        </w:rPr>
+        <w:t xml:space="preserve"> </w:t>
+      </w:r>
+      <w:proofErr w:type="spellStart"/>
+      <w:r>
+        <w:rPr>
+          <w:lang w:val="en-GB"/>
+        </w:rPr>
+        <w:t>ave</w:t>
+      </w:r>
+      <w:proofErr w:type="spellEnd"/>
+      <w:r>
+        <w:rPr>
+          <w:lang w:val="en-GB"/>
+        </w:rPr>
+        <w:t xml:space="preserve"> data </w:t>
+      </w:r>
+      <w:proofErr w:type="spellStart"/>
+      <w:r>
+        <w:rPr>
+          <w:lang w:val="en-GB"/>
+        </w:rPr>
+        <w:t>scmeyes</w:t>
+      </w:r>
+      <w:proofErr w:type="spellEnd"/>
+      <w:r>
+        <w:rPr>
+          <w:lang w:val="en-GB"/>
+        </w:rPr>
+        <w:t xml:space="preserve"> </w:t>
+      </w:r>
+      <w:proofErr w:type="spellStart"/>
+      <w:r>
+        <w:rPr>
+          <w:lang w:val="en-GB"/>
+        </w:rPr>
+        <w:t>scsrouing</w:t>
+      </w:r>
+      <w:proofErr w:type="spellEnd"/>
+      <w:r>
+        <w:rPr>
+          <w:lang w:val="en-GB"/>
+        </w:rPr>
+        <w:t xml:space="preserve"> through </w:t>
+      </w:r>
+      <w:proofErr w:type="spellStart"/>
+      <w:r>
+        <w:rPr>
+          <w:lang w:val="en-GB"/>
+        </w:rPr>
+        <w:t>fles</w:t>
+      </w:r>
+      <w:proofErr w:type="spellEnd"/>
+      <w:r>
+        <w:rPr>
+          <w:lang w:val="en-GB"/>
+        </w:rPr>
+        <w:t xml:space="preserve"> and files </w:t>
+      </w:r>
+      <w:proofErr w:type="spellStart"/>
+      <w:r>
+        <w:rPr>
+          <w:lang w:val="en-GB"/>
+        </w:rPr>
+        <w:t>fo</w:t>
+      </w:r>
+      <w:proofErr w:type="spellEnd"/>
+      <w:r>
+        <w:rPr>
+          <w:lang w:val="en-GB"/>
+        </w:rPr>
+        <w:t xml:space="preserve"> excel trying to find </w:t>
+      </w:r>
+      <w:proofErr w:type="spellStart"/>
+      <w:r>
+        <w:rPr>
+          <w:lang w:val="en-GB"/>
+        </w:rPr>
+        <w:t>thataine</w:t>
+      </w:r>
+      <w:proofErr w:type="spellEnd"/>
+      <w:r>
+        <w:rPr>
+          <w:lang w:val="en-GB"/>
+        </w:rPr>
+        <w:t xml:space="preserve"> r report and </w:t>
+      </w:r>
+      <w:proofErr w:type="spellStart"/>
+      <w:r>
+        <w:rPr>
+          <w:lang w:val="en-GB"/>
+        </w:rPr>
+        <w:t>datsoirce</w:t>
+      </w:r>
+      <w:proofErr w:type="spellEnd"/>
+      <w:r>
+        <w:rPr>
+          <w:lang w:val="en-GB"/>
+        </w:rPr>
+        <w:t xml:space="preserve"> to analyse,  BI systems </w:t>
+      </w:r>
+      <w:r>
+        <w:rPr>
+          <w:lang w:val="en-GB"/>
+        </w:rPr>
+        <w:t xml:space="preserve">a </w:t>
+      </w:r>
+      <w:proofErr w:type="spellStart"/>
+      <w:r>
+        <w:rPr>
+          <w:lang w:val="en-GB"/>
+        </w:rPr>
+        <w:t>uatmaticaklygenerate</w:t>
+      </w:r>
+      <w:proofErr w:type="spellEnd"/>
+      <w:r>
+        <w:rPr>
+          <w:lang w:val="en-GB"/>
+        </w:rPr>
+        <w:t xml:space="preserve"> </w:t>
+      </w:r>
+      <w:proofErr w:type="spellStart"/>
+      <w:r>
+        <w:rPr>
+          <w:lang w:val="en-GB"/>
+        </w:rPr>
+        <w:t>reoorts</w:t>
+      </w:r>
+      <w:proofErr w:type="spellEnd"/>
+      <w:r>
+        <w:rPr>
+          <w:lang w:val="en-GB"/>
+        </w:rPr>
+        <w:t xml:space="preserve"> and </w:t>
+      </w:r>
+      <w:proofErr w:type="spellStart"/>
+      <w:r>
+        <w:rPr>
+          <w:lang w:val="en-GB"/>
+        </w:rPr>
+        <w:t>taa</w:t>
+      </w:r>
+      <w:proofErr w:type="spellEnd"/>
+      <w:r>
+        <w:rPr>
+          <w:lang w:val="en-GB"/>
+        </w:rPr>
+        <w:t xml:space="preserve"> that can </w:t>
+      </w:r>
+      <w:proofErr w:type="spellStart"/>
+      <w:r>
+        <w:rPr>
+          <w:lang w:val="en-GB"/>
+        </w:rPr>
+        <w:t>ist</w:t>
+      </w:r>
+      <w:proofErr w:type="spellEnd"/>
+      <w:r>
+        <w:rPr>
+          <w:lang w:val="en-GB"/>
+        </w:rPr>
+        <w:t xml:space="preserve"> be </w:t>
+      </w:r>
+      <w:proofErr w:type="spellStart"/>
+      <w:r>
+        <w:rPr>
+          <w:lang w:val="en-GB"/>
+        </w:rPr>
+        <w:t>clcked</w:t>
+      </w:r>
+      <w:proofErr w:type="spellEnd"/>
+      <w:r>
+        <w:rPr>
+          <w:lang w:val="en-GB"/>
+        </w:rPr>
+        <w:t xml:space="preserve"> </w:t>
+      </w:r>
+      <w:proofErr w:type="spellStart"/>
+      <w:r>
+        <w:rPr>
+          <w:lang w:val="en-GB"/>
+        </w:rPr>
+        <w:t>adnd</w:t>
+      </w:r>
+      <w:proofErr w:type="spellEnd"/>
+      <w:r>
+        <w:rPr>
+          <w:lang w:val="en-GB"/>
+        </w:rPr>
+        <w:t xml:space="preserve"> </w:t>
+      </w:r>
+      <w:proofErr w:type="spellStart"/>
+      <w:r>
+        <w:rPr>
+          <w:lang w:val="en-GB"/>
+        </w:rPr>
+        <w:t>dowolaoed</w:t>
+      </w:r>
+      <w:proofErr w:type="spellEnd"/>
+      <w:r>
+        <w:rPr>
+          <w:lang w:val="en-GB"/>
+        </w:rPr>
+        <w:t xml:space="preserve">  in form of </w:t>
+      </w:r>
+      <w:proofErr w:type="spellStart"/>
+      <w:r>
+        <w:rPr>
+          <w:lang w:val="en-GB"/>
+        </w:rPr>
+        <w:t>pdfsm,excel</w:t>
+      </w:r>
+      <w:proofErr w:type="spellEnd"/>
+      <w:r>
+        <w:rPr>
+          <w:lang w:val="en-GB"/>
+        </w:rPr>
+        <w:t xml:space="preserve"> documents of just normal world </w:t>
+      </w:r>
+      <w:proofErr w:type="spellStart"/>
+      <w:r>
+        <w:rPr>
+          <w:lang w:val="en-GB"/>
+        </w:rPr>
+        <w:t>docunsmunets</w:t>
+      </w:r>
+      <w:proofErr w:type="spellEnd"/>
+    </w:p>
+    <w:p>
+      <w:pPr>
+        <w:rPr>
+          <w:lang w:val="en-GB"/>
+        </w:rPr>
+      </w:pPr>
+      <w:proofErr w:type="spellStart"/>
+      <w:proofErr w:type="gramStart"/>
+      <w:r>
+        <w:rPr>
+          <w:lang w:val="en-GB"/>
+        </w:rPr>
+        <w:t>Finacial</w:t>
+      </w:r>
+      <w:proofErr w:type="spellEnd"/>
+      <w:r>
+        <w:rPr>
+          <w:lang w:val="en-GB"/>
+        </w:rPr>
+        <w:t xml:space="preserve">  risks</w:t>
+      </w:r>
+      <w:proofErr w:type="gramEnd"/>
+      <w:r>
+        <w:rPr>
+          <w:lang w:val="en-GB"/>
+        </w:rPr>
+        <w:t xml:space="preserve"> are also educed in the process of </w:t>
+      </w:r>
+      <w:proofErr w:type="spellStart"/>
+      <w:r>
+        <w:rPr>
+          <w:lang w:val="en-GB"/>
+        </w:rPr>
+        <w:t>mlmnentaion</w:t>
+      </w:r>
+      <w:proofErr w:type="spellEnd"/>
+      <w:r>
+        <w:rPr>
+          <w:lang w:val="en-GB"/>
+        </w:rPr>
+        <w:t xml:space="preserve"> the </w:t>
+      </w:r>
+      <w:proofErr w:type="spellStart"/>
+      <w:r>
+        <w:rPr>
+          <w:lang w:val="en-GB"/>
+        </w:rPr>
+        <w:t>BI.Uuslay</w:t>
+      </w:r>
+      <w:proofErr w:type="spellEnd"/>
+      <w:r>
+        <w:rPr>
+          <w:lang w:val="en-GB"/>
+        </w:rPr>
+        <w:t xml:space="preserve"> </w:t>
+      </w:r>
+      <w:proofErr w:type="spellStart"/>
+      <w:r>
+        <w:rPr>
+          <w:lang w:val="en-GB"/>
+        </w:rPr>
+        <w:t>reveue</w:t>
+      </w:r>
+      <w:proofErr w:type="spellEnd"/>
+      <w:r>
+        <w:rPr>
+          <w:lang w:val="en-GB"/>
+        </w:rPr>
+        <w:t xml:space="preserve"> leaks </w:t>
+      </w:r>
+      <w:proofErr w:type="spellStart"/>
+      <w:r>
+        <w:rPr>
+          <w:lang w:val="en-GB"/>
+        </w:rPr>
+        <w:t>coour</w:t>
+      </w:r>
+      <w:proofErr w:type="spellEnd"/>
+      <w:r>
+        <w:rPr>
+          <w:lang w:val="en-GB"/>
+        </w:rPr>
+        <w:t xml:space="preserve"> </w:t>
+      </w:r>
+      <w:proofErr w:type="spellStart"/>
+      <w:r>
+        <w:rPr>
+          <w:lang w:val="en-GB"/>
+        </w:rPr>
+        <w:t>beacue</w:t>
+      </w:r>
+      <w:proofErr w:type="spellEnd"/>
+      <w:r>
+        <w:rPr>
+          <w:lang w:val="en-GB"/>
+        </w:rPr>
+        <w:t xml:space="preserve"> three could be missing </w:t>
+      </w:r>
+      <w:proofErr w:type="spellStart"/>
+      <w:r>
+        <w:rPr>
+          <w:lang w:val="en-GB"/>
+        </w:rPr>
+        <w:t>oints</w:t>
+      </w:r>
+      <w:proofErr w:type="spellEnd"/>
+      <w:r>
+        <w:rPr>
+          <w:lang w:val="en-GB"/>
+        </w:rPr>
+        <w:t xml:space="preserve"> in reporting some aspects </w:t>
+      </w:r>
+      <w:proofErr w:type="spellStart"/>
+      <w:r>
+        <w:rPr>
+          <w:lang w:val="en-GB"/>
+        </w:rPr>
+        <w:t>pf</w:t>
+      </w:r>
+      <w:proofErr w:type="spellEnd"/>
+      <w:r>
+        <w:rPr>
+          <w:lang w:val="en-GB"/>
+        </w:rPr>
+        <w:t xml:space="preserve"> the applications </w:t>
+      </w:r>
+      <w:r>
+        <w:rPr>
+          <w:lang w:val="en-GB"/>
+        </w:rPr>
+        <w:t xml:space="preserve">missing </w:t>
+      </w:r>
+      <w:proofErr w:type="spellStart"/>
+      <w:r>
+        <w:rPr>
+          <w:lang w:val="en-GB"/>
+        </w:rPr>
+        <w:t>pr</w:t>
+      </w:r>
+      <w:proofErr w:type="spellEnd"/>
+      <w:r>
+        <w:rPr>
+          <w:lang w:val="en-GB"/>
+        </w:rPr>
+        <w:t xml:space="preserve"> not clearly captured by the business analysts.</w:t>
+      </w:r>
+    </w:p>
+    <w:p>
+      <w:pPr>
+        <w:rPr>
+          <w:lang w:val="en-GB"/>
+        </w:rPr>
+      </w:pPr>
+      <w:proofErr w:type="spellStart"/>
+      <w:r>
+        <w:rPr>
+          <w:lang w:val="en-GB"/>
+        </w:rPr>
+        <w:t>Reuvctin</w:t>
+      </w:r>
+      <w:proofErr w:type="spellEnd"/>
+      <w:r>
+        <w:rPr>
+          <w:lang w:val="en-GB"/>
+        </w:rPr>
+        <w:t xml:space="preserve"> of errors </w:t>
+      </w:r>
+      <w:proofErr w:type="gramStart"/>
+      <w:r>
+        <w:rPr>
+          <w:lang w:val="en-GB"/>
+        </w:rPr>
+        <w:t xml:space="preserve">and </w:t>
+      </w:r>
+      <w:r>
+        <w:rPr>
+          <w:lang w:val="en-GB"/>
+        </w:rPr>
+        <w:t xml:space="preserve"> </w:t>
+      </w:r>
+      <w:r>
+        <w:rPr>
+          <w:lang w:val="en-GB"/>
+        </w:rPr>
+        <w:t>missing</w:t>
+      </w:r>
+      <w:proofErr w:type="gramEnd"/>
+      <w:r>
+        <w:rPr>
+          <w:lang w:val="en-GB"/>
+        </w:rPr>
+        <w:t xml:space="preserve"> </w:t>
+      </w:r>
+      <w:proofErr w:type="spellStart"/>
+      <w:r>
+        <w:rPr>
+          <w:lang w:val="en-GB"/>
+        </w:rPr>
+        <w:t>onformation</w:t>
+      </w:r>
+      <w:proofErr w:type="spellEnd"/>
+      <w:r>
+        <w:rPr>
+          <w:lang w:val="en-GB"/>
+        </w:rPr>
+        <w:t xml:space="preserve">. Once </w:t>
+      </w:r>
+      <w:proofErr w:type="spellStart"/>
+      <w:r>
+        <w:rPr>
+          <w:lang w:val="en-GB"/>
+        </w:rPr>
+        <w:t>eberthing</w:t>
       </w:r>
       <w:proofErr w:type="spellEnd"/>
       <w:r>
@@ -7252,7 +11620,1056 @@
         <w:rPr>
           <w:lang w:val="en-GB"/>
         </w:rPr>
-        <w:t>otha</w:t>
+        <w:t>sautomated</w:t>
+      </w:r>
+      <w:proofErr w:type="spellEnd"/>
+      <w:r>
+        <w:rPr>
+          <w:lang w:val="en-GB"/>
+        </w:rPr>
+        <w:t xml:space="preserve">, </w:t>
+      </w:r>
+      <w:proofErr w:type="spellStart"/>
+      <w:r>
+        <w:rPr>
+          <w:lang w:val="en-GB"/>
+        </w:rPr>
+        <w:t>its</w:t>
+      </w:r>
+      <w:proofErr w:type="spellEnd"/>
+      <w:r>
+        <w:rPr>
+          <w:lang w:val="en-GB"/>
+        </w:rPr>
+        <w:t xml:space="preserve"> not easier to </w:t>
+      </w:r>
+      <w:proofErr w:type="gramStart"/>
+      <w:r>
+        <w:rPr>
+          <w:lang w:val="en-GB"/>
+        </w:rPr>
+        <w:t>identify  or</w:t>
+      </w:r>
+      <w:proofErr w:type="gramEnd"/>
+      <w:r>
+        <w:rPr>
+          <w:lang w:val="en-GB"/>
+        </w:rPr>
+        <w:t xml:space="preserve"> come across any </w:t>
+      </w:r>
+      <w:proofErr w:type="spellStart"/>
+      <w:r>
+        <w:rPr>
+          <w:lang w:val="en-GB"/>
+        </w:rPr>
+        <w:t>misisig</w:t>
+      </w:r>
+      <w:proofErr w:type="spellEnd"/>
+      <w:r>
+        <w:rPr>
+          <w:lang w:val="en-GB"/>
+        </w:rPr>
+        <w:t xml:space="preserve"> information from the application. The reporting is real and </w:t>
+      </w:r>
+      <w:proofErr w:type="spellStart"/>
+      <w:r>
+        <w:rPr>
+          <w:lang w:val="en-GB"/>
+        </w:rPr>
+        <w:t>airomated</w:t>
+      </w:r>
+      <w:proofErr w:type="spellEnd"/>
+      <w:r>
+        <w:rPr>
+          <w:lang w:val="en-GB"/>
+        </w:rPr>
+        <w:t>.</w:t>
+      </w:r>
+    </w:p>
+    <w:p>
+      <w:pPr>
+        <w:rPr>
+          <w:lang w:val="en-GB"/>
+        </w:rPr>
+      </w:pPr>
+      <w:proofErr w:type="spellStart"/>
+      <w:r>
+        <w:rPr>
+          <w:lang w:val="en-GB"/>
+        </w:rPr>
+        <w:t>Decsuionsare</w:t>
+      </w:r>
+      <w:proofErr w:type="spellEnd"/>
+      <w:r>
+        <w:rPr>
+          <w:lang w:val="en-GB"/>
+        </w:rPr>
+        <w:t xml:space="preserve"> made </w:t>
+      </w:r>
+      <w:proofErr w:type="spellStart"/>
+      <w:r>
+        <w:rPr>
+          <w:lang w:val="en-GB"/>
+        </w:rPr>
+        <w:t>fastre</w:t>
+      </w:r>
+      <w:proofErr w:type="spellEnd"/>
+      <w:r>
+        <w:rPr>
+          <w:lang w:val="en-GB"/>
+        </w:rPr>
+        <w:t>.</w:t>
+      </w:r>
+      <w:r>
+        <w:rPr>
+          <w:lang w:val="en-GB"/>
+        </w:rPr>
+        <w:t xml:space="preserve"> </w:t>
+      </w:r>
+      <w:proofErr w:type="spellStart"/>
+      <w:r>
+        <w:rPr>
+          <w:lang w:val="en-GB"/>
+        </w:rPr>
+        <w:t>Tatactsics</w:t>
+      </w:r>
+      <w:proofErr w:type="spellEnd"/>
+      <w:r>
+        <w:rPr>
+          <w:lang w:val="en-GB"/>
+        </w:rPr>
+        <w:t xml:space="preserve"> and </w:t>
+      </w:r>
+      <w:proofErr w:type="spellStart"/>
+      <w:r>
+        <w:rPr>
+          <w:lang w:val="en-GB"/>
+        </w:rPr>
+        <w:t>nubers</w:t>
+      </w:r>
+      <w:proofErr w:type="spellEnd"/>
+      <w:r>
+        <w:rPr>
+          <w:lang w:val="en-GB"/>
+        </w:rPr>
+        <w:t xml:space="preserve"> </w:t>
+      </w:r>
+      <w:proofErr w:type="spellStart"/>
+      <w:r>
+        <w:rPr>
+          <w:lang w:val="en-GB"/>
+        </w:rPr>
+        <w:t>fromg</w:t>
+      </w:r>
+      <w:proofErr w:type="spellEnd"/>
+      <w:r>
+        <w:rPr>
+          <w:lang w:val="en-GB"/>
+        </w:rPr>
+        <w:t xml:space="preserve"> the Bi are reported in real time, </w:t>
+      </w:r>
+      <w:proofErr w:type="spellStart"/>
+      <w:r>
+        <w:rPr>
+          <w:lang w:val="en-GB"/>
+        </w:rPr>
+        <w:t>wat</w:t>
+      </w:r>
+      <w:proofErr w:type="spellEnd"/>
+      <w:r>
+        <w:rPr>
+          <w:lang w:val="en-GB"/>
+        </w:rPr>
+        <w:t xml:space="preserve"> this means is that the time </w:t>
+      </w:r>
+      <w:proofErr w:type="spellStart"/>
+      <w:r>
+        <w:rPr>
+          <w:lang w:val="en-GB"/>
+        </w:rPr>
+        <w:t>magetsr</w:t>
+      </w:r>
+      <w:proofErr w:type="spellEnd"/>
+      <w:r>
+        <w:rPr>
+          <w:lang w:val="en-GB"/>
+        </w:rPr>
+        <w:t xml:space="preserve"> </w:t>
+      </w:r>
+      <w:proofErr w:type="spellStart"/>
+      <w:r>
+        <w:rPr>
+          <w:lang w:val="en-GB"/>
+        </w:rPr>
+        <w:t>ad</w:t>
+      </w:r>
+      <w:proofErr w:type="spellEnd"/>
+      <w:r>
+        <w:rPr>
+          <w:lang w:val="en-GB"/>
+        </w:rPr>
+        <w:t xml:space="preserve"> </w:t>
+      </w:r>
+      <w:proofErr w:type="spellStart"/>
+      <w:r>
+        <w:rPr>
+          <w:lang w:val="en-GB"/>
+        </w:rPr>
+        <w:t>deceion</w:t>
+      </w:r>
+      <w:proofErr w:type="spellEnd"/>
+      <w:r>
+        <w:rPr>
+          <w:lang w:val="en-GB"/>
+        </w:rPr>
+        <w:t xml:space="preserve"> </w:t>
+      </w:r>
+      <w:proofErr w:type="spellStart"/>
+      <w:r>
+        <w:rPr>
+          <w:lang w:val="en-GB"/>
+        </w:rPr>
+        <w:t>makesrs</w:t>
+      </w:r>
+      <w:proofErr w:type="spellEnd"/>
+      <w:r>
+        <w:rPr>
+          <w:lang w:val="en-GB"/>
+        </w:rPr>
+        <w:t xml:space="preserve"> take to act </w:t>
+      </w:r>
+      <w:proofErr w:type="spellStart"/>
+      <w:r>
+        <w:rPr>
+          <w:lang w:val="en-GB"/>
+        </w:rPr>
+        <w:t>oom</w:t>
+      </w:r>
+      <w:proofErr w:type="spellEnd"/>
+      <w:r>
+        <w:rPr>
+          <w:lang w:val="en-GB"/>
+        </w:rPr>
+        <w:t xml:space="preserve"> data is </w:t>
+      </w:r>
+      <w:proofErr w:type="spellStart"/>
+      <w:proofErr w:type="gramStart"/>
+      <w:r>
+        <w:rPr>
+          <w:lang w:val="en-GB"/>
+        </w:rPr>
+        <w:t>nw</w:t>
+      </w:r>
+      <w:proofErr w:type="spellEnd"/>
+      <w:proofErr w:type="gramEnd"/>
+      <w:r>
+        <w:rPr>
+          <w:lang w:val="en-GB"/>
+        </w:rPr>
+        <w:t xml:space="preserve"> reduced and information </w:t>
+      </w:r>
+      <w:r>
+        <w:rPr>
+          <w:lang w:val="en-GB"/>
+        </w:rPr>
+        <w:t xml:space="preserve">  action now </w:t>
+      </w:r>
+      <w:proofErr w:type="spellStart"/>
+      <w:r>
+        <w:rPr>
+          <w:lang w:val="en-GB"/>
+        </w:rPr>
+        <w:t>happnd</w:t>
+      </w:r>
+      <w:proofErr w:type="spellEnd"/>
+      <w:r>
+        <w:rPr>
+          <w:lang w:val="en-GB"/>
+        </w:rPr>
+        <w:t xml:space="preserve"> </w:t>
+      </w:r>
+      <w:proofErr w:type="spellStart"/>
+      <w:r>
+        <w:rPr>
+          <w:lang w:val="en-GB"/>
+        </w:rPr>
+        <w:t>fatster</w:t>
+      </w:r>
+      <w:proofErr w:type="spellEnd"/>
+      <w:r>
+        <w:rPr>
+          <w:lang w:val="en-GB"/>
+        </w:rPr>
+        <w:t xml:space="preserve">. This helps the company to e </w:t>
+      </w:r>
+      <w:proofErr w:type="spellStart"/>
+      <w:r>
+        <w:rPr>
+          <w:lang w:val="en-GB"/>
+        </w:rPr>
+        <w:t>decionsfacts</w:t>
+      </w:r>
+      <w:proofErr w:type="spellEnd"/>
+      <w:r>
+        <w:rPr>
+          <w:lang w:val="en-GB"/>
+        </w:rPr>
+        <w:t xml:space="preserve"> and implement any </w:t>
+      </w:r>
+      <w:proofErr w:type="spellStart"/>
+      <w:r>
+        <w:rPr>
+          <w:lang w:val="en-GB"/>
+        </w:rPr>
+        <w:t>cnges</w:t>
+      </w:r>
+      <w:proofErr w:type="spellEnd"/>
+      <w:r>
+        <w:rPr>
+          <w:lang w:val="en-GB"/>
+        </w:rPr>
+        <w:t xml:space="preserve"> earlier </w:t>
+      </w:r>
+      <w:proofErr w:type="spellStart"/>
+      <w:r>
+        <w:rPr>
+          <w:lang w:val="en-GB"/>
+        </w:rPr>
+        <w:t>idnetfied</w:t>
+      </w:r>
+      <w:proofErr w:type="spellEnd"/>
+      <w:r>
+        <w:rPr>
+          <w:lang w:val="en-GB"/>
+        </w:rPr>
+        <w:t xml:space="preserve"> and </w:t>
+      </w:r>
+      <w:proofErr w:type="spellStart"/>
+      <w:r>
+        <w:rPr>
+          <w:lang w:val="en-GB"/>
+        </w:rPr>
+        <w:t>disucseed</w:t>
+      </w:r>
+      <w:proofErr w:type="spellEnd"/>
+      <w:r>
+        <w:rPr>
+          <w:lang w:val="en-GB"/>
+        </w:rPr>
+        <w:t>.</w:t>
+      </w:r>
+    </w:p>
+    <w:p>
+      <w:pPr>
+        <w:rPr>
+          <w:lang w:val="en-GB"/>
+        </w:rPr>
+      </w:pPr>
+    </w:p>
+    <w:p>
+      <w:pPr>
+        <w:rPr>
+          <w:lang w:val="en-GB"/>
+        </w:rPr>
+      </w:pPr>
+    </w:p>
+    <w:p>
+      <w:pPr>
+        <w:rPr>
+          <w:lang w:val="en-GB"/>
+        </w:rPr>
+      </w:pPr>
+    </w:p>
+    <w:p>
+      <w:pPr>
+        <w:rPr>
+          <w:lang w:val="en-GB"/>
+        </w:rPr>
+      </w:pPr>
+      <w:r>
+        <w:rPr>
+          <w:b/>
+          <w:sz w:val="32"/>
+          <w:szCs w:val="32"/>
+          <w:lang w:val="en-GB"/>
+        </w:rPr>
+        <w:lastRenderedPageBreak/>
+        <w:t>Data analysis</w:t>
+      </w:r>
+      <w:r>
+        <w:rPr>
+          <w:lang w:val="en-GB"/>
+        </w:rPr>
+        <w:t xml:space="preserve"> </w:t>
+      </w:r>
+    </w:p>
+    <w:p>
+      <w:pPr>
+        <w:rPr>
+          <w:lang w:val="en-GB"/>
+        </w:rPr>
+      </w:pPr>
+      <w:r>
+        <w:rPr>
+          <w:lang w:val="en-GB"/>
+        </w:rPr>
+        <w:t xml:space="preserve">The last step in this </w:t>
+      </w:r>
+      <w:proofErr w:type="spellStart"/>
+      <w:r>
+        <w:rPr>
+          <w:lang w:val="en-GB"/>
+        </w:rPr>
+        <w:t>statge</w:t>
+      </w:r>
+      <w:proofErr w:type="spellEnd"/>
+      <w:r>
+        <w:rPr>
+          <w:lang w:val="en-GB"/>
+        </w:rPr>
+        <w:t xml:space="preserve"> is the analysis of the </w:t>
+      </w:r>
+      <w:proofErr w:type="spellStart"/>
+      <w:r>
+        <w:rPr>
+          <w:lang w:val="en-GB"/>
+        </w:rPr>
+        <w:t>datatset</w:t>
+      </w:r>
+      <w:proofErr w:type="spellEnd"/>
+      <w:r>
+        <w:rPr>
+          <w:lang w:val="en-GB"/>
+        </w:rPr>
+        <w:t xml:space="preserve">. To do this, two </w:t>
+      </w:r>
+      <w:proofErr w:type="spellStart"/>
+      <w:r>
+        <w:rPr>
+          <w:lang w:val="en-GB"/>
+        </w:rPr>
+        <w:t>sepate</w:t>
+      </w:r>
+      <w:proofErr w:type="spellEnd"/>
+      <w:r>
+        <w:rPr>
+          <w:lang w:val="en-GB"/>
+        </w:rPr>
+        <w:t xml:space="preserve"> </w:t>
+      </w:r>
+      <w:proofErr w:type="gramStart"/>
+      <w:r>
+        <w:rPr>
+          <w:lang w:val="en-GB"/>
+        </w:rPr>
+        <w:t xml:space="preserve">dataset </w:t>
+      </w:r>
+      <w:r>
+        <w:rPr>
+          <w:lang w:val="en-GB"/>
+        </w:rPr>
+        <w:t xml:space="preserve"> ate</w:t>
+      </w:r>
+      <w:proofErr w:type="gramEnd"/>
+      <w:r>
+        <w:rPr>
+          <w:lang w:val="en-GB"/>
+        </w:rPr>
+        <w:t xml:space="preserve"> </w:t>
+      </w:r>
+      <w:proofErr w:type="spellStart"/>
+      <w:r>
+        <w:rPr>
+          <w:lang w:val="en-GB"/>
+        </w:rPr>
+        <w:t>conosredd</w:t>
+      </w:r>
+      <w:proofErr w:type="spellEnd"/>
+      <w:r>
+        <w:rPr>
+          <w:lang w:val="en-GB"/>
+        </w:rPr>
+        <w:t>:</w:t>
+      </w:r>
+    </w:p>
+    <w:p>
+      <w:pPr>
+        <w:pStyle w:val="ListParagraph"/>
+        <w:numPr>
+          <w:ilvl w:val="0"/>
+          <w:numId w:val="4"/>
+        </w:numPr>
+        <w:rPr>
+          <w:lang w:val="en-GB"/>
+        </w:rPr>
+      </w:pPr>
+      <w:r>
+        <w:rPr>
+          <w:lang w:val="en-GB"/>
+        </w:rPr>
+        <w:t xml:space="preserve">The titanic dataset obtained from  </w:t>
+      </w:r>
+      <w:proofErr w:type="spellStart"/>
+      <w:r>
+        <w:rPr>
+          <w:lang w:val="en-GB"/>
+        </w:rPr>
+        <w:t>Kaggle</w:t>
+      </w:r>
+      <w:proofErr w:type="spellEnd"/>
+      <w:r>
+        <w:rPr>
+          <w:lang w:val="en-GB"/>
+        </w:rPr>
+        <w:t xml:space="preserve"> website</w:t>
+      </w:r>
+    </w:p>
+    <w:p>
+      <w:pPr>
+        <w:pStyle w:val="ListParagraph"/>
+        <w:numPr>
+          <w:ilvl w:val="0"/>
+          <w:numId w:val="4"/>
+        </w:numPr>
+        <w:rPr>
+          <w:lang w:val="en-GB"/>
+        </w:rPr>
+      </w:pPr>
+      <w:r>
+        <w:rPr>
+          <w:lang w:val="en-GB"/>
+        </w:rPr>
+        <w:t xml:space="preserve">The </w:t>
+      </w:r>
+      <w:proofErr w:type="spellStart"/>
+      <w:r>
+        <w:rPr>
+          <w:lang w:val="en-GB"/>
+        </w:rPr>
+        <w:t>mtvars</w:t>
+      </w:r>
+      <w:proofErr w:type="spellEnd"/>
+      <w:r>
+        <w:rPr>
+          <w:lang w:val="en-GB"/>
+        </w:rPr>
+        <w:t xml:space="preserve"> </w:t>
+      </w:r>
+      <w:proofErr w:type="spellStart"/>
+      <w:r>
+        <w:rPr>
+          <w:lang w:val="en-GB"/>
+        </w:rPr>
+        <w:t>dataetobtained</w:t>
+      </w:r>
+      <w:proofErr w:type="spellEnd"/>
+      <w:r>
+        <w:rPr>
+          <w:lang w:val="en-GB"/>
+        </w:rPr>
+        <w:t xml:space="preserve"> from the </w:t>
+      </w:r>
+      <w:proofErr w:type="spellStart"/>
+      <w:r>
+        <w:rPr>
+          <w:lang w:val="en-GB"/>
+        </w:rPr>
+        <w:t>kaglele</w:t>
+      </w:r>
+      <w:proofErr w:type="spellEnd"/>
+      <w:r>
+        <w:rPr>
+          <w:lang w:val="en-GB"/>
+        </w:rPr>
+        <w:t xml:space="preserve"> website</w:t>
+      </w:r>
+    </w:p>
+    <w:p>
+      <w:pPr>
+        <w:ind w:left="360"/>
+        <w:rPr>
+          <w:lang w:val="en-GB"/>
+        </w:rPr>
+      </w:pPr>
+    </w:p>
+    <w:p>
+      <w:pPr>
+        <w:rPr>
+          <w:b/>
+          <w:lang w:val="en-GB"/>
+        </w:rPr>
+      </w:pPr>
+      <w:r>
+        <w:rPr>
+          <w:b/>
+          <w:lang w:val="en-GB"/>
+        </w:rPr>
+        <w:t>D</w:t>
+      </w:r>
+      <w:r>
+        <w:rPr>
+          <w:b/>
+          <w:lang w:val="en-GB"/>
+        </w:rPr>
+        <w:t xml:space="preserve">ata </w:t>
+      </w:r>
+      <w:proofErr w:type="spellStart"/>
+      <w:r>
+        <w:rPr>
+          <w:b/>
+          <w:lang w:val="en-GB"/>
+        </w:rPr>
+        <w:t>datacsrption</w:t>
+      </w:r>
+      <w:proofErr w:type="spellEnd"/>
+    </w:p>
+    <w:p>
+      <w:pPr>
+        <w:rPr>
+          <w:lang w:val="en-GB"/>
+        </w:rPr>
+      </w:pPr>
+      <w:r>
+        <w:rPr>
+          <w:lang w:val="en-GB"/>
+        </w:rPr>
+        <w:t xml:space="preserve">A </w:t>
+      </w:r>
+      <w:r>
+        <w:rPr>
+          <w:lang w:val="en-GB"/>
+        </w:rPr>
+        <w:t xml:space="preserve">highlight of the two data sets reveal </w:t>
+      </w:r>
+      <w:proofErr w:type="spellStart"/>
+      <w:r>
+        <w:rPr>
+          <w:lang w:val="en-GB"/>
+        </w:rPr>
+        <w:t>thefoloonig</w:t>
+      </w:r>
+      <w:proofErr w:type="spellEnd"/>
+      <w:r>
+        <w:rPr>
+          <w:lang w:val="en-GB"/>
+        </w:rPr>
+        <w:t xml:space="preserve"> </w:t>
+      </w:r>
+      <w:proofErr w:type="spellStart"/>
+      <w:r>
+        <w:rPr>
+          <w:lang w:val="en-GB"/>
+        </w:rPr>
+        <w:t>imfomtsyomnncmncering</w:t>
+      </w:r>
+      <w:proofErr w:type="spellEnd"/>
+      <w:r>
+        <w:rPr>
+          <w:lang w:val="en-GB"/>
+        </w:rPr>
+        <w:t xml:space="preserve"> </w:t>
+      </w:r>
+      <w:proofErr w:type="spellStart"/>
+      <w:r>
+        <w:rPr>
+          <w:lang w:val="en-GB"/>
+        </w:rPr>
+        <w:t>thevariables</w:t>
+      </w:r>
+      <w:proofErr w:type="spellEnd"/>
+      <w:r>
+        <w:rPr>
+          <w:lang w:val="en-GB"/>
+        </w:rPr>
+        <w:t xml:space="preserve"> </w:t>
+      </w:r>
+      <w:proofErr w:type="spellStart"/>
+      <w:r>
+        <w:rPr>
+          <w:lang w:val="en-GB"/>
+        </w:rPr>
+        <w:t>ibtaine</w:t>
+      </w:r>
+      <w:proofErr w:type="spellEnd"/>
+      <w:r>
+        <w:rPr>
+          <w:lang w:val="en-GB"/>
+        </w:rPr>
+        <w:t xml:space="preserve"> </w:t>
+      </w:r>
+      <w:proofErr w:type="spellStart"/>
+      <w:r>
+        <w:rPr>
+          <w:lang w:val="en-GB"/>
+        </w:rPr>
+        <w:t>dtherein</w:t>
+      </w:r>
+      <w:proofErr w:type="spellEnd"/>
+      <w:r>
+        <w:rPr>
+          <w:lang w:val="en-GB"/>
+        </w:rPr>
+        <w:t>:</w:t>
+      </w:r>
+    </w:p>
+    <w:p>
+      <w:pPr>
+        <w:rPr>
+          <w:lang w:val="en-GB"/>
+        </w:rPr>
+      </w:pPr>
+    </w:p>
+    <w:p>
+      <w:pPr>
+        <w:rPr>
+          <w:lang w:val="en-GB"/>
+        </w:rPr>
+      </w:pPr>
+      <w:r>
+        <w:rPr>
+          <w:noProof/>
+        </w:rPr>
+        <w:drawing>
+          <wp:inline distT="0" distB="0" distL="0" distR="0" wp14:anchorId="09C724F4" wp14:editId="2907375B">
+            <wp:extent cx="5943600" cy="2657475"/>
+            <wp:effectExtent l="0" t="0" r="0" b="9525"/>
+            <wp:docPr id="1" name="Picture 1"/>
+            <wp:cNvGraphicFramePr>
+              <a:graphicFrameLocks xmlns:a="http://schemas.openxmlformats.org/drawingml/2006/main" noChangeAspect="1"/>
+            </wp:cNvGraphicFramePr>
+            <a:graphic xmlns:a="http://schemas.openxmlformats.org/drawingml/2006/main">
+              <a:graphicData uri="http://schemas.openxmlformats.org/drawingml/2006/picture">
+                <pic:pic xmlns:pic="http://schemas.openxmlformats.org/drawingml/2006/picture">
+                  <pic:nvPicPr>
+                    <pic:cNvPr id="1" name=""/>
+                    <pic:cNvPicPr/>
+                  </pic:nvPicPr>
+                  <pic:blipFill>
+                    <a:blip r:embed="rId8"/>
+                    <a:stretch>
+                      <a:fillRect/>
+                    </a:stretch>
+                  </pic:blipFill>
+                  <pic:spPr>
+                    <a:xfrm>
+                      <a:off x="0" y="0"/>
+                      <a:ext cx="5943600" cy="2657475"/>
+                    </a:xfrm>
+                    <a:prstGeom prst="rect">
+                      <a:avLst/>
+                    </a:prstGeom>
+                  </pic:spPr>
+                </pic:pic>
+              </a:graphicData>
+            </a:graphic>
+          </wp:inline>
+        </w:drawing>
+      </w:r>
+    </w:p>
+    <w:p>
+      <w:pPr>
+        <w:rPr>
+          <w:lang w:val="en-GB"/>
+        </w:rPr>
+      </w:pPr>
+    </w:p>
+    <w:p>
+      <w:pPr>
+        <w:rPr>
+          <w:lang w:val="en-GB"/>
+        </w:rPr>
+      </w:pPr>
+    </w:p>
+    <w:p>
+      <w:pPr>
+        <w:rPr>
+          <w:lang w:val="en-GB"/>
+        </w:rPr>
+      </w:pPr>
+    </w:p>
+    <w:p>
+      <w:pPr>
+        <w:rPr>
+          <w:lang w:val="en-GB"/>
+        </w:rPr>
+      </w:pPr>
+      <w:r>
+        <w:rPr>
+          <w:noProof/>
+        </w:rPr>
+        <w:lastRenderedPageBreak/>
+        <w:drawing>
+          <wp:inline distT="0" distB="0" distL="0" distR="0" wp14:anchorId="4DEF6A67" wp14:editId="542D4A00">
+            <wp:extent cx="4924425" cy="3457575"/>
+            <wp:effectExtent l="0" t="0" r="9525" b="9525"/>
+            <wp:docPr id="5" name="Picture 5"/>
+            <wp:cNvGraphicFramePr>
+              <a:graphicFrameLocks xmlns:a="http://schemas.openxmlformats.org/drawingml/2006/main" noChangeAspect="1"/>
+            </wp:cNvGraphicFramePr>
+            <a:graphic xmlns:a="http://schemas.openxmlformats.org/drawingml/2006/main">
+              <a:graphicData uri="http://schemas.openxmlformats.org/drawingml/2006/picture">
+                <pic:pic xmlns:pic="http://schemas.openxmlformats.org/drawingml/2006/picture">
+                  <pic:nvPicPr>
+                    <pic:cNvPr id="1" name=""/>
+                    <pic:cNvPicPr/>
+                  </pic:nvPicPr>
+                  <pic:blipFill>
+                    <a:blip r:embed="rId9"/>
+                    <a:stretch>
+                      <a:fillRect/>
+                    </a:stretch>
+                  </pic:blipFill>
+                  <pic:spPr>
+                    <a:xfrm>
+                      <a:off x="0" y="0"/>
+                      <a:ext cx="4925113" cy="3458058"/>
+                    </a:xfrm>
+                    <a:prstGeom prst="rect">
+                      <a:avLst/>
+                    </a:prstGeom>
+                  </pic:spPr>
+                </pic:pic>
+              </a:graphicData>
+            </a:graphic>
+          </wp:inline>
+        </w:drawing>
+      </w:r>
+    </w:p>
+    <w:p>
+      <w:pPr>
+        <w:rPr>
+          <w:lang w:val="en-GB"/>
+        </w:rPr>
+      </w:pPr>
+    </w:p>
+    <w:p>
+      <w:pPr>
+        <w:rPr>
+          <w:lang w:val="en-GB"/>
+        </w:rPr>
+      </w:pPr>
+      <w:r>
+        <w:rPr>
+          <w:lang w:val="en-GB"/>
+        </w:rPr>
+        <w:t xml:space="preserve">The two datasets shows </w:t>
+      </w:r>
+      <w:proofErr w:type="spellStart"/>
+      <w:r>
+        <w:rPr>
+          <w:lang w:val="en-GB"/>
+        </w:rPr>
+        <w:t>vaables</w:t>
+      </w:r>
+      <w:proofErr w:type="spellEnd"/>
+      <w:r>
+        <w:rPr>
+          <w:lang w:val="en-GB"/>
+        </w:rPr>
+        <w:t xml:space="preserve">   that will </w:t>
+      </w:r>
+      <w:proofErr w:type="spellStart"/>
+      <w:r>
+        <w:rPr>
+          <w:lang w:val="en-GB"/>
+        </w:rPr>
+        <w:t>b</w:t>
+      </w:r>
+      <w:proofErr w:type="spellEnd"/>
+      <w:r>
+        <w:rPr>
+          <w:lang w:val="en-GB"/>
+        </w:rPr>
+        <w:t xml:space="preserve"> </w:t>
+      </w:r>
+      <w:proofErr w:type="spellStart"/>
+      <w:r>
+        <w:rPr>
+          <w:lang w:val="en-GB"/>
+        </w:rPr>
+        <w:t>emsuerd</w:t>
+      </w:r>
+      <w:proofErr w:type="spellEnd"/>
+      <w:r>
+        <w:rPr>
+          <w:lang w:val="en-GB"/>
+        </w:rPr>
+        <w:t xml:space="preserve"> </w:t>
+      </w:r>
+      <w:proofErr w:type="spellStart"/>
+      <w:r>
+        <w:rPr>
+          <w:lang w:val="en-GB"/>
+        </w:rPr>
+        <w:t>afains</w:t>
+      </w:r>
+      <w:proofErr w:type="spellEnd"/>
+      <w:r>
+        <w:rPr>
+          <w:lang w:val="en-GB"/>
+        </w:rPr>
+        <w:t xml:space="preserve"> </w:t>
+      </w:r>
+      <w:proofErr w:type="spellStart"/>
+      <w:r>
+        <w:rPr>
+          <w:lang w:val="en-GB"/>
+        </w:rPr>
+        <w:t>ineach</w:t>
+      </w:r>
+      <w:proofErr w:type="spellEnd"/>
+      <w:r>
+        <w:rPr>
+          <w:lang w:val="en-GB"/>
+        </w:rPr>
+        <w:t xml:space="preserve"> other. The </w:t>
+      </w:r>
+      <w:proofErr w:type="spellStart"/>
+      <w:r>
+        <w:rPr>
+          <w:lang w:val="en-GB"/>
+        </w:rPr>
+        <w:t>taaitanic</w:t>
+      </w:r>
+      <w:proofErr w:type="spellEnd"/>
+      <w:r>
+        <w:rPr>
+          <w:lang w:val="en-GB"/>
+        </w:rPr>
+        <w:t xml:space="preserve"> </w:t>
+      </w:r>
+      <w:proofErr w:type="spellStart"/>
+      <w:r>
+        <w:rPr>
+          <w:lang w:val="en-GB"/>
+        </w:rPr>
+        <w:t>dataet</w:t>
+      </w:r>
+      <w:proofErr w:type="spellEnd"/>
+      <w:r>
+        <w:rPr>
+          <w:lang w:val="en-GB"/>
+        </w:rPr>
+        <w:t xml:space="preserve"> is </w:t>
+      </w:r>
+      <w:proofErr w:type="spellStart"/>
+      <w:r>
+        <w:rPr>
+          <w:lang w:val="en-GB"/>
+        </w:rPr>
+        <w:t>acaollecton</w:t>
+      </w:r>
+      <w:proofErr w:type="spellEnd"/>
+      <w:r>
+        <w:rPr>
+          <w:lang w:val="en-GB"/>
+        </w:rPr>
+        <w:t xml:space="preserve"> of </w:t>
+      </w:r>
+      <w:proofErr w:type="spellStart"/>
+      <w:r>
+        <w:rPr>
+          <w:lang w:val="en-GB"/>
+        </w:rPr>
+        <w:t>lla</w:t>
+      </w:r>
+      <w:proofErr w:type="spellEnd"/>
+      <w:r>
+        <w:rPr>
+          <w:lang w:val="en-GB"/>
+        </w:rPr>
+        <w:t xml:space="preserve"> </w:t>
+      </w:r>
+      <w:proofErr w:type="spellStart"/>
+      <w:r>
+        <w:rPr>
+          <w:lang w:val="en-GB"/>
+        </w:rPr>
+        <w:t>thise</w:t>
+      </w:r>
+      <w:proofErr w:type="spellEnd"/>
+      <w:r>
+        <w:rPr>
+          <w:lang w:val="en-GB"/>
+        </w:rPr>
+        <w:t xml:space="preserve"> who were </w:t>
+      </w:r>
+      <w:proofErr w:type="spellStart"/>
+      <w:r>
+        <w:rPr>
+          <w:lang w:val="en-GB"/>
+        </w:rPr>
+        <w:t>onbairdc</w:t>
+      </w:r>
+      <w:proofErr w:type="spellEnd"/>
+      <w:r>
+        <w:rPr>
+          <w:lang w:val="en-GB"/>
+        </w:rPr>
+        <w:t xml:space="preserve"> during the night of 1912 when </w:t>
+      </w:r>
+      <w:proofErr w:type="gramStart"/>
+      <w:r>
+        <w:rPr>
+          <w:lang w:val="en-GB"/>
+        </w:rPr>
+        <w:t>the  titanic</w:t>
+      </w:r>
+      <w:proofErr w:type="gramEnd"/>
+      <w:r>
+        <w:rPr>
+          <w:lang w:val="en-GB"/>
+        </w:rPr>
+        <w:t xml:space="preserve"> sank with its </w:t>
+      </w:r>
+      <w:proofErr w:type="spellStart"/>
+      <w:r>
+        <w:rPr>
+          <w:lang w:val="en-GB"/>
+        </w:rPr>
+        <w:t>coovpunats</w:t>
+      </w:r>
+      <w:proofErr w:type="spellEnd"/>
+      <w:r>
+        <w:rPr>
+          <w:lang w:val="en-GB"/>
+        </w:rPr>
+        <w:t xml:space="preserve">, most of the data here can be use  </w:t>
+      </w:r>
+      <w:proofErr w:type="spellStart"/>
+      <w:r>
+        <w:rPr>
+          <w:lang w:val="en-GB"/>
+        </w:rPr>
+        <w:t>nalayse</w:t>
+      </w:r>
+      <w:proofErr w:type="spellEnd"/>
+      <w:r>
+        <w:rPr>
+          <w:lang w:val="en-GB"/>
+        </w:rPr>
+        <w:t xml:space="preserve"> the summary of e </w:t>
+      </w:r>
+      <w:proofErr w:type="spellStart"/>
+      <w:r>
+        <w:rPr>
+          <w:lang w:val="en-GB"/>
+        </w:rPr>
+        <w:t>couupants</w:t>
+      </w:r>
+      <w:proofErr w:type="spellEnd"/>
+      <w:r>
+        <w:rPr>
+          <w:lang w:val="en-GB"/>
+        </w:rPr>
+        <w:t xml:space="preserve"> ta the </w:t>
+      </w:r>
+      <w:proofErr w:type="spellStart"/>
+      <w:r>
+        <w:rPr>
+          <w:lang w:val="en-GB"/>
+        </w:rPr>
+        <w:t>stime</w:t>
       </w:r>
       <w:proofErr w:type="spellEnd"/>
       <w:r>
@@ -7266,35 +12683,35 @@
         <w:rPr>
           <w:lang w:val="en-GB"/>
         </w:rPr>
-        <w:t>comapnaies</w:t>
-      </w:r>
-      <w:proofErr w:type="spellEnd"/>
-      <w:r>
-        <w:rPr>
-          <w:lang w:val="en-GB"/>
-        </w:rPr>
-        <w:t xml:space="preserve"> </w:t>
-      </w:r>
-      <w:proofErr w:type="spellStart"/>
-      <w:r>
-        <w:rPr>
-          <w:lang w:val="en-GB"/>
-        </w:rPr>
-        <w:t>nmanagement</w:t>
-      </w:r>
-      <w:proofErr w:type="spellEnd"/>
-      <w:r>
-        <w:rPr>
-          <w:lang w:val="en-GB"/>
-        </w:rPr>
-        <w:t xml:space="preserve"> can get the correct </w:t>
-      </w:r>
-      <w:proofErr w:type="spellStart"/>
-      <w:r>
-        <w:rPr>
-          <w:lang w:val="en-GB"/>
-        </w:rPr>
-        <w:t>interepteation</w:t>
+        <w:t>acctident</w:t>
+      </w:r>
+      <w:proofErr w:type="spellEnd"/>
+      <w:r>
+        <w:rPr>
+          <w:lang w:val="en-GB"/>
+        </w:rPr>
+        <w:t xml:space="preserve">  </w:t>
+      </w:r>
+      <w:proofErr w:type="spellStart"/>
+      <w:r>
+        <w:rPr>
+          <w:lang w:val="en-GB"/>
+        </w:rPr>
+        <w:t>hapmed</w:t>
+      </w:r>
+      <w:proofErr w:type="spellEnd"/>
+      <w:r>
+        <w:rPr>
+          <w:lang w:val="en-GB"/>
+        </w:rPr>
+        <w:t xml:space="preserve">.  There are a </w:t>
+      </w:r>
+      <w:proofErr w:type="spellStart"/>
+      <w:r>
+        <w:rPr>
+          <w:lang w:val="en-GB"/>
+        </w:rPr>
+        <w:t>toyal</w:t>
       </w:r>
       <w:proofErr w:type="spellEnd"/>
       <w:r>
@@ -7303,20 +12720,843 @@
         </w:rPr>
         <w:t xml:space="preserve"> of </w:t>
       </w:r>
-      <w:r>
-        <w:rPr>
-          <w:lang w:val="en-GB"/>
-        </w:rPr>
-        <w:t xml:space="preserve">the data being </w:t>
-      </w:r>
-      <w:r>
-        <w:rPr>
-          <w:lang w:val="en-GB"/>
-        </w:rPr>
-        <w:t xml:space="preserve"> prepared. </w:t>
-      </w:r>
+      <w:proofErr w:type="gramStart"/>
+      <w:r>
+        <w:rPr>
+          <w:lang w:val="en-GB"/>
+        </w:rPr>
+        <w:t>418  records</w:t>
+      </w:r>
+      <w:proofErr w:type="gramEnd"/>
+      <w:r>
+        <w:rPr>
+          <w:lang w:val="en-GB"/>
+        </w:rPr>
+        <w:t xml:space="preserve"> of data </w:t>
+      </w:r>
+      <w:proofErr w:type="spellStart"/>
+      <w:r>
+        <w:rPr>
+          <w:lang w:val="en-GB"/>
+        </w:rPr>
+        <w:t>ta</w:t>
+      </w:r>
+      <w:proofErr w:type="spellEnd"/>
+      <w:r>
+        <w:rPr>
+          <w:lang w:val="en-GB"/>
+        </w:rPr>
+        <w:t xml:space="preserve"> the time of  this </w:t>
+      </w:r>
+      <w:proofErr w:type="spellStart"/>
+      <w:r>
+        <w:rPr>
+          <w:lang w:val="en-GB"/>
+        </w:rPr>
+        <w:t>nalaysis</w:t>
+      </w:r>
+      <w:proofErr w:type="spellEnd"/>
+      <w:r>
+        <w:rPr>
+          <w:lang w:val="en-GB"/>
+        </w:rPr>
+        <w:t xml:space="preserve">. </w:t>
+      </w:r>
+      <w:r>
+        <w:rPr>
+          <w:lang w:val="en-GB"/>
+        </w:rPr>
+        <w:t xml:space="preserve"> The </w:t>
+      </w:r>
+      <w:proofErr w:type="spellStart"/>
+      <w:r>
+        <w:rPr>
+          <w:lang w:val="en-GB"/>
+        </w:rPr>
+        <w:t>seond</w:t>
+      </w:r>
+      <w:proofErr w:type="spellEnd"/>
+      <w:r>
+        <w:rPr>
+          <w:lang w:val="en-GB"/>
+        </w:rPr>
+        <w:t xml:space="preserve"> </w:t>
+      </w:r>
+      <w:proofErr w:type="spellStart"/>
+      <w:r>
+        <w:rPr>
+          <w:lang w:val="en-GB"/>
+        </w:rPr>
+        <w:t>datastas</w:t>
+      </w:r>
+      <w:proofErr w:type="spellEnd"/>
+      <w:r>
+        <w:rPr>
+          <w:lang w:val="en-GB"/>
+        </w:rPr>
+        <w:t xml:space="preserve"> is a list of the </w:t>
+      </w:r>
+      <w:proofErr w:type="spellStart"/>
+      <w:r>
+        <w:rPr>
+          <w:lang w:val="en-GB"/>
+        </w:rPr>
+        <w:t>fanus</w:t>
+      </w:r>
+      <w:proofErr w:type="spellEnd"/>
+      <w:r>
+        <w:rPr>
+          <w:lang w:val="en-GB"/>
+        </w:rPr>
+        <w:t xml:space="preserve"> </w:t>
+      </w:r>
+      <w:proofErr w:type="spellStart"/>
+      <w:r>
+        <w:rPr>
+          <w:lang w:val="en-GB"/>
+        </w:rPr>
+        <w:t>mtcars</w:t>
+      </w:r>
+      <w:proofErr w:type="spellEnd"/>
+      <w:r>
+        <w:rPr>
+          <w:lang w:val="en-GB"/>
+        </w:rPr>
+        <w:t xml:space="preserve"> dataset, this </w:t>
+      </w:r>
+      <w:proofErr w:type="spellStart"/>
+      <w:r>
+        <w:rPr>
+          <w:lang w:val="en-GB"/>
+        </w:rPr>
+        <w:t>datset</w:t>
+      </w:r>
+      <w:proofErr w:type="spellEnd"/>
+      <w:r>
+        <w:rPr>
+          <w:lang w:val="en-GB"/>
+        </w:rPr>
+        <w:t xml:space="preserve"> is a </w:t>
+      </w:r>
+      <w:proofErr w:type="spellStart"/>
+      <w:r>
+        <w:rPr>
+          <w:lang w:val="en-GB"/>
+        </w:rPr>
+        <w:t>averu</w:t>
+      </w:r>
+      <w:proofErr w:type="spellEnd"/>
+      <w:r>
+        <w:rPr>
+          <w:lang w:val="en-GB"/>
+        </w:rPr>
+        <w:t xml:space="preserve"> good </w:t>
+      </w:r>
+      <w:proofErr w:type="spellStart"/>
+      <w:r>
+        <w:rPr>
+          <w:lang w:val="en-GB"/>
+        </w:rPr>
+        <w:t>stadrad</w:t>
+      </w:r>
+      <w:proofErr w:type="spellEnd"/>
+      <w:r>
+        <w:rPr>
+          <w:lang w:val="en-GB"/>
+        </w:rPr>
+        <w:t xml:space="preserve"> for </w:t>
+      </w:r>
+      <w:proofErr w:type="spellStart"/>
+      <w:r>
+        <w:rPr>
+          <w:lang w:val="en-GB"/>
+        </w:rPr>
+        <w:t>measuting</w:t>
+      </w:r>
+      <w:proofErr w:type="spellEnd"/>
+      <w:r>
+        <w:rPr>
+          <w:lang w:val="en-GB"/>
+        </w:rPr>
+        <w:t xml:space="preserve"> the </w:t>
+      </w:r>
+      <w:proofErr w:type="spellStart"/>
+      <w:r>
+        <w:rPr>
+          <w:lang w:val="en-GB"/>
+        </w:rPr>
+        <w:t>re</w:t>
+      </w:r>
+      <w:proofErr w:type="gramStart"/>
+      <w:r>
+        <w:rPr>
+          <w:lang w:val="en-GB"/>
+        </w:rPr>
+        <w:t>;ationhip</w:t>
+      </w:r>
+      <w:proofErr w:type="spellEnd"/>
+      <w:proofErr w:type="gramEnd"/>
+      <w:r>
+        <w:rPr>
+          <w:lang w:val="en-GB"/>
+        </w:rPr>
+        <w:t xml:space="preserve"> between </w:t>
+      </w:r>
+      <w:r>
+        <w:rPr>
+          <w:lang w:val="en-GB"/>
+        </w:rPr>
+        <w:t xml:space="preserve">datasets, on how  </w:t>
+      </w:r>
+      <w:r>
+        <w:rPr>
+          <w:lang w:val="en-GB"/>
+        </w:rPr>
+        <w:t xml:space="preserve">speed of a  vehicles is </w:t>
+      </w:r>
+      <w:proofErr w:type="spellStart"/>
+      <w:r>
+        <w:rPr>
+          <w:lang w:val="en-GB"/>
+        </w:rPr>
+        <w:t>facted</w:t>
+      </w:r>
+      <w:proofErr w:type="spellEnd"/>
+      <w:r>
+        <w:rPr>
+          <w:lang w:val="en-GB"/>
+        </w:rPr>
+        <w:t xml:space="preserve"> by other </w:t>
+      </w:r>
+      <w:proofErr w:type="spellStart"/>
+      <w:r>
+        <w:rPr>
+          <w:lang w:val="en-GB"/>
+        </w:rPr>
+        <w:t>dat</w:t>
+      </w:r>
+      <w:r>
+        <w:rPr>
+          <w:lang w:val="en-GB"/>
+        </w:rPr>
+        <w:t>sets</w:t>
+      </w:r>
+      <w:proofErr w:type="spellEnd"/>
+      <w:r>
+        <w:rPr>
+          <w:lang w:val="en-GB"/>
+        </w:rPr>
+        <w:t xml:space="preserve"> in the domain such as </w:t>
+      </w:r>
+      <w:proofErr w:type="spellStart"/>
+      <w:r>
+        <w:rPr>
+          <w:lang w:val="en-GB"/>
+        </w:rPr>
+        <w:t>dinstance</w:t>
+      </w:r>
+      <w:proofErr w:type="spellEnd"/>
+      <w:r>
+        <w:rPr>
+          <w:lang w:val="en-GB"/>
+        </w:rPr>
+        <w:t xml:space="preserve"> and the capacity of the engine.</w:t>
+      </w:r>
+    </w:p>
+    <w:p>
+      <w:pPr>
+        <w:rPr>
+          <w:b/>
+          <w:lang w:val="en-GB"/>
+        </w:rPr>
+      </w:pPr>
+      <w:r>
+        <w:rPr>
+          <w:b/>
+          <w:lang w:val="en-GB"/>
+        </w:rPr>
+        <w:t>Aims and objectives</w:t>
+      </w:r>
+    </w:p>
+    <w:p>
+      <w:pPr>
+        <w:pStyle w:val="ListParagraph"/>
+        <w:numPr>
+          <w:ilvl w:val="0"/>
+          <w:numId w:val="5"/>
+        </w:numPr>
+        <w:rPr>
+          <w:lang w:val="en-GB"/>
+        </w:rPr>
+      </w:pPr>
+      <w:r>
+        <w:rPr>
+          <w:lang w:val="en-GB"/>
+        </w:rPr>
+        <w:t xml:space="preserve">Get a </w:t>
+      </w:r>
+      <w:proofErr w:type="spellStart"/>
+      <w:r>
+        <w:rPr>
+          <w:lang w:val="en-GB"/>
+        </w:rPr>
+        <w:t>suammry</w:t>
+      </w:r>
+      <w:proofErr w:type="spellEnd"/>
+      <w:r>
+        <w:rPr>
+          <w:lang w:val="en-GB"/>
+        </w:rPr>
+        <w:t xml:space="preserve"> of the </w:t>
+      </w:r>
+      <w:proofErr w:type="spellStart"/>
+      <w:r>
+        <w:rPr>
+          <w:lang w:val="en-GB"/>
+        </w:rPr>
+        <w:t>mtcars</w:t>
+      </w:r>
+      <w:proofErr w:type="spellEnd"/>
+      <w:r>
+        <w:rPr>
+          <w:lang w:val="en-GB"/>
+        </w:rPr>
+        <w:t xml:space="preserve"> dataset</w:t>
+      </w:r>
+    </w:p>
+    <w:p>
+      <w:pPr>
+        <w:pStyle w:val="ListParagraph"/>
+        <w:numPr>
+          <w:ilvl w:val="0"/>
+          <w:numId w:val="5"/>
+        </w:numPr>
+        <w:rPr>
+          <w:lang w:val="en-GB"/>
+        </w:rPr>
+      </w:pPr>
+      <w:r>
+        <w:rPr>
+          <w:lang w:val="en-GB"/>
+        </w:rPr>
+        <w:t xml:space="preserve">Get a </w:t>
+      </w:r>
+      <w:proofErr w:type="spellStart"/>
+      <w:r>
+        <w:rPr>
+          <w:lang w:val="en-GB"/>
+        </w:rPr>
+        <w:t>summaru</w:t>
+      </w:r>
+      <w:proofErr w:type="spellEnd"/>
+      <w:r>
+        <w:rPr>
+          <w:lang w:val="en-GB"/>
+        </w:rPr>
+        <w:t xml:space="preserve"> of the </w:t>
+      </w:r>
+      <w:proofErr w:type="spellStart"/>
+      <w:r>
+        <w:rPr>
+          <w:lang w:val="en-GB"/>
+        </w:rPr>
+        <w:t>titINC</w:t>
+      </w:r>
+      <w:proofErr w:type="spellEnd"/>
+      <w:r>
+        <w:rPr>
+          <w:lang w:val="en-GB"/>
+        </w:rPr>
+        <w:t xml:space="preserve"> </w:t>
+      </w:r>
+      <w:proofErr w:type="spellStart"/>
+      <w:r>
+        <w:rPr>
+          <w:lang w:val="en-GB"/>
+        </w:rPr>
+        <w:t>dtastet</w:t>
+      </w:r>
+      <w:proofErr w:type="spellEnd"/>
+    </w:p>
+    <w:p>
+      <w:pPr>
+        <w:pStyle w:val="ListParagraph"/>
+        <w:numPr>
+          <w:ilvl w:val="0"/>
+          <w:numId w:val="5"/>
+        </w:numPr>
+        <w:rPr>
+          <w:lang w:val="en-GB"/>
+        </w:rPr>
+      </w:pPr>
+      <w:proofErr w:type="spellStart"/>
+      <w:r>
+        <w:rPr>
+          <w:lang w:val="en-GB"/>
+        </w:rPr>
+        <w:t>Derermine</w:t>
+      </w:r>
+      <w:proofErr w:type="spellEnd"/>
+      <w:r>
+        <w:rPr>
+          <w:lang w:val="en-GB"/>
+        </w:rPr>
+        <w:t xml:space="preserve"> </w:t>
+      </w:r>
+      <w:r>
+        <w:rPr>
+          <w:lang w:val="en-GB"/>
+        </w:rPr>
+        <w:t xml:space="preserve"> </w:t>
+      </w:r>
+      <w:r>
+        <w:rPr>
+          <w:lang w:val="en-GB"/>
+        </w:rPr>
+        <w:t xml:space="preserve">the </w:t>
+      </w:r>
+      <w:proofErr w:type="spellStart"/>
+      <w:r>
+        <w:rPr>
+          <w:lang w:val="en-GB"/>
+        </w:rPr>
+        <w:t>rlrationhsipn</w:t>
+      </w:r>
+      <w:proofErr w:type="spellEnd"/>
+      <w:r>
+        <w:rPr>
+          <w:lang w:val="en-GB"/>
+        </w:rPr>
+        <w:t xml:space="preserve"> between </w:t>
+      </w:r>
+      <w:r>
+        <w:rPr>
+          <w:lang w:val="en-GB"/>
+        </w:rPr>
+        <w:t xml:space="preserve"> </w:t>
+      </w:r>
+      <w:proofErr w:type="spellStart"/>
+      <w:r>
+        <w:rPr>
+          <w:lang w:val="en-GB"/>
+        </w:rPr>
+        <w:t>fators</w:t>
+      </w:r>
+      <w:proofErr w:type="spellEnd"/>
+      <w:r>
+        <w:rPr>
+          <w:lang w:val="en-GB"/>
+        </w:rPr>
+        <w:t xml:space="preserve"> </w:t>
+      </w:r>
+      <w:proofErr w:type="spellStart"/>
+      <w:r>
+        <w:rPr>
+          <w:lang w:val="en-GB"/>
+        </w:rPr>
+        <w:t>dsoplayed</w:t>
+      </w:r>
+      <w:proofErr w:type="spellEnd"/>
+      <w:r>
+        <w:rPr>
+          <w:lang w:val="en-GB"/>
+        </w:rPr>
+        <w:t xml:space="preserve"> in the </w:t>
+      </w:r>
+      <w:proofErr w:type="spellStart"/>
+      <w:r>
+        <w:rPr>
+          <w:lang w:val="en-GB"/>
+        </w:rPr>
+        <w:t>totnci</w:t>
+      </w:r>
+      <w:proofErr w:type="spellEnd"/>
+      <w:r>
+        <w:rPr>
+          <w:lang w:val="en-GB"/>
+        </w:rPr>
+        <w:t xml:space="preserve"> dataset</w:t>
+      </w:r>
+    </w:p>
+    <w:p>
+      <w:pPr>
+        <w:pStyle w:val="ListParagraph"/>
+        <w:numPr>
+          <w:ilvl w:val="0"/>
+          <w:numId w:val="5"/>
+        </w:numPr>
+        <w:rPr>
+          <w:lang w:val="en-GB"/>
+        </w:rPr>
+      </w:pPr>
+      <w:proofErr w:type="spellStart"/>
+      <w:r>
+        <w:rPr>
+          <w:lang w:val="en-GB"/>
+        </w:rPr>
+        <w:t>Dtermine</w:t>
+      </w:r>
+      <w:proofErr w:type="spellEnd"/>
+      <w:r>
+        <w:rPr>
+          <w:lang w:val="en-GB"/>
+        </w:rPr>
+        <w:t xml:space="preserve"> the </w:t>
+      </w:r>
+      <w:proofErr w:type="spellStart"/>
+      <w:r>
+        <w:rPr>
+          <w:lang w:val="en-GB"/>
+        </w:rPr>
+        <w:t>relathop</w:t>
+      </w:r>
+      <w:proofErr w:type="spellEnd"/>
+      <w:r>
+        <w:rPr>
+          <w:lang w:val="en-GB"/>
+        </w:rPr>
+        <w:t xml:space="preserve">  </w:t>
+      </w:r>
+      <w:proofErr w:type="spellStart"/>
+      <w:r>
+        <w:rPr>
+          <w:lang w:val="en-GB"/>
+        </w:rPr>
+        <w:t>btewen</w:t>
+      </w:r>
+      <w:proofErr w:type="spellEnd"/>
+      <w:r>
+        <w:rPr>
+          <w:lang w:val="en-GB"/>
+        </w:rPr>
+        <w:t xml:space="preserve"> the factors in the </w:t>
+      </w:r>
+      <w:proofErr w:type="spellStart"/>
+      <w:r>
+        <w:rPr>
+          <w:lang w:val="en-GB"/>
+        </w:rPr>
+        <w:t>mtvcars</w:t>
+      </w:r>
+      <w:proofErr w:type="spellEnd"/>
+      <w:r>
+        <w:rPr>
+          <w:lang w:val="en-GB"/>
+        </w:rPr>
+        <w:t xml:space="preserve"> dataset</w:t>
+      </w:r>
+    </w:p>
+    <w:p>
+      <w:pPr>
+        <w:rPr>
+          <w:lang w:val="en-GB"/>
+        </w:rPr>
+      </w:pPr>
+    </w:p>
+    <w:p>
+      <w:pPr>
+        <w:rPr>
+          <w:lang w:val="en-GB"/>
+        </w:rPr>
+      </w:pPr>
+    </w:p>
+    <w:p>
+      <w:pPr>
+        <w:rPr>
+          <w:lang w:val="en-GB"/>
+        </w:rPr>
+      </w:pPr>
+    </w:p>
+    <w:p>
+      <w:pPr>
+        <w:rPr>
+          <w:lang w:val="en-GB"/>
+        </w:rPr>
+      </w:pPr>
+    </w:p>
+    <w:p>
+      <w:pPr>
+        <w:rPr>
+          <w:lang w:val="en-GB"/>
+        </w:rPr>
+      </w:pPr>
+    </w:p>
+    <w:p>
+      <w:pPr>
+        <w:rPr>
+          <w:lang w:val="en-GB"/>
+        </w:rPr>
+      </w:pPr>
+    </w:p>
+    <w:p>
+      <w:pPr>
+        <w:rPr>
+          <w:b/>
+          <w:lang w:val="en-GB"/>
+        </w:rPr>
+      </w:pPr>
+      <w:r>
+        <w:rPr>
+          <w:b/>
+          <w:lang w:val="en-GB"/>
+        </w:rPr>
+        <w:lastRenderedPageBreak/>
+        <w:t>SAS studio analyses</w:t>
+      </w:r>
+    </w:p>
+    <w:p>
+      <w:pPr>
+        <w:jc w:val="both"/>
+        <w:rPr>
+          <w:lang w:val="en-GB"/>
+        </w:rPr>
+      </w:pPr>
+      <w:r>
+        <w:rPr>
+          <w:lang w:val="en-GB"/>
+        </w:rPr>
+        <w:t xml:space="preserve">The first process is to load the dataset into the </w:t>
+      </w:r>
+      <w:proofErr w:type="spellStart"/>
+      <w:r>
+        <w:rPr>
+          <w:lang w:val="en-GB"/>
+        </w:rPr>
+        <w:t>SASstudio</w:t>
+      </w:r>
+      <w:proofErr w:type="spellEnd"/>
+      <w:r>
+        <w:rPr>
+          <w:lang w:val="en-GB"/>
+        </w:rPr>
+        <w:t xml:space="preserve"> environment as below:</w:t>
+      </w:r>
+    </w:p>
+    <w:p>
+      <w:pPr>
+        <w:jc w:val="both"/>
+        <w:rPr>
+          <w:lang w:val="en-GB"/>
+        </w:rPr>
+      </w:pPr>
+    </w:p>
+    <w:p>
+      <w:pPr>
+        <w:jc w:val="both"/>
+        <w:rPr>
+          <w:lang w:val="en-GB"/>
+        </w:rPr>
+      </w:pPr>
+      <w:r>
+        <w:rPr>
+          <w:lang w:val="en-GB"/>
+        </w:rPr>
+        <w:drawing>
+          <wp:inline distT="0" distB="0" distL="0" distR="0" wp14:anchorId="2613A60E" wp14:editId="3121524B">
+            <wp:extent cx="5553075" cy="2915364"/>
+            <wp:effectExtent l="0" t="0" r="0" b="0"/>
+            <wp:docPr id="2" name="Picture 2"/>
+            <wp:cNvGraphicFramePr>
+              <a:graphicFrameLocks xmlns:a="http://schemas.openxmlformats.org/drawingml/2006/main" noChangeAspect="1"/>
+            </wp:cNvGraphicFramePr>
+            <a:graphic xmlns:a="http://schemas.openxmlformats.org/drawingml/2006/main">
+              <a:graphicData uri="http://schemas.openxmlformats.org/drawingml/2006/picture">
+                <pic:pic xmlns:pic="http://schemas.openxmlformats.org/drawingml/2006/picture">
+                  <pic:nvPicPr>
+                    <pic:cNvPr id="1" name=""/>
+                    <pic:cNvPicPr/>
+                  </pic:nvPicPr>
+                  <pic:blipFill>
+                    <a:blip r:embed="rId10"/>
+                    <a:stretch>
+                      <a:fillRect/>
+                    </a:stretch>
+                  </pic:blipFill>
+                  <pic:spPr>
+                    <a:xfrm>
+                      <a:off x="0" y="0"/>
+                      <a:ext cx="5555288" cy="2916526"/>
+                    </a:xfrm>
+                    <a:prstGeom prst="rect">
+                      <a:avLst/>
+                    </a:prstGeom>
+                  </pic:spPr>
+                </pic:pic>
+              </a:graphicData>
+            </a:graphic>
+          </wp:inline>
+        </w:drawing>
+      </w:r>
+    </w:p>
+    <w:p>
+      <w:pPr>
+        <w:jc w:val="both"/>
+        <w:rPr>
+          <w:lang w:val="en-GB"/>
+        </w:rPr>
+      </w:pPr>
+    </w:p>
+    <w:p>
+      <w:pPr>
+        <w:jc w:val="both"/>
+        <w:rPr>
+          <w:lang w:val="en-GB"/>
+        </w:rPr>
+      </w:pPr>
       <w:bookmarkStart w:id="0" w:name="_GoBack"/>
       <w:bookmarkEnd w:id="0"/>
+    </w:p>
+    <w:p>
+      <w:pPr>
+        <w:jc w:val="both"/>
+        <w:rPr>
+          <w:lang w:val="en-GB"/>
+        </w:rPr>
+      </w:pPr>
+    </w:p>
+    <w:p>
+      <w:pPr>
+        <w:jc w:val="both"/>
+        <w:rPr>
+          <w:lang w:val="en-GB"/>
+        </w:rPr>
+      </w:pPr>
+    </w:p>
+    <w:p>
+      <w:pPr>
+        <w:jc w:val="both"/>
+        <w:rPr>
+          <w:b/>
+          <w:lang w:val="en-GB"/>
+        </w:rPr>
+      </w:pPr>
+    </w:p>
+    <w:p>
+      <w:pPr>
+        <w:rPr>
+          <w:b/>
+          <w:lang w:val="en-GB"/>
+        </w:rPr>
+      </w:pPr>
+    </w:p>
+    <w:p>
+      <w:pPr>
+        <w:rPr>
+          <w:lang w:val="en-GB"/>
+        </w:rPr>
+      </w:pPr>
+    </w:p>
+    <w:p>
+      <w:pPr>
+        <w:rPr>
+          <w:lang w:val="en-GB"/>
+        </w:rPr>
+      </w:pPr>
+    </w:p>
+    <w:p>
+      <w:pPr>
+        <w:rPr>
+          <w:lang w:val="en-GB"/>
+        </w:rPr>
+      </w:pPr>
+    </w:p>
+    <w:p>
+      <w:pPr>
+        <w:rPr>
+          <w:lang w:val="en-GB"/>
+        </w:rPr>
+      </w:pPr>
+    </w:p>
+    <w:p>
+      <w:pPr>
+        <w:rPr>
+          <w:lang w:val="en-GB"/>
+        </w:rPr>
+      </w:pPr>
+    </w:p>
+    <w:p>
+      <w:pPr>
+        <w:rPr>
+          <w:lang w:val="en-GB"/>
+        </w:rPr>
+      </w:pPr>
+    </w:p>
+    <w:p>
+      <w:pPr>
+        <w:rPr>
+          <w:lang w:val="en-GB"/>
+        </w:rPr>
+      </w:pPr>
+    </w:p>
+    <w:p>
+      <w:pPr>
+        <w:rPr>
+          <w:lang w:val="en-GB"/>
+        </w:rPr>
+      </w:pPr>
+    </w:p>
+    <w:p>
+      <w:pPr>
+        <w:rPr>
+          <w:lang w:val="en-GB"/>
+        </w:rPr>
+      </w:pPr>
+    </w:p>
+    <w:p>
+      <w:pPr>
+        <w:rPr>
+          <w:lang w:val="en-GB"/>
+        </w:rPr>
+      </w:pPr>
+    </w:p>
+    <w:p>
+      <w:pPr>
+        <w:rPr>
+          <w:lang w:val="en-GB"/>
+        </w:rPr>
+      </w:pPr>
+    </w:p>
+    <w:p>
+      <w:pPr>
+        <w:rPr>
+          <w:lang w:val="en-GB"/>
+        </w:rPr>
+      </w:pPr>
+    </w:p>
+    <w:p>
+      <w:pPr>
+        <w:rPr>
+          <w:lang w:val="en-GB"/>
+        </w:rPr>
+      </w:pPr>
+    </w:p>
+    <w:p>
+      <w:pPr>
+        <w:rPr>
+          <w:lang w:val="en-GB"/>
+        </w:rPr>
+      </w:pPr>
+    </w:p>
+    <w:p>
+      <w:pPr>
+        <w:rPr>
+          <w:lang w:val="en-GB"/>
+        </w:rPr>
+      </w:pPr>
+    </w:p>
+    <w:p>
+      <w:pPr>
+        <w:rPr>
+          <w:lang w:val="en-GB"/>
+        </w:rPr>
+      </w:pPr>
+    </w:p>
+    <w:p>
+      <w:pPr>
+        <w:rPr>
+          <w:lang w:val="en-GB"/>
+        </w:rPr>
+      </w:pPr>
     </w:p>
     <w:p>
       <w:pPr>
@@ -7483,6 +13723,95 @@
     </w:lvl>
   </w:abstractNum>
   <w:abstractNum w:abstractNumId="1">
+    <w:nsid w:val="4AB42A75"/>
+    <w:multiLevelType w:val="hybridMultilevel"/>
+    <w:tmpl w:val="D8BA1490"/>
+    <w:lvl w:ilvl="0" w:tplc="0409000F">
+      <w:start w:val="1"/>
+      <w:numFmt w:val="decimal"/>
+      <w:lvlText w:val="%1."/>
+      <w:lvlJc w:val="left"/>
+      <w:pPr>
+        <w:ind w:left="720" w:hanging="360"/>
+      </w:pPr>
+      <w:rPr>
+        <w:rFonts w:hint="default"/>
+      </w:rPr>
+    </w:lvl>
+    <w:lvl w:ilvl="1" w:tplc="04090019" w:tentative="1">
+      <w:start w:val="1"/>
+      <w:numFmt w:val="lowerLetter"/>
+      <w:lvlText w:val="%2."/>
+      <w:lvlJc w:val="left"/>
+      <w:pPr>
+        <w:ind w:left="1440" w:hanging="360"/>
+      </w:pPr>
+    </w:lvl>
+    <w:lvl w:ilvl="2" w:tplc="0409001B" w:tentative="1">
+      <w:start w:val="1"/>
+      <w:numFmt w:val="lowerRoman"/>
+      <w:lvlText w:val="%3."/>
+      <w:lvlJc w:val="right"/>
+      <w:pPr>
+        <w:ind w:left="2160" w:hanging="180"/>
+      </w:pPr>
+    </w:lvl>
+    <w:lvl w:ilvl="3" w:tplc="0409000F" w:tentative="1">
+      <w:start w:val="1"/>
+      <w:numFmt w:val="decimal"/>
+      <w:lvlText w:val="%4."/>
+      <w:lvlJc w:val="left"/>
+      <w:pPr>
+        <w:ind w:left="2880" w:hanging="360"/>
+      </w:pPr>
+    </w:lvl>
+    <w:lvl w:ilvl="4" w:tplc="04090019" w:tentative="1">
+      <w:start w:val="1"/>
+      <w:numFmt w:val="lowerLetter"/>
+      <w:lvlText w:val="%5."/>
+      <w:lvlJc w:val="left"/>
+      <w:pPr>
+        <w:ind w:left="3600" w:hanging="360"/>
+      </w:pPr>
+    </w:lvl>
+    <w:lvl w:ilvl="5" w:tplc="0409001B" w:tentative="1">
+      <w:start w:val="1"/>
+      <w:numFmt w:val="lowerRoman"/>
+      <w:lvlText w:val="%6."/>
+      <w:lvlJc w:val="right"/>
+      <w:pPr>
+        <w:ind w:left="4320" w:hanging="180"/>
+      </w:pPr>
+    </w:lvl>
+    <w:lvl w:ilvl="6" w:tplc="0409000F" w:tentative="1">
+      <w:start w:val="1"/>
+      <w:numFmt w:val="decimal"/>
+      <w:lvlText w:val="%7."/>
+      <w:lvlJc w:val="left"/>
+      <w:pPr>
+        <w:ind w:left="5040" w:hanging="360"/>
+      </w:pPr>
+    </w:lvl>
+    <w:lvl w:ilvl="7" w:tplc="04090019" w:tentative="1">
+      <w:start w:val="1"/>
+      <w:numFmt w:val="lowerLetter"/>
+      <w:lvlText w:val="%8."/>
+      <w:lvlJc w:val="left"/>
+      <w:pPr>
+        <w:ind w:left="5760" w:hanging="360"/>
+      </w:pPr>
+    </w:lvl>
+    <w:lvl w:ilvl="8" w:tplc="0409001B" w:tentative="1">
+      <w:start w:val="1"/>
+      <w:numFmt w:val="lowerRoman"/>
+      <w:lvlText w:val="%9."/>
+      <w:lvlJc w:val="right"/>
+      <w:pPr>
+        <w:ind w:left="6480" w:hanging="180"/>
+      </w:pPr>
+    </w:lvl>
+  </w:abstractNum>
+  <w:abstractNum w:abstractNumId="2">
     <w:nsid w:val="4E891D6E"/>
     <w:multiLevelType w:val="hybridMultilevel"/>
     <w:tmpl w:val="AD0A0E50"/>
@@ -7595,11 +13924,198 @@
       </w:rPr>
     </w:lvl>
   </w:abstractNum>
+  <w:abstractNum w:abstractNumId="3">
+    <w:nsid w:val="63255696"/>
+    <w:multiLevelType w:val="hybridMultilevel"/>
+    <w:tmpl w:val="8144AC2E"/>
+    <w:lvl w:ilvl="0" w:tplc="0409000F">
+      <w:start w:val="1"/>
+      <w:numFmt w:val="decimal"/>
+      <w:lvlText w:val="%1."/>
+      <w:lvlJc w:val="left"/>
+      <w:pPr>
+        <w:ind w:left="720" w:hanging="360"/>
+      </w:pPr>
+      <w:rPr>
+        <w:rFonts w:hint="default"/>
+      </w:rPr>
+    </w:lvl>
+    <w:lvl w:ilvl="1" w:tplc="04090019" w:tentative="1">
+      <w:start w:val="1"/>
+      <w:numFmt w:val="lowerLetter"/>
+      <w:lvlText w:val="%2."/>
+      <w:lvlJc w:val="left"/>
+      <w:pPr>
+        <w:ind w:left="1440" w:hanging="360"/>
+      </w:pPr>
+    </w:lvl>
+    <w:lvl w:ilvl="2" w:tplc="0409001B" w:tentative="1">
+      <w:start w:val="1"/>
+      <w:numFmt w:val="lowerRoman"/>
+      <w:lvlText w:val="%3."/>
+      <w:lvlJc w:val="right"/>
+      <w:pPr>
+        <w:ind w:left="2160" w:hanging="180"/>
+      </w:pPr>
+    </w:lvl>
+    <w:lvl w:ilvl="3" w:tplc="0409000F" w:tentative="1">
+      <w:start w:val="1"/>
+      <w:numFmt w:val="decimal"/>
+      <w:lvlText w:val="%4."/>
+      <w:lvlJc w:val="left"/>
+      <w:pPr>
+        <w:ind w:left="2880" w:hanging="360"/>
+      </w:pPr>
+    </w:lvl>
+    <w:lvl w:ilvl="4" w:tplc="04090019" w:tentative="1">
+      <w:start w:val="1"/>
+      <w:numFmt w:val="lowerLetter"/>
+      <w:lvlText w:val="%5."/>
+      <w:lvlJc w:val="left"/>
+      <w:pPr>
+        <w:ind w:left="3600" w:hanging="360"/>
+      </w:pPr>
+    </w:lvl>
+    <w:lvl w:ilvl="5" w:tplc="0409001B" w:tentative="1">
+      <w:start w:val="1"/>
+      <w:numFmt w:val="lowerRoman"/>
+      <w:lvlText w:val="%6."/>
+      <w:lvlJc w:val="right"/>
+      <w:pPr>
+        <w:ind w:left="4320" w:hanging="180"/>
+      </w:pPr>
+    </w:lvl>
+    <w:lvl w:ilvl="6" w:tplc="0409000F" w:tentative="1">
+      <w:start w:val="1"/>
+      <w:numFmt w:val="decimal"/>
+      <w:lvlText w:val="%7."/>
+      <w:lvlJc w:val="left"/>
+      <w:pPr>
+        <w:ind w:left="5040" w:hanging="360"/>
+      </w:pPr>
+    </w:lvl>
+    <w:lvl w:ilvl="7" w:tplc="04090019" w:tentative="1">
+      <w:start w:val="1"/>
+      <w:numFmt w:val="lowerLetter"/>
+      <w:lvlText w:val="%8."/>
+      <w:lvlJc w:val="left"/>
+      <w:pPr>
+        <w:ind w:left="5760" w:hanging="360"/>
+      </w:pPr>
+    </w:lvl>
+    <w:lvl w:ilvl="8" w:tplc="0409001B" w:tentative="1">
+      <w:start w:val="1"/>
+      <w:numFmt w:val="lowerRoman"/>
+      <w:lvlText w:val="%9."/>
+      <w:lvlJc w:val="right"/>
+      <w:pPr>
+        <w:ind w:left="6480" w:hanging="180"/>
+      </w:pPr>
+    </w:lvl>
+  </w:abstractNum>
+  <w:abstractNum w:abstractNumId="4">
+    <w:nsid w:val="6D163724"/>
+    <w:multiLevelType w:val="hybridMultilevel"/>
+    <w:tmpl w:val="3C26F5E6"/>
+    <w:lvl w:ilvl="0" w:tplc="0409000F">
+      <w:start w:val="1"/>
+      <w:numFmt w:val="decimal"/>
+      <w:lvlText w:val="%1."/>
+      <w:lvlJc w:val="left"/>
+      <w:pPr>
+        <w:ind w:left="720" w:hanging="360"/>
+      </w:pPr>
+      <w:rPr>
+        <w:rFonts w:hint="default"/>
+      </w:rPr>
+    </w:lvl>
+    <w:lvl w:ilvl="1" w:tplc="04090019" w:tentative="1">
+      <w:start w:val="1"/>
+      <w:numFmt w:val="lowerLetter"/>
+      <w:lvlText w:val="%2."/>
+      <w:lvlJc w:val="left"/>
+      <w:pPr>
+        <w:ind w:left="1440" w:hanging="360"/>
+      </w:pPr>
+    </w:lvl>
+    <w:lvl w:ilvl="2" w:tplc="0409001B" w:tentative="1">
+      <w:start w:val="1"/>
+      <w:numFmt w:val="lowerRoman"/>
+      <w:lvlText w:val="%3."/>
+      <w:lvlJc w:val="right"/>
+      <w:pPr>
+        <w:ind w:left="2160" w:hanging="180"/>
+      </w:pPr>
+    </w:lvl>
+    <w:lvl w:ilvl="3" w:tplc="0409000F" w:tentative="1">
+      <w:start w:val="1"/>
+      <w:numFmt w:val="decimal"/>
+      <w:lvlText w:val="%4."/>
+      <w:lvlJc w:val="left"/>
+      <w:pPr>
+        <w:ind w:left="2880" w:hanging="360"/>
+      </w:pPr>
+    </w:lvl>
+    <w:lvl w:ilvl="4" w:tplc="04090019" w:tentative="1">
+      <w:start w:val="1"/>
+      <w:numFmt w:val="lowerLetter"/>
+      <w:lvlText w:val="%5."/>
+      <w:lvlJc w:val="left"/>
+      <w:pPr>
+        <w:ind w:left="3600" w:hanging="360"/>
+      </w:pPr>
+    </w:lvl>
+    <w:lvl w:ilvl="5" w:tplc="0409001B" w:tentative="1">
+      <w:start w:val="1"/>
+      <w:numFmt w:val="lowerRoman"/>
+      <w:lvlText w:val="%6."/>
+      <w:lvlJc w:val="right"/>
+      <w:pPr>
+        <w:ind w:left="4320" w:hanging="180"/>
+      </w:pPr>
+    </w:lvl>
+    <w:lvl w:ilvl="6" w:tplc="0409000F" w:tentative="1">
+      <w:start w:val="1"/>
+      <w:numFmt w:val="decimal"/>
+      <w:lvlText w:val="%7."/>
+      <w:lvlJc w:val="left"/>
+      <w:pPr>
+        <w:ind w:left="5040" w:hanging="360"/>
+      </w:pPr>
+    </w:lvl>
+    <w:lvl w:ilvl="7" w:tplc="04090019" w:tentative="1">
+      <w:start w:val="1"/>
+      <w:numFmt w:val="lowerLetter"/>
+      <w:lvlText w:val="%8."/>
+      <w:lvlJc w:val="left"/>
+      <w:pPr>
+        <w:ind w:left="5760" w:hanging="360"/>
+      </w:pPr>
+    </w:lvl>
+    <w:lvl w:ilvl="8" w:tplc="0409001B" w:tentative="1">
+      <w:start w:val="1"/>
+      <w:numFmt w:val="lowerRoman"/>
+      <w:lvlText w:val="%9."/>
+      <w:lvlJc w:val="right"/>
+      <w:pPr>
+        <w:ind w:left="6480" w:hanging="180"/>
+      </w:pPr>
+    </w:lvl>
+  </w:abstractNum>
   <w:num w:numId="1">
     <w:abstractNumId w:val="0"/>
   </w:num>
   <w:num w:numId="2">
+    <w:abstractNumId w:val="2"/>
+  </w:num>
+  <w:num w:numId="3">
+    <w:abstractNumId w:val="4"/>
+  </w:num>
+  <w:num w:numId="4">
     <w:abstractNumId w:val="1"/>
+  </w:num>
+  <w:num w:numId="5">
+    <w:abstractNumId w:val="3"/>
   </w:num>
 </w:numbering>
 </file>
@@ -8001,6 +14517,7 @@
   <w:style w:type="character" w:default="1" w:styleId="DefaultParagraphFont">
     <w:name w:val="Default Paragraph Font"/>
     <w:uiPriority w:val="1"/>
+    <w:semiHidden/>
     <w:unhideWhenUsed/>
   </w:style>
   <w:style w:type="table" w:default="1" w:styleId="TableNormal">
@@ -8297,4 +14814,16 @@
     </a:ext>
   </a:extLst>
 </a:theme>
+</file>
+
+<file path=customXml/item1.xml><?xml version="1.0" encoding="utf-8"?>
+<b:Sources xmlns:b="http://schemas.openxmlformats.org/officeDocument/2006/bibliography" xmlns="http://schemas.openxmlformats.org/officeDocument/2006/bibliography" SelectedStyle="\APASixthEditionOfficeOnline.xsl" StyleName="APA" Version="6"/>
+</file>
+
+<file path=customXml/itemProps1.xml><?xml version="1.0" encoding="utf-8"?>
+<ds:datastoreItem xmlns:ds="http://schemas.openxmlformats.org/officeDocument/2006/customXml" ds:itemID="{9D664C44-2DDF-49AB-9573-67EF246E7B68}">
+  <ds:schemaRefs>
+    <ds:schemaRef ds:uri="http://schemas.openxmlformats.org/officeDocument/2006/bibliography"/>
+  </ds:schemaRefs>
+</ds:datastoreItem>
 </file>
--- a/papers/8tth/database design and developmne a BI based Approach.docx
+++ b/papers/8tth/database design and developmne a BI based Approach.docx
@@ -13403,6 +13403,2139 @@
           <w:lang w:val="en-GB"/>
         </w:rPr>
       </w:pPr>
+    </w:p>
+    <w:p>
+      <w:pPr>
+        <w:jc w:val="both"/>
+        <w:rPr>
+          <w:lang w:val="en-GB"/>
+        </w:rPr>
+      </w:pPr>
+    </w:p>
+    <w:p>
+      <w:pPr>
+        <w:jc w:val="both"/>
+        <w:rPr>
+          <w:lang w:val="en-GB"/>
+        </w:rPr>
+      </w:pPr>
+    </w:p>
+    <w:p>
+      <w:pPr>
+        <w:jc w:val="both"/>
+        <w:rPr>
+          <w:lang w:val="en-GB"/>
+        </w:rPr>
+      </w:pPr>
+    </w:p>
+    <w:p>
+      <w:pPr>
+        <w:jc w:val="both"/>
+        <w:rPr>
+          <w:lang w:val="en-GB"/>
+        </w:rPr>
+      </w:pPr>
+    </w:p>
+    <w:p>
+      <w:pPr>
+        <w:jc w:val="both"/>
+        <w:rPr>
+          <w:lang w:val="en-GB"/>
+        </w:rPr>
+      </w:pPr>
+    </w:p>
+    <w:p>
+      <w:pPr>
+        <w:jc w:val="both"/>
+        <w:rPr>
+          <w:lang w:val="en-GB"/>
+        </w:rPr>
+      </w:pPr>
+    </w:p>
+    <w:p>
+      <w:pPr>
+        <w:jc w:val="both"/>
+        <w:rPr>
+          <w:lang w:val="en-GB"/>
+        </w:rPr>
+      </w:pPr>
+    </w:p>
+    <w:p>
+      <w:pPr>
+        <w:jc w:val="both"/>
+        <w:rPr>
+          <w:lang w:val="en-GB"/>
+        </w:rPr>
+      </w:pPr>
+    </w:p>
+    <w:p>
+      <w:pPr>
+        <w:jc w:val="both"/>
+        <w:rPr>
+          <w:lang w:val="en-GB"/>
+        </w:rPr>
+      </w:pPr>
+    </w:p>
+    <w:p>
+      <w:pPr>
+        <w:jc w:val="both"/>
+        <w:rPr>
+          <w:lang w:val="en-GB"/>
+        </w:rPr>
+      </w:pPr>
+    </w:p>
+    <w:p>
+      <w:pPr>
+        <w:jc w:val="both"/>
+        <w:rPr>
+          <w:lang w:val="en-GB"/>
+        </w:rPr>
+      </w:pPr>
+    </w:p>
+    <w:p>
+      <w:pPr>
+        <w:jc w:val="both"/>
+        <w:rPr>
+          <w:lang w:val="en-GB"/>
+        </w:rPr>
+      </w:pPr>
+    </w:p>
+    <w:p>
+      <w:pPr>
+        <w:jc w:val="both"/>
+        <w:rPr>
+          <w:lang w:val="en-GB"/>
+        </w:rPr>
+      </w:pPr>
+    </w:p>
+    <w:p>
+      <w:pPr>
+        <w:jc w:val="both"/>
+        <w:rPr>
+          <w:b/>
+          <w:lang w:val="en-GB"/>
+        </w:rPr>
+      </w:pPr>
+      <w:r>
+        <w:rPr>
+          <w:b/>
+          <w:lang w:val="en-GB"/>
+        </w:rPr>
+        <w:lastRenderedPageBreak/>
+        <w:t xml:space="preserve">Data analysis with SQL </w:t>
+      </w:r>
+    </w:p>
+    <w:p>
+      <w:pPr>
+        <w:jc w:val="both"/>
+        <w:rPr>
+          <w:lang w:val="en-GB"/>
+        </w:rPr>
+      </w:pPr>
+      <w:r>
+        <w:rPr>
+          <w:lang w:val="en-GB"/>
+        </w:rPr>
+        <w:t xml:space="preserve">Selecting all records from the </w:t>
+      </w:r>
+      <w:proofErr w:type="spellStart"/>
+      <w:r>
+        <w:rPr>
+          <w:lang w:val="en-GB"/>
+        </w:rPr>
+        <w:t>mtcars</w:t>
+      </w:r>
+      <w:proofErr w:type="spellEnd"/>
+      <w:r>
+        <w:rPr>
+          <w:lang w:val="en-GB"/>
+        </w:rPr>
+        <w:t xml:space="preserve"> from h the dataset:</w:t>
+      </w:r>
+    </w:p>
+    <w:p>
+      <w:pPr>
+        <w:jc w:val="both"/>
+        <w:rPr>
+          <w:lang w:val="en-GB"/>
+        </w:rPr>
+      </w:pPr>
+    </w:p>
+    <w:p>
+      <w:pPr>
+        <w:jc w:val="both"/>
+        <w:rPr>
+          <w:lang w:val="en-GB"/>
+        </w:rPr>
+      </w:pPr>
+      <w:r>
+        <w:rPr>
+          <w:lang w:val="en-GB"/>
+        </w:rPr>
+        <w:drawing>
+          <wp:inline distT="0" distB="0" distL="0" distR="0" wp14:anchorId="37C5FE36" wp14:editId="1BA15FC8">
+            <wp:extent cx="5943600" cy="2281555"/>
+            <wp:effectExtent l="0" t="0" r="0" b="4445"/>
+            <wp:docPr id="6" name="Picture 6"/>
+            <wp:cNvGraphicFramePr>
+              <a:graphicFrameLocks xmlns:a="http://schemas.openxmlformats.org/drawingml/2006/main" noChangeAspect="1"/>
+            </wp:cNvGraphicFramePr>
+            <a:graphic xmlns:a="http://schemas.openxmlformats.org/drawingml/2006/main">
+              <a:graphicData uri="http://schemas.openxmlformats.org/drawingml/2006/picture">
+                <pic:pic xmlns:pic="http://schemas.openxmlformats.org/drawingml/2006/picture">
+                  <pic:nvPicPr>
+                    <pic:cNvPr id="1" name=""/>
+                    <pic:cNvPicPr/>
+                  </pic:nvPicPr>
+                  <pic:blipFill>
+                    <a:blip r:embed="rId11"/>
+                    <a:stretch>
+                      <a:fillRect/>
+                    </a:stretch>
+                  </pic:blipFill>
+                  <pic:spPr>
+                    <a:xfrm>
+                      <a:off x="0" y="0"/>
+                      <a:ext cx="5943600" cy="2281555"/>
+                    </a:xfrm>
+                    <a:prstGeom prst="rect">
+                      <a:avLst/>
+                    </a:prstGeom>
+                  </pic:spPr>
+                </pic:pic>
+              </a:graphicData>
+            </a:graphic>
+          </wp:inline>
+        </w:drawing>
+      </w:r>
+    </w:p>
+    <w:p>
+      <w:pPr>
+        <w:jc w:val="both"/>
+        <w:rPr>
+          <w:lang w:val="en-GB"/>
+        </w:rPr>
+      </w:pPr>
+    </w:p>
+    <w:p>
+      <w:pPr>
+        <w:jc w:val="both"/>
+        <w:rPr>
+          <w:lang w:val="en-GB"/>
+        </w:rPr>
+      </w:pPr>
+      <w:r>
+        <w:rPr>
+          <w:lang w:val="en-GB"/>
+        </w:rPr>
+        <w:t xml:space="preserve">Selecting the count f records within </w:t>
+      </w:r>
+      <w:proofErr w:type="gramStart"/>
+      <w:r>
+        <w:rPr>
+          <w:lang w:val="en-GB"/>
+        </w:rPr>
+        <w:t xml:space="preserve">the  </w:t>
+      </w:r>
+      <w:proofErr w:type="spellStart"/>
+      <w:r>
+        <w:rPr>
+          <w:lang w:val="en-GB"/>
+        </w:rPr>
+        <w:t>mtarcars</w:t>
+      </w:r>
+      <w:proofErr w:type="spellEnd"/>
+      <w:proofErr w:type="gramEnd"/>
+      <w:r>
+        <w:rPr>
+          <w:lang w:val="en-GB"/>
+        </w:rPr>
+        <w:t xml:space="preserve"> tables</w:t>
+      </w:r>
+    </w:p>
+    <w:p>
+      <w:pPr>
+        <w:jc w:val="both"/>
+        <w:rPr>
+          <w:lang w:val="en-GB"/>
+        </w:rPr>
+      </w:pPr>
+      <w:r>
+        <w:rPr>
+          <w:lang w:val="en-GB"/>
+        </w:rPr>
+        <w:drawing>
+          <wp:inline distT="0" distB="0" distL="0" distR="0" wp14:anchorId="6894CC63" wp14:editId="0C4DEB0A">
+            <wp:extent cx="3115110" cy="2076740"/>
+            <wp:effectExtent l="0" t="0" r="9525" b="0"/>
+            <wp:docPr id="7" name="Picture 7"/>
+            <wp:cNvGraphicFramePr>
+              <a:graphicFrameLocks xmlns:a="http://schemas.openxmlformats.org/drawingml/2006/main" noChangeAspect="1"/>
+            </wp:cNvGraphicFramePr>
+            <a:graphic xmlns:a="http://schemas.openxmlformats.org/drawingml/2006/main">
+              <a:graphicData uri="http://schemas.openxmlformats.org/drawingml/2006/picture">
+                <pic:pic xmlns:pic="http://schemas.openxmlformats.org/drawingml/2006/picture">
+                  <pic:nvPicPr>
+                    <pic:cNvPr id="1" name=""/>
+                    <pic:cNvPicPr/>
+                  </pic:nvPicPr>
+                  <pic:blipFill>
+                    <a:blip r:embed="rId12"/>
+                    <a:stretch>
+                      <a:fillRect/>
+                    </a:stretch>
+                  </pic:blipFill>
+                  <pic:spPr>
+                    <a:xfrm>
+                      <a:off x="0" y="0"/>
+                      <a:ext cx="3115110" cy="2076740"/>
+                    </a:xfrm>
+                    <a:prstGeom prst="rect">
+                      <a:avLst/>
+                    </a:prstGeom>
+                  </pic:spPr>
+                </pic:pic>
+              </a:graphicData>
+            </a:graphic>
+          </wp:inline>
+        </w:drawing>
+      </w:r>
+    </w:p>
+    <w:p>
+      <w:pPr>
+        <w:jc w:val="both"/>
+        <w:rPr>
+          <w:lang w:val="en-GB"/>
+        </w:rPr>
+      </w:pPr>
+    </w:p>
+    <w:p>
+      <w:pPr>
+        <w:jc w:val="both"/>
+        <w:rPr>
+          <w:lang w:val="en-GB"/>
+        </w:rPr>
+      </w:pPr>
+    </w:p>
+    <w:p>
+      <w:pPr>
+        <w:jc w:val="both"/>
+        <w:rPr>
+          <w:lang w:val="en-GB"/>
+        </w:rPr>
+      </w:pPr>
+      <w:r>
+        <w:rPr>
+          <w:lang w:val="en-GB"/>
+        </w:rPr>
+        <w:t xml:space="preserve">Group the cars by model </w:t>
+      </w:r>
+    </w:p>
+    <w:p>
+      <w:pPr>
+        <w:jc w:val="both"/>
+        <w:rPr>
+          <w:lang w:val="en-GB"/>
+        </w:rPr>
+      </w:pPr>
+      <w:r>
+        <w:rPr>
+          <w:lang w:val="en-GB"/>
+        </w:rPr>
+        <w:lastRenderedPageBreak/>
+        <w:drawing>
+          <wp:inline distT="0" distB="0" distL="0" distR="0" wp14:anchorId="7156209A" wp14:editId="40265870">
+            <wp:extent cx="3600953" cy="5096586"/>
+            <wp:effectExtent l="0" t="0" r="0" b="0"/>
+            <wp:docPr id="8" name="Picture 8"/>
+            <wp:cNvGraphicFramePr>
+              <a:graphicFrameLocks xmlns:a="http://schemas.openxmlformats.org/drawingml/2006/main" noChangeAspect="1"/>
+            </wp:cNvGraphicFramePr>
+            <a:graphic xmlns:a="http://schemas.openxmlformats.org/drawingml/2006/main">
+              <a:graphicData uri="http://schemas.openxmlformats.org/drawingml/2006/picture">
+                <pic:pic xmlns:pic="http://schemas.openxmlformats.org/drawingml/2006/picture">
+                  <pic:nvPicPr>
+                    <pic:cNvPr id="1" name=""/>
+                    <pic:cNvPicPr/>
+                  </pic:nvPicPr>
+                  <pic:blipFill>
+                    <a:blip r:embed="rId13"/>
+                    <a:stretch>
+                      <a:fillRect/>
+                    </a:stretch>
+                  </pic:blipFill>
+                  <pic:spPr>
+                    <a:xfrm>
+                      <a:off x="0" y="0"/>
+                      <a:ext cx="3600953" cy="5096586"/>
+                    </a:xfrm>
+                    <a:prstGeom prst="rect">
+                      <a:avLst/>
+                    </a:prstGeom>
+                  </pic:spPr>
+                </pic:pic>
+              </a:graphicData>
+            </a:graphic>
+          </wp:inline>
+        </w:drawing>
+      </w:r>
+    </w:p>
+    <w:p>
+      <w:pPr>
+        <w:jc w:val="both"/>
+        <w:rPr>
+          <w:lang w:val="en-GB"/>
+        </w:rPr>
+      </w:pPr>
+    </w:p>
+    <w:p>
+      <w:pPr>
+        <w:jc w:val="both"/>
+        <w:rPr>
+          <w:lang w:val="en-GB"/>
+        </w:rPr>
+      </w:pPr>
+      <w:proofErr w:type="spellStart"/>
+      <w:r>
+        <w:rPr>
+          <w:lang w:val="en-GB"/>
+        </w:rPr>
+        <w:t>Seletcing</w:t>
+      </w:r>
+      <w:proofErr w:type="spellEnd"/>
+      <w:r>
+        <w:rPr>
+          <w:lang w:val="en-GB"/>
+        </w:rPr>
+        <w:t xml:space="preserve"> model, mpg, </w:t>
+      </w:r>
+      <w:proofErr w:type="gramStart"/>
+      <w:r>
+        <w:rPr>
+          <w:lang w:val="en-GB"/>
+        </w:rPr>
+        <w:t>gear  where</w:t>
+      </w:r>
+      <w:proofErr w:type="gramEnd"/>
+      <w:r>
+        <w:rPr>
+          <w:lang w:val="en-GB"/>
+        </w:rPr>
+        <w:t xml:space="preserve"> </w:t>
+      </w:r>
+      <w:r>
+        <w:rPr>
+          <w:lang w:val="en-GB"/>
+        </w:rPr>
+        <w:t xml:space="preserve">gear is less than 3 </w:t>
+      </w:r>
+    </w:p>
+    <w:p>
+      <w:pPr>
+        <w:jc w:val="both"/>
+        <w:rPr>
+          <w:lang w:val="en-GB"/>
+        </w:rPr>
+      </w:pPr>
+    </w:p>
+    <w:p>
+      <w:pPr>
+        <w:jc w:val="both"/>
+        <w:rPr>
+          <w:lang w:val="en-GB"/>
+        </w:rPr>
+      </w:pPr>
+      <w:r>
+        <w:rPr>
+          <w:lang w:val="en-GB"/>
+        </w:rPr>
+        <w:lastRenderedPageBreak/>
+        <w:drawing>
+          <wp:inline distT="0" distB="0" distL="0" distR="0" wp14:anchorId="4DA915EC" wp14:editId="5FD329C6">
+            <wp:extent cx="3734321" cy="4048690"/>
+            <wp:effectExtent l="0" t="0" r="0" b="9525"/>
+            <wp:docPr id="9" name="Picture 9"/>
+            <wp:cNvGraphicFramePr>
+              <a:graphicFrameLocks xmlns:a="http://schemas.openxmlformats.org/drawingml/2006/main" noChangeAspect="1"/>
+            </wp:cNvGraphicFramePr>
+            <a:graphic xmlns:a="http://schemas.openxmlformats.org/drawingml/2006/main">
+              <a:graphicData uri="http://schemas.openxmlformats.org/drawingml/2006/picture">
+                <pic:pic xmlns:pic="http://schemas.openxmlformats.org/drawingml/2006/picture">
+                  <pic:nvPicPr>
+                    <pic:cNvPr id="1" name=""/>
+                    <pic:cNvPicPr/>
+                  </pic:nvPicPr>
+                  <pic:blipFill>
+                    <a:blip r:embed="rId14"/>
+                    <a:stretch>
+                      <a:fillRect/>
+                    </a:stretch>
+                  </pic:blipFill>
+                  <pic:spPr>
+                    <a:xfrm>
+                      <a:off x="0" y="0"/>
+                      <a:ext cx="3734321" cy="4048690"/>
+                    </a:xfrm>
+                    <a:prstGeom prst="rect">
+                      <a:avLst/>
+                    </a:prstGeom>
+                  </pic:spPr>
+                </pic:pic>
+              </a:graphicData>
+            </a:graphic>
+          </wp:inline>
+        </w:drawing>
+      </w:r>
+    </w:p>
+    <w:p>
+      <w:pPr>
+        <w:jc w:val="both"/>
+        <w:rPr>
+          <w:lang w:val="en-GB"/>
+        </w:rPr>
+      </w:pPr>
+    </w:p>
+    <w:p>
+      <w:pPr>
+        <w:jc w:val="both"/>
+        <w:rPr>
+          <w:lang w:val="en-GB"/>
+        </w:rPr>
+      </w:pPr>
+      <w:r>
+        <w:rPr>
+          <w:lang w:val="en-GB"/>
+        </w:rPr>
+        <w:t xml:space="preserve">Selecting car model. Mpg, horsepower where horsepower </w:t>
+      </w:r>
+      <w:proofErr w:type="gramStart"/>
+      <w:r>
+        <w:rPr>
+          <w:lang w:val="en-GB"/>
+        </w:rPr>
+        <w:t>is  equal</w:t>
+      </w:r>
+      <w:proofErr w:type="gramEnd"/>
+      <w:r>
+        <w:rPr>
+          <w:lang w:val="en-GB"/>
+        </w:rPr>
+        <w:t xml:space="preserve"> to 110</w:t>
+      </w:r>
+    </w:p>
+    <w:p>
+      <w:pPr>
+        <w:jc w:val="both"/>
+        <w:rPr>
+          <w:lang w:val="en-GB"/>
+        </w:rPr>
+      </w:pPr>
+    </w:p>
+    <w:p>
+      <w:pPr>
+        <w:jc w:val="both"/>
+        <w:rPr>
+          <w:lang w:val="en-GB"/>
+        </w:rPr>
+      </w:pPr>
+      <w:r>
+        <w:rPr>
+          <w:lang w:val="en-GB"/>
+        </w:rPr>
+        <w:drawing>
+          <wp:inline distT="0" distB="0" distL="0" distR="0" wp14:anchorId="65833329" wp14:editId="63E866E0">
+            <wp:extent cx="3715268" cy="2343477"/>
+            <wp:effectExtent l="0" t="0" r="0" b="0"/>
+            <wp:docPr id="10" name="Picture 10"/>
+            <wp:cNvGraphicFramePr>
+              <a:graphicFrameLocks xmlns:a="http://schemas.openxmlformats.org/drawingml/2006/main" noChangeAspect="1"/>
+            </wp:cNvGraphicFramePr>
+            <a:graphic xmlns:a="http://schemas.openxmlformats.org/drawingml/2006/main">
+              <a:graphicData uri="http://schemas.openxmlformats.org/drawingml/2006/picture">
+                <pic:pic xmlns:pic="http://schemas.openxmlformats.org/drawingml/2006/picture">
+                  <pic:nvPicPr>
+                    <pic:cNvPr id="1" name=""/>
+                    <pic:cNvPicPr/>
+                  </pic:nvPicPr>
+                  <pic:blipFill>
+                    <a:blip r:embed="rId15"/>
+                    <a:stretch>
+                      <a:fillRect/>
+                    </a:stretch>
+                  </pic:blipFill>
+                  <pic:spPr>
+                    <a:xfrm>
+                      <a:off x="0" y="0"/>
+                      <a:ext cx="3715268" cy="2343477"/>
+                    </a:xfrm>
+                    <a:prstGeom prst="rect">
+                      <a:avLst/>
+                    </a:prstGeom>
+                  </pic:spPr>
+                </pic:pic>
+              </a:graphicData>
+            </a:graphic>
+          </wp:inline>
+        </w:drawing>
+      </w:r>
+    </w:p>
+    <w:p>
+      <w:pPr>
+        <w:jc w:val="both"/>
+        <w:rPr>
+          <w:lang w:val="en-GB"/>
+        </w:rPr>
+      </w:pPr>
+    </w:p>
+    <w:p>
+      <w:pPr>
+        <w:rPr>
+          <w:b/>
+          <w:lang w:val="en-GB"/>
+        </w:rPr>
+      </w:pPr>
+    </w:p>
+    <w:p>
+      <w:pPr>
+        <w:rPr>
+          <w:b/>
+          <w:lang w:val="en-GB"/>
+        </w:rPr>
+      </w:pPr>
+      <w:r>
+        <w:rPr>
+          <w:b/>
+          <w:lang w:val="en-GB"/>
+        </w:rPr>
+        <w:lastRenderedPageBreak/>
+        <w:t xml:space="preserve">Analysis </w:t>
+      </w:r>
+      <w:proofErr w:type="gramStart"/>
+      <w:r>
+        <w:rPr>
+          <w:b/>
+          <w:lang w:val="en-GB"/>
+        </w:rPr>
+        <w:t>on  the</w:t>
+      </w:r>
+      <w:proofErr w:type="gramEnd"/>
+      <w:r>
+        <w:rPr>
+          <w:b/>
+          <w:lang w:val="en-GB"/>
+        </w:rPr>
+        <w:t xml:space="preserve"> </w:t>
+      </w:r>
+      <w:proofErr w:type="spellStart"/>
+      <w:r>
+        <w:rPr>
+          <w:b/>
+          <w:lang w:val="en-GB"/>
+        </w:rPr>
+        <w:t>Microsft</w:t>
+      </w:r>
+      <w:proofErr w:type="spellEnd"/>
+      <w:r>
+        <w:rPr>
+          <w:b/>
+          <w:lang w:val="en-GB"/>
+        </w:rPr>
+        <w:t xml:space="preserve"> </w:t>
+      </w:r>
+      <w:proofErr w:type="spellStart"/>
+      <w:r>
+        <w:rPr>
+          <w:b/>
+          <w:lang w:val="en-GB"/>
+        </w:rPr>
+        <w:t>Ecxcel</w:t>
+      </w:r>
+      <w:proofErr w:type="spellEnd"/>
+      <w:r>
+        <w:rPr>
+          <w:b/>
+          <w:lang w:val="en-GB"/>
+        </w:rPr>
+        <w:t xml:space="preserve"> </w:t>
+      </w:r>
+    </w:p>
+    <w:p>
+      <w:pPr>
+        <w:rPr>
+          <w:b/>
+          <w:lang w:val="en-GB"/>
+        </w:rPr>
+      </w:pPr>
+    </w:p>
+    <w:p>
+      <w:pPr>
+        <w:rPr>
+          <w:lang w:val="en-GB"/>
+        </w:rPr>
+      </w:pPr>
+      <w:proofErr w:type="spellStart"/>
+      <w:r>
+        <w:rPr>
+          <w:lang w:val="en-GB"/>
+        </w:rPr>
+        <w:t>Filterimg</w:t>
+      </w:r>
+      <w:proofErr w:type="spellEnd"/>
+      <w:r>
+        <w:rPr>
+          <w:lang w:val="en-GB"/>
+        </w:rPr>
+        <w:t xml:space="preserve"> </w:t>
+      </w:r>
+      <w:proofErr w:type="spellStart"/>
+      <w:r>
+        <w:rPr>
+          <w:lang w:val="en-GB"/>
+        </w:rPr>
+        <w:t>datsasets</w:t>
+      </w:r>
+      <w:proofErr w:type="spellEnd"/>
+      <w:r>
+        <w:rPr>
+          <w:lang w:val="en-GB"/>
+        </w:rPr>
+        <w:t xml:space="preserve"> for AMC, </w:t>
+      </w:r>
+      <w:proofErr w:type="spellStart"/>
+      <w:r>
+        <w:rPr>
+          <w:lang w:val="en-GB"/>
+        </w:rPr>
+        <w:t>hcrystler</w:t>
+      </w:r>
+      <w:proofErr w:type="spellEnd"/>
+      <w:r>
+        <w:rPr>
+          <w:lang w:val="en-GB"/>
+        </w:rPr>
+        <w:t xml:space="preserve"> and </w:t>
+      </w:r>
+      <w:r>
+        <w:rPr>
+          <w:lang w:val="en-GB"/>
+        </w:rPr>
+        <w:t xml:space="preserve">Duster 360. The </w:t>
+      </w:r>
+      <w:proofErr w:type="spellStart"/>
+      <w:r>
+        <w:rPr>
+          <w:lang w:val="en-GB"/>
+        </w:rPr>
+        <w:t>relust</w:t>
+      </w:r>
+      <w:proofErr w:type="spellEnd"/>
+      <w:r>
+        <w:rPr>
+          <w:lang w:val="en-GB"/>
+        </w:rPr>
+        <w:t xml:space="preserve"> returns three items </w:t>
+      </w:r>
+      <w:proofErr w:type="spellStart"/>
+      <w:r>
+        <w:rPr>
+          <w:lang w:val="en-GB"/>
+        </w:rPr>
+        <w:t>frim</w:t>
+      </w:r>
+      <w:proofErr w:type="spellEnd"/>
+      <w:r>
+        <w:rPr>
+          <w:lang w:val="en-GB"/>
+        </w:rPr>
+        <w:t xml:space="preserve"> the list:</w:t>
+      </w:r>
+    </w:p>
+    <w:p>
+      <w:pPr>
+        <w:rPr>
+          <w:lang w:val="en-GB"/>
+        </w:rPr>
+      </w:pPr>
+    </w:p>
+    <w:p>
+      <w:pPr>
+        <w:rPr>
+          <w:lang w:val="en-GB"/>
+        </w:rPr>
+      </w:pPr>
+      <w:r>
+        <w:rPr>
+          <w:lang w:val="en-GB"/>
+        </w:rPr>
+        <w:drawing>
+          <wp:inline distT="0" distB="0" distL="0" distR="0" wp14:anchorId="61AE3437" wp14:editId="1F4680CC">
+            <wp:extent cx="5943600" cy="1543050"/>
+            <wp:effectExtent l="0" t="0" r="0" b="0"/>
+            <wp:docPr id="11" name="Picture 11"/>
+            <wp:cNvGraphicFramePr>
+              <a:graphicFrameLocks xmlns:a="http://schemas.openxmlformats.org/drawingml/2006/main" noChangeAspect="1"/>
+            </wp:cNvGraphicFramePr>
+            <a:graphic xmlns:a="http://schemas.openxmlformats.org/drawingml/2006/main">
+              <a:graphicData uri="http://schemas.openxmlformats.org/drawingml/2006/picture">
+                <pic:pic xmlns:pic="http://schemas.openxmlformats.org/drawingml/2006/picture">
+                  <pic:nvPicPr>
+                    <pic:cNvPr id="1" name=""/>
+                    <pic:cNvPicPr/>
+                  </pic:nvPicPr>
+                  <pic:blipFill>
+                    <a:blip r:embed="rId16"/>
+                    <a:stretch>
+                      <a:fillRect/>
+                    </a:stretch>
+                  </pic:blipFill>
+                  <pic:spPr>
+                    <a:xfrm>
+                      <a:off x="0" y="0"/>
+                      <a:ext cx="5943600" cy="1543050"/>
+                    </a:xfrm>
+                    <a:prstGeom prst="rect">
+                      <a:avLst/>
+                    </a:prstGeom>
+                  </pic:spPr>
+                </pic:pic>
+              </a:graphicData>
+            </a:graphic>
+          </wp:inline>
+        </w:drawing>
+      </w:r>
+    </w:p>
+    <w:p>
+      <w:pPr>
+        <w:rPr>
+          <w:lang w:val="en-GB"/>
+        </w:rPr>
+      </w:pPr>
+    </w:p>
+    <w:p>
+      <w:pPr>
+        <w:rPr>
+          <w:lang w:val="en-GB"/>
+        </w:rPr>
+      </w:pPr>
+      <w:proofErr w:type="spellStart"/>
+      <w:r>
+        <w:rPr>
+          <w:lang w:val="en-GB"/>
+        </w:rPr>
+        <w:t>Appluying</w:t>
+      </w:r>
+      <w:proofErr w:type="spellEnd"/>
+      <w:r>
+        <w:rPr>
+          <w:lang w:val="en-GB"/>
+        </w:rPr>
+        <w:t xml:space="preserve"> </w:t>
+      </w:r>
+      <w:proofErr w:type="spellStart"/>
+      <w:r>
+        <w:rPr>
+          <w:lang w:val="en-GB"/>
+        </w:rPr>
+        <w:t>pivit</w:t>
+      </w:r>
+      <w:proofErr w:type="spellEnd"/>
+      <w:r>
+        <w:rPr>
+          <w:lang w:val="en-GB"/>
+        </w:rPr>
+        <w:t xml:space="preserve"> tables on the dataset and </w:t>
+      </w:r>
+      <w:proofErr w:type="spellStart"/>
+      <w:r>
+        <w:rPr>
+          <w:lang w:val="en-GB"/>
+        </w:rPr>
+        <w:t>filetrng</w:t>
+      </w:r>
+      <w:proofErr w:type="spellEnd"/>
+      <w:r>
+        <w:rPr>
+          <w:lang w:val="en-GB"/>
+        </w:rPr>
+        <w:t xml:space="preserve"> by carbs</w:t>
+      </w:r>
+    </w:p>
+    <w:p>
+      <w:pPr>
+        <w:rPr>
+          <w:lang w:val="en-GB"/>
+        </w:rPr>
+      </w:pPr>
+    </w:p>
+    <w:p>
+      <w:pPr>
+        <w:rPr>
+          <w:lang w:val="en-GB"/>
+        </w:rPr>
+      </w:pPr>
+      <w:r>
+        <w:rPr>
+          <w:lang w:val="en-GB"/>
+        </w:rPr>
+        <w:drawing>
+          <wp:inline distT="0" distB="0" distL="0" distR="0" wp14:anchorId="360D669E" wp14:editId="4FE7F179">
+            <wp:extent cx="2762636" cy="3858163"/>
+            <wp:effectExtent l="0" t="0" r="0" b="0"/>
+            <wp:docPr id="12" name="Picture 12"/>
+            <wp:cNvGraphicFramePr>
+              <a:graphicFrameLocks xmlns:a="http://schemas.openxmlformats.org/drawingml/2006/main" noChangeAspect="1"/>
+            </wp:cNvGraphicFramePr>
+            <a:graphic xmlns:a="http://schemas.openxmlformats.org/drawingml/2006/main">
+              <a:graphicData uri="http://schemas.openxmlformats.org/drawingml/2006/picture">
+                <pic:pic xmlns:pic="http://schemas.openxmlformats.org/drawingml/2006/picture">
+                  <pic:nvPicPr>
+                    <pic:cNvPr id="1" name=""/>
+                    <pic:cNvPicPr/>
+                  </pic:nvPicPr>
+                  <pic:blipFill>
+                    <a:blip r:embed="rId17"/>
+                    <a:stretch>
+                      <a:fillRect/>
+                    </a:stretch>
+                  </pic:blipFill>
+                  <pic:spPr>
+                    <a:xfrm>
+                      <a:off x="0" y="0"/>
+                      <a:ext cx="2762636" cy="3858163"/>
+                    </a:xfrm>
+                    <a:prstGeom prst="rect">
+                      <a:avLst/>
+                    </a:prstGeom>
+                  </pic:spPr>
+                </pic:pic>
+              </a:graphicData>
+            </a:graphic>
+          </wp:inline>
+        </w:drawing>
+      </w:r>
+    </w:p>
+    <w:p>
+      <w:pPr>
+        <w:rPr>
+          <w:lang w:val="en-GB"/>
+        </w:rPr>
+      </w:pPr>
+    </w:p>
+    <w:p>
+      <w:pPr>
+        <w:rPr>
+          <w:lang w:val="en-GB"/>
+        </w:rPr>
+      </w:pPr>
+    </w:p>
+    <w:p>
+      <w:pPr>
+        <w:rPr>
+          <w:b/>
+          <w:lang w:val="en-GB"/>
+        </w:rPr>
+      </w:pPr>
+      <w:r>
+        <w:rPr>
+          <w:b/>
+          <w:lang w:val="en-GB"/>
+        </w:rPr>
+        <w:lastRenderedPageBreak/>
+        <w:t>Plotting a scatter graph and chart based on the dataset</w:t>
+      </w:r>
+    </w:p>
+    <w:p>
+      <w:pPr>
+        <w:rPr>
+          <w:b/>
+          <w:lang w:val="en-GB"/>
+        </w:rPr>
+      </w:pPr>
+    </w:p>
+    <w:p>
+      <w:pPr>
+        <w:rPr>
+          <w:b/>
+          <w:lang w:val="en-GB"/>
+        </w:rPr>
+      </w:pPr>
+      <w:r>
+        <w:rPr>
+          <w:b/>
+          <w:lang w:val="en-GB"/>
+        </w:rPr>
+        <w:drawing>
+          <wp:inline distT="0" distB="0" distL="0" distR="0" wp14:anchorId="190B1841" wp14:editId="6B05C897">
+            <wp:extent cx="4582164" cy="2715004"/>
+            <wp:effectExtent l="0" t="0" r="0" b="9525"/>
+            <wp:docPr id="13" name="Picture 13"/>
+            <wp:cNvGraphicFramePr>
+              <a:graphicFrameLocks xmlns:a="http://schemas.openxmlformats.org/drawingml/2006/main" noChangeAspect="1"/>
+            </wp:cNvGraphicFramePr>
+            <a:graphic xmlns:a="http://schemas.openxmlformats.org/drawingml/2006/main">
+              <a:graphicData uri="http://schemas.openxmlformats.org/drawingml/2006/picture">
+                <pic:pic xmlns:pic="http://schemas.openxmlformats.org/drawingml/2006/picture">
+                  <pic:nvPicPr>
+                    <pic:cNvPr id="1" name=""/>
+                    <pic:cNvPicPr/>
+                  </pic:nvPicPr>
+                  <pic:blipFill>
+                    <a:blip r:embed="rId18"/>
+                    <a:stretch>
+                      <a:fillRect/>
+                    </a:stretch>
+                  </pic:blipFill>
+                  <pic:spPr>
+                    <a:xfrm>
+                      <a:off x="0" y="0"/>
+                      <a:ext cx="4582164" cy="2715004"/>
+                    </a:xfrm>
+                    <a:prstGeom prst="rect">
+                      <a:avLst/>
+                    </a:prstGeom>
+                  </pic:spPr>
+                </pic:pic>
+              </a:graphicData>
+            </a:graphic>
+          </wp:inline>
+        </w:drawing>
+      </w:r>
+    </w:p>
+    <w:p>
+      <w:pPr>
+        <w:rPr>
+          <w:b/>
+          <w:lang w:val="en-GB"/>
+        </w:rPr>
+      </w:pPr>
+    </w:p>
+    <w:p>
+      <w:pPr>
+        <w:jc w:val="both"/>
+        <w:rPr>
+          <w:lang w:val="en-GB"/>
+        </w:rPr>
+      </w:pPr>
+      <w:r>
+        <w:rPr>
+          <w:lang w:val="en-GB"/>
+        </w:rPr>
+        <w:t xml:space="preserve">The graph shows the </w:t>
+      </w:r>
+      <w:proofErr w:type="spellStart"/>
+      <w:r>
+        <w:rPr>
+          <w:lang w:val="en-GB"/>
+        </w:rPr>
+        <w:t>raleatiohip</w:t>
+      </w:r>
+      <w:proofErr w:type="spellEnd"/>
+      <w:r>
+        <w:rPr>
+          <w:lang w:val="en-GB"/>
+        </w:rPr>
+        <w:t xml:space="preserve"> </w:t>
+      </w:r>
+      <w:proofErr w:type="spellStart"/>
+      <w:r>
+        <w:rPr>
+          <w:lang w:val="en-GB"/>
+        </w:rPr>
+        <w:t>ntwen</w:t>
+      </w:r>
+      <w:proofErr w:type="spellEnd"/>
+      <w:r>
+        <w:rPr>
+          <w:lang w:val="en-GB"/>
+        </w:rPr>
+        <w:t xml:space="preserve"> the miles per galling of the car and the different </w:t>
+      </w:r>
+      <w:proofErr w:type="spellStart"/>
+      <w:r>
+        <w:rPr>
+          <w:lang w:val="en-GB"/>
+        </w:rPr>
+        <w:t>hiurspier</w:t>
+      </w:r>
+      <w:proofErr w:type="spellEnd"/>
+      <w:r>
+        <w:rPr>
+          <w:lang w:val="en-GB"/>
+        </w:rPr>
+        <w:t xml:space="preserve">, in reality </w:t>
+      </w:r>
+      <w:proofErr w:type="spellStart"/>
+      <w:r>
+        <w:rPr>
+          <w:lang w:val="en-GB"/>
+        </w:rPr>
+        <w:t>thugh</w:t>
+      </w:r>
+      <w:proofErr w:type="spellEnd"/>
+      <w:r>
+        <w:rPr>
+          <w:lang w:val="en-GB"/>
+        </w:rPr>
+        <w:t xml:space="preserve">, this is </w:t>
+      </w:r>
+      <w:proofErr w:type="spellStart"/>
+      <w:r>
+        <w:rPr>
+          <w:lang w:val="en-GB"/>
+        </w:rPr>
+        <w:t>nt</w:t>
+      </w:r>
+      <w:proofErr w:type="spellEnd"/>
+      <w:r>
+        <w:rPr>
+          <w:lang w:val="en-GB"/>
+        </w:rPr>
+        <w:t xml:space="preserve"> just enough to determine if there is a </w:t>
+      </w:r>
+      <w:proofErr w:type="spellStart"/>
+      <w:r>
+        <w:rPr>
+          <w:lang w:val="en-GB"/>
+        </w:rPr>
+        <w:t>relationhip</w:t>
+      </w:r>
+      <w:proofErr w:type="spellEnd"/>
+      <w:r>
+        <w:rPr>
+          <w:lang w:val="en-GB"/>
+        </w:rPr>
+        <w:t xml:space="preserve"> between the two items</w:t>
+      </w:r>
+      <w:r>
+        <w:rPr>
+          <w:lang w:val="en-GB"/>
+        </w:rPr>
+        <w:t xml:space="preserve">  since an increase in the mpg does not in turn show that there was an increase </w:t>
+      </w:r>
+      <w:proofErr w:type="spellStart"/>
+      <w:r>
+        <w:rPr>
+          <w:lang w:val="en-GB"/>
+        </w:rPr>
+        <w:t>oor</w:t>
+      </w:r>
+      <w:proofErr w:type="spellEnd"/>
+      <w:r>
+        <w:rPr>
+          <w:lang w:val="en-GB"/>
+        </w:rPr>
+        <w:t xml:space="preserve"> </w:t>
+      </w:r>
+      <w:proofErr w:type="spellStart"/>
+      <w:r>
+        <w:rPr>
+          <w:lang w:val="en-GB"/>
+        </w:rPr>
+        <w:t>devrase</w:t>
+      </w:r>
+      <w:proofErr w:type="spellEnd"/>
+      <w:r>
+        <w:rPr>
+          <w:lang w:val="en-GB"/>
+        </w:rPr>
+        <w:t xml:space="preserve"> in the </w:t>
+      </w:r>
+      <w:proofErr w:type="spellStart"/>
+      <w:r>
+        <w:rPr>
+          <w:lang w:val="en-GB"/>
+        </w:rPr>
+        <w:t>hoisrse</w:t>
+      </w:r>
+      <w:proofErr w:type="spellEnd"/>
+      <w:r>
+        <w:rPr>
+          <w:lang w:val="en-GB"/>
+        </w:rPr>
+        <w:t xml:space="preserve"> power. So at this point we cannot still establish any </w:t>
+      </w:r>
+      <w:proofErr w:type="spellStart"/>
+      <w:proofErr w:type="gramStart"/>
+      <w:r>
+        <w:rPr>
+          <w:lang w:val="en-GB"/>
+        </w:rPr>
+        <w:t>relationhips</w:t>
+      </w:r>
+      <w:proofErr w:type="spellEnd"/>
+      <w:r>
+        <w:rPr>
+          <w:lang w:val="en-GB"/>
+        </w:rPr>
+        <w:t xml:space="preserve">  between</w:t>
+      </w:r>
+      <w:proofErr w:type="gramEnd"/>
+      <w:r>
+        <w:rPr>
+          <w:lang w:val="en-GB"/>
+        </w:rPr>
+        <w:t xml:space="preserve"> the two datasets.</w:t>
+      </w:r>
+    </w:p>
+    <w:p>
+      <w:pPr>
+        <w:jc w:val="both"/>
+        <w:rPr>
+          <w:lang w:val="en-GB"/>
+        </w:rPr>
+      </w:pPr>
+      <w:r>
+        <w:rPr>
+          <w:lang w:val="en-GB"/>
+        </w:rPr>
+        <w:t xml:space="preserve">Summary of the </w:t>
+      </w:r>
+      <w:proofErr w:type="spellStart"/>
+      <w:r>
+        <w:rPr>
+          <w:lang w:val="en-GB"/>
+        </w:rPr>
+        <w:t>datset</w:t>
+      </w:r>
+      <w:proofErr w:type="spellEnd"/>
+      <w:r>
+        <w:rPr>
+          <w:lang w:val="en-GB"/>
+        </w:rPr>
+        <w:t xml:space="preserve"> between the mpg and the cylinder capacities</w:t>
+      </w:r>
+    </w:p>
+    <w:p>
+      <w:pPr>
+        <w:jc w:val="both"/>
+        <w:rPr>
+          <w:lang w:val="en-GB"/>
+        </w:rPr>
+      </w:pPr>
+    </w:p>
+    <w:p>
+      <w:pPr>
+        <w:jc w:val="both"/>
+        <w:rPr>
+          <w:lang w:val="en-GB"/>
+        </w:rPr>
+      </w:pPr>
+      <w:r>
+        <w:rPr>
+          <w:lang w:val="en-GB"/>
+        </w:rPr>
+        <w:drawing>
+          <wp:inline distT="0" distB="0" distL="0" distR="0" wp14:anchorId="1220FB23" wp14:editId="40FF3C8D">
+            <wp:extent cx="5943600" cy="2952750"/>
+            <wp:effectExtent l="0" t="0" r="0" b="0"/>
+            <wp:docPr id="14" name="Picture 14"/>
+            <wp:cNvGraphicFramePr>
+              <a:graphicFrameLocks xmlns:a="http://schemas.openxmlformats.org/drawingml/2006/main" noChangeAspect="1"/>
+            </wp:cNvGraphicFramePr>
+            <a:graphic xmlns:a="http://schemas.openxmlformats.org/drawingml/2006/main">
+              <a:graphicData uri="http://schemas.openxmlformats.org/drawingml/2006/picture">
+                <pic:pic xmlns:pic="http://schemas.openxmlformats.org/drawingml/2006/picture">
+                  <pic:nvPicPr>
+                    <pic:cNvPr id="1" name=""/>
+                    <pic:cNvPicPr/>
+                  </pic:nvPicPr>
+                  <pic:blipFill>
+                    <a:blip r:embed="rId19"/>
+                    <a:stretch>
+                      <a:fillRect/>
+                    </a:stretch>
+                  </pic:blipFill>
+                  <pic:spPr>
+                    <a:xfrm>
+                      <a:off x="0" y="0"/>
+                      <a:ext cx="5943600" cy="2952750"/>
+                    </a:xfrm>
+                    <a:prstGeom prst="rect">
+                      <a:avLst/>
+                    </a:prstGeom>
+                  </pic:spPr>
+                </pic:pic>
+              </a:graphicData>
+            </a:graphic>
+          </wp:inline>
+        </w:drawing>
+      </w:r>
+    </w:p>
+    <w:p>
+      <w:pPr>
+        <w:jc w:val="both"/>
+        <w:rPr>
+          <w:lang w:val="en-GB"/>
+        </w:rPr>
+      </w:pPr>
+      <w:r>
+        <w:rPr>
+          <w:lang w:val="en-GB"/>
+        </w:rPr>
+        <w:lastRenderedPageBreak/>
+        <w:t>If we pay attention to the regression value, the result giv</w:t>
+      </w:r>
+      <w:r>
+        <w:rPr>
+          <w:lang w:val="en-GB"/>
+        </w:rPr>
+        <w:t>e</w:t>
+      </w:r>
+      <w:r>
+        <w:rPr>
+          <w:lang w:val="en-GB"/>
+        </w:rPr>
+        <w:t xml:space="preserve">n above is 1. This is very key in </w:t>
+      </w:r>
+      <w:r>
+        <w:rPr>
+          <w:lang w:val="en-GB"/>
+        </w:rPr>
+        <w:t xml:space="preserve">understanding </w:t>
+      </w:r>
+      <w:proofErr w:type="spellStart"/>
+      <w:r>
+        <w:rPr>
+          <w:lang w:val="en-GB"/>
+        </w:rPr>
+        <w:t>thereatinhip</w:t>
+      </w:r>
+      <w:proofErr w:type="spellEnd"/>
+      <w:r>
+        <w:rPr>
+          <w:lang w:val="en-GB"/>
+        </w:rPr>
+        <w:t xml:space="preserve"> </w:t>
+      </w:r>
+      <w:proofErr w:type="spellStart"/>
+      <w:r>
+        <w:rPr>
+          <w:lang w:val="en-GB"/>
+        </w:rPr>
+        <w:t>btween</w:t>
+      </w:r>
+      <w:proofErr w:type="spellEnd"/>
+      <w:r>
+        <w:rPr>
+          <w:lang w:val="en-GB"/>
+        </w:rPr>
+        <w:t xml:space="preserve"> </w:t>
+      </w:r>
+      <w:r>
+        <w:rPr>
+          <w:lang w:val="en-GB"/>
+        </w:rPr>
+        <w:t xml:space="preserve">  </w:t>
+      </w:r>
+      <w:r>
+        <w:rPr>
+          <w:lang w:val="en-GB"/>
+        </w:rPr>
+        <w:t xml:space="preserve"> the two </w:t>
+      </w:r>
+      <w:r>
+        <w:rPr>
+          <w:lang w:val="en-GB"/>
+        </w:rPr>
+        <w:t>variables</w:t>
+      </w:r>
+      <w:r>
+        <w:rPr>
+          <w:lang w:val="en-GB"/>
+        </w:rPr>
+        <w:t xml:space="preserve">, the </w:t>
+      </w:r>
+      <w:proofErr w:type="gramStart"/>
+      <w:r>
+        <w:rPr>
+          <w:lang w:val="en-GB"/>
+        </w:rPr>
+        <w:t>understanding</w:t>
+      </w:r>
+      <w:r>
+        <w:rPr>
+          <w:lang w:val="en-GB"/>
+        </w:rPr>
+        <w:t xml:space="preserve">  is</w:t>
+      </w:r>
+      <w:proofErr w:type="gramEnd"/>
+      <w:r>
+        <w:rPr>
+          <w:lang w:val="en-GB"/>
+        </w:rPr>
+        <w:t xml:space="preserve"> that the two </w:t>
+      </w:r>
+      <w:proofErr w:type="spellStart"/>
+      <w:r>
+        <w:rPr>
+          <w:lang w:val="en-GB"/>
+        </w:rPr>
+        <w:t>varaibles</w:t>
+      </w:r>
+      <w:proofErr w:type="spellEnd"/>
+      <w:r>
+        <w:rPr>
+          <w:lang w:val="en-GB"/>
+        </w:rPr>
+        <w:t xml:space="preserve"> are closely related and as one moves in the positive direction, so does the other.</w:t>
+      </w:r>
+    </w:p>
+    <w:p>
+      <w:pPr>
+        <w:jc w:val="both"/>
+        <w:rPr>
+          <w:lang w:val="en-GB"/>
+        </w:rPr>
+      </w:pPr>
+    </w:p>
+    <w:p>
+      <w:pPr>
+        <w:jc w:val="both"/>
+        <w:rPr>
+          <w:lang w:val="en-GB"/>
+        </w:rPr>
+      </w:pPr>
+    </w:p>
+    <w:p>
+      <w:pPr>
+        <w:jc w:val="both"/>
+        <w:rPr>
+          <w:lang w:val="en-GB"/>
+        </w:rPr>
+      </w:pPr>
+    </w:p>
+    <w:p>
+      <w:pPr>
+        <w:jc w:val="both"/>
+        <w:rPr>
+          <w:lang w:val="en-GB"/>
+        </w:rPr>
+      </w:pPr>
+    </w:p>
+    <w:p>
+      <w:pPr>
+        <w:jc w:val="both"/>
+        <w:rPr>
+          <w:lang w:val="en-GB"/>
+        </w:rPr>
+      </w:pPr>
+    </w:p>
+    <w:p>
+      <w:pPr>
+        <w:jc w:val="both"/>
+        <w:rPr>
+          <w:lang w:val="en-GB"/>
+        </w:rPr>
+      </w:pPr>
+    </w:p>
+    <w:p>
+      <w:pPr>
+        <w:jc w:val="both"/>
+        <w:rPr>
+          <w:lang w:val="en-GB"/>
+        </w:rPr>
+      </w:pPr>
+    </w:p>
+    <w:p>
+      <w:pPr>
+        <w:jc w:val="both"/>
+        <w:rPr>
+          <w:lang w:val="en-GB"/>
+        </w:rPr>
+      </w:pPr>
+    </w:p>
+    <w:p>
+      <w:pPr>
+        <w:jc w:val="both"/>
+        <w:rPr>
+          <w:lang w:val="en-GB"/>
+        </w:rPr>
+      </w:pPr>
+    </w:p>
+    <w:p>
+      <w:pPr>
+        <w:jc w:val="both"/>
+        <w:rPr>
+          <w:lang w:val="en-GB"/>
+        </w:rPr>
+      </w:pPr>
+    </w:p>
+    <w:p>
+      <w:pPr>
+        <w:jc w:val="both"/>
+        <w:rPr>
+          <w:lang w:val="en-GB"/>
+        </w:rPr>
+      </w:pPr>
+    </w:p>
+    <w:p>
+      <w:pPr>
+        <w:jc w:val="both"/>
+        <w:rPr>
+          <w:lang w:val="en-GB"/>
+        </w:rPr>
+      </w:pPr>
+    </w:p>
+    <w:p>
+      <w:pPr>
+        <w:jc w:val="both"/>
+        <w:rPr>
+          <w:lang w:val="en-GB"/>
+        </w:rPr>
+      </w:pPr>
+    </w:p>
+    <w:p>
+      <w:pPr>
+        <w:jc w:val="both"/>
+        <w:rPr>
+          <w:lang w:val="en-GB"/>
+        </w:rPr>
+      </w:pPr>
+    </w:p>
+    <w:p>
+      <w:pPr>
+        <w:jc w:val="both"/>
+        <w:rPr>
+          <w:lang w:val="en-GB"/>
+        </w:rPr>
+      </w:pPr>
+    </w:p>
+    <w:p>
+      <w:pPr>
+        <w:jc w:val="both"/>
+        <w:rPr>
+          <w:lang w:val="en-GB"/>
+        </w:rPr>
+      </w:pPr>
+    </w:p>
+    <w:p>
+      <w:pPr>
+        <w:jc w:val="both"/>
+        <w:rPr>
+          <w:lang w:val="en-GB"/>
+        </w:rPr>
+      </w:pPr>
+    </w:p>
+    <w:p>
+      <w:pPr>
+        <w:jc w:val="both"/>
+        <w:rPr>
+          <w:lang w:val="en-GB"/>
+        </w:rPr>
+      </w:pPr>
+    </w:p>
+    <w:p>
+      <w:pPr>
+        <w:jc w:val="both"/>
+        <w:rPr>
+          <w:lang w:val="en-GB"/>
+        </w:rPr>
+      </w:pPr>
+    </w:p>
+    <w:p>
+      <w:pPr>
+        <w:jc w:val="both"/>
+        <w:rPr>
+          <w:lang w:val="en-GB"/>
+        </w:rPr>
+      </w:pPr>
+    </w:p>
+    <w:p>
+      <w:pPr>
+        <w:jc w:val="both"/>
+        <w:rPr>
+          <w:lang w:val="en-GB"/>
+        </w:rPr>
+      </w:pPr>
+    </w:p>
+    <w:p>
+      <w:pPr>
+        <w:jc w:val="both"/>
+        <w:rPr>
+          <w:lang w:val="en-GB"/>
+        </w:rPr>
+      </w:pPr>
+    </w:p>
+    <w:p>
+      <w:pPr>
+        <w:jc w:val="both"/>
+        <w:rPr>
+          <w:lang w:val="en-GB"/>
+        </w:rPr>
+      </w:pPr>
+    </w:p>
+    <w:p>
+      <w:pPr>
+        <w:jc w:val="both"/>
+        <w:rPr>
+          <w:lang w:val="en-GB"/>
+        </w:rPr>
+      </w:pPr>
+    </w:p>
+    <w:p>
+      <w:pPr>
+        <w:jc w:val="both"/>
+        <w:rPr>
+          <w:lang w:val="en-GB"/>
+        </w:rPr>
+      </w:pPr>
+    </w:p>
+    <w:p>
+      <w:pPr>
+        <w:jc w:val="both"/>
+        <w:rPr>
+          <w:lang w:val="en-GB"/>
+        </w:rPr>
+      </w:pPr>
+    </w:p>
+    <w:p>
+      <w:pPr>
+        <w:jc w:val="both"/>
+        <w:rPr>
+          <w:b/>
+          <w:sz w:val="28"/>
+          <w:szCs w:val="28"/>
+          <w:lang w:val="en-GB"/>
+        </w:rPr>
+      </w:pPr>
+      <w:r>
+        <w:rPr>
+          <w:b/>
+          <w:sz w:val="28"/>
+          <w:szCs w:val="28"/>
+          <w:lang w:val="en-GB"/>
+        </w:rPr>
+        <w:lastRenderedPageBreak/>
+        <w:t>Summary and conclusion</w:t>
+      </w:r>
+    </w:p>
+    <w:p>
+      <w:pPr>
+        <w:jc w:val="both"/>
+        <w:rPr>
+          <w:lang w:val="en-GB"/>
+        </w:rPr>
+      </w:pPr>
+      <w:r>
+        <w:rPr>
+          <w:lang w:val="en-GB"/>
+        </w:rPr>
+        <w:t xml:space="preserve"> BI systems are effective in </w:t>
+      </w:r>
+      <w:proofErr w:type="gramStart"/>
+      <w:r>
+        <w:rPr>
+          <w:lang w:val="en-GB"/>
+        </w:rPr>
+        <w:t>managing  data</w:t>
+      </w:r>
+      <w:proofErr w:type="gramEnd"/>
+      <w:r>
+        <w:rPr>
+          <w:lang w:val="en-GB"/>
+        </w:rPr>
+        <w:t xml:space="preserve"> system</w:t>
+      </w:r>
+      <w:r>
+        <w:rPr>
+          <w:lang w:val="en-GB"/>
+        </w:rPr>
+        <w:t xml:space="preserve"> </w:t>
+      </w:r>
+      <w:proofErr w:type="spellStart"/>
+      <w:r>
+        <w:rPr>
+          <w:lang w:val="en-GB"/>
+        </w:rPr>
+        <w:t>espacualy</w:t>
+      </w:r>
+      <w:proofErr w:type="spellEnd"/>
+      <w:r>
+        <w:rPr>
+          <w:lang w:val="en-GB"/>
+        </w:rPr>
+        <w:t xml:space="preserve"> where large </w:t>
+      </w:r>
+      <w:proofErr w:type="spellStart"/>
+      <w:r>
+        <w:rPr>
+          <w:lang w:val="en-GB"/>
+        </w:rPr>
+        <w:t>amnuts</w:t>
+      </w:r>
+      <w:proofErr w:type="spellEnd"/>
+      <w:r>
+        <w:rPr>
+          <w:lang w:val="en-GB"/>
+        </w:rPr>
+        <w:t xml:space="preserve"> of data </w:t>
+      </w:r>
+      <w:r>
+        <w:rPr>
+          <w:lang w:val="en-GB"/>
+        </w:rPr>
+        <w:t xml:space="preserve">are involved. </w:t>
+      </w:r>
+      <w:proofErr w:type="spellStart"/>
+      <w:r>
+        <w:rPr>
+          <w:lang w:val="en-GB"/>
+        </w:rPr>
+        <w:t>Dta</w:t>
+      </w:r>
+      <w:proofErr w:type="spellEnd"/>
+      <w:r>
+        <w:rPr>
+          <w:lang w:val="en-GB"/>
+        </w:rPr>
+        <w:t xml:space="preserve"> </w:t>
+      </w:r>
+      <w:proofErr w:type="spellStart"/>
+      <w:r>
+        <w:rPr>
+          <w:lang w:val="en-GB"/>
+        </w:rPr>
+        <w:t>asilos</w:t>
+      </w:r>
+      <w:proofErr w:type="spellEnd"/>
+      <w:r>
+        <w:rPr>
+          <w:lang w:val="en-GB"/>
+        </w:rPr>
+        <w:t xml:space="preserve"> are large </w:t>
+      </w:r>
+      <w:proofErr w:type="spellStart"/>
+      <w:r>
+        <w:rPr>
+          <w:lang w:val="en-GB"/>
+        </w:rPr>
+        <w:t>stotage</w:t>
+      </w:r>
+      <w:proofErr w:type="spellEnd"/>
+      <w:r>
+        <w:rPr>
+          <w:lang w:val="en-GB"/>
+        </w:rPr>
+        <w:t xml:space="preserve"> devise for </w:t>
+      </w:r>
+      <w:proofErr w:type="spellStart"/>
+      <w:r>
+        <w:rPr>
+          <w:lang w:val="en-GB"/>
+        </w:rPr>
+        <w:t>randomky</w:t>
+      </w:r>
+      <w:proofErr w:type="spellEnd"/>
+      <w:r>
+        <w:rPr>
+          <w:lang w:val="en-GB"/>
+        </w:rPr>
+        <w:t xml:space="preserve"> </w:t>
+      </w:r>
+      <w:proofErr w:type="spellStart"/>
+      <w:r>
+        <w:rPr>
+          <w:lang w:val="en-GB"/>
+        </w:rPr>
+        <w:t>andfrequently</w:t>
+      </w:r>
+      <w:proofErr w:type="spellEnd"/>
+      <w:r>
+        <w:rPr>
+          <w:lang w:val="en-GB"/>
+        </w:rPr>
+        <w:t xml:space="preserve"> incoming data. This data can be stored and used for future use. </w:t>
+      </w:r>
+      <w:proofErr w:type="spellStart"/>
+      <w:r>
+        <w:rPr>
+          <w:lang w:val="en-GB"/>
+        </w:rPr>
+        <w:t>Dta</w:t>
+      </w:r>
+      <w:proofErr w:type="spellEnd"/>
+      <w:r>
+        <w:rPr>
+          <w:lang w:val="en-GB"/>
+        </w:rPr>
+        <w:t xml:space="preserve"> </w:t>
+      </w:r>
+      <w:proofErr w:type="spellStart"/>
+      <w:proofErr w:type="gramStart"/>
+      <w:r>
+        <w:rPr>
+          <w:lang w:val="en-GB"/>
+        </w:rPr>
+        <w:t>cana</w:t>
+      </w:r>
+      <w:proofErr w:type="spellEnd"/>
+      <w:proofErr w:type="gramEnd"/>
+      <w:r>
+        <w:rPr>
+          <w:lang w:val="en-GB"/>
+        </w:rPr>
+        <w:t xml:space="preserve"> be </w:t>
+      </w:r>
+      <w:proofErr w:type="spellStart"/>
+      <w:r>
+        <w:rPr>
+          <w:lang w:val="en-GB"/>
+        </w:rPr>
+        <w:t>stired</w:t>
+      </w:r>
+      <w:proofErr w:type="spellEnd"/>
+      <w:r>
+        <w:rPr>
+          <w:lang w:val="en-GB"/>
+        </w:rPr>
+        <w:t xml:space="preserve"> ether in </w:t>
+      </w:r>
+      <w:proofErr w:type="spellStart"/>
+      <w:r>
+        <w:rPr>
+          <w:lang w:val="en-GB"/>
+        </w:rPr>
+        <w:t>stsructred</w:t>
+      </w:r>
+      <w:proofErr w:type="spellEnd"/>
+      <w:r>
+        <w:rPr>
+          <w:lang w:val="en-GB"/>
+        </w:rPr>
+        <w:t xml:space="preserve"> or </w:t>
+      </w:r>
+      <w:proofErr w:type="spellStart"/>
+      <w:r>
+        <w:rPr>
+          <w:lang w:val="en-GB"/>
+        </w:rPr>
+        <w:t>sbtertycerd</w:t>
+      </w:r>
+      <w:proofErr w:type="spellEnd"/>
+      <w:r>
+        <w:rPr>
+          <w:lang w:val="en-GB"/>
+        </w:rPr>
+        <w:t xml:space="preserve"> </w:t>
+      </w:r>
+      <w:proofErr w:type="spellStart"/>
+      <w:r>
+        <w:rPr>
+          <w:lang w:val="en-GB"/>
+        </w:rPr>
+        <w:t>adtabses</w:t>
+      </w:r>
+      <w:proofErr w:type="spellEnd"/>
+      <w:r>
+        <w:rPr>
+          <w:lang w:val="en-GB"/>
+        </w:rPr>
+        <w:t xml:space="preserve"> systems. </w:t>
+      </w:r>
+      <w:proofErr w:type="spellStart"/>
+      <w:r>
+        <w:rPr>
+          <w:lang w:val="en-GB"/>
+        </w:rPr>
+        <w:t>Strcrured</w:t>
+      </w:r>
+      <w:proofErr w:type="spellEnd"/>
+      <w:r>
+        <w:rPr>
+          <w:lang w:val="en-GB"/>
+        </w:rPr>
+        <w:t xml:space="preserve"> database systems </w:t>
+      </w:r>
+      <w:proofErr w:type="gramStart"/>
+      <w:r>
+        <w:rPr>
+          <w:lang w:val="en-GB"/>
+        </w:rPr>
+        <w:t>are  stored</w:t>
+      </w:r>
+      <w:proofErr w:type="gramEnd"/>
+      <w:r>
+        <w:rPr>
+          <w:lang w:val="en-GB"/>
+        </w:rPr>
+        <w:t xml:space="preserve"> </w:t>
+      </w:r>
+      <w:r>
+        <w:rPr>
+          <w:lang w:val="en-GB"/>
+        </w:rPr>
+        <w:t xml:space="preserve"> in </w:t>
+      </w:r>
+      <w:r>
+        <w:rPr>
+          <w:lang w:val="en-GB"/>
+        </w:rPr>
+        <w:t xml:space="preserve">tables and columns. Web 3.0 does not store any kind of data </w:t>
+      </w:r>
+      <w:r>
+        <w:rPr>
+          <w:lang w:val="en-GB"/>
+        </w:rPr>
+        <w:t xml:space="preserve">in any way, instead data is managed </w:t>
+      </w:r>
+      <w:proofErr w:type="gramStart"/>
+      <w:r>
+        <w:rPr>
+          <w:lang w:val="en-GB"/>
+        </w:rPr>
+        <w:t xml:space="preserve">by </w:t>
+      </w:r>
+      <w:r>
+        <w:rPr>
+          <w:lang w:val="en-GB"/>
+        </w:rPr>
+        <w:t xml:space="preserve"> smart</w:t>
+      </w:r>
+      <w:proofErr w:type="gramEnd"/>
+      <w:r>
+        <w:rPr>
+          <w:lang w:val="en-GB"/>
+        </w:rPr>
+        <w:t xml:space="preserve"> contracts.</w:t>
+      </w:r>
+      <w:r>
+        <w:rPr>
+          <w:lang w:val="en-GB"/>
+        </w:rPr>
+        <w:t xml:space="preserve">  The BI systems </w:t>
+      </w:r>
+      <w:proofErr w:type="gramStart"/>
+      <w:r>
+        <w:rPr>
+          <w:lang w:val="en-GB"/>
+        </w:rPr>
+        <w:t xml:space="preserve">can </w:t>
+      </w:r>
+      <w:r>
+        <w:rPr>
+          <w:lang w:val="en-GB"/>
+        </w:rPr>
+        <w:t xml:space="preserve"> </w:t>
+      </w:r>
+      <w:proofErr w:type="spellStart"/>
+      <w:r>
+        <w:rPr>
+          <w:lang w:val="en-GB"/>
+        </w:rPr>
+        <w:t>benenfit</w:t>
+      </w:r>
+      <w:proofErr w:type="spellEnd"/>
+      <w:proofErr w:type="gramEnd"/>
+      <w:r>
+        <w:rPr>
+          <w:lang w:val="en-GB"/>
+        </w:rPr>
+        <w:t xml:space="preserve"> an </w:t>
+      </w:r>
+      <w:proofErr w:type="spellStart"/>
+      <w:r>
+        <w:rPr>
+          <w:lang w:val="en-GB"/>
+        </w:rPr>
+        <w:t>prfanixation</w:t>
+      </w:r>
+      <w:proofErr w:type="spellEnd"/>
+      <w:r>
+        <w:rPr>
+          <w:lang w:val="en-GB"/>
+        </w:rPr>
+        <w:t xml:space="preserve"> in many ways that include </w:t>
+      </w:r>
+      <w:r>
+        <w:rPr>
+          <w:lang w:val="en-GB"/>
+        </w:rPr>
+        <w:t xml:space="preserve"> the ability</w:t>
+      </w:r>
+      <w:r>
+        <w:rPr>
+          <w:lang w:val="en-GB"/>
+        </w:rPr>
+        <w:t xml:space="preserve"> to patch revenue leaks, </w:t>
+      </w:r>
+      <w:r>
+        <w:rPr>
+          <w:lang w:val="en-GB"/>
+        </w:rPr>
+        <w:t xml:space="preserve">to </w:t>
+      </w:r>
+      <w:r>
+        <w:rPr>
+          <w:lang w:val="en-GB"/>
+        </w:rPr>
+        <w:t xml:space="preserve">report </w:t>
+      </w:r>
+      <w:proofErr w:type="spellStart"/>
+      <w:r>
+        <w:rPr>
+          <w:lang w:val="en-GB"/>
+        </w:rPr>
+        <w:t>acciately</w:t>
+      </w:r>
+      <w:proofErr w:type="spellEnd"/>
+      <w:r>
+        <w:rPr>
+          <w:lang w:val="en-GB"/>
+        </w:rPr>
+        <w:t xml:space="preserve"> and timely and </w:t>
+      </w:r>
+      <w:proofErr w:type="spellStart"/>
+      <w:r>
+        <w:rPr>
+          <w:lang w:val="en-GB"/>
+        </w:rPr>
+        <w:t>finaly</w:t>
+      </w:r>
+      <w:proofErr w:type="spellEnd"/>
+      <w:r>
+        <w:rPr>
+          <w:lang w:val="en-GB"/>
+        </w:rPr>
+        <w:t xml:space="preserve"> to reduce reporting time on data. Its </w:t>
+      </w:r>
+      <w:proofErr w:type="spellStart"/>
+      <w:r>
+        <w:rPr>
+          <w:lang w:val="en-GB"/>
+        </w:rPr>
+        <w:t>advidables</w:t>
+      </w:r>
+      <w:proofErr w:type="spellEnd"/>
+      <w:r>
+        <w:rPr>
+          <w:lang w:val="en-GB"/>
+        </w:rPr>
+        <w:t xml:space="preserve"> </w:t>
+      </w:r>
+      <w:proofErr w:type="spellStart"/>
+      <w:r>
+        <w:rPr>
+          <w:lang w:val="en-GB"/>
+        </w:rPr>
+        <w:t>fpr</w:t>
+      </w:r>
+      <w:proofErr w:type="spellEnd"/>
+      <w:r>
+        <w:rPr>
+          <w:lang w:val="en-GB"/>
+        </w:rPr>
+        <w:t xml:space="preserve"> business organisation s to adopt BI systems </w:t>
+      </w:r>
+      <w:proofErr w:type="spellStart"/>
+      <w:r>
+        <w:rPr>
+          <w:lang w:val="en-GB"/>
+        </w:rPr>
+        <w:t>hiven</w:t>
+      </w:r>
+      <w:proofErr w:type="spellEnd"/>
+      <w:r>
+        <w:rPr>
+          <w:lang w:val="en-GB"/>
+        </w:rPr>
+        <w:t xml:space="preserve"> its ability to </w:t>
+      </w:r>
+      <w:proofErr w:type="spellStart"/>
+      <w:r>
+        <w:rPr>
+          <w:lang w:val="en-GB"/>
+        </w:rPr>
+        <w:t>trsnafrm</w:t>
+      </w:r>
+      <w:proofErr w:type="spellEnd"/>
+      <w:r>
+        <w:rPr>
+          <w:lang w:val="en-GB"/>
+        </w:rPr>
+        <w:t xml:space="preserve"> the </w:t>
+      </w:r>
+      <w:proofErr w:type="spellStart"/>
+      <w:r>
+        <w:rPr>
+          <w:lang w:val="en-GB"/>
+        </w:rPr>
+        <w:t>tenteprisr</w:t>
+      </w:r>
+      <w:proofErr w:type="spellEnd"/>
+      <w:r>
+        <w:rPr>
+          <w:lang w:val="en-GB"/>
+        </w:rPr>
+        <w:t xml:space="preserve"> and </w:t>
+      </w:r>
+      <w:proofErr w:type="spellStart"/>
+      <w:r>
+        <w:rPr>
+          <w:lang w:val="en-GB"/>
+        </w:rPr>
+        <w:t>scake</w:t>
+      </w:r>
+      <w:proofErr w:type="spellEnd"/>
+      <w:r>
+        <w:rPr>
+          <w:lang w:val="en-GB"/>
+        </w:rPr>
+        <w:t xml:space="preserve"> them to another level of </w:t>
+      </w:r>
+      <w:proofErr w:type="spellStart"/>
+      <w:r>
+        <w:rPr>
+          <w:lang w:val="en-GB"/>
+        </w:rPr>
+        <w:t>deceiosn</w:t>
+      </w:r>
+      <w:proofErr w:type="spellEnd"/>
+      <w:r>
+        <w:rPr>
+          <w:lang w:val="en-GB"/>
+        </w:rPr>
+        <w:t xml:space="preserve"> support </w:t>
+      </w:r>
+      <w:proofErr w:type="spellStart"/>
+      <w:r>
+        <w:rPr>
+          <w:lang w:val="en-GB"/>
+        </w:rPr>
+        <w:t>prgrammig</w:t>
+      </w:r>
+      <w:proofErr w:type="spellEnd"/>
+      <w:r>
+        <w:rPr>
+          <w:lang w:val="en-GB"/>
+        </w:rPr>
+        <w:t xml:space="preserve">. </w:t>
+      </w:r>
+      <w:r>
+        <w:rPr>
+          <w:lang w:val="en-GB"/>
+        </w:rPr>
+        <w:t xml:space="preserve">However, this whole process requires </w:t>
+      </w:r>
+      <w:r>
+        <w:rPr>
+          <w:lang w:val="en-GB"/>
+        </w:rPr>
+        <w:t xml:space="preserve">cost, </w:t>
+      </w:r>
+      <w:proofErr w:type="spellStart"/>
+      <w:r>
+        <w:rPr>
+          <w:lang w:val="en-GB"/>
+        </w:rPr>
+        <w:t>lbour</w:t>
+      </w:r>
+      <w:proofErr w:type="spellEnd"/>
+      <w:r>
+        <w:rPr>
+          <w:lang w:val="en-GB"/>
+        </w:rPr>
+        <w:t xml:space="preserve"> and skill managements in place.</w:t>
+      </w:r>
       <w:bookmarkStart w:id="0" w:name="_GoBack"/>
       <w:bookmarkEnd w:id="0"/>
     </w:p>
@@ -13426,15 +15559,14 @@
       <w:pPr>
         <w:jc w:val="both"/>
         <w:rPr>
-          <w:b/>
-          <w:lang w:val="en-GB"/>
-        </w:rPr>
-      </w:pPr>
-    </w:p>
-    <w:p>
-      <w:pPr>
-        <w:rPr>
-          <w:b/>
+          <w:lang w:val="en-GB"/>
+        </w:rPr>
+      </w:pPr>
+    </w:p>
+    <w:p>
+      <w:pPr>
+        <w:jc w:val="both"/>
+        <w:rPr>
           <w:lang w:val="en-GB"/>
         </w:rPr>
       </w:pPr>
@@ -14821,7 +16953,7 @@
 </file>
 
 <file path=customXml/itemProps1.xml><?xml version="1.0" encoding="utf-8"?>
-<ds:datastoreItem xmlns:ds="http://schemas.openxmlformats.org/officeDocument/2006/customXml" ds:itemID="{9D664C44-2DDF-49AB-9573-67EF246E7B68}">
+<ds:datastoreItem xmlns:ds="http://schemas.openxmlformats.org/officeDocument/2006/customXml" ds:itemID="{90BE034D-51FA-4AB7-9BBC-A14350685B31}">
   <ds:schemaRefs>
     <ds:schemaRef ds:uri="http://schemas.openxmlformats.org/officeDocument/2006/bibliography"/>
   </ds:schemaRefs>

--- a/papers/8tth/database design and developmne a BI based Approach.docx
+++ b/papers/8tth/database design and developmne a BI based Approach.docx
@@ -45,7 +45,7 @@
     </w:p>
     <w:p>
       <w:pPr>
-        <w:jc w:val="center"/>
+        <w:jc w:val="both"/>
         <w:rPr>
           <w:b/>
           <w:lang w:val="en-GB"/>
@@ -54,7 +54,7 @@
     </w:p>
     <w:p>
       <w:pPr>
-        <w:jc w:val="center"/>
+        <w:jc w:val="both"/>
         <w:rPr>
           <w:b/>
           <w:lang w:val="en-GB"/>
@@ -63,7 +63,7 @@
     </w:p>
     <w:p>
       <w:pPr>
-        <w:jc w:val="center"/>
+        <w:jc w:val="both"/>
         <w:rPr>
           <w:b/>
           <w:lang w:val="en-GB"/>
@@ -72,7 +72,7 @@
     </w:p>
     <w:p>
       <w:pPr>
-        <w:jc w:val="center"/>
+        <w:jc w:val="both"/>
         <w:rPr>
           <w:b/>
           <w:lang w:val="en-GB"/>
@@ -81,7 +81,7 @@
     </w:p>
     <w:p>
       <w:pPr>
-        <w:jc w:val="center"/>
+        <w:jc w:val="both"/>
         <w:rPr>
           <w:b/>
           <w:lang w:val="en-GB"/>
@@ -90,7 +90,7 @@
     </w:p>
     <w:p>
       <w:pPr>
-        <w:jc w:val="center"/>
+        <w:jc w:val="both"/>
         <w:rPr>
           <w:b/>
           <w:lang w:val="en-GB"/>
@@ -99,7 +99,7 @@
     </w:p>
     <w:p>
       <w:pPr>
-        <w:jc w:val="center"/>
+        <w:jc w:val="both"/>
         <w:rPr>
           <w:b/>
           <w:lang w:val="en-GB"/>
@@ -108,7 +108,7 @@
     </w:p>
     <w:p>
       <w:pPr>
-        <w:jc w:val="center"/>
+        <w:jc w:val="both"/>
         <w:rPr>
           <w:b/>
           <w:lang w:val="en-GB"/>
@@ -117,7 +117,7 @@
     </w:p>
     <w:p>
       <w:pPr>
-        <w:jc w:val="center"/>
+        <w:jc w:val="both"/>
         <w:rPr>
           <w:b/>
           <w:lang w:val="en-GB"/>
@@ -126,7 +126,7 @@
     </w:p>
     <w:p>
       <w:pPr>
-        <w:jc w:val="center"/>
+        <w:jc w:val="both"/>
         <w:rPr>
           <w:b/>
           <w:lang w:val="en-GB"/>
@@ -135,7 +135,7 @@
     </w:p>
     <w:p>
       <w:pPr>
-        <w:jc w:val="center"/>
+        <w:jc w:val="both"/>
         <w:rPr>
           <w:b/>
           <w:lang w:val="en-GB"/>
@@ -144,7 +144,7 @@
     </w:p>
     <w:p>
       <w:pPr>
-        <w:jc w:val="center"/>
+        <w:jc w:val="both"/>
         <w:rPr>
           <w:b/>
           <w:lang w:val="en-GB"/>
@@ -153,7 +153,7 @@
     </w:p>
     <w:p>
       <w:pPr>
-        <w:jc w:val="center"/>
+        <w:jc w:val="both"/>
         <w:rPr>
           <w:b/>
           <w:lang w:val="en-GB"/>
@@ -162,7 +162,7 @@
     </w:p>
     <w:p>
       <w:pPr>
-        <w:jc w:val="center"/>
+        <w:jc w:val="both"/>
         <w:rPr>
           <w:b/>
           <w:lang w:val="en-GB"/>
@@ -171,7 +171,7 @@
     </w:p>
     <w:p>
       <w:pPr>
-        <w:jc w:val="center"/>
+        <w:jc w:val="both"/>
         <w:rPr>
           <w:b/>
           <w:lang w:val="en-GB"/>
@@ -180,7 +180,7 @@
     </w:p>
     <w:p>
       <w:pPr>
-        <w:jc w:val="center"/>
+        <w:jc w:val="both"/>
         <w:rPr>
           <w:b/>
           <w:lang w:val="en-GB"/>
@@ -189,7 +189,7 @@
     </w:p>
     <w:p>
       <w:pPr>
-        <w:jc w:val="center"/>
+        <w:jc w:val="both"/>
         <w:rPr>
           <w:b/>
           <w:lang w:val="en-GB"/>
@@ -198,7 +198,7 @@
     </w:p>
     <w:p>
       <w:pPr>
-        <w:jc w:val="center"/>
+        <w:jc w:val="both"/>
         <w:rPr>
           <w:b/>
           <w:lang w:val="en-GB"/>
@@ -207,7 +207,7 @@
     </w:p>
     <w:p>
       <w:pPr>
-        <w:jc w:val="center"/>
+        <w:jc w:val="both"/>
         <w:rPr>
           <w:b/>
           <w:lang w:val="en-GB"/>
@@ -216,7 +216,7 @@
     </w:p>
     <w:p>
       <w:pPr>
-        <w:jc w:val="center"/>
+        <w:jc w:val="both"/>
         <w:rPr>
           <w:b/>
           <w:lang w:val="en-GB"/>
@@ -225,7 +225,7 @@
     </w:p>
     <w:p>
       <w:pPr>
-        <w:jc w:val="center"/>
+        <w:jc w:val="both"/>
         <w:rPr>
           <w:b/>
           <w:lang w:val="en-GB"/>
@@ -234,7 +234,7 @@
     </w:p>
     <w:p>
       <w:pPr>
-        <w:jc w:val="center"/>
+        <w:jc w:val="both"/>
         <w:rPr>
           <w:b/>
           <w:lang w:val="en-GB"/>
@@ -243,7 +243,7 @@
     </w:p>
     <w:p>
       <w:pPr>
-        <w:jc w:val="center"/>
+        <w:jc w:val="both"/>
         <w:rPr>
           <w:b/>
           <w:lang w:val="en-GB"/>
@@ -252,7 +252,7 @@
     </w:p>
     <w:p>
       <w:pPr>
-        <w:jc w:val="center"/>
+        <w:jc w:val="both"/>
         <w:rPr>
           <w:b/>
           <w:lang w:val="en-GB"/>
@@ -261,7 +261,7 @@
     </w:p>
     <w:p>
       <w:pPr>
-        <w:jc w:val="center"/>
+        <w:jc w:val="both"/>
         <w:rPr>
           <w:b/>
           <w:lang w:val="en-GB"/>
@@ -270,7 +270,7 @@
     </w:p>
     <w:p>
       <w:pPr>
-        <w:jc w:val="center"/>
+        <w:jc w:val="both"/>
         <w:rPr>
           <w:b/>
           <w:lang w:val="en-GB"/>
@@ -279,6 +279,7 @@
     </w:p>
     <w:p>
       <w:pPr>
+        <w:jc w:val="both"/>
         <w:rPr>
           <w:b/>
           <w:lang w:val="en-GB"/>
@@ -302,13 +303,15 @@
     </w:p>
     <w:p>
       <w:pPr>
-        <w:rPr>
-          <w:lang w:val="en-GB"/>
-        </w:rPr>
-      </w:pPr>
-    </w:p>
-    <w:p>
-      <w:pPr>
+        <w:jc w:val="both"/>
+        <w:rPr>
+          <w:lang w:val="en-GB"/>
+        </w:rPr>
+      </w:pPr>
+    </w:p>
+    <w:p>
+      <w:pPr>
+        <w:jc w:val="both"/>
         <w:rPr>
           <w:lang w:val="en-GB"/>
         </w:rPr>
@@ -319,92 +322,48 @@
         </w:rPr>
         <w:t xml:space="preserve">The application of </w:t>
       </w:r>
-      <w:proofErr w:type="spellStart"/>
-      <w:r>
-        <w:rPr>
-          <w:lang w:val="en-GB"/>
-        </w:rPr>
-        <w:t>Bsuines</w:t>
-      </w:r>
-      <w:proofErr w:type="spellEnd"/>
-      <w:r>
-        <w:rPr>
-          <w:lang w:val="en-GB"/>
-        </w:rPr>
-        <w:t xml:space="preserve"> </w:t>
-      </w:r>
-      <w:proofErr w:type="spellStart"/>
-      <w:r>
-        <w:rPr>
-          <w:lang w:val="en-GB"/>
-        </w:rPr>
-        <w:t>ontellgence</w:t>
-      </w:r>
-      <w:proofErr w:type="spellEnd"/>
-      <w:r>
-        <w:rPr>
-          <w:lang w:val="en-GB"/>
-        </w:rPr>
-        <w:t xml:space="preserve"> information systems </w:t>
-      </w:r>
-      <w:proofErr w:type="spellStart"/>
-      <w:r>
-        <w:rPr>
-          <w:lang w:val="en-GB"/>
-        </w:rPr>
-        <w:t>havesoabn</w:t>
-      </w:r>
-      <w:proofErr w:type="spellEnd"/>
-      <w:r>
-        <w:rPr>
-          <w:lang w:val="en-GB"/>
-        </w:rPr>
-        <w:t xml:space="preserve"> </w:t>
-      </w:r>
-      <w:proofErr w:type="gramStart"/>
-      <w:r>
-        <w:rPr>
-          <w:lang w:val="en-GB"/>
-        </w:rPr>
-        <w:t xml:space="preserve">across  </w:t>
-      </w:r>
-      <w:proofErr w:type="spellStart"/>
-      <w:r>
-        <w:rPr>
-          <w:lang w:val="en-GB"/>
-        </w:rPr>
-        <w:t>diffenrt</w:t>
-      </w:r>
-      <w:proofErr w:type="spellEnd"/>
-      <w:proofErr w:type="gramEnd"/>
-      <w:r>
-        <w:rPr>
-          <w:lang w:val="en-GB"/>
-        </w:rPr>
-        <w:t xml:space="preserve"> </w:t>
-      </w:r>
-      <w:proofErr w:type="spellStart"/>
-      <w:r>
-        <w:rPr>
-          <w:lang w:val="en-GB"/>
-        </w:rPr>
-        <w:t>crss</w:t>
-      </w:r>
-      <w:proofErr w:type="spellEnd"/>
-      <w:r>
-        <w:rPr>
-          <w:lang w:val="en-GB"/>
-        </w:rPr>
-        <w:t xml:space="preserve"> </w:t>
-      </w:r>
-      <w:proofErr w:type="spellStart"/>
-      <w:r>
-        <w:rPr>
-          <w:lang w:val="en-GB"/>
-        </w:rPr>
-        <w:t>orgnisatunal</w:t>
-      </w:r>
-      <w:proofErr w:type="spellEnd"/>
+      <w:r>
+        <w:rPr>
+          <w:lang w:val="en-GB"/>
+        </w:rPr>
+        <w:t>Business</w:t>
+      </w:r>
+      <w:r>
+        <w:rPr>
+          <w:lang w:val="en-GB"/>
+        </w:rPr>
+        <w:t xml:space="preserve"> </w:t>
+      </w:r>
+      <w:r>
+        <w:rPr>
+          <w:lang w:val="en-GB"/>
+        </w:rPr>
+        <w:t>intelligence</w:t>
+      </w:r>
+      <w:r>
+        <w:rPr>
+          <w:lang w:val="en-GB"/>
+        </w:rPr>
+        <w:t xml:space="preserve"> information systems have</w:t>
+      </w:r>
+      <w:r>
+        <w:rPr>
+          <w:lang w:val="en-GB"/>
+        </w:rPr>
+        <w:t xml:space="preserve"> been used across different across</w:t>
+      </w:r>
+      <w:r>
+        <w:rPr>
+          <w:lang w:val="en-GB"/>
+        </w:rPr>
+        <w:t xml:space="preserve"> </w:t>
+      </w:r>
+      <w:r>
+        <w:rPr>
+          <w:lang w:val="en-GB"/>
+        </w:rPr>
+        <w:t>organisational</w:t>
+      </w:r>
       <w:r>
         <w:rPr>
           <w:lang w:val="en-GB"/>
@@ -417,108 +376,78 @@
         </w:rPr>
         <w:t xml:space="preserve"> </w:t>
       </w:r>
-      <w:proofErr w:type="spellStart"/>
-      <w:r>
-        <w:rPr>
-          <w:lang w:val="en-GB"/>
-        </w:rPr>
-        <w:t>Comaonies</w:t>
-      </w:r>
-      <w:proofErr w:type="spellEnd"/>
+      <w:r>
+        <w:rPr>
+          <w:lang w:val="en-GB"/>
+        </w:rPr>
+        <w:t>Companies</w:t>
+      </w:r>
       <w:r>
         <w:rPr>
           <w:lang w:val="en-GB"/>
         </w:rPr>
         <w:t xml:space="preserve"> and </w:t>
       </w:r>
-      <w:proofErr w:type="spellStart"/>
-      <w:r>
-        <w:rPr>
-          <w:lang w:val="en-GB"/>
-        </w:rPr>
-        <w:t>orgnaisatia</w:t>
-      </w:r>
-      <w:proofErr w:type="spellEnd"/>
-      <w:r>
-        <w:rPr>
-          <w:lang w:val="en-GB"/>
-        </w:rPr>
-        <w:t xml:space="preserve"> re spending more </w:t>
-      </w:r>
-      <w:proofErr w:type="spellStart"/>
-      <w:r>
-        <w:rPr>
-          <w:lang w:val="en-GB"/>
-        </w:rPr>
-        <w:t>more</w:t>
-      </w:r>
-      <w:proofErr w:type="spellEnd"/>
-      <w:r>
-        <w:rPr>
-          <w:lang w:val="en-GB"/>
-        </w:rPr>
-        <w:t xml:space="preserve"> and </w:t>
-      </w:r>
-      <w:proofErr w:type="spellStart"/>
-      <w:r>
-        <w:rPr>
-          <w:lang w:val="en-GB"/>
-        </w:rPr>
-        <w:t>f</w:t>
-      </w:r>
-      <w:r>
-        <w:rPr>
-          <w:lang w:val="en-GB"/>
-        </w:rPr>
-        <w:t>inanacil</w:t>
-      </w:r>
-      <w:proofErr w:type="spellEnd"/>
-      <w:r>
-        <w:rPr>
-          <w:lang w:val="en-GB"/>
-        </w:rPr>
-        <w:t xml:space="preserve"> </w:t>
-      </w:r>
-      <w:proofErr w:type="spellStart"/>
-      <w:r>
-        <w:rPr>
-          <w:lang w:val="en-GB"/>
-        </w:rPr>
-        <w:t>resiurces</w:t>
-      </w:r>
-      <w:proofErr w:type="spellEnd"/>
-      <w:r>
-        <w:rPr>
-          <w:lang w:val="en-GB"/>
-        </w:rPr>
-        <w:t xml:space="preserve"> </w:t>
-      </w:r>
-      <w:r>
-        <w:rPr>
-          <w:lang w:val="en-GB"/>
-        </w:rPr>
-        <w:t xml:space="preserve">I trying to either </w:t>
-      </w:r>
-      <w:r>
-        <w:rPr>
-          <w:lang w:val="en-GB"/>
-        </w:rPr>
-        <w:t xml:space="preserve">r acquire data, protect it </w:t>
-      </w:r>
-      <w:proofErr w:type="gramStart"/>
-      <w:r>
-        <w:rPr>
-          <w:lang w:val="en-GB"/>
-        </w:rPr>
-        <w:t xml:space="preserve">or </w:t>
-      </w:r>
-      <w:r>
-        <w:rPr>
-          <w:lang w:val="en-GB"/>
-        </w:rPr>
-        <w:t xml:space="preserve"> analyse</w:t>
-      </w:r>
-      <w:proofErr w:type="gramEnd"/>
+      <w:r>
+        <w:rPr>
+          <w:lang w:val="en-GB"/>
+        </w:rPr>
+        <w:t>organisation</w:t>
+      </w:r>
+      <w:r>
+        <w:rPr>
+          <w:lang w:val="en-GB"/>
+        </w:rPr>
+        <w:t xml:space="preserve"> re spending more and </w:t>
+      </w:r>
+      <w:r>
+        <w:rPr>
+          <w:lang w:val="en-GB"/>
+        </w:rPr>
+        <w:t>financial</w:t>
+      </w:r>
+      <w:r>
+        <w:rPr>
+          <w:lang w:val="en-GB"/>
+        </w:rPr>
+        <w:t xml:space="preserve"> </w:t>
+      </w:r>
+      <w:r>
+        <w:rPr>
+          <w:lang w:val="en-GB"/>
+        </w:rPr>
+        <w:t>resources</w:t>
+      </w:r>
+      <w:r>
+        <w:rPr>
+          <w:lang w:val="en-GB"/>
+        </w:rPr>
+        <w:t xml:space="preserve"> </w:t>
+      </w:r>
+      <w:r>
+        <w:rPr>
+          <w:lang w:val="en-GB"/>
+        </w:rPr>
+        <w:t xml:space="preserve">I trying to </w:t>
+      </w:r>
+      <w:r>
+        <w:rPr>
+          <w:lang w:val="en-GB"/>
+        </w:rPr>
+        <w:t>either acquire</w:t>
+      </w:r>
+      <w:r>
+        <w:rPr>
+          <w:lang w:val="en-GB"/>
+        </w:rPr>
+        <w:t xml:space="preserve"> data, protect it </w:t>
+      </w:r>
+      <w:r>
+        <w:rPr>
+          <w:lang w:val="en-GB"/>
+        </w:rPr>
+        <w:t>or analyse</w:t>
+      </w:r>
       <w:r>
         <w:rPr>
           <w:lang w:val="en-GB"/>
@@ -531,188 +460,156 @@
         </w:rPr>
         <w:t xml:space="preserve">Its vital thigh to </w:t>
       </w:r>
-      <w:proofErr w:type="spellStart"/>
-      <w:r>
-        <w:rPr>
-          <w:lang w:val="en-GB"/>
-        </w:rPr>
-        <w:t>cnsdre</w:t>
-      </w:r>
-      <w:proofErr w:type="spellEnd"/>
+      <w:r>
+        <w:rPr>
+          <w:lang w:val="en-GB"/>
+        </w:rPr>
+        <w:t>consider</w:t>
+      </w:r>
       <w:r>
         <w:rPr>
           <w:lang w:val="en-GB"/>
         </w:rPr>
         <w:t xml:space="preserve"> the three stages of data </w:t>
       </w:r>
-      <w:proofErr w:type="spellStart"/>
-      <w:r>
-        <w:rPr>
-          <w:lang w:val="en-GB"/>
-        </w:rPr>
-        <w:t>ecven</w:t>
-      </w:r>
-      <w:proofErr w:type="spellEnd"/>
+      <w:r>
+        <w:rPr>
+          <w:lang w:val="en-GB"/>
+        </w:rPr>
+        <w:t>even</w:t>
+      </w:r>
       <w:r>
         <w:rPr>
           <w:lang w:val="en-GB"/>
         </w:rPr>
         <w:t xml:space="preserve"> as </w:t>
       </w:r>
-      <w:proofErr w:type="spellStart"/>
-      <w:r>
-        <w:rPr>
-          <w:lang w:val="en-GB"/>
-        </w:rPr>
-        <w:t>weh</w:t>
-      </w:r>
-      <w:proofErr w:type="spellEnd"/>
+      <w:r>
+        <w:rPr>
+          <w:lang w:val="en-GB"/>
+        </w:rPr>
+        <w:t>when</w:t>
+      </w:r>
       <w:r>
         <w:rPr>
           <w:lang w:val="en-GB"/>
         </w:rPr>
         <w:t xml:space="preserve"> devolve </w:t>
       </w:r>
-      <w:proofErr w:type="spellStart"/>
-      <w:r>
-        <w:rPr>
-          <w:lang w:val="en-GB"/>
-        </w:rPr>
-        <w:t>deepr</w:t>
-      </w:r>
-      <w:proofErr w:type="spellEnd"/>
-      <w:r>
-        <w:rPr>
-          <w:lang w:val="en-GB"/>
-        </w:rPr>
-        <w:t xml:space="preserve"> </w:t>
-      </w:r>
-      <w:proofErr w:type="spellStart"/>
-      <w:r>
-        <w:rPr>
-          <w:lang w:val="en-GB"/>
-        </w:rPr>
-        <w:t>intonth</w:t>
-      </w:r>
-      <w:proofErr w:type="spellEnd"/>
-      <w:r>
-        <w:rPr>
-          <w:lang w:val="en-GB"/>
-        </w:rPr>
-        <w:t xml:space="preserve"> discus </w:t>
-      </w:r>
-      <w:proofErr w:type="spellStart"/>
-      <w:r>
-        <w:rPr>
-          <w:lang w:val="en-GB"/>
-        </w:rPr>
-        <w:t>susrtounfdnug</w:t>
-      </w:r>
-      <w:proofErr w:type="spellEnd"/>
-      <w:r>
-        <w:rPr>
-          <w:lang w:val="en-GB"/>
-        </w:rPr>
-        <w:t xml:space="preserve"> the </w:t>
-      </w:r>
-      <w:proofErr w:type="spellStart"/>
-      <w:r>
-        <w:rPr>
-          <w:lang w:val="en-GB"/>
-        </w:rPr>
-        <w:t>whoeile</w:t>
-      </w:r>
-      <w:proofErr w:type="spellEnd"/>
-      <w:r>
-        <w:rPr>
-          <w:lang w:val="en-GB"/>
-        </w:rPr>
-        <w:t xml:space="preserve"> </w:t>
-      </w:r>
-      <w:proofErr w:type="spellStart"/>
-      <w:r>
-        <w:rPr>
-          <w:lang w:val="en-GB"/>
-        </w:rPr>
-        <w:t>syery</w:t>
-      </w:r>
-      <w:proofErr w:type="spellEnd"/>
-      <w:r>
-        <w:rPr>
-          <w:lang w:val="en-GB"/>
-        </w:rPr>
-        <w:t xml:space="preserve"> of </w:t>
-      </w:r>
-      <w:r>
-        <w:rPr>
-          <w:lang w:val="en-GB"/>
-        </w:rPr>
-        <w:t xml:space="preserve">BIs systems. The Bi </w:t>
-      </w:r>
-      <w:proofErr w:type="spellStart"/>
-      <w:r>
-        <w:rPr>
-          <w:lang w:val="en-GB"/>
-        </w:rPr>
-        <w:t>percss</w:t>
-      </w:r>
-      <w:proofErr w:type="spellEnd"/>
+      <w:r>
+        <w:rPr>
+          <w:lang w:val="en-GB"/>
+        </w:rPr>
+        <w:t>deep</w:t>
+      </w:r>
+      <w:r>
+        <w:rPr>
+          <w:lang w:val="en-GB"/>
+        </w:rPr>
+        <w:t>er</w:t>
+      </w:r>
+      <w:r>
+        <w:rPr>
+          <w:lang w:val="en-GB"/>
+        </w:rPr>
+        <w:t xml:space="preserve"> into</w:t>
+      </w:r>
+      <w:r>
+        <w:rPr>
+          <w:lang w:val="en-GB"/>
+        </w:rPr>
+        <w:t xml:space="preserve"> </w:t>
+      </w:r>
+      <w:r>
+        <w:rPr>
+          <w:lang w:val="en-GB"/>
+        </w:rPr>
+        <w:t>t</w:t>
+      </w:r>
+      <w:r>
+        <w:rPr>
+          <w:lang w:val="en-GB"/>
+        </w:rPr>
+        <w:t xml:space="preserve">he discussion surrounding </w:t>
+      </w:r>
+      <w:r>
+        <w:rPr>
+          <w:lang w:val="en-GB"/>
+        </w:rPr>
+        <w:t xml:space="preserve">the </w:t>
+      </w:r>
+      <w:r>
+        <w:rPr>
+          <w:lang w:val="en-GB"/>
+        </w:rPr>
+        <w:t xml:space="preserve">whole story </w:t>
+      </w:r>
+      <w:r>
+        <w:rPr>
+          <w:lang w:val="en-GB"/>
+        </w:rPr>
+        <w:t xml:space="preserve">of </w:t>
+      </w:r>
+      <w:r>
+        <w:rPr>
+          <w:lang w:val="en-GB"/>
+        </w:rPr>
+        <w:t xml:space="preserve">BIs systems. The BI </w:t>
+      </w:r>
+      <w:r>
+        <w:rPr>
+          <w:lang w:val="en-GB"/>
+        </w:rPr>
+        <w:t>process</w:t>
+      </w:r>
       <w:r>
         <w:rPr>
           <w:lang w:val="en-GB"/>
         </w:rPr>
         <w:t xml:space="preserve"> takes </w:t>
       </w:r>
-      <w:proofErr w:type="spellStart"/>
-      <w:r>
-        <w:rPr>
-          <w:lang w:val="en-GB"/>
-        </w:rPr>
-        <w:t>incto</w:t>
-      </w:r>
-      <w:proofErr w:type="spellEnd"/>
-      <w:r>
-        <w:rPr>
-          <w:lang w:val="en-GB"/>
-        </w:rPr>
-        <w:t xml:space="preserve"> account for </w:t>
-      </w:r>
-      <w:proofErr w:type="spellStart"/>
-      <w:r>
-        <w:rPr>
-          <w:lang w:val="en-GB"/>
-        </w:rPr>
-        <w:t>difetstages</w:t>
-      </w:r>
-      <w:proofErr w:type="spellEnd"/>
-      <w:r>
-        <w:rPr>
-          <w:lang w:val="en-GB"/>
-        </w:rPr>
-        <w:t xml:space="preserve"> of </w:t>
-      </w:r>
-      <w:proofErr w:type="spellStart"/>
-      <w:r>
-        <w:rPr>
-          <w:lang w:val="en-GB"/>
-        </w:rPr>
-        <w:t>manbging</w:t>
-      </w:r>
-      <w:proofErr w:type="spellEnd"/>
+      <w:r>
+        <w:rPr>
+          <w:lang w:val="en-GB"/>
+        </w:rPr>
+        <w:t>into</w:t>
+      </w:r>
+      <w:r>
+        <w:rPr>
+          <w:lang w:val="en-GB"/>
+        </w:rPr>
+        <w:t xml:space="preserve"> account f</w:t>
+      </w:r>
+      <w:r>
+        <w:rPr>
+          <w:lang w:val="en-GB"/>
+        </w:rPr>
+        <w:t xml:space="preserve">our different </w:t>
+      </w:r>
+      <w:r>
+        <w:rPr>
+          <w:lang w:val="en-GB"/>
+        </w:rPr>
+        <w:t xml:space="preserve">stages of </w:t>
+      </w:r>
+      <w:r>
+        <w:rPr>
+          <w:lang w:val="en-GB"/>
+        </w:rPr>
+        <w:t>managing</w:t>
+      </w:r>
       <w:r>
         <w:rPr>
           <w:lang w:val="en-GB"/>
         </w:rPr>
         <w:t xml:space="preserve"> the data </w:t>
       </w:r>
-      <w:proofErr w:type="spellStart"/>
-      <w:r>
-        <w:rPr>
-          <w:lang w:val="en-GB"/>
-        </w:rPr>
-        <w:t>prpcess</w:t>
-      </w:r>
-      <w:proofErr w:type="spellEnd"/>
+      <w:r>
+        <w:rPr>
+          <w:lang w:val="en-GB"/>
+        </w:rPr>
+        <w:t>process</w:t>
+      </w:r>
       <w:r>
         <w:rPr>
           <w:lang w:val="en-GB"/>
@@ -727,24 +624,17 @@
           <w:ilvl w:val="0"/>
           <w:numId w:val="1"/>
         </w:numPr>
-        <w:rPr>
-          <w:lang w:val="en-GB"/>
-        </w:rPr>
-      </w:pPr>
-      <w:r>
-        <w:rPr>
-          <w:lang w:val="en-GB"/>
-        </w:rPr>
-        <w:t xml:space="preserve">Data </w:t>
-      </w:r>
-      <w:proofErr w:type="spellStart"/>
-      <w:r>
-        <w:rPr>
-          <w:lang w:val="en-GB"/>
-        </w:rPr>
-        <w:t>acaquisuiion</w:t>
-      </w:r>
-      <w:proofErr w:type="spellEnd"/>
+        <w:jc w:val="both"/>
+        <w:rPr>
+          <w:lang w:val="en-GB"/>
+        </w:rPr>
+      </w:pPr>
+      <w:r>
+        <w:rPr>
+          <w:lang w:val="en-GB"/>
+        </w:rPr>
+        <w:t xml:space="preserve">Data acquisition </w:t>
+      </w:r>
     </w:p>
     <w:p>
       <w:pPr>
@@ -753,6 +643,7 @@
           <w:ilvl w:val="0"/>
           <w:numId w:val="1"/>
         </w:numPr>
+        <w:jc w:val="both"/>
         <w:rPr>
           <w:lang w:val="en-GB"/>
         </w:rPr>
@@ -771,6 +662,7 @@
           <w:ilvl w:val="0"/>
           <w:numId w:val="1"/>
         </w:numPr>
+        <w:jc w:val="both"/>
         <w:rPr>
           <w:lang w:val="en-GB"/>
         </w:rPr>
@@ -781,28 +673,18 @@
         </w:rPr>
         <w:t xml:space="preserve">Data </w:t>
       </w:r>
-      <w:proofErr w:type="spellStart"/>
-      <w:r>
-        <w:rPr>
-          <w:lang w:val="en-GB"/>
-        </w:rPr>
-        <w:t>manioulatins</w:t>
-      </w:r>
-      <w:proofErr w:type="spellEnd"/>
-      <w:r>
-        <w:rPr>
-          <w:lang w:val="en-GB"/>
-        </w:rPr>
-        <w:t xml:space="preserve"> and </w:t>
-      </w:r>
-      <w:proofErr w:type="spellStart"/>
-      <w:r>
-        <w:rPr>
-          <w:lang w:val="en-GB"/>
-        </w:rPr>
-        <w:t>anaykyso</w:t>
-      </w:r>
-      <w:proofErr w:type="spellEnd"/>
+      <w:r>
+        <w:rPr>
+          <w:lang w:val="en-GB"/>
+        </w:rPr>
+        <w:t>manipulations</w:t>
+      </w:r>
+      <w:r>
+        <w:rPr>
+          <w:lang w:val="en-GB"/>
+        </w:rPr>
+        <w:t xml:space="preserve"> and analysis</w:t>
+      </w:r>
     </w:p>
     <w:p>
       <w:pPr>
@@ -811,22 +693,495 @@
           <w:ilvl w:val="0"/>
           <w:numId w:val="1"/>
         </w:numPr>
-        <w:rPr>
-          <w:lang w:val="en-GB"/>
-        </w:rPr>
-      </w:pPr>
-      <w:r>
-        <w:rPr>
-          <w:lang w:val="en-GB"/>
-        </w:rPr>
-        <w:t xml:space="preserve">Data </w:t>
-      </w:r>
-      <w:proofErr w:type="spellStart"/>
-      <w:r>
-        <w:rPr>
-          <w:lang w:val="en-GB"/>
-        </w:rPr>
-        <w:t>peesbtstains</w:t>
+        <w:jc w:val="both"/>
+        <w:rPr>
+          <w:lang w:val="en-GB"/>
+        </w:rPr>
+      </w:pPr>
+      <w:r>
+        <w:rPr>
+          <w:lang w:val="en-GB"/>
+        </w:rPr>
+        <w:t>Data processing and forecasting</w:t>
+      </w:r>
+    </w:p>
+    <w:p>
+      <w:pPr>
+        <w:jc w:val="both"/>
+        <w:rPr>
+          <w:lang w:val="en-GB"/>
+        </w:rPr>
+      </w:pPr>
+      <w:r>
+        <w:rPr>
+          <w:lang w:val="en-GB"/>
+        </w:rPr>
+        <w:t xml:space="preserve">Prior to </w:t>
+      </w:r>
+      <w:r>
+        <w:rPr>
+          <w:lang w:val="en-GB"/>
+        </w:rPr>
+        <w:t xml:space="preserve"> the </w:t>
+      </w:r>
+      <w:r>
+        <w:rPr>
+          <w:lang w:val="en-GB"/>
+        </w:rPr>
+        <w:t>inception</w:t>
+      </w:r>
+      <w:r>
+        <w:rPr>
+          <w:lang w:val="en-GB"/>
+        </w:rPr>
+        <w:t xml:space="preserve"> of the business </w:t>
+      </w:r>
+      <w:r>
+        <w:rPr>
+          <w:lang w:val="en-GB"/>
+        </w:rPr>
+        <w:t>application</w:t>
+      </w:r>
+      <w:r>
+        <w:rPr>
+          <w:lang w:val="en-GB"/>
+        </w:rPr>
+        <w:t xml:space="preserve"> </w:t>
+      </w:r>
+      <w:r>
+        <w:rPr>
+          <w:lang w:val="en-GB"/>
+        </w:rPr>
+        <w:t>programming</w:t>
+      </w:r>
+      <w:r>
+        <w:rPr>
+          <w:lang w:val="en-GB"/>
+        </w:rPr>
+        <w:t xml:space="preserve"> </w:t>
+      </w:r>
+      <w:r>
+        <w:rPr>
+          <w:lang w:val="en-GB"/>
+        </w:rPr>
+        <w:t>interdicted</w:t>
+      </w:r>
+      <w:r>
+        <w:rPr>
+          <w:lang w:val="en-GB"/>
+        </w:rPr>
+        <w:t xml:space="preserve"> by Watsons COBOL, the pro</w:t>
+      </w:r>
+      <w:r>
+        <w:rPr>
+          <w:lang w:val="en-GB"/>
+        </w:rPr>
+        <w:t>gramming</w:t>
+      </w:r>
+      <w:r>
+        <w:rPr>
+          <w:lang w:val="en-GB"/>
+        </w:rPr>
+        <w:t xml:space="preserve"> </w:t>
+      </w:r>
+      <w:r>
+        <w:rPr>
+          <w:lang w:val="en-GB"/>
+        </w:rPr>
+        <w:t xml:space="preserve">languages developed during this </w:t>
+      </w:r>
+      <w:r>
+        <w:rPr>
+          <w:lang w:val="en-GB"/>
+        </w:rPr>
+        <w:t xml:space="preserve"> era of time did </w:t>
+      </w:r>
+      <w:r>
+        <w:rPr>
+          <w:lang w:val="en-GB"/>
+        </w:rPr>
+        <w:t>not</w:t>
+      </w:r>
+      <w:r>
+        <w:rPr>
+          <w:lang w:val="en-GB"/>
+        </w:rPr>
+        <w:t xml:space="preserve">  focus fully </w:t>
+      </w:r>
+      <w:r>
+        <w:rPr>
+          <w:lang w:val="en-GB"/>
+        </w:rPr>
+        <w:t>onto some</w:t>
+      </w:r>
+      <w:r>
+        <w:rPr>
+          <w:lang w:val="en-GB"/>
+        </w:rPr>
+        <w:t xml:space="preserve"> of the </w:t>
+      </w:r>
+      <w:r>
+        <w:rPr>
+          <w:lang w:val="en-GB"/>
+        </w:rPr>
+        <w:t>various</w:t>
+      </w:r>
+      <w:r>
+        <w:rPr>
+          <w:lang w:val="en-GB"/>
+        </w:rPr>
+        <w:t xml:space="preserve"> </w:t>
+      </w:r>
+      <w:r>
+        <w:rPr>
+          <w:lang w:val="en-GB"/>
+        </w:rPr>
+        <w:t>applications</w:t>
+      </w:r>
+      <w:r>
+        <w:rPr>
+          <w:lang w:val="en-GB"/>
+        </w:rPr>
+        <w:t xml:space="preserve"> and possibilities</w:t>
+      </w:r>
+      <w:r>
+        <w:rPr>
+          <w:lang w:val="en-GB"/>
+        </w:rPr>
+        <w:t xml:space="preserve"> poised by the </w:t>
+      </w:r>
+      <w:r>
+        <w:rPr>
+          <w:lang w:val="en-GB"/>
+        </w:rPr>
+        <w:t xml:space="preserve">BI systems, in reality </w:t>
+      </w:r>
+      <w:r>
+        <w:rPr>
+          <w:lang w:val="en-GB"/>
+        </w:rPr>
+        <w:t>though</w:t>
+      </w:r>
+      <w:r>
+        <w:rPr>
+          <w:lang w:val="en-GB"/>
+        </w:rPr>
+        <w:t xml:space="preserve">, the </w:t>
+      </w:r>
+      <w:r>
+        <w:rPr>
+          <w:lang w:val="en-GB"/>
+        </w:rPr>
+        <w:t>shifts</w:t>
+      </w:r>
+      <w:r>
+        <w:rPr>
+          <w:lang w:val="en-GB"/>
+        </w:rPr>
+        <w:t xml:space="preserve"> was rather focused in the </w:t>
+      </w:r>
+      <w:proofErr w:type="spellStart"/>
+      <w:r>
+        <w:rPr>
+          <w:lang w:val="en-GB"/>
+        </w:rPr>
+        <w:t>d</w:t>
+      </w:r>
+      <w:r>
+        <w:rPr>
+          <w:lang w:val="en-GB"/>
+        </w:rPr>
+        <w:t>i</w:t>
+      </w:r>
+      <w:r>
+        <w:rPr>
+          <w:lang w:val="en-GB"/>
+        </w:rPr>
+        <w:t>f</w:t>
+      </w:r>
+      <w:bookmarkStart w:id="0" w:name="_GoBack"/>
+      <w:bookmarkEnd w:id="0"/>
+      <w:r>
+        <w:rPr>
+          <w:lang w:val="en-GB"/>
+        </w:rPr>
+        <w:t>fent</w:t>
+      </w:r>
+      <w:proofErr w:type="spellEnd"/>
+      <w:r>
+        <w:rPr>
+          <w:lang w:val="en-GB"/>
+        </w:rPr>
+        <w:t xml:space="preserve"> </w:t>
+      </w:r>
+      <w:proofErr w:type="spellStart"/>
+      <w:r>
+        <w:rPr>
+          <w:lang w:val="en-GB"/>
+        </w:rPr>
+        <w:t>posbbibities</w:t>
+      </w:r>
+      <w:proofErr w:type="spellEnd"/>
+      <w:r>
+        <w:rPr>
+          <w:lang w:val="en-GB"/>
+        </w:rPr>
+        <w:t xml:space="preserve"> that originated from the </w:t>
+      </w:r>
+      <w:proofErr w:type="spellStart"/>
+      <w:r>
+        <w:rPr>
+          <w:lang w:val="en-GB"/>
+        </w:rPr>
+        <w:t>sogetares</w:t>
+      </w:r>
+      <w:proofErr w:type="spellEnd"/>
+      <w:r>
+        <w:rPr>
+          <w:lang w:val="en-GB"/>
+        </w:rPr>
+        <w:t xml:space="preserve"> that IBM was </w:t>
+      </w:r>
+      <w:proofErr w:type="spellStart"/>
+      <w:r>
+        <w:rPr>
+          <w:lang w:val="en-GB"/>
+        </w:rPr>
+        <w:t>peodcug</w:t>
+      </w:r>
+      <w:proofErr w:type="spellEnd"/>
+      <w:r>
+        <w:rPr>
+          <w:lang w:val="en-GB"/>
+        </w:rPr>
+        <w:t xml:space="preserve"> ta this time to help </w:t>
+      </w:r>
+      <w:proofErr w:type="spellStart"/>
+      <w:r>
+        <w:rPr>
+          <w:lang w:val="en-GB"/>
+        </w:rPr>
+        <w:t>iragnisatina</w:t>
+      </w:r>
+      <w:proofErr w:type="spellEnd"/>
+      <w:r>
+        <w:rPr>
+          <w:lang w:val="en-GB"/>
+        </w:rPr>
+        <w:t xml:space="preserve"> </w:t>
+      </w:r>
+      <w:proofErr w:type="spellStart"/>
+      <w:r>
+        <w:rPr>
+          <w:lang w:val="en-GB"/>
+        </w:rPr>
+        <w:t>sna</w:t>
+      </w:r>
+      <w:proofErr w:type="spellEnd"/>
+      <w:r>
+        <w:rPr>
+          <w:lang w:val="en-GB"/>
+        </w:rPr>
+        <w:t xml:space="preserve"> </w:t>
+      </w:r>
+      <w:proofErr w:type="spellStart"/>
+      <w:r>
+        <w:rPr>
+          <w:lang w:val="en-GB"/>
+        </w:rPr>
+        <w:t>dcouorations</w:t>
+      </w:r>
+      <w:proofErr w:type="spellEnd"/>
+      <w:r>
+        <w:rPr>
+          <w:lang w:val="en-GB"/>
+        </w:rPr>
+        <w:t xml:space="preserve"> o achieve a</w:t>
+      </w:r>
+      <w:r>
+        <w:rPr>
+          <w:lang w:val="en-GB"/>
+        </w:rPr>
+        <w:t xml:space="preserve"> given kevel</w:t>
+      </w:r>
+      <w:r>
+        <w:rPr>
+          <w:lang w:val="en-GB"/>
+        </w:rPr>
+        <w:t xml:space="preserve"> </w:t>
+      </w:r>
+      <w:r>
+        <w:rPr>
+          <w:lang w:val="en-GB"/>
+        </w:rPr>
+        <w:t xml:space="preserve">of business  solution  and </w:t>
+      </w:r>
+      <w:proofErr w:type="spellStart"/>
+      <w:r>
+        <w:rPr>
+          <w:lang w:val="en-GB"/>
+        </w:rPr>
+        <w:t>servive</w:t>
+      </w:r>
+      <w:proofErr w:type="spellEnd"/>
+      <w:r>
+        <w:rPr>
+          <w:lang w:val="en-GB"/>
+        </w:rPr>
+        <w:t xml:space="preserve"> </w:t>
+      </w:r>
+      <w:proofErr w:type="spellStart"/>
+      <w:r>
+        <w:rPr>
+          <w:lang w:val="en-GB"/>
+        </w:rPr>
+        <w:t>sprviosn</w:t>
+      </w:r>
+      <w:proofErr w:type="spellEnd"/>
+      <w:r>
+        <w:rPr>
+          <w:lang w:val="en-GB"/>
+        </w:rPr>
+        <w:t xml:space="preserve"> </w:t>
+      </w:r>
+      <w:proofErr w:type="spellStart"/>
+      <w:r>
+        <w:rPr>
+          <w:lang w:val="en-GB"/>
+        </w:rPr>
+        <w:t>toits</w:t>
+      </w:r>
+      <w:proofErr w:type="spellEnd"/>
+      <w:r>
+        <w:rPr>
+          <w:lang w:val="en-GB"/>
+        </w:rPr>
+        <w:t xml:space="preserve"> customers. Later on such advancements would </w:t>
+      </w:r>
+      <w:proofErr w:type="spellStart"/>
+      <w:r>
+        <w:rPr>
+          <w:lang w:val="en-GB"/>
+        </w:rPr>
+        <w:t>lete</w:t>
+      </w:r>
+      <w:proofErr w:type="spellEnd"/>
+      <w:r>
+        <w:rPr>
+          <w:lang w:val="en-GB"/>
+        </w:rPr>
+        <w:t xml:space="preserve"> </w:t>
+      </w:r>
+      <w:proofErr w:type="spellStart"/>
+      <w:r>
+        <w:rPr>
+          <w:lang w:val="en-GB"/>
+        </w:rPr>
+        <w:t>rbat</w:t>
+      </w:r>
+      <w:proofErr w:type="spellEnd"/>
+      <w:r>
+        <w:rPr>
+          <w:lang w:val="en-GB"/>
+        </w:rPr>
+        <w:t xml:space="preserve"> </w:t>
+      </w:r>
+      <w:proofErr w:type="spellStart"/>
+      <w:r>
+        <w:rPr>
+          <w:lang w:val="en-GB"/>
+        </w:rPr>
+        <w:t>atake</w:t>
+      </w:r>
+      <w:proofErr w:type="spellEnd"/>
+      <w:r>
+        <w:rPr>
+          <w:lang w:val="en-GB"/>
+        </w:rPr>
+        <w:t xml:space="preserve"> over by </w:t>
+      </w:r>
+      <w:proofErr w:type="spellStart"/>
+      <w:r>
+        <w:rPr>
+          <w:lang w:val="en-GB"/>
+        </w:rPr>
+        <w:t>datascincetis</w:t>
+      </w:r>
+      <w:proofErr w:type="spellEnd"/>
+      <w:r>
+        <w:rPr>
+          <w:lang w:val="en-GB"/>
+        </w:rPr>
+        <w:t xml:space="preserve"> who </w:t>
+      </w:r>
+      <w:proofErr w:type="spellStart"/>
+      <w:r>
+        <w:rPr>
+          <w:lang w:val="en-GB"/>
+        </w:rPr>
+        <w:t>worled</w:t>
+      </w:r>
+      <w:proofErr w:type="spellEnd"/>
+      <w:r>
+        <w:rPr>
+          <w:lang w:val="en-GB"/>
+        </w:rPr>
+        <w:t xml:space="preserve"> in </w:t>
+      </w:r>
+      <w:proofErr w:type="spellStart"/>
+      <w:r>
+        <w:rPr>
+          <w:lang w:val="en-GB"/>
+        </w:rPr>
+        <w:t>te</w:t>
+      </w:r>
+      <w:proofErr w:type="spellEnd"/>
+      <w:r>
+        <w:rPr>
+          <w:lang w:val="en-GB"/>
+        </w:rPr>
+        <w:t xml:space="preserve"> </w:t>
+      </w:r>
+      <w:proofErr w:type="spellStart"/>
+      <w:r>
+        <w:rPr>
+          <w:lang w:val="en-GB"/>
+        </w:rPr>
+        <w:t>aviusous</w:t>
+      </w:r>
+      <w:proofErr w:type="spellEnd"/>
+      <w:r>
+        <w:rPr>
+          <w:lang w:val="en-GB"/>
+        </w:rPr>
+        <w:t xml:space="preserve"> fields and </w:t>
+      </w:r>
+      <w:proofErr w:type="spellStart"/>
+      <w:r>
+        <w:rPr>
+          <w:lang w:val="en-GB"/>
+        </w:rPr>
+        <w:t>sw</w:t>
+      </w:r>
+      <w:proofErr w:type="spellEnd"/>
+      <w:r>
+        <w:rPr>
+          <w:lang w:val="en-GB"/>
+        </w:rPr>
+        <w:t xml:space="preserve"> the need to mak</w:t>
+      </w:r>
+      <w:r>
+        <w:rPr>
+          <w:lang w:val="en-GB"/>
+        </w:rPr>
+        <w:t xml:space="preserve">e good use of </w:t>
+      </w:r>
+      <w:proofErr w:type="spellStart"/>
+      <w:r>
+        <w:rPr>
+          <w:lang w:val="en-GB"/>
+        </w:rPr>
+        <w:t>theknowldege</w:t>
       </w:r>
       <w:proofErr w:type="spellEnd"/>
       <w:r>
@@ -840,175 +1195,422 @@
         <w:rPr>
           <w:lang w:val="en-GB"/>
         </w:rPr>
-        <w:t>firesctsing</w:t>
-      </w:r>
-      <w:proofErr w:type="spellEnd"/>
-      <w:r>
-        <w:rPr>
-          <w:lang w:val="en-GB"/>
-        </w:rPr>
-        <w:t xml:space="preserve"> </w:t>
-      </w:r>
-    </w:p>
-    <w:p>
-      <w:pPr>
-        <w:rPr>
-          <w:lang w:val="en-GB"/>
-        </w:rPr>
-      </w:pPr>
-      <w:proofErr w:type="spellStart"/>
-      <w:r>
-        <w:rPr>
-          <w:lang w:val="en-GB"/>
-        </w:rPr>
-        <w:t>Opuo</w:t>
-      </w:r>
-      <w:proofErr w:type="spellEnd"/>
-      <w:r>
-        <w:rPr>
-          <w:lang w:val="en-GB"/>
-        </w:rPr>
-        <w:t xml:space="preserve"> to the </w:t>
-      </w:r>
-      <w:proofErr w:type="spellStart"/>
-      <w:r>
-        <w:rPr>
-          <w:lang w:val="en-GB"/>
-        </w:rPr>
-        <w:t>inceptin</w:t>
-      </w:r>
-      <w:proofErr w:type="spellEnd"/>
-      <w:r>
-        <w:rPr>
-          <w:lang w:val="en-GB"/>
-        </w:rPr>
-        <w:t xml:space="preserve"> of the business </w:t>
-      </w:r>
-      <w:proofErr w:type="spellStart"/>
-      <w:r>
-        <w:rPr>
-          <w:lang w:val="en-GB"/>
-        </w:rPr>
-        <w:t>appliicatio</w:t>
-      </w:r>
-      <w:proofErr w:type="spellEnd"/>
-      <w:r>
-        <w:rPr>
-          <w:lang w:val="en-GB"/>
-        </w:rPr>
-        <w:t xml:space="preserve"> </w:t>
-      </w:r>
-      <w:proofErr w:type="spellStart"/>
-      <w:r>
-        <w:rPr>
-          <w:lang w:val="en-GB"/>
-        </w:rPr>
-        <w:t>prgrammig</w:t>
-      </w:r>
-      <w:proofErr w:type="spellEnd"/>
-      <w:r>
-        <w:rPr>
-          <w:lang w:val="en-GB"/>
-        </w:rPr>
-        <w:t xml:space="preserve"> </w:t>
-      </w:r>
-      <w:proofErr w:type="spellStart"/>
-      <w:r>
-        <w:rPr>
-          <w:lang w:val="en-GB"/>
-        </w:rPr>
-        <w:t>intirdiced</w:t>
-      </w:r>
-      <w:proofErr w:type="spellEnd"/>
-      <w:r>
-        <w:rPr>
-          <w:lang w:val="en-GB"/>
-        </w:rPr>
-        <w:t xml:space="preserve"> by Watsons COBOL, the </w:t>
-      </w:r>
-      <w:proofErr w:type="spellStart"/>
-      <w:r>
-        <w:rPr>
-          <w:lang w:val="en-GB"/>
-        </w:rPr>
-        <w:t>prgaeimg</w:t>
-      </w:r>
-      <w:proofErr w:type="spellEnd"/>
-      <w:r>
-        <w:rPr>
-          <w:lang w:val="en-GB"/>
-        </w:rPr>
-        <w:t xml:space="preserve"> </w:t>
-      </w:r>
-      <w:proofErr w:type="spellStart"/>
-      <w:r>
-        <w:rPr>
-          <w:lang w:val="en-GB"/>
-        </w:rPr>
-        <w:t>lnauafes</w:t>
-      </w:r>
-      <w:proofErr w:type="spellEnd"/>
-      <w:r>
-        <w:rPr>
-          <w:lang w:val="en-GB"/>
-        </w:rPr>
-        <w:t xml:space="preserve"> </w:t>
-      </w:r>
-      <w:proofErr w:type="spellStart"/>
-      <w:r>
-        <w:rPr>
-          <w:lang w:val="en-GB"/>
-        </w:rPr>
-        <w:t>gecevloped</w:t>
-      </w:r>
-      <w:proofErr w:type="spellEnd"/>
-      <w:r>
-        <w:rPr>
-          <w:lang w:val="en-GB"/>
-        </w:rPr>
-        <w:t xml:space="preserve"> </w:t>
-      </w:r>
-      <w:proofErr w:type="spellStart"/>
-      <w:r>
-        <w:rPr>
-          <w:lang w:val="en-GB"/>
-        </w:rPr>
-        <w:t>atthis</w:t>
-      </w:r>
-      <w:proofErr w:type="spellEnd"/>
-      <w:r>
-        <w:rPr>
-          <w:lang w:val="en-GB"/>
-        </w:rPr>
-        <w:t xml:space="preserve"> era of time did </w:t>
-      </w:r>
-      <w:proofErr w:type="spellStart"/>
-      <w:r>
-        <w:rPr>
-          <w:lang w:val="en-GB"/>
-        </w:rPr>
-        <w:t>no t</w:t>
-      </w:r>
-      <w:proofErr w:type="spellEnd"/>
-      <w:r>
-        <w:rPr>
-          <w:lang w:val="en-GB"/>
-        </w:rPr>
-        <w:t xml:space="preserve">  focus fully </w:t>
-      </w:r>
-      <w:proofErr w:type="spellStart"/>
-      <w:r>
-        <w:rPr>
-          <w:lang w:val="en-GB"/>
-        </w:rPr>
-        <w:t>ontosome</w:t>
-      </w:r>
-      <w:proofErr w:type="spellEnd"/>
-      <w:r>
-        <w:rPr>
-          <w:lang w:val="en-GB"/>
-        </w:rPr>
-        <w:t xml:space="preserve"> of the </w:t>
+        <w:t>eixeprinece</w:t>
+      </w:r>
+      <w:proofErr w:type="spellEnd"/>
+      <w:r>
+        <w:rPr>
+          <w:lang w:val="en-GB"/>
+        </w:rPr>
+        <w:t xml:space="preserve"> that </w:t>
+      </w:r>
+      <w:proofErr w:type="spellStart"/>
+      <w:r>
+        <w:rPr>
+          <w:lang w:val="en-GB"/>
+        </w:rPr>
+        <w:t>the</w:t>
+      </w:r>
+      <w:proofErr w:type="spellEnd"/>
+      <w:r>
+        <w:rPr>
+          <w:lang w:val="en-GB"/>
+        </w:rPr>
+        <w:t xml:space="preserve"> had gained working in this </w:t>
+      </w:r>
+      <w:proofErr w:type="spellStart"/>
+      <w:r>
+        <w:rPr>
+          <w:lang w:val="en-GB"/>
+        </w:rPr>
+        <w:t>industry.</w:t>
+      </w:r>
+      <w:r>
+        <w:rPr>
+          <w:lang w:val="en-GB"/>
+        </w:rPr>
+        <w:t>Monng</w:t>
+      </w:r>
+      <w:proofErr w:type="spellEnd"/>
+      <w:r>
+        <w:rPr>
+          <w:lang w:val="en-GB"/>
+        </w:rPr>
+        <w:t xml:space="preserve"> </w:t>
+      </w:r>
+      <w:proofErr w:type="spellStart"/>
+      <w:r>
+        <w:rPr>
+          <w:lang w:val="en-GB"/>
+        </w:rPr>
+        <w:t>firward</w:t>
+      </w:r>
+      <w:proofErr w:type="spellEnd"/>
+      <w:r>
+        <w:rPr>
+          <w:lang w:val="en-GB"/>
+        </w:rPr>
+        <w:t xml:space="preserve"> this era saw the development </w:t>
+      </w:r>
+      <w:r>
+        <w:rPr>
+          <w:lang w:val="en-GB"/>
+        </w:rPr>
+        <w:t xml:space="preserve"> of  </w:t>
+      </w:r>
+      <w:proofErr w:type="spellStart"/>
+      <w:r>
+        <w:rPr>
+          <w:lang w:val="en-GB"/>
+        </w:rPr>
+        <w:t>dofwtare</w:t>
+      </w:r>
+      <w:proofErr w:type="spellEnd"/>
+      <w:r>
+        <w:rPr>
+          <w:lang w:val="en-GB"/>
+        </w:rPr>
+        <w:t xml:space="preserve"> </w:t>
+      </w:r>
+      <w:proofErr w:type="spellStart"/>
+      <w:r>
+        <w:rPr>
+          <w:lang w:val="en-GB"/>
+        </w:rPr>
+        <w:t>prgrams</w:t>
+      </w:r>
+      <w:proofErr w:type="spellEnd"/>
+      <w:r>
+        <w:rPr>
+          <w:lang w:val="en-GB"/>
+        </w:rPr>
+        <w:t xml:space="preserve"> that focused on ten </w:t>
+      </w:r>
+      <w:proofErr w:type="spellStart"/>
+      <w:r>
+        <w:rPr>
+          <w:lang w:val="en-GB"/>
+        </w:rPr>
+        <w:t>deveopement</w:t>
+      </w:r>
+      <w:proofErr w:type="spellEnd"/>
+      <w:r>
+        <w:rPr>
+          <w:lang w:val="en-GB"/>
+        </w:rPr>
+        <w:t xml:space="preserve"> and </w:t>
+      </w:r>
+      <w:proofErr w:type="spellStart"/>
+      <w:r>
+        <w:rPr>
+          <w:lang w:val="en-GB"/>
+        </w:rPr>
+        <w:t>prictuon</w:t>
+      </w:r>
+      <w:proofErr w:type="spellEnd"/>
+      <w:r>
+        <w:rPr>
+          <w:lang w:val="en-GB"/>
+        </w:rPr>
+        <w:t xml:space="preserve"> of tools that </w:t>
+      </w:r>
+      <w:proofErr w:type="spellStart"/>
+      <w:r>
+        <w:rPr>
+          <w:lang w:val="en-GB"/>
+        </w:rPr>
+        <w:t>fittend</w:t>
+      </w:r>
+      <w:proofErr w:type="spellEnd"/>
+      <w:r>
+        <w:rPr>
+          <w:lang w:val="en-GB"/>
+        </w:rPr>
+        <w:t xml:space="preserve"> the </w:t>
+      </w:r>
+      <w:proofErr w:type="spellStart"/>
+      <w:r>
+        <w:rPr>
+          <w:lang w:val="en-GB"/>
+        </w:rPr>
+        <w:t>industry,Some</w:t>
+      </w:r>
+      <w:proofErr w:type="spellEnd"/>
+      <w:r>
+        <w:rPr>
+          <w:lang w:val="en-GB"/>
+        </w:rPr>
+        <w:t xml:space="preserve"> of these tools included FROTRAN DNA SCALA. These tools are </w:t>
+      </w:r>
+      <w:proofErr w:type="spellStart"/>
+      <w:r>
+        <w:rPr>
+          <w:lang w:val="en-GB"/>
+        </w:rPr>
+        <w:t>stillmin</w:t>
+      </w:r>
+      <w:proofErr w:type="spellEnd"/>
+      <w:r>
+        <w:rPr>
+          <w:lang w:val="en-GB"/>
+        </w:rPr>
+        <w:t xml:space="preserve"> use to date but their inception is a </w:t>
+      </w:r>
+      <w:proofErr w:type="spellStart"/>
+      <w:r>
+        <w:rPr>
+          <w:lang w:val="en-GB"/>
+        </w:rPr>
+        <w:t>sory</w:t>
+      </w:r>
+      <w:proofErr w:type="spellEnd"/>
+      <w:r>
+        <w:rPr>
+          <w:lang w:val="en-GB"/>
+        </w:rPr>
+        <w:t xml:space="preserve"> that can only be </w:t>
+      </w:r>
+      <w:proofErr w:type="spellStart"/>
+      <w:r>
+        <w:rPr>
+          <w:lang w:val="en-GB"/>
+        </w:rPr>
+        <w:t>dreivedf</w:t>
+      </w:r>
+      <w:proofErr w:type="spellEnd"/>
+      <w:r>
+        <w:rPr>
+          <w:lang w:val="en-GB"/>
+        </w:rPr>
+        <w:t xml:space="preserve"> </w:t>
+      </w:r>
+      <w:proofErr w:type="spellStart"/>
+      <w:r>
+        <w:rPr>
+          <w:lang w:val="en-GB"/>
+        </w:rPr>
+        <w:t>orm</w:t>
+      </w:r>
+      <w:proofErr w:type="spellEnd"/>
+      <w:r>
+        <w:rPr>
+          <w:lang w:val="en-GB"/>
+        </w:rPr>
+        <w:t xml:space="preserve"> the </w:t>
+      </w:r>
+      <w:proofErr w:type="spellStart"/>
+      <w:r>
+        <w:rPr>
+          <w:lang w:val="en-GB"/>
+        </w:rPr>
+        <w:t>opuoneers</w:t>
+      </w:r>
+      <w:proofErr w:type="spellEnd"/>
+      <w:r>
+        <w:rPr>
+          <w:lang w:val="en-GB"/>
+        </w:rPr>
+        <w:t xml:space="preserve"> and engineers who saw the need to </w:t>
+      </w:r>
+      <w:proofErr w:type="spellStart"/>
+      <w:r>
+        <w:rPr>
+          <w:lang w:val="en-GB"/>
+        </w:rPr>
+        <w:t>incent</w:t>
+      </w:r>
+      <w:proofErr w:type="spellEnd"/>
+      <w:r>
+        <w:rPr>
+          <w:lang w:val="en-GB"/>
+        </w:rPr>
+        <w:t xml:space="preserve"> </w:t>
+      </w:r>
+      <w:proofErr w:type="spellStart"/>
+      <w:r>
+        <w:rPr>
+          <w:lang w:val="en-GB"/>
+        </w:rPr>
+        <w:t>smehing</w:t>
+      </w:r>
+      <w:proofErr w:type="spellEnd"/>
+      <w:r>
+        <w:rPr>
+          <w:lang w:val="en-GB"/>
+        </w:rPr>
+        <w:t xml:space="preserve"> that </w:t>
+      </w:r>
+      <w:proofErr w:type="spellStart"/>
+      <w:r>
+        <w:rPr>
+          <w:lang w:val="en-GB"/>
+        </w:rPr>
+        <w:t>indiuvauals</w:t>
+      </w:r>
+      <w:proofErr w:type="spellEnd"/>
+      <w:r>
+        <w:rPr>
+          <w:lang w:val="en-GB"/>
+        </w:rPr>
+        <w:t xml:space="preserve">, </w:t>
+      </w:r>
+      <w:proofErr w:type="spellStart"/>
+      <w:r>
+        <w:rPr>
+          <w:lang w:val="en-GB"/>
+        </w:rPr>
+        <w:t>ciprtate</w:t>
+      </w:r>
+      <w:proofErr w:type="spellEnd"/>
+      <w:r>
+        <w:rPr>
+          <w:lang w:val="en-GB"/>
+        </w:rPr>
+        <w:t xml:space="preserve"> and </w:t>
+      </w:r>
+      <w:r>
+        <w:rPr>
+          <w:lang w:val="en-GB"/>
+        </w:rPr>
+        <w:t xml:space="preserve">other </w:t>
+      </w:r>
+      <w:proofErr w:type="spellStart"/>
+      <w:r>
+        <w:rPr>
+          <w:lang w:val="en-GB"/>
+        </w:rPr>
+        <w:t>negineers</w:t>
+      </w:r>
+      <w:proofErr w:type="spellEnd"/>
+      <w:r>
+        <w:rPr>
+          <w:lang w:val="en-GB"/>
+        </w:rPr>
+        <w:t xml:space="preserve"> could adopt into </w:t>
+      </w:r>
+      <w:proofErr w:type="spellStart"/>
+      <w:r>
+        <w:rPr>
+          <w:lang w:val="en-GB"/>
+        </w:rPr>
+        <w:t>theor</w:t>
+      </w:r>
+      <w:proofErr w:type="spellEnd"/>
+      <w:r>
+        <w:rPr>
+          <w:lang w:val="en-GB"/>
+        </w:rPr>
+        <w:t xml:space="preserve"> </w:t>
+      </w:r>
+      <w:proofErr w:type="spellStart"/>
+      <w:r>
+        <w:rPr>
+          <w:lang w:val="en-GB"/>
+        </w:rPr>
+        <w:t>d</w:t>
+      </w:r>
+      <w:r>
+        <w:rPr>
+          <w:lang w:val="en-GB"/>
+        </w:rPr>
+        <w:t>ailywork</w:t>
+      </w:r>
+      <w:proofErr w:type="spellEnd"/>
+      <w:r>
+        <w:rPr>
+          <w:lang w:val="en-GB"/>
+        </w:rPr>
+        <w:t xml:space="preserve"> </w:t>
+      </w:r>
+      <w:proofErr w:type="spellStart"/>
+      <w:r>
+        <w:rPr>
+          <w:lang w:val="en-GB"/>
+        </w:rPr>
+        <w:t>prgrams</w:t>
+      </w:r>
+      <w:proofErr w:type="spellEnd"/>
+      <w:r>
+        <w:rPr>
+          <w:lang w:val="en-GB"/>
+        </w:rPr>
+        <w:t>.</w:t>
+      </w:r>
+      <w:r>
+        <w:rPr>
+          <w:lang w:val="en-GB"/>
+        </w:rPr>
+        <w:t xml:space="preserve"> </w:t>
+      </w:r>
+    </w:p>
+    <w:p>
+      <w:pPr>
+        <w:jc w:val="both"/>
+        <w:rPr>
+          <w:lang w:val="en-GB"/>
+        </w:rPr>
+      </w:pPr>
+      <w:r>
+        <w:rPr>
+          <w:lang w:val="en-GB"/>
+        </w:rPr>
+        <w:t xml:space="preserve">Further, </w:t>
+      </w:r>
+      <w:proofErr w:type="spellStart"/>
+      <w:r>
+        <w:rPr>
+          <w:lang w:val="en-GB"/>
+        </w:rPr>
+        <w:t>statsitsical</w:t>
+      </w:r>
+      <w:proofErr w:type="spellEnd"/>
+      <w:r>
+        <w:rPr>
+          <w:lang w:val="en-GB"/>
+        </w:rPr>
+        <w:t xml:space="preserve"> </w:t>
+      </w:r>
+      <w:proofErr w:type="spellStart"/>
+      <w:r>
+        <w:rPr>
+          <w:lang w:val="en-GB"/>
+        </w:rPr>
+        <w:t>problesm</w:t>
+      </w:r>
+      <w:proofErr w:type="spellEnd"/>
+      <w:r>
+        <w:rPr>
+          <w:lang w:val="en-GB"/>
+        </w:rPr>
+        <w:t xml:space="preserve"> were </w:t>
+      </w:r>
+      <w:proofErr w:type="spellStart"/>
+      <w:r>
+        <w:rPr>
+          <w:lang w:val="en-GB"/>
+        </w:rPr>
+        <w:t>dicvered</w:t>
+      </w:r>
+      <w:proofErr w:type="spellEnd"/>
+      <w:r>
+        <w:rPr>
+          <w:lang w:val="en-GB"/>
+        </w:rPr>
+        <w:t xml:space="preserve"> and  </w:t>
+      </w:r>
+      <w:proofErr w:type="spellStart"/>
+      <w:r>
+        <w:rPr>
+          <w:lang w:val="en-GB"/>
+        </w:rPr>
+        <w:t>engoneers</w:t>
+      </w:r>
+      <w:proofErr w:type="spellEnd"/>
+      <w:r>
+        <w:rPr>
+          <w:lang w:val="en-GB"/>
+        </w:rPr>
+        <w:t xml:space="preserve"> from the </w:t>
       </w:r>
       <w:proofErr w:type="spellStart"/>
       <w:r>
@@ -1029,7 +1631,69 @@
         <w:rPr>
           <w:lang w:val="en-GB"/>
         </w:rPr>
-        <w:t>applicatons</w:t>
+        <w:t>fileds</w:t>
+      </w:r>
+      <w:proofErr w:type="spellEnd"/>
+      <w:r>
+        <w:rPr>
+          <w:lang w:val="en-GB"/>
+        </w:rPr>
+        <w:t xml:space="preserve"> </w:t>
+      </w:r>
+      <w:r>
+        <w:rPr>
+          <w:lang w:val="en-GB"/>
+        </w:rPr>
+        <w:t xml:space="preserve">continued to </w:t>
+      </w:r>
+      <w:proofErr w:type="spellStart"/>
+      <w:r>
+        <w:rPr>
+          <w:lang w:val="en-GB"/>
+        </w:rPr>
+        <w:t>evelpe</w:t>
+      </w:r>
+      <w:proofErr w:type="spellEnd"/>
+      <w:r>
+        <w:rPr>
+          <w:lang w:val="en-GB"/>
+        </w:rPr>
+        <w:t xml:space="preserve"> and implement other tools </w:t>
+      </w:r>
+      <w:proofErr w:type="spellStart"/>
+      <w:r>
+        <w:rPr>
+          <w:lang w:val="en-GB"/>
+        </w:rPr>
+        <w:t>tools</w:t>
+      </w:r>
+      <w:proofErr w:type="spellEnd"/>
+      <w:r>
+        <w:rPr>
+          <w:lang w:val="en-GB"/>
+        </w:rPr>
+        <w:t xml:space="preserve"> that could </w:t>
+      </w:r>
+      <w:proofErr w:type="spellStart"/>
+      <w:r>
+        <w:rPr>
+          <w:lang w:val="en-GB"/>
+        </w:rPr>
+        <w:t>suoppppt</w:t>
+      </w:r>
+      <w:proofErr w:type="spellEnd"/>
+      <w:r>
+        <w:rPr>
+          <w:lang w:val="en-GB"/>
+        </w:rPr>
+        <w:t xml:space="preserve"> other </w:t>
+      </w:r>
+      <w:proofErr w:type="spellStart"/>
+      <w:r>
+        <w:rPr>
+          <w:lang w:val="en-GB"/>
+        </w:rPr>
+        <w:t>reaercgers</w:t>
       </w:r>
       <w:proofErr w:type="spellEnd"/>
       <w:r>
@@ -1043,269 +1707,775 @@
         <w:rPr>
           <w:lang w:val="en-GB"/>
         </w:rPr>
-        <w:t>ppsblities</w:t>
-      </w:r>
-      <w:proofErr w:type="spellEnd"/>
-      <w:r>
-        <w:rPr>
-          <w:lang w:val="en-GB"/>
-        </w:rPr>
-        <w:t xml:space="preserve"> poised by the </w:t>
-      </w:r>
-      <w:r>
-        <w:rPr>
-          <w:lang w:val="en-GB"/>
-        </w:rPr>
-        <w:t xml:space="preserve">BI systems, in reality </w:t>
-      </w:r>
-      <w:proofErr w:type="spellStart"/>
-      <w:r>
-        <w:rPr>
-          <w:lang w:val="en-GB"/>
-        </w:rPr>
-        <w:t>thoug</w:t>
-      </w:r>
-      <w:proofErr w:type="spellEnd"/>
-      <w:r>
-        <w:rPr>
-          <w:lang w:val="en-GB"/>
-        </w:rPr>
-        <w:t xml:space="preserve">, the </w:t>
-      </w:r>
-      <w:proofErr w:type="spellStart"/>
-      <w:r>
-        <w:rPr>
-          <w:lang w:val="en-GB"/>
-        </w:rPr>
-        <w:t>shofts</w:t>
-      </w:r>
-      <w:proofErr w:type="spellEnd"/>
-      <w:r>
-        <w:rPr>
-          <w:lang w:val="en-GB"/>
-        </w:rPr>
-        <w:t xml:space="preserve"> was rather focused in the </w:t>
-      </w:r>
-      <w:proofErr w:type="spellStart"/>
-      <w:r>
-        <w:rPr>
-          <w:lang w:val="en-GB"/>
-        </w:rPr>
-        <w:t>dffent</w:t>
-      </w:r>
-      <w:proofErr w:type="spellEnd"/>
-      <w:r>
-        <w:rPr>
-          <w:lang w:val="en-GB"/>
-        </w:rPr>
-        <w:t xml:space="preserve"> </w:t>
-      </w:r>
-      <w:proofErr w:type="spellStart"/>
-      <w:r>
-        <w:rPr>
-          <w:lang w:val="en-GB"/>
-        </w:rPr>
-        <w:t>posbbibities</w:t>
-      </w:r>
-      <w:proofErr w:type="spellEnd"/>
-      <w:r>
-        <w:rPr>
-          <w:lang w:val="en-GB"/>
-        </w:rPr>
-        <w:t xml:space="preserve"> that originated from the </w:t>
-      </w:r>
-      <w:proofErr w:type="spellStart"/>
-      <w:r>
-        <w:rPr>
-          <w:lang w:val="en-GB"/>
-        </w:rPr>
-        <w:t>sogetares</w:t>
-      </w:r>
-      <w:proofErr w:type="spellEnd"/>
-      <w:r>
-        <w:rPr>
-          <w:lang w:val="en-GB"/>
-        </w:rPr>
-        <w:t xml:space="preserve"> that IBM was </w:t>
-      </w:r>
-      <w:proofErr w:type="spellStart"/>
-      <w:r>
-        <w:rPr>
-          <w:lang w:val="en-GB"/>
-        </w:rPr>
-        <w:t>peodcug</w:t>
-      </w:r>
-      <w:proofErr w:type="spellEnd"/>
-      <w:r>
-        <w:rPr>
-          <w:lang w:val="en-GB"/>
-        </w:rPr>
-        <w:t xml:space="preserve"> ta this time to help </w:t>
-      </w:r>
-      <w:proofErr w:type="spellStart"/>
-      <w:r>
-        <w:rPr>
-          <w:lang w:val="en-GB"/>
-        </w:rPr>
-        <w:t>iragnisatina</w:t>
-      </w:r>
-      <w:proofErr w:type="spellEnd"/>
-      <w:r>
-        <w:rPr>
-          <w:lang w:val="en-GB"/>
-        </w:rPr>
-        <w:t xml:space="preserve"> </w:t>
-      </w:r>
-      <w:proofErr w:type="spellStart"/>
-      <w:r>
-        <w:rPr>
-          <w:lang w:val="en-GB"/>
-        </w:rPr>
-        <w:t>sna</w:t>
-      </w:r>
-      <w:proofErr w:type="spellEnd"/>
-      <w:r>
-        <w:rPr>
-          <w:lang w:val="en-GB"/>
-        </w:rPr>
-        <w:t xml:space="preserve"> </w:t>
-      </w:r>
-      <w:proofErr w:type="spellStart"/>
-      <w:r>
-        <w:rPr>
-          <w:lang w:val="en-GB"/>
-        </w:rPr>
-        <w:t>dcouorations</w:t>
-      </w:r>
-      <w:proofErr w:type="spellEnd"/>
-      <w:r>
-        <w:rPr>
-          <w:lang w:val="en-GB"/>
-        </w:rPr>
-        <w:t xml:space="preserve"> o achieve a</w:t>
-      </w:r>
-      <w:r>
-        <w:rPr>
-          <w:lang w:val="en-GB"/>
-        </w:rPr>
-        <w:t xml:space="preserve"> given kevel</w:t>
-      </w:r>
-      <w:r>
-        <w:rPr>
-          <w:lang w:val="en-GB"/>
-        </w:rPr>
-        <w:t xml:space="preserve"> </w:t>
-      </w:r>
-      <w:r>
-        <w:rPr>
-          <w:lang w:val="en-GB"/>
-        </w:rPr>
-        <w:t xml:space="preserve">of business  solution  and </w:t>
-      </w:r>
-      <w:proofErr w:type="spellStart"/>
-      <w:r>
-        <w:rPr>
-          <w:lang w:val="en-GB"/>
-        </w:rPr>
-        <w:t>servive</w:t>
-      </w:r>
-      <w:proofErr w:type="spellEnd"/>
-      <w:r>
-        <w:rPr>
-          <w:lang w:val="en-GB"/>
-        </w:rPr>
-        <w:t xml:space="preserve"> </w:t>
-      </w:r>
-      <w:proofErr w:type="spellStart"/>
-      <w:r>
-        <w:rPr>
-          <w:lang w:val="en-GB"/>
-        </w:rPr>
-        <w:t>sprviosn</w:t>
-      </w:r>
-      <w:proofErr w:type="spellEnd"/>
-      <w:r>
-        <w:rPr>
-          <w:lang w:val="en-GB"/>
-        </w:rPr>
-        <w:t xml:space="preserve"> </w:t>
-      </w:r>
-      <w:proofErr w:type="spellStart"/>
-      <w:r>
-        <w:rPr>
-          <w:lang w:val="en-GB"/>
-        </w:rPr>
-        <w:t>toits</w:t>
-      </w:r>
-      <w:proofErr w:type="spellEnd"/>
-      <w:r>
-        <w:rPr>
-          <w:lang w:val="en-GB"/>
-        </w:rPr>
-        <w:t xml:space="preserve"> customers. Later on such advancements would </w:t>
-      </w:r>
-      <w:proofErr w:type="spellStart"/>
-      <w:r>
-        <w:rPr>
-          <w:lang w:val="en-GB"/>
-        </w:rPr>
-        <w:t>lete</w:t>
-      </w:r>
-      <w:proofErr w:type="spellEnd"/>
-      <w:r>
-        <w:rPr>
-          <w:lang w:val="en-GB"/>
-        </w:rPr>
-        <w:t xml:space="preserve"> </w:t>
-      </w:r>
-      <w:proofErr w:type="spellStart"/>
-      <w:r>
-        <w:rPr>
-          <w:lang w:val="en-GB"/>
-        </w:rPr>
-        <w:t>rbat</w:t>
-      </w:r>
-      <w:proofErr w:type="spellEnd"/>
-      <w:r>
-        <w:rPr>
-          <w:lang w:val="en-GB"/>
-        </w:rPr>
-        <w:t xml:space="preserve"> </w:t>
-      </w:r>
-      <w:proofErr w:type="spellStart"/>
-      <w:r>
-        <w:rPr>
-          <w:lang w:val="en-GB"/>
-        </w:rPr>
-        <w:t>atake</w:t>
-      </w:r>
-      <w:proofErr w:type="spellEnd"/>
-      <w:r>
-        <w:rPr>
-          <w:lang w:val="en-GB"/>
-        </w:rPr>
-        <w:t xml:space="preserve"> over by </w:t>
-      </w:r>
-      <w:proofErr w:type="spellStart"/>
-      <w:r>
-        <w:rPr>
-          <w:lang w:val="en-GB"/>
-        </w:rPr>
-        <w:t>datascincetis</w:t>
-      </w:r>
-      <w:proofErr w:type="spellEnd"/>
-      <w:r>
-        <w:rPr>
-          <w:lang w:val="en-GB"/>
-        </w:rPr>
-        <w:t xml:space="preserve"> who </w:t>
-      </w:r>
-      <w:proofErr w:type="spellStart"/>
-      <w:r>
-        <w:rPr>
-          <w:lang w:val="en-GB"/>
-        </w:rPr>
-        <w:t>worled</w:t>
+        <w:t>stsudents</w:t>
+      </w:r>
+      <w:proofErr w:type="spellEnd"/>
+      <w:r>
+        <w:rPr>
+          <w:lang w:val="en-GB"/>
+        </w:rPr>
+        <w:t xml:space="preserve"> from this field. It is at </w:t>
+      </w:r>
+      <w:proofErr w:type="spellStart"/>
+      <w:r>
+        <w:rPr>
+          <w:lang w:val="en-GB"/>
+        </w:rPr>
+        <w:t>thid</w:t>
+      </w:r>
+      <w:proofErr w:type="spellEnd"/>
+      <w:r>
+        <w:rPr>
+          <w:lang w:val="en-GB"/>
+        </w:rPr>
+        <w:t xml:space="preserve"> </w:t>
+      </w:r>
+      <w:proofErr w:type="spellStart"/>
+      <w:r>
+        <w:rPr>
+          <w:lang w:val="en-GB"/>
+        </w:rPr>
+        <w:t>posint</w:t>
+      </w:r>
+      <w:proofErr w:type="spellEnd"/>
+      <w:r>
+        <w:rPr>
+          <w:lang w:val="en-GB"/>
+        </w:rPr>
+        <w:t xml:space="preserve"> that other </w:t>
+      </w:r>
+      <w:proofErr w:type="spellStart"/>
+      <w:r>
+        <w:rPr>
+          <w:lang w:val="en-GB"/>
+        </w:rPr>
+        <w:t>sttatsicla</w:t>
+      </w:r>
+      <w:proofErr w:type="spellEnd"/>
+      <w:r>
+        <w:rPr>
+          <w:lang w:val="en-GB"/>
+        </w:rPr>
+        <w:t xml:space="preserve"> </w:t>
+      </w:r>
+      <w:proofErr w:type="spellStart"/>
+      <w:r>
+        <w:rPr>
+          <w:lang w:val="en-GB"/>
+        </w:rPr>
+        <w:t>analyais</w:t>
+      </w:r>
+      <w:proofErr w:type="spellEnd"/>
+      <w:r>
+        <w:rPr>
+          <w:lang w:val="en-GB"/>
+        </w:rPr>
+        <w:t xml:space="preserve"> tools like </w:t>
+      </w:r>
+      <w:r>
+        <w:rPr>
+          <w:lang w:val="en-GB"/>
+        </w:rPr>
+        <w:t xml:space="preserve"> </w:t>
+      </w:r>
+      <w:proofErr w:type="spellStart"/>
+      <w:r>
+        <w:rPr>
+          <w:lang w:val="en-GB"/>
+        </w:rPr>
+        <w:t>Rstuio</w:t>
+      </w:r>
+      <w:proofErr w:type="spellEnd"/>
+      <w:r>
+        <w:rPr>
+          <w:lang w:val="en-GB"/>
+        </w:rPr>
+        <w:t xml:space="preserve">, IBM studio, </w:t>
+      </w:r>
+      <w:proofErr w:type="spellStart"/>
+      <w:r>
+        <w:rPr>
+          <w:lang w:val="en-GB"/>
+        </w:rPr>
+        <w:t>Matlab</w:t>
+      </w:r>
+      <w:proofErr w:type="spellEnd"/>
+      <w:r>
+        <w:rPr>
+          <w:lang w:val="en-GB"/>
+        </w:rPr>
+        <w:t xml:space="preserve">, SATA and STRATA   </w:t>
+      </w:r>
+      <w:proofErr w:type="spellStart"/>
+      <w:r>
+        <w:rPr>
+          <w:lang w:val="en-GB"/>
+        </w:rPr>
+        <w:t>applicatuions</w:t>
+      </w:r>
+      <w:proofErr w:type="spellEnd"/>
+      <w:r>
+        <w:rPr>
+          <w:lang w:val="en-GB"/>
+        </w:rPr>
+        <w:t>. The</w:t>
+      </w:r>
+      <w:r>
+        <w:rPr>
+          <w:lang w:val="en-GB"/>
+        </w:rPr>
+        <w:t xml:space="preserve">se tools  have </w:t>
+      </w:r>
+      <w:proofErr w:type="spellStart"/>
+      <w:r>
+        <w:rPr>
+          <w:lang w:val="en-GB"/>
+        </w:rPr>
+        <w:t>consistly</w:t>
+      </w:r>
+      <w:proofErr w:type="spellEnd"/>
+      <w:r>
+        <w:rPr>
+          <w:lang w:val="en-GB"/>
+        </w:rPr>
+        <w:t xml:space="preserve"> been </w:t>
+      </w:r>
+      <w:proofErr w:type="spellStart"/>
+      <w:r>
+        <w:rPr>
+          <w:lang w:val="en-GB"/>
+        </w:rPr>
+        <w:t>userd</w:t>
+      </w:r>
+      <w:proofErr w:type="spellEnd"/>
+      <w:r>
+        <w:rPr>
+          <w:lang w:val="en-GB"/>
+        </w:rPr>
+        <w:t xml:space="preserve"> over the years </w:t>
+      </w:r>
+      <w:proofErr w:type="spellStart"/>
+      <w:r>
+        <w:rPr>
+          <w:lang w:val="en-GB"/>
+        </w:rPr>
+        <w:t>bby</w:t>
+      </w:r>
+      <w:proofErr w:type="spellEnd"/>
+      <w:r>
+        <w:rPr>
+          <w:lang w:val="en-GB"/>
+        </w:rPr>
+        <w:t xml:space="preserve"> data </w:t>
+      </w:r>
+      <w:proofErr w:type="spellStart"/>
+      <w:r>
+        <w:rPr>
+          <w:lang w:val="en-GB"/>
+        </w:rPr>
+        <w:t>sceinetis</w:t>
+      </w:r>
+      <w:proofErr w:type="spellEnd"/>
+      <w:r>
+        <w:rPr>
+          <w:lang w:val="en-GB"/>
+        </w:rPr>
+        <w:t xml:space="preserve"> </w:t>
+      </w:r>
+      <w:proofErr w:type="spellStart"/>
+      <w:r>
+        <w:rPr>
+          <w:lang w:val="en-GB"/>
+        </w:rPr>
+        <w:t>stogenrate</w:t>
+      </w:r>
+      <w:proofErr w:type="spellEnd"/>
+      <w:r>
+        <w:rPr>
+          <w:lang w:val="en-GB"/>
+        </w:rPr>
+        <w:t xml:space="preserve"> very </w:t>
+      </w:r>
+      <w:proofErr w:type="spellStart"/>
+      <w:r>
+        <w:rPr>
+          <w:lang w:val="en-GB"/>
+        </w:rPr>
+        <w:t>amaaing</w:t>
+      </w:r>
+      <w:proofErr w:type="spellEnd"/>
+      <w:r>
+        <w:rPr>
+          <w:lang w:val="en-GB"/>
+        </w:rPr>
+        <w:t xml:space="preserve"> insights to the </w:t>
+      </w:r>
+      <w:proofErr w:type="spellStart"/>
+      <w:r>
+        <w:rPr>
+          <w:lang w:val="en-GB"/>
+        </w:rPr>
+        <w:t>ragtet</w:t>
+      </w:r>
+      <w:proofErr w:type="spellEnd"/>
+      <w:r>
+        <w:rPr>
+          <w:lang w:val="en-GB"/>
+        </w:rPr>
+        <w:t xml:space="preserve"> audience and form  </w:t>
+      </w:r>
+      <w:proofErr w:type="spellStart"/>
+      <w:r>
+        <w:rPr>
+          <w:lang w:val="en-GB"/>
+        </w:rPr>
+        <w:t>amogitly</w:t>
+      </w:r>
+      <w:proofErr w:type="spellEnd"/>
+      <w:r>
+        <w:rPr>
+          <w:lang w:val="en-GB"/>
+        </w:rPr>
+        <w:t xml:space="preserve"> of some of the data modelling </w:t>
+      </w:r>
+      <w:proofErr w:type="spellStart"/>
+      <w:r>
+        <w:rPr>
+          <w:lang w:val="en-GB"/>
+        </w:rPr>
+        <w:t>aplatforms</w:t>
+      </w:r>
+      <w:proofErr w:type="spellEnd"/>
+      <w:r>
+        <w:rPr>
+          <w:lang w:val="en-GB"/>
+        </w:rPr>
+        <w:t xml:space="preserve"> </w:t>
+      </w:r>
+      <w:proofErr w:type="spellStart"/>
+      <w:r>
+        <w:rPr>
+          <w:lang w:val="en-GB"/>
+        </w:rPr>
+        <w:t>wose</w:t>
+      </w:r>
+      <w:proofErr w:type="spellEnd"/>
+      <w:r>
+        <w:rPr>
+          <w:lang w:val="en-GB"/>
+        </w:rPr>
+        <w:t xml:space="preserve"> </w:t>
+      </w:r>
+      <w:proofErr w:type="spellStart"/>
+      <w:r>
+        <w:rPr>
+          <w:lang w:val="en-GB"/>
+        </w:rPr>
+        <w:t>appliactions</w:t>
+      </w:r>
+      <w:proofErr w:type="spellEnd"/>
+      <w:r>
+        <w:rPr>
+          <w:lang w:val="en-GB"/>
+        </w:rPr>
+        <w:t xml:space="preserve"> have spanned across </w:t>
+      </w:r>
+      <w:proofErr w:type="spellStart"/>
+      <w:r>
+        <w:rPr>
+          <w:lang w:val="en-GB"/>
+        </w:rPr>
+        <w:t>Finace</w:t>
+      </w:r>
+      <w:proofErr w:type="spellEnd"/>
+      <w:r>
+        <w:rPr>
+          <w:lang w:val="en-GB"/>
+        </w:rPr>
+        <w:t xml:space="preserve">, healthcare, </w:t>
+      </w:r>
+      <w:r>
+        <w:rPr>
+          <w:lang w:val="en-GB"/>
+        </w:rPr>
+        <w:t xml:space="preserve">education and </w:t>
+      </w:r>
+      <w:proofErr w:type="spellStart"/>
+      <w:r>
+        <w:rPr>
+          <w:lang w:val="en-GB"/>
+        </w:rPr>
+        <w:t>makekinting</w:t>
+      </w:r>
+      <w:proofErr w:type="spellEnd"/>
+      <w:r>
+        <w:rPr>
+          <w:lang w:val="en-GB"/>
+        </w:rPr>
+        <w:t xml:space="preserve">. </w:t>
+      </w:r>
+    </w:p>
+    <w:p>
+      <w:pPr>
+        <w:jc w:val="both"/>
+        <w:rPr>
+          <w:lang w:val="en-GB"/>
+        </w:rPr>
+      </w:pPr>
+      <w:r>
+        <w:rPr>
+          <w:lang w:val="en-GB"/>
+        </w:rPr>
+        <w:t xml:space="preserve">Another </w:t>
+      </w:r>
+      <w:proofErr w:type="spellStart"/>
+      <w:r>
+        <w:rPr>
+          <w:lang w:val="en-GB"/>
+        </w:rPr>
+        <w:t>coponnet</w:t>
+      </w:r>
+      <w:proofErr w:type="spellEnd"/>
+      <w:r>
+        <w:rPr>
+          <w:lang w:val="en-GB"/>
+        </w:rPr>
+        <w:t xml:space="preserve"> of the data process is the </w:t>
+      </w:r>
+      <w:r>
+        <w:rPr>
+          <w:lang w:val="en-GB"/>
+        </w:rPr>
+        <w:t xml:space="preserve">data storage mechanisms. </w:t>
+      </w:r>
+      <w:r>
+        <w:rPr>
+          <w:lang w:val="en-GB"/>
+        </w:rPr>
+        <w:t xml:space="preserve">In order to understand this at </w:t>
+      </w:r>
+      <w:proofErr w:type="spellStart"/>
+      <w:r>
+        <w:rPr>
+          <w:lang w:val="en-GB"/>
+        </w:rPr>
+        <w:t>depnths</w:t>
+      </w:r>
+      <w:proofErr w:type="spellEnd"/>
+      <w:r>
+        <w:rPr>
+          <w:lang w:val="en-GB"/>
+        </w:rPr>
+        <w:t xml:space="preserve">, its </w:t>
+      </w:r>
+      <w:proofErr w:type="spellStart"/>
+      <w:r>
+        <w:rPr>
+          <w:lang w:val="en-GB"/>
+        </w:rPr>
+        <w:t>ccrusicial</w:t>
+      </w:r>
+      <w:proofErr w:type="spellEnd"/>
+      <w:r>
+        <w:rPr>
+          <w:lang w:val="en-GB"/>
+        </w:rPr>
+        <w:t xml:space="preserve"> to also </w:t>
+      </w:r>
+      <w:proofErr w:type="spellStart"/>
+      <w:r>
+        <w:rPr>
+          <w:lang w:val="en-GB"/>
+        </w:rPr>
+        <w:t>undeyrsrand</w:t>
+      </w:r>
+      <w:proofErr w:type="spellEnd"/>
+      <w:r>
+        <w:rPr>
+          <w:lang w:val="en-GB"/>
+        </w:rPr>
+        <w:t xml:space="preserve"> the </w:t>
+      </w:r>
+      <w:r>
+        <w:rPr>
+          <w:lang w:val="en-GB"/>
+        </w:rPr>
+        <w:t xml:space="preserve">length </w:t>
+      </w:r>
+      <w:proofErr w:type="spellStart"/>
+      <w:r>
+        <w:rPr>
+          <w:lang w:val="en-GB"/>
+        </w:rPr>
+        <w:t>ipn</w:t>
+      </w:r>
+      <w:proofErr w:type="spellEnd"/>
+      <w:r>
+        <w:rPr>
+          <w:lang w:val="en-GB"/>
+        </w:rPr>
+        <w:t xml:space="preserve"> </w:t>
+      </w:r>
+      <w:proofErr w:type="spellStart"/>
+      <w:r>
+        <w:rPr>
+          <w:lang w:val="en-GB"/>
+        </w:rPr>
+        <w:t>whycg</w:t>
+      </w:r>
+      <w:proofErr w:type="spellEnd"/>
+      <w:r>
+        <w:rPr>
+          <w:lang w:val="en-GB"/>
+        </w:rPr>
+        <w:t xml:space="preserve"> how  </w:t>
+      </w:r>
+      <w:proofErr w:type="spellStart"/>
+      <w:r>
+        <w:rPr>
+          <w:lang w:val="en-GB"/>
+        </w:rPr>
+        <w:t>organisatuon</w:t>
+      </w:r>
+      <w:proofErr w:type="spellEnd"/>
+      <w:r>
+        <w:rPr>
+          <w:lang w:val="en-GB"/>
+        </w:rPr>
+        <w:t xml:space="preserve"> go to keep and </w:t>
+      </w:r>
+      <w:proofErr w:type="spellStart"/>
+      <w:r>
+        <w:rPr>
+          <w:lang w:val="en-GB"/>
+        </w:rPr>
+        <w:t>imainat</w:t>
+      </w:r>
+      <w:proofErr w:type="spellEnd"/>
+      <w:r>
+        <w:rPr>
+          <w:lang w:val="en-GB"/>
+        </w:rPr>
+        <w:t xml:space="preserve"> their data, </w:t>
+      </w:r>
+      <w:proofErr w:type="spellStart"/>
+      <w:r>
+        <w:rPr>
+          <w:lang w:val="en-GB"/>
+        </w:rPr>
+        <w:t>keem</w:t>
+      </w:r>
+      <w:proofErr w:type="spellEnd"/>
+      <w:r>
+        <w:rPr>
+          <w:lang w:val="en-GB"/>
+        </w:rPr>
+        <w:t xml:space="preserve"> </w:t>
+      </w:r>
+      <w:proofErr w:type="spellStart"/>
+      <w:r>
+        <w:rPr>
+          <w:lang w:val="en-GB"/>
+        </w:rPr>
+        <w:t>attnyoon</w:t>
+      </w:r>
+      <w:proofErr w:type="spellEnd"/>
+      <w:r>
+        <w:rPr>
+          <w:lang w:val="en-GB"/>
+        </w:rPr>
+        <w:t xml:space="preserve"> </w:t>
+      </w:r>
+      <w:proofErr w:type="spellStart"/>
+      <w:r>
+        <w:rPr>
+          <w:lang w:val="en-GB"/>
+        </w:rPr>
+        <w:t>haowever</w:t>
+      </w:r>
+      <w:proofErr w:type="spellEnd"/>
+      <w:r>
+        <w:rPr>
+          <w:lang w:val="en-GB"/>
+        </w:rPr>
+        <w:t xml:space="preserve"> </w:t>
+      </w:r>
+      <w:proofErr w:type="spellStart"/>
+      <w:r>
+        <w:rPr>
+          <w:lang w:val="en-GB"/>
+        </w:rPr>
+        <w:t>ahs</w:t>
+      </w:r>
+      <w:proofErr w:type="spellEnd"/>
+      <w:r>
+        <w:rPr>
+          <w:lang w:val="en-GB"/>
+        </w:rPr>
+        <w:t xml:space="preserve"> to </w:t>
+      </w:r>
+      <w:proofErr w:type="spellStart"/>
+      <w:r>
+        <w:rPr>
+          <w:lang w:val="en-GB"/>
+        </w:rPr>
+        <w:t>bedwarn</w:t>
+      </w:r>
+      <w:proofErr w:type="spellEnd"/>
+      <w:r>
+        <w:rPr>
+          <w:lang w:val="en-GB"/>
+        </w:rPr>
+        <w:t xml:space="preserve"> there </w:t>
+      </w:r>
+      <w:proofErr w:type="spellStart"/>
+      <w:r>
+        <w:rPr>
+          <w:lang w:val="en-GB"/>
+        </w:rPr>
+        <w:t>tyes</w:t>
+      </w:r>
+      <w:proofErr w:type="spellEnd"/>
+      <w:r>
+        <w:rPr>
+          <w:lang w:val="en-GB"/>
+        </w:rPr>
+        <w:t xml:space="preserve"> and </w:t>
+      </w:r>
+      <w:proofErr w:type="spellStart"/>
+      <w:r>
+        <w:rPr>
+          <w:lang w:val="en-GB"/>
+        </w:rPr>
+        <w:t>eleents</w:t>
+      </w:r>
+      <w:proofErr w:type="spellEnd"/>
+      <w:r>
+        <w:rPr>
+          <w:lang w:val="en-GB"/>
+        </w:rPr>
+        <w:t xml:space="preserve"> of </w:t>
+      </w:r>
+      <w:proofErr w:type="spellStart"/>
+      <w:r>
+        <w:rPr>
+          <w:lang w:val="en-GB"/>
+        </w:rPr>
+        <w:t>cosnumbg</w:t>
+      </w:r>
+      <w:proofErr w:type="spellEnd"/>
+      <w:r>
+        <w:rPr>
+          <w:lang w:val="en-GB"/>
+        </w:rPr>
+        <w:t xml:space="preserve"> data. Data node also known as </w:t>
+      </w:r>
+      <w:r>
+        <w:rPr>
+          <w:lang w:val="en-GB"/>
+        </w:rPr>
+        <w:t xml:space="preserve">data </w:t>
+      </w:r>
+      <w:proofErr w:type="spellStart"/>
+      <w:r>
+        <w:rPr>
+          <w:lang w:val="en-GB"/>
+        </w:rPr>
+        <w:t>enetryb</w:t>
+      </w:r>
+      <w:proofErr w:type="spellEnd"/>
+      <w:r>
+        <w:rPr>
+          <w:lang w:val="en-GB"/>
+        </w:rPr>
+        <w:t xml:space="preserve"> points act as the funnel upon which </w:t>
+      </w:r>
+      <w:proofErr w:type="spellStart"/>
+      <w:r>
+        <w:rPr>
+          <w:lang w:val="en-GB"/>
+        </w:rPr>
+        <w:t>incomemnibg</w:t>
+      </w:r>
+      <w:proofErr w:type="spellEnd"/>
+      <w:r>
+        <w:rPr>
+          <w:lang w:val="en-GB"/>
+        </w:rPr>
+        <w:t xml:space="preserve"> data </w:t>
+      </w:r>
+      <w:proofErr w:type="spellStart"/>
+      <w:r>
+        <w:rPr>
+          <w:lang w:val="en-GB"/>
+        </w:rPr>
+        <w:t>iss</w:t>
+      </w:r>
+      <w:proofErr w:type="spellEnd"/>
+      <w:r>
+        <w:rPr>
+          <w:lang w:val="en-GB"/>
+        </w:rPr>
+        <w:t xml:space="preserve"> </w:t>
+      </w:r>
+      <w:proofErr w:type="spellStart"/>
+      <w:r>
+        <w:rPr>
+          <w:lang w:val="en-GB"/>
+        </w:rPr>
+        <w:t>derved</w:t>
+      </w:r>
+      <w:proofErr w:type="spellEnd"/>
+      <w:r>
+        <w:rPr>
+          <w:lang w:val="en-GB"/>
+        </w:rPr>
+        <w:t xml:space="preserve"> </w:t>
+      </w:r>
+      <w:proofErr w:type="spellStart"/>
+      <w:r>
+        <w:rPr>
+          <w:lang w:val="en-GB"/>
+        </w:rPr>
+        <w:t>amd</w:t>
+      </w:r>
+      <w:proofErr w:type="spellEnd"/>
+      <w:r>
+        <w:rPr>
+          <w:lang w:val="en-GB"/>
+        </w:rPr>
+        <w:t xml:space="preserve"> </w:t>
+      </w:r>
+      <w:proofErr w:type="spellStart"/>
+      <w:r>
+        <w:rPr>
+          <w:lang w:val="en-GB"/>
+        </w:rPr>
+        <w:t>channled</w:t>
+      </w:r>
+      <w:proofErr w:type="spellEnd"/>
+      <w:r>
+        <w:rPr>
+          <w:lang w:val="en-GB"/>
+        </w:rPr>
+        <w:t xml:space="preserve"> into the </w:t>
+      </w:r>
+      <w:r>
+        <w:rPr>
+          <w:lang w:val="en-GB"/>
+        </w:rPr>
+        <w:t xml:space="preserve">correct data silo. Data silos are considered as the </w:t>
+      </w:r>
+      <w:r>
+        <w:rPr>
+          <w:lang w:val="en-GB"/>
+        </w:rPr>
+        <w:t xml:space="preserve">  large </w:t>
+      </w:r>
+      <w:proofErr w:type="spellStart"/>
+      <w:r>
+        <w:rPr>
+          <w:lang w:val="en-GB"/>
+        </w:rPr>
+        <w:t>stotres</w:t>
+      </w:r>
+      <w:proofErr w:type="spellEnd"/>
+      <w:r>
+        <w:rPr>
+          <w:lang w:val="en-GB"/>
+        </w:rPr>
+        <w:t xml:space="preserve"> upon which fata and </w:t>
+      </w:r>
+      <w:proofErr w:type="spellStart"/>
+      <w:r>
+        <w:rPr>
+          <w:lang w:val="en-GB"/>
+        </w:rPr>
+        <w:t>informatiojnmayb</w:t>
+      </w:r>
+      <w:proofErr w:type="spellEnd"/>
+      <w:r>
+        <w:rPr>
+          <w:lang w:val="en-GB"/>
+        </w:rPr>
+        <w:t xml:space="preserve"> be stored for future need. </w:t>
+      </w:r>
+      <w:proofErr w:type="spellStart"/>
+      <w:r>
+        <w:rPr>
+          <w:lang w:val="en-GB"/>
+        </w:rPr>
+        <w:t>Annexample</w:t>
+      </w:r>
+      <w:proofErr w:type="spellEnd"/>
+      <w:r>
+        <w:rPr>
+          <w:lang w:val="en-GB"/>
+        </w:rPr>
+        <w:t xml:space="preserve"> of </w:t>
+      </w:r>
+      <w:proofErr w:type="spellStart"/>
+      <w:r>
+        <w:rPr>
+          <w:lang w:val="en-GB"/>
+        </w:rPr>
+        <w:t>adata</w:t>
+      </w:r>
+      <w:proofErr w:type="spellEnd"/>
+      <w:r>
+        <w:rPr>
+          <w:lang w:val="en-GB"/>
+        </w:rPr>
+        <w:t xml:space="preserve"> silo us I </w:t>
+      </w:r>
+      <w:proofErr w:type="spellStart"/>
+      <w:r>
+        <w:rPr>
+          <w:lang w:val="en-GB"/>
+        </w:rPr>
+        <w:t>hekath</w:t>
+      </w:r>
+      <w:proofErr w:type="spellEnd"/>
+      <w:r>
+        <w:rPr>
+          <w:lang w:val="en-GB"/>
+        </w:rPr>
+        <w:t xml:space="preserve"> care where data is stored  as it comes </w:t>
+      </w:r>
+      <w:proofErr w:type="spellStart"/>
+      <w:r>
+        <w:rPr>
+          <w:lang w:val="en-GB"/>
+        </w:rPr>
+        <w:t>ffomr</w:t>
+      </w:r>
+      <w:proofErr w:type="spellEnd"/>
+      <w:r>
+        <w:rPr>
+          <w:lang w:val="en-GB"/>
+        </w:rPr>
+        <w:t xml:space="preserve"> the </w:t>
+      </w:r>
+      <w:proofErr w:type="spellStart"/>
+      <w:r>
+        <w:rPr>
+          <w:lang w:val="en-GB"/>
+        </w:rPr>
+        <w:t>feld</w:t>
+      </w:r>
+      <w:proofErr w:type="spellEnd"/>
+      <w:r>
+        <w:rPr>
+          <w:lang w:val="en-GB"/>
+        </w:rPr>
+        <w:t xml:space="preserve"> and </w:t>
+      </w:r>
+      <w:proofErr w:type="spellStart"/>
+      <w:r>
+        <w:rPr>
+          <w:lang w:val="en-GB"/>
+        </w:rPr>
+        <w:t>stired</w:t>
       </w:r>
       <w:proofErr w:type="spellEnd"/>
       <w:r>
@@ -1319,55 +2489,105 @@
         <w:rPr>
           <w:lang w:val="en-GB"/>
         </w:rPr>
-        <w:t>te</w:t>
-      </w:r>
-      <w:proofErr w:type="spellEnd"/>
-      <w:r>
-        <w:rPr>
-          <w:lang w:val="en-GB"/>
-        </w:rPr>
-        <w:t xml:space="preserve"> </w:t>
-      </w:r>
-      <w:proofErr w:type="spellStart"/>
-      <w:r>
-        <w:rPr>
-          <w:lang w:val="en-GB"/>
-        </w:rPr>
-        <w:t>aviusous</w:t>
-      </w:r>
-      <w:proofErr w:type="spellEnd"/>
-      <w:r>
-        <w:rPr>
-          <w:lang w:val="en-GB"/>
-        </w:rPr>
-        <w:t xml:space="preserve"> fields and </w:t>
-      </w:r>
-      <w:proofErr w:type="spellStart"/>
-      <w:r>
-        <w:rPr>
-          <w:lang w:val="en-GB"/>
-        </w:rPr>
-        <w:t>sw</w:t>
-      </w:r>
-      <w:proofErr w:type="spellEnd"/>
-      <w:r>
-        <w:rPr>
-          <w:lang w:val="en-GB"/>
-        </w:rPr>
-        <w:t xml:space="preserve"> the need to mak</w:t>
-      </w:r>
-      <w:r>
-        <w:rPr>
-          <w:lang w:val="en-GB"/>
-        </w:rPr>
-        <w:t xml:space="preserve">e good use of </w:t>
-      </w:r>
-      <w:proofErr w:type="spellStart"/>
-      <w:r>
-        <w:rPr>
-          <w:lang w:val="en-GB"/>
-        </w:rPr>
-        <w:t>theknowldege</w:t>
+        <w:t>duffrentc</w:t>
+      </w:r>
+      <w:proofErr w:type="spellEnd"/>
+      <w:r>
+        <w:rPr>
+          <w:lang w:val="en-GB"/>
+        </w:rPr>
+        <w:t xml:space="preserve"> </w:t>
+      </w:r>
+      <w:proofErr w:type="spellStart"/>
+      <w:r>
+        <w:rPr>
+          <w:lang w:val="en-GB"/>
+        </w:rPr>
+        <w:t>compartements</w:t>
+      </w:r>
+      <w:proofErr w:type="spellEnd"/>
+      <w:r>
+        <w:rPr>
+          <w:lang w:val="en-GB"/>
+        </w:rPr>
+        <w:t xml:space="preserve"> </w:t>
+      </w:r>
+      <w:proofErr w:type="spellStart"/>
+      <w:r>
+        <w:rPr>
+          <w:lang w:val="en-GB"/>
+        </w:rPr>
+        <w:t>witinthe</w:t>
+      </w:r>
+      <w:proofErr w:type="spellEnd"/>
+      <w:r>
+        <w:rPr>
+          <w:lang w:val="en-GB"/>
+        </w:rPr>
+        <w:t xml:space="preserve"> </w:t>
+      </w:r>
+      <w:proofErr w:type="spellStart"/>
+      <w:r>
+        <w:rPr>
+          <w:lang w:val="en-GB"/>
+        </w:rPr>
+        <w:t>serevr</w:t>
+      </w:r>
+      <w:proofErr w:type="spellEnd"/>
+      <w:r>
+        <w:rPr>
+          <w:lang w:val="en-GB"/>
+        </w:rPr>
+        <w:t xml:space="preserve">. This </w:t>
+      </w:r>
+      <w:proofErr w:type="spellStart"/>
+      <w:r>
+        <w:rPr>
+          <w:lang w:val="en-GB"/>
+        </w:rPr>
+        <w:t>datacan</w:t>
+      </w:r>
+      <w:proofErr w:type="spellEnd"/>
+      <w:r>
+        <w:rPr>
+          <w:lang w:val="en-GB"/>
+        </w:rPr>
+        <w:t xml:space="preserve"> </w:t>
+      </w:r>
+      <w:proofErr w:type="spellStart"/>
+      <w:r>
+        <w:rPr>
+          <w:lang w:val="en-GB"/>
+        </w:rPr>
+        <w:t>laetr</w:t>
+      </w:r>
+      <w:proofErr w:type="spellEnd"/>
+      <w:r>
+        <w:rPr>
+          <w:lang w:val="en-GB"/>
+        </w:rPr>
+        <w:t xml:space="preserve"> be accessed by </w:t>
+      </w:r>
+      <w:proofErr w:type="spellStart"/>
+      <w:r>
+        <w:rPr>
+          <w:lang w:val="en-GB"/>
+        </w:rPr>
+        <w:t>adta</w:t>
+      </w:r>
+      <w:proofErr w:type="spellEnd"/>
+      <w:r>
+        <w:rPr>
+          <w:lang w:val="en-GB"/>
+        </w:rPr>
+        <w:t xml:space="preserve"> </w:t>
+      </w:r>
+      <w:proofErr w:type="spellStart"/>
+      <w:r>
+        <w:rPr>
+          <w:lang w:val="en-GB"/>
+        </w:rPr>
+        <w:t>senginenrs</w:t>
       </w:r>
       <w:proofErr w:type="spellEnd"/>
       <w:r>
@@ -1381,271 +2601,49 @@
         <w:rPr>
           <w:lang w:val="en-GB"/>
         </w:rPr>
-        <w:t>eixeprinece</w:t>
-      </w:r>
-      <w:proofErr w:type="spellEnd"/>
-      <w:r>
-        <w:rPr>
-          <w:lang w:val="en-GB"/>
-        </w:rPr>
-        <w:t xml:space="preserve"> that </w:t>
-      </w:r>
-      <w:proofErr w:type="spellStart"/>
-      <w:r>
-        <w:rPr>
-          <w:lang w:val="en-GB"/>
-        </w:rPr>
-        <w:t>the</w:t>
-      </w:r>
-      <w:proofErr w:type="spellEnd"/>
-      <w:r>
-        <w:rPr>
-          <w:lang w:val="en-GB"/>
-        </w:rPr>
-        <w:t xml:space="preserve"> had gained working in this </w:t>
-      </w:r>
-      <w:proofErr w:type="spellStart"/>
-      <w:r>
-        <w:rPr>
-          <w:lang w:val="en-GB"/>
-        </w:rPr>
-        <w:t>industry.</w:t>
-      </w:r>
-      <w:r>
-        <w:rPr>
-          <w:lang w:val="en-GB"/>
-        </w:rPr>
-        <w:t>Monng</w:t>
-      </w:r>
-      <w:proofErr w:type="spellEnd"/>
-      <w:r>
-        <w:rPr>
-          <w:lang w:val="en-GB"/>
-        </w:rPr>
-        <w:t xml:space="preserve"> </w:t>
-      </w:r>
-      <w:proofErr w:type="spellStart"/>
-      <w:r>
-        <w:rPr>
-          <w:lang w:val="en-GB"/>
-        </w:rPr>
-        <w:t>firward</w:t>
-      </w:r>
-      <w:proofErr w:type="spellEnd"/>
-      <w:r>
-        <w:rPr>
-          <w:lang w:val="en-GB"/>
-        </w:rPr>
-        <w:t xml:space="preserve"> this era saw the </w:t>
-      </w:r>
-      <w:proofErr w:type="gramStart"/>
-      <w:r>
-        <w:rPr>
-          <w:lang w:val="en-GB"/>
-        </w:rPr>
-        <w:t xml:space="preserve">development </w:t>
-      </w:r>
-      <w:r>
-        <w:rPr>
-          <w:lang w:val="en-GB"/>
-        </w:rPr>
-        <w:t xml:space="preserve"> of</w:t>
-      </w:r>
-      <w:proofErr w:type="gramEnd"/>
-      <w:r>
-        <w:rPr>
-          <w:lang w:val="en-GB"/>
-        </w:rPr>
-        <w:t xml:space="preserve">  </w:t>
-      </w:r>
-      <w:proofErr w:type="spellStart"/>
-      <w:r>
-        <w:rPr>
-          <w:lang w:val="en-GB"/>
-        </w:rPr>
-        <w:t>dofwtare</w:t>
-      </w:r>
-      <w:proofErr w:type="spellEnd"/>
-      <w:r>
-        <w:rPr>
-          <w:lang w:val="en-GB"/>
-        </w:rPr>
-        <w:t xml:space="preserve"> </w:t>
-      </w:r>
-      <w:proofErr w:type="spellStart"/>
-      <w:r>
-        <w:rPr>
-          <w:lang w:val="en-GB"/>
-        </w:rPr>
-        <w:t>prgrams</w:t>
-      </w:r>
-      <w:proofErr w:type="spellEnd"/>
-      <w:r>
-        <w:rPr>
-          <w:lang w:val="en-GB"/>
-        </w:rPr>
-        <w:t xml:space="preserve"> that focused on ten </w:t>
-      </w:r>
-      <w:proofErr w:type="spellStart"/>
-      <w:r>
-        <w:rPr>
-          <w:lang w:val="en-GB"/>
-        </w:rPr>
-        <w:t>deveopement</w:t>
-      </w:r>
-      <w:proofErr w:type="spellEnd"/>
-      <w:r>
-        <w:rPr>
-          <w:lang w:val="en-GB"/>
-        </w:rPr>
-        <w:t xml:space="preserve"> and </w:t>
-      </w:r>
-      <w:proofErr w:type="spellStart"/>
-      <w:r>
-        <w:rPr>
-          <w:lang w:val="en-GB"/>
-        </w:rPr>
-        <w:t>prictuon</w:t>
-      </w:r>
-      <w:proofErr w:type="spellEnd"/>
-      <w:r>
-        <w:rPr>
-          <w:lang w:val="en-GB"/>
-        </w:rPr>
-        <w:t xml:space="preserve"> of tools that </w:t>
-      </w:r>
-      <w:proofErr w:type="spellStart"/>
-      <w:r>
-        <w:rPr>
-          <w:lang w:val="en-GB"/>
-        </w:rPr>
-        <w:t>fittend</w:t>
-      </w:r>
-      <w:proofErr w:type="spellEnd"/>
-      <w:r>
-        <w:rPr>
-          <w:lang w:val="en-GB"/>
-        </w:rPr>
-        <w:t xml:space="preserve"> the </w:t>
-      </w:r>
-      <w:proofErr w:type="spellStart"/>
-      <w:r>
-        <w:rPr>
-          <w:lang w:val="en-GB"/>
-        </w:rPr>
-        <w:t>industry,Some</w:t>
-      </w:r>
-      <w:proofErr w:type="spellEnd"/>
-      <w:r>
-        <w:rPr>
-          <w:lang w:val="en-GB"/>
-        </w:rPr>
-        <w:t xml:space="preserve"> of these tools included FROTRAN DNA SCALA. These tools are </w:t>
-      </w:r>
-      <w:proofErr w:type="spellStart"/>
-      <w:r>
-        <w:rPr>
-          <w:lang w:val="en-GB"/>
-        </w:rPr>
-        <w:t>stillmin</w:t>
-      </w:r>
-      <w:proofErr w:type="spellEnd"/>
-      <w:r>
-        <w:rPr>
-          <w:lang w:val="en-GB"/>
-        </w:rPr>
-        <w:t xml:space="preserve"> use to date but their inception is a </w:t>
-      </w:r>
-      <w:proofErr w:type="spellStart"/>
-      <w:r>
-        <w:rPr>
-          <w:lang w:val="en-GB"/>
-        </w:rPr>
-        <w:t>sory</w:t>
-      </w:r>
-      <w:proofErr w:type="spellEnd"/>
-      <w:r>
-        <w:rPr>
-          <w:lang w:val="en-GB"/>
-        </w:rPr>
-        <w:t xml:space="preserve"> that can only be </w:t>
-      </w:r>
-      <w:proofErr w:type="spellStart"/>
-      <w:r>
-        <w:rPr>
-          <w:lang w:val="en-GB"/>
-        </w:rPr>
-        <w:t>dreivedf</w:t>
-      </w:r>
-      <w:proofErr w:type="spellEnd"/>
-      <w:r>
-        <w:rPr>
-          <w:lang w:val="en-GB"/>
-        </w:rPr>
-        <w:t xml:space="preserve"> </w:t>
-      </w:r>
-      <w:proofErr w:type="spellStart"/>
-      <w:r>
-        <w:rPr>
-          <w:lang w:val="en-GB"/>
-        </w:rPr>
-        <w:t>orm</w:t>
-      </w:r>
-      <w:proofErr w:type="spellEnd"/>
-      <w:r>
-        <w:rPr>
-          <w:lang w:val="en-GB"/>
-        </w:rPr>
-        <w:t xml:space="preserve"> the </w:t>
-      </w:r>
-      <w:proofErr w:type="spellStart"/>
-      <w:r>
-        <w:rPr>
-          <w:lang w:val="en-GB"/>
-        </w:rPr>
-        <w:t>opuoneers</w:t>
-      </w:r>
-      <w:proofErr w:type="spellEnd"/>
-      <w:r>
-        <w:rPr>
-          <w:lang w:val="en-GB"/>
-        </w:rPr>
-        <w:t xml:space="preserve"> and engineers who saw the need to </w:t>
-      </w:r>
-      <w:proofErr w:type="spellStart"/>
-      <w:r>
-        <w:rPr>
-          <w:lang w:val="en-GB"/>
-        </w:rPr>
-        <w:t>incent</w:t>
-      </w:r>
-      <w:proofErr w:type="spellEnd"/>
-      <w:r>
-        <w:rPr>
-          <w:lang w:val="en-GB"/>
-        </w:rPr>
-        <w:t xml:space="preserve"> </w:t>
-      </w:r>
-      <w:proofErr w:type="spellStart"/>
-      <w:r>
-        <w:rPr>
-          <w:lang w:val="en-GB"/>
-        </w:rPr>
-        <w:t>smehing</w:t>
-      </w:r>
-      <w:proofErr w:type="spellEnd"/>
-      <w:r>
-        <w:rPr>
-          <w:lang w:val="en-GB"/>
-        </w:rPr>
-        <w:t xml:space="preserve"> that </w:t>
-      </w:r>
-      <w:proofErr w:type="spellStart"/>
-      <w:r>
-        <w:rPr>
-          <w:lang w:val="en-GB"/>
-        </w:rPr>
-        <w:t>indiuvauals</w:t>
+        <w:t>porto</w:t>
+      </w:r>
+      <w:proofErr w:type="spellEnd"/>
+      <w:r>
+        <w:rPr>
+          <w:lang w:val="en-GB"/>
+        </w:rPr>
+        <w:t xml:space="preserve"> </w:t>
+      </w:r>
+      <w:proofErr w:type="spellStart"/>
+      <w:r>
+        <w:rPr>
+          <w:lang w:val="en-GB"/>
+        </w:rPr>
+        <w:t>sof</w:t>
+      </w:r>
+      <w:proofErr w:type="spellEnd"/>
+      <w:r>
+        <w:rPr>
+          <w:lang w:val="en-GB"/>
+        </w:rPr>
+        <w:t xml:space="preserve"> its </w:t>
+      </w:r>
+      <w:proofErr w:type="spellStart"/>
+      <w:r>
+        <w:rPr>
+          <w:lang w:val="en-GB"/>
+        </w:rPr>
+        <w:t>ectsracted</w:t>
+      </w:r>
+      <w:proofErr w:type="spellEnd"/>
+      <w:r>
+        <w:rPr>
+          <w:lang w:val="en-GB"/>
+        </w:rPr>
+        <w:t xml:space="preserve"> by data engineer, </w:t>
+      </w:r>
+      <w:proofErr w:type="spellStart"/>
+      <w:r>
+        <w:rPr>
+          <w:lang w:val="en-GB"/>
+        </w:rPr>
+        <w:t>mornintired</w:t>
       </w:r>
       <w:proofErr w:type="spellEnd"/>
       <w:r>
@@ -1659,1229 +2657,113 @@
         <w:rPr>
           <w:lang w:val="en-GB"/>
         </w:rPr>
-        <w:t>ciprtate</w:t>
-      </w:r>
-      <w:proofErr w:type="spellEnd"/>
-      <w:r>
-        <w:rPr>
-          <w:lang w:val="en-GB"/>
-        </w:rPr>
-        <w:t xml:space="preserve"> and </w:t>
-      </w:r>
-      <w:r>
-        <w:rPr>
-          <w:lang w:val="en-GB"/>
-        </w:rPr>
-        <w:t xml:space="preserve">other </w:t>
-      </w:r>
-      <w:proofErr w:type="spellStart"/>
-      <w:r>
-        <w:rPr>
-          <w:lang w:val="en-GB"/>
-        </w:rPr>
-        <w:t>negineers</w:t>
-      </w:r>
-      <w:proofErr w:type="spellEnd"/>
-      <w:r>
-        <w:rPr>
-          <w:lang w:val="en-GB"/>
-        </w:rPr>
-        <w:t xml:space="preserve"> could adopt into </w:t>
-      </w:r>
-      <w:proofErr w:type="spellStart"/>
-      <w:r>
-        <w:rPr>
-          <w:lang w:val="en-GB"/>
-        </w:rPr>
-        <w:t>theor</w:t>
-      </w:r>
-      <w:proofErr w:type="spellEnd"/>
-      <w:r>
-        <w:rPr>
-          <w:lang w:val="en-GB"/>
-        </w:rPr>
-        <w:t xml:space="preserve"> </w:t>
-      </w:r>
-      <w:proofErr w:type="spellStart"/>
-      <w:r>
-        <w:rPr>
-          <w:lang w:val="en-GB"/>
-        </w:rPr>
-        <w:t>d</w:t>
-      </w:r>
-      <w:r>
-        <w:rPr>
-          <w:lang w:val="en-GB"/>
-        </w:rPr>
-        <w:t>ailywork</w:t>
-      </w:r>
-      <w:proofErr w:type="spellEnd"/>
-      <w:r>
-        <w:rPr>
-          <w:lang w:val="en-GB"/>
-        </w:rPr>
-        <w:t xml:space="preserve"> </w:t>
-      </w:r>
-      <w:proofErr w:type="spellStart"/>
-      <w:r>
-        <w:rPr>
-          <w:lang w:val="en-GB"/>
-        </w:rPr>
-        <w:t>prgrams</w:t>
-      </w:r>
-      <w:proofErr w:type="spellEnd"/>
-      <w:r>
-        <w:rPr>
-          <w:lang w:val="en-GB"/>
-        </w:rPr>
-        <w:t>.</w:t>
-      </w:r>
-      <w:r>
-        <w:rPr>
-          <w:lang w:val="en-GB"/>
-        </w:rPr>
-        <w:t xml:space="preserve"> </w:t>
-      </w:r>
-    </w:p>
-    <w:p>
-      <w:pPr>
-        <w:rPr>
-          <w:lang w:val="en-GB"/>
-        </w:rPr>
-      </w:pPr>
-      <w:r>
-        <w:rPr>
-          <w:lang w:val="en-GB"/>
-        </w:rPr>
-        <w:t xml:space="preserve">Further, </w:t>
-      </w:r>
-      <w:proofErr w:type="spellStart"/>
-      <w:r>
-        <w:rPr>
-          <w:lang w:val="en-GB"/>
-        </w:rPr>
-        <w:t>statsitsical</w:t>
-      </w:r>
-      <w:proofErr w:type="spellEnd"/>
-      <w:r>
-        <w:rPr>
-          <w:lang w:val="en-GB"/>
-        </w:rPr>
-        <w:t xml:space="preserve"> </w:t>
-      </w:r>
-      <w:proofErr w:type="spellStart"/>
-      <w:r>
-        <w:rPr>
-          <w:lang w:val="en-GB"/>
-        </w:rPr>
-        <w:t>problesm</w:t>
-      </w:r>
-      <w:proofErr w:type="spellEnd"/>
-      <w:r>
-        <w:rPr>
-          <w:lang w:val="en-GB"/>
-        </w:rPr>
-        <w:t xml:space="preserve"> were </w:t>
-      </w:r>
-      <w:proofErr w:type="spellStart"/>
-      <w:r>
-        <w:rPr>
-          <w:lang w:val="en-GB"/>
-        </w:rPr>
-        <w:t>dicvered</w:t>
-      </w:r>
-      <w:proofErr w:type="spellEnd"/>
-      <w:r>
-        <w:rPr>
-          <w:lang w:val="en-GB"/>
-        </w:rPr>
-        <w:t xml:space="preserve"> </w:t>
-      </w:r>
-      <w:proofErr w:type="gramStart"/>
-      <w:r>
-        <w:rPr>
-          <w:lang w:val="en-GB"/>
-        </w:rPr>
-        <w:t xml:space="preserve">and  </w:t>
-      </w:r>
-      <w:proofErr w:type="spellStart"/>
-      <w:r>
-        <w:rPr>
-          <w:lang w:val="en-GB"/>
-        </w:rPr>
-        <w:t>engoneers</w:t>
-      </w:r>
-      <w:proofErr w:type="spellEnd"/>
-      <w:proofErr w:type="gramEnd"/>
-      <w:r>
-        <w:rPr>
-          <w:lang w:val="en-GB"/>
-        </w:rPr>
-        <w:t xml:space="preserve"> from the </w:t>
-      </w:r>
-      <w:proofErr w:type="spellStart"/>
-      <w:r>
-        <w:rPr>
-          <w:lang w:val="en-GB"/>
-        </w:rPr>
-        <w:t>varous</w:t>
-      </w:r>
-      <w:proofErr w:type="spellEnd"/>
-      <w:r>
-        <w:rPr>
-          <w:lang w:val="en-GB"/>
-        </w:rPr>
-        <w:t xml:space="preserve"> </w:t>
-      </w:r>
-      <w:proofErr w:type="spellStart"/>
-      <w:r>
-        <w:rPr>
-          <w:lang w:val="en-GB"/>
-        </w:rPr>
-        <w:t>fileds</w:t>
-      </w:r>
-      <w:proofErr w:type="spellEnd"/>
-      <w:r>
-        <w:rPr>
-          <w:lang w:val="en-GB"/>
-        </w:rPr>
-        <w:t xml:space="preserve"> </w:t>
-      </w:r>
-      <w:r>
-        <w:rPr>
-          <w:lang w:val="en-GB"/>
-        </w:rPr>
-        <w:t xml:space="preserve">continued to </w:t>
-      </w:r>
-      <w:proofErr w:type="spellStart"/>
-      <w:r>
-        <w:rPr>
-          <w:lang w:val="en-GB"/>
-        </w:rPr>
-        <w:t>evelpe</w:t>
-      </w:r>
-      <w:proofErr w:type="spellEnd"/>
-      <w:r>
-        <w:rPr>
-          <w:lang w:val="en-GB"/>
-        </w:rPr>
-        <w:t xml:space="preserve"> and implement other tools </w:t>
-      </w:r>
-      <w:proofErr w:type="spellStart"/>
-      <w:r>
-        <w:rPr>
-          <w:lang w:val="en-GB"/>
-        </w:rPr>
-        <w:t>tools</w:t>
-      </w:r>
-      <w:proofErr w:type="spellEnd"/>
-      <w:r>
-        <w:rPr>
-          <w:lang w:val="en-GB"/>
-        </w:rPr>
-        <w:t xml:space="preserve"> that could </w:t>
-      </w:r>
-      <w:proofErr w:type="spellStart"/>
-      <w:r>
-        <w:rPr>
-          <w:lang w:val="en-GB"/>
-        </w:rPr>
-        <w:t>suoppppt</w:t>
-      </w:r>
-      <w:proofErr w:type="spellEnd"/>
-      <w:r>
-        <w:rPr>
-          <w:lang w:val="en-GB"/>
-        </w:rPr>
-        <w:t xml:space="preserve"> other </w:t>
-      </w:r>
-      <w:proofErr w:type="spellStart"/>
-      <w:r>
-        <w:rPr>
-          <w:lang w:val="en-GB"/>
-        </w:rPr>
-        <w:t>reaercgers</w:t>
-      </w:r>
-      <w:proofErr w:type="spellEnd"/>
-      <w:r>
-        <w:rPr>
-          <w:lang w:val="en-GB"/>
-        </w:rPr>
-        <w:t xml:space="preserve"> and </w:t>
-      </w:r>
-      <w:proofErr w:type="spellStart"/>
-      <w:r>
-        <w:rPr>
-          <w:lang w:val="en-GB"/>
-        </w:rPr>
-        <w:t>stsudents</w:t>
-      </w:r>
-      <w:proofErr w:type="spellEnd"/>
-      <w:r>
-        <w:rPr>
-          <w:lang w:val="en-GB"/>
-        </w:rPr>
-        <w:t xml:space="preserve"> from this field. It is at </w:t>
-      </w:r>
-      <w:proofErr w:type="spellStart"/>
-      <w:r>
-        <w:rPr>
-          <w:lang w:val="en-GB"/>
-        </w:rPr>
-        <w:t>thid</w:t>
-      </w:r>
-      <w:proofErr w:type="spellEnd"/>
-      <w:r>
-        <w:rPr>
-          <w:lang w:val="en-GB"/>
-        </w:rPr>
-        <w:t xml:space="preserve"> </w:t>
-      </w:r>
-      <w:proofErr w:type="spellStart"/>
-      <w:r>
-        <w:rPr>
-          <w:lang w:val="en-GB"/>
-        </w:rPr>
-        <w:t>posint</w:t>
-      </w:r>
-      <w:proofErr w:type="spellEnd"/>
-      <w:r>
-        <w:rPr>
-          <w:lang w:val="en-GB"/>
-        </w:rPr>
-        <w:t xml:space="preserve"> that other </w:t>
-      </w:r>
-      <w:proofErr w:type="spellStart"/>
-      <w:r>
-        <w:rPr>
-          <w:lang w:val="en-GB"/>
-        </w:rPr>
-        <w:t>sttatsicla</w:t>
-      </w:r>
-      <w:proofErr w:type="spellEnd"/>
-      <w:r>
-        <w:rPr>
-          <w:lang w:val="en-GB"/>
-        </w:rPr>
-        <w:t xml:space="preserve"> </w:t>
-      </w:r>
-      <w:proofErr w:type="spellStart"/>
-      <w:r>
-        <w:rPr>
-          <w:lang w:val="en-GB"/>
-        </w:rPr>
-        <w:t>analyais</w:t>
-      </w:r>
-      <w:proofErr w:type="spellEnd"/>
-      <w:r>
-        <w:rPr>
-          <w:lang w:val="en-GB"/>
-        </w:rPr>
-        <w:t xml:space="preserve"> tools </w:t>
-      </w:r>
-      <w:proofErr w:type="gramStart"/>
-      <w:r>
-        <w:rPr>
-          <w:lang w:val="en-GB"/>
-        </w:rPr>
-        <w:t xml:space="preserve">like </w:t>
-      </w:r>
-      <w:r>
-        <w:rPr>
-          <w:lang w:val="en-GB"/>
-        </w:rPr>
-        <w:t xml:space="preserve"> </w:t>
-      </w:r>
-      <w:proofErr w:type="spellStart"/>
-      <w:r>
-        <w:rPr>
-          <w:lang w:val="en-GB"/>
-        </w:rPr>
-        <w:t>Rstuio</w:t>
-      </w:r>
-      <w:proofErr w:type="spellEnd"/>
-      <w:proofErr w:type="gramEnd"/>
-      <w:r>
-        <w:rPr>
-          <w:lang w:val="en-GB"/>
-        </w:rPr>
-        <w:t xml:space="preserve">, IBM studio, </w:t>
-      </w:r>
-      <w:proofErr w:type="spellStart"/>
-      <w:r>
-        <w:rPr>
-          <w:lang w:val="en-GB"/>
-        </w:rPr>
-        <w:t>Matlab</w:t>
-      </w:r>
-      <w:proofErr w:type="spellEnd"/>
-      <w:r>
-        <w:rPr>
-          <w:lang w:val="en-GB"/>
-        </w:rPr>
-        <w:t xml:space="preserve">, SATA and STRATA   </w:t>
-      </w:r>
-      <w:proofErr w:type="spellStart"/>
-      <w:r>
-        <w:rPr>
-          <w:lang w:val="en-GB"/>
-        </w:rPr>
-        <w:t>applicatuions</w:t>
-      </w:r>
-      <w:proofErr w:type="spellEnd"/>
-      <w:r>
-        <w:rPr>
-          <w:lang w:val="en-GB"/>
-        </w:rPr>
-        <w:t>. The</w:t>
-      </w:r>
-      <w:r>
-        <w:rPr>
-          <w:lang w:val="en-GB"/>
-        </w:rPr>
-        <w:t xml:space="preserve">se tools  have </w:t>
-      </w:r>
-      <w:proofErr w:type="spellStart"/>
-      <w:r>
-        <w:rPr>
-          <w:lang w:val="en-GB"/>
-        </w:rPr>
-        <w:t>consistly</w:t>
-      </w:r>
-      <w:proofErr w:type="spellEnd"/>
-      <w:r>
-        <w:rPr>
-          <w:lang w:val="en-GB"/>
-        </w:rPr>
-        <w:t xml:space="preserve"> been </w:t>
-      </w:r>
-      <w:proofErr w:type="spellStart"/>
-      <w:r>
-        <w:rPr>
-          <w:lang w:val="en-GB"/>
-        </w:rPr>
-        <w:t>userd</w:t>
-      </w:r>
-      <w:proofErr w:type="spellEnd"/>
-      <w:r>
-        <w:rPr>
-          <w:lang w:val="en-GB"/>
-        </w:rPr>
-        <w:t xml:space="preserve"> over the years </w:t>
-      </w:r>
-      <w:proofErr w:type="spellStart"/>
-      <w:r>
-        <w:rPr>
-          <w:lang w:val="en-GB"/>
-        </w:rPr>
-        <w:t>bby</w:t>
-      </w:r>
-      <w:proofErr w:type="spellEnd"/>
-      <w:r>
-        <w:rPr>
-          <w:lang w:val="en-GB"/>
-        </w:rPr>
-        <w:t xml:space="preserve"> data </w:t>
-      </w:r>
-      <w:proofErr w:type="spellStart"/>
-      <w:r>
-        <w:rPr>
-          <w:lang w:val="en-GB"/>
-        </w:rPr>
-        <w:t>sceinetis</w:t>
-      </w:r>
-      <w:proofErr w:type="spellEnd"/>
-      <w:r>
-        <w:rPr>
-          <w:lang w:val="en-GB"/>
-        </w:rPr>
-        <w:t xml:space="preserve"> </w:t>
-      </w:r>
-      <w:proofErr w:type="spellStart"/>
-      <w:r>
-        <w:rPr>
-          <w:lang w:val="en-GB"/>
-        </w:rPr>
-        <w:t>stogenrate</w:t>
-      </w:r>
-      <w:proofErr w:type="spellEnd"/>
-      <w:r>
-        <w:rPr>
-          <w:lang w:val="en-GB"/>
-        </w:rPr>
-        <w:t xml:space="preserve"> very </w:t>
-      </w:r>
-      <w:proofErr w:type="spellStart"/>
-      <w:r>
-        <w:rPr>
-          <w:lang w:val="en-GB"/>
-        </w:rPr>
-        <w:t>amaaing</w:t>
-      </w:r>
-      <w:proofErr w:type="spellEnd"/>
-      <w:r>
-        <w:rPr>
-          <w:lang w:val="en-GB"/>
-        </w:rPr>
-        <w:t xml:space="preserve"> insights to the </w:t>
-      </w:r>
-      <w:proofErr w:type="spellStart"/>
-      <w:r>
-        <w:rPr>
-          <w:lang w:val="en-GB"/>
-        </w:rPr>
-        <w:t>ragtet</w:t>
-      </w:r>
-      <w:proofErr w:type="spellEnd"/>
-      <w:r>
-        <w:rPr>
-          <w:lang w:val="en-GB"/>
-        </w:rPr>
-        <w:t xml:space="preserve"> audience and form  </w:t>
-      </w:r>
-      <w:proofErr w:type="spellStart"/>
-      <w:r>
-        <w:rPr>
-          <w:lang w:val="en-GB"/>
-        </w:rPr>
-        <w:t>amogitly</w:t>
-      </w:r>
-      <w:proofErr w:type="spellEnd"/>
-      <w:r>
-        <w:rPr>
-          <w:lang w:val="en-GB"/>
-        </w:rPr>
-        <w:t xml:space="preserve"> of some of the data modelling </w:t>
-      </w:r>
-      <w:proofErr w:type="spellStart"/>
-      <w:r>
-        <w:rPr>
-          <w:lang w:val="en-GB"/>
-        </w:rPr>
-        <w:t>aplatforms</w:t>
-      </w:r>
-      <w:proofErr w:type="spellEnd"/>
-      <w:r>
-        <w:rPr>
-          <w:lang w:val="en-GB"/>
-        </w:rPr>
-        <w:t xml:space="preserve"> </w:t>
-      </w:r>
-      <w:proofErr w:type="spellStart"/>
-      <w:r>
-        <w:rPr>
-          <w:lang w:val="en-GB"/>
-        </w:rPr>
-        <w:t>wose</w:t>
-      </w:r>
-      <w:proofErr w:type="spellEnd"/>
-      <w:r>
-        <w:rPr>
-          <w:lang w:val="en-GB"/>
-        </w:rPr>
-        <w:t xml:space="preserve"> </w:t>
-      </w:r>
-      <w:proofErr w:type="spellStart"/>
-      <w:r>
-        <w:rPr>
-          <w:lang w:val="en-GB"/>
-        </w:rPr>
-        <w:t>appliactions</w:t>
-      </w:r>
-      <w:proofErr w:type="spellEnd"/>
-      <w:r>
-        <w:rPr>
-          <w:lang w:val="en-GB"/>
-        </w:rPr>
-        <w:t xml:space="preserve"> have spanned across </w:t>
-      </w:r>
-      <w:proofErr w:type="spellStart"/>
-      <w:r>
-        <w:rPr>
-          <w:lang w:val="en-GB"/>
-        </w:rPr>
-        <w:t>Finace</w:t>
-      </w:r>
-      <w:proofErr w:type="spellEnd"/>
-      <w:r>
-        <w:rPr>
-          <w:lang w:val="en-GB"/>
-        </w:rPr>
-        <w:t xml:space="preserve">, healthcare, </w:t>
-      </w:r>
-      <w:r>
-        <w:rPr>
-          <w:lang w:val="en-GB"/>
-        </w:rPr>
-        <w:t xml:space="preserve">education and </w:t>
-      </w:r>
-      <w:proofErr w:type="spellStart"/>
-      <w:r>
-        <w:rPr>
-          <w:lang w:val="en-GB"/>
-        </w:rPr>
-        <w:t>makekinting</w:t>
-      </w:r>
-      <w:proofErr w:type="spellEnd"/>
-      <w:r>
-        <w:rPr>
-          <w:lang w:val="en-GB"/>
-        </w:rPr>
-        <w:t xml:space="preserve">. </w:t>
-      </w:r>
-    </w:p>
-    <w:p>
-      <w:pPr>
-        <w:rPr>
-          <w:lang w:val="en-GB"/>
-        </w:rPr>
-      </w:pPr>
-      <w:r>
-        <w:rPr>
-          <w:lang w:val="en-GB"/>
-        </w:rPr>
-        <w:t xml:space="preserve">Another </w:t>
-      </w:r>
-      <w:proofErr w:type="spellStart"/>
-      <w:r>
-        <w:rPr>
-          <w:lang w:val="en-GB"/>
-        </w:rPr>
-        <w:t>coponnet</w:t>
-      </w:r>
-      <w:proofErr w:type="spellEnd"/>
-      <w:r>
-        <w:rPr>
-          <w:lang w:val="en-GB"/>
-        </w:rPr>
-        <w:t xml:space="preserve"> of the data process is the </w:t>
-      </w:r>
-      <w:r>
-        <w:rPr>
-          <w:lang w:val="en-GB"/>
-        </w:rPr>
-        <w:t xml:space="preserve">data storage mechanisms. </w:t>
-      </w:r>
-      <w:r>
-        <w:rPr>
-          <w:lang w:val="en-GB"/>
-        </w:rPr>
-        <w:t xml:space="preserve">In order to understand this at </w:t>
-      </w:r>
-      <w:proofErr w:type="spellStart"/>
-      <w:r>
-        <w:rPr>
-          <w:lang w:val="en-GB"/>
-        </w:rPr>
-        <w:t>depnths</w:t>
-      </w:r>
-      <w:proofErr w:type="spellEnd"/>
-      <w:r>
-        <w:rPr>
-          <w:lang w:val="en-GB"/>
-        </w:rPr>
-        <w:t xml:space="preserve">, its </w:t>
-      </w:r>
-      <w:proofErr w:type="spellStart"/>
-      <w:r>
-        <w:rPr>
-          <w:lang w:val="en-GB"/>
-        </w:rPr>
-        <w:t>ccrusicial</w:t>
-      </w:r>
-      <w:proofErr w:type="spellEnd"/>
-      <w:r>
-        <w:rPr>
-          <w:lang w:val="en-GB"/>
-        </w:rPr>
-        <w:t xml:space="preserve"> to also </w:t>
-      </w:r>
-      <w:proofErr w:type="spellStart"/>
-      <w:r>
-        <w:rPr>
-          <w:lang w:val="en-GB"/>
-        </w:rPr>
-        <w:t>undeyrsrand</w:t>
-      </w:r>
-      <w:proofErr w:type="spellEnd"/>
-      <w:r>
-        <w:rPr>
-          <w:lang w:val="en-GB"/>
-        </w:rPr>
-        <w:t xml:space="preserve"> the </w:t>
-      </w:r>
-      <w:r>
-        <w:rPr>
-          <w:lang w:val="en-GB"/>
-        </w:rPr>
-        <w:t xml:space="preserve">length </w:t>
-      </w:r>
-      <w:proofErr w:type="spellStart"/>
-      <w:r>
-        <w:rPr>
-          <w:lang w:val="en-GB"/>
-        </w:rPr>
-        <w:t>ipn</w:t>
-      </w:r>
-      <w:proofErr w:type="spellEnd"/>
-      <w:r>
-        <w:rPr>
-          <w:lang w:val="en-GB"/>
-        </w:rPr>
-        <w:t xml:space="preserve"> </w:t>
-      </w:r>
-      <w:proofErr w:type="spellStart"/>
-      <w:r>
-        <w:rPr>
-          <w:lang w:val="en-GB"/>
-        </w:rPr>
-        <w:t>whycg</w:t>
-      </w:r>
-      <w:proofErr w:type="spellEnd"/>
-      <w:r>
-        <w:rPr>
-          <w:lang w:val="en-GB"/>
-        </w:rPr>
-        <w:t xml:space="preserve"> </w:t>
-      </w:r>
-      <w:proofErr w:type="gramStart"/>
-      <w:r>
-        <w:rPr>
-          <w:lang w:val="en-GB"/>
-        </w:rPr>
-        <w:t xml:space="preserve">how  </w:t>
-      </w:r>
-      <w:proofErr w:type="spellStart"/>
-      <w:r>
-        <w:rPr>
-          <w:lang w:val="en-GB"/>
-        </w:rPr>
-        <w:t>organisatuon</w:t>
-      </w:r>
-      <w:proofErr w:type="spellEnd"/>
-      <w:proofErr w:type="gramEnd"/>
-      <w:r>
-        <w:rPr>
-          <w:lang w:val="en-GB"/>
-        </w:rPr>
-        <w:t xml:space="preserve"> go to keep and </w:t>
-      </w:r>
-      <w:proofErr w:type="spellStart"/>
-      <w:r>
-        <w:rPr>
-          <w:lang w:val="en-GB"/>
-        </w:rPr>
-        <w:t>imainat</w:t>
-      </w:r>
-      <w:proofErr w:type="spellEnd"/>
-      <w:r>
-        <w:rPr>
-          <w:lang w:val="en-GB"/>
-        </w:rPr>
-        <w:t xml:space="preserve"> their data, </w:t>
-      </w:r>
-      <w:proofErr w:type="spellStart"/>
-      <w:r>
-        <w:rPr>
-          <w:lang w:val="en-GB"/>
-        </w:rPr>
-        <w:t>keem</w:t>
-      </w:r>
-      <w:proofErr w:type="spellEnd"/>
-      <w:r>
-        <w:rPr>
-          <w:lang w:val="en-GB"/>
-        </w:rPr>
-        <w:t xml:space="preserve"> </w:t>
-      </w:r>
-      <w:proofErr w:type="spellStart"/>
-      <w:r>
-        <w:rPr>
-          <w:lang w:val="en-GB"/>
-        </w:rPr>
-        <w:t>attnyoon</w:t>
-      </w:r>
-      <w:proofErr w:type="spellEnd"/>
-      <w:r>
-        <w:rPr>
-          <w:lang w:val="en-GB"/>
-        </w:rPr>
-        <w:t xml:space="preserve"> </w:t>
-      </w:r>
-      <w:proofErr w:type="spellStart"/>
-      <w:r>
-        <w:rPr>
-          <w:lang w:val="en-GB"/>
-        </w:rPr>
-        <w:t>haowever</w:t>
-      </w:r>
-      <w:proofErr w:type="spellEnd"/>
-      <w:r>
-        <w:rPr>
-          <w:lang w:val="en-GB"/>
-        </w:rPr>
-        <w:t xml:space="preserve"> </w:t>
-      </w:r>
-      <w:proofErr w:type="spellStart"/>
-      <w:r>
-        <w:rPr>
-          <w:lang w:val="en-GB"/>
-        </w:rPr>
-        <w:t>ahs</w:t>
-      </w:r>
-      <w:proofErr w:type="spellEnd"/>
-      <w:r>
-        <w:rPr>
-          <w:lang w:val="en-GB"/>
-        </w:rPr>
-        <w:t xml:space="preserve"> to </w:t>
-      </w:r>
-      <w:proofErr w:type="spellStart"/>
-      <w:r>
-        <w:rPr>
-          <w:lang w:val="en-GB"/>
-        </w:rPr>
-        <w:t>bedwarn</w:t>
-      </w:r>
-      <w:proofErr w:type="spellEnd"/>
-      <w:r>
-        <w:rPr>
-          <w:lang w:val="en-GB"/>
-        </w:rPr>
-        <w:t xml:space="preserve"> there </w:t>
-      </w:r>
-      <w:proofErr w:type="spellStart"/>
-      <w:r>
-        <w:rPr>
-          <w:lang w:val="en-GB"/>
-        </w:rPr>
-        <w:t>tyes</w:t>
-      </w:r>
-      <w:proofErr w:type="spellEnd"/>
-      <w:r>
-        <w:rPr>
-          <w:lang w:val="en-GB"/>
-        </w:rPr>
-        <w:t xml:space="preserve"> and </w:t>
-      </w:r>
-      <w:proofErr w:type="spellStart"/>
-      <w:r>
-        <w:rPr>
-          <w:lang w:val="en-GB"/>
-        </w:rPr>
-        <w:t>eleents</w:t>
-      </w:r>
-      <w:proofErr w:type="spellEnd"/>
-      <w:r>
-        <w:rPr>
-          <w:lang w:val="en-GB"/>
-        </w:rPr>
-        <w:t xml:space="preserve"> of </w:t>
-      </w:r>
-      <w:proofErr w:type="spellStart"/>
-      <w:r>
-        <w:rPr>
-          <w:lang w:val="en-GB"/>
-        </w:rPr>
-        <w:t>cosnumbg</w:t>
-      </w:r>
-      <w:proofErr w:type="spellEnd"/>
-      <w:r>
-        <w:rPr>
-          <w:lang w:val="en-GB"/>
-        </w:rPr>
-        <w:t xml:space="preserve"> data. Data node also known as </w:t>
-      </w:r>
-      <w:r>
-        <w:rPr>
-          <w:lang w:val="en-GB"/>
-        </w:rPr>
-        <w:t xml:space="preserve">data </w:t>
-      </w:r>
-      <w:proofErr w:type="spellStart"/>
-      <w:r>
-        <w:rPr>
-          <w:lang w:val="en-GB"/>
-        </w:rPr>
-        <w:t>enetryb</w:t>
-      </w:r>
-      <w:proofErr w:type="spellEnd"/>
-      <w:r>
-        <w:rPr>
-          <w:lang w:val="en-GB"/>
-        </w:rPr>
-        <w:t xml:space="preserve"> points act as the funnel upon which </w:t>
-      </w:r>
-      <w:proofErr w:type="spellStart"/>
-      <w:r>
-        <w:rPr>
-          <w:lang w:val="en-GB"/>
-        </w:rPr>
-        <w:t>incomemnibg</w:t>
-      </w:r>
-      <w:proofErr w:type="spellEnd"/>
-      <w:r>
-        <w:rPr>
-          <w:lang w:val="en-GB"/>
-        </w:rPr>
-        <w:t xml:space="preserve"> data </w:t>
-      </w:r>
-      <w:proofErr w:type="spellStart"/>
-      <w:r>
-        <w:rPr>
-          <w:lang w:val="en-GB"/>
-        </w:rPr>
-        <w:t>iss</w:t>
-      </w:r>
-      <w:proofErr w:type="spellEnd"/>
-      <w:r>
-        <w:rPr>
-          <w:lang w:val="en-GB"/>
-        </w:rPr>
-        <w:t xml:space="preserve"> </w:t>
-      </w:r>
-      <w:proofErr w:type="spellStart"/>
-      <w:r>
-        <w:rPr>
-          <w:lang w:val="en-GB"/>
-        </w:rPr>
-        <w:t>derved</w:t>
-      </w:r>
-      <w:proofErr w:type="spellEnd"/>
-      <w:r>
-        <w:rPr>
-          <w:lang w:val="en-GB"/>
-        </w:rPr>
-        <w:t xml:space="preserve"> </w:t>
-      </w:r>
-      <w:proofErr w:type="spellStart"/>
-      <w:r>
-        <w:rPr>
-          <w:lang w:val="en-GB"/>
-        </w:rPr>
-        <w:t>amd</w:t>
-      </w:r>
-      <w:proofErr w:type="spellEnd"/>
-      <w:r>
-        <w:rPr>
-          <w:lang w:val="en-GB"/>
-        </w:rPr>
-        <w:t xml:space="preserve"> </w:t>
-      </w:r>
-      <w:proofErr w:type="spellStart"/>
-      <w:r>
-        <w:rPr>
-          <w:lang w:val="en-GB"/>
-        </w:rPr>
-        <w:t>channled</w:t>
-      </w:r>
-      <w:proofErr w:type="spellEnd"/>
-      <w:r>
-        <w:rPr>
-          <w:lang w:val="en-GB"/>
-        </w:rPr>
-        <w:t xml:space="preserve"> into the </w:t>
-      </w:r>
-      <w:r>
-        <w:rPr>
-          <w:lang w:val="en-GB"/>
-        </w:rPr>
-        <w:t xml:space="preserve">correct data silo. Data silos are considered as the </w:t>
-      </w:r>
-      <w:r>
-        <w:rPr>
-          <w:lang w:val="en-GB"/>
-        </w:rPr>
-        <w:t xml:space="preserve">  large </w:t>
-      </w:r>
-      <w:proofErr w:type="spellStart"/>
-      <w:r>
-        <w:rPr>
-          <w:lang w:val="en-GB"/>
-        </w:rPr>
-        <w:t>stotres</w:t>
-      </w:r>
-      <w:proofErr w:type="spellEnd"/>
-      <w:r>
-        <w:rPr>
-          <w:lang w:val="en-GB"/>
-        </w:rPr>
-        <w:t xml:space="preserve"> upon which fata and </w:t>
-      </w:r>
-      <w:proofErr w:type="spellStart"/>
-      <w:r>
-        <w:rPr>
-          <w:lang w:val="en-GB"/>
-        </w:rPr>
-        <w:t>informatiojnmayb</w:t>
-      </w:r>
-      <w:proofErr w:type="spellEnd"/>
-      <w:r>
-        <w:rPr>
-          <w:lang w:val="en-GB"/>
-        </w:rPr>
-        <w:t xml:space="preserve"> be stored for future need. </w:t>
-      </w:r>
-      <w:proofErr w:type="spellStart"/>
-      <w:r>
-        <w:rPr>
-          <w:lang w:val="en-GB"/>
-        </w:rPr>
-        <w:t>Annexample</w:t>
-      </w:r>
-      <w:proofErr w:type="spellEnd"/>
-      <w:r>
-        <w:rPr>
-          <w:lang w:val="en-GB"/>
-        </w:rPr>
-        <w:t xml:space="preserve"> of </w:t>
-      </w:r>
-      <w:proofErr w:type="spellStart"/>
-      <w:r>
-        <w:rPr>
-          <w:lang w:val="en-GB"/>
-        </w:rPr>
-        <w:t>adata</w:t>
-      </w:r>
-      <w:proofErr w:type="spellEnd"/>
-      <w:r>
-        <w:rPr>
-          <w:lang w:val="en-GB"/>
-        </w:rPr>
-        <w:t xml:space="preserve"> silo us I </w:t>
-      </w:r>
-      <w:proofErr w:type="spellStart"/>
-      <w:r>
-        <w:rPr>
-          <w:lang w:val="en-GB"/>
-        </w:rPr>
-        <w:t>hekath</w:t>
-      </w:r>
-      <w:proofErr w:type="spellEnd"/>
-      <w:r>
-        <w:rPr>
-          <w:lang w:val="en-GB"/>
-        </w:rPr>
-        <w:t xml:space="preserve"> care where data is </w:t>
-      </w:r>
-      <w:proofErr w:type="gramStart"/>
-      <w:r>
-        <w:rPr>
-          <w:lang w:val="en-GB"/>
-        </w:rPr>
-        <w:t>stored  as</w:t>
-      </w:r>
-      <w:proofErr w:type="gramEnd"/>
-      <w:r>
-        <w:rPr>
-          <w:lang w:val="en-GB"/>
-        </w:rPr>
-        <w:t xml:space="preserve"> it comes </w:t>
-      </w:r>
-      <w:proofErr w:type="spellStart"/>
-      <w:r>
-        <w:rPr>
-          <w:lang w:val="en-GB"/>
-        </w:rPr>
-        <w:t>ffomr</w:t>
-      </w:r>
-      <w:proofErr w:type="spellEnd"/>
-      <w:r>
-        <w:rPr>
-          <w:lang w:val="en-GB"/>
-        </w:rPr>
-        <w:t xml:space="preserve"> the </w:t>
-      </w:r>
-      <w:proofErr w:type="spellStart"/>
-      <w:r>
-        <w:rPr>
-          <w:lang w:val="en-GB"/>
-        </w:rPr>
-        <w:t>feld</w:t>
-      </w:r>
-      <w:proofErr w:type="spellEnd"/>
-      <w:r>
-        <w:rPr>
-          <w:lang w:val="en-GB"/>
-        </w:rPr>
-        <w:t xml:space="preserve"> and </w:t>
-      </w:r>
-      <w:proofErr w:type="spellStart"/>
-      <w:r>
-        <w:rPr>
-          <w:lang w:val="en-GB"/>
-        </w:rPr>
-        <w:t>stired</w:t>
-      </w:r>
-      <w:proofErr w:type="spellEnd"/>
-      <w:r>
-        <w:rPr>
-          <w:lang w:val="en-GB"/>
-        </w:rPr>
-        <w:t xml:space="preserve"> in </w:t>
-      </w:r>
-      <w:proofErr w:type="spellStart"/>
-      <w:r>
-        <w:rPr>
-          <w:lang w:val="en-GB"/>
-        </w:rPr>
-        <w:t>duffrentc</w:t>
-      </w:r>
-      <w:proofErr w:type="spellEnd"/>
-      <w:r>
-        <w:rPr>
-          <w:lang w:val="en-GB"/>
-        </w:rPr>
-        <w:t xml:space="preserve"> </w:t>
-      </w:r>
-      <w:proofErr w:type="spellStart"/>
-      <w:r>
-        <w:rPr>
-          <w:lang w:val="en-GB"/>
-        </w:rPr>
-        <w:t>compartements</w:t>
-      </w:r>
-      <w:proofErr w:type="spellEnd"/>
-      <w:r>
-        <w:rPr>
-          <w:lang w:val="en-GB"/>
-        </w:rPr>
-        <w:t xml:space="preserve"> </w:t>
-      </w:r>
-      <w:proofErr w:type="spellStart"/>
-      <w:r>
-        <w:rPr>
-          <w:lang w:val="en-GB"/>
-        </w:rPr>
-        <w:t>witinthe</w:t>
-      </w:r>
-      <w:proofErr w:type="spellEnd"/>
-      <w:r>
-        <w:rPr>
-          <w:lang w:val="en-GB"/>
-        </w:rPr>
-        <w:t xml:space="preserve"> </w:t>
-      </w:r>
-      <w:proofErr w:type="spellStart"/>
-      <w:r>
-        <w:rPr>
-          <w:lang w:val="en-GB"/>
-        </w:rPr>
-        <w:t>serevr</w:t>
-      </w:r>
-      <w:proofErr w:type="spellEnd"/>
-      <w:r>
-        <w:rPr>
-          <w:lang w:val="en-GB"/>
-        </w:rPr>
-        <w:t xml:space="preserve">. This </w:t>
-      </w:r>
-      <w:proofErr w:type="spellStart"/>
-      <w:r>
-        <w:rPr>
-          <w:lang w:val="en-GB"/>
-        </w:rPr>
-        <w:t>datacan</w:t>
-      </w:r>
-      <w:proofErr w:type="spellEnd"/>
-      <w:r>
-        <w:rPr>
-          <w:lang w:val="en-GB"/>
-        </w:rPr>
-        <w:t xml:space="preserve"> </w:t>
-      </w:r>
-      <w:proofErr w:type="spellStart"/>
-      <w:r>
-        <w:rPr>
-          <w:lang w:val="en-GB"/>
-        </w:rPr>
-        <w:t>laetr</w:t>
-      </w:r>
-      <w:proofErr w:type="spellEnd"/>
-      <w:r>
-        <w:rPr>
-          <w:lang w:val="en-GB"/>
-        </w:rPr>
-        <w:t xml:space="preserve"> be accessed by </w:t>
-      </w:r>
-      <w:proofErr w:type="spellStart"/>
-      <w:r>
-        <w:rPr>
-          <w:lang w:val="en-GB"/>
-        </w:rPr>
-        <w:t>adta</w:t>
-      </w:r>
-      <w:proofErr w:type="spellEnd"/>
-      <w:r>
-        <w:rPr>
-          <w:lang w:val="en-GB"/>
-        </w:rPr>
-        <w:t xml:space="preserve"> </w:t>
-      </w:r>
-      <w:proofErr w:type="spellStart"/>
-      <w:r>
-        <w:rPr>
-          <w:lang w:val="en-GB"/>
-        </w:rPr>
-        <w:t>senginenrs</w:t>
-      </w:r>
-      <w:proofErr w:type="spellEnd"/>
-      <w:r>
-        <w:rPr>
-          <w:lang w:val="en-GB"/>
-        </w:rPr>
-        <w:t xml:space="preserve"> and </w:t>
-      </w:r>
-      <w:proofErr w:type="spellStart"/>
-      <w:r>
-        <w:rPr>
-          <w:lang w:val="en-GB"/>
-        </w:rPr>
-        <w:t>porto</w:t>
-      </w:r>
-      <w:proofErr w:type="spellEnd"/>
-      <w:r>
-        <w:rPr>
-          <w:lang w:val="en-GB"/>
-        </w:rPr>
-        <w:t xml:space="preserve"> </w:t>
-      </w:r>
-      <w:proofErr w:type="spellStart"/>
-      <w:r>
-        <w:rPr>
-          <w:lang w:val="en-GB"/>
-        </w:rPr>
-        <w:t>sof</w:t>
-      </w:r>
-      <w:proofErr w:type="spellEnd"/>
-      <w:r>
-        <w:rPr>
-          <w:lang w:val="en-GB"/>
-        </w:rPr>
-        <w:t xml:space="preserve"> its </w:t>
-      </w:r>
-      <w:proofErr w:type="spellStart"/>
-      <w:r>
-        <w:rPr>
-          <w:lang w:val="en-GB"/>
-        </w:rPr>
-        <w:t>ectsracted</w:t>
-      </w:r>
-      <w:proofErr w:type="spellEnd"/>
-      <w:r>
-        <w:rPr>
-          <w:lang w:val="en-GB"/>
-        </w:rPr>
-        <w:t xml:space="preserve"> by data engineer, </w:t>
-      </w:r>
-      <w:proofErr w:type="spellStart"/>
-      <w:r>
-        <w:rPr>
-          <w:lang w:val="en-GB"/>
-        </w:rPr>
-        <w:t>mornintired</w:t>
-      </w:r>
-      <w:proofErr w:type="spellEnd"/>
+        <w:t>ecsracted</w:t>
+      </w:r>
+      <w:proofErr w:type="spellEnd"/>
+      <w:r>
+        <w:rPr>
+          <w:lang w:val="en-GB"/>
+        </w:rPr>
+        <w:t xml:space="preserve"> and trained, based on  an 80/20 </w:t>
+      </w:r>
+      <w:proofErr w:type="spellStart"/>
+      <w:r>
+        <w:rPr>
+          <w:lang w:val="en-GB"/>
+        </w:rPr>
+        <w:t>ule</w:t>
+      </w:r>
+      <w:proofErr w:type="spellEnd"/>
+      <w:r>
+        <w:rPr>
+          <w:lang w:val="en-GB"/>
+        </w:rPr>
+        <w:t xml:space="preserve"> where </w:t>
+      </w:r>
+      <w:proofErr w:type="spellStart"/>
+      <w:r>
+        <w:rPr>
+          <w:lang w:val="en-GB"/>
+        </w:rPr>
+        <w:t>perts</w:t>
+      </w:r>
+      <w:proofErr w:type="spellEnd"/>
+      <w:r>
+        <w:rPr>
+          <w:lang w:val="en-GB"/>
+        </w:rPr>
+        <w:t xml:space="preserve"> of this </w:t>
+      </w:r>
+      <w:proofErr w:type="spellStart"/>
+      <w:r>
+        <w:rPr>
+          <w:lang w:val="en-GB"/>
+        </w:rPr>
+        <w:t>imformation</w:t>
+      </w:r>
+      <w:proofErr w:type="spellEnd"/>
+      <w:r>
+        <w:rPr>
+          <w:lang w:val="en-GB"/>
+        </w:rPr>
+        <w:t xml:space="preserve"> I </w:t>
+      </w:r>
+      <w:proofErr w:type="spellStart"/>
+      <w:r>
+        <w:rPr>
+          <w:lang w:val="en-GB"/>
+        </w:rPr>
+        <w:t>sused</w:t>
+      </w:r>
+      <w:proofErr w:type="spellEnd"/>
+      <w:r>
+        <w:rPr>
+          <w:lang w:val="en-GB"/>
+        </w:rPr>
+        <w:t xml:space="preserve"> </w:t>
+      </w:r>
+      <w:proofErr w:type="spellStart"/>
+      <w:r>
+        <w:rPr>
+          <w:lang w:val="en-GB"/>
+        </w:rPr>
+        <w:t>tn</w:t>
+      </w:r>
+      <w:proofErr w:type="spellEnd"/>
+      <w:r>
+        <w:rPr>
+          <w:lang w:val="en-GB"/>
+        </w:rPr>
+        <w:t xml:space="preserve"> predict </w:t>
+      </w:r>
+      <w:proofErr w:type="spellStart"/>
+      <w:r>
+        <w:rPr>
+          <w:lang w:val="en-GB"/>
+        </w:rPr>
+        <w:t>isease</w:t>
+      </w:r>
+      <w:proofErr w:type="spellEnd"/>
+      <w:r>
+        <w:rPr>
+          <w:lang w:val="en-GB"/>
+        </w:rPr>
+        <w:t xml:space="preserve"> </w:t>
+      </w:r>
+      <w:proofErr w:type="spellStart"/>
+      <w:r>
+        <w:rPr>
+          <w:lang w:val="en-GB"/>
+        </w:rPr>
+        <w:t>pattrerns</w:t>
+      </w:r>
+      <w:proofErr w:type="spellEnd"/>
+      <w:r>
+        <w:rPr>
+          <w:lang w:val="en-GB"/>
+        </w:rPr>
+        <w:t xml:space="preserve"> </w:t>
+      </w:r>
       <w:r>
         <w:rPr>
           <w:lang w:val="en-GB"/>
@@ -2893,124 +2775,6 @@
         <w:rPr>
           <w:lang w:val="en-GB"/>
         </w:rPr>
-        <w:t>ecsracted</w:t>
-      </w:r>
-      <w:proofErr w:type="spellEnd"/>
-      <w:r>
-        <w:rPr>
-          <w:lang w:val="en-GB"/>
-        </w:rPr>
-        <w:t xml:space="preserve"> and trained, based on  an 80/20 </w:t>
-      </w:r>
-      <w:proofErr w:type="spellStart"/>
-      <w:r>
-        <w:rPr>
-          <w:lang w:val="en-GB"/>
-        </w:rPr>
-        <w:t>ule</w:t>
-      </w:r>
-      <w:proofErr w:type="spellEnd"/>
-      <w:r>
-        <w:rPr>
-          <w:lang w:val="en-GB"/>
-        </w:rPr>
-        <w:t xml:space="preserve"> where </w:t>
-      </w:r>
-      <w:proofErr w:type="spellStart"/>
-      <w:r>
-        <w:rPr>
-          <w:lang w:val="en-GB"/>
-        </w:rPr>
-        <w:t>perts</w:t>
-      </w:r>
-      <w:proofErr w:type="spellEnd"/>
-      <w:r>
-        <w:rPr>
-          <w:lang w:val="en-GB"/>
-        </w:rPr>
-        <w:t xml:space="preserve"> of this </w:t>
-      </w:r>
-      <w:proofErr w:type="spellStart"/>
-      <w:r>
-        <w:rPr>
-          <w:lang w:val="en-GB"/>
-        </w:rPr>
-        <w:t>imformation</w:t>
-      </w:r>
-      <w:proofErr w:type="spellEnd"/>
-      <w:r>
-        <w:rPr>
-          <w:lang w:val="en-GB"/>
-        </w:rPr>
-        <w:t xml:space="preserve"> I </w:t>
-      </w:r>
-      <w:proofErr w:type="spellStart"/>
-      <w:r>
-        <w:rPr>
-          <w:lang w:val="en-GB"/>
-        </w:rPr>
-        <w:t>sused</w:t>
-      </w:r>
-      <w:proofErr w:type="spellEnd"/>
-      <w:r>
-        <w:rPr>
-          <w:lang w:val="en-GB"/>
-        </w:rPr>
-        <w:t xml:space="preserve"> </w:t>
-      </w:r>
-      <w:proofErr w:type="spellStart"/>
-      <w:r>
-        <w:rPr>
-          <w:lang w:val="en-GB"/>
-        </w:rPr>
-        <w:t>tn</w:t>
-      </w:r>
-      <w:proofErr w:type="spellEnd"/>
-      <w:r>
-        <w:rPr>
-          <w:lang w:val="en-GB"/>
-        </w:rPr>
-        <w:t xml:space="preserve"> predict </w:t>
-      </w:r>
-      <w:proofErr w:type="spellStart"/>
-      <w:r>
-        <w:rPr>
-          <w:lang w:val="en-GB"/>
-        </w:rPr>
-        <w:t>isease</w:t>
-      </w:r>
-      <w:proofErr w:type="spellEnd"/>
-      <w:r>
-        <w:rPr>
-          <w:lang w:val="en-GB"/>
-        </w:rPr>
-        <w:t xml:space="preserve"> </w:t>
-      </w:r>
-      <w:proofErr w:type="spellStart"/>
-      <w:r>
-        <w:rPr>
-          <w:lang w:val="en-GB"/>
-        </w:rPr>
-        <w:t>pattrerns</w:t>
-      </w:r>
-      <w:proofErr w:type="spellEnd"/>
-      <w:r>
-        <w:rPr>
-          <w:lang w:val="en-GB"/>
-        </w:rPr>
-        <w:t xml:space="preserve"> </w:t>
-      </w:r>
-      <w:r>
-        <w:rPr>
-          <w:lang w:val="en-GB"/>
-        </w:rPr>
-        <w:t xml:space="preserve">, </w:t>
-      </w:r>
-      <w:proofErr w:type="spellStart"/>
-      <w:r>
-        <w:rPr>
-          <w:lang w:val="en-GB"/>
-        </w:rPr>
         <w:t>tendsd</w:t>
       </w:r>
       <w:proofErr w:type="spellEnd"/>
@@ -3051,13 +2815,15 @@
     </w:p>
     <w:p>
       <w:pPr>
-        <w:rPr>
-          <w:lang w:val="en-GB"/>
-        </w:rPr>
-      </w:pPr>
-    </w:p>
-    <w:p>
-      <w:pPr>
+        <w:jc w:val="both"/>
+        <w:rPr>
+          <w:lang w:val="en-GB"/>
+        </w:rPr>
+      </w:pPr>
+    </w:p>
+    <w:p>
+      <w:pPr>
+        <w:jc w:val="both"/>
         <w:rPr>
           <w:b/>
           <w:lang w:val="en-GB"/>
@@ -3131,34 +2897,39 @@
     </w:p>
     <w:p>
       <w:pPr>
-        <w:rPr>
-          <w:lang w:val="en-GB"/>
-        </w:rPr>
-      </w:pPr>
-    </w:p>
-    <w:p>
-      <w:pPr>
-        <w:rPr>
-          <w:lang w:val="en-GB"/>
-        </w:rPr>
-      </w:pPr>
-    </w:p>
-    <w:p>
-      <w:pPr>
-        <w:rPr>
-          <w:lang w:val="en-GB"/>
-        </w:rPr>
-      </w:pPr>
-    </w:p>
-    <w:p>
-      <w:pPr>
-        <w:rPr>
-          <w:lang w:val="en-GB"/>
-        </w:rPr>
-      </w:pPr>
-    </w:p>
-    <w:p>
-      <w:pPr>
+        <w:jc w:val="both"/>
+        <w:rPr>
+          <w:lang w:val="en-GB"/>
+        </w:rPr>
+      </w:pPr>
+    </w:p>
+    <w:p>
+      <w:pPr>
+        <w:jc w:val="both"/>
+        <w:rPr>
+          <w:lang w:val="en-GB"/>
+        </w:rPr>
+      </w:pPr>
+    </w:p>
+    <w:p>
+      <w:pPr>
+        <w:jc w:val="both"/>
+        <w:rPr>
+          <w:lang w:val="en-GB"/>
+        </w:rPr>
+      </w:pPr>
+    </w:p>
+    <w:p>
+      <w:pPr>
+        <w:jc w:val="both"/>
+        <w:rPr>
+          <w:lang w:val="en-GB"/>
+        </w:rPr>
+      </w:pPr>
+    </w:p>
+    <w:p>
+      <w:pPr>
+        <w:jc w:val="both"/>
         <w:rPr>
           <w:lang w:val="en-GB"/>
         </w:rPr>
@@ -3233,6 +3004,7 @@
           <w:ilvl w:val="0"/>
           <w:numId w:val="2"/>
         </w:numPr>
+        <w:jc w:val="both"/>
         <w:rPr>
           <w:lang w:val="en-GB"/>
         </w:rPr>
@@ -3267,6 +3039,7 @@
           <w:ilvl w:val="0"/>
           <w:numId w:val="2"/>
         </w:numPr>
+        <w:jc w:val="both"/>
         <w:rPr>
           <w:lang w:val="en-GB"/>
         </w:rPr>
@@ -3301,6 +3074,7 @@
           <w:ilvl w:val="0"/>
           <w:numId w:val="2"/>
         </w:numPr>
+        <w:jc w:val="both"/>
         <w:rPr>
           <w:lang w:val="en-GB"/>
         </w:rPr>
@@ -3330,13 +3104,15 @@
     </w:p>
     <w:p>
       <w:pPr>
-        <w:rPr>
-          <w:lang w:val="en-GB"/>
-        </w:rPr>
-      </w:pPr>
-    </w:p>
-    <w:p>
-      <w:pPr>
+        <w:jc w:val="both"/>
+        <w:rPr>
+          <w:lang w:val="en-GB"/>
+        </w:rPr>
+      </w:pPr>
+    </w:p>
+    <w:p>
+      <w:pPr>
+        <w:jc w:val="both"/>
         <w:rPr>
           <w:lang w:val="en-GB"/>
         </w:rPr>
@@ -3476,7 +3252,6 @@
         <w:t xml:space="preserve"> as choice for the </w:t>
       </w:r>
       <w:proofErr w:type="spellStart"/>
-      <w:proofErr w:type="gramStart"/>
       <w:r>
         <w:rPr>
           <w:lang w:val="en-GB"/>
@@ -3488,14 +3263,7 @@
         <w:rPr>
           <w:lang w:val="en-GB"/>
         </w:rPr>
-        <w:t xml:space="preserve">  data</w:t>
-      </w:r>
-      <w:proofErr w:type="gramEnd"/>
-      <w:r>
-        <w:rPr>
-          <w:lang w:val="en-GB"/>
-        </w:rPr>
-        <w:t xml:space="preserve"> points </w:t>
+        <w:t xml:space="preserve">  data points </w:t>
       </w:r>
       <w:proofErr w:type="spellStart"/>
       <w:r>
@@ -3571,21 +3339,7 @@
         <w:rPr>
           <w:lang w:val="en-GB"/>
         </w:rPr>
-        <w:t xml:space="preserve"> by </w:t>
-      </w:r>
-      <w:proofErr w:type="gramStart"/>
-      <w:r>
-        <w:rPr>
-          <w:lang w:val="en-GB"/>
-        </w:rPr>
-        <w:t>a</w:t>
-      </w:r>
-      <w:proofErr w:type="gramEnd"/>
-      <w:r>
-        <w:rPr>
-          <w:lang w:val="en-GB"/>
-        </w:rPr>
-        <w:t xml:space="preserve"> </w:t>
+        <w:t xml:space="preserve"> by a </w:t>
       </w:r>
       <w:proofErr w:type="spellStart"/>
       <w:r>
@@ -3697,14 +3451,7 @@
         <w:rPr>
           <w:lang w:val="en-GB"/>
         </w:rPr>
-        <w:t xml:space="preserve">, but rather </w:t>
-      </w:r>
-      <w:proofErr w:type="gramStart"/>
-      <w:r>
-        <w:rPr>
-          <w:lang w:val="en-GB"/>
-        </w:rPr>
-        <w:t xml:space="preserve">a  </w:t>
+        <w:t xml:space="preserve">, but rather a  </w:t>
       </w:r>
       <w:proofErr w:type="spellStart"/>
       <w:r>
@@ -3714,7 +3461,6 @@
         <w:t>cerstain</w:t>
       </w:r>
       <w:proofErr w:type="spellEnd"/>
-      <w:proofErr w:type="gramEnd"/>
       <w:r>
         <w:rPr>
           <w:lang w:val="en-GB"/>
@@ -3856,6 +3602,7 @@
     </w:p>
     <w:p>
       <w:pPr>
+        <w:jc w:val="both"/>
         <w:rPr>
           <w:lang w:val="en-GB"/>
         </w:rPr>
@@ -4107,7 +3854,6 @@
         <w:t xml:space="preserve"> keys associated with other tales in the </w:t>
       </w:r>
       <w:proofErr w:type="spellStart"/>
-      <w:proofErr w:type="gramStart"/>
       <w:r>
         <w:rPr>
           <w:lang w:val="en-GB"/>
@@ -4119,14 +3865,7 @@
         <w:rPr>
           <w:lang w:val="en-GB"/>
         </w:rPr>
-        <w:t xml:space="preserve"> ,</w:t>
-      </w:r>
-      <w:proofErr w:type="gramEnd"/>
-      <w:r>
-        <w:rPr>
-          <w:lang w:val="en-GB"/>
-        </w:rPr>
-        <w:t xml:space="preserve"> </w:t>
+        <w:t xml:space="preserve"> , </w:t>
       </w:r>
       <w:proofErr w:type="spellStart"/>
       <w:r>
@@ -4254,21 +3993,7 @@
         <w:rPr>
           <w:lang w:val="en-GB"/>
         </w:rPr>
-        <w:t xml:space="preserve"> DB2 </w:t>
-      </w:r>
-      <w:proofErr w:type="gramStart"/>
-      <w:r>
-        <w:rPr>
-          <w:lang w:val="en-GB"/>
-        </w:rPr>
-        <w:t>and  Oracle</w:t>
-      </w:r>
-      <w:proofErr w:type="gramEnd"/>
-      <w:r>
-        <w:rPr>
-          <w:lang w:val="en-GB"/>
-        </w:rPr>
-        <w:t>.</w:t>
+        <w:t xml:space="preserve"> DB2 and  Oracle.</w:t>
       </w:r>
       <w:r>
         <w:rPr>
@@ -4392,6 +4117,7 @@
           <w:ilvl w:val="0"/>
           <w:numId w:val="2"/>
         </w:numPr>
+        <w:jc w:val="both"/>
         <w:rPr>
           <w:lang w:val="en-GB"/>
         </w:rPr>
@@ -4424,6 +4150,7 @@
           <w:ilvl w:val="0"/>
           <w:numId w:val="2"/>
         </w:numPr>
+        <w:jc w:val="both"/>
         <w:rPr>
           <w:lang w:val="en-GB"/>
         </w:rPr>
@@ -4442,6 +4169,7 @@
           <w:ilvl w:val="0"/>
           <w:numId w:val="2"/>
         </w:numPr>
+        <w:jc w:val="both"/>
         <w:rPr>
           <w:lang w:val="en-GB"/>
         </w:rPr>
@@ -4468,6 +4196,7 @@
           <w:ilvl w:val="0"/>
           <w:numId w:val="2"/>
         </w:numPr>
+        <w:jc w:val="both"/>
         <w:rPr>
           <w:lang w:val="en-GB"/>
         </w:rPr>
@@ -4486,6 +4215,7 @@
           <w:ilvl w:val="0"/>
           <w:numId w:val="2"/>
         </w:numPr>
+        <w:jc w:val="both"/>
         <w:rPr>
           <w:lang w:val="en-GB"/>
         </w:rPr>
@@ -4512,6 +4242,7 @@
           <w:ilvl w:val="0"/>
           <w:numId w:val="2"/>
         </w:numPr>
+        <w:jc w:val="both"/>
         <w:rPr>
           <w:lang w:val="en-GB"/>
         </w:rPr>
@@ -4543,34 +4274,39 @@
     </w:p>
     <w:p>
       <w:pPr>
-        <w:rPr>
-          <w:lang w:val="en-GB"/>
-        </w:rPr>
-      </w:pPr>
-    </w:p>
-    <w:p>
-      <w:pPr>
-        <w:rPr>
-          <w:lang w:val="en-GB"/>
-        </w:rPr>
-      </w:pPr>
-    </w:p>
-    <w:p>
-      <w:pPr>
-        <w:rPr>
-          <w:lang w:val="en-GB"/>
-        </w:rPr>
-      </w:pPr>
-    </w:p>
-    <w:p>
-      <w:pPr>
-        <w:rPr>
-          <w:lang w:val="en-GB"/>
-        </w:rPr>
-      </w:pPr>
-    </w:p>
-    <w:p>
-      <w:pPr>
+        <w:jc w:val="both"/>
+        <w:rPr>
+          <w:lang w:val="en-GB"/>
+        </w:rPr>
+      </w:pPr>
+    </w:p>
+    <w:p>
+      <w:pPr>
+        <w:jc w:val="both"/>
+        <w:rPr>
+          <w:lang w:val="en-GB"/>
+        </w:rPr>
+      </w:pPr>
+    </w:p>
+    <w:p>
+      <w:pPr>
+        <w:jc w:val="both"/>
+        <w:rPr>
+          <w:lang w:val="en-GB"/>
+        </w:rPr>
+      </w:pPr>
+    </w:p>
+    <w:p>
+      <w:pPr>
+        <w:jc w:val="both"/>
+        <w:rPr>
+          <w:lang w:val="en-GB"/>
+        </w:rPr>
+      </w:pPr>
+    </w:p>
+    <w:p>
+      <w:pPr>
+        <w:jc w:val="both"/>
         <w:rPr>
           <w:lang w:val="en-GB"/>
         </w:rPr>
@@ -5232,14 +4968,7 @@
         <w:rPr>
           <w:lang w:val="en-GB"/>
         </w:rPr>
-        <w:t xml:space="preserve"> all types of </w:t>
-      </w:r>
-      <w:proofErr w:type="gramStart"/>
-      <w:r>
-        <w:rPr>
-          <w:lang w:val="en-GB"/>
-        </w:rPr>
-        <w:t xml:space="preserve">data  </w:t>
+        <w:t xml:space="preserve"> all types of data  </w:t>
       </w:r>
       <w:proofErr w:type="spellStart"/>
       <w:r>
@@ -5249,7 +4978,6 @@
         <w:t>fraibels</w:t>
       </w:r>
       <w:proofErr w:type="spellEnd"/>
-      <w:proofErr w:type="gramEnd"/>
       <w:r>
         <w:rPr>
           <w:lang w:val="en-GB"/>
@@ -5327,13 +5055,15 @@
     </w:p>
     <w:p>
       <w:pPr>
-        <w:rPr>
-          <w:lang w:val="en-GB"/>
-        </w:rPr>
-      </w:pPr>
-    </w:p>
-    <w:p>
-      <w:pPr>
+        <w:jc w:val="both"/>
+        <w:rPr>
+          <w:lang w:val="en-GB"/>
+        </w:rPr>
+      </w:pPr>
+    </w:p>
+    <w:p>
+      <w:pPr>
+        <w:jc w:val="both"/>
         <w:rPr>
           <w:lang w:val="en-GB"/>
         </w:rPr>
@@ -5370,21 +5100,7 @@
         <w:rPr>
           <w:lang w:val="en-GB"/>
         </w:rPr>
-        <w:t xml:space="preserve"> </w:t>
-      </w:r>
-      <w:proofErr w:type="gramStart"/>
-      <w:r>
-        <w:rPr>
-          <w:lang w:val="en-GB"/>
-        </w:rPr>
-        <w:t>type  has</w:t>
-      </w:r>
-      <w:proofErr w:type="gramEnd"/>
-      <w:r>
-        <w:rPr>
-          <w:lang w:val="en-GB"/>
-        </w:rPr>
-        <w:t xml:space="preserve"> been </w:t>
+        <w:t xml:space="preserve"> type  has been </w:t>
       </w:r>
       <w:proofErr w:type="spellStart"/>
       <w:r>
@@ -5415,7 +5131,6 @@
         <w:t xml:space="preserve"> </w:t>
       </w:r>
       <w:proofErr w:type="spellStart"/>
-      <w:proofErr w:type="gramStart"/>
       <w:r>
         <w:rPr>
           <w:lang w:val="en-GB"/>
@@ -5423,7 +5138,6 @@
         <w:t>fo</w:t>
       </w:r>
       <w:proofErr w:type="spellEnd"/>
-      <w:proofErr w:type="gramEnd"/>
       <w:r>
         <w:rPr>
           <w:lang w:val="en-GB"/>
@@ -5560,21 +5274,7 @@
         <w:rPr>
           <w:lang w:val="en-GB"/>
         </w:rPr>
-        <w:t xml:space="preserve"> is that </w:t>
-      </w:r>
-      <w:proofErr w:type="gramStart"/>
-      <w:r>
-        <w:rPr>
-          <w:lang w:val="en-GB"/>
-        </w:rPr>
-        <w:t>data  is</w:t>
-      </w:r>
-      <w:proofErr w:type="gramEnd"/>
-      <w:r>
-        <w:rPr>
-          <w:lang w:val="en-GB"/>
-        </w:rPr>
-        <w:t xml:space="preserve"> not stored on an any major </w:t>
+        <w:t xml:space="preserve"> is that data  is not stored on an any major </w:t>
       </w:r>
       <w:proofErr w:type="spellStart"/>
       <w:r>
@@ -5679,7 +5379,6 @@
         <w:t xml:space="preserve"> of </w:t>
       </w:r>
       <w:proofErr w:type="spellStart"/>
-      <w:proofErr w:type="gramStart"/>
       <w:r>
         <w:rPr>
           <w:lang w:val="en-GB"/>
@@ -5691,14 +5390,7 @@
         <w:rPr>
           <w:lang w:val="en-GB"/>
         </w:rPr>
-        <w:t xml:space="preserve">  and</w:t>
-      </w:r>
-      <w:proofErr w:type="gramEnd"/>
-      <w:r>
-        <w:rPr>
-          <w:lang w:val="en-GB"/>
-        </w:rPr>
-        <w:t xml:space="preserve"> </w:t>
+        <w:t xml:space="preserve">  and </w:t>
       </w:r>
       <w:proofErr w:type="spellStart"/>
       <w:r>
@@ -5726,14 +5418,7 @@
         <w:rPr>
           <w:lang w:val="en-GB"/>
         </w:rPr>
-        <w:t xml:space="preserve"> identified by a particular ID. So</w:t>
-      </w:r>
-      <w:proofErr w:type="gramStart"/>
-      <w:r>
-        <w:rPr>
-          <w:lang w:val="en-GB"/>
-        </w:rPr>
-        <w:t xml:space="preserve">,  </w:t>
+        <w:t xml:space="preserve"> identified by a particular ID. So,  </w:t>
       </w:r>
       <w:proofErr w:type="spellStart"/>
       <w:r>
@@ -5743,7 +5428,6 @@
         <w:t>tarnsactioncan</w:t>
       </w:r>
       <w:proofErr w:type="spellEnd"/>
-      <w:proofErr w:type="gramEnd"/>
       <w:r>
         <w:rPr>
           <w:lang w:val="en-GB"/>
@@ -5922,14 +5606,7 @@
         <w:rPr>
           <w:lang w:val="en-GB"/>
         </w:rPr>
-        <w:t xml:space="preserve"> </w:t>
-      </w:r>
-      <w:proofErr w:type="gramStart"/>
-      <w:r>
-        <w:rPr>
-          <w:lang w:val="en-GB"/>
-        </w:rPr>
-        <w:t xml:space="preserve">single </w:t>
+        <w:t xml:space="preserve"> single </w:t>
       </w:r>
       <w:r>
         <w:rPr>
@@ -5945,7 +5622,6 @@
         <w:t>databse</w:t>
       </w:r>
       <w:proofErr w:type="spellEnd"/>
-      <w:proofErr w:type="gramEnd"/>
       <w:r>
         <w:rPr>
           <w:lang w:val="en-GB"/>
@@ -6095,6 +5771,7 @@
     </w:p>
     <w:p>
       <w:pPr>
+        <w:jc w:val="both"/>
         <w:rPr>
           <w:lang w:val="en-GB"/>
         </w:rPr>
@@ -6109,14 +5786,7 @@
         <w:rPr>
           <w:lang w:val="en-GB"/>
         </w:rPr>
-        <w:t xml:space="preserve">has </w:t>
-      </w:r>
-      <w:proofErr w:type="gramStart"/>
-      <w:r>
-        <w:rPr>
-          <w:lang w:val="en-GB"/>
-        </w:rPr>
-        <w:t>been</w:t>
+        <w:t>has been</w:t>
       </w:r>
       <w:r>
         <w:rPr>
@@ -6138,7 +5808,6 @@
         <w:t>caturpred</w:t>
       </w:r>
       <w:proofErr w:type="spellEnd"/>
-      <w:proofErr w:type="gramEnd"/>
       <w:r>
         <w:rPr>
           <w:lang w:val="en-GB"/>
@@ -6317,14 +5986,7 @@
         <w:rPr>
           <w:lang w:val="en-GB"/>
         </w:rPr>
-        <w:t xml:space="preserve"> genera;</w:t>
-      </w:r>
-      <w:proofErr w:type="gramStart"/>
-      <w:r>
-        <w:rPr>
-          <w:lang w:val="en-GB"/>
-        </w:rPr>
-        <w:t>;</w:t>
+        <w:t xml:space="preserve"> genera;;</w:t>
       </w:r>
       <w:proofErr w:type="spellStart"/>
       <w:r>
@@ -6334,7 +5996,6 @@
         <w:t>ststatsitsics</w:t>
       </w:r>
       <w:proofErr w:type="spellEnd"/>
-      <w:proofErr w:type="gramEnd"/>
       <w:r>
         <w:rPr>
           <w:lang w:val="en-GB"/>
@@ -6527,6 +6188,7 @@
           <w:ilvl w:val="0"/>
           <w:numId w:val="2"/>
         </w:numPr>
+        <w:jc w:val="both"/>
         <w:rPr>
           <w:lang w:val="en-GB"/>
         </w:rPr>
@@ -6545,6 +6207,7 @@
           <w:ilvl w:val="0"/>
           <w:numId w:val="2"/>
         </w:numPr>
+        <w:jc w:val="both"/>
         <w:rPr>
           <w:lang w:val="en-GB"/>
         </w:rPr>
@@ -6563,6 +6226,7 @@
           <w:ilvl w:val="0"/>
           <w:numId w:val="2"/>
         </w:numPr>
+        <w:jc w:val="both"/>
         <w:rPr>
           <w:lang w:val="en-GB"/>
         </w:rPr>
@@ -6581,6 +6245,7 @@
           <w:ilvl w:val="0"/>
           <w:numId w:val="2"/>
         </w:numPr>
+        <w:jc w:val="both"/>
         <w:rPr>
           <w:lang w:val="en-GB"/>
         </w:rPr>
@@ -6615,6 +6280,7 @@
           <w:ilvl w:val="0"/>
           <w:numId w:val="2"/>
         </w:numPr>
+        <w:jc w:val="both"/>
         <w:rPr>
           <w:lang w:val="en-GB"/>
         </w:rPr>
@@ -6636,13 +6302,15 @@
     </w:p>
     <w:p>
       <w:pPr>
-        <w:rPr>
-          <w:lang w:val="en-GB"/>
-        </w:rPr>
-      </w:pPr>
-    </w:p>
-    <w:p>
-      <w:pPr>
+        <w:jc w:val="both"/>
+        <w:rPr>
+          <w:lang w:val="en-GB"/>
+        </w:rPr>
+      </w:pPr>
+    </w:p>
+    <w:p>
+      <w:pPr>
+        <w:jc w:val="both"/>
         <w:rPr>
           <w:lang w:val="en-GB"/>
         </w:rPr>
@@ -7060,6 +6728,7 @@
     </w:p>
     <w:p>
       <w:pPr>
+        <w:jc w:val="both"/>
         <w:rPr>
           <w:lang w:val="en-GB"/>
         </w:rPr>
@@ -7148,7 +6817,6 @@
         <w:t xml:space="preserve"> </w:t>
       </w:r>
       <w:proofErr w:type="spellStart"/>
-      <w:proofErr w:type="gramStart"/>
       <w:r>
         <w:rPr>
           <w:lang w:val="en-GB"/>
@@ -7160,14 +6828,7 @@
         <w:rPr>
           <w:lang w:val="en-GB"/>
         </w:rPr>
-        <w:t xml:space="preserve">  reason</w:t>
-      </w:r>
-      <w:proofErr w:type="gramEnd"/>
-      <w:r>
-        <w:rPr>
-          <w:lang w:val="en-GB"/>
-        </w:rPr>
-        <w:t xml:space="preserve"> </w:t>
+        <w:t xml:space="preserve">  reason </w:t>
       </w:r>
       <w:proofErr w:type="spellStart"/>
       <w:r>
@@ -7303,21 +6964,7 @@
         <w:rPr>
           <w:lang w:val="en-GB"/>
         </w:rPr>
-        <w:t xml:space="preserve">  Some </w:t>
-      </w:r>
-      <w:proofErr w:type="gramStart"/>
-      <w:r>
-        <w:rPr>
-          <w:lang w:val="en-GB"/>
-        </w:rPr>
-        <w:t>of  the</w:t>
-      </w:r>
-      <w:proofErr w:type="gramEnd"/>
-      <w:r>
-        <w:rPr>
-          <w:lang w:val="en-GB"/>
-        </w:rPr>
-        <w:t xml:space="preserve"> tools </w:t>
+        <w:t xml:space="preserve">  Some of  the tools </w:t>
       </w:r>
       <w:proofErr w:type="spellStart"/>
       <w:r>
@@ -7556,6 +7203,7 @@
     </w:p>
     <w:p>
       <w:pPr>
+        <w:jc w:val="both"/>
         <w:rPr>
           <w:b/>
           <w:lang w:val="en-GB"/>
@@ -7571,6 +7219,7 @@
     </w:p>
     <w:p>
       <w:pPr>
+        <w:jc w:val="both"/>
         <w:rPr>
           <w:lang w:val="en-GB"/>
         </w:rPr>
@@ -7605,21 +7254,7 @@
         <w:rPr>
           <w:lang w:val="en-GB"/>
         </w:rPr>
-        <w:t xml:space="preserve"> massive </w:t>
-      </w:r>
-      <w:proofErr w:type="gramStart"/>
-      <w:r>
-        <w:rPr>
-          <w:lang w:val="en-GB"/>
-        </w:rPr>
-        <w:t>information  that</w:t>
-      </w:r>
-      <w:proofErr w:type="gramEnd"/>
-      <w:r>
-        <w:rPr>
-          <w:lang w:val="en-GB"/>
-        </w:rPr>
-        <w:t xml:space="preserve"> </w:t>
+        <w:t xml:space="preserve"> massive information  that </w:t>
       </w:r>
       <w:proofErr w:type="spellStart"/>
       <w:r>
@@ -7760,7 +7395,6 @@
         <w:t xml:space="preserve"> </w:t>
       </w:r>
       <w:proofErr w:type="spellStart"/>
-      <w:proofErr w:type="gramStart"/>
       <w:r>
         <w:rPr>
           <w:lang w:val="en-GB"/>
@@ -7778,14 +7412,7 @@
         <w:rPr>
           <w:lang w:val="en-GB"/>
         </w:rPr>
-        <w:t xml:space="preserve"> nature</w:t>
-      </w:r>
-      <w:proofErr w:type="gramEnd"/>
-      <w:r>
-        <w:rPr>
-          <w:lang w:val="en-GB"/>
-        </w:rPr>
-        <w:t xml:space="preserve"> of big data a</w:t>
+        <w:t xml:space="preserve"> nature of big data a</w:t>
       </w:r>
       <w:r>
         <w:rPr>
@@ -7816,19 +7443,24 @@
     </w:p>
     <w:p>
       <w:pPr>
-        <w:rPr>
-          <w:lang w:val="en-GB"/>
-        </w:rPr>
-      </w:pPr>
-    </w:p>
-    <w:p>
-      <w:pPr>
-        <w:rPr>
-          <w:lang w:val="en-GB"/>
-        </w:rPr>
-      </w:pPr>
-    </w:p>
-    <w:p>
+        <w:jc w:val="both"/>
+        <w:rPr>
+          <w:lang w:val="en-GB"/>
+        </w:rPr>
+      </w:pPr>
+    </w:p>
+    <w:p>
+      <w:pPr>
+        <w:jc w:val="both"/>
+        <w:rPr>
+          <w:lang w:val="en-GB"/>
+        </w:rPr>
+      </w:pPr>
+    </w:p>
+    <w:p>
+      <w:pPr>
+        <w:jc w:val="both"/>
+      </w:pPr>
       <w:r>
         <w:t xml:space="preserve"> </w:t>
       </w:r>
@@ -7886,9 +7518,14 @@
         </w:drawing>
       </w:r>
     </w:p>
-    <w:p/>
-    <w:p>
-      <w:pPr>
+    <w:p>
+      <w:pPr>
+        <w:jc w:val="both"/>
+      </w:pPr>
+    </w:p>
+    <w:p>
+      <w:pPr>
+        <w:jc w:val="both"/>
         <w:rPr>
           <w:lang w:val="en-GB"/>
         </w:rPr>
@@ -7942,7 +7579,6 @@
         <w:t xml:space="preserve"> </w:t>
       </w:r>
       <w:proofErr w:type="spellStart"/>
-      <w:proofErr w:type="gramStart"/>
       <w:r>
         <w:rPr>
           <w:lang w:val="en-GB"/>
@@ -7954,14 +7590,7 @@
         <w:rPr>
           <w:lang w:val="en-GB"/>
         </w:rPr>
-        <w:t xml:space="preserve">  have</w:t>
-      </w:r>
-      <w:proofErr w:type="gramEnd"/>
-      <w:r>
-        <w:rPr>
-          <w:lang w:val="en-GB"/>
-        </w:rPr>
-        <w:t xml:space="preserve"> </w:t>
+        <w:t xml:space="preserve">  have </w:t>
       </w:r>
       <w:proofErr w:type="spellStart"/>
       <w:r>
@@ -8043,14 +7672,7 @@
         <w:rPr>
           <w:lang w:val="en-GB"/>
         </w:rPr>
-        <w:t xml:space="preserve">These </w:t>
-      </w:r>
-      <w:proofErr w:type="gramStart"/>
-      <w:r>
-        <w:rPr>
-          <w:lang w:val="en-GB"/>
-        </w:rPr>
-        <w:t xml:space="preserve">data  </w:t>
+        <w:t xml:space="preserve">These data  </w:t>
       </w:r>
       <w:r>
         <w:rPr>
@@ -8058,7 +7680,6 @@
         </w:rPr>
         <w:t>originate</w:t>
       </w:r>
-      <w:proofErr w:type="gramEnd"/>
       <w:r>
         <w:rPr>
           <w:lang w:val="en-GB"/>
@@ -8159,14 +7780,7 @@
         <w:rPr>
           <w:lang w:val="en-GB"/>
         </w:rPr>
-        <w:t xml:space="preserve"> </w:t>
-      </w:r>
-      <w:proofErr w:type="gramStart"/>
-      <w:r>
-        <w:rPr>
-          <w:lang w:val="en-GB"/>
-        </w:rPr>
-        <w:t xml:space="preserve">Other  </w:t>
+        <w:t xml:space="preserve"> Other  </w:t>
       </w:r>
       <w:proofErr w:type="spellStart"/>
       <w:r>
@@ -8176,7 +7790,6 @@
         <w:t>deciosn</w:t>
       </w:r>
       <w:proofErr w:type="spellEnd"/>
-      <w:proofErr w:type="gramEnd"/>
       <w:r>
         <w:rPr>
           <w:lang w:val="en-GB"/>
@@ -8374,13 +7987,15 @@
     </w:p>
     <w:p>
       <w:pPr>
-        <w:rPr>
-          <w:lang w:val="en-GB"/>
-        </w:rPr>
-      </w:pPr>
-    </w:p>
-    <w:p>
-      <w:pPr>
+        <w:jc w:val="both"/>
+        <w:rPr>
+          <w:lang w:val="en-GB"/>
+        </w:rPr>
+      </w:pPr>
+    </w:p>
+    <w:p>
+      <w:pPr>
+        <w:jc w:val="both"/>
         <w:rPr>
           <w:b/>
           <w:sz w:val="24"/>
@@ -8395,20 +8010,21 @@
           <w:szCs w:val="24"/>
           <w:lang w:val="en-GB"/>
         </w:rPr>
+        <w:t>Introducing Business information systems</w:t>
+      </w:r>
+    </w:p>
+    <w:p>
+      <w:pPr>
+        <w:jc w:val="both"/>
+        <w:rPr>
+          <w:lang w:val="en-GB"/>
+        </w:rPr>
+      </w:pPr>
+      <w:r>
+        <w:rPr>
+          <w:lang w:val="en-GB"/>
+        </w:rPr>
         <w:lastRenderedPageBreak/>
-        <w:t>Introducing Business information systems</w:t>
-      </w:r>
-    </w:p>
-    <w:p>
-      <w:pPr>
-        <w:rPr>
-          <w:lang w:val="en-GB"/>
-        </w:rPr>
-      </w:pPr>
-      <w:r>
-        <w:rPr>
-          <w:lang w:val="en-GB"/>
-        </w:rPr>
         <w:t xml:space="preserve">The </w:t>
       </w:r>
       <w:proofErr w:type="spellStart"/>
@@ -8426,7 +8042,6 @@
         <w:t xml:space="preserve"> </w:t>
       </w:r>
       <w:proofErr w:type="spellStart"/>
-      <w:proofErr w:type="gramStart"/>
       <w:r>
         <w:rPr>
           <w:lang w:val="en-GB"/>
@@ -8434,7 +8049,6 @@
         <w:t>fo</w:t>
       </w:r>
       <w:proofErr w:type="spellEnd"/>
-      <w:proofErr w:type="gramEnd"/>
       <w:r>
         <w:rPr>
           <w:lang w:val="en-GB"/>
@@ -8533,6 +8147,7 @@
           <w:ilvl w:val="0"/>
           <w:numId w:val="3"/>
         </w:numPr>
+        <w:jc w:val="both"/>
         <w:rPr>
           <w:lang w:val="en-GB"/>
         </w:rPr>
@@ -8571,6 +8186,7 @@
           <w:ilvl w:val="0"/>
           <w:numId w:val="3"/>
         </w:numPr>
+        <w:jc w:val="both"/>
         <w:rPr>
           <w:lang w:val="en-GB"/>
         </w:rPr>
@@ -8625,6 +8241,7 @@
           <w:ilvl w:val="0"/>
           <w:numId w:val="3"/>
         </w:numPr>
+        <w:jc w:val="both"/>
         <w:rPr>
           <w:lang w:val="en-GB"/>
         </w:rPr>
@@ -8643,6 +8260,7 @@
           <w:ilvl w:val="0"/>
           <w:numId w:val="3"/>
         </w:numPr>
+        <w:jc w:val="both"/>
         <w:rPr>
           <w:lang w:val="en-GB"/>
         </w:rPr>
@@ -8697,6 +8315,7 @@
           <w:ilvl w:val="0"/>
           <w:numId w:val="3"/>
         </w:numPr>
+        <w:jc w:val="both"/>
         <w:rPr>
           <w:lang w:val="en-GB"/>
         </w:rPr>
@@ -8738,13 +8357,15 @@
     </w:p>
     <w:p>
       <w:pPr>
-        <w:rPr>
-          <w:lang w:val="en-GB"/>
-        </w:rPr>
-      </w:pPr>
-    </w:p>
-    <w:p>
-      <w:pPr>
+        <w:jc w:val="both"/>
+        <w:rPr>
+          <w:lang w:val="en-GB"/>
+        </w:rPr>
+      </w:pPr>
+    </w:p>
+    <w:p>
+      <w:pPr>
+        <w:jc w:val="both"/>
         <w:rPr>
           <w:lang w:val="en-GB"/>
         </w:rPr>
@@ -8854,7 +8475,6 @@
         <w:t xml:space="preserve"> ad define </w:t>
       </w:r>
       <w:proofErr w:type="spellStart"/>
-      <w:proofErr w:type="gramStart"/>
       <w:r>
         <w:rPr>
           <w:lang w:val="en-GB"/>
@@ -8862,7 +8482,6 @@
         <w:t>sd</w:t>
       </w:r>
       <w:proofErr w:type="spellEnd"/>
-      <w:proofErr w:type="gramEnd"/>
       <w:r>
         <w:rPr>
           <w:lang w:val="en-GB"/>
@@ -8872,21 +8491,23 @@
     </w:p>
     <w:p>
       <w:pPr>
-        <w:rPr>
-          <w:lang w:val="en-GB"/>
-        </w:rPr>
-      </w:pPr>
-    </w:p>
-    <w:p>
-      <w:pPr>
-        <w:rPr>
-          <w:lang w:val="en-GB"/>
-        </w:rPr>
-      </w:pPr>
-    </w:p>
-    <w:p>
-      <w:pPr>
-        <w:jc w:val="center"/>
+        <w:jc w:val="both"/>
+        <w:rPr>
+          <w:lang w:val="en-GB"/>
+        </w:rPr>
+      </w:pPr>
+    </w:p>
+    <w:p>
+      <w:pPr>
+        <w:jc w:val="both"/>
+        <w:rPr>
+          <w:lang w:val="en-GB"/>
+        </w:rPr>
+      </w:pPr>
+    </w:p>
+    <w:p>
+      <w:pPr>
+        <w:jc w:val="both"/>
         <w:rPr>
           <w:lang w:val="en-GB"/>
         </w:rPr>
@@ -8947,13 +8568,15 @@
     </w:p>
     <w:p>
       <w:pPr>
-        <w:rPr>
-          <w:lang w:val="en-GB"/>
-        </w:rPr>
-      </w:pPr>
-    </w:p>
-    <w:p>
-      <w:pPr>
+        <w:jc w:val="both"/>
+        <w:rPr>
+          <w:lang w:val="en-GB"/>
+        </w:rPr>
+      </w:pPr>
+    </w:p>
+    <w:p>
+      <w:pPr>
+        <w:jc w:val="both"/>
         <w:rPr>
           <w:lang w:val="en-GB"/>
         </w:rPr>
@@ -9021,7 +8644,6 @@
         <w:t xml:space="preserve"> </w:t>
       </w:r>
       <w:proofErr w:type="spellStart"/>
-      <w:proofErr w:type="gramStart"/>
       <w:r>
         <w:rPr>
           <w:lang w:val="en-GB"/>
@@ -9029,7 +8651,6 @@
         <w:t>dna</w:t>
       </w:r>
       <w:proofErr w:type="spellEnd"/>
-      <w:proofErr w:type="gramEnd"/>
       <w:r>
         <w:rPr>
           <w:lang w:val="en-GB"/>
@@ -9135,7 +8756,6 @@
         <w:t xml:space="preserve"> costs to </w:t>
       </w:r>
       <w:proofErr w:type="spellStart"/>
-      <w:proofErr w:type="gramStart"/>
       <w:r>
         <w:rPr>
           <w:lang w:val="en-GB"/>
@@ -9147,14 +8767,7 @@
         <w:rPr>
           <w:lang w:val="en-GB"/>
         </w:rPr>
-        <w:t xml:space="preserve"> ,</w:t>
-      </w:r>
-      <w:proofErr w:type="gramEnd"/>
-      <w:r>
-        <w:rPr>
-          <w:lang w:val="en-GB"/>
-        </w:rPr>
-        <w:t xml:space="preserve"> </w:t>
+        <w:t xml:space="preserve"> , </w:t>
       </w:r>
       <w:r>
         <w:rPr>
@@ -9461,7 +9074,6 @@
         <w:t xml:space="preserve"> to </w:t>
       </w:r>
       <w:proofErr w:type="spellStart"/>
-      <w:proofErr w:type="gramStart"/>
       <w:r>
         <w:rPr>
           <w:lang w:val="en-GB"/>
@@ -9483,7 +9095,6 @@
         <w:t>aoutsorucug</w:t>
       </w:r>
       <w:proofErr w:type="spellEnd"/>
-      <w:proofErr w:type="gramEnd"/>
       <w:r>
         <w:rPr>
           <w:lang w:val="en-GB"/>
@@ -9643,69 +9254,239 @@
     </w:p>
     <w:p>
       <w:pPr>
-        <w:rPr>
-          <w:lang w:val="en-GB"/>
-        </w:rPr>
-      </w:pPr>
-    </w:p>
-    <w:p>
-      <w:pPr>
-        <w:rPr>
-          <w:lang w:val="en-GB"/>
-        </w:rPr>
-      </w:pPr>
+        <w:jc w:val="both"/>
+        <w:rPr>
+          <w:lang w:val="en-GB"/>
+        </w:rPr>
+      </w:pPr>
+    </w:p>
+    <w:p>
+      <w:pPr>
+        <w:jc w:val="both"/>
+        <w:rPr>
+          <w:lang w:val="en-GB"/>
+        </w:rPr>
+      </w:pPr>
+      <w:r>
+        <w:rPr>
+          <w:lang w:val="en-GB"/>
+        </w:rPr>
+        <w:t xml:space="preserve">The </w:t>
+      </w:r>
+      <w:r>
+        <w:rPr>
+          <w:lang w:val="en-GB"/>
+        </w:rPr>
+        <w:t xml:space="preserve">next step is to design the </w:t>
+      </w:r>
+      <w:proofErr w:type="spellStart"/>
+      <w:r>
+        <w:rPr>
+          <w:lang w:val="en-GB"/>
+        </w:rPr>
+        <w:t>prorotyype</w:t>
+      </w:r>
+      <w:proofErr w:type="spellEnd"/>
+      <w:r>
+        <w:rPr>
+          <w:lang w:val="en-GB"/>
+        </w:rPr>
+        <w:t xml:space="preserve"> of </w:t>
+      </w:r>
+      <w:proofErr w:type="spellStart"/>
+      <w:r>
+        <w:rPr>
+          <w:lang w:val="en-GB"/>
+        </w:rPr>
+        <w:t>the</w:t>
+      </w:r>
+      <w:r>
+        <w:rPr>
+          <w:lang w:val="en-GB"/>
+        </w:rPr>
+        <w:t>application</w:t>
+      </w:r>
+      <w:proofErr w:type="spellEnd"/>
+      <w:r>
+        <w:rPr>
+          <w:lang w:val="en-GB"/>
+        </w:rPr>
+        <w:t xml:space="preserve">. </w:t>
+      </w:r>
+      <w:r>
+        <w:rPr>
+          <w:lang w:val="en-GB"/>
+        </w:rPr>
+        <w:t>Usually</w:t>
+      </w:r>
+      <w:r>
+        <w:rPr>
+          <w:lang w:val="en-GB"/>
+        </w:rPr>
+        <w:t xml:space="preserve"> the </w:t>
+      </w:r>
+      <w:proofErr w:type="spellStart"/>
+      <w:r>
+        <w:rPr>
+          <w:lang w:val="en-GB"/>
+        </w:rPr>
+        <w:t>desgnand</w:t>
+      </w:r>
+      <w:proofErr w:type="spellEnd"/>
+      <w:r>
+        <w:rPr>
+          <w:lang w:val="en-GB"/>
+        </w:rPr>
+        <w:t xml:space="preserve"> </w:t>
+      </w:r>
+      <w:proofErr w:type="spellStart"/>
+      <w:r>
+        <w:rPr>
+          <w:lang w:val="en-GB"/>
+        </w:rPr>
+        <w:t>prortyep</w:t>
+      </w:r>
+      <w:proofErr w:type="spellEnd"/>
+      <w:r>
+        <w:rPr>
+          <w:lang w:val="en-GB"/>
+        </w:rPr>
+        <w:t xml:space="preserve"> </w:t>
+      </w:r>
+      <w:proofErr w:type="spellStart"/>
+      <w:r>
+        <w:rPr>
+          <w:lang w:val="en-GB"/>
+        </w:rPr>
+        <w:t>fo</w:t>
+      </w:r>
+      <w:proofErr w:type="spellEnd"/>
+      <w:r>
+        <w:rPr>
+          <w:lang w:val="en-GB"/>
+        </w:rPr>
+        <w:t xml:space="preserve"> the BI system will give the </w:t>
+      </w:r>
+      <w:proofErr w:type="spellStart"/>
+      <w:r>
+        <w:rPr>
+          <w:lang w:val="en-GB"/>
+        </w:rPr>
+        <w:t>inversors</w:t>
+      </w:r>
+      <w:proofErr w:type="spellEnd"/>
+      <w:r>
+        <w:rPr>
+          <w:lang w:val="en-GB"/>
+        </w:rPr>
+        <w:t xml:space="preserve"> , management and the </w:t>
+      </w:r>
+      <w:proofErr w:type="spellStart"/>
+      <w:r>
+        <w:rPr>
+          <w:lang w:val="en-GB"/>
+        </w:rPr>
+        <w:t>develipers</w:t>
+      </w:r>
+      <w:proofErr w:type="spellEnd"/>
+      <w:r>
+        <w:rPr>
+          <w:lang w:val="en-GB"/>
+        </w:rPr>
+        <w:t xml:space="preserve"> a rough estimate and </w:t>
+      </w:r>
+      <w:r>
+        <w:rPr>
+          <w:lang w:val="en-GB"/>
+        </w:rPr>
+        <w:t>visual</w:t>
+      </w:r>
+      <w:r>
+        <w:rPr>
+          <w:lang w:val="en-GB"/>
+        </w:rPr>
+        <w:t xml:space="preserve"> </w:t>
+      </w:r>
+      <w:proofErr w:type="spellStart"/>
+      <w:r>
+        <w:rPr>
+          <w:lang w:val="en-GB"/>
+        </w:rPr>
+        <w:t>imoresson</w:t>
+      </w:r>
+      <w:proofErr w:type="spellEnd"/>
+      <w:r>
+        <w:rPr>
+          <w:lang w:val="en-GB"/>
+        </w:rPr>
+        <w:t xml:space="preserve"> of </w:t>
+      </w:r>
+      <w:proofErr w:type="spellStart"/>
       <w:r>
         <w:rPr>
           <w:lang w:val="en-GB"/>
         </w:rPr>
         <w:lastRenderedPageBreak/>
-        <w:t xml:space="preserve">The </w:t>
-      </w:r>
-      <w:r>
-        <w:rPr>
-          <w:lang w:val="en-GB"/>
-        </w:rPr>
-        <w:t xml:space="preserve">next step is to design the </w:t>
-      </w:r>
-      <w:proofErr w:type="spellStart"/>
-      <w:r>
-        <w:rPr>
-          <w:lang w:val="en-GB"/>
-        </w:rPr>
-        <w:t>prorotyype</w:t>
-      </w:r>
-      <w:proofErr w:type="spellEnd"/>
-      <w:r>
-        <w:rPr>
-          <w:lang w:val="en-GB"/>
-        </w:rPr>
-        <w:t xml:space="preserve"> of </w:t>
-      </w:r>
-      <w:proofErr w:type="spellStart"/>
-      <w:r>
-        <w:rPr>
-          <w:lang w:val="en-GB"/>
-        </w:rPr>
-        <w:t>the</w:t>
-      </w:r>
-      <w:r>
-        <w:rPr>
-          <w:lang w:val="en-GB"/>
-        </w:rPr>
-        <w:t>application</w:t>
-      </w:r>
-      <w:proofErr w:type="spellEnd"/>
-      <w:r>
-        <w:rPr>
-          <w:lang w:val="en-GB"/>
-        </w:rPr>
-        <w:t xml:space="preserve">. </w:t>
-      </w:r>
-      <w:r>
-        <w:rPr>
-          <w:lang w:val="en-GB"/>
-        </w:rPr>
-        <w:t>Usually</w:t>
+        <w:t>twhat</w:t>
+      </w:r>
+      <w:proofErr w:type="spellEnd"/>
+      <w:r>
+        <w:rPr>
+          <w:lang w:val="en-GB"/>
+        </w:rPr>
+        <w:t xml:space="preserve"> the final application is most likely to look at.</w:t>
+      </w:r>
+      <w:r>
+        <w:rPr>
+          <w:lang w:val="en-GB"/>
+        </w:rPr>
+        <w:t xml:space="preserve"> </w:t>
+      </w:r>
+      <w:r>
+        <w:rPr>
+          <w:lang w:val="en-GB"/>
+        </w:rPr>
+        <w:t xml:space="preserve">As this is done </w:t>
+      </w:r>
+      <w:r>
+        <w:rPr>
+          <w:lang w:val="en-GB"/>
+        </w:rPr>
+        <w:t xml:space="preserve"> software </w:t>
+      </w:r>
+      <w:proofErr w:type="spellStart"/>
+      <w:r>
+        <w:rPr>
+          <w:lang w:val="en-GB"/>
+        </w:rPr>
+        <w:t>bigs</w:t>
+      </w:r>
+      <w:proofErr w:type="spellEnd"/>
+      <w:r>
+        <w:rPr>
+          <w:lang w:val="en-GB"/>
+        </w:rPr>
+        <w:t xml:space="preserve"> are identified and  </w:t>
+      </w:r>
+      <w:r>
+        <w:rPr>
+          <w:lang w:val="en-GB"/>
+        </w:rPr>
+        <w:t xml:space="preserve"> patched </w:t>
+      </w:r>
+      <w:proofErr w:type="spellStart"/>
+      <w:r>
+        <w:rPr>
+          <w:lang w:val="en-GB"/>
+        </w:rPr>
+        <w:t>befre</w:t>
+      </w:r>
+      <w:proofErr w:type="spellEnd"/>
+      <w:r>
+        <w:rPr>
+          <w:lang w:val="en-GB"/>
+        </w:rPr>
+        <w:t xml:space="preserve"> the release of</w:t>
       </w:r>
       <w:r>
         <w:rPr>
@@ -9718,188 +9499,6 @@
         <w:rPr>
           <w:lang w:val="en-GB"/>
         </w:rPr>
-        <w:t>desgnand</w:t>
-      </w:r>
-      <w:proofErr w:type="spellEnd"/>
-      <w:r>
-        <w:rPr>
-          <w:lang w:val="en-GB"/>
-        </w:rPr>
-        <w:t xml:space="preserve"> </w:t>
-      </w:r>
-      <w:proofErr w:type="spellStart"/>
-      <w:r>
-        <w:rPr>
-          <w:lang w:val="en-GB"/>
-        </w:rPr>
-        <w:t>prortyep</w:t>
-      </w:r>
-      <w:proofErr w:type="spellEnd"/>
-      <w:r>
-        <w:rPr>
-          <w:lang w:val="en-GB"/>
-        </w:rPr>
-        <w:t xml:space="preserve"> </w:t>
-      </w:r>
-      <w:proofErr w:type="spellStart"/>
-      <w:r>
-        <w:rPr>
-          <w:lang w:val="en-GB"/>
-        </w:rPr>
-        <w:t>fo</w:t>
-      </w:r>
-      <w:proofErr w:type="spellEnd"/>
-      <w:r>
-        <w:rPr>
-          <w:lang w:val="en-GB"/>
-        </w:rPr>
-        <w:t xml:space="preserve"> the BI system will give the </w:t>
-      </w:r>
-      <w:proofErr w:type="spellStart"/>
-      <w:r>
-        <w:rPr>
-          <w:lang w:val="en-GB"/>
-        </w:rPr>
-        <w:t>inversors</w:t>
-      </w:r>
-      <w:proofErr w:type="spellEnd"/>
-      <w:r>
-        <w:rPr>
-          <w:lang w:val="en-GB"/>
-        </w:rPr>
-        <w:t xml:space="preserve"> , management and the </w:t>
-      </w:r>
-      <w:proofErr w:type="spellStart"/>
-      <w:r>
-        <w:rPr>
-          <w:lang w:val="en-GB"/>
-        </w:rPr>
-        <w:t>develipers</w:t>
-      </w:r>
-      <w:proofErr w:type="spellEnd"/>
-      <w:r>
-        <w:rPr>
-          <w:lang w:val="en-GB"/>
-        </w:rPr>
-        <w:t xml:space="preserve"> a rough estimate and </w:t>
-      </w:r>
-      <w:r>
-        <w:rPr>
-          <w:lang w:val="en-GB"/>
-        </w:rPr>
-        <w:t>visual</w:t>
-      </w:r>
-      <w:r>
-        <w:rPr>
-          <w:lang w:val="en-GB"/>
-        </w:rPr>
-        <w:t xml:space="preserve"> </w:t>
-      </w:r>
-      <w:proofErr w:type="spellStart"/>
-      <w:r>
-        <w:rPr>
-          <w:lang w:val="en-GB"/>
-        </w:rPr>
-        <w:t>imoresson</w:t>
-      </w:r>
-      <w:proofErr w:type="spellEnd"/>
-      <w:r>
-        <w:rPr>
-          <w:lang w:val="en-GB"/>
-        </w:rPr>
-        <w:t xml:space="preserve"> of </w:t>
-      </w:r>
-      <w:proofErr w:type="spellStart"/>
-      <w:r>
-        <w:rPr>
-          <w:lang w:val="en-GB"/>
-        </w:rPr>
-        <w:t>twhat</w:t>
-      </w:r>
-      <w:proofErr w:type="spellEnd"/>
-      <w:r>
-        <w:rPr>
-          <w:lang w:val="en-GB"/>
-        </w:rPr>
-        <w:t xml:space="preserve"> the final application is most likely to look at.</w:t>
-      </w:r>
-      <w:r>
-        <w:rPr>
-          <w:lang w:val="en-GB"/>
-        </w:rPr>
-        <w:t xml:space="preserve"> </w:t>
-      </w:r>
-      <w:r>
-        <w:rPr>
-          <w:lang w:val="en-GB"/>
-        </w:rPr>
-        <w:t xml:space="preserve">As this is </w:t>
-      </w:r>
-      <w:proofErr w:type="gramStart"/>
-      <w:r>
-        <w:rPr>
-          <w:lang w:val="en-GB"/>
-        </w:rPr>
-        <w:t xml:space="preserve">done </w:t>
-      </w:r>
-      <w:r>
-        <w:rPr>
-          <w:lang w:val="en-GB"/>
-        </w:rPr>
-        <w:t xml:space="preserve"> software</w:t>
-      </w:r>
-      <w:proofErr w:type="gramEnd"/>
-      <w:r>
-        <w:rPr>
-          <w:lang w:val="en-GB"/>
-        </w:rPr>
-        <w:t xml:space="preserve"> </w:t>
-      </w:r>
-      <w:proofErr w:type="spellStart"/>
-      <w:r>
-        <w:rPr>
-          <w:lang w:val="en-GB"/>
-        </w:rPr>
-        <w:t>bigs</w:t>
-      </w:r>
-      <w:proofErr w:type="spellEnd"/>
-      <w:r>
-        <w:rPr>
-          <w:lang w:val="en-GB"/>
-        </w:rPr>
-        <w:t xml:space="preserve"> are identified and  </w:t>
-      </w:r>
-      <w:r>
-        <w:rPr>
-          <w:lang w:val="en-GB"/>
-        </w:rPr>
-        <w:t xml:space="preserve"> patched </w:t>
-      </w:r>
-      <w:proofErr w:type="spellStart"/>
-      <w:r>
-        <w:rPr>
-          <w:lang w:val="en-GB"/>
-        </w:rPr>
-        <w:t>befre</w:t>
-      </w:r>
-      <w:proofErr w:type="spellEnd"/>
-      <w:r>
-        <w:rPr>
-          <w:lang w:val="en-GB"/>
-        </w:rPr>
-        <w:t xml:space="preserve"> the release of</w:t>
-      </w:r>
-      <w:r>
-        <w:rPr>
-          <w:lang w:val="en-GB"/>
-        </w:rPr>
-        <w:t xml:space="preserve"> the </w:t>
-      </w:r>
-      <w:proofErr w:type="spellStart"/>
-      <w:r>
-        <w:rPr>
-          <w:lang w:val="en-GB"/>
-        </w:rPr>
         <w:t>appliocation</w:t>
       </w:r>
       <w:proofErr w:type="spellEnd"/>
@@ -9930,7 +9529,6 @@
         <w:t xml:space="preserve"> can also be sued as </w:t>
       </w:r>
       <w:proofErr w:type="spellStart"/>
-      <w:proofErr w:type="gramStart"/>
       <w:r>
         <w:rPr>
           <w:lang w:val="en-GB"/>
@@ -9938,7 +9536,6 @@
         <w:t>sa</w:t>
       </w:r>
       <w:proofErr w:type="spellEnd"/>
-      <w:proofErr w:type="gramEnd"/>
       <w:r>
         <w:rPr>
           <w:lang w:val="en-GB"/>
@@ -10016,6 +9613,7 @@
     </w:p>
     <w:p>
       <w:pPr>
+        <w:jc w:val="both"/>
         <w:rPr>
           <w:lang w:val="en-GB"/>
         </w:rPr>
@@ -10401,7 +9999,6 @@
         <w:t xml:space="preserve">, the </w:t>
       </w:r>
       <w:proofErr w:type="spellStart"/>
-      <w:proofErr w:type="gramStart"/>
       <w:r>
         <w:rPr>
           <w:lang w:val="en-GB"/>
@@ -10421,7 +10018,6 @@
         </w:rPr>
         <w:t>programmers</w:t>
       </w:r>
-      <w:proofErr w:type="gramEnd"/>
       <w:r>
         <w:rPr>
           <w:lang w:val="en-GB"/>
@@ -10458,27 +10054,13 @@
         <w:rPr>
           <w:lang w:val="en-GB"/>
         </w:rPr>
-        <w:t xml:space="preserve"> has been done, </w:t>
-      </w:r>
-      <w:proofErr w:type="gramStart"/>
-      <w:r>
-        <w:rPr>
-          <w:lang w:val="en-GB"/>
-        </w:rPr>
-        <w:t xml:space="preserve">the </w:t>
-      </w:r>
-      <w:r>
-        <w:rPr>
-          <w:lang w:val="en-GB"/>
-        </w:rPr>
-        <w:t xml:space="preserve"> next</w:t>
-      </w:r>
-      <w:proofErr w:type="gramEnd"/>
-      <w:r>
-        <w:rPr>
-          <w:lang w:val="en-GB"/>
-        </w:rPr>
-        <w:t xml:space="preserve"> phase is to test the </w:t>
+        <w:t xml:space="preserve"> has been done, the </w:t>
+      </w:r>
+      <w:r>
+        <w:rPr>
+          <w:lang w:val="en-GB"/>
+        </w:rPr>
+        <w:t xml:space="preserve"> next phase is to test the </w:t>
       </w:r>
       <w:proofErr w:type="spellStart"/>
       <w:r>
@@ -10621,7 +10203,6 @@
         <w:t xml:space="preserve"> measured to see if </w:t>
       </w:r>
       <w:proofErr w:type="spellStart"/>
-      <w:proofErr w:type="gramStart"/>
       <w:r>
         <w:rPr>
           <w:lang w:val="en-GB"/>
@@ -10629,7 +10210,6 @@
         <w:t>te</w:t>
       </w:r>
       <w:proofErr w:type="spellEnd"/>
-      <w:proofErr w:type="gramEnd"/>
       <w:r>
         <w:rPr>
           <w:lang w:val="en-GB"/>
@@ -10676,21 +10256,7 @@
         <w:rPr>
           <w:lang w:val="en-GB"/>
         </w:rPr>
-        <w:t xml:space="preserve"> now </w:t>
-      </w:r>
-      <w:proofErr w:type="gramStart"/>
-      <w:r>
-        <w:rPr>
-          <w:lang w:val="en-GB"/>
-        </w:rPr>
-        <w:t>time  to</w:t>
-      </w:r>
-      <w:proofErr w:type="gramEnd"/>
-      <w:r>
-        <w:rPr>
-          <w:lang w:val="en-GB"/>
-        </w:rPr>
-        <w:t xml:space="preserve"> move on to the </w:t>
+        <w:t xml:space="preserve"> now time  to move on to the </w:t>
       </w:r>
       <w:proofErr w:type="spellStart"/>
       <w:r>
@@ -11001,13 +10567,15 @@
     </w:p>
     <w:p>
       <w:pPr>
-        <w:rPr>
-          <w:lang w:val="en-GB"/>
-        </w:rPr>
-      </w:pPr>
-    </w:p>
-    <w:p>
-      <w:pPr>
+        <w:jc w:val="both"/>
+        <w:rPr>
+          <w:lang w:val="en-GB"/>
+        </w:rPr>
+      </w:pPr>
+    </w:p>
+    <w:p>
+      <w:pPr>
+        <w:jc w:val="both"/>
         <w:rPr>
           <w:sz w:val="28"/>
           <w:szCs w:val="28"/>
@@ -11026,6 +10594,7 @@
     </w:p>
     <w:p>
       <w:pPr>
+        <w:jc w:val="both"/>
         <w:rPr>
           <w:lang w:val="en-GB"/>
         </w:rPr>
@@ -11051,7 +10620,6 @@
         <w:t xml:space="preserve"> </w:t>
       </w:r>
       <w:proofErr w:type="spellStart"/>
-      <w:proofErr w:type="gramStart"/>
       <w:r>
         <w:rPr>
           <w:lang w:val="en-GB"/>
@@ -11063,14 +10631,7 @@
         <w:rPr>
           <w:lang w:val="en-GB"/>
         </w:rPr>
-        <w:t xml:space="preserve">  and</w:t>
-      </w:r>
-      <w:proofErr w:type="gramEnd"/>
-      <w:r>
-        <w:rPr>
-          <w:lang w:val="en-GB"/>
-        </w:rPr>
-        <w:t xml:space="preserve"> can be </w:t>
+        <w:t xml:space="preserve">  and can be </w:t>
       </w:r>
       <w:proofErr w:type="spellStart"/>
       <w:r>
@@ -11089,6 +10650,7 @@
     </w:p>
     <w:p>
       <w:pPr>
+        <w:jc w:val="both"/>
         <w:rPr>
           <w:lang w:val="en-GB"/>
         </w:rPr>
@@ -11396,12 +10958,12 @@
     </w:p>
     <w:p>
       <w:pPr>
-        <w:rPr>
-          <w:lang w:val="en-GB"/>
-        </w:rPr>
-      </w:pPr>
-      <w:proofErr w:type="spellStart"/>
-      <w:proofErr w:type="gramStart"/>
+        <w:jc w:val="both"/>
+        <w:rPr>
+          <w:lang w:val="en-GB"/>
+        </w:rPr>
+      </w:pPr>
+      <w:proofErr w:type="spellStart"/>
       <w:r>
         <w:rPr>
           <w:lang w:val="en-GB"/>
@@ -11413,14 +10975,7 @@
         <w:rPr>
           <w:lang w:val="en-GB"/>
         </w:rPr>
-        <w:t xml:space="preserve">  risks</w:t>
-      </w:r>
-      <w:proofErr w:type="gramEnd"/>
-      <w:r>
-        <w:rPr>
-          <w:lang w:val="en-GB"/>
-        </w:rPr>
-        <w:t xml:space="preserve"> are also educed in the process of </w:t>
+        <w:t xml:space="preserve">  risks are also educed in the process of </w:t>
       </w:r>
       <w:proofErr w:type="spellStart"/>
       <w:r>
@@ -11543,6 +11098,7 @@
     </w:p>
     <w:p>
       <w:pPr>
+        <w:jc w:val="both"/>
         <w:rPr>
           <w:lang w:val="en-GB"/>
         </w:rPr>
@@ -11559,33 +11115,19 @@
         <w:rPr>
           <w:lang w:val="en-GB"/>
         </w:rPr>
-        <w:t xml:space="preserve"> of errors </w:t>
-      </w:r>
-      <w:proofErr w:type="gramStart"/>
-      <w:r>
-        <w:rPr>
-          <w:lang w:val="en-GB"/>
-        </w:rPr>
-        <w:t xml:space="preserve">and </w:t>
-      </w:r>
-      <w:r>
-        <w:rPr>
-          <w:lang w:val="en-GB"/>
-        </w:rPr>
-        <w:t xml:space="preserve"> </w:t>
-      </w:r>
-      <w:r>
-        <w:rPr>
-          <w:lang w:val="en-GB"/>
-        </w:rPr>
-        <w:t>missing</w:t>
-      </w:r>
-      <w:proofErr w:type="gramEnd"/>
-      <w:r>
-        <w:rPr>
-          <w:lang w:val="en-GB"/>
-        </w:rPr>
-        <w:t xml:space="preserve"> </w:t>
+        <w:t xml:space="preserve"> of errors and </w:t>
+      </w:r>
+      <w:r>
+        <w:rPr>
+          <w:lang w:val="en-GB"/>
+        </w:rPr>
+        <w:t xml:space="preserve"> </w:t>
+      </w:r>
+      <w:r>
+        <w:rPr>
+          <w:lang w:val="en-GB"/>
+        </w:rPr>
+        <w:t xml:space="preserve">missing </w:t>
       </w:r>
       <w:proofErr w:type="spellStart"/>
       <w:r>
@@ -11641,21 +11183,7 @@
         <w:rPr>
           <w:lang w:val="en-GB"/>
         </w:rPr>
-        <w:t xml:space="preserve"> not easier to </w:t>
-      </w:r>
-      <w:proofErr w:type="gramStart"/>
-      <w:r>
-        <w:rPr>
-          <w:lang w:val="en-GB"/>
-        </w:rPr>
-        <w:t>identify  or</w:t>
-      </w:r>
-      <w:proofErr w:type="gramEnd"/>
-      <w:r>
-        <w:rPr>
-          <w:lang w:val="en-GB"/>
-        </w:rPr>
-        <w:t xml:space="preserve"> come across any </w:t>
+        <w:t xml:space="preserve"> not easier to identify  or come across any </w:t>
       </w:r>
       <w:proofErr w:type="spellStart"/>
       <w:r>
@@ -11688,6 +11216,7 @@
     </w:p>
     <w:p>
       <w:pPr>
+        <w:jc w:val="both"/>
         <w:rPr>
           <w:lang w:val="en-GB"/>
         </w:rPr>
@@ -11853,7 +11382,6 @@
         <w:t xml:space="preserve"> data is </w:t>
       </w:r>
       <w:proofErr w:type="spellStart"/>
-      <w:proofErr w:type="gramStart"/>
       <w:r>
         <w:rPr>
           <w:lang w:val="en-GB"/>
@@ -11861,7 +11389,6 @@
         <w:t>nw</w:t>
       </w:r>
       <w:proofErr w:type="spellEnd"/>
-      <w:proofErr w:type="gramEnd"/>
       <w:r>
         <w:rPr>
           <w:lang w:val="en-GB"/>
@@ -11961,27 +11488,31 @@
     </w:p>
     <w:p>
       <w:pPr>
-        <w:rPr>
-          <w:lang w:val="en-GB"/>
-        </w:rPr>
-      </w:pPr>
-    </w:p>
-    <w:p>
-      <w:pPr>
-        <w:rPr>
-          <w:lang w:val="en-GB"/>
-        </w:rPr>
-      </w:pPr>
-    </w:p>
-    <w:p>
-      <w:pPr>
-        <w:rPr>
-          <w:lang w:val="en-GB"/>
-        </w:rPr>
-      </w:pPr>
-    </w:p>
-    <w:p>
-      <w:pPr>
+        <w:jc w:val="both"/>
+        <w:rPr>
+          <w:lang w:val="en-GB"/>
+        </w:rPr>
+      </w:pPr>
+    </w:p>
+    <w:p>
+      <w:pPr>
+        <w:jc w:val="both"/>
+        <w:rPr>
+          <w:lang w:val="en-GB"/>
+        </w:rPr>
+      </w:pPr>
+    </w:p>
+    <w:p>
+      <w:pPr>
+        <w:jc w:val="both"/>
+        <w:rPr>
+          <w:lang w:val="en-GB"/>
+        </w:rPr>
+      </w:pPr>
+    </w:p>
+    <w:p>
+      <w:pPr>
+        <w:jc w:val="both"/>
         <w:rPr>
           <w:lang w:val="en-GB"/>
         </w:rPr>
@@ -11993,26 +11524,27 @@
           <w:szCs w:val="32"/>
           <w:lang w:val="en-GB"/>
         </w:rPr>
+        <w:t>Data analysis</w:t>
+      </w:r>
+      <w:r>
+        <w:rPr>
+          <w:lang w:val="en-GB"/>
+        </w:rPr>
+        <w:t xml:space="preserve"> </w:t>
+      </w:r>
+    </w:p>
+    <w:p>
+      <w:pPr>
+        <w:jc w:val="both"/>
+        <w:rPr>
+          <w:lang w:val="en-GB"/>
+        </w:rPr>
+      </w:pPr>
+      <w:r>
+        <w:rPr>
+          <w:lang w:val="en-GB"/>
+        </w:rPr>
         <w:lastRenderedPageBreak/>
-        <w:t>Data analysis</w:t>
-      </w:r>
-      <w:r>
-        <w:rPr>
-          <w:lang w:val="en-GB"/>
-        </w:rPr>
-        <w:t xml:space="preserve"> </w:t>
-      </w:r>
-    </w:p>
-    <w:p>
-      <w:pPr>
-        <w:rPr>
-          <w:lang w:val="en-GB"/>
-        </w:rPr>
-      </w:pPr>
-      <w:r>
-        <w:rPr>
-          <w:lang w:val="en-GB"/>
-        </w:rPr>
         <w:t xml:space="preserve">The last step in this </w:t>
       </w:r>
       <w:proofErr w:type="spellStart"/>
@@ -12055,27 +11587,13 @@
         <w:rPr>
           <w:lang w:val="en-GB"/>
         </w:rPr>
-        <w:t xml:space="preserve"> </w:t>
-      </w:r>
-      <w:proofErr w:type="gramStart"/>
-      <w:r>
-        <w:rPr>
-          <w:lang w:val="en-GB"/>
-        </w:rPr>
-        <w:t xml:space="preserve">dataset </w:t>
-      </w:r>
-      <w:r>
-        <w:rPr>
-          <w:lang w:val="en-GB"/>
-        </w:rPr>
-        <w:t xml:space="preserve"> ate</w:t>
-      </w:r>
-      <w:proofErr w:type="gramEnd"/>
-      <w:r>
-        <w:rPr>
-          <w:lang w:val="en-GB"/>
-        </w:rPr>
-        <w:t xml:space="preserve"> </w:t>
+        <w:t xml:space="preserve"> dataset </w:t>
+      </w:r>
+      <w:r>
+        <w:rPr>
+          <w:lang w:val="en-GB"/>
+        </w:rPr>
+        <w:t xml:space="preserve"> ate </w:t>
       </w:r>
       <w:proofErr w:type="spellStart"/>
       <w:r>
@@ -12099,6 +11617,7 @@
           <w:ilvl w:val="0"/>
           <w:numId w:val="4"/>
         </w:numPr>
+        <w:jc w:val="both"/>
         <w:rPr>
           <w:lang w:val="en-GB"/>
         </w:rPr>
@@ -12131,6 +11650,7 @@
           <w:ilvl w:val="0"/>
           <w:numId w:val="4"/>
         </w:numPr>
+        <w:jc w:val="both"/>
         <w:rPr>
           <w:lang w:val="en-GB"/>
         </w:rPr>
@@ -12187,13 +11707,15 @@
     <w:p>
       <w:pPr>
         <w:ind w:left="360"/>
-        <w:rPr>
-          <w:lang w:val="en-GB"/>
-        </w:rPr>
-      </w:pPr>
-    </w:p>
-    <w:p>
-      <w:pPr>
+        <w:jc w:val="both"/>
+        <w:rPr>
+          <w:lang w:val="en-GB"/>
+        </w:rPr>
+      </w:pPr>
+    </w:p>
+    <w:p>
+      <w:pPr>
+        <w:jc w:val="both"/>
         <w:rPr>
           <w:b/>
           <w:lang w:val="en-GB"/>
@@ -12225,6 +11747,7 @@
     </w:p>
     <w:p>
       <w:pPr>
+        <w:jc w:val="both"/>
         <w:rPr>
           <w:lang w:val="en-GB"/>
         </w:rPr>
@@ -12314,13 +11837,15 @@
     </w:p>
     <w:p>
       <w:pPr>
-        <w:rPr>
-          <w:lang w:val="en-GB"/>
-        </w:rPr>
-      </w:pPr>
-    </w:p>
-    <w:p>
-      <w:pPr>
+        <w:jc w:val="both"/>
+        <w:rPr>
+          <w:lang w:val="en-GB"/>
+        </w:rPr>
+      </w:pPr>
+    </w:p>
+    <w:p>
+      <w:pPr>
+        <w:jc w:val="both"/>
         <w:rPr>
           <w:lang w:val="en-GB"/>
         </w:rPr>
@@ -12368,27 +11893,31 @@
     </w:p>
     <w:p>
       <w:pPr>
-        <w:rPr>
-          <w:lang w:val="en-GB"/>
-        </w:rPr>
-      </w:pPr>
-    </w:p>
-    <w:p>
-      <w:pPr>
-        <w:rPr>
-          <w:lang w:val="en-GB"/>
-        </w:rPr>
-      </w:pPr>
-    </w:p>
-    <w:p>
-      <w:pPr>
-        <w:rPr>
-          <w:lang w:val="en-GB"/>
-        </w:rPr>
-      </w:pPr>
-    </w:p>
-    <w:p>
-      <w:pPr>
+        <w:jc w:val="both"/>
+        <w:rPr>
+          <w:lang w:val="en-GB"/>
+        </w:rPr>
+      </w:pPr>
+    </w:p>
+    <w:p>
+      <w:pPr>
+        <w:jc w:val="both"/>
+        <w:rPr>
+          <w:lang w:val="en-GB"/>
+        </w:rPr>
+      </w:pPr>
+    </w:p>
+    <w:p>
+      <w:pPr>
+        <w:jc w:val="both"/>
+        <w:rPr>
+          <w:lang w:val="en-GB"/>
+        </w:rPr>
+      </w:pPr>
+    </w:p>
+    <w:p>
+      <w:pPr>
+        <w:jc w:val="both"/>
         <w:rPr>
           <w:lang w:val="en-GB"/>
         </w:rPr>
@@ -12437,13 +11966,15 @@
     </w:p>
     <w:p>
       <w:pPr>
-        <w:rPr>
-          <w:lang w:val="en-GB"/>
-        </w:rPr>
-      </w:pPr>
-    </w:p>
-    <w:p>
-      <w:pPr>
+        <w:jc w:val="both"/>
+        <w:rPr>
+          <w:lang w:val="en-GB"/>
+        </w:rPr>
+      </w:pPr>
+    </w:p>
+    <w:p>
+      <w:pPr>
+        <w:jc w:val="both"/>
         <w:rPr>
           <w:lang w:val="en-GB"/>
         </w:rPr>
@@ -12606,21 +12137,7 @@
         <w:rPr>
           <w:lang w:val="en-GB"/>
         </w:rPr>
-        <w:t xml:space="preserve"> during the night of 1912 when </w:t>
-      </w:r>
-      <w:proofErr w:type="gramStart"/>
-      <w:r>
-        <w:rPr>
-          <w:lang w:val="en-GB"/>
-        </w:rPr>
-        <w:t>the  titanic</w:t>
-      </w:r>
-      <w:proofErr w:type="gramEnd"/>
-      <w:r>
-        <w:rPr>
-          <w:lang w:val="en-GB"/>
-        </w:rPr>
-        <w:t xml:space="preserve"> sank with its </w:t>
+        <w:t xml:space="preserve"> during the night of 1912 when the  titanic sank with its </w:t>
       </w:r>
       <w:proofErr w:type="spellStart"/>
       <w:r>
@@ -12720,19 +12237,11 @@
         </w:rPr>
         <w:t xml:space="preserve"> of </w:t>
       </w:r>
-      <w:proofErr w:type="gramStart"/>
-      <w:r>
-        <w:rPr>
-          <w:lang w:val="en-GB"/>
-        </w:rPr>
-        <w:t>418  records</w:t>
-      </w:r>
-      <w:proofErr w:type="gramEnd"/>
-      <w:r>
-        <w:rPr>
-          <w:lang w:val="en-GB"/>
-        </w:rPr>
-        <w:t xml:space="preserve"> of data </w:t>
+      <w:r>
+        <w:rPr>
+          <w:lang w:val="en-GB"/>
+        </w:rPr>
+        <w:t xml:space="preserve">418  records of data </w:t>
       </w:r>
       <w:proofErr w:type="spellStart"/>
       <w:r>
@@ -12885,17 +12394,9 @@
         <w:rPr>
           <w:lang w:val="en-GB"/>
         </w:rPr>
-        <w:t>re</w:t>
-      </w:r>
-      <w:proofErr w:type="gramStart"/>
-      <w:r>
-        <w:rPr>
-          <w:lang w:val="en-GB"/>
-        </w:rPr>
-        <w:t>;ationhip</w:t>
-      </w:r>
-      <w:proofErr w:type="spellEnd"/>
-      <w:proofErr w:type="gramEnd"/>
+        <w:t>re;ationhip</w:t>
+      </w:r>
+      <w:proofErr w:type="spellEnd"/>
       <w:r>
         <w:rPr>
           <w:lang w:val="en-GB"/>
@@ -12965,6 +12466,7 @@
     </w:p>
     <w:p>
       <w:pPr>
+        <w:jc w:val="both"/>
         <w:rPr>
           <w:b/>
           <w:lang w:val="en-GB"/>
@@ -12985,6 +12487,7 @@
           <w:ilvl w:val="0"/>
           <w:numId w:val="5"/>
         </w:numPr>
+        <w:jc w:val="both"/>
         <w:rPr>
           <w:lang w:val="en-GB"/>
         </w:rPr>
@@ -13031,6 +12534,7 @@
           <w:ilvl w:val="0"/>
           <w:numId w:val="5"/>
         </w:numPr>
+        <w:jc w:val="both"/>
         <w:rPr>
           <w:lang w:val="en-GB"/>
         </w:rPr>
@@ -13085,6 +12589,7 @@
           <w:ilvl w:val="0"/>
           <w:numId w:val="5"/>
         </w:numPr>
+        <w:jc w:val="both"/>
         <w:rPr>
           <w:lang w:val="en-GB"/>
         </w:rPr>
@@ -13185,6 +12690,7 @@
           <w:ilvl w:val="0"/>
           <w:numId w:val="5"/>
         </w:numPr>
+        <w:jc w:val="both"/>
         <w:rPr>
           <w:lang w:val="en-GB"/>
         </w:rPr>
@@ -13248,48 +12754,55 @@
     </w:p>
     <w:p>
       <w:pPr>
-        <w:rPr>
-          <w:lang w:val="en-GB"/>
-        </w:rPr>
-      </w:pPr>
-    </w:p>
-    <w:p>
-      <w:pPr>
-        <w:rPr>
-          <w:lang w:val="en-GB"/>
-        </w:rPr>
-      </w:pPr>
-    </w:p>
-    <w:p>
-      <w:pPr>
-        <w:rPr>
-          <w:lang w:val="en-GB"/>
-        </w:rPr>
-      </w:pPr>
-    </w:p>
-    <w:p>
-      <w:pPr>
-        <w:rPr>
-          <w:lang w:val="en-GB"/>
-        </w:rPr>
-      </w:pPr>
-    </w:p>
-    <w:p>
-      <w:pPr>
-        <w:rPr>
-          <w:lang w:val="en-GB"/>
-        </w:rPr>
-      </w:pPr>
-    </w:p>
-    <w:p>
-      <w:pPr>
-        <w:rPr>
-          <w:lang w:val="en-GB"/>
-        </w:rPr>
-      </w:pPr>
-    </w:p>
-    <w:p>
-      <w:pPr>
+        <w:jc w:val="both"/>
+        <w:rPr>
+          <w:lang w:val="en-GB"/>
+        </w:rPr>
+      </w:pPr>
+    </w:p>
+    <w:p>
+      <w:pPr>
+        <w:jc w:val="both"/>
+        <w:rPr>
+          <w:lang w:val="en-GB"/>
+        </w:rPr>
+      </w:pPr>
+    </w:p>
+    <w:p>
+      <w:pPr>
+        <w:jc w:val="both"/>
+        <w:rPr>
+          <w:lang w:val="en-GB"/>
+        </w:rPr>
+      </w:pPr>
+    </w:p>
+    <w:p>
+      <w:pPr>
+        <w:jc w:val="both"/>
+        <w:rPr>
+          <w:lang w:val="en-GB"/>
+        </w:rPr>
+      </w:pPr>
+    </w:p>
+    <w:p>
+      <w:pPr>
+        <w:jc w:val="both"/>
+        <w:rPr>
+          <w:lang w:val="en-GB"/>
+        </w:rPr>
+      </w:pPr>
+    </w:p>
+    <w:p>
+      <w:pPr>
+        <w:jc w:val="both"/>
+        <w:rPr>
+          <w:lang w:val="en-GB"/>
+        </w:rPr>
+      </w:pPr>
+    </w:p>
+    <w:p>
+      <w:pPr>
+        <w:jc w:val="both"/>
         <w:rPr>
           <w:b/>
           <w:lang w:val="en-GB"/>
@@ -13349,7 +12862,7 @@
       </w:pPr>
       <w:r>
         <w:rPr>
-          <w:lang w:val="en-GB"/>
+          <w:noProof/>
         </w:rPr>
         <w:drawing>
           <wp:inline distT="0" distB="0" distL="0" distR="0" wp14:anchorId="2613A60E" wp14:editId="3121524B">
@@ -13570,7 +13083,7 @@
       </w:pPr>
       <w:r>
         <w:rPr>
-          <w:lang w:val="en-GB"/>
+          <w:noProof/>
         </w:rPr>
         <w:drawing>
           <wp:inline distT="0" distB="0" distL="0" distR="0" wp14:anchorId="37C5FE36" wp14:editId="1BA15FC8">
@@ -13628,14 +13141,7 @@
         <w:rPr>
           <w:lang w:val="en-GB"/>
         </w:rPr>
-        <w:t xml:space="preserve">Selecting the count f records within </w:t>
-      </w:r>
-      <w:proofErr w:type="gramStart"/>
-      <w:r>
-        <w:rPr>
-          <w:lang w:val="en-GB"/>
-        </w:rPr>
-        <w:t xml:space="preserve">the  </w:t>
+        <w:t xml:space="preserve">Selecting the count f records within the  </w:t>
       </w:r>
       <w:proofErr w:type="spellStart"/>
       <w:r>
@@ -13645,7 +13151,6 @@
         <w:t>mtarcars</w:t>
       </w:r>
       <w:proofErr w:type="spellEnd"/>
-      <w:proofErr w:type="gramEnd"/>
       <w:r>
         <w:rPr>
           <w:lang w:val="en-GB"/>
@@ -13662,7 +13167,7 @@
       </w:pPr>
       <w:r>
         <w:rPr>
-          <w:lang w:val="en-GB"/>
+          <w:noProof/>
         </w:rPr>
         <w:drawing>
           <wp:inline distT="0" distB="0" distL="0" distR="0" wp14:anchorId="6894CC63" wp14:editId="0C4DEB0A">
@@ -13740,7 +13245,7 @@
       </w:pPr>
       <w:r>
         <w:rPr>
-          <w:lang w:val="en-GB"/>
+          <w:noProof/>
         </w:rPr>
         <w:lastRenderedPageBreak/>
         <w:drawing>
@@ -13807,21 +13312,7 @@
         <w:rPr>
           <w:lang w:val="en-GB"/>
         </w:rPr>
-        <w:t xml:space="preserve"> model, mpg, </w:t>
-      </w:r>
-      <w:proofErr w:type="gramStart"/>
-      <w:r>
-        <w:rPr>
-          <w:lang w:val="en-GB"/>
-        </w:rPr>
-        <w:t>gear  where</w:t>
-      </w:r>
-      <w:proofErr w:type="gramEnd"/>
-      <w:r>
-        <w:rPr>
-          <w:lang w:val="en-GB"/>
-        </w:rPr>
-        <w:t xml:space="preserve"> </w:t>
+        <w:t xml:space="preserve"> model, mpg, gear  where </w:t>
       </w:r>
       <w:r>
         <w:rPr>
@@ -13847,7 +13338,7 @@
       </w:pPr>
       <w:r>
         <w:rPr>
-          <w:lang w:val="en-GB"/>
+          <w:noProof/>
         </w:rPr>
         <w:lastRenderedPageBreak/>
         <w:drawing>
@@ -13906,41 +13397,27 @@
         <w:rPr>
           <w:lang w:val="en-GB"/>
         </w:rPr>
-        <w:t xml:space="preserve">Selecting car model. Mpg, horsepower where horsepower </w:t>
-      </w:r>
-      <w:proofErr w:type="gramStart"/>
-      <w:r>
-        <w:rPr>
-          <w:lang w:val="en-GB"/>
-        </w:rPr>
-        <w:t>is  equal</w:t>
-      </w:r>
-      <w:proofErr w:type="gramEnd"/>
-      <w:r>
-        <w:rPr>
-          <w:lang w:val="en-GB"/>
-        </w:rPr>
-        <w:t xml:space="preserve"> to 110</w:t>
-      </w:r>
-    </w:p>
-    <w:p>
-      <w:pPr>
-        <w:jc w:val="both"/>
-        <w:rPr>
-          <w:lang w:val="en-GB"/>
-        </w:rPr>
-      </w:pPr>
-    </w:p>
-    <w:p>
-      <w:pPr>
-        <w:jc w:val="both"/>
-        <w:rPr>
-          <w:lang w:val="en-GB"/>
-        </w:rPr>
-      </w:pPr>
-      <w:r>
-        <w:rPr>
-          <w:lang w:val="en-GB"/>
+        <w:t>Selecting car model. Mpg, horsepower where horsepower is  equal to 110</w:t>
+      </w:r>
+    </w:p>
+    <w:p>
+      <w:pPr>
+        <w:jc w:val="both"/>
+        <w:rPr>
+          <w:lang w:val="en-GB"/>
+        </w:rPr>
+      </w:pPr>
+    </w:p>
+    <w:p>
+      <w:pPr>
+        <w:jc w:val="both"/>
+        <w:rPr>
+          <w:lang w:val="en-GB"/>
+        </w:rPr>
+      </w:pPr>
+      <w:r>
+        <w:rPr>
+          <w:noProof/>
         </w:rPr>
         <w:drawing>
           <wp:inline distT="0" distB="0" distL="0" distR="0" wp14:anchorId="65833329" wp14:editId="63E866E0">
@@ -13989,6 +13466,7 @@
     </w:p>
     <w:p>
       <w:pPr>
+        <w:jc w:val="both"/>
         <w:rPr>
           <w:b/>
           <w:lang w:val="en-GB"/>
@@ -13997,6 +13475,7 @@
     </w:p>
     <w:p>
       <w:pPr>
+        <w:jc w:val="both"/>
         <w:rPr>
           <w:b/>
           <w:lang w:val="en-GB"/>
@@ -14008,17 +13487,17 @@
           <w:lang w:val="en-GB"/>
         </w:rPr>
         <w:lastRenderedPageBreak/>
-        <w:t xml:space="preserve">Analysis </w:t>
-      </w:r>
-      <w:proofErr w:type="gramStart"/>
+        <w:t xml:space="preserve">Analysis on  the </w:t>
+      </w:r>
+      <w:proofErr w:type="spellStart"/>
       <w:r>
         <w:rPr>
           <w:b/>
           <w:lang w:val="en-GB"/>
         </w:rPr>
-        <w:t>on  the</w:t>
-      </w:r>
-      <w:proofErr w:type="gramEnd"/>
+        <w:t>Microsft</w:t>
+      </w:r>
+      <w:proofErr w:type="spellEnd"/>
       <w:r>
         <w:rPr>
           <w:b/>
@@ -14032,7 +13511,7 @@
           <w:b/>
           <w:lang w:val="en-GB"/>
         </w:rPr>
-        <w:t>Microsft</w:t>
+        <w:t>Ecxcel</w:t>
       </w:r>
       <w:proofErr w:type="spellEnd"/>
       <w:r>
@@ -14042,33 +13521,19 @@
         </w:rPr>
         <w:t xml:space="preserve"> </w:t>
       </w:r>
-      <w:proofErr w:type="spellStart"/>
-      <w:r>
+    </w:p>
+    <w:p>
+      <w:pPr>
+        <w:jc w:val="both"/>
         <w:rPr>
           <w:b/>
           <w:lang w:val="en-GB"/>
         </w:rPr>
-        <w:t>Ecxcel</w:t>
-      </w:r>
-      <w:proofErr w:type="spellEnd"/>
-      <w:r>
-        <w:rPr>
-          <w:b/>
-          <w:lang w:val="en-GB"/>
-        </w:rPr>
-        <w:t xml:space="preserve"> </w:t>
-      </w:r>
-    </w:p>
-    <w:p>
-      <w:pPr>
-        <w:rPr>
-          <w:b/>
-          <w:lang w:val="en-GB"/>
-        </w:rPr>
-      </w:pPr>
-    </w:p>
-    <w:p>
-      <w:pPr>
+      </w:pPr>
+    </w:p>
+    <w:p>
+      <w:pPr>
+        <w:jc w:val="both"/>
         <w:rPr>
           <w:lang w:val="en-GB"/>
         </w:rPr>
@@ -14152,20 +13617,22 @@
     </w:p>
     <w:p>
       <w:pPr>
-        <w:rPr>
-          <w:lang w:val="en-GB"/>
-        </w:rPr>
-      </w:pPr>
-    </w:p>
-    <w:p>
-      <w:pPr>
-        <w:rPr>
-          <w:lang w:val="en-GB"/>
-        </w:rPr>
-      </w:pPr>
-      <w:r>
-        <w:rPr>
-          <w:lang w:val="en-GB"/>
+        <w:jc w:val="both"/>
+        <w:rPr>
+          <w:lang w:val="en-GB"/>
+        </w:rPr>
+      </w:pPr>
+    </w:p>
+    <w:p>
+      <w:pPr>
+        <w:jc w:val="both"/>
+        <w:rPr>
+          <w:lang w:val="en-GB"/>
+        </w:rPr>
+      </w:pPr>
+      <w:r>
+        <w:rPr>
+          <w:noProof/>
         </w:rPr>
         <w:drawing>
           <wp:inline distT="0" distB="0" distL="0" distR="0" wp14:anchorId="61AE3437" wp14:editId="1F4680CC">
@@ -14206,13 +13673,15 @@
     </w:p>
     <w:p>
       <w:pPr>
-        <w:rPr>
-          <w:lang w:val="en-GB"/>
-        </w:rPr>
-      </w:pPr>
-    </w:p>
-    <w:p>
-      <w:pPr>
+        <w:jc w:val="both"/>
+        <w:rPr>
+          <w:lang w:val="en-GB"/>
+        </w:rPr>
+      </w:pPr>
+    </w:p>
+    <w:p>
+      <w:pPr>
+        <w:jc w:val="both"/>
         <w:rPr>
           <w:lang w:val="en-GB"/>
         </w:rPr>
@@ -14262,20 +13731,22 @@
     </w:p>
     <w:p>
       <w:pPr>
-        <w:rPr>
-          <w:lang w:val="en-GB"/>
-        </w:rPr>
-      </w:pPr>
-    </w:p>
-    <w:p>
-      <w:pPr>
-        <w:rPr>
-          <w:lang w:val="en-GB"/>
-        </w:rPr>
-      </w:pPr>
-      <w:r>
-        <w:rPr>
-          <w:lang w:val="en-GB"/>
+        <w:jc w:val="both"/>
+        <w:rPr>
+          <w:lang w:val="en-GB"/>
+        </w:rPr>
+      </w:pPr>
+    </w:p>
+    <w:p>
+      <w:pPr>
+        <w:jc w:val="both"/>
+        <w:rPr>
+          <w:lang w:val="en-GB"/>
+        </w:rPr>
+      </w:pPr>
+      <w:r>
+        <w:rPr>
+          <w:noProof/>
         </w:rPr>
         <w:drawing>
           <wp:inline distT="0" distB="0" distL="0" distR="0" wp14:anchorId="360D669E" wp14:editId="4FE7F179">
@@ -14316,20 +13787,23 @@
     </w:p>
     <w:p>
       <w:pPr>
-        <w:rPr>
-          <w:lang w:val="en-GB"/>
-        </w:rPr>
-      </w:pPr>
-    </w:p>
-    <w:p>
-      <w:pPr>
-        <w:rPr>
-          <w:lang w:val="en-GB"/>
-        </w:rPr>
-      </w:pPr>
-    </w:p>
-    <w:p>
-      <w:pPr>
+        <w:jc w:val="both"/>
+        <w:rPr>
+          <w:lang w:val="en-GB"/>
+        </w:rPr>
+      </w:pPr>
+    </w:p>
+    <w:p>
+      <w:pPr>
+        <w:jc w:val="both"/>
+        <w:rPr>
+          <w:lang w:val="en-GB"/>
+        </w:rPr>
+      </w:pPr>
+    </w:p>
+    <w:p>
+      <w:pPr>
+        <w:jc w:val="both"/>
         <w:rPr>
           <w:b/>
           <w:lang w:val="en-GB"/>
@@ -14346,6 +13820,7 @@
     </w:p>
     <w:p>
       <w:pPr>
+        <w:jc w:val="both"/>
         <w:rPr>
           <w:b/>
           <w:lang w:val="en-GB"/>
@@ -14354,6 +13829,7 @@
     </w:p>
     <w:p>
       <w:pPr>
+        <w:jc w:val="both"/>
         <w:rPr>
           <w:b/>
           <w:lang w:val="en-GB"/>
@@ -14362,7 +13838,7 @@
       <w:r>
         <w:rPr>
           <w:b/>
-          <w:lang w:val="en-GB"/>
+          <w:noProof/>
         </w:rPr>
         <w:drawing>
           <wp:inline distT="0" distB="0" distL="0" distR="0" wp14:anchorId="190B1841" wp14:editId="6B05C897">
@@ -14403,6 +13879,7 @@
     </w:p>
     <w:p>
       <w:pPr>
+        <w:jc w:val="both"/>
         <w:rPr>
           <w:b/>
           <w:lang w:val="en-GB"/>
@@ -14555,7 +14032,6 @@
         <w:t xml:space="preserve"> power. So at this point we cannot still establish any </w:t>
       </w:r>
       <w:proofErr w:type="spellStart"/>
-      <w:proofErr w:type="gramStart"/>
       <w:r>
         <w:rPr>
           <w:lang w:val="en-GB"/>
@@ -14567,14 +14043,7 @@
         <w:rPr>
           <w:lang w:val="en-GB"/>
         </w:rPr>
-        <w:t xml:space="preserve">  between</w:t>
-      </w:r>
-      <w:proofErr w:type="gramEnd"/>
-      <w:r>
-        <w:rPr>
-          <w:lang w:val="en-GB"/>
-        </w:rPr>
-        <w:t xml:space="preserve"> the two datasets.</w:t>
+        <w:t xml:space="preserve">  between the two datasets.</w:t>
       </w:r>
     </w:p>
     <w:p>
@@ -14622,7 +14091,7 @@
       </w:pPr>
       <w:r>
         <w:rPr>
-          <w:lang w:val="en-GB"/>
+          <w:noProof/>
         </w:rPr>
         <w:drawing>
           <wp:inline distT="0" distB="0" distL="0" distR="0" wp14:anchorId="1220FB23" wp14:editId="40FF3C8D">
@@ -14743,27 +14212,13 @@
         <w:rPr>
           <w:lang w:val="en-GB"/>
         </w:rPr>
-        <w:t xml:space="preserve">, the </w:t>
-      </w:r>
-      <w:proofErr w:type="gramStart"/>
-      <w:r>
-        <w:rPr>
-          <w:lang w:val="en-GB"/>
-        </w:rPr>
-        <w:t>understanding</w:t>
-      </w:r>
-      <w:r>
-        <w:rPr>
-          <w:lang w:val="en-GB"/>
-        </w:rPr>
-        <w:t xml:space="preserve">  is</w:t>
-      </w:r>
-      <w:proofErr w:type="gramEnd"/>
-      <w:r>
-        <w:rPr>
-          <w:lang w:val="en-GB"/>
-        </w:rPr>
-        <w:t xml:space="preserve"> that the two </w:t>
+        <w:t>, the understanding</w:t>
+      </w:r>
+      <w:r>
+        <w:rPr>
+          <w:lang w:val="en-GB"/>
+        </w:rPr>
+        <w:t xml:space="preserve">  is that the two </w:t>
       </w:r>
       <w:proofErr w:type="spellStart"/>
       <w:r>
@@ -15020,21 +14475,7 @@
         <w:rPr>
           <w:lang w:val="en-GB"/>
         </w:rPr>
-        <w:t xml:space="preserve"> BI systems are effective in </w:t>
-      </w:r>
-      <w:proofErr w:type="gramStart"/>
-      <w:r>
-        <w:rPr>
-          <w:lang w:val="en-GB"/>
-        </w:rPr>
-        <w:t>managing  data</w:t>
-      </w:r>
-      <w:proofErr w:type="gramEnd"/>
-      <w:r>
-        <w:rPr>
-          <w:lang w:val="en-GB"/>
-        </w:rPr>
-        <w:t xml:space="preserve"> system</w:t>
+        <w:t xml:space="preserve"> BI systems are effective in managing  data system</w:t>
       </w:r>
       <w:r>
         <w:rPr>
@@ -15161,7 +14602,6 @@
         <w:t xml:space="preserve"> </w:t>
       </w:r>
       <w:proofErr w:type="spellStart"/>
-      <w:proofErr w:type="gramStart"/>
       <w:r>
         <w:rPr>
           <w:lang w:val="en-GB"/>
@@ -15169,7 +14609,6 @@
         <w:t>cana</w:t>
       </w:r>
       <w:proofErr w:type="spellEnd"/>
-      <w:proofErr w:type="gramEnd"/>
       <w:r>
         <w:rPr>
           <w:lang w:val="en-GB"/>
@@ -15244,21 +14683,7 @@
         <w:rPr>
           <w:lang w:val="en-GB"/>
         </w:rPr>
-        <w:t xml:space="preserve"> database systems </w:t>
-      </w:r>
-      <w:proofErr w:type="gramStart"/>
-      <w:r>
-        <w:rPr>
-          <w:lang w:val="en-GB"/>
-        </w:rPr>
-        <w:t>are  stored</w:t>
-      </w:r>
-      <w:proofErr w:type="gramEnd"/>
-      <w:r>
-        <w:rPr>
-          <w:lang w:val="en-GB"/>
-        </w:rPr>
-        <w:t xml:space="preserve"> </w:t>
+        <w:t xml:space="preserve"> database systems are  stored </w:t>
       </w:r>
       <w:r>
         <w:rPr>
@@ -15276,40 +14701,19 @@
         <w:rPr>
           <w:lang w:val="en-GB"/>
         </w:rPr>
-        <w:t xml:space="preserve">in any way, instead data is managed </w:t>
-      </w:r>
-      <w:proofErr w:type="gramStart"/>
-      <w:r>
-        <w:rPr>
-          <w:lang w:val="en-GB"/>
-        </w:rPr>
-        <w:t xml:space="preserve">by </w:t>
-      </w:r>
-      <w:r>
-        <w:rPr>
-          <w:lang w:val="en-GB"/>
-        </w:rPr>
-        <w:t xml:space="preserve"> smart</w:t>
-      </w:r>
-      <w:proofErr w:type="gramEnd"/>
-      <w:r>
-        <w:rPr>
-          <w:lang w:val="en-GB"/>
-        </w:rPr>
-        <w:t xml:space="preserve"> contracts.</w:t>
-      </w:r>
-      <w:r>
-        <w:rPr>
-          <w:lang w:val="en-GB"/>
-        </w:rPr>
-        <w:t xml:space="preserve">  The BI systems </w:t>
-      </w:r>
-      <w:proofErr w:type="gramStart"/>
-      <w:r>
-        <w:rPr>
-          <w:lang w:val="en-GB"/>
-        </w:rPr>
-        <w:t xml:space="preserve">can </w:t>
+        <w:t xml:space="preserve">in any way, instead data is managed by </w:t>
+      </w:r>
+      <w:r>
+        <w:rPr>
+          <w:lang w:val="en-GB"/>
+        </w:rPr>
+        <w:t xml:space="preserve"> smart contracts.</w:t>
+      </w:r>
+      <w:r>
+        <w:rPr>
+          <w:lang w:val="en-GB"/>
+        </w:rPr>
+        <w:t xml:space="preserve">  The BI systems can </w:t>
       </w:r>
       <w:r>
         <w:rPr>
@@ -15325,7 +14729,6 @@
         <w:t>benenfit</w:t>
       </w:r>
       <w:proofErr w:type="spellEnd"/>
-      <w:proofErr w:type="gramEnd"/>
       <w:r>
         <w:rPr>
           <w:lang w:val="en-GB"/>
@@ -15536,218 +14939,427 @@
         </w:rPr>
         <w:t xml:space="preserve"> and skill managements in place.</w:t>
       </w:r>
-      <w:bookmarkStart w:id="0" w:name="_GoBack"/>
-      <w:bookmarkEnd w:id="0"/>
-    </w:p>
-    <w:p>
-      <w:pPr>
-        <w:jc w:val="both"/>
-        <w:rPr>
-          <w:lang w:val="en-GB"/>
-        </w:rPr>
-      </w:pPr>
-    </w:p>
-    <w:p>
-      <w:pPr>
-        <w:jc w:val="both"/>
-        <w:rPr>
-          <w:lang w:val="en-GB"/>
-        </w:rPr>
-      </w:pPr>
-    </w:p>
-    <w:p>
-      <w:pPr>
-        <w:jc w:val="both"/>
-        <w:rPr>
-          <w:lang w:val="en-GB"/>
-        </w:rPr>
-      </w:pPr>
-    </w:p>
-    <w:p>
-      <w:pPr>
-        <w:jc w:val="both"/>
-        <w:rPr>
-          <w:lang w:val="en-GB"/>
-        </w:rPr>
-      </w:pPr>
-    </w:p>
-    <w:p>
-      <w:pPr>
-        <w:rPr>
-          <w:lang w:val="en-GB"/>
-        </w:rPr>
-      </w:pPr>
-    </w:p>
-    <w:p>
-      <w:pPr>
-        <w:rPr>
-          <w:lang w:val="en-GB"/>
-        </w:rPr>
-      </w:pPr>
-    </w:p>
-    <w:p>
-      <w:pPr>
-        <w:rPr>
-          <w:lang w:val="en-GB"/>
-        </w:rPr>
-      </w:pPr>
-    </w:p>
-    <w:p>
-      <w:pPr>
-        <w:rPr>
-          <w:lang w:val="en-GB"/>
-        </w:rPr>
-      </w:pPr>
-    </w:p>
-    <w:p>
-      <w:pPr>
-        <w:rPr>
-          <w:lang w:val="en-GB"/>
-        </w:rPr>
-      </w:pPr>
-    </w:p>
-    <w:p>
-      <w:pPr>
-        <w:rPr>
-          <w:lang w:val="en-GB"/>
-        </w:rPr>
-      </w:pPr>
-    </w:p>
-    <w:p>
-      <w:pPr>
-        <w:rPr>
-          <w:lang w:val="en-GB"/>
-        </w:rPr>
-      </w:pPr>
-    </w:p>
-    <w:p>
-      <w:pPr>
-        <w:rPr>
-          <w:lang w:val="en-GB"/>
-        </w:rPr>
-      </w:pPr>
-    </w:p>
-    <w:p>
-      <w:pPr>
-        <w:rPr>
-          <w:lang w:val="en-GB"/>
-        </w:rPr>
-      </w:pPr>
-    </w:p>
-    <w:p>
-      <w:pPr>
-        <w:rPr>
-          <w:lang w:val="en-GB"/>
-        </w:rPr>
-      </w:pPr>
-    </w:p>
-    <w:p>
-      <w:pPr>
-        <w:rPr>
-          <w:lang w:val="en-GB"/>
-        </w:rPr>
-      </w:pPr>
-    </w:p>
-    <w:p>
-      <w:pPr>
-        <w:rPr>
-          <w:lang w:val="en-GB"/>
-        </w:rPr>
-      </w:pPr>
-    </w:p>
-    <w:p>
-      <w:pPr>
-        <w:rPr>
-          <w:lang w:val="en-GB"/>
-        </w:rPr>
-      </w:pPr>
-    </w:p>
-    <w:p>
-      <w:pPr>
-        <w:rPr>
-          <w:lang w:val="en-GB"/>
-        </w:rPr>
-      </w:pPr>
-    </w:p>
-    <w:p>
-      <w:pPr>
-        <w:rPr>
-          <w:lang w:val="en-GB"/>
-        </w:rPr>
-      </w:pPr>
-    </w:p>
-    <w:p>
-      <w:pPr>
-        <w:rPr>
-          <w:lang w:val="en-GB"/>
-        </w:rPr>
-      </w:pPr>
-    </w:p>
-    <w:p>
-      <w:pPr>
-        <w:rPr>
-          <w:lang w:val="en-GB"/>
-        </w:rPr>
-      </w:pPr>
-    </w:p>
-    <w:p>
-      <w:pPr>
-        <w:rPr>
-          <w:lang w:val="en-GB"/>
-        </w:rPr>
-      </w:pPr>
-    </w:p>
-    <w:p>
-      <w:pPr>
-        <w:rPr>
-          <w:lang w:val="en-GB"/>
-        </w:rPr>
-      </w:pPr>
-    </w:p>
-    <w:p>
-      <w:pPr>
-        <w:rPr>
-          <w:lang w:val="en-GB"/>
-        </w:rPr>
-      </w:pPr>
-    </w:p>
-    <w:p>
-      <w:pPr>
-        <w:rPr>
-          <w:lang w:val="en-GB"/>
-        </w:rPr>
-      </w:pPr>
-    </w:p>
-    <w:p>
-      <w:pPr>
-        <w:rPr>
-          <w:lang w:val="en-GB"/>
-        </w:rPr>
-      </w:pPr>
-    </w:p>
-    <w:p>
-      <w:pPr>
-        <w:rPr>
-          <w:lang w:val="en-GB"/>
-        </w:rPr>
-      </w:pPr>
-    </w:p>
-    <w:p>
-      <w:pPr>
-        <w:rPr>
-          <w:lang w:val="en-GB"/>
-        </w:rPr>
-      </w:pPr>
-    </w:p>
-    <w:p>
-      <w:pPr>
-        <w:rPr>
-          <w:lang w:val="en-GB"/>
-        </w:rPr>
-      </w:pPr>
-    </w:p>
-    <w:p>
-      <w:pPr>
+    </w:p>
+    <w:p>
+      <w:pPr>
+        <w:jc w:val="both"/>
+        <w:rPr>
+          <w:lang w:val="en-GB"/>
+        </w:rPr>
+      </w:pPr>
+    </w:p>
+    <w:p>
+      <w:pPr>
+        <w:jc w:val="both"/>
+        <w:rPr>
+          <w:lang w:val="en-GB"/>
+        </w:rPr>
+      </w:pPr>
+    </w:p>
+    <w:p>
+      <w:pPr>
+        <w:jc w:val="both"/>
+        <w:rPr>
+          <w:lang w:val="en-GB"/>
+        </w:rPr>
+      </w:pPr>
+    </w:p>
+    <w:p>
+      <w:pPr>
+        <w:jc w:val="both"/>
+        <w:rPr>
+          <w:lang w:val="en-GB"/>
+        </w:rPr>
+      </w:pPr>
+    </w:p>
+    <w:p>
+      <w:pPr>
+        <w:jc w:val="both"/>
+        <w:rPr>
+          <w:lang w:val="en-GB"/>
+        </w:rPr>
+      </w:pPr>
+    </w:p>
+    <w:p>
+      <w:pPr>
+        <w:jc w:val="both"/>
+        <w:rPr>
+          <w:lang w:val="en-GB"/>
+        </w:rPr>
+      </w:pPr>
+    </w:p>
+    <w:p>
+      <w:pPr>
+        <w:jc w:val="both"/>
+        <w:rPr>
+          <w:lang w:val="en-GB"/>
+        </w:rPr>
+      </w:pPr>
+    </w:p>
+    <w:p>
+      <w:pPr>
+        <w:jc w:val="both"/>
+        <w:rPr>
+          <w:lang w:val="en-GB"/>
+        </w:rPr>
+      </w:pPr>
+    </w:p>
+    <w:p>
+      <w:pPr>
+        <w:jc w:val="both"/>
+        <w:rPr>
+          <w:lang w:val="en-GB"/>
+        </w:rPr>
+      </w:pPr>
+    </w:p>
+    <w:p>
+      <w:pPr>
+        <w:jc w:val="both"/>
+        <w:rPr>
+          <w:lang w:val="en-GB"/>
+        </w:rPr>
+      </w:pPr>
+    </w:p>
+    <w:p>
+      <w:pPr>
+        <w:jc w:val="both"/>
+        <w:rPr>
+          <w:lang w:val="en-GB"/>
+        </w:rPr>
+      </w:pPr>
+    </w:p>
+    <w:p>
+      <w:pPr>
+        <w:jc w:val="both"/>
+        <w:rPr>
+          <w:lang w:val="en-GB"/>
+        </w:rPr>
+      </w:pPr>
+    </w:p>
+    <w:p>
+      <w:pPr>
+        <w:jc w:val="both"/>
+        <w:rPr>
+          <w:lang w:val="en-GB"/>
+        </w:rPr>
+      </w:pPr>
+    </w:p>
+    <w:p>
+      <w:pPr>
+        <w:jc w:val="both"/>
+        <w:rPr>
+          <w:lang w:val="en-GB"/>
+        </w:rPr>
+      </w:pPr>
+    </w:p>
+    <w:p>
+      <w:pPr>
+        <w:jc w:val="both"/>
+        <w:rPr>
+          <w:lang w:val="en-GB"/>
+        </w:rPr>
+      </w:pPr>
+    </w:p>
+    <w:p>
+      <w:pPr>
+        <w:jc w:val="both"/>
+        <w:rPr>
+          <w:lang w:val="en-GB"/>
+        </w:rPr>
+      </w:pPr>
+    </w:p>
+    <w:p>
+      <w:pPr>
+        <w:jc w:val="both"/>
+        <w:rPr>
+          <w:lang w:val="en-GB"/>
+        </w:rPr>
+      </w:pPr>
+    </w:p>
+    <w:p>
+      <w:pPr>
+        <w:jc w:val="both"/>
+        <w:rPr>
+          <w:lang w:val="en-GB"/>
+        </w:rPr>
+      </w:pPr>
+    </w:p>
+    <w:p>
+      <w:pPr>
+        <w:jc w:val="both"/>
+        <w:rPr>
+          <w:lang w:val="en-GB"/>
+        </w:rPr>
+      </w:pPr>
+    </w:p>
+    <w:p>
+      <w:pPr>
+        <w:jc w:val="both"/>
+        <w:rPr>
+          <w:lang w:val="en-GB"/>
+        </w:rPr>
+      </w:pPr>
+    </w:p>
+    <w:p>
+      <w:pPr>
+        <w:jc w:val="both"/>
+        <w:rPr>
+          <w:lang w:val="en-GB"/>
+        </w:rPr>
+      </w:pPr>
+    </w:p>
+    <w:p>
+      <w:pPr>
+        <w:jc w:val="both"/>
+        <w:rPr>
+          <w:b/>
+          <w:lang w:val="en-GB"/>
+        </w:rPr>
+      </w:pPr>
+      <w:r>
+        <w:rPr>
+          <w:b/>
+          <w:lang w:val="en-GB"/>
+        </w:rPr>
+        <w:lastRenderedPageBreak/>
+        <w:t xml:space="preserve">References </w:t>
+      </w:r>
+    </w:p>
+    <w:p>
+      <w:pPr>
+        <w:jc w:val="both"/>
+        <w:rPr>
+          <w:lang w:val="en-GB"/>
+        </w:rPr>
+      </w:pPr>
+    </w:p>
+    <w:p>
+      <w:pPr>
+        <w:jc w:val="both"/>
+        <w:rPr>
+          <w:lang w:val="en-GB"/>
+        </w:rPr>
+      </w:pPr>
+    </w:p>
+    <w:p>
+      <w:pPr>
+        <w:jc w:val="both"/>
+        <w:rPr>
+          <w:lang w:val="en-GB"/>
+        </w:rPr>
+      </w:pPr>
+    </w:p>
+    <w:p>
+      <w:pPr>
+        <w:jc w:val="both"/>
+        <w:rPr>
+          <w:lang w:val="en-GB"/>
+        </w:rPr>
+      </w:pPr>
+    </w:p>
+    <w:p>
+      <w:pPr>
+        <w:jc w:val="both"/>
+        <w:rPr>
+          <w:lang w:val="en-GB"/>
+        </w:rPr>
+      </w:pPr>
+    </w:p>
+    <w:p>
+      <w:pPr>
+        <w:jc w:val="both"/>
+        <w:rPr>
+          <w:lang w:val="en-GB"/>
+        </w:rPr>
+      </w:pPr>
+    </w:p>
+    <w:p>
+      <w:pPr>
+        <w:jc w:val="both"/>
+        <w:rPr>
+          <w:lang w:val="en-GB"/>
+        </w:rPr>
+      </w:pPr>
+    </w:p>
+    <w:p>
+      <w:pPr>
+        <w:jc w:val="both"/>
+        <w:rPr>
+          <w:lang w:val="en-GB"/>
+        </w:rPr>
+      </w:pPr>
+    </w:p>
+    <w:p>
+      <w:pPr>
+        <w:jc w:val="both"/>
+        <w:rPr>
+          <w:lang w:val="en-GB"/>
+        </w:rPr>
+      </w:pPr>
+    </w:p>
+    <w:p>
+      <w:pPr>
+        <w:jc w:val="both"/>
+        <w:rPr>
+          <w:lang w:val="en-GB"/>
+        </w:rPr>
+      </w:pPr>
+    </w:p>
+    <w:p>
+      <w:pPr>
+        <w:jc w:val="both"/>
+        <w:rPr>
+          <w:lang w:val="en-GB"/>
+        </w:rPr>
+      </w:pPr>
+    </w:p>
+    <w:p>
+      <w:pPr>
+        <w:jc w:val="both"/>
+        <w:rPr>
+          <w:lang w:val="en-GB"/>
+        </w:rPr>
+      </w:pPr>
+    </w:p>
+    <w:p>
+      <w:pPr>
+        <w:jc w:val="both"/>
+        <w:rPr>
+          <w:lang w:val="en-GB"/>
+        </w:rPr>
+      </w:pPr>
+    </w:p>
+    <w:p>
+      <w:pPr>
+        <w:jc w:val="both"/>
+        <w:rPr>
+          <w:lang w:val="en-GB"/>
+        </w:rPr>
+      </w:pPr>
+    </w:p>
+    <w:p>
+      <w:pPr>
+        <w:jc w:val="both"/>
+        <w:rPr>
+          <w:lang w:val="en-GB"/>
+        </w:rPr>
+      </w:pPr>
+    </w:p>
+    <w:p>
+      <w:pPr>
+        <w:jc w:val="both"/>
+        <w:rPr>
+          <w:lang w:val="en-GB"/>
+        </w:rPr>
+      </w:pPr>
+    </w:p>
+    <w:p>
+      <w:pPr>
+        <w:jc w:val="both"/>
+        <w:rPr>
+          <w:lang w:val="en-GB"/>
+        </w:rPr>
+      </w:pPr>
+    </w:p>
+    <w:p>
+      <w:pPr>
+        <w:jc w:val="both"/>
+        <w:rPr>
+          <w:lang w:val="en-GB"/>
+        </w:rPr>
+      </w:pPr>
+    </w:p>
+    <w:p>
+      <w:pPr>
+        <w:jc w:val="both"/>
+        <w:rPr>
+          <w:lang w:val="en-GB"/>
+        </w:rPr>
+      </w:pPr>
+    </w:p>
+    <w:p>
+      <w:pPr>
+        <w:jc w:val="both"/>
+        <w:rPr>
+          <w:lang w:val="en-GB"/>
+        </w:rPr>
+      </w:pPr>
+    </w:p>
+    <w:p>
+      <w:pPr>
+        <w:jc w:val="both"/>
+        <w:rPr>
+          <w:lang w:val="en-GB"/>
+        </w:rPr>
+      </w:pPr>
+    </w:p>
+    <w:p>
+      <w:pPr>
+        <w:jc w:val="both"/>
+        <w:rPr>
+          <w:lang w:val="en-GB"/>
+        </w:rPr>
+      </w:pPr>
+    </w:p>
+    <w:p>
+      <w:pPr>
+        <w:jc w:val="both"/>
+        <w:rPr>
+          <w:lang w:val="en-GB"/>
+        </w:rPr>
+      </w:pPr>
+    </w:p>
+    <w:p>
+      <w:pPr>
+        <w:jc w:val="both"/>
+        <w:rPr>
+          <w:lang w:val="en-GB"/>
+        </w:rPr>
+      </w:pPr>
+    </w:p>
+    <w:p>
+      <w:pPr>
+        <w:jc w:val="both"/>
+        <w:rPr>
+          <w:lang w:val="en-GB"/>
+        </w:rPr>
+      </w:pPr>
+    </w:p>
+    <w:p>
+      <w:pPr>
+        <w:jc w:val="both"/>
+        <w:rPr>
+          <w:lang w:val="en-GB"/>
+        </w:rPr>
+      </w:pPr>
+    </w:p>
+    <w:p>
+      <w:pPr>
+        <w:jc w:val="both"/>
+        <w:rPr>
+          <w:lang w:val="en-GB"/>
+        </w:rPr>
+      </w:pPr>
+    </w:p>
+    <w:p>
+      <w:pPr>
+        <w:jc w:val="both"/>
+        <w:rPr>
+          <w:lang w:val="en-GB"/>
+        </w:rPr>
+      </w:pPr>
+    </w:p>
+    <w:p>
+      <w:pPr>
+        <w:jc w:val="both"/>
+        <w:rPr>
+          <w:lang w:val="en-GB"/>
+        </w:rPr>
+      </w:pPr>
+    </w:p>
+    <w:p>
+      <w:pPr>
+        <w:jc w:val="both"/>
         <w:rPr>
           <w:lang w:val="en-GB"/>
         </w:rPr>
@@ -16953,7 +16565,7 @@
 </file>
 
 <file path=customXml/itemProps1.xml><?xml version="1.0" encoding="utf-8"?>
-<ds:datastoreItem xmlns:ds="http://schemas.openxmlformats.org/officeDocument/2006/customXml" ds:itemID="{90BE034D-51FA-4AB7-9BBC-A14350685B31}">
+<ds:datastoreItem xmlns:ds="http://schemas.openxmlformats.org/officeDocument/2006/customXml" ds:itemID="{014843C3-7DE1-4E00-83B6-A4D8B525726C}">
   <ds:schemaRefs>
     <ds:schemaRef ds:uri="http://schemas.openxmlformats.org/officeDocument/2006/bibliography"/>
   </ds:schemaRefs>

--- a/papers/8tth/database design and developmne a BI based Approach.docx
+++ b/papers/8tth/database design and developmne a BI based Approach.docx
@@ -276,15 +276,6 @@
         </w:rPr>
         <w:t xml:space="preserve"> </w:t>
       </w:r>
-    </w:p>
-    <w:p>
-      <w:pPr>
-        <w:spacing w:line="360" w:lineRule="auto"/>
-        <w:jc w:val="both"/>
-        <w:rPr>
-          <w:lang w:val="en-GB"/>
-        </w:rPr>
-      </w:pPr>
     </w:p>
     <w:p>
       <w:pPr>
@@ -1140,7 +1131,25 @@
         <w:rPr>
           <w:lang w:val="en-GB"/>
         </w:rPr>
-        <w:t>OTRAN DNA SCALA. These tools are still</w:t>
+        <w:t>OTRAN</w:t>
+      </w:r>
+      <w:r>
+        <w:rPr>
+          <w:lang w:val="en-GB"/>
+        </w:rPr>
+        <w:t xml:space="preserve"> </w:t>
+      </w:r>
+      <w:r>
+        <w:rPr>
+          <w:lang w:val="en-GB"/>
+        </w:rPr>
+        <w:t xml:space="preserve">and </w:t>
+      </w:r>
+      <w:r>
+        <w:rPr>
+          <w:lang w:val="en-GB"/>
+        </w:rPr>
+        <w:t>SCALA. These tools are still</w:t>
       </w:r>
       <w:r>
         <w:rPr>
@@ -1575,20 +1584,257 @@
         <w:rPr>
           <w:lang w:val="en-GB"/>
         </w:rPr>
-        <w:t xml:space="preserve">amazing insights </w:t>
-      </w:r>
+        <w:t xml:space="preserve">amazing insights to the </w:t>
+      </w:r>
+      <w:r>
+        <w:rPr>
+          <w:lang w:val="en-GB"/>
+        </w:rPr>
+        <w:t>target audience</w:t>
+      </w:r>
+      <w:r>
+        <w:rPr>
+          <w:lang w:val="en-GB"/>
+        </w:rPr>
+        <w:t xml:space="preserve"> and </w:t>
+      </w:r>
+      <w:r>
+        <w:rPr>
+          <w:lang w:val="en-GB"/>
+        </w:rPr>
+        <w:t xml:space="preserve">forma big part of preferred tools among  </w:t>
+      </w:r>
+      <w:r>
+        <w:rPr>
+          <w:lang w:val="en-GB"/>
+        </w:rPr>
+        <w:t xml:space="preserve"> some of the data modelling </w:t>
+      </w:r>
+      <w:r>
+        <w:rPr>
+          <w:lang w:val="en-GB"/>
+        </w:rPr>
+        <w:t>platforms</w:t>
+      </w:r>
+      <w:r>
+        <w:rPr>
+          <w:lang w:val="en-GB"/>
+        </w:rPr>
+        <w:t xml:space="preserve"> </w:t>
+      </w:r>
+      <w:r>
+        <w:rPr>
+          <w:lang w:val="en-GB"/>
+        </w:rPr>
+        <w:t>whose</w:t>
+      </w:r>
+      <w:r>
+        <w:rPr>
+          <w:lang w:val="en-GB"/>
+        </w:rPr>
+        <w:t xml:space="preserve"> </w:t>
+      </w:r>
+      <w:r>
+        <w:rPr>
+          <w:lang w:val="en-GB"/>
+        </w:rPr>
+        <w:t>applications</w:t>
+      </w:r>
+      <w:r>
+        <w:rPr>
+          <w:lang w:val="en-GB"/>
+        </w:rPr>
+        <w:t xml:space="preserve"> have spanned across </w:t>
+      </w:r>
+      <w:r>
+        <w:rPr>
+          <w:lang w:val="en-GB"/>
+        </w:rPr>
+        <w:t>Finance</w:t>
+      </w:r>
+      <w:r>
+        <w:rPr>
+          <w:lang w:val="en-GB"/>
+        </w:rPr>
+        <w:t xml:space="preserve">, healthcare, </w:t>
+      </w:r>
+      <w:r>
+        <w:rPr>
+          <w:lang w:val="en-GB"/>
+        </w:rPr>
+        <w:t xml:space="preserve">education and </w:t>
+      </w:r>
+      <w:r>
+        <w:rPr>
+          <w:lang w:val="en-GB"/>
+        </w:rPr>
+        <w:t>marketing</w:t>
+      </w:r>
+      <w:r>
+        <w:rPr>
+          <w:lang w:val="en-GB"/>
+        </w:rPr>
+        <w:t xml:space="preserve">. </w:t>
+      </w:r>
+    </w:p>
+    <w:p>
+      <w:pPr>
+        <w:spacing w:line="360" w:lineRule="auto"/>
+        <w:jc w:val="both"/>
+        <w:rPr>
+          <w:lang w:val="en-GB"/>
+        </w:rPr>
+      </w:pPr>
       <w:r>
         <w:rPr>
           <w:lang w:val="en-GB"/>
         </w:rPr>
         <w:lastRenderedPageBreak/>
-        <w:t xml:space="preserve">to the </w:t>
-      </w:r>
-      <w:r>
-        <w:rPr>
-          <w:lang w:val="en-GB"/>
-        </w:rPr>
-        <w:t>target audience</w:t>
+        <w:t xml:space="preserve">Another </w:t>
+      </w:r>
+      <w:r>
+        <w:rPr>
+          <w:lang w:val="en-GB"/>
+        </w:rPr>
+        <w:t>component</w:t>
+      </w:r>
+      <w:r>
+        <w:rPr>
+          <w:lang w:val="en-GB"/>
+        </w:rPr>
+        <w:t xml:space="preserve"> of the data process is the </w:t>
+      </w:r>
+      <w:r>
+        <w:rPr>
+          <w:lang w:val="en-GB"/>
+        </w:rPr>
+        <w:t xml:space="preserve">data storage mechanisms. </w:t>
+      </w:r>
+      <w:r>
+        <w:rPr>
+          <w:lang w:val="en-GB"/>
+        </w:rPr>
+        <w:t xml:space="preserve">In order to understand this at </w:t>
+      </w:r>
+      <w:r>
+        <w:rPr>
+          <w:lang w:val="en-GB"/>
+        </w:rPr>
+        <w:t>depths, its crucial</w:t>
+      </w:r>
+      <w:r>
+        <w:rPr>
+          <w:lang w:val="en-GB"/>
+        </w:rPr>
+        <w:t xml:space="preserve"> to also </w:t>
+      </w:r>
+      <w:r>
+        <w:rPr>
+          <w:lang w:val="en-GB"/>
+        </w:rPr>
+        <w:t>understand</w:t>
+      </w:r>
+      <w:r>
+        <w:rPr>
+          <w:lang w:val="en-GB"/>
+        </w:rPr>
+        <w:t xml:space="preserve"> the </w:t>
+      </w:r>
+      <w:r>
+        <w:rPr>
+          <w:lang w:val="en-GB"/>
+        </w:rPr>
+        <w:t>length upon</w:t>
+      </w:r>
+      <w:r>
+        <w:rPr>
+          <w:lang w:val="en-GB"/>
+        </w:rPr>
+        <w:t xml:space="preserve"> </w:t>
+      </w:r>
+      <w:r>
+        <w:rPr>
+          <w:lang w:val="en-GB"/>
+        </w:rPr>
+        <w:t>which</w:t>
+      </w:r>
+      <w:r>
+        <w:rPr>
+          <w:lang w:val="en-GB"/>
+        </w:rPr>
+        <w:t xml:space="preserve"> how  </w:t>
+      </w:r>
+      <w:r>
+        <w:rPr>
+          <w:lang w:val="en-GB"/>
+        </w:rPr>
+        <w:t>organisation</w:t>
+      </w:r>
+      <w:r>
+        <w:rPr>
+          <w:lang w:val="en-GB"/>
+        </w:rPr>
+        <w:t xml:space="preserve"> go to keep and manage</w:t>
+      </w:r>
+      <w:r>
+        <w:rPr>
+          <w:lang w:val="en-GB"/>
+        </w:rPr>
+        <w:t xml:space="preserve"> their data, </w:t>
+      </w:r>
+      <w:r>
+        <w:rPr>
+          <w:lang w:val="en-GB"/>
+        </w:rPr>
+        <w:t>keen attention</w:t>
+      </w:r>
+      <w:r>
+        <w:rPr>
+          <w:lang w:val="en-GB"/>
+        </w:rPr>
+        <w:t xml:space="preserve"> </w:t>
+      </w:r>
+      <w:r>
+        <w:rPr>
+          <w:lang w:val="en-GB"/>
+        </w:rPr>
+        <w:t>however</w:t>
+      </w:r>
+      <w:r>
+        <w:rPr>
+          <w:lang w:val="en-GB"/>
+        </w:rPr>
+        <w:t xml:space="preserve"> </w:t>
+      </w:r>
+      <w:r>
+        <w:rPr>
+          <w:lang w:val="en-GB"/>
+        </w:rPr>
+        <w:t>has</w:t>
+      </w:r>
+      <w:r>
+        <w:rPr>
+          <w:lang w:val="en-GB"/>
+        </w:rPr>
+        <w:t xml:space="preserve"> to be</w:t>
+      </w:r>
+      <w:r>
+        <w:rPr>
+          <w:lang w:val="en-GB"/>
+        </w:rPr>
+        <w:t xml:space="preserve"> drawn</w:t>
+      </w:r>
+      <w:r>
+        <w:rPr>
+          <w:lang w:val="en-GB"/>
+        </w:rPr>
+        <w:t xml:space="preserve"> there </w:t>
+      </w:r>
+      <w:r>
+        <w:rPr>
+          <w:lang w:val="en-GB"/>
+        </w:rPr>
+        <w:t>types</w:t>
       </w:r>
       <w:r>
         <w:rPr>
@@ -1600,136 +1846,184 @@
         <w:rPr>
           <w:lang w:val="en-GB"/>
         </w:rPr>
-        <w:t xml:space="preserve">forma big part of preferred tools among  </w:t>
-      </w:r>
-      <w:r>
-        <w:rPr>
-          <w:lang w:val="en-GB"/>
-        </w:rPr>
-        <w:t xml:space="preserve"> some of the data modelling </w:t>
-      </w:r>
-      <w:r>
-        <w:rPr>
-          <w:lang w:val="en-GB"/>
-        </w:rPr>
-        <w:t>platforms</w:t>
-      </w:r>
-      <w:r>
-        <w:rPr>
-          <w:lang w:val="en-GB"/>
-        </w:rPr>
-        <w:t xml:space="preserve"> </w:t>
-      </w:r>
-      <w:r>
-        <w:rPr>
-          <w:lang w:val="en-GB"/>
-        </w:rPr>
-        <w:t>whose</w:t>
-      </w:r>
-      <w:r>
-        <w:rPr>
-          <w:lang w:val="en-GB"/>
-        </w:rPr>
-        <w:t xml:space="preserve"> </w:t>
-      </w:r>
-      <w:r>
-        <w:rPr>
-          <w:lang w:val="en-GB"/>
-        </w:rPr>
-        <w:t>applications</w:t>
-      </w:r>
-      <w:r>
-        <w:rPr>
-          <w:lang w:val="en-GB"/>
-        </w:rPr>
-        <w:t xml:space="preserve"> have spanned across </w:t>
-      </w:r>
-      <w:r>
-        <w:rPr>
-          <w:lang w:val="en-GB"/>
-        </w:rPr>
-        <w:t>Finance</w:t>
-      </w:r>
-      <w:r>
-        <w:rPr>
-          <w:lang w:val="en-GB"/>
-        </w:rPr>
-        <w:t xml:space="preserve">, healthcare, </w:t>
-      </w:r>
-      <w:r>
-        <w:rPr>
-          <w:lang w:val="en-GB"/>
-        </w:rPr>
-        <w:t xml:space="preserve">education and </w:t>
-      </w:r>
-      <w:r>
-        <w:rPr>
-          <w:lang w:val="en-GB"/>
-        </w:rPr>
-        <w:t>marketing</w:t>
-      </w:r>
-      <w:r>
-        <w:rPr>
-          <w:lang w:val="en-GB"/>
-        </w:rPr>
-        <w:t xml:space="preserve">. </w:t>
-      </w:r>
-    </w:p>
-    <w:p>
-      <w:pPr>
-        <w:spacing w:line="360" w:lineRule="auto"/>
-        <w:jc w:val="both"/>
-        <w:rPr>
-          <w:lang w:val="en-GB"/>
-        </w:rPr>
-      </w:pPr>
-      <w:r>
-        <w:rPr>
-          <w:lang w:val="en-GB"/>
-        </w:rPr>
-        <w:t xml:space="preserve">Another </w:t>
-      </w:r>
-      <w:r>
-        <w:rPr>
-          <w:lang w:val="en-GB"/>
-        </w:rPr>
-        <w:t>component</w:t>
-      </w:r>
-      <w:r>
-        <w:rPr>
-          <w:lang w:val="en-GB"/>
-        </w:rPr>
-        <w:t xml:space="preserve"> of the data process is the </w:t>
-      </w:r>
-      <w:r>
-        <w:rPr>
-          <w:lang w:val="en-GB"/>
-        </w:rPr>
-        <w:t xml:space="preserve">data storage mechanisms. </w:t>
-      </w:r>
-      <w:r>
-        <w:rPr>
-          <w:lang w:val="en-GB"/>
-        </w:rPr>
-        <w:t xml:space="preserve">In order to understand this at </w:t>
-      </w:r>
-      <w:r>
-        <w:rPr>
-          <w:lang w:val="en-GB"/>
-        </w:rPr>
-        <w:t>depths, its crucial</w:t>
-      </w:r>
-      <w:r>
-        <w:rPr>
-          <w:lang w:val="en-GB"/>
-        </w:rPr>
-        <w:t xml:space="preserve"> to also </w:t>
-      </w:r>
-      <w:r>
-        <w:rPr>
-          <w:lang w:val="en-GB"/>
-        </w:rPr>
-        <w:t>understand</w:t>
+        <w:t>elements of consuming</w:t>
+      </w:r>
+      <w:r>
+        <w:rPr>
+          <w:lang w:val="en-GB"/>
+        </w:rPr>
+        <w:t xml:space="preserve"> data. Data node also known as </w:t>
+      </w:r>
+      <w:r>
+        <w:rPr>
+          <w:lang w:val="en-GB"/>
+        </w:rPr>
+        <w:t xml:space="preserve">data </w:t>
+      </w:r>
+      <w:r>
+        <w:rPr>
+          <w:lang w:val="en-GB"/>
+        </w:rPr>
+        <w:t>entry</w:t>
+      </w:r>
+      <w:r>
+        <w:rPr>
+          <w:lang w:val="en-GB"/>
+        </w:rPr>
+        <w:t xml:space="preserve"> points a</w:t>
+      </w:r>
+      <w:r>
+        <w:rPr>
+          <w:lang w:val="en-GB"/>
+        </w:rPr>
+        <w:t>ct as the funnel upon which incoming</w:t>
+      </w:r>
+      <w:r>
+        <w:rPr>
+          <w:lang w:val="en-GB"/>
+        </w:rPr>
+        <w:t xml:space="preserve"> data </w:t>
+      </w:r>
+      <w:r>
+        <w:rPr>
+          <w:lang w:val="en-GB"/>
+        </w:rPr>
+        <w:t>is</w:t>
+      </w:r>
+      <w:r>
+        <w:rPr>
+          <w:lang w:val="en-GB"/>
+        </w:rPr>
+        <w:t xml:space="preserve"> </w:t>
+      </w:r>
+      <w:r>
+        <w:rPr>
+          <w:lang w:val="en-GB"/>
+        </w:rPr>
+        <w:t>derived</w:t>
+      </w:r>
+      <w:r>
+        <w:rPr>
+          <w:lang w:val="en-GB"/>
+        </w:rPr>
+        <w:t xml:space="preserve"> </w:t>
+      </w:r>
+      <w:r>
+        <w:rPr>
+          <w:lang w:val="en-GB"/>
+        </w:rPr>
+        <w:t>and</w:t>
+      </w:r>
+      <w:r>
+        <w:rPr>
+          <w:lang w:val="en-GB"/>
+        </w:rPr>
+        <w:t xml:space="preserve"> </w:t>
+      </w:r>
+      <w:r>
+        <w:rPr>
+          <w:lang w:val="en-GB"/>
+        </w:rPr>
+        <w:t>channelled</w:t>
+      </w:r>
+      <w:r>
+        <w:rPr>
+          <w:lang w:val="en-GB"/>
+        </w:rPr>
+        <w:t xml:space="preserve"> into the </w:t>
+      </w:r>
+      <w:r>
+        <w:rPr>
+          <w:lang w:val="en-GB"/>
+        </w:rPr>
+        <w:t xml:space="preserve">correct data silo. </w:t>
+      </w:r>
+    </w:p>
+    <w:p>
+      <w:pPr>
+        <w:spacing w:line="360" w:lineRule="auto"/>
+        <w:jc w:val="both"/>
+        <w:rPr>
+          <w:lang w:val="en-GB"/>
+        </w:rPr>
+      </w:pPr>
+      <w:r>
+        <w:rPr>
+          <w:lang w:val="en-GB"/>
+        </w:rPr>
+        <w:t xml:space="preserve">Data silos are considered as the </w:t>
+      </w:r>
+      <w:r>
+        <w:rPr>
+          <w:lang w:val="en-GB"/>
+        </w:rPr>
+        <w:t xml:space="preserve">  large </w:t>
+      </w:r>
+      <w:r>
+        <w:rPr>
+          <w:lang w:val="en-GB"/>
+        </w:rPr>
+        <w:t>stores</w:t>
+      </w:r>
+      <w:r>
+        <w:rPr>
+          <w:lang w:val="en-GB"/>
+        </w:rPr>
+        <w:t xml:space="preserve"> upon</w:t>
+      </w:r>
+      <w:r>
+        <w:rPr>
+          <w:lang w:val="en-GB"/>
+        </w:rPr>
+        <w:t xml:space="preserve"> which data and information be stored for future need. An </w:t>
+      </w:r>
+      <w:r>
+        <w:rPr>
+          <w:lang w:val="en-GB"/>
+        </w:rPr>
+        <w:t xml:space="preserve">example of </w:t>
+      </w:r>
+      <w:r>
+        <w:rPr>
+          <w:lang w:val="en-GB"/>
+        </w:rPr>
+        <w:t>data silo application is in</w:t>
+      </w:r>
+      <w:r>
+        <w:rPr>
+          <w:lang w:val="en-GB"/>
+        </w:rPr>
+        <w:t xml:space="preserve"> </w:t>
+      </w:r>
+      <w:r>
+        <w:rPr>
+          <w:lang w:val="en-GB"/>
+        </w:rPr>
+        <w:t>health</w:t>
+      </w:r>
+      <w:r>
+        <w:rPr>
+          <w:lang w:val="en-GB"/>
+        </w:rPr>
+        <w:t xml:space="preserve">care where data is </w:t>
+      </w:r>
+      <w:r>
+        <w:rPr>
+          <w:lang w:val="en-GB"/>
+        </w:rPr>
+        <w:t>stored as</w:t>
+      </w:r>
+      <w:r>
+        <w:rPr>
+          <w:lang w:val="en-GB"/>
+        </w:rPr>
+        <w:t xml:space="preserve"> it comes </w:t>
+      </w:r>
+      <w:r>
+        <w:rPr>
+          <w:lang w:val="en-GB"/>
+        </w:rPr>
+        <w:t>from</w:t>
       </w:r>
       <w:r>
         <w:rPr>
@@ -1741,97 +2035,7 @@
         <w:rPr>
           <w:lang w:val="en-GB"/>
         </w:rPr>
-        <w:t>length upon</w:t>
-      </w:r>
-      <w:r>
-        <w:rPr>
-          <w:lang w:val="en-GB"/>
-        </w:rPr>
-        <w:t xml:space="preserve"> </w:t>
-      </w:r>
-      <w:r>
-        <w:rPr>
-          <w:lang w:val="en-GB"/>
-        </w:rPr>
-        <w:t>which</w:t>
-      </w:r>
-      <w:r>
-        <w:rPr>
-          <w:lang w:val="en-GB"/>
-        </w:rPr>
-        <w:t xml:space="preserve"> how  </w:t>
-      </w:r>
-      <w:r>
-        <w:rPr>
-          <w:lang w:val="en-GB"/>
-        </w:rPr>
-        <w:t>organisation</w:t>
-      </w:r>
-      <w:r>
-        <w:rPr>
-          <w:lang w:val="en-GB"/>
-        </w:rPr>
-        <w:t xml:space="preserve"> go to keep and manage</w:t>
-      </w:r>
-      <w:r>
-        <w:rPr>
-          <w:lang w:val="en-GB"/>
-        </w:rPr>
-        <w:t xml:space="preserve"> their data, </w:t>
-      </w:r>
-      <w:r>
-        <w:rPr>
-          <w:lang w:val="en-GB"/>
-        </w:rPr>
-        <w:t>keen attention</w:t>
-      </w:r>
-      <w:r>
-        <w:rPr>
-          <w:lang w:val="en-GB"/>
-        </w:rPr>
-        <w:t xml:space="preserve"> </w:t>
-      </w:r>
-      <w:r>
-        <w:rPr>
-          <w:lang w:val="en-GB"/>
-        </w:rPr>
-        <w:t>however</w:t>
-      </w:r>
-      <w:r>
-        <w:rPr>
-          <w:lang w:val="en-GB"/>
-        </w:rPr>
-        <w:t xml:space="preserve"> </w:t>
-      </w:r>
-      <w:r>
-        <w:rPr>
-          <w:lang w:val="en-GB"/>
-        </w:rPr>
-        <w:t>has</w:t>
-      </w:r>
-      <w:r>
-        <w:rPr>
-          <w:lang w:val="en-GB"/>
-        </w:rPr>
-        <w:t xml:space="preserve"> to be</w:t>
-      </w:r>
-      <w:r>
-        <w:rPr>
-          <w:lang w:val="en-GB"/>
-        </w:rPr>
-        <w:t xml:space="preserve"> drawn</w:t>
-      </w:r>
-      <w:r>
-        <w:rPr>
-          <w:lang w:val="en-GB"/>
-        </w:rPr>
-        <w:t xml:space="preserve"> there </w:t>
-      </w:r>
-      <w:r>
-        <w:rPr>
-          <w:lang w:val="en-GB"/>
-        </w:rPr>
-        <w:t>types</w:t>
+        <w:t>field</w:t>
       </w:r>
       <w:r>
         <w:rPr>
@@ -1843,192 +2047,6 @@
         <w:rPr>
           <w:lang w:val="en-GB"/>
         </w:rPr>
-        <w:t>elements of consuming</w:t>
-      </w:r>
-      <w:r>
-        <w:rPr>
-          <w:lang w:val="en-GB"/>
-        </w:rPr>
-        <w:t xml:space="preserve"> data. Data node also known as </w:t>
-      </w:r>
-      <w:r>
-        <w:rPr>
-          <w:lang w:val="en-GB"/>
-        </w:rPr>
-        <w:t xml:space="preserve">data </w:t>
-      </w:r>
-      <w:r>
-        <w:rPr>
-          <w:lang w:val="en-GB"/>
-        </w:rPr>
-        <w:t>entry</w:t>
-      </w:r>
-      <w:r>
-        <w:rPr>
-          <w:lang w:val="en-GB"/>
-        </w:rPr>
-        <w:t xml:space="preserve"> points a</w:t>
-      </w:r>
-      <w:r>
-        <w:rPr>
-          <w:lang w:val="en-GB"/>
-        </w:rPr>
-        <w:t>ct as the funnel upon which incoming</w:t>
-      </w:r>
-      <w:r>
-        <w:rPr>
-          <w:lang w:val="en-GB"/>
-        </w:rPr>
-        <w:t xml:space="preserve"> data </w:t>
-      </w:r>
-      <w:r>
-        <w:rPr>
-          <w:lang w:val="en-GB"/>
-        </w:rPr>
-        <w:t>is</w:t>
-      </w:r>
-      <w:r>
-        <w:rPr>
-          <w:lang w:val="en-GB"/>
-        </w:rPr>
-        <w:t xml:space="preserve"> </w:t>
-      </w:r>
-      <w:r>
-        <w:rPr>
-          <w:lang w:val="en-GB"/>
-        </w:rPr>
-        <w:t>derived</w:t>
-      </w:r>
-      <w:r>
-        <w:rPr>
-          <w:lang w:val="en-GB"/>
-        </w:rPr>
-        <w:t xml:space="preserve"> </w:t>
-      </w:r>
-      <w:r>
-        <w:rPr>
-          <w:lang w:val="en-GB"/>
-        </w:rPr>
-        <w:t>and</w:t>
-      </w:r>
-      <w:r>
-        <w:rPr>
-          <w:lang w:val="en-GB"/>
-        </w:rPr>
-        <w:t xml:space="preserve"> </w:t>
-      </w:r>
-      <w:r>
-        <w:rPr>
-          <w:lang w:val="en-GB"/>
-        </w:rPr>
-        <w:t>channelled</w:t>
-      </w:r>
-      <w:r>
-        <w:rPr>
-          <w:lang w:val="en-GB"/>
-        </w:rPr>
-        <w:t xml:space="preserve"> into the </w:t>
-      </w:r>
-      <w:r>
-        <w:rPr>
-          <w:lang w:val="en-GB"/>
-        </w:rPr>
-        <w:t xml:space="preserve">correct data silo. Data silos are considered as the </w:t>
-      </w:r>
-      <w:r>
-        <w:rPr>
-          <w:lang w:val="en-GB"/>
-        </w:rPr>
-        <w:t xml:space="preserve">  large </w:t>
-      </w:r>
-      <w:r>
-        <w:rPr>
-          <w:lang w:val="en-GB"/>
-        </w:rPr>
-        <w:t>stores</w:t>
-      </w:r>
-      <w:r>
-        <w:rPr>
-          <w:lang w:val="en-GB"/>
-        </w:rPr>
-        <w:t xml:space="preserve"> upon</w:t>
-      </w:r>
-      <w:r>
-        <w:rPr>
-          <w:lang w:val="en-GB"/>
-        </w:rPr>
-        <w:t xml:space="preserve"> which data and information be stored for future need. An </w:t>
-      </w:r>
-      <w:r>
-        <w:rPr>
-          <w:lang w:val="en-GB"/>
-        </w:rPr>
-        <w:t xml:space="preserve">example of </w:t>
-      </w:r>
-      <w:r>
-        <w:rPr>
-          <w:lang w:val="en-GB"/>
-        </w:rPr>
-        <w:t>data silo application is in</w:t>
-      </w:r>
-      <w:r>
-        <w:rPr>
-          <w:lang w:val="en-GB"/>
-        </w:rPr>
-        <w:t xml:space="preserve"> </w:t>
-      </w:r>
-      <w:r>
-        <w:rPr>
-          <w:lang w:val="en-GB"/>
-        </w:rPr>
-        <w:t>health</w:t>
-      </w:r>
-      <w:r>
-        <w:rPr>
-          <w:lang w:val="en-GB"/>
-        </w:rPr>
-        <w:t xml:space="preserve">care where data is </w:t>
-      </w:r>
-      <w:r>
-        <w:rPr>
-          <w:lang w:val="en-GB"/>
-        </w:rPr>
-        <w:t>stored as</w:t>
-      </w:r>
-      <w:r>
-        <w:rPr>
-          <w:lang w:val="en-GB"/>
-        </w:rPr>
-        <w:t xml:space="preserve"> it comes </w:t>
-      </w:r>
-      <w:r>
-        <w:rPr>
-          <w:lang w:val="en-GB"/>
-        </w:rPr>
-        <w:t>from</w:t>
-      </w:r>
-      <w:r>
-        <w:rPr>
-          <w:lang w:val="en-GB"/>
-        </w:rPr>
-        <w:t xml:space="preserve"> the </w:t>
-      </w:r>
-      <w:r>
-        <w:rPr>
-          <w:lang w:val="en-GB"/>
-        </w:rPr>
-        <w:t>field</w:t>
-      </w:r>
-      <w:r>
-        <w:rPr>
-          <w:lang w:val="en-GB"/>
-        </w:rPr>
-        <w:t xml:space="preserve"> and </w:t>
-      </w:r>
-      <w:r>
-        <w:rPr>
-          <w:lang w:val="en-GB"/>
-        </w:rPr>
         <w:t>stored</w:t>
       </w:r>
       <w:r>
@@ -2078,6 +2096,12 @@
           <w:lang w:val="en-GB"/>
         </w:rPr>
         <w:t>server</w:t>
+      </w:r>
+      <w:r>
+        <w:rPr>
+          <w:lang w:val="en-GB"/>
+        </w:rPr>
+        <w:t xml:space="preserve"> Piramanayagam (2011)</w:t>
       </w:r>
       <w:r>
         <w:rPr>
@@ -2432,92 +2456,54 @@
         <w:jc w:val="both"/>
         <w:rPr>
           <w:b/>
+          <w:sz w:val="28"/>
+          <w:szCs w:val="28"/>
           <w:lang w:val="en-GB"/>
         </w:rPr>
       </w:pPr>
       <w:r>
         <w:rPr>
           <w:b/>
-          <w:lang w:val="en-GB"/>
-        </w:rPr>
-        <w:t xml:space="preserve">Draw </w:t>
-      </w:r>
-      <w:r>
-        <w:rPr>
-          <w:b/>
-          <w:lang w:val="en-GB"/>
-        </w:rPr>
-        <w:t xml:space="preserve">the data silo </w:t>
-      </w:r>
-      <w:r>
-        <w:rPr>
-          <w:b/>
-          <w:lang w:val="en-GB"/>
-        </w:rPr>
-        <w:t>and</w:t>
-      </w:r>
-      <w:r>
-        <w:rPr>
-          <w:b/>
-          <w:lang w:val="en-GB"/>
-        </w:rPr>
-        <w:t xml:space="preserve"> </w:t>
-      </w:r>
-      <w:r>
-        <w:rPr>
-          <w:b/>
-          <w:lang w:val="en-GB"/>
-        </w:rPr>
-        <w:t>warehouse</w:t>
-      </w:r>
-      <w:r>
-        <w:rPr>
-          <w:b/>
-          <w:lang w:val="en-GB"/>
-        </w:rPr>
-        <w:t xml:space="preserve"> in graph </w:t>
-      </w:r>
-      <w:r>
-        <w:rPr>
-          <w:b/>
-          <w:lang w:val="en-GB"/>
-        </w:rPr>
-        <w:t>here</w:t>
-      </w:r>
-      <w:r>
-        <w:rPr>
-          <w:b/>
-          <w:lang w:val="en-GB"/>
-        </w:rPr>
-        <w:t>:</w:t>
-      </w:r>
-    </w:p>
-    <w:p>
-      <w:pPr>
-        <w:spacing w:line="360" w:lineRule="auto"/>
-        <w:jc w:val="both"/>
-        <w:rPr>
-          <w:lang w:val="en-GB"/>
-        </w:rPr>
-      </w:pPr>
-    </w:p>
-    <w:p>
-      <w:pPr>
-        <w:spacing w:line="360" w:lineRule="auto"/>
-        <w:jc w:val="both"/>
-        <w:rPr>
-          <w:lang w:val="en-GB"/>
-        </w:rPr>
-      </w:pPr>
-    </w:p>
-    <w:p>
-      <w:pPr>
-        <w:spacing w:line="360" w:lineRule="auto"/>
-        <w:jc w:val="both"/>
-        <w:rPr>
-          <w:lang w:val="en-GB"/>
-        </w:rPr>
-      </w:pPr>
+          <w:sz w:val="28"/>
+          <w:szCs w:val="28"/>
+          <w:lang w:val="en-GB"/>
+        </w:rPr>
+        <w:drawing>
+          <wp:inline distT="0" distB="0" distL="0" distR="0" wp14:anchorId="4B474161" wp14:editId="73ED7113">
+            <wp:extent cx="5925333" cy="3295650"/>
+            <wp:effectExtent l="0" t="0" r="0" b="0"/>
+            <wp:docPr id="1" name="Picture 1"/>
+            <wp:cNvGraphicFramePr>
+              <a:graphicFrameLocks xmlns:a="http://schemas.openxmlformats.org/drawingml/2006/main" noChangeAspect="1"/>
+            </wp:cNvGraphicFramePr>
+            <a:graphic xmlns:a="http://schemas.openxmlformats.org/drawingml/2006/main">
+              <a:graphicData uri="http://schemas.openxmlformats.org/drawingml/2006/picture">
+                <pic:pic xmlns:pic="http://schemas.openxmlformats.org/drawingml/2006/picture">
+                  <pic:nvPicPr>
+                    <pic:cNvPr id="1" name=""/>
+                    <pic:cNvPicPr/>
+                  </pic:nvPicPr>
+                  <pic:blipFill>
+                    <a:blip r:embed="rId6"/>
+                    <a:stretch>
+                      <a:fillRect/>
+                    </a:stretch>
+                  </pic:blipFill>
+                  <pic:spPr>
+                    <a:xfrm>
+                      <a:off x="0" y="0"/>
+                      <a:ext cx="5927489" cy="3296849"/>
+                    </a:xfrm>
+                    <a:prstGeom prst="rect">
+                      <a:avLst/>
+                    </a:prstGeom>
+                  </pic:spPr>
+                </pic:pic>
+              </a:graphicData>
+            </a:graphic>
+          </wp:inline>
+        </w:drawing>
+      </w:r>
     </w:p>
     <w:p>
       <w:pPr>
@@ -2990,7 +2976,14 @@
         <w:rPr>
           <w:lang w:val="en-GB"/>
         </w:rPr>
-        <w:t xml:space="preserve"> gibberish name is </w:t>
+        <w:t xml:space="preserve"> gibberish </w:t>
+      </w:r>
+      <w:r>
+        <w:rPr>
+          <w:lang w:val="en-GB"/>
+        </w:rPr>
+        <w:lastRenderedPageBreak/>
+        <w:t xml:space="preserve">name is </w:t>
       </w:r>
       <w:r>
         <w:rPr>
@@ -3437,7 +3430,6 @@
         <w:rPr>
           <w:lang w:val="en-GB"/>
         </w:rPr>
-        <w:lastRenderedPageBreak/>
         <w:t>and Oracle</w:t>
       </w:r>
       <w:r>
@@ -4242,6 +4234,7 @@
         <w:rPr>
           <w:lang w:val="en-GB"/>
         </w:rPr>
+        <w:lastRenderedPageBreak/>
         <w:t>U</w:t>
       </w:r>
       <w:r>
@@ -4734,7 +4727,6 @@
         <w:rPr>
           <w:lang w:val="en-GB"/>
         </w:rPr>
-        <w:lastRenderedPageBreak/>
         <w:t xml:space="preserve">network hard to guess and </w:t>
       </w:r>
       <w:r>
@@ -5618,6 +5610,7 @@
         <w:rPr>
           <w:lang w:val="en-GB"/>
         </w:rPr>
+        <w:lastRenderedPageBreak/>
         <w:t>BI application</w:t>
       </w:r>
       <w:r>
@@ -6241,7 +6234,7 @@
                     </pic:cNvPicPr>
                   </pic:nvPicPr>
                   <pic:blipFill>
-                    <a:blip r:embed="rId6">
+                    <a:blip r:embed="rId7">
                       <a:extLst>
                         <a:ext uri="{28A0092B-C50C-407E-A947-70E740481C1C}">
                           <a14:useLocalDpi xmlns:a14="http://schemas.microsoft.com/office/drawing/2010/main" val="0"/>
@@ -6417,7 +6410,14 @@
         <w:rPr>
           <w:lang w:val="en-GB"/>
         </w:rPr>
-        <w:t xml:space="preserve"> the various data points </w:t>
+        <w:t xml:space="preserve"> the various data </w:t>
+      </w:r>
+      <w:r>
+        <w:rPr>
+          <w:lang w:val="en-GB"/>
+        </w:rPr>
+        <w:lastRenderedPageBreak/>
+        <w:t xml:space="preserve">points </w:t>
       </w:r>
       <w:r>
         <w:rPr>
@@ -6653,6 +6653,643 @@
           <w:lang w:val="en-GB"/>
         </w:rPr>
       </w:pPr>
+    </w:p>
+    <w:p>
+      <w:pPr>
+        <w:spacing w:line="360" w:lineRule="auto"/>
+        <w:jc w:val="both"/>
+        <w:rPr>
+          <w:lang w:val="en-GB"/>
+        </w:rPr>
+      </w:pPr>
+    </w:p>
+    <w:p>
+      <w:pPr>
+        <w:spacing w:line="360" w:lineRule="auto"/>
+        <w:jc w:val="both"/>
+        <w:rPr>
+          <w:lang w:val="en-GB"/>
+        </w:rPr>
+      </w:pPr>
+    </w:p>
+    <w:p>
+      <w:pPr>
+        <w:spacing w:line="360" w:lineRule="auto"/>
+        <w:jc w:val="both"/>
+        <w:rPr>
+          <w:lang w:val="en-GB"/>
+        </w:rPr>
+      </w:pPr>
+    </w:p>
+    <w:p>
+      <w:pPr>
+        <w:spacing w:line="360" w:lineRule="auto"/>
+        <w:jc w:val="both"/>
+        <w:rPr>
+          <w:lang w:val="en-GB"/>
+        </w:rPr>
+      </w:pPr>
+    </w:p>
+    <w:p>
+      <w:pPr>
+        <w:spacing w:line="360" w:lineRule="auto"/>
+        <w:jc w:val="both"/>
+        <w:rPr>
+          <w:lang w:val="en-GB"/>
+        </w:rPr>
+      </w:pPr>
+    </w:p>
+    <w:p>
+      <w:pPr>
+        <w:spacing w:line="360" w:lineRule="auto"/>
+        <w:jc w:val="both"/>
+        <w:rPr>
+          <w:lang w:val="en-GB"/>
+        </w:rPr>
+      </w:pPr>
+    </w:p>
+    <w:p>
+      <w:pPr>
+        <w:spacing w:line="360" w:lineRule="auto"/>
+        <w:jc w:val="both"/>
+        <w:rPr>
+          <w:lang w:val="en-GB"/>
+        </w:rPr>
+      </w:pPr>
+    </w:p>
+    <w:p>
+      <w:pPr>
+        <w:spacing w:line="360" w:lineRule="auto"/>
+        <w:jc w:val="both"/>
+        <w:rPr>
+          <w:lang w:val="en-GB"/>
+        </w:rPr>
+      </w:pPr>
+    </w:p>
+    <w:p>
+      <w:pPr>
+        <w:spacing w:line="360" w:lineRule="auto"/>
+        <w:jc w:val="both"/>
+        <w:rPr>
+          <w:lang w:val="en-GB"/>
+        </w:rPr>
+      </w:pPr>
+    </w:p>
+    <w:p>
+      <w:pPr>
+        <w:spacing w:line="360" w:lineRule="auto"/>
+        <w:jc w:val="both"/>
+        <w:rPr>
+          <w:lang w:val="en-GB"/>
+        </w:rPr>
+      </w:pPr>
+    </w:p>
+    <w:p>
+      <w:pPr>
+        <w:spacing w:line="360" w:lineRule="auto"/>
+        <w:jc w:val="both"/>
+        <w:rPr>
+          <w:lang w:val="en-GB"/>
+        </w:rPr>
+      </w:pPr>
+    </w:p>
+    <w:p>
+      <w:pPr>
+        <w:spacing w:line="360" w:lineRule="auto"/>
+        <w:jc w:val="both"/>
+        <w:rPr>
+          <w:lang w:val="en-GB"/>
+        </w:rPr>
+      </w:pPr>
+    </w:p>
+    <w:p>
+      <w:pPr>
+        <w:spacing w:line="360" w:lineRule="auto"/>
+        <w:jc w:val="both"/>
+        <w:rPr>
+          <w:lang w:val="en-GB"/>
+        </w:rPr>
+      </w:pPr>
+    </w:p>
+    <w:p>
+      <w:pPr>
+        <w:spacing w:line="360" w:lineRule="auto"/>
+        <w:jc w:val="both"/>
+        <w:rPr>
+          <w:lang w:val="en-GB"/>
+        </w:rPr>
+      </w:pPr>
+    </w:p>
+    <w:p>
+      <w:pPr>
+        <w:spacing w:line="360" w:lineRule="auto"/>
+        <w:jc w:val="both"/>
+        <w:rPr>
+          <w:lang w:val="en-GB"/>
+        </w:rPr>
+      </w:pPr>
+    </w:p>
+    <w:p>
+      <w:pPr>
+        <w:spacing w:line="360" w:lineRule="auto"/>
+        <w:jc w:val="both"/>
+        <w:rPr>
+          <w:b/>
+          <w:sz w:val="28"/>
+          <w:szCs w:val="28"/>
+          <w:lang w:val="en-GB"/>
+        </w:rPr>
+      </w:pPr>
+      <w:r>
+        <w:rPr>
+          <w:b/>
+          <w:sz w:val="28"/>
+          <w:szCs w:val="28"/>
+          <w:lang w:val="en-GB"/>
+        </w:rPr>
+        <w:lastRenderedPageBreak/>
+        <w:t xml:space="preserve">Literature review </w:t>
+      </w:r>
+    </w:p>
+    <w:p>
+      <w:pPr>
+        <w:spacing w:line="360" w:lineRule="auto"/>
+        <w:jc w:val="both"/>
+        <w:rPr>
+          <w:sz w:val="24"/>
+          <w:szCs w:val="24"/>
+          <w:lang w:val="en-GB"/>
+        </w:rPr>
+      </w:pPr>
+      <w:r>
+        <w:rPr>
+          <w:sz w:val="24"/>
+          <w:szCs w:val="24"/>
+          <w:lang w:val="en-GB"/>
+        </w:rPr>
+        <w:t>According</w:t>
+      </w:r>
+      <w:r>
+        <w:rPr>
+          <w:sz w:val="24"/>
+          <w:szCs w:val="24"/>
+          <w:lang w:val="en-GB"/>
+        </w:rPr>
+        <w:t xml:space="preserve"> to </w:t>
+      </w:r>
+      <w:r>
+        <w:rPr>
+          <w:sz w:val="24"/>
+          <w:szCs w:val="24"/>
+          <w:lang w:val="en-GB"/>
+        </w:rPr>
+        <w:t>Taylor (</w:t>
+      </w:r>
+      <w:r>
+        <w:rPr>
+          <w:sz w:val="24"/>
+          <w:szCs w:val="24"/>
+          <w:lang w:val="en-GB"/>
+        </w:rPr>
+        <w:t xml:space="preserve">2018), SQL has been proved as a definitive </w:t>
+      </w:r>
+      <w:r>
+        <w:rPr>
+          <w:sz w:val="24"/>
+          <w:szCs w:val="24"/>
+          <w:lang w:val="en-GB"/>
+        </w:rPr>
+        <w:t>language</w:t>
+      </w:r>
+      <w:r>
+        <w:rPr>
+          <w:sz w:val="24"/>
+          <w:szCs w:val="24"/>
+          <w:lang w:val="en-GB"/>
+        </w:rPr>
+        <w:t xml:space="preserve"> for manipulating the structured </w:t>
+      </w:r>
+      <w:r>
+        <w:rPr>
+          <w:sz w:val="24"/>
+          <w:szCs w:val="24"/>
+          <w:lang w:val="en-GB"/>
+        </w:rPr>
+        <w:t>database systems</w:t>
+      </w:r>
+      <w:r>
+        <w:rPr>
+          <w:sz w:val="24"/>
+          <w:szCs w:val="24"/>
+          <w:lang w:val="en-GB"/>
+        </w:rPr>
+        <w:t>.</w:t>
+      </w:r>
+      <w:r>
+        <w:rPr>
+          <w:sz w:val="24"/>
+          <w:szCs w:val="24"/>
+          <w:lang w:val="en-GB"/>
+        </w:rPr>
+        <w:t xml:space="preserve">  Further, the language </w:t>
+      </w:r>
+      <w:r>
+        <w:rPr>
+          <w:sz w:val="24"/>
+          <w:szCs w:val="24"/>
+          <w:lang w:val="en-GB"/>
+        </w:rPr>
+        <w:t>can</w:t>
+      </w:r>
+      <w:r>
+        <w:rPr>
+          <w:sz w:val="24"/>
+          <w:szCs w:val="24"/>
+          <w:lang w:val="en-GB"/>
+        </w:rPr>
+        <w:t xml:space="preserve"> be used in dynamic applications to render useful </w:t>
+      </w:r>
+      <w:r>
+        <w:rPr>
+          <w:sz w:val="24"/>
+          <w:szCs w:val="24"/>
+          <w:lang w:val="en-GB"/>
+        </w:rPr>
+        <w:t>metrics</w:t>
+      </w:r>
+      <w:r>
+        <w:rPr>
+          <w:sz w:val="24"/>
+          <w:szCs w:val="24"/>
+          <w:lang w:val="en-GB"/>
+        </w:rPr>
+        <w:t xml:space="preserve"> </w:t>
+      </w:r>
+      <w:r>
+        <w:rPr>
+          <w:sz w:val="24"/>
+          <w:szCs w:val="24"/>
+          <w:lang w:val="en-GB"/>
+        </w:rPr>
+        <w:t xml:space="preserve">and statistics inside these </w:t>
+      </w:r>
+      <w:r>
+        <w:rPr>
+          <w:sz w:val="24"/>
+          <w:szCs w:val="24"/>
+          <w:lang w:val="en-GB"/>
+        </w:rPr>
+        <w:t>applications</w:t>
+      </w:r>
+      <w:r>
+        <w:rPr>
+          <w:sz w:val="24"/>
+          <w:szCs w:val="24"/>
+          <w:lang w:val="en-GB"/>
+        </w:rPr>
+        <w:t xml:space="preserve">. </w:t>
+      </w:r>
+      <w:r>
+        <w:rPr>
+          <w:sz w:val="24"/>
+          <w:szCs w:val="24"/>
+          <w:lang w:val="en-GB"/>
+        </w:rPr>
+        <w:t xml:space="preserve">In another study done by </w:t>
+      </w:r>
+      <w:r>
+        <w:rPr>
+          <w:sz w:val="24"/>
+          <w:szCs w:val="24"/>
+          <w:lang w:val="en-GB"/>
+        </w:rPr>
+        <w:t xml:space="preserve">Immink (2004), </w:t>
+      </w:r>
+      <w:r>
+        <w:rPr>
+          <w:sz w:val="24"/>
+          <w:szCs w:val="24"/>
+          <w:lang w:val="en-GB"/>
+        </w:rPr>
+        <w:t>reveals</w:t>
+      </w:r>
+      <w:r>
+        <w:rPr>
+          <w:sz w:val="24"/>
+          <w:szCs w:val="24"/>
+          <w:lang w:val="en-GB"/>
+        </w:rPr>
+        <w:t xml:space="preserve"> that </w:t>
+      </w:r>
+      <w:r>
+        <w:rPr>
+          <w:sz w:val="24"/>
+          <w:szCs w:val="24"/>
+          <w:lang w:val="en-GB"/>
+        </w:rPr>
+        <w:t>there is need to establish large data storage mechanisms and infrastructure since the production of data is rapidly growing and there is an opportunity to tap into this rapidly growing element of big data.</w:t>
+      </w:r>
+      <w:r>
+        <w:rPr>
+          <w:lang w:val="en-GB"/>
+        </w:rPr>
+        <w:t xml:space="preserve"> </w:t>
+      </w:r>
+      <w:r>
+        <w:rPr>
+          <w:lang w:val="en-GB"/>
+        </w:rPr>
+        <w:t>Thierauf</w:t>
+      </w:r>
+      <w:r>
+        <w:rPr>
+          <w:lang w:val="en-GB"/>
+        </w:rPr>
+        <w:t>,</w:t>
+      </w:r>
+      <w:r>
+        <w:rPr>
+          <w:lang w:val="en-GB"/>
+        </w:rPr>
+        <w:t xml:space="preserve"> (2004)</w:t>
+      </w:r>
+      <w:r>
+        <w:rPr>
+          <w:lang w:val="en-GB"/>
+        </w:rPr>
+        <w:t>, on</w:t>
+      </w:r>
+      <w:r>
+        <w:rPr>
+          <w:lang w:val="en-GB"/>
+        </w:rPr>
+        <w:t xml:space="preserve"> </w:t>
+      </w:r>
+      <w:r>
+        <w:rPr>
+          <w:lang w:val="en-GB"/>
+        </w:rPr>
+        <w:t>effective</w:t>
+      </w:r>
+      <w:r>
+        <w:rPr>
+          <w:lang w:val="en-GB"/>
+        </w:rPr>
+        <w:t xml:space="preserve"> business </w:t>
+      </w:r>
+      <w:r>
+        <w:rPr>
+          <w:lang w:val="en-GB"/>
+        </w:rPr>
+        <w:t>intelligence</w:t>
+      </w:r>
+      <w:r>
+        <w:rPr>
+          <w:lang w:val="en-GB"/>
+        </w:rPr>
+        <w:t xml:space="preserve"> systems </w:t>
+      </w:r>
+      <w:r>
+        <w:rPr>
+          <w:lang w:val="en-GB"/>
+        </w:rPr>
+        <w:t>should</w:t>
+      </w:r>
+      <w:r>
+        <w:rPr>
+          <w:lang w:val="en-GB"/>
+        </w:rPr>
+        <w:t xml:space="preserve"> be </w:t>
+      </w:r>
+      <w:r>
+        <w:rPr>
+          <w:lang w:val="en-GB"/>
+        </w:rPr>
+        <w:t>supported</w:t>
+      </w:r>
+      <w:r>
+        <w:rPr>
+          <w:lang w:val="en-GB"/>
+        </w:rPr>
+        <w:t xml:space="preserve"> by a cross functional </w:t>
+      </w:r>
+      <w:r>
+        <w:rPr>
+          <w:lang w:val="en-GB"/>
+        </w:rPr>
+        <w:t>departmental</w:t>
+      </w:r>
+      <w:r>
+        <w:rPr>
+          <w:lang w:val="en-GB"/>
+        </w:rPr>
+        <w:t xml:space="preserve"> team that </w:t>
+      </w:r>
+      <w:r>
+        <w:rPr>
+          <w:lang w:val="en-GB"/>
+        </w:rPr>
+        <w:t>look beyond</w:t>
+      </w:r>
+      <w:r>
+        <w:rPr>
+          <w:lang w:val="en-GB"/>
+        </w:rPr>
+        <w:t xml:space="preserve"> reporting. BI </w:t>
+      </w:r>
+      <w:r>
+        <w:rPr>
+          <w:lang w:val="en-GB"/>
+        </w:rPr>
+        <w:t>systems</w:t>
+      </w:r>
+      <w:r>
+        <w:rPr>
+          <w:lang w:val="en-GB"/>
+        </w:rPr>
+        <w:t xml:space="preserve"> should also support decision making to top management. Further, when the BI is applied on the right foot, revenue collections, </w:t>
+      </w:r>
+      <w:r>
+        <w:rPr>
+          <w:lang w:val="en-GB"/>
+        </w:rPr>
+        <w:t xml:space="preserve">business process managements and product </w:t>
+      </w:r>
+      <w:r>
+        <w:rPr>
+          <w:lang w:val="en-GB"/>
+        </w:rPr>
+        <w:t>management</w:t>
+      </w:r>
+      <w:r>
+        <w:rPr>
+          <w:lang w:val="en-GB"/>
+        </w:rPr>
+        <w:t xml:space="preserve"> should be an item easy to control and manage </w:t>
+      </w:r>
+    </w:p>
+    <w:p>
+      <w:pPr>
+        <w:spacing w:after="0" w:line="240" w:lineRule="auto"/>
+        <w:jc w:val="both"/>
+        <w:rPr>
+          <w:lang w:val="en-GB"/>
+        </w:rPr>
+      </w:pPr>
+    </w:p>
+    <w:p>
+      <w:pPr>
+        <w:spacing w:after="0" w:line="240" w:lineRule="auto"/>
+        <w:rPr>
+          <w:rFonts w:ascii="Times New Roman" w:eastAsia="Times New Roman" w:hAnsi="Times New Roman" w:cs="Times New Roman"/>
+          <w:sz w:val="24"/>
+          <w:szCs w:val="24"/>
+        </w:rPr>
+      </w:pPr>
+    </w:p>
+    <w:p>
+      <w:pPr>
+        <w:spacing w:after="0" w:line="240" w:lineRule="auto"/>
+        <w:rPr>
+          <w:rFonts w:ascii="Times New Roman" w:eastAsia="Times New Roman" w:hAnsi="Times New Roman" w:cs="Times New Roman"/>
+          <w:sz w:val="24"/>
+          <w:szCs w:val="24"/>
+        </w:rPr>
+      </w:pPr>
+    </w:p>
+    <w:p>
+      <w:pPr>
+        <w:spacing w:line="360" w:lineRule="auto"/>
+        <w:jc w:val="both"/>
+        <w:rPr>
+          <w:b/>
+          <w:sz w:val="28"/>
+          <w:szCs w:val="28"/>
+          <w:lang w:val="en-GB"/>
+        </w:rPr>
+      </w:pPr>
+    </w:p>
+    <w:p>
+      <w:pPr>
+        <w:spacing w:line="360" w:lineRule="auto"/>
+        <w:jc w:val="both"/>
+        <w:rPr>
+          <w:b/>
+          <w:sz w:val="28"/>
+          <w:szCs w:val="28"/>
+          <w:lang w:val="en-GB"/>
+        </w:rPr>
+      </w:pPr>
+    </w:p>
+    <w:p>
+      <w:pPr>
+        <w:spacing w:line="360" w:lineRule="auto"/>
+        <w:jc w:val="both"/>
+        <w:rPr>
+          <w:b/>
+          <w:sz w:val="28"/>
+          <w:szCs w:val="28"/>
+          <w:lang w:val="en-GB"/>
+        </w:rPr>
+      </w:pPr>
+    </w:p>
+    <w:p>
+      <w:pPr>
+        <w:spacing w:line="360" w:lineRule="auto"/>
+        <w:jc w:val="both"/>
+        <w:rPr>
+          <w:b/>
+          <w:sz w:val="28"/>
+          <w:szCs w:val="28"/>
+          <w:lang w:val="en-GB"/>
+        </w:rPr>
+      </w:pPr>
+    </w:p>
+    <w:p>
+      <w:pPr>
+        <w:spacing w:line="360" w:lineRule="auto"/>
+        <w:jc w:val="both"/>
+        <w:rPr>
+          <w:b/>
+          <w:sz w:val="28"/>
+          <w:szCs w:val="28"/>
+          <w:lang w:val="en-GB"/>
+        </w:rPr>
+      </w:pPr>
+    </w:p>
+    <w:p>
+      <w:pPr>
+        <w:spacing w:line="360" w:lineRule="auto"/>
+        <w:jc w:val="both"/>
+        <w:rPr>
+          <w:b/>
+          <w:sz w:val="28"/>
+          <w:szCs w:val="28"/>
+          <w:lang w:val="en-GB"/>
+        </w:rPr>
+      </w:pPr>
+    </w:p>
+    <w:p>
+      <w:pPr>
+        <w:spacing w:line="360" w:lineRule="auto"/>
+        <w:jc w:val="both"/>
+        <w:rPr>
+          <w:b/>
+          <w:sz w:val="28"/>
+          <w:szCs w:val="28"/>
+          <w:lang w:val="en-GB"/>
+        </w:rPr>
+      </w:pPr>
+    </w:p>
+    <w:p>
+      <w:pPr>
+        <w:spacing w:line="360" w:lineRule="auto"/>
+        <w:jc w:val="both"/>
+        <w:rPr>
+          <w:b/>
+          <w:sz w:val="28"/>
+          <w:szCs w:val="28"/>
+          <w:lang w:val="en-GB"/>
+        </w:rPr>
+      </w:pPr>
+    </w:p>
+    <w:p>
+      <w:pPr>
+        <w:spacing w:line="360" w:lineRule="auto"/>
+        <w:jc w:val="both"/>
+        <w:rPr>
+          <w:b/>
+          <w:sz w:val="28"/>
+          <w:szCs w:val="28"/>
+          <w:lang w:val="en-GB"/>
+        </w:rPr>
+      </w:pPr>
+    </w:p>
+    <w:p>
+      <w:pPr>
+        <w:spacing w:line="360" w:lineRule="auto"/>
+        <w:jc w:val="both"/>
+        <w:rPr>
+          <w:b/>
+          <w:sz w:val="28"/>
+          <w:szCs w:val="28"/>
+          <w:lang w:val="en-GB"/>
+        </w:rPr>
+      </w:pPr>
+    </w:p>
+    <w:p>
+      <w:pPr>
+        <w:spacing w:line="360" w:lineRule="auto"/>
+        <w:jc w:val="both"/>
+        <w:rPr>
+          <w:b/>
+          <w:sz w:val="28"/>
+          <w:szCs w:val="28"/>
+          <w:lang w:val="en-GB"/>
+        </w:rPr>
+      </w:pPr>
+      <w:bookmarkStart w:id="0" w:name="_GoBack"/>
+      <w:bookmarkEnd w:id="0"/>
     </w:p>
     <w:p>
       <w:pPr>
@@ -6672,7 +7309,6 @@
           <w:szCs w:val="24"/>
           <w:lang w:val="en-GB"/>
         </w:rPr>
-        <w:lastRenderedPageBreak/>
         <w:t>Introducing Business information systems</w:t>
       </w:r>
     </w:p>
@@ -7061,7 +7697,7 @@
                     </pic:cNvPicPr>
                   </pic:nvPicPr>
                   <pic:blipFill>
-                    <a:blip r:embed="rId7">
+                    <a:blip r:embed="rId8">
                       <a:extLst>
                         <a:ext uri="{28A0092B-C50C-407E-A947-70E740481C1C}">
                           <a14:useLocalDpi xmlns:a14="http://schemas.microsoft.com/office/drawing/2010/main" val="0"/>
@@ -7270,7 +7906,14 @@
         <w:rPr>
           <w:lang w:val="en-GB"/>
         </w:rPr>
-        <w:t xml:space="preserve"> t</w:t>
+        <w:t xml:space="preserve"> </w:t>
+      </w:r>
+      <w:r>
+        <w:rPr>
+          <w:lang w:val="en-GB"/>
+        </w:rPr>
+        <w:lastRenderedPageBreak/>
+        <w:t>t</w:t>
       </w:r>
       <w:r>
         <w:rPr>
@@ -7414,14 +8057,7 @@
         <w:rPr>
           <w:lang w:val="en-GB"/>
         </w:rPr>
-        <w:t xml:space="preserve">consider </w:t>
-      </w:r>
-      <w:r>
-        <w:rPr>
-          <w:lang w:val="en-GB"/>
-        </w:rPr>
-        <w:lastRenderedPageBreak/>
-        <w:t>outsourcing or developing the applications from</w:t>
+        <w:t>consider outsourcing or developing the applications from</w:t>
       </w:r>
       <w:r>
         <w:rPr>
@@ -8515,24 +9151,6 @@
         </w:rPr>
         <w:t xml:space="preserve"> in question.</w:t>
       </w:r>
-    </w:p>
-    <w:p>
-      <w:pPr>
-        <w:spacing w:line="360" w:lineRule="auto"/>
-        <w:jc w:val="both"/>
-        <w:rPr>
-          <w:lang w:val="en-GB"/>
-        </w:rPr>
-      </w:pPr>
-    </w:p>
-    <w:p>
-      <w:pPr>
-        <w:spacing w:line="360" w:lineRule="auto"/>
-        <w:jc w:val="both"/>
-        <w:rPr>
-          <w:lang w:val="en-GB"/>
-        </w:rPr>
-      </w:pPr>
     </w:p>
     <w:p>
       <w:pPr>
@@ -8578,22 +9196,22 @@
           <w:szCs w:val="28"/>
           <w:lang w:val="en-GB"/>
         </w:rPr>
+        <w:t xml:space="preserve">Significance of BI systems </w:t>
+      </w:r>
+    </w:p>
+    <w:p>
+      <w:pPr>
+        <w:spacing w:line="360" w:lineRule="auto"/>
+        <w:jc w:val="both"/>
+        <w:rPr>
+          <w:lang w:val="en-GB"/>
+        </w:rPr>
+      </w:pPr>
+      <w:r>
+        <w:rPr>
+          <w:lang w:val="en-GB"/>
+        </w:rPr>
         <w:lastRenderedPageBreak/>
-        <w:t xml:space="preserve">Significance of BI systems </w:t>
-      </w:r>
-    </w:p>
-    <w:p>
-      <w:pPr>
-        <w:spacing w:line="360" w:lineRule="auto"/>
-        <w:jc w:val="both"/>
-        <w:rPr>
-          <w:lang w:val="en-GB"/>
-        </w:rPr>
-      </w:pPr>
-      <w:r>
-        <w:rPr>
-          <w:lang w:val="en-GB"/>
-        </w:rPr>
         <w:t xml:space="preserve">The value of Bi </w:t>
       </w:r>
       <w:r>
@@ -9238,6 +9856,114 @@
         </w:rPr>
         <w:t>.</w:t>
       </w:r>
+    </w:p>
+    <w:p>
+      <w:pPr>
+        <w:spacing w:line="360" w:lineRule="auto"/>
+        <w:jc w:val="both"/>
+        <w:rPr>
+          <w:lang w:val="en-GB"/>
+        </w:rPr>
+      </w:pPr>
+    </w:p>
+    <w:p>
+      <w:pPr>
+        <w:spacing w:line="360" w:lineRule="auto"/>
+        <w:jc w:val="both"/>
+        <w:rPr>
+          <w:lang w:val="en-GB"/>
+        </w:rPr>
+      </w:pPr>
+    </w:p>
+    <w:p>
+      <w:pPr>
+        <w:spacing w:line="360" w:lineRule="auto"/>
+        <w:jc w:val="both"/>
+        <w:rPr>
+          <w:lang w:val="en-GB"/>
+        </w:rPr>
+      </w:pPr>
+    </w:p>
+    <w:p>
+      <w:pPr>
+        <w:spacing w:line="360" w:lineRule="auto"/>
+        <w:jc w:val="both"/>
+        <w:rPr>
+          <w:lang w:val="en-GB"/>
+        </w:rPr>
+      </w:pPr>
+    </w:p>
+    <w:p>
+      <w:pPr>
+        <w:spacing w:line="360" w:lineRule="auto"/>
+        <w:jc w:val="both"/>
+        <w:rPr>
+          <w:lang w:val="en-GB"/>
+        </w:rPr>
+      </w:pPr>
+    </w:p>
+    <w:p>
+      <w:pPr>
+        <w:spacing w:line="360" w:lineRule="auto"/>
+        <w:jc w:val="both"/>
+        <w:rPr>
+          <w:lang w:val="en-GB"/>
+        </w:rPr>
+      </w:pPr>
+    </w:p>
+    <w:p>
+      <w:pPr>
+        <w:spacing w:line="360" w:lineRule="auto"/>
+        <w:jc w:val="both"/>
+        <w:rPr>
+          <w:lang w:val="en-GB"/>
+        </w:rPr>
+      </w:pPr>
+    </w:p>
+    <w:p>
+      <w:pPr>
+        <w:spacing w:line="360" w:lineRule="auto"/>
+        <w:jc w:val="both"/>
+        <w:rPr>
+          <w:lang w:val="en-GB"/>
+        </w:rPr>
+      </w:pPr>
+    </w:p>
+    <w:p>
+      <w:pPr>
+        <w:spacing w:line="360" w:lineRule="auto"/>
+        <w:jc w:val="both"/>
+        <w:rPr>
+          <w:lang w:val="en-GB"/>
+        </w:rPr>
+      </w:pPr>
+    </w:p>
+    <w:p>
+      <w:pPr>
+        <w:spacing w:line="360" w:lineRule="auto"/>
+        <w:jc w:val="both"/>
+        <w:rPr>
+          <w:lang w:val="en-GB"/>
+        </w:rPr>
+      </w:pPr>
+    </w:p>
+    <w:p>
+      <w:pPr>
+        <w:spacing w:line="360" w:lineRule="auto"/>
+        <w:jc w:val="both"/>
+        <w:rPr>
+          <w:lang w:val="en-GB"/>
+        </w:rPr>
+      </w:pPr>
+    </w:p>
+    <w:p>
+      <w:pPr>
+        <w:spacing w:line="360" w:lineRule="auto"/>
+        <w:jc w:val="both"/>
+        <w:rPr>
+          <w:lang w:val="en-GB"/>
+        </w:rPr>
+      </w:pPr>
     </w:p>
     <w:p>
       <w:pPr>
@@ -9353,7 +10079,6 @@
           <w:szCs w:val="32"/>
           <w:lang w:val="en-GB"/>
         </w:rPr>
-        <w:lastRenderedPageBreak/>
         <w:t>Data analysis</w:t>
       </w:r>
       <w:r>
@@ -9554,7 +10279,13 @@
         <w:rPr>
           <w:lang w:val="en-GB"/>
         </w:rPr>
-        <w:t>highlight of the two data sets reveal the</w:t>
+        <w:t>highlight of the data</w:t>
+      </w:r>
+      <w:r>
+        <w:rPr>
+          <w:lang w:val="en-GB"/>
+        </w:rPr>
+        <w:t>sets reveal the</w:t>
       </w:r>
       <w:r>
         <w:rPr>
@@ -9598,508 +10329,16 @@
           <w:lang w:val="en-GB"/>
         </w:rPr>
       </w:pPr>
-    </w:p>
-    <w:p>
-      <w:pPr>
-        <w:spacing w:line="360" w:lineRule="auto"/>
-        <w:jc w:val="both"/>
-        <w:rPr>
-          <w:lang w:val="en-GB"/>
-        </w:rPr>
-      </w:pPr>
-    </w:p>
-    <w:p>
-      <w:pPr>
-        <w:spacing w:line="360" w:lineRule="auto"/>
-        <w:jc w:val="both"/>
-        <w:rPr>
-          <w:lang w:val="en-GB"/>
-        </w:rPr>
-      </w:pPr>
       <w:r>
         <w:rPr>
           <w:noProof/>
         </w:rPr>
+        <w:lastRenderedPageBreak/>
         <w:drawing>
           <wp:inline distT="0" distB="0" distL="0" distR="0" wp14:anchorId="4DEF6A67" wp14:editId="542D4A00">
             <wp:extent cx="4924425" cy="3457575"/>
             <wp:effectExtent l="0" t="0" r="9525" b="9525"/>
             <wp:docPr id="5" name="Picture 5"/>
-            <wp:cNvGraphicFramePr>
-              <a:graphicFrameLocks xmlns:a="http://schemas.openxmlformats.org/drawingml/2006/main" noChangeAspect="1"/>
-            </wp:cNvGraphicFramePr>
-            <a:graphic xmlns:a="http://schemas.openxmlformats.org/drawingml/2006/main">
-              <a:graphicData uri="http://schemas.openxmlformats.org/drawingml/2006/picture">
-                <pic:pic xmlns:pic="http://schemas.openxmlformats.org/drawingml/2006/picture">
-                  <pic:nvPicPr>
-                    <pic:cNvPr id="1" name=""/>
-                    <pic:cNvPicPr/>
-                  </pic:nvPicPr>
-                  <pic:blipFill>
-                    <a:blip r:embed="rId8"/>
-                    <a:stretch>
-                      <a:fillRect/>
-                    </a:stretch>
-                  </pic:blipFill>
-                  <pic:spPr>
-                    <a:xfrm>
-                      <a:off x="0" y="0"/>
-                      <a:ext cx="4925113" cy="3458058"/>
-                    </a:xfrm>
-                    <a:prstGeom prst="rect">
-                      <a:avLst/>
-                    </a:prstGeom>
-                  </pic:spPr>
-                </pic:pic>
-              </a:graphicData>
-            </a:graphic>
-          </wp:inline>
-        </w:drawing>
-      </w:r>
-    </w:p>
-    <w:p>
-      <w:pPr>
-        <w:spacing w:line="360" w:lineRule="auto"/>
-        <w:jc w:val="both"/>
-        <w:rPr>
-          <w:lang w:val="en-GB"/>
-        </w:rPr>
-      </w:pPr>
-    </w:p>
-    <w:p>
-      <w:pPr>
-        <w:spacing w:line="360" w:lineRule="auto"/>
-        <w:jc w:val="both"/>
-        <w:rPr>
-          <w:lang w:val="en-GB"/>
-        </w:rPr>
-      </w:pPr>
-    </w:p>
-    <w:p>
-      <w:pPr>
-        <w:spacing w:line="360" w:lineRule="auto"/>
-        <w:jc w:val="both"/>
-        <w:rPr>
-          <w:lang w:val="en-GB"/>
-        </w:rPr>
-      </w:pPr>
-    </w:p>
-    <w:p>
-      <w:pPr>
-        <w:spacing w:line="360" w:lineRule="auto"/>
-        <w:jc w:val="both"/>
-        <w:rPr>
-          <w:lang w:val="en-GB"/>
-        </w:rPr>
-      </w:pPr>
-      <w:r>
-        <w:rPr>
-          <w:lang w:val="en-GB"/>
-        </w:rPr>
-        <w:t xml:space="preserve">There are a </w:t>
-      </w:r>
-      <w:r>
-        <w:rPr>
-          <w:lang w:val="en-GB"/>
-        </w:rPr>
-        <w:t>total</w:t>
-      </w:r>
-      <w:r>
-        <w:rPr>
-          <w:lang w:val="en-GB"/>
-        </w:rPr>
-        <w:t xml:space="preserve"> of </w:t>
-      </w:r>
-      <w:r>
-        <w:rPr>
-          <w:lang w:val="en-GB"/>
-        </w:rPr>
-        <w:t>418 records</w:t>
-      </w:r>
-      <w:r>
-        <w:rPr>
-          <w:lang w:val="en-GB"/>
-        </w:rPr>
-        <w:t xml:space="preserve"> of data </w:t>
-      </w:r>
-      <w:r>
-        <w:rPr>
-          <w:lang w:val="en-GB"/>
-        </w:rPr>
-        <w:t>at</w:t>
-      </w:r>
-      <w:r>
-        <w:rPr>
-          <w:lang w:val="en-GB"/>
-        </w:rPr>
-        <w:t xml:space="preserve"> the time </w:t>
-      </w:r>
-      <w:r>
-        <w:rPr>
-          <w:lang w:val="en-GB"/>
-        </w:rPr>
-        <w:t>of this</w:t>
-      </w:r>
-      <w:r>
-        <w:rPr>
-          <w:lang w:val="en-GB"/>
-        </w:rPr>
-        <w:t xml:space="preserve"> </w:t>
-      </w:r>
-      <w:r>
-        <w:rPr>
-          <w:lang w:val="en-GB"/>
-        </w:rPr>
-        <w:t>analysis</w:t>
-      </w:r>
-      <w:r>
-        <w:rPr>
-          <w:lang w:val="en-GB"/>
-        </w:rPr>
-        <w:t xml:space="preserve">. </w:t>
-      </w:r>
-      <w:r>
-        <w:rPr>
-          <w:lang w:val="en-GB"/>
-        </w:rPr>
-        <w:t xml:space="preserve"> </w:t>
-      </w:r>
-      <w:r>
-        <w:rPr>
-          <w:lang w:val="en-GB"/>
-        </w:rPr>
-        <w:t xml:space="preserve"> </w:t>
-      </w:r>
-    </w:p>
-    <w:p>
-      <w:pPr>
-        <w:spacing w:line="360" w:lineRule="auto"/>
-        <w:jc w:val="both"/>
-        <w:rPr>
-          <w:lang w:val="en-GB"/>
-        </w:rPr>
-      </w:pPr>
-    </w:p>
-    <w:p>
-      <w:pPr>
-        <w:spacing w:line="360" w:lineRule="auto"/>
-        <w:jc w:val="both"/>
-        <w:rPr>
-          <w:lang w:val="en-GB"/>
-        </w:rPr>
-      </w:pPr>
-    </w:p>
-    <w:p>
-      <w:pPr>
-        <w:spacing w:line="360" w:lineRule="auto"/>
-        <w:jc w:val="both"/>
-        <w:rPr>
-          <w:b/>
-          <w:lang w:val="en-GB"/>
-        </w:rPr>
-      </w:pPr>
-      <w:r>
-        <w:rPr>
-          <w:b/>
-          <w:lang w:val="en-GB"/>
-        </w:rPr>
-        <w:t>Aims and objectives</w:t>
-      </w:r>
-    </w:p>
-    <w:p>
-      <w:pPr>
-        <w:pStyle w:val="ListParagraph"/>
-        <w:numPr>
-          <w:ilvl w:val="0"/>
-          <w:numId w:val="5"/>
-        </w:numPr>
-        <w:spacing w:line="360" w:lineRule="auto"/>
-        <w:jc w:val="both"/>
-        <w:rPr>
-          <w:lang w:val="en-GB"/>
-        </w:rPr>
-      </w:pPr>
-      <w:r>
-        <w:rPr>
-          <w:lang w:val="en-GB"/>
-        </w:rPr>
-        <w:t xml:space="preserve">Get a </w:t>
-      </w:r>
-      <w:r>
-        <w:rPr>
-          <w:lang w:val="en-GB"/>
-        </w:rPr>
-        <w:t>summary</w:t>
-      </w:r>
-      <w:r>
-        <w:rPr>
-          <w:lang w:val="en-GB"/>
-        </w:rPr>
-        <w:t xml:space="preserve"> of the mtcars dataset</w:t>
-      </w:r>
-    </w:p>
-    <w:p>
-      <w:pPr>
-        <w:pStyle w:val="ListParagraph"/>
-        <w:numPr>
-          <w:ilvl w:val="0"/>
-          <w:numId w:val="5"/>
-        </w:numPr>
-        <w:spacing w:line="360" w:lineRule="auto"/>
-        <w:jc w:val="both"/>
-        <w:rPr>
-          <w:lang w:val="en-GB"/>
-        </w:rPr>
-      </w:pPr>
-      <w:r>
-        <w:rPr>
-          <w:lang w:val="en-GB"/>
-        </w:rPr>
-        <w:t xml:space="preserve">Get a </w:t>
-      </w:r>
-      <w:r>
-        <w:rPr>
-          <w:lang w:val="en-GB"/>
-        </w:rPr>
-        <w:t>summary</w:t>
-      </w:r>
-      <w:r>
-        <w:rPr>
-          <w:lang w:val="en-GB"/>
-        </w:rPr>
-        <w:t xml:space="preserve"> of the </w:t>
-      </w:r>
-      <w:r>
-        <w:rPr>
-          <w:lang w:val="en-GB"/>
-        </w:rPr>
-        <w:t>titanic</w:t>
-      </w:r>
-      <w:r>
-        <w:rPr>
-          <w:lang w:val="en-GB"/>
-        </w:rPr>
-        <w:t xml:space="preserve"> </w:t>
-      </w:r>
-      <w:r>
-        <w:rPr>
-          <w:lang w:val="en-GB"/>
-        </w:rPr>
-        <w:t>dataset</w:t>
-      </w:r>
-    </w:p>
-    <w:p>
-      <w:pPr>
-        <w:pStyle w:val="ListParagraph"/>
-        <w:numPr>
-          <w:ilvl w:val="0"/>
-          <w:numId w:val="5"/>
-        </w:numPr>
-        <w:spacing w:line="360" w:lineRule="auto"/>
-        <w:jc w:val="both"/>
-        <w:rPr>
-          <w:lang w:val="en-GB"/>
-        </w:rPr>
-      </w:pPr>
-      <w:r>
-        <w:rPr>
-          <w:lang w:val="en-GB"/>
-        </w:rPr>
-        <w:t>Determine</w:t>
-      </w:r>
-      <w:r>
-        <w:rPr>
-          <w:lang w:val="en-GB"/>
-        </w:rPr>
-        <w:t xml:space="preserve"> </w:t>
-      </w:r>
-      <w:r>
-        <w:rPr>
-          <w:lang w:val="en-GB"/>
-        </w:rPr>
-        <w:t xml:space="preserve"> </w:t>
-      </w:r>
-      <w:r>
-        <w:rPr>
-          <w:lang w:val="en-GB"/>
-        </w:rPr>
-        <w:t>the relationship</w:t>
-      </w:r>
-      <w:r>
-        <w:rPr>
-          <w:lang w:val="en-GB"/>
-        </w:rPr>
-        <w:t xml:space="preserve"> between </w:t>
-      </w:r>
-      <w:r>
-        <w:rPr>
-          <w:lang w:val="en-GB"/>
-        </w:rPr>
-        <w:t xml:space="preserve"> </w:t>
-      </w:r>
-      <w:r>
-        <w:rPr>
-          <w:lang w:val="en-GB"/>
-        </w:rPr>
-        <w:t>factors</w:t>
-      </w:r>
-      <w:r>
-        <w:rPr>
-          <w:lang w:val="en-GB"/>
-        </w:rPr>
-        <w:t xml:space="preserve"> </w:t>
-      </w:r>
-      <w:r>
-        <w:rPr>
-          <w:lang w:val="en-GB"/>
-        </w:rPr>
-        <w:t>displayed</w:t>
-      </w:r>
-      <w:r>
-        <w:rPr>
-          <w:lang w:val="en-GB"/>
-        </w:rPr>
-        <w:t xml:space="preserve"> in the </w:t>
-      </w:r>
-      <w:r>
-        <w:rPr>
-          <w:lang w:val="en-GB"/>
-        </w:rPr>
-        <w:t>titanic</w:t>
-      </w:r>
-      <w:r>
-        <w:rPr>
-          <w:lang w:val="en-GB"/>
-        </w:rPr>
-        <w:t xml:space="preserve"> dataset</w:t>
-      </w:r>
-    </w:p>
-    <w:p>
-      <w:pPr>
-        <w:pStyle w:val="ListParagraph"/>
-        <w:numPr>
-          <w:ilvl w:val="0"/>
-          <w:numId w:val="5"/>
-        </w:numPr>
-        <w:spacing w:line="360" w:lineRule="auto"/>
-        <w:jc w:val="both"/>
-        <w:rPr>
-          <w:lang w:val="en-GB"/>
-        </w:rPr>
-      </w:pPr>
-      <w:r>
-        <w:rPr>
-          <w:lang w:val="en-GB"/>
-        </w:rPr>
-        <w:t>Determine the relationship</w:t>
-      </w:r>
-      <w:r>
-        <w:rPr>
-          <w:lang w:val="en-GB"/>
-        </w:rPr>
-        <w:t xml:space="preserve">  </w:t>
-      </w:r>
-      <w:r>
-        <w:rPr>
-          <w:lang w:val="en-GB"/>
-        </w:rPr>
-        <w:t>between</w:t>
-      </w:r>
-      <w:r>
-        <w:rPr>
-          <w:lang w:val="en-GB"/>
-        </w:rPr>
-        <w:t xml:space="preserve"> the factors in the mtvcars dataset</w:t>
-      </w:r>
-    </w:p>
-    <w:p>
-      <w:pPr>
-        <w:spacing w:line="360" w:lineRule="auto"/>
-        <w:jc w:val="both"/>
-        <w:rPr>
-          <w:lang w:val="en-GB"/>
-        </w:rPr>
-      </w:pPr>
-    </w:p>
-    <w:p>
-      <w:pPr>
-        <w:spacing w:line="360" w:lineRule="auto"/>
-        <w:jc w:val="both"/>
-        <w:rPr>
-          <w:lang w:val="en-GB"/>
-        </w:rPr>
-      </w:pPr>
-    </w:p>
-    <w:p>
-      <w:pPr>
-        <w:spacing w:line="360" w:lineRule="auto"/>
-        <w:jc w:val="both"/>
-        <w:rPr>
-          <w:b/>
-          <w:lang w:val="en-GB"/>
-        </w:rPr>
-      </w:pPr>
-      <w:r>
-        <w:rPr>
-          <w:b/>
-          <w:lang w:val="en-GB"/>
-        </w:rPr>
-        <w:t>SAS studio analyses</w:t>
-      </w:r>
-    </w:p>
-    <w:p>
-      <w:pPr>
-        <w:spacing w:line="360" w:lineRule="auto"/>
-        <w:jc w:val="both"/>
-        <w:rPr>
-          <w:lang w:val="en-GB"/>
-        </w:rPr>
-      </w:pPr>
-      <w:r>
-        <w:rPr>
-          <w:lang w:val="en-GB"/>
-        </w:rPr>
-        <w:t>The first process is to load the dataset into the SAS</w:t>
-      </w:r>
-      <w:r>
-        <w:rPr>
-          <w:lang w:val="en-GB"/>
-        </w:rPr>
-        <w:t xml:space="preserve"> </w:t>
-      </w:r>
-      <w:r>
-        <w:rPr>
-          <w:lang w:val="en-GB"/>
-        </w:rPr>
-        <w:t>studio environment as below:</w:t>
-      </w:r>
-    </w:p>
-    <w:p>
-      <w:pPr>
-        <w:spacing w:line="360" w:lineRule="auto"/>
-        <w:jc w:val="both"/>
-        <w:rPr>
-          <w:lang w:val="en-GB"/>
-        </w:rPr>
-      </w:pPr>
-    </w:p>
-    <w:p>
-      <w:pPr>
-        <w:spacing w:line="360" w:lineRule="auto"/>
-        <w:jc w:val="both"/>
-        <w:rPr>
-          <w:lang w:val="en-GB"/>
-        </w:rPr>
-      </w:pPr>
-      <w:r>
-        <w:rPr>
-          <w:noProof/>
-        </w:rPr>
-        <w:drawing>
-          <wp:inline distT="0" distB="0" distL="0" distR="0" wp14:anchorId="2613A60E" wp14:editId="3121524B">
-            <wp:extent cx="5553075" cy="2915364"/>
-            <wp:effectExtent l="0" t="0" r="0" b="0"/>
-            <wp:docPr id="2" name="Picture 2"/>
             <wp:cNvGraphicFramePr>
               <a:graphicFrameLocks xmlns:a="http://schemas.openxmlformats.org/drawingml/2006/main" noChangeAspect="1"/>
             </wp:cNvGraphicFramePr>
@@ -10119,7 +10358,7 @@
                   <pic:spPr>
                     <a:xfrm>
                       <a:off x="0" y="0"/>
-                      <a:ext cx="5555288" cy="2916526"/>
+                      <a:ext cx="4925113" cy="3458058"/>
                     </a:xfrm>
                     <a:prstGeom prst="rect">
                       <a:avLst/>
@@ -10149,6 +10388,111 @@
           <w:lang w:val="en-GB"/>
         </w:rPr>
       </w:pPr>
+      <w:r>
+        <w:rPr>
+          <w:lang w:val="en-GB"/>
+        </w:rPr>
+        <w:t xml:space="preserve">There are a </w:t>
+      </w:r>
+      <w:r>
+        <w:rPr>
+          <w:lang w:val="en-GB"/>
+        </w:rPr>
+        <w:t>total</w:t>
+      </w:r>
+      <w:r>
+        <w:rPr>
+          <w:lang w:val="en-GB"/>
+        </w:rPr>
+        <w:t xml:space="preserve"> of </w:t>
+      </w:r>
+      <w:r>
+        <w:rPr>
+          <w:lang w:val="en-GB"/>
+        </w:rPr>
+        <w:t>418 records</w:t>
+      </w:r>
+      <w:r>
+        <w:rPr>
+          <w:lang w:val="en-GB"/>
+        </w:rPr>
+        <w:t xml:space="preserve"> of data </w:t>
+      </w:r>
+      <w:r>
+        <w:rPr>
+          <w:lang w:val="en-GB"/>
+        </w:rPr>
+        <w:t>at</w:t>
+      </w:r>
+      <w:r>
+        <w:rPr>
+          <w:lang w:val="en-GB"/>
+        </w:rPr>
+        <w:t xml:space="preserve"> the time </w:t>
+      </w:r>
+      <w:r>
+        <w:rPr>
+          <w:lang w:val="en-GB"/>
+        </w:rPr>
+        <w:t>of this</w:t>
+      </w:r>
+      <w:r>
+        <w:rPr>
+          <w:lang w:val="en-GB"/>
+        </w:rPr>
+        <w:t xml:space="preserve"> </w:t>
+      </w:r>
+      <w:r>
+        <w:rPr>
+          <w:lang w:val="en-GB"/>
+        </w:rPr>
+        <w:t>analysis</w:t>
+      </w:r>
+      <w:r>
+        <w:rPr>
+          <w:lang w:val="en-GB"/>
+        </w:rPr>
+        <w:t xml:space="preserve">. </w:t>
+      </w:r>
+      <w:r>
+        <w:rPr>
+          <w:lang w:val="en-GB"/>
+        </w:rPr>
+        <w:t xml:space="preserve"> </w:t>
+      </w:r>
+      <w:r>
+        <w:rPr>
+          <w:lang w:val="en-GB"/>
+        </w:rPr>
+        <w:t xml:space="preserve"> </w:t>
+      </w:r>
+    </w:p>
+    <w:p>
+      <w:pPr>
+        <w:spacing w:line="360" w:lineRule="auto"/>
+        <w:jc w:val="both"/>
+        <w:rPr>
+          <w:lang w:val="en-GB"/>
+        </w:rPr>
+      </w:pPr>
+    </w:p>
+    <w:p>
+      <w:pPr>
+        <w:spacing w:line="360" w:lineRule="auto"/>
+        <w:jc w:val="both"/>
+        <w:rPr>
+          <w:lang w:val="en-GB"/>
+        </w:rPr>
+      </w:pPr>
+    </w:p>
+    <w:p>
+      <w:pPr>
+        <w:spacing w:line="360" w:lineRule="auto"/>
+        <w:jc w:val="both"/>
+        <w:rPr>
+          <w:lang w:val="en-GB"/>
+        </w:rPr>
+      </w:pPr>
     </w:p>
     <w:p>
       <w:pPr>
@@ -10164,22 +10508,275 @@
           <w:b/>
           <w:lang w:val="en-GB"/>
         </w:rPr>
-        <w:t xml:space="preserve">Data analysis with SQL </w:t>
-      </w:r>
-    </w:p>
-    <w:p>
-      <w:pPr>
-        <w:spacing w:line="360" w:lineRule="auto"/>
-        <w:jc w:val="both"/>
-        <w:rPr>
-          <w:lang w:val="en-GB"/>
-        </w:rPr>
-      </w:pPr>
-      <w:r>
-        <w:rPr>
-          <w:lang w:val="en-GB"/>
-        </w:rPr>
-        <w:t>Selecting all records from the mtcars from h the dataset:</w:t>
+        <w:t>Aims and objectives</w:t>
+      </w:r>
+    </w:p>
+    <w:p>
+      <w:pPr>
+        <w:pStyle w:val="ListParagraph"/>
+        <w:numPr>
+          <w:ilvl w:val="0"/>
+          <w:numId w:val="5"/>
+        </w:numPr>
+        <w:spacing w:line="360" w:lineRule="auto"/>
+        <w:jc w:val="both"/>
+        <w:rPr>
+          <w:lang w:val="en-GB"/>
+        </w:rPr>
+      </w:pPr>
+      <w:r>
+        <w:rPr>
+          <w:lang w:val="en-GB"/>
+        </w:rPr>
+        <w:t xml:space="preserve">Get a </w:t>
+      </w:r>
+      <w:r>
+        <w:rPr>
+          <w:lang w:val="en-GB"/>
+        </w:rPr>
+        <w:t>summary</w:t>
+      </w:r>
+      <w:r>
+        <w:rPr>
+          <w:lang w:val="en-GB"/>
+        </w:rPr>
+        <w:t xml:space="preserve"> of the mtcars dataset</w:t>
+      </w:r>
+    </w:p>
+    <w:p>
+      <w:pPr>
+        <w:pStyle w:val="ListParagraph"/>
+        <w:numPr>
+          <w:ilvl w:val="0"/>
+          <w:numId w:val="5"/>
+        </w:numPr>
+        <w:spacing w:line="360" w:lineRule="auto"/>
+        <w:jc w:val="both"/>
+        <w:rPr>
+          <w:lang w:val="en-GB"/>
+        </w:rPr>
+      </w:pPr>
+      <w:r>
+        <w:rPr>
+          <w:lang w:val="en-GB"/>
+        </w:rPr>
+        <w:t xml:space="preserve">Get a </w:t>
+      </w:r>
+      <w:r>
+        <w:rPr>
+          <w:lang w:val="en-GB"/>
+        </w:rPr>
+        <w:t>summary</w:t>
+      </w:r>
+      <w:r>
+        <w:rPr>
+          <w:lang w:val="en-GB"/>
+        </w:rPr>
+        <w:t xml:space="preserve"> of the </w:t>
+      </w:r>
+      <w:r>
+        <w:rPr>
+          <w:lang w:val="en-GB"/>
+        </w:rPr>
+        <w:t>titanic</w:t>
+      </w:r>
+      <w:r>
+        <w:rPr>
+          <w:lang w:val="en-GB"/>
+        </w:rPr>
+        <w:t xml:space="preserve"> </w:t>
+      </w:r>
+      <w:r>
+        <w:rPr>
+          <w:lang w:val="en-GB"/>
+        </w:rPr>
+        <w:t>dataset</w:t>
+      </w:r>
+    </w:p>
+    <w:p>
+      <w:pPr>
+        <w:pStyle w:val="ListParagraph"/>
+        <w:numPr>
+          <w:ilvl w:val="0"/>
+          <w:numId w:val="5"/>
+        </w:numPr>
+        <w:spacing w:line="360" w:lineRule="auto"/>
+        <w:jc w:val="both"/>
+        <w:rPr>
+          <w:lang w:val="en-GB"/>
+        </w:rPr>
+      </w:pPr>
+      <w:r>
+        <w:rPr>
+          <w:lang w:val="en-GB"/>
+        </w:rPr>
+        <w:t>Determine</w:t>
+      </w:r>
+      <w:r>
+        <w:rPr>
+          <w:lang w:val="en-GB"/>
+        </w:rPr>
+        <w:t xml:space="preserve"> </w:t>
+      </w:r>
+      <w:r>
+        <w:rPr>
+          <w:lang w:val="en-GB"/>
+        </w:rPr>
+        <w:t xml:space="preserve"> </w:t>
+      </w:r>
+      <w:r>
+        <w:rPr>
+          <w:lang w:val="en-GB"/>
+        </w:rPr>
+        <w:t>the relationship</w:t>
+      </w:r>
+      <w:r>
+        <w:rPr>
+          <w:lang w:val="en-GB"/>
+        </w:rPr>
+        <w:t xml:space="preserve"> between </w:t>
+      </w:r>
+      <w:r>
+        <w:rPr>
+          <w:lang w:val="en-GB"/>
+        </w:rPr>
+        <w:t xml:space="preserve"> </w:t>
+      </w:r>
+      <w:r>
+        <w:rPr>
+          <w:lang w:val="en-GB"/>
+        </w:rPr>
+        <w:t>factors</w:t>
+      </w:r>
+      <w:r>
+        <w:rPr>
+          <w:lang w:val="en-GB"/>
+        </w:rPr>
+        <w:t xml:space="preserve"> </w:t>
+      </w:r>
+      <w:r>
+        <w:rPr>
+          <w:lang w:val="en-GB"/>
+        </w:rPr>
+        <w:t>displayed</w:t>
+      </w:r>
+      <w:r>
+        <w:rPr>
+          <w:lang w:val="en-GB"/>
+        </w:rPr>
+        <w:t xml:space="preserve"> in the </w:t>
+      </w:r>
+      <w:r>
+        <w:rPr>
+          <w:lang w:val="en-GB"/>
+        </w:rPr>
+        <w:t>titanic</w:t>
+      </w:r>
+      <w:r>
+        <w:rPr>
+          <w:lang w:val="en-GB"/>
+        </w:rPr>
+        <w:t xml:space="preserve"> dataset</w:t>
+      </w:r>
+    </w:p>
+    <w:p>
+      <w:pPr>
+        <w:pStyle w:val="ListParagraph"/>
+        <w:numPr>
+          <w:ilvl w:val="0"/>
+          <w:numId w:val="5"/>
+        </w:numPr>
+        <w:spacing w:line="360" w:lineRule="auto"/>
+        <w:jc w:val="both"/>
+        <w:rPr>
+          <w:lang w:val="en-GB"/>
+        </w:rPr>
+      </w:pPr>
+      <w:r>
+        <w:rPr>
+          <w:lang w:val="en-GB"/>
+        </w:rPr>
+        <w:t>Determine the relationship</w:t>
+      </w:r>
+      <w:r>
+        <w:rPr>
+          <w:lang w:val="en-GB"/>
+        </w:rPr>
+        <w:t xml:space="preserve">  </w:t>
+      </w:r>
+      <w:r>
+        <w:rPr>
+          <w:lang w:val="en-GB"/>
+        </w:rPr>
+        <w:t>between</w:t>
+      </w:r>
+      <w:r>
+        <w:rPr>
+          <w:lang w:val="en-GB"/>
+        </w:rPr>
+        <w:t xml:space="preserve"> the factors in the mtvcars dataset</w:t>
+      </w:r>
+    </w:p>
+    <w:p>
+      <w:pPr>
+        <w:spacing w:line="360" w:lineRule="auto"/>
+        <w:jc w:val="both"/>
+        <w:rPr>
+          <w:lang w:val="en-GB"/>
+        </w:rPr>
+      </w:pPr>
+    </w:p>
+    <w:p>
+      <w:pPr>
+        <w:spacing w:line="360" w:lineRule="auto"/>
+        <w:jc w:val="both"/>
+        <w:rPr>
+          <w:lang w:val="en-GB"/>
+        </w:rPr>
+      </w:pPr>
+    </w:p>
+    <w:p>
+      <w:pPr>
+        <w:spacing w:line="360" w:lineRule="auto"/>
+        <w:jc w:val="both"/>
+        <w:rPr>
+          <w:b/>
+          <w:lang w:val="en-GB"/>
+        </w:rPr>
+      </w:pPr>
+      <w:r>
+        <w:rPr>
+          <w:b/>
+          <w:lang w:val="en-GB"/>
+        </w:rPr>
+        <w:t>SAS studio analyses</w:t>
+      </w:r>
+    </w:p>
+    <w:p>
+      <w:pPr>
+        <w:spacing w:line="360" w:lineRule="auto"/>
+        <w:jc w:val="both"/>
+        <w:rPr>
+          <w:lang w:val="en-GB"/>
+        </w:rPr>
+      </w:pPr>
+      <w:r>
+        <w:rPr>
+          <w:lang w:val="en-GB"/>
+        </w:rPr>
+        <w:t>The first process is to load the dataset into the SAS</w:t>
+      </w:r>
+      <w:r>
+        <w:rPr>
+          <w:lang w:val="en-GB"/>
+        </w:rPr>
+        <w:t xml:space="preserve"> </w:t>
+      </w:r>
+      <w:r>
+        <w:rPr>
+          <w:lang w:val="en-GB"/>
+        </w:rPr>
+        <w:t>studio environment as below:</w:t>
       </w:r>
     </w:p>
     <w:p>
@@ -10204,10 +10801,10 @@
           <w:noProof/>
         </w:rPr>
         <w:drawing>
-          <wp:inline distT="0" distB="0" distL="0" distR="0" wp14:anchorId="37C5FE36" wp14:editId="1BA15FC8">
-            <wp:extent cx="5943600" cy="2281555"/>
-            <wp:effectExtent l="0" t="0" r="0" b="4445"/>
-            <wp:docPr id="6" name="Picture 6"/>
+          <wp:inline distT="0" distB="0" distL="0" distR="0" wp14:anchorId="2613A60E" wp14:editId="3121524B">
+            <wp:extent cx="5553075" cy="2915364"/>
+            <wp:effectExtent l="0" t="0" r="0" b="0"/>
+            <wp:docPr id="2" name="Picture 2"/>
             <wp:cNvGraphicFramePr>
               <a:graphicFrameLocks xmlns:a="http://schemas.openxmlformats.org/drawingml/2006/main" noChangeAspect="1"/>
             </wp:cNvGraphicFramePr>
@@ -10227,7 +10824,7 @@
                   <pic:spPr>
                     <a:xfrm>
                       <a:off x="0" y="0"/>
-                      <a:ext cx="5943600" cy="2281555"/>
+                      <a:ext cx="5555288" cy="2916526"/>
                     </a:xfrm>
                     <a:prstGeom prst="rect">
                       <a:avLst/>
@@ -10257,12 +10854,74 @@
           <w:lang w:val="en-GB"/>
         </w:rPr>
       </w:pPr>
-      <w:r>
-        <w:rPr>
-          <w:lang w:val="en-GB"/>
-        </w:rPr>
-        <w:t>Selecting the count f records within the  mtarcars tables</w:t>
-      </w:r>
+    </w:p>
+    <w:p>
+      <w:pPr>
+        <w:spacing w:line="360" w:lineRule="auto"/>
+        <w:jc w:val="both"/>
+        <w:rPr>
+          <w:lang w:val="en-GB"/>
+        </w:rPr>
+      </w:pPr>
+    </w:p>
+    <w:p>
+      <w:pPr>
+        <w:spacing w:line="360" w:lineRule="auto"/>
+        <w:jc w:val="both"/>
+        <w:rPr>
+          <w:lang w:val="en-GB"/>
+        </w:rPr>
+      </w:pPr>
+    </w:p>
+    <w:p>
+      <w:pPr>
+        <w:spacing w:line="360" w:lineRule="auto"/>
+        <w:jc w:val="both"/>
+        <w:rPr>
+          <w:lang w:val="en-GB"/>
+        </w:rPr>
+      </w:pPr>
+    </w:p>
+    <w:p>
+      <w:pPr>
+        <w:spacing w:line="360" w:lineRule="auto"/>
+        <w:jc w:val="both"/>
+        <w:rPr>
+          <w:b/>
+          <w:lang w:val="en-GB"/>
+        </w:rPr>
+      </w:pPr>
+      <w:r>
+        <w:rPr>
+          <w:b/>
+          <w:lang w:val="en-GB"/>
+        </w:rPr>
+        <w:t xml:space="preserve">Data analysis with SQL </w:t>
+      </w:r>
+    </w:p>
+    <w:p>
+      <w:pPr>
+        <w:spacing w:line="360" w:lineRule="auto"/>
+        <w:jc w:val="both"/>
+        <w:rPr>
+          <w:lang w:val="en-GB"/>
+        </w:rPr>
+      </w:pPr>
+      <w:r>
+        <w:rPr>
+          <w:lang w:val="en-GB"/>
+        </w:rPr>
+        <w:t>Selecting all records from the mtcars from h the dataset:</w:t>
+      </w:r>
+    </w:p>
+    <w:p>
+      <w:pPr>
+        <w:spacing w:line="360" w:lineRule="auto"/>
+        <w:jc w:val="both"/>
+        <w:rPr>
+          <w:lang w:val="en-GB"/>
+        </w:rPr>
+      </w:pPr>
     </w:p>
     <w:p>
       <w:pPr>
@@ -10276,11 +10935,12 @@
         <w:rPr>
           <w:noProof/>
         </w:rPr>
+        <w:lastRenderedPageBreak/>
         <w:drawing>
-          <wp:inline distT="0" distB="0" distL="0" distR="0" wp14:anchorId="6894CC63" wp14:editId="0C4DEB0A">
-            <wp:extent cx="3115110" cy="2076740"/>
-            <wp:effectExtent l="0" t="0" r="9525" b="0"/>
-            <wp:docPr id="7" name="Picture 7"/>
+          <wp:inline distT="0" distB="0" distL="0" distR="0" wp14:anchorId="37C5FE36" wp14:editId="1BA15FC8">
+            <wp:extent cx="5943600" cy="2281555"/>
+            <wp:effectExtent l="0" t="0" r="0" b="4445"/>
+            <wp:docPr id="6" name="Picture 6"/>
             <wp:cNvGraphicFramePr>
               <a:graphicFrameLocks xmlns:a="http://schemas.openxmlformats.org/drawingml/2006/main" noChangeAspect="1"/>
             </wp:cNvGraphicFramePr>
@@ -10300,7 +10960,7 @@
                   <pic:spPr>
                     <a:xfrm>
                       <a:off x="0" y="0"/>
-                      <a:ext cx="3115110" cy="2076740"/>
+                      <a:ext cx="5943600" cy="2281555"/>
                     </a:xfrm>
                     <a:prstGeom prst="rect">
                       <a:avLst/>
@@ -10330,20 +10990,11 @@
           <w:lang w:val="en-GB"/>
         </w:rPr>
       </w:pPr>
-    </w:p>
-    <w:p>
-      <w:pPr>
-        <w:spacing w:line="360" w:lineRule="auto"/>
-        <w:jc w:val="both"/>
-        <w:rPr>
-          <w:lang w:val="en-GB"/>
-        </w:rPr>
-      </w:pPr>
-      <w:r>
-        <w:rPr>
-          <w:lang w:val="en-GB"/>
-        </w:rPr>
-        <w:t xml:space="preserve">Group the cars by model </w:t>
+      <w:r>
+        <w:rPr>
+          <w:lang w:val="en-GB"/>
+        </w:rPr>
+        <w:t>Selecting the count f records within the  mtarcars tables</w:t>
       </w:r>
     </w:p>
     <w:p>
@@ -10358,12 +11009,11 @@
         <w:rPr>
           <w:noProof/>
         </w:rPr>
-        <w:lastRenderedPageBreak/>
         <w:drawing>
-          <wp:inline distT="0" distB="0" distL="0" distR="0" wp14:anchorId="7156209A" wp14:editId="40265870">
-            <wp:extent cx="3600953" cy="5096586"/>
-            <wp:effectExtent l="0" t="0" r="0" b="0"/>
-            <wp:docPr id="8" name="Picture 8"/>
+          <wp:inline distT="0" distB="0" distL="0" distR="0" wp14:anchorId="6894CC63" wp14:editId="0C4DEB0A">
+            <wp:extent cx="3115110" cy="2076740"/>
+            <wp:effectExtent l="0" t="0" r="9525" b="0"/>
+            <wp:docPr id="7" name="Picture 7"/>
             <wp:cNvGraphicFramePr>
               <a:graphicFrameLocks xmlns:a="http://schemas.openxmlformats.org/drawingml/2006/main" noChangeAspect="1"/>
             </wp:cNvGraphicFramePr>
@@ -10383,7 +11033,7 @@
                   <pic:spPr>
                     <a:xfrm>
                       <a:off x="0" y="0"/>
-                      <a:ext cx="3600953" cy="5096586"/>
+                      <a:ext cx="3115110" cy="2076740"/>
                     </a:xfrm>
                     <a:prstGeom prst="rect">
                       <a:avLst/>
@@ -10413,45 +11063,21 @@
           <w:lang w:val="en-GB"/>
         </w:rPr>
       </w:pPr>
-      <w:r>
-        <w:rPr>
-          <w:lang w:val="en-GB"/>
-        </w:rPr>
-        <w:t>Selecting</w:t>
-      </w:r>
-      <w:r>
-        <w:rPr>
-          <w:lang w:val="en-GB"/>
-        </w:rPr>
-        <w:t xml:space="preserve"> model, mpg, </w:t>
-      </w:r>
-      <w:r>
-        <w:rPr>
-          <w:lang w:val="en-GB"/>
-        </w:rPr>
-        <w:t>gear where</w:t>
-      </w:r>
-      <w:r>
-        <w:rPr>
-          <w:lang w:val="en-GB"/>
-        </w:rPr>
-        <w:t xml:space="preserve"> </w:t>
-      </w:r>
-      <w:r>
-        <w:rPr>
-          <w:lang w:val="en-GB"/>
-        </w:rPr>
-        <w:t xml:space="preserve">gear is less than 3 </w:t>
-      </w:r>
-    </w:p>
-    <w:p>
-      <w:pPr>
-        <w:spacing w:line="360" w:lineRule="auto"/>
-        <w:jc w:val="both"/>
-        <w:rPr>
-          <w:lang w:val="en-GB"/>
-        </w:rPr>
-      </w:pPr>
+    </w:p>
+    <w:p>
+      <w:pPr>
+        <w:spacing w:line="360" w:lineRule="auto"/>
+        <w:jc w:val="both"/>
+        <w:rPr>
+          <w:lang w:val="en-GB"/>
+        </w:rPr>
+      </w:pPr>
+      <w:r>
+        <w:rPr>
+          <w:lang w:val="en-GB"/>
+        </w:rPr>
+        <w:t xml:space="preserve">Group the cars by model </w:t>
+      </w:r>
     </w:p>
     <w:p>
       <w:pPr>
@@ -10467,10 +11093,10 @@
         </w:rPr>
         <w:lastRenderedPageBreak/>
         <w:drawing>
-          <wp:inline distT="0" distB="0" distL="0" distR="0" wp14:anchorId="4DA915EC" wp14:editId="5FD329C6">
-            <wp:extent cx="3734321" cy="4048690"/>
-            <wp:effectExtent l="0" t="0" r="0" b="9525"/>
-            <wp:docPr id="9" name="Picture 9"/>
+          <wp:inline distT="0" distB="0" distL="0" distR="0" wp14:anchorId="7156209A" wp14:editId="40265870">
+            <wp:extent cx="3600953" cy="5096586"/>
+            <wp:effectExtent l="0" t="0" r="0" b="0"/>
+            <wp:docPr id="8" name="Picture 8"/>
             <wp:cNvGraphicFramePr>
               <a:graphicFrameLocks xmlns:a="http://schemas.openxmlformats.org/drawingml/2006/main" noChangeAspect="1"/>
             </wp:cNvGraphicFramePr>
@@ -10490,7 +11116,7 @@
                   <pic:spPr>
                     <a:xfrm>
                       <a:off x="0" y="0"/>
-                      <a:ext cx="3734321" cy="4048690"/>
+                      <a:ext cx="3600953" cy="5096586"/>
                     </a:xfrm>
                     <a:prstGeom prst="rect">
                       <a:avLst/>
@@ -10524,19 +11150,31 @@
         <w:rPr>
           <w:lang w:val="en-GB"/>
         </w:rPr>
-        <w:t xml:space="preserve">Selecting car model. Mpg, horsepower where horsepower </w:t>
-      </w:r>
-      <w:r>
-        <w:rPr>
-          <w:lang w:val="en-GB"/>
-        </w:rPr>
-        <w:t>is equal</w:t>
-      </w:r>
-      <w:r>
-        <w:rPr>
-          <w:lang w:val="en-GB"/>
-        </w:rPr>
-        <w:t xml:space="preserve"> to 110</w:t>
+        <w:t>Selecting</w:t>
+      </w:r>
+      <w:r>
+        <w:rPr>
+          <w:lang w:val="en-GB"/>
+        </w:rPr>
+        <w:t xml:space="preserve"> model, mpg, </w:t>
+      </w:r>
+      <w:r>
+        <w:rPr>
+          <w:lang w:val="en-GB"/>
+        </w:rPr>
+        <w:t>gear where</w:t>
+      </w:r>
+      <w:r>
+        <w:rPr>
+          <w:lang w:val="en-GB"/>
+        </w:rPr>
+        <w:t xml:space="preserve"> </w:t>
+      </w:r>
+      <w:r>
+        <w:rPr>
+          <w:lang w:val="en-GB"/>
+        </w:rPr>
+        <w:t xml:space="preserve">gear is less than 3 </w:t>
       </w:r>
     </w:p>
     <w:p>
@@ -10560,11 +11198,12 @@
         <w:rPr>
           <w:noProof/>
         </w:rPr>
+        <w:lastRenderedPageBreak/>
         <w:drawing>
-          <wp:inline distT="0" distB="0" distL="0" distR="0" wp14:anchorId="65833329" wp14:editId="63E866E0">
-            <wp:extent cx="3715268" cy="2343477"/>
-            <wp:effectExtent l="0" t="0" r="0" b="0"/>
-            <wp:docPr id="10" name="Picture 10"/>
+          <wp:inline distT="0" distB="0" distL="0" distR="0" wp14:anchorId="4DA915EC" wp14:editId="5FD329C6">
+            <wp:extent cx="3734321" cy="4048690"/>
+            <wp:effectExtent l="0" t="0" r="0" b="9525"/>
+            <wp:docPr id="9" name="Picture 9"/>
             <wp:cNvGraphicFramePr>
               <a:graphicFrameLocks xmlns:a="http://schemas.openxmlformats.org/drawingml/2006/main" noChangeAspect="1"/>
             </wp:cNvGraphicFramePr>
@@ -10584,7 +11223,7 @@
                   <pic:spPr>
                     <a:xfrm>
                       <a:off x="0" y="0"/>
-                      <a:ext cx="3715268" cy="2343477"/>
+                      <a:ext cx="3734321" cy="4048690"/>
                     </a:xfrm>
                     <a:prstGeom prst="rect">
                       <a:avLst/>
@@ -10611,153 +11250,26 @@
         <w:spacing w:line="360" w:lineRule="auto"/>
         <w:jc w:val="both"/>
         <w:rPr>
-          <w:b/>
-          <w:lang w:val="en-GB"/>
-        </w:rPr>
-      </w:pPr>
-    </w:p>
-    <w:p>
-      <w:pPr>
-        <w:spacing w:line="360" w:lineRule="auto"/>
-        <w:jc w:val="both"/>
-        <w:rPr>
-          <w:b/>
-          <w:lang w:val="en-GB"/>
-        </w:rPr>
-      </w:pPr>
-      <w:r>
-        <w:rPr>
-          <w:b/>
-          <w:lang w:val="en-GB"/>
-        </w:rPr>
-        <w:t xml:space="preserve">Analysis </w:t>
-      </w:r>
-      <w:r>
-        <w:rPr>
-          <w:b/>
-          <w:lang w:val="en-GB"/>
-        </w:rPr>
-        <w:t>on the</w:t>
-      </w:r>
-      <w:r>
-        <w:rPr>
-          <w:b/>
-          <w:lang w:val="en-GB"/>
-        </w:rPr>
-        <w:t xml:space="preserve"> </w:t>
-      </w:r>
-      <w:r>
-        <w:rPr>
-          <w:b/>
-          <w:lang w:val="en-GB"/>
-        </w:rPr>
-        <w:t>Microsoft</w:t>
-      </w:r>
-      <w:r>
-        <w:rPr>
-          <w:b/>
-          <w:lang w:val="en-GB"/>
-        </w:rPr>
-        <w:t xml:space="preserve"> </w:t>
-      </w:r>
-      <w:r>
-        <w:rPr>
-          <w:b/>
-          <w:lang w:val="en-GB"/>
-        </w:rPr>
-        <w:t>Excel</w:t>
-      </w:r>
-      <w:r>
-        <w:rPr>
-          <w:b/>
-          <w:lang w:val="en-GB"/>
-        </w:rPr>
-        <w:t xml:space="preserve"> </w:t>
-      </w:r>
-    </w:p>
-    <w:p>
-      <w:pPr>
-        <w:spacing w:line="360" w:lineRule="auto"/>
-        <w:jc w:val="both"/>
-        <w:rPr>
-          <w:b/>
-          <w:lang w:val="en-GB"/>
-        </w:rPr>
-      </w:pPr>
-    </w:p>
-    <w:p>
-      <w:pPr>
-        <w:spacing w:line="360" w:lineRule="auto"/>
-        <w:jc w:val="both"/>
-        <w:rPr>
-          <w:lang w:val="en-GB"/>
-        </w:rPr>
-      </w:pPr>
-      <w:r>
-        <w:rPr>
-          <w:lang w:val="en-GB"/>
-        </w:rPr>
-        <w:t>Filtering</w:t>
-      </w:r>
-      <w:r>
-        <w:rPr>
-          <w:lang w:val="en-GB"/>
-        </w:rPr>
-        <w:t xml:space="preserve"> </w:t>
-      </w:r>
-      <w:r>
-        <w:rPr>
-          <w:lang w:val="en-GB"/>
-        </w:rPr>
-        <w:t>datasets</w:t>
-      </w:r>
-      <w:r>
-        <w:rPr>
-          <w:lang w:val="en-GB"/>
-        </w:rPr>
-        <w:t xml:space="preserve"> for AMC, </w:t>
-      </w:r>
-      <w:r>
-        <w:rPr>
-          <w:lang w:val="en-GB"/>
-        </w:rPr>
-        <w:t>Chrysler</w:t>
-      </w:r>
-      <w:r>
-        <w:rPr>
-          <w:lang w:val="en-GB"/>
-        </w:rPr>
-        <w:t xml:space="preserve"> and </w:t>
-      </w:r>
-      <w:r>
-        <w:rPr>
-          <w:lang w:val="en-GB"/>
-        </w:rPr>
-        <w:t xml:space="preserve">Duster 360. The </w:t>
-      </w:r>
-      <w:r>
-        <w:rPr>
-          <w:lang w:val="en-GB"/>
-        </w:rPr>
-        <w:t>result</w:t>
-      </w:r>
-      <w:r>
-        <w:rPr>
-          <w:lang w:val="en-GB"/>
-        </w:rPr>
-        <w:t xml:space="preserve"> returns three items </w:t>
-      </w:r>
-      <w:r>
-        <w:rPr>
-          <w:lang w:val="en-GB"/>
-        </w:rPr>
-        <w:t>from</w:t>
-      </w:r>
-      <w:r>
-        <w:rPr>
-          <w:lang w:val="en-GB"/>
-        </w:rPr>
-        <w:t xml:space="preserve"> the list:</w:t>
+          <w:lang w:val="en-GB"/>
+        </w:rPr>
+      </w:pPr>
+      <w:r>
+        <w:rPr>
+          <w:lang w:val="en-GB"/>
+        </w:rPr>
+        <w:t xml:space="preserve">Selecting car model. Mpg, horsepower where horsepower </w:t>
+      </w:r>
+      <w:r>
+        <w:rPr>
+          <w:lang w:val="en-GB"/>
+        </w:rPr>
+        <w:t>is equal</w:t>
+      </w:r>
+      <w:r>
+        <w:rPr>
+          <w:lang w:val="en-GB"/>
+        </w:rPr>
+        <w:t xml:space="preserve"> to 110</w:t>
       </w:r>
     </w:p>
     <w:p>
@@ -10782,10 +11294,10 @@
           <w:noProof/>
         </w:rPr>
         <w:drawing>
-          <wp:inline distT="0" distB="0" distL="0" distR="0" wp14:anchorId="61AE3437" wp14:editId="1F4680CC">
-            <wp:extent cx="5943600" cy="1543050"/>
+          <wp:inline distT="0" distB="0" distL="0" distR="0" wp14:anchorId="65833329" wp14:editId="63E866E0">
+            <wp:extent cx="3715268" cy="2343477"/>
             <wp:effectExtent l="0" t="0" r="0" b="0"/>
-            <wp:docPr id="11" name="Picture 11"/>
+            <wp:docPr id="10" name="Picture 10"/>
             <wp:cNvGraphicFramePr>
               <a:graphicFrameLocks xmlns:a="http://schemas.openxmlformats.org/drawingml/2006/main" noChangeAspect="1"/>
             </wp:cNvGraphicFramePr>
@@ -10805,7 +11317,7 @@
                   <pic:spPr>
                     <a:xfrm>
                       <a:off x="0" y="0"/>
-                      <a:ext cx="5943600" cy="1543050"/>
+                      <a:ext cx="3715268" cy="2343477"/>
                     </a:xfrm>
                     <a:prstGeom prst="rect">
                       <a:avLst/>
@@ -10823,53 +11335,154 @@
         <w:spacing w:line="360" w:lineRule="auto"/>
         <w:jc w:val="both"/>
         <w:rPr>
-          <w:lang w:val="en-GB"/>
-        </w:rPr>
-      </w:pPr>
-    </w:p>
-    <w:p>
-      <w:pPr>
-        <w:spacing w:line="360" w:lineRule="auto"/>
-        <w:jc w:val="both"/>
-        <w:rPr>
-          <w:lang w:val="en-GB"/>
-        </w:rPr>
-      </w:pPr>
-      <w:r>
-        <w:rPr>
-          <w:lang w:val="en-GB"/>
-        </w:rPr>
-        <w:t>Applying</w:t>
-      </w:r>
-      <w:r>
-        <w:rPr>
-          <w:lang w:val="en-GB"/>
-        </w:rPr>
-        <w:t xml:space="preserve"> </w:t>
-      </w:r>
-      <w:r>
-        <w:rPr>
-          <w:lang w:val="en-GB"/>
-        </w:rPr>
-        <w:t>pivot</w:t>
-      </w:r>
-      <w:r>
-        <w:rPr>
-          <w:lang w:val="en-GB"/>
-        </w:rPr>
-        <w:t xml:space="preserve"> tables on the dataset and </w:t>
-      </w:r>
-      <w:r>
-        <w:rPr>
-          <w:lang w:val="en-GB"/>
-        </w:rPr>
-        <w:t>filtering</w:t>
-      </w:r>
-      <w:r>
-        <w:rPr>
-          <w:lang w:val="en-GB"/>
-        </w:rPr>
-        <w:t xml:space="preserve"> by carbs</w:t>
+          <w:b/>
+          <w:lang w:val="en-GB"/>
+        </w:rPr>
+      </w:pPr>
+    </w:p>
+    <w:p>
+      <w:pPr>
+        <w:spacing w:line="360" w:lineRule="auto"/>
+        <w:jc w:val="both"/>
+        <w:rPr>
+          <w:b/>
+          <w:lang w:val="en-GB"/>
+        </w:rPr>
+      </w:pPr>
+      <w:r>
+        <w:rPr>
+          <w:b/>
+          <w:lang w:val="en-GB"/>
+        </w:rPr>
+        <w:lastRenderedPageBreak/>
+        <w:t xml:space="preserve">Analysis </w:t>
+      </w:r>
+      <w:r>
+        <w:rPr>
+          <w:b/>
+          <w:lang w:val="en-GB"/>
+        </w:rPr>
+        <w:t>on the</w:t>
+      </w:r>
+      <w:r>
+        <w:rPr>
+          <w:b/>
+          <w:lang w:val="en-GB"/>
+        </w:rPr>
+        <w:t xml:space="preserve"> </w:t>
+      </w:r>
+      <w:r>
+        <w:rPr>
+          <w:b/>
+          <w:lang w:val="en-GB"/>
+        </w:rPr>
+        <w:t>Microsoft</w:t>
+      </w:r>
+      <w:r>
+        <w:rPr>
+          <w:b/>
+          <w:lang w:val="en-GB"/>
+        </w:rPr>
+        <w:t xml:space="preserve"> </w:t>
+      </w:r>
+      <w:r>
+        <w:rPr>
+          <w:b/>
+          <w:lang w:val="en-GB"/>
+        </w:rPr>
+        <w:t>Excel</w:t>
+      </w:r>
+      <w:r>
+        <w:rPr>
+          <w:b/>
+          <w:lang w:val="en-GB"/>
+        </w:rPr>
+        <w:t xml:space="preserve"> </w:t>
+      </w:r>
+    </w:p>
+    <w:p>
+      <w:pPr>
+        <w:spacing w:line="360" w:lineRule="auto"/>
+        <w:jc w:val="both"/>
+        <w:rPr>
+          <w:b/>
+          <w:lang w:val="en-GB"/>
+        </w:rPr>
+      </w:pPr>
+    </w:p>
+    <w:p>
+      <w:pPr>
+        <w:spacing w:line="360" w:lineRule="auto"/>
+        <w:jc w:val="both"/>
+        <w:rPr>
+          <w:lang w:val="en-GB"/>
+        </w:rPr>
+      </w:pPr>
+      <w:r>
+        <w:rPr>
+          <w:lang w:val="en-GB"/>
+        </w:rPr>
+        <w:t>Filtering</w:t>
+      </w:r>
+      <w:r>
+        <w:rPr>
+          <w:lang w:val="en-GB"/>
+        </w:rPr>
+        <w:t xml:space="preserve"> </w:t>
+      </w:r>
+      <w:r>
+        <w:rPr>
+          <w:lang w:val="en-GB"/>
+        </w:rPr>
+        <w:t>datasets</w:t>
+      </w:r>
+      <w:r>
+        <w:rPr>
+          <w:lang w:val="en-GB"/>
+        </w:rPr>
+        <w:t xml:space="preserve"> for AMC, </w:t>
+      </w:r>
+      <w:r>
+        <w:rPr>
+          <w:lang w:val="en-GB"/>
+        </w:rPr>
+        <w:t>Chrysler</w:t>
+      </w:r>
+      <w:r>
+        <w:rPr>
+          <w:lang w:val="en-GB"/>
+        </w:rPr>
+        <w:t xml:space="preserve"> and </w:t>
+      </w:r>
+      <w:r>
+        <w:rPr>
+          <w:lang w:val="en-GB"/>
+        </w:rPr>
+        <w:t xml:space="preserve">Duster 360. The </w:t>
+      </w:r>
+      <w:r>
+        <w:rPr>
+          <w:lang w:val="en-GB"/>
+        </w:rPr>
+        <w:t>result</w:t>
+      </w:r>
+      <w:r>
+        <w:rPr>
+          <w:lang w:val="en-GB"/>
+        </w:rPr>
+        <w:t xml:space="preserve"> returns three items </w:t>
+      </w:r>
+      <w:r>
+        <w:rPr>
+          <w:lang w:val="en-GB"/>
+        </w:rPr>
+        <w:t>from</w:t>
+      </w:r>
+      <w:r>
+        <w:rPr>
+          <w:lang w:val="en-GB"/>
+        </w:rPr>
+        <w:t xml:space="preserve"> the list:</w:t>
       </w:r>
     </w:p>
     <w:p>
@@ -10893,12 +11506,11 @@
         <w:rPr>
           <w:noProof/>
         </w:rPr>
-        <w:lastRenderedPageBreak/>
         <w:drawing>
-          <wp:inline distT="0" distB="0" distL="0" distR="0" wp14:anchorId="360D669E" wp14:editId="4FE7F179">
-            <wp:extent cx="2762636" cy="3858163"/>
+          <wp:inline distT="0" distB="0" distL="0" distR="0" wp14:anchorId="61AE3437" wp14:editId="1F4680CC">
+            <wp:extent cx="5943600" cy="1543050"/>
             <wp:effectExtent l="0" t="0" r="0" b="0"/>
-            <wp:docPr id="12" name="Picture 12"/>
+            <wp:docPr id="11" name="Picture 11"/>
             <wp:cNvGraphicFramePr>
               <a:graphicFrameLocks xmlns:a="http://schemas.openxmlformats.org/drawingml/2006/main" noChangeAspect="1"/>
             </wp:cNvGraphicFramePr>
@@ -10918,7 +11530,7 @@
                   <pic:spPr>
                     <a:xfrm>
                       <a:off x="0" y="0"/>
-                      <a:ext cx="2762636" cy="3858163"/>
+                      <a:ext cx="5943600" cy="1543050"/>
                     </a:xfrm>
                     <a:prstGeom prst="rect">
                       <a:avLst/>
@@ -10948,53 +11560,69 @@
           <w:lang w:val="en-GB"/>
         </w:rPr>
       </w:pPr>
-    </w:p>
-    <w:p>
-      <w:pPr>
-        <w:spacing w:line="360" w:lineRule="auto"/>
-        <w:jc w:val="both"/>
-        <w:rPr>
-          <w:b/>
-          <w:lang w:val="en-GB"/>
-        </w:rPr>
-      </w:pPr>
-      <w:r>
-        <w:rPr>
-          <w:b/>
-          <w:lang w:val="en-GB"/>
-        </w:rPr>
-        <w:t>Plotting a scatter graph and chart based on the dataset</w:t>
-      </w:r>
-    </w:p>
-    <w:p>
-      <w:pPr>
-        <w:spacing w:line="360" w:lineRule="auto"/>
-        <w:jc w:val="both"/>
-        <w:rPr>
-          <w:b/>
-          <w:lang w:val="en-GB"/>
-        </w:rPr>
-      </w:pPr>
-    </w:p>
-    <w:p>
-      <w:pPr>
-        <w:spacing w:line="360" w:lineRule="auto"/>
-        <w:jc w:val="both"/>
-        <w:rPr>
-          <w:b/>
-          <w:lang w:val="en-GB"/>
-        </w:rPr>
-      </w:pPr>
-      <w:r>
-        <w:rPr>
-          <w:b/>
+      <w:r>
+        <w:rPr>
+          <w:lang w:val="en-GB"/>
+        </w:rPr>
+        <w:t>Applying</w:t>
+      </w:r>
+      <w:r>
+        <w:rPr>
+          <w:lang w:val="en-GB"/>
+        </w:rPr>
+        <w:t xml:space="preserve"> </w:t>
+      </w:r>
+      <w:r>
+        <w:rPr>
+          <w:lang w:val="en-GB"/>
+        </w:rPr>
+        <w:t>pivot</w:t>
+      </w:r>
+      <w:r>
+        <w:rPr>
+          <w:lang w:val="en-GB"/>
+        </w:rPr>
+        <w:t xml:space="preserve"> tables on the dataset and </w:t>
+      </w:r>
+      <w:r>
+        <w:rPr>
+          <w:lang w:val="en-GB"/>
+        </w:rPr>
+        <w:t>filtering</w:t>
+      </w:r>
+      <w:r>
+        <w:rPr>
+          <w:lang w:val="en-GB"/>
+        </w:rPr>
+        <w:t xml:space="preserve"> by carbs</w:t>
+      </w:r>
+    </w:p>
+    <w:p>
+      <w:pPr>
+        <w:spacing w:line="360" w:lineRule="auto"/>
+        <w:jc w:val="both"/>
+        <w:rPr>
+          <w:lang w:val="en-GB"/>
+        </w:rPr>
+      </w:pPr>
+    </w:p>
+    <w:p>
+      <w:pPr>
+        <w:spacing w:line="360" w:lineRule="auto"/>
+        <w:jc w:val="both"/>
+        <w:rPr>
+          <w:lang w:val="en-GB"/>
+        </w:rPr>
+      </w:pPr>
+      <w:r>
+        <w:rPr>
           <w:noProof/>
         </w:rPr>
         <w:drawing>
-          <wp:inline distT="0" distB="0" distL="0" distR="0" wp14:anchorId="190B1841" wp14:editId="6B05C897">
-            <wp:extent cx="4582164" cy="2715004"/>
-            <wp:effectExtent l="0" t="0" r="0" b="9525"/>
-            <wp:docPr id="13" name="Picture 13"/>
+          <wp:inline distT="0" distB="0" distL="0" distR="0" wp14:anchorId="360D669E" wp14:editId="4FE7F179">
+            <wp:extent cx="2762636" cy="3858163"/>
+            <wp:effectExtent l="0" t="0" r="0" b="0"/>
+            <wp:docPr id="12" name="Picture 12"/>
             <wp:cNvGraphicFramePr>
               <a:graphicFrameLocks xmlns:a="http://schemas.openxmlformats.org/drawingml/2006/main" noChangeAspect="1"/>
             </wp:cNvGraphicFramePr>
@@ -11014,7 +11642,7 @@
                   <pic:spPr>
                     <a:xfrm>
                       <a:off x="0" y="0"/>
-                      <a:ext cx="4582164" cy="2715004"/>
+                      <a:ext cx="2762636" cy="3858163"/>
                     </a:xfrm>
                     <a:prstGeom prst="rect">
                       <a:avLst/>
@@ -11032,193 +11660,65 @@
         <w:spacing w:line="360" w:lineRule="auto"/>
         <w:jc w:val="both"/>
         <w:rPr>
+          <w:lang w:val="en-GB"/>
+        </w:rPr>
+      </w:pPr>
+    </w:p>
+    <w:p>
+      <w:pPr>
+        <w:spacing w:line="360" w:lineRule="auto"/>
+        <w:jc w:val="both"/>
+        <w:rPr>
+          <w:lang w:val="en-GB"/>
+        </w:rPr>
+      </w:pPr>
+    </w:p>
+    <w:p>
+      <w:pPr>
+        <w:spacing w:line="360" w:lineRule="auto"/>
+        <w:jc w:val="both"/>
+        <w:rPr>
           <w:b/>
           <w:lang w:val="en-GB"/>
         </w:rPr>
       </w:pPr>
-    </w:p>
-    <w:p>
-      <w:pPr>
-        <w:spacing w:line="360" w:lineRule="auto"/>
-        <w:jc w:val="both"/>
-        <w:rPr>
-          <w:lang w:val="en-GB"/>
-        </w:rPr>
-      </w:pPr>
-      <w:r>
-        <w:rPr>
-          <w:lang w:val="en-GB"/>
-        </w:rPr>
-        <w:t xml:space="preserve">The graph shows the relationship between the miles per gallon </w:t>
-      </w:r>
-      <w:r>
-        <w:rPr>
-          <w:lang w:val="en-GB"/>
-        </w:rPr>
-        <w:t>of the</w:t>
-      </w:r>
-      <w:r>
-        <w:rPr>
-          <w:lang w:val="en-GB"/>
-        </w:rPr>
-        <w:t xml:space="preserve"> car and the different horse powers</w:t>
-      </w:r>
-      <w:r>
-        <w:rPr>
-          <w:lang w:val="en-GB"/>
-        </w:rPr>
-        <w:t xml:space="preserve">, in reality </w:t>
-      </w:r>
-      <w:r>
-        <w:rPr>
-          <w:lang w:val="en-GB"/>
-        </w:rPr>
-        <w:t>though</w:t>
-      </w:r>
-      <w:r>
-        <w:rPr>
-          <w:lang w:val="en-GB"/>
-        </w:rPr>
-        <w:t xml:space="preserve">, this is </w:t>
-      </w:r>
-      <w:r>
-        <w:rPr>
-          <w:lang w:val="en-GB"/>
-        </w:rPr>
-        <w:t>not</w:t>
-      </w:r>
-      <w:r>
-        <w:rPr>
-          <w:lang w:val="en-GB"/>
-        </w:rPr>
-        <w:t xml:space="preserve"> just enough to determine if there is a </w:t>
-      </w:r>
-      <w:r>
-        <w:rPr>
-          <w:lang w:val="en-GB"/>
-        </w:rPr>
-        <w:t>relationship</w:t>
-      </w:r>
-      <w:r>
-        <w:rPr>
-          <w:lang w:val="en-GB"/>
-        </w:rPr>
-        <w:t xml:space="preserve"> between the two </w:t>
-      </w:r>
-      <w:r>
-        <w:rPr>
-          <w:lang w:val="en-GB"/>
-        </w:rPr>
-        <w:t>items since</w:t>
-      </w:r>
-      <w:r>
-        <w:rPr>
-          <w:lang w:val="en-GB"/>
-        </w:rPr>
-        <w:t xml:space="preserve"> an increase in the mpg does not in turn sh</w:t>
-      </w:r>
-      <w:r>
-        <w:rPr>
-          <w:lang w:val="en-GB"/>
-        </w:rPr>
-        <w:t>ow that there was an increase o</w:t>
-      </w:r>
-      <w:r>
-        <w:rPr>
-          <w:lang w:val="en-GB"/>
-        </w:rPr>
-        <w:t xml:space="preserve">r </w:t>
-      </w:r>
-      <w:r>
-        <w:rPr>
-          <w:lang w:val="en-GB"/>
-        </w:rPr>
-        <w:t>decrease</w:t>
-      </w:r>
-      <w:r>
-        <w:rPr>
-          <w:lang w:val="en-GB"/>
-        </w:rPr>
-        <w:t xml:space="preserve"> in the </w:t>
-      </w:r>
-      <w:r>
-        <w:rPr>
-          <w:lang w:val="en-GB"/>
-        </w:rPr>
-        <w:t>horse</w:t>
-      </w:r>
-      <w:r>
-        <w:rPr>
-          <w:lang w:val="en-GB"/>
-        </w:rPr>
-        <w:t xml:space="preserve"> power. So at this point we cannot still establish any </w:t>
-      </w:r>
-      <w:r>
-        <w:rPr>
-          <w:lang w:val="en-GB"/>
-        </w:rPr>
-        <w:t>relationships between</w:t>
-      </w:r>
-      <w:r>
-        <w:rPr>
-          <w:lang w:val="en-GB"/>
-        </w:rPr>
-        <w:t xml:space="preserve"> the two datasets.</w:t>
-      </w:r>
-    </w:p>
-    <w:p>
-      <w:pPr>
-        <w:spacing w:line="360" w:lineRule="auto"/>
-        <w:jc w:val="both"/>
-        <w:rPr>
-          <w:lang w:val="en-GB"/>
-        </w:rPr>
-      </w:pPr>
-      <w:r>
-        <w:rPr>
-          <w:lang w:val="en-GB"/>
-        </w:rPr>
-        <w:t xml:space="preserve">Summary of the </w:t>
-      </w:r>
-      <w:r>
-        <w:rPr>
-          <w:lang w:val="en-GB"/>
-        </w:rPr>
-        <w:t>dataset</w:t>
-      </w:r>
-      <w:r>
-        <w:rPr>
-          <w:lang w:val="en-GB"/>
-        </w:rPr>
-        <w:t xml:space="preserve"> between the mpg and the cylinder capacities</w:t>
-      </w:r>
-    </w:p>
-    <w:p>
-      <w:pPr>
-        <w:spacing w:line="360" w:lineRule="auto"/>
-        <w:jc w:val="both"/>
-        <w:rPr>
-          <w:lang w:val="en-GB"/>
-        </w:rPr>
-      </w:pPr>
-    </w:p>
-    <w:p>
-      <w:pPr>
-        <w:spacing w:line="360" w:lineRule="auto"/>
-        <w:jc w:val="both"/>
-        <w:rPr>
-          <w:lang w:val="en-GB"/>
-        </w:rPr>
-      </w:pPr>
-      <w:r>
-        <w:rPr>
+      <w:r>
+        <w:rPr>
+          <w:b/>
+          <w:lang w:val="en-GB"/>
+        </w:rPr>
+        <w:t>Plotting a scatter graph and chart based on the dataset</w:t>
+      </w:r>
+    </w:p>
+    <w:p>
+      <w:pPr>
+        <w:spacing w:line="360" w:lineRule="auto"/>
+        <w:jc w:val="both"/>
+        <w:rPr>
+          <w:b/>
+          <w:lang w:val="en-GB"/>
+        </w:rPr>
+      </w:pPr>
+    </w:p>
+    <w:p>
+      <w:pPr>
+        <w:spacing w:line="360" w:lineRule="auto"/>
+        <w:jc w:val="both"/>
+        <w:rPr>
+          <w:b/>
+          <w:lang w:val="en-GB"/>
+        </w:rPr>
+      </w:pPr>
+      <w:r>
+        <w:rPr>
+          <w:b/>
           <w:noProof/>
         </w:rPr>
         <w:drawing>
-          <wp:inline distT="0" distB="0" distL="0" distR="0" wp14:anchorId="1220FB23" wp14:editId="40FF3C8D">
-            <wp:extent cx="5943600" cy="2952750"/>
-            <wp:effectExtent l="0" t="0" r="0" b="0"/>
-            <wp:docPr id="14" name="Picture 14"/>
+          <wp:inline distT="0" distB="0" distL="0" distR="0" wp14:anchorId="190B1841" wp14:editId="6B05C897">
+            <wp:extent cx="4582164" cy="2715004"/>
+            <wp:effectExtent l="0" t="0" r="0" b="9525"/>
+            <wp:docPr id="13" name="Picture 13"/>
             <wp:cNvGraphicFramePr>
               <a:graphicFrameLocks xmlns:a="http://schemas.openxmlformats.org/drawingml/2006/main" noChangeAspect="1"/>
             </wp:cNvGraphicFramePr>
@@ -11238,6 +11738,231 @@
                   <pic:spPr>
                     <a:xfrm>
                       <a:off x="0" y="0"/>
+                      <a:ext cx="4582164" cy="2715004"/>
+                    </a:xfrm>
+                    <a:prstGeom prst="rect">
+                      <a:avLst/>
+                    </a:prstGeom>
+                  </pic:spPr>
+                </pic:pic>
+              </a:graphicData>
+            </a:graphic>
+          </wp:inline>
+        </w:drawing>
+      </w:r>
+    </w:p>
+    <w:p>
+      <w:pPr>
+        <w:spacing w:line="360" w:lineRule="auto"/>
+        <w:jc w:val="both"/>
+        <w:rPr>
+          <w:b/>
+          <w:lang w:val="en-GB"/>
+        </w:rPr>
+      </w:pPr>
+    </w:p>
+    <w:p>
+      <w:pPr>
+        <w:spacing w:line="360" w:lineRule="auto"/>
+        <w:jc w:val="both"/>
+        <w:rPr>
+          <w:lang w:val="en-GB"/>
+        </w:rPr>
+      </w:pPr>
+      <w:r>
+        <w:rPr>
+          <w:lang w:val="en-GB"/>
+        </w:rPr>
+        <w:t xml:space="preserve">The graph shows the relationship between the miles per gallon </w:t>
+      </w:r>
+      <w:r>
+        <w:rPr>
+          <w:lang w:val="en-GB"/>
+        </w:rPr>
+        <w:t>of the</w:t>
+      </w:r>
+      <w:r>
+        <w:rPr>
+          <w:lang w:val="en-GB"/>
+        </w:rPr>
+        <w:t xml:space="preserve"> car and the different horse powers</w:t>
+      </w:r>
+      <w:r>
+        <w:rPr>
+          <w:lang w:val="en-GB"/>
+        </w:rPr>
+        <w:t xml:space="preserve">, in reality </w:t>
+      </w:r>
+      <w:r>
+        <w:rPr>
+          <w:lang w:val="en-GB"/>
+        </w:rPr>
+        <w:t>though</w:t>
+      </w:r>
+      <w:r>
+        <w:rPr>
+          <w:lang w:val="en-GB"/>
+        </w:rPr>
+        <w:t xml:space="preserve">, this is </w:t>
+      </w:r>
+      <w:r>
+        <w:rPr>
+          <w:lang w:val="en-GB"/>
+        </w:rPr>
+        <w:t>not</w:t>
+      </w:r>
+      <w:r>
+        <w:rPr>
+          <w:lang w:val="en-GB"/>
+        </w:rPr>
+        <w:t xml:space="preserve"> just enough to determine if there is a </w:t>
+      </w:r>
+      <w:r>
+        <w:rPr>
+          <w:lang w:val="en-GB"/>
+        </w:rPr>
+        <w:t>relationship</w:t>
+      </w:r>
+      <w:r>
+        <w:rPr>
+          <w:lang w:val="en-GB"/>
+        </w:rPr>
+        <w:t xml:space="preserve"> between the two </w:t>
+      </w:r>
+      <w:r>
+        <w:rPr>
+          <w:lang w:val="en-GB"/>
+        </w:rPr>
+        <w:t>items since</w:t>
+      </w:r>
+      <w:r>
+        <w:rPr>
+          <w:lang w:val="en-GB"/>
+        </w:rPr>
+        <w:t xml:space="preserve"> an increase in the mpg does not in turn sh</w:t>
+      </w:r>
+      <w:r>
+        <w:rPr>
+          <w:lang w:val="en-GB"/>
+        </w:rPr>
+        <w:t>ow that there was an increase o</w:t>
+      </w:r>
+      <w:r>
+        <w:rPr>
+          <w:lang w:val="en-GB"/>
+        </w:rPr>
+        <w:t xml:space="preserve">r </w:t>
+      </w:r>
+      <w:r>
+        <w:rPr>
+          <w:lang w:val="en-GB"/>
+        </w:rPr>
+        <w:t>decrease</w:t>
+      </w:r>
+      <w:r>
+        <w:rPr>
+          <w:lang w:val="en-GB"/>
+        </w:rPr>
+        <w:t xml:space="preserve"> in the </w:t>
+      </w:r>
+      <w:r>
+        <w:rPr>
+          <w:lang w:val="en-GB"/>
+        </w:rPr>
+        <w:t>horse</w:t>
+      </w:r>
+      <w:r>
+        <w:rPr>
+          <w:lang w:val="en-GB"/>
+        </w:rPr>
+        <w:t xml:space="preserve"> power. So at this point we cannot still establish any </w:t>
+      </w:r>
+      <w:r>
+        <w:rPr>
+          <w:lang w:val="en-GB"/>
+        </w:rPr>
+        <w:t>relationships between</w:t>
+      </w:r>
+      <w:r>
+        <w:rPr>
+          <w:lang w:val="en-GB"/>
+        </w:rPr>
+        <w:t xml:space="preserve"> the two datasets.</w:t>
+      </w:r>
+    </w:p>
+    <w:p>
+      <w:pPr>
+        <w:spacing w:line="360" w:lineRule="auto"/>
+        <w:jc w:val="both"/>
+        <w:rPr>
+          <w:lang w:val="en-GB"/>
+        </w:rPr>
+      </w:pPr>
+      <w:r>
+        <w:rPr>
+          <w:lang w:val="en-GB"/>
+        </w:rPr>
+        <w:t xml:space="preserve">Summary of the </w:t>
+      </w:r>
+      <w:r>
+        <w:rPr>
+          <w:lang w:val="en-GB"/>
+        </w:rPr>
+        <w:t>dataset</w:t>
+      </w:r>
+      <w:r>
+        <w:rPr>
+          <w:lang w:val="en-GB"/>
+        </w:rPr>
+        <w:t xml:space="preserve"> between the mpg and the cylinder capacities</w:t>
+      </w:r>
+    </w:p>
+    <w:p>
+      <w:pPr>
+        <w:spacing w:line="360" w:lineRule="auto"/>
+        <w:jc w:val="both"/>
+        <w:rPr>
+          <w:lang w:val="en-GB"/>
+        </w:rPr>
+      </w:pPr>
+    </w:p>
+    <w:p>
+      <w:pPr>
+        <w:spacing w:line="360" w:lineRule="auto"/>
+        <w:jc w:val="both"/>
+        <w:rPr>
+          <w:lang w:val="en-GB"/>
+        </w:rPr>
+      </w:pPr>
+      <w:r>
+        <w:rPr>
+          <w:noProof/>
+        </w:rPr>
+        <w:lastRenderedPageBreak/>
+        <w:drawing>
+          <wp:inline distT="0" distB="0" distL="0" distR="0" wp14:anchorId="1220FB23" wp14:editId="40FF3C8D">
+            <wp:extent cx="5943600" cy="2952750"/>
+            <wp:effectExtent l="0" t="0" r="0" b="0"/>
+            <wp:docPr id="14" name="Picture 14"/>
+            <wp:cNvGraphicFramePr>
+              <a:graphicFrameLocks xmlns:a="http://schemas.openxmlformats.org/drawingml/2006/main" noChangeAspect="1"/>
+            </wp:cNvGraphicFramePr>
+            <a:graphic xmlns:a="http://schemas.openxmlformats.org/drawingml/2006/main">
+              <a:graphicData uri="http://schemas.openxmlformats.org/drawingml/2006/picture">
+                <pic:pic xmlns:pic="http://schemas.openxmlformats.org/drawingml/2006/picture">
+                  <pic:nvPicPr>
+                    <pic:cNvPr id="1" name=""/>
+                    <pic:cNvPicPr/>
+                  </pic:nvPicPr>
+                  <pic:blipFill>
+                    <a:blip r:embed="rId19"/>
+                    <a:stretch>
+                      <a:fillRect/>
+                    </a:stretch>
+                  </pic:blipFill>
+                  <pic:spPr>
+                    <a:xfrm>
+                      <a:off x="0" y="0"/>
                       <a:ext cx="5943600" cy="2952750"/>
                     </a:xfrm>
                     <a:prstGeom prst="rect">
@@ -11415,6 +12140,60 @@
         <w:spacing w:line="360" w:lineRule="auto"/>
         <w:jc w:val="both"/>
         <w:rPr>
+          <w:lang w:val="en-GB"/>
+        </w:rPr>
+      </w:pPr>
+    </w:p>
+    <w:p>
+      <w:pPr>
+        <w:spacing w:line="360" w:lineRule="auto"/>
+        <w:jc w:val="both"/>
+        <w:rPr>
+          <w:lang w:val="en-GB"/>
+        </w:rPr>
+      </w:pPr>
+    </w:p>
+    <w:p>
+      <w:pPr>
+        <w:spacing w:line="360" w:lineRule="auto"/>
+        <w:jc w:val="both"/>
+        <w:rPr>
+          <w:lang w:val="en-GB"/>
+        </w:rPr>
+      </w:pPr>
+    </w:p>
+    <w:p>
+      <w:pPr>
+        <w:spacing w:line="360" w:lineRule="auto"/>
+        <w:jc w:val="both"/>
+        <w:rPr>
+          <w:lang w:val="en-GB"/>
+        </w:rPr>
+      </w:pPr>
+    </w:p>
+    <w:p>
+      <w:pPr>
+        <w:spacing w:line="360" w:lineRule="auto"/>
+        <w:jc w:val="both"/>
+        <w:rPr>
+          <w:lang w:val="en-GB"/>
+        </w:rPr>
+      </w:pPr>
+    </w:p>
+    <w:p>
+      <w:pPr>
+        <w:spacing w:line="360" w:lineRule="auto"/>
+        <w:jc w:val="both"/>
+        <w:rPr>
+          <w:lang w:val="en-GB"/>
+        </w:rPr>
+      </w:pPr>
+    </w:p>
+    <w:p>
+      <w:pPr>
+        <w:spacing w:line="360" w:lineRule="auto"/>
+        <w:jc w:val="both"/>
+        <w:rPr>
           <w:b/>
           <w:sz w:val="28"/>
           <w:szCs w:val="28"/>
@@ -11989,17 +12768,6 @@
         <w:spacing w:line="360" w:lineRule="auto"/>
         <w:jc w:val="both"/>
         <w:rPr>
-          <w:lang w:val="en-GB"/>
-        </w:rPr>
-      </w:pPr>
-      <w:bookmarkStart w:id="0" w:name="_GoBack"/>
-      <w:bookmarkEnd w:id="0"/>
-    </w:p>
-    <w:p>
-      <w:pPr>
-        <w:spacing w:line="360" w:lineRule="auto"/>
-        <w:jc w:val="both"/>
-        <w:rPr>
           <w:b/>
           <w:sz w:val="28"/>
           <w:szCs w:val="28"/>
@@ -12013,8 +12781,194 @@
           <w:szCs w:val="28"/>
           <w:lang w:val="en-GB"/>
         </w:rPr>
+        <w:lastRenderedPageBreak/>
         <w:t xml:space="preserve">References </w:t>
       </w:r>
+    </w:p>
+    <w:p>
+      <w:pPr>
+        <w:spacing w:after="0" w:line="240" w:lineRule="auto"/>
+        <w:jc w:val="both"/>
+        <w:rPr>
+          <w:lang w:val="en-GB"/>
+        </w:rPr>
+      </w:pPr>
+      <w:r>
+        <w:rPr>
+          <w:lang w:val="en-GB"/>
+        </w:rPr>
+        <w:t>Taylor, A. G. (2018). SQL for Dummies. John Wiley &amp; Sons.</w:t>
+      </w:r>
+    </w:p>
+    <w:p>
+      <w:pPr>
+        <w:spacing w:after="0" w:line="240" w:lineRule="auto"/>
+        <w:jc w:val="both"/>
+        <w:rPr>
+          <w:lang w:val="en-GB"/>
+        </w:rPr>
+      </w:pPr>
+    </w:p>
+    <w:p>
+      <w:pPr>
+        <w:spacing w:after="0" w:line="240" w:lineRule="auto"/>
+        <w:jc w:val="both"/>
+        <w:rPr>
+          <w:lang w:val="en-GB"/>
+        </w:rPr>
+      </w:pPr>
+      <w:r>
+        <w:rPr>
+          <w:lang w:val="en-GB"/>
+        </w:rPr>
+        <w:t>Piramanayagam, S. N., &amp; Chong, T. C. (Eds.). (2011). Developments in data storage: materials perspective. John Wiley &amp; Sons.</w:t>
+      </w:r>
+    </w:p>
+    <w:p>
+      <w:pPr>
+        <w:spacing w:after="0" w:line="240" w:lineRule="auto"/>
+        <w:jc w:val="both"/>
+        <w:rPr>
+          <w:lang w:val="en-GB"/>
+        </w:rPr>
+      </w:pPr>
+    </w:p>
+    <w:p>
+      <w:pPr>
+        <w:spacing w:line="360" w:lineRule="auto"/>
+        <w:jc w:val="both"/>
+        <w:rPr>
+          <w:lang w:val="en-GB"/>
+        </w:rPr>
+      </w:pPr>
+      <w:r>
+        <w:rPr>
+          <w:lang w:val="en-GB"/>
+        </w:rPr>
+        <w:t>Taylor, A. G. (2011). Database development for dummies. John Wiley &amp; Sons.</w:t>
+      </w:r>
+    </w:p>
+    <w:p>
+      <w:pPr>
+        <w:spacing w:after="0" w:line="240" w:lineRule="auto"/>
+        <w:jc w:val="both"/>
+        <w:rPr>
+          <w:lang w:val="en-GB"/>
+        </w:rPr>
+      </w:pPr>
+      <w:r>
+        <w:rPr>
+          <w:lang w:val="en-GB"/>
+        </w:rPr>
+        <w:t>Immink, K. A. S. (2004). Codes for mass data storage systems. Shannon Foundation Publisher.</w:t>
+      </w:r>
+    </w:p>
+    <w:p>
+      <w:pPr>
+        <w:spacing w:after="0" w:line="240" w:lineRule="auto"/>
+        <w:jc w:val="both"/>
+        <w:rPr>
+          <w:lang w:val="en-GB"/>
+        </w:rPr>
+      </w:pPr>
+    </w:p>
+    <w:p>
+      <w:pPr>
+        <w:spacing w:after="0" w:line="240" w:lineRule="auto"/>
+        <w:rPr>
+          <w:lang w:val="en-GB"/>
+        </w:rPr>
+      </w:pPr>
+      <w:r>
+        <w:rPr>
+          <w:lang w:val="en-GB"/>
+        </w:rPr>
+        <w:t>Thierauf, R. J. (2001). Effective business intelligence systems. Greenwood Publishing Group.</w:t>
+      </w:r>
+    </w:p>
+    <w:p>
+      <w:pPr>
+        <w:spacing w:after="0" w:line="240" w:lineRule="auto"/>
+        <w:rPr>
+          <w:lang w:val="en-GB"/>
+        </w:rPr>
+      </w:pPr>
+    </w:p>
+    <w:p>
+      <w:pPr>
+        <w:spacing w:after="0" w:line="240" w:lineRule="auto"/>
+        <w:rPr>
+          <w:lang w:val="en-GB"/>
+        </w:rPr>
+      </w:pPr>
+      <w:r>
+        <w:rPr>
+          <w:lang w:val="en-GB"/>
+        </w:rPr>
+        <w:t>Olszak, C. M., &amp; Ziemba, E. (2007). Approach to building and implementing business intelligence systems. Interdisciplinary Journal of Information, Knowledge, and Management, 2(1), 135-148.</w:t>
+      </w:r>
+    </w:p>
+    <w:p>
+      <w:pPr>
+        <w:spacing w:after="0" w:line="240" w:lineRule="auto"/>
+        <w:rPr>
+          <w:lang w:val="en-GB"/>
+        </w:rPr>
+      </w:pPr>
+    </w:p>
+    <w:p>
+      <w:pPr>
+        <w:spacing w:after="0" w:line="240" w:lineRule="auto"/>
+        <w:rPr>
+          <w:lang w:val="en-GB"/>
+        </w:rPr>
+      </w:pPr>
+      <w:r>
+        <w:rPr>
+          <w:lang w:val="en-GB"/>
+        </w:rPr>
+        <w:t>Chodorow, K. (2013). MongoDB: the definitive guide: powerful and scalable data storage. " O'Reilly Media, Inc.".</w:t>
+      </w:r>
+    </w:p>
+    <w:p>
+      <w:pPr>
+        <w:spacing w:after="0" w:line="240" w:lineRule="auto"/>
+        <w:rPr>
+          <w:rFonts w:ascii="Times New Roman" w:eastAsia="Times New Roman" w:hAnsi="Times New Roman" w:cs="Times New Roman"/>
+          <w:sz w:val="24"/>
+          <w:szCs w:val="24"/>
+        </w:rPr>
+      </w:pPr>
+    </w:p>
+    <w:p>
+      <w:pPr>
+        <w:spacing w:after="0" w:line="240" w:lineRule="auto"/>
+        <w:rPr>
+          <w:rFonts w:ascii="Times New Roman" w:eastAsia="Times New Roman" w:hAnsi="Times New Roman" w:cs="Times New Roman"/>
+          <w:sz w:val="24"/>
+          <w:szCs w:val="24"/>
+        </w:rPr>
+      </w:pPr>
+    </w:p>
+    <w:p>
+      <w:pPr>
+        <w:spacing w:after="0" w:line="240" w:lineRule="auto"/>
+        <w:rPr>
+          <w:lang w:val="en-GB"/>
+        </w:rPr>
+      </w:pPr>
+    </w:p>
+    <w:p>
+      <w:pPr>
+        <w:spacing w:line="360" w:lineRule="auto"/>
+        <w:jc w:val="both"/>
+        <w:rPr>
+          <w:b/>
+          <w:sz w:val="28"/>
+          <w:szCs w:val="28"/>
+          <w:lang w:val="en-GB"/>
+        </w:rPr>
+      </w:pPr>
     </w:p>
     <w:p>
       <w:pPr>
@@ -13486,7 +14440,7 @@
 </file>
 
 <file path=customXml/itemProps1.xml><?xml version="1.0" encoding="utf-8"?>
-<ds:datastoreItem xmlns:ds="http://schemas.openxmlformats.org/officeDocument/2006/customXml" ds:itemID="{807D9158-1236-450E-AC61-B2255952588D}">
+<ds:datastoreItem xmlns:ds="http://schemas.openxmlformats.org/officeDocument/2006/customXml" ds:itemID="{118F0923-B2C5-442A-99C2-7EFC88BA3BDF}">
   <ds:schemaRefs>
     <ds:schemaRef ds:uri="http://schemas.openxmlformats.org/officeDocument/2006/bibliography"/>
   </ds:schemaRefs>

--- a/papers/8tth/database design and developmne a BI based Approach.docx
+++ b/papers/8tth/database design and developmne a BI based Approach.docx
@@ -7288,8 +7288,6 @@
           <w:lang w:val="en-GB"/>
         </w:rPr>
       </w:pPr>
-      <w:bookmarkStart w:id="0" w:name="_GoBack"/>
-      <w:bookmarkEnd w:id="0"/>
     </w:p>
     <w:p>
       <w:pPr>
@@ -9184,6 +9182,15 @@
         <w:spacing w:line="360" w:lineRule="auto"/>
         <w:jc w:val="both"/>
         <w:rPr>
+          <w:lang w:val="en-GB"/>
+        </w:rPr>
+      </w:pPr>
+    </w:p>
+    <w:p>
+      <w:pPr>
+        <w:spacing w:line="360" w:lineRule="auto"/>
+        <w:jc w:val="both"/>
+        <w:rPr>
           <w:sz w:val="28"/>
           <w:szCs w:val="28"/>
           <w:lang w:val="en-GB"/>
@@ -9196,6 +9203,7 @@
           <w:szCs w:val="28"/>
           <w:lang w:val="en-GB"/>
         </w:rPr>
+        <w:lastRenderedPageBreak/>
         <w:t xml:space="preserve">Significance of BI systems </w:t>
       </w:r>
     </w:p>
@@ -9211,7 +9219,6 @@
         <w:rPr>
           <w:lang w:val="en-GB"/>
         </w:rPr>
-        <w:lastRenderedPageBreak/>
         <w:t xml:space="preserve">The value of Bi </w:t>
       </w:r>
       <w:r>
@@ -9955,114 +9962,8 @@
           <w:lang w:val="en-GB"/>
         </w:rPr>
       </w:pPr>
-    </w:p>
-    <w:p>
-      <w:pPr>
-        <w:spacing w:line="360" w:lineRule="auto"/>
-        <w:jc w:val="both"/>
-        <w:rPr>
-          <w:lang w:val="en-GB"/>
-        </w:rPr>
-      </w:pPr>
-    </w:p>
-    <w:p>
-      <w:pPr>
-        <w:spacing w:line="360" w:lineRule="auto"/>
-        <w:jc w:val="both"/>
-        <w:rPr>
-          <w:lang w:val="en-GB"/>
-        </w:rPr>
-      </w:pPr>
-    </w:p>
-    <w:p>
-      <w:pPr>
-        <w:spacing w:line="360" w:lineRule="auto"/>
-        <w:jc w:val="both"/>
-        <w:rPr>
-          <w:lang w:val="en-GB"/>
-        </w:rPr>
-      </w:pPr>
-    </w:p>
-    <w:p>
-      <w:pPr>
-        <w:spacing w:line="360" w:lineRule="auto"/>
-        <w:jc w:val="both"/>
-        <w:rPr>
-          <w:lang w:val="en-GB"/>
-        </w:rPr>
-      </w:pPr>
-    </w:p>
-    <w:p>
-      <w:pPr>
-        <w:spacing w:line="360" w:lineRule="auto"/>
-        <w:jc w:val="both"/>
-        <w:rPr>
-          <w:lang w:val="en-GB"/>
-        </w:rPr>
-      </w:pPr>
-    </w:p>
-    <w:p>
-      <w:pPr>
-        <w:spacing w:line="360" w:lineRule="auto"/>
-        <w:jc w:val="both"/>
-        <w:rPr>
-          <w:lang w:val="en-GB"/>
-        </w:rPr>
-      </w:pPr>
-    </w:p>
-    <w:p>
-      <w:pPr>
-        <w:spacing w:line="360" w:lineRule="auto"/>
-        <w:jc w:val="both"/>
-        <w:rPr>
-          <w:lang w:val="en-GB"/>
-        </w:rPr>
-      </w:pPr>
-    </w:p>
-    <w:p>
-      <w:pPr>
-        <w:spacing w:line="360" w:lineRule="auto"/>
-        <w:jc w:val="both"/>
-        <w:rPr>
-          <w:lang w:val="en-GB"/>
-        </w:rPr>
-      </w:pPr>
-    </w:p>
-    <w:p>
-      <w:pPr>
-        <w:spacing w:line="360" w:lineRule="auto"/>
-        <w:jc w:val="both"/>
-        <w:rPr>
-          <w:lang w:val="en-GB"/>
-        </w:rPr>
-      </w:pPr>
-    </w:p>
-    <w:p>
-      <w:pPr>
-        <w:spacing w:line="360" w:lineRule="auto"/>
-        <w:jc w:val="both"/>
-        <w:rPr>
-          <w:lang w:val="en-GB"/>
-        </w:rPr>
-      </w:pPr>
-    </w:p>
-    <w:p>
-      <w:pPr>
-        <w:spacing w:line="360" w:lineRule="auto"/>
-        <w:jc w:val="both"/>
-        <w:rPr>
-          <w:lang w:val="en-GB"/>
-        </w:rPr>
-      </w:pPr>
-    </w:p>
-    <w:p>
-      <w:pPr>
-        <w:spacing w:line="360" w:lineRule="auto"/>
-        <w:jc w:val="both"/>
-        <w:rPr>
-          <w:lang w:val="en-GB"/>
-        </w:rPr>
-      </w:pPr>
+      <w:bookmarkStart w:id="0" w:name="_GoBack"/>
+      <w:bookmarkEnd w:id="0"/>
     </w:p>
     <w:p>
       <w:pPr>
@@ -10079,6 +9980,7 @@
           <w:szCs w:val="32"/>
           <w:lang w:val="en-GB"/>
         </w:rPr>
+        <w:lastRenderedPageBreak/>
         <w:t>Data analysis</w:t>
       </w:r>
       <w:r>
@@ -10333,7 +10235,6 @@
         <w:rPr>
           <w:noProof/>
         </w:rPr>
-        <w:lastRenderedPageBreak/>
         <w:drawing>
           <wp:inline distT="0" distB="0" distL="0" distR="0" wp14:anchorId="4DEF6A67" wp14:editId="542D4A00">
             <wp:extent cx="4924425" cy="3457575"/>
@@ -10508,6 +10409,7 @@
           <w:b/>
           <w:lang w:val="en-GB"/>
         </w:rPr>
+        <w:lastRenderedPageBreak/>
         <w:t>Aims and objectives</w:t>
       </w:r>
     </w:p>
@@ -10896,6 +10798,7 @@
           <w:b/>
           <w:lang w:val="en-GB"/>
         </w:rPr>
+        <w:lastRenderedPageBreak/>
         <w:t xml:space="preserve">Data analysis with SQL </w:t>
       </w:r>
     </w:p>
@@ -10935,7 +10838,6 @@
         <w:rPr>
           <w:noProof/>
         </w:rPr>
-        <w:lastRenderedPageBreak/>
         <w:drawing>
           <wp:inline distT="0" distB="0" distL="0" distR="0" wp14:anchorId="37C5FE36" wp14:editId="1BA15FC8">
             <wp:extent cx="5943600" cy="2281555"/>
@@ -14440,7 +14342,7 @@
 </file>
 
 <file path=customXml/itemProps1.xml><?xml version="1.0" encoding="utf-8"?>
-<ds:datastoreItem xmlns:ds="http://schemas.openxmlformats.org/officeDocument/2006/customXml" ds:itemID="{118F0923-B2C5-442A-99C2-7EFC88BA3BDF}">
+<ds:datastoreItem xmlns:ds="http://schemas.openxmlformats.org/officeDocument/2006/customXml" ds:itemID="{8FD53769-DBAE-4EEE-8CC5-90CDD27054EE}">
   <ds:schemaRefs>
     <ds:schemaRef ds:uri="http://schemas.openxmlformats.org/officeDocument/2006/bibliography"/>
   </ds:schemaRefs>
